--- a/Documentation.docx
+++ b/Documentation.docx
@@ -618,8 +618,6 @@
         </w:rPr>
         <w:t>In collaboration with local healthcare authorities, academic institutions, and technological partners, this endeavor embodies a multidisciplinary endeavor to combat dengue in Sri Lanka.</w:t>
       </w:r>
-      <w:bookmarkStart w:id="0" w:name="_GoBack"/>
-      <w:bookmarkEnd w:id="0"/>
     </w:p>
     <w:p>
       <w:pPr>
@@ -889,6 +887,26 @@
           <w:color w:val="000000" w:themeColor="text1"/>
           <w:sz w:val="24"/>
           <w:szCs w:val="24"/>
+          <w:lang w:val="en-US"/>
+          <w14:textFill>
+            <w14:solidFill>
+              <w14:schemeClr w14:val="tx1"/>
+            </w14:solidFill>
+          </w14:textFill>
+        </w:rPr>
+      </w:pPr>
+    </w:p>
+    <w:p>
+      <w:pPr>
+        <w:spacing w:line="360" w:lineRule="auto"/>
+        <w:jc w:val="both"/>
+        <w:rPr>
+          <w:rFonts w:hint="default" w:ascii="Times New Roman" w:hAnsi="Times New Roman" w:cs="Times New Roman"/>
+          <w:b/>
+          <w:bCs/>
+          <w:color w:val="000000" w:themeColor="text1"/>
+          <w:sz w:val="40"/>
+          <w:szCs w:val="40"/>
           <w:lang w:val="en-US"/>
           <w14:textFill>
             <w14:solidFill>
@@ -7262,7 +7280,7 @@
             </w14:solidFill>
           </w14:textFill>
         </w:rPr>
-        <w:t xml:space="preserve">Decision tree model - The main reasons of this decision tree model is going  to be used in this dengue detection system are this model can be easily used, higher accuracy models can be created, and  higher predictions can be produced </w:t>
+        <w:t xml:space="preserve">Decision tree model - The decision tree model is a key component of our dengue detection system for several compelling reasons. Firstly, decision trees are renowned for their simplicity and ease of use, making them accessible to a wide range of users, including healthcare professionals and public health officials. This simplicity translates into ease of interpretation, allowing stakeholders to grasp the underlying decision-making process intuitively. Additionally, decision trees have demonstrated the potential to achieve high levels of accuracy in dengue prediction tasks. By efficiently partitioning the feature space into homogeneous regions, decision trees can capture complex relationships between environmental factors, demographic variables, and dengue incidence. This ability to model intricate interactions empowers our system to generate more accurate predictions, enabling proactive interventions and resource allocation. Moreover, decision trees excel in producing interpretable rules that align with domain knowledge, facilitating actionable insights for disease prevention and control strategies. Overall, the decision tree model represents a valuable asset in our quest to combat dengue fever effectively and mitigate its impact on public health. </w:t>
       </w:r>
       <w:r>
         <w:rPr>
@@ -7372,7 +7390,7 @@
           <w:tab w:val="left" w:pos="420"/>
         </w:tabs>
         <w:spacing w:line="360" w:lineRule="auto"/>
-        <w:ind w:firstLine="2160" w:firstLineChars="900"/>
+        <w:ind w:firstLine="2760" w:firstLineChars="1150"/>
         <w:jc w:val="both"/>
         <w:rPr>
           <w:rFonts w:hint="default" w:ascii="Times New Roman" w:hAnsi="Times New Roman" w:cs="Times New Roman"/>
@@ -7391,7 +7409,7 @@
       </w:pPr>
       <w:r>
         <w:rPr>
-          <w:rFonts w:hint="default" w:ascii="Times New Roman" w:hAnsi="Times New Roman" w:cs="Times New Roman"/>
+          <w:rFonts w:hint="default" w:ascii="Times New Roman" w:hAnsi="Times New Roman"/>
           <w:b w:val="0"/>
           <w:bCs w:val="0"/>
           <w:color w:val="000000" w:themeColor="text1"/>
@@ -7404,7 +7422,24 @@
             </w14:solidFill>
           </w14:textFill>
         </w:rPr>
-        <w:t xml:space="preserve">The main reasons of this random forest is used in this dengue detection system are increase the model accuracy, reduce the overfitting level, and handling the larger dataset </w:t>
+        <w:t>Random forest is a cornerstone of our dengue detection system due to its multifaceted advantages. Firstly, random forest excels in enhancing model accuracy by leveraging the wisdom of crowds. By aggregating predictions from multiple decision trees trained on different subsets of the data, random forest mitigates the risk of overfitting and variance, resulting in robust and reliable predictions. This ensemble approach also enhances the model's generalization capability, enabling it to perform well on unseen data. Additionally, random forest is adept at handling large and complex datasets commonly encountered in dengue prediction tasks. Its inherent Parallelization and scalability make it well-suited for processing vast amounts of environmental, epidemiological, and clinical data, thereby facilitating comprehensive analysis and inference. Furthermore, random forest offers built-in mechanisms for feature importance assessment, enabling us to identify the most informative variables driving dengue incidence prediction. This interpretability fosters a deeper understanding of the disease dynamics and informs targeted intervention strategies. Overall, the versatility, robustness, and scalability of random forest make it an indispensable tool in our efforts to combat dengue fever effectively and safeguard public health.</w:t>
+      </w:r>
+      <w:r>
+        <w:rPr>
+          <w:rFonts w:hint="default" w:ascii="Times New Roman" w:hAnsi="Times New Roman" w:cs="Times New Roman"/>
+          <w:b w:val="0"/>
+          <w:bCs w:val="0"/>
+          <w:color w:val="000000" w:themeColor="text1"/>
+          <w:sz w:val="24"/>
+          <w:szCs w:val="24"/>
+          <w:lang w:val="en-US"/>
+          <w14:textFill>
+            <w14:solidFill>
+              <w14:schemeClr w14:val="tx1"/>
+            </w14:solidFill>
+          </w14:textFill>
+        </w:rPr>
+        <w:t xml:space="preserve"> </w:t>
       </w:r>
       <w:r>
         <w:rPr>
@@ -7746,7 +7781,7 @@
             </w14:solidFill>
           </w14:textFill>
         </w:rPr>
-        <w:t xml:space="preserve"> In our methodology, we utilize advanced techniques such as hyperparameter tuning and grid search CV to optimize the performance of our models. These techniques involve identifying the most effective parameters for binary logistic regression, random forest, and decision tree algorithms, thereby fine-tuning the models for dengue prediction. By systematically exploring the parameter space, we aim to enhance model accuracy and mitigate the risk of overfitting.</w:t>
+        <w:t xml:space="preserve"> In this methodology,  utilize advanced techniques such as hyperparameter tuning and grid search CV to optimize the performance of our models. These techniques involve identifying the most effective parameters for binary logistic regression, random forest, and decision tree algorithms, thereby fine-tuning the models for dengue prediction.</w:t>
       </w:r>
     </w:p>
     <w:p>
@@ -7768,7 +7803,11 @@
           </w14:textFill>
         </w:rPr>
       </w:pPr>
-      <w:r>
+    </w:p>
+    <w:p>
+      <w:pPr>
+        <w:spacing w:line="360" w:lineRule="auto"/>
+        <w:jc w:val="both"/>
         <w:rPr>
           <w:rFonts w:hint="default" w:ascii="Times New Roman" w:hAnsi="Times New Roman" w:cs="Times New Roman"/>
           <w:b w:val="0"/>
@@ -7783,8 +7822,468 @@
             </w14:solidFill>
           </w14:textFill>
         </w:rPr>
-        <w:t>Additionally, we employ ensemble methods to further improve model robustness and generalization. Ensemble techniques involve combining predictions from multiple models, such as random forest, decision tree, and binary logistic regression that choose for dengue prediction. By leveraging the strengths of each individual model and mitigating their weaknesses, ensemble methods enable us to achieve superior predictive performance while reducing the likelihood of overfitting.</w:t>
-      </w:r>
+      </w:pPr>
+      <w:r>
+        <w:rPr>
+          <w:rFonts w:hint="default" w:ascii="Times New Roman" w:hAnsi="Times New Roman" w:cs="Times New Roman"/>
+          <w:b w:val="0"/>
+          <w:bCs w:val="0"/>
+          <w:color w:val="000000" w:themeColor="text1"/>
+          <w:sz w:val="24"/>
+          <w:szCs w:val="24"/>
+          <w:lang w:val="en-US"/>
+          <w14:textFill>
+            <w14:solidFill>
+              <w14:schemeClr w14:val="tx1"/>
+            </w14:solidFill>
+          </w14:textFill>
+        </w:rPr>
+        <w:t>Binary Logistic regression model  best parameters</w:t>
+      </w:r>
+    </w:p>
+    <w:p>
+      <w:pPr>
+        <w:spacing w:line="360" w:lineRule="auto"/>
+        <w:jc w:val="both"/>
+        <w:rPr>
+          <w:rFonts w:hint="default" w:ascii="Times New Roman" w:hAnsi="Times New Roman" w:cs="Times New Roman"/>
+          <w:b w:val="0"/>
+          <w:bCs w:val="0"/>
+          <w:color w:val="000000" w:themeColor="text1"/>
+          <w:sz w:val="24"/>
+          <w:szCs w:val="24"/>
+          <w:lang w:val="en-US"/>
+          <w14:textFill>
+            <w14:solidFill>
+              <w14:schemeClr w14:val="tx1"/>
+            </w14:solidFill>
+          </w14:textFill>
+        </w:rPr>
+      </w:pPr>
+      <w:r>
+        <w:rPr>
+          <w:rFonts w:hint="default" w:ascii="Times New Roman" w:hAnsi="Times New Roman" w:cs="Times New Roman"/>
+          <w:b w:val="0"/>
+          <w:bCs w:val="0"/>
+          <w:color w:val="000000" w:themeColor="text1"/>
+          <w:sz w:val="24"/>
+          <w:szCs w:val="24"/>
+          <w:lang w:val="en-US"/>
+          <w14:textFill>
+            <w14:solidFill>
+              <w14:schemeClr w14:val="tx1"/>
+            </w14:solidFill>
+          </w14:textFill>
+        </w:rPr>
+        <w:drawing>
+          <wp:inline distT="0" distB="0" distL="114300" distR="114300">
+            <wp:extent cx="5158740" cy="228600"/>
+            <wp:effectExtent l="0" t="0" r="7620" b="0"/>
+            <wp:docPr id="32" name="Picture 32" descr="logistic regression best parameers"/>
+            <wp:cNvGraphicFramePr>
+              <a:graphicFrameLocks xmlns:a="http://schemas.openxmlformats.org/drawingml/2006/main" noChangeAspect="1"/>
+            </wp:cNvGraphicFramePr>
+            <a:graphic xmlns:a="http://schemas.openxmlformats.org/drawingml/2006/main">
+              <a:graphicData uri="http://schemas.openxmlformats.org/drawingml/2006/picture">
+                <pic:pic xmlns:pic="http://schemas.openxmlformats.org/drawingml/2006/picture">
+                  <pic:nvPicPr>
+                    <pic:cNvPr id="32" name="Picture 32" descr="logistic regression best parameers"/>
+                    <pic:cNvPicPr>
+                      <a:picLocks noChangeAspect="1"/>
+                    </pic:cNvPicPr>
+                  </pic:nvPicPr>
+                  <pic:blipFill>
+                    <a:blip r:embed="rId8"/>
+                    <a:stretch>
+                      <a:fillRect/>
+                    </a:stretch>
+                  </pic:blipFill>
+                  <pic:spPr>
+                    <a:xfrm>
+                      <a:off x="0" y="0"/>
+                      <a:ext cx="5158740" cy="228600"/>
+                    </a:xfrm>
+                    <a:prstGeom prst="rect">
+                      <a:avLst/>
+                    </a:prstGeom>
+                  </pic:spPr>
+                </pic:pic>
+              </a:graphicData>
+            </a:graphic>
+          </wp:inline>
+        </w:drawing>
+      </w:r>
+    </w:p>
+    <w:p>
+      <w:pPr>
+        <w:spacing w:line="360" w:lineRule="auto"/>
+        <w:jc w:val="both"/>
+        <w:rPr>
+          <w:rFonts w:hint="default" w:ascii="Times New Roman" w:hAnsi="Times New Roman" w:cs="Times New Roman"/>
+          <w:b w:val="0"/>
+          <w:bCs w:val="0"/>
+          <w:color w:val="000000" w:themeColor="text1"/>
+          <w:sz w:val="24"/>
+          <w:szCs w:val="24"/>
+          <w:lang w:val="en-US"/>
+          <w14:textFill>
+            <w14:solidFill>
+              <w14:schemeClr w14:val="tx1"/>
+            </w14:solidFill>
+          </w14:textFill>
+        </w:rPr>
+      </w:pPr>
+      <w:r>
+        <w:rPr>
+          <w:rFonts w:hint="default" w:ascii="Times New Roman" w:hAnsi="Times New Roman" w:cs="Times New Roman"/>
+          <w:b w:val="0"/>
+          <w:bCs w:val="0"/>
+          <w:color w:val="000000" w:themeColor="text1"/>
+          <w:sz w:val="24"/>
+          <w:szCs w:val="24"/>
+          <w:lang w:val="en-US"/>
+          <w14:textFill>
+            <w14:solidFill>
+              <w14:schemeClr w14:val="tx1"/>
+            </w14:solidFill>
+          </w14:textFill>
+        </w:rPr>
+        <w:t>Decision tree classifier model best parameters</w:t>
+      </w:r>
+    </w:p>
+    <w:p>
+      <w:pPr>
+        <w:spacing w:line="360" w:lineRule="auto"/>
+        <w:jc w:val="both"/>
+        <w:rPr>
+          <w:rFonts w:hint="default" w:ascii="Times New Roman" w:hAnsi="Times New Roman" w:cs="Times New Roman"/>
+          <w:b w:val="0"/>
+          <w:bCs w:val="0"/>
+          <w:color w:val="000000" w:themeColor="text1"/>
+          <w:sz w:val="24"/>
+          <w:szCs w:val="24"/>
+          <w:lang w:val="en-US"/>
+          <w14:textFill>
+            <w14:solidFill>
+              <w14:schemeClr w14:val="tx1"/>
+            </w14:solidFill>
+          </w14:textFill>
+        </w:rPr>
+      </w:pPr>
+      <w:r>
+        <w:rPr>
+          <w:rFonts w:hint="default" w:ascii="Times New Roman" w:hAnsi="Times New Roman" w:cs="Times New Roman"/>
+          <w:b w:val="0"/>
+          <w:bCs w:val="0"/>
+          <w:color w:val="000000" w:themeColor="text1"/>
+          <w:sz w:val="24"/>
+          <w:szCs w:val="24"/>
+          <w:lang w:val="en-US"/>
+          <w14:textFill>
+            <w14:solidFill>
+              <w14:schemeClr w14:val="tx1"/>
+            </w14:solidFill>
+          </w14:textFill>
+        </w:rPr>
+        <w:drawing>
+          <wp:inline distT="0" distB="0" distL="114300" distR="114300">
+            <wp:extent cx="5067300" cy="266700"/>
+            <wp:effectExtent l="0" t="0" r="7620" b="7620"/>
+            <wp:docPr id="31" name="Picture 31" descr="Decision tree best parameters"/>
+            <wp:cNvGraphicFramePr>
+              <a:graphicFrameLocks xmlns:a="http://schemas.openxmlformats.org/drawingml/2006/main" noChangeAspect="1"/>
+            </wp:cNvGraphicFramePr>
+            <a:graphic xmlns:a="http://schemas.openxmlformats.org/drawingml/2006/main">
+              <a:graphicData uri="http://schemas.openxmlformats.org/drawingml/2006/picture">
+                <pic:pic xmlns:pic="http://schemas.openxmlformats.org/drawingml/2006/picture">
+                  <pic:nvPicPr>
+                    <pic:cNvPr id="31" name="Picture 31" descr="Decision tree best parameters"/>
+                    <pic:cNvPicPr>
+                      <a:picLocks noChangeAspect="1"/>
+                    </pic:cNvPicPr>
+                  </pic:nvPicPr>
+                  <pic:blipFill>
+                    <a:blip r:embed="rId9"/>
+                    <a:stretch>
+                      <a:fillRect/>
+                    </a:stretch>
+                  </pic:blipFill>
+                  <pic:spPr>
+                    <a:xfrm>
+                      <a:off x="0" y="0"/>
+                      <a:ext cx="5067300" cy="266700"/>
+                    </a:xfrm>
+                    <a:prstGeom prst="rect">
+                      <a:avLst/>
+                    </a:prstGeom>
+                  </pic:spPr>
+                </pic:pic>
+              </a:graphicData>
+            </a:graphic>
+          </wp:inline>
+        </w:drawing>
+      </w:r>
+    </w:p>
+    <w:p>
+      <w:pPr>
+        <w:spacing w:line="360" w:lineRule="auto"/>
+        <w:jc w:val="both"/>
+        <w:rPr>
+          <w:rFonts w:hint="default" w:ascii="Times New Roman" w:hAnsi="Times New Roman" w:cs="Times New Roman"/>
+          <w:b w:val="0"/>
+          <w:bCs w:val="0"/>
+          <w:color w:val="000000" w:themeColor="text1"/>
+          <w:sz w:val="24"/>
+          <w:szCs w:val="24"/>
+          <w:lang w:val="en-US"/>
+          <w14:textFill>
+            <w14:solidFill>
+              <w14:schemeClr w14:val="tx1"/>
+            </w14:solidFill>
+          </w14:textFill>
+        </w:rPr>
+      </w:pPr>
+      <w:r>
+        <w:rPr>
+          <w:rFonts w:hint="default" w:ascii="Times New Roman" w:hAnsi="Times New Roman" w:cs="Times New Roman"/>
+          <w:b w:val="0"/>
+          <w:bCs w:val="0"/>
+          <w:color w:val="000000" w:themeColor="text1"/>
+          <w:sz w:val="24"/>
+          <w:szCs w:val="24"/>
+          <w:lang w:val="en-US"/>
+          <w14:textFill>
+            <w14:solidFill>
+              <w14:schemeClr w14:val="tx1"/>
+            </w14:solidFill>
+          </w14:textFill>
+        </w:rPr>
+        <w:t>Random forest classifier model best parameters</w:t>
+      </w:r>
+    </w:p>
+    <w:p>
+      <w:pPr>
+        <w:spacing w:line="360" w:lineRule="auto"/>
+        <w:jc w:val="both"/>
+        <w:rPr>
+          <w:rFonts w:hint="default" w:ascii="Times New Roman" w:hAnsi="Times New Roman" w:cs="Times New Roman"/>
+          <w:b w:val="0"/>
+          <w:bCs w:val="0"/>
+          <w:color w:val="000000" w:themeColor="text1"/>
+          <w:sz w:val="24"/>
+          <w:szCs w:val="24"/>
+          <w:lang w:val="en-US"/>
+          <w14:textFill>
+            <w14:solidFill>
+              <w14:schemeClr w14:val="tx1"/>
+            </w14:solidFill>
+          </w14:textFill>
+        </w:rPr>
+      </w:pPr>
+      <w:r>
+        <w:rPr>
+          <w:rFonts w:hint="default" w:ascii="Times New Roman" w:hAnsi="Times New Roman" w:cs="Times New Roman"/>
+          <w:b w:val="0"/>
+          <w:bCs w:val="0"/>
+          <w:color w:val="000000" w:themeColor="text1"/>
+          <w:sz w:val="24"/>
+          <w:szCs w:val="24"/>
+          <w:lang w:val="en-US"/>
+          <w14:textFill>
+            <w14:solidFill>
+              <w14:schemeClr w14:val="tx1"/>
+            </w14:solidFill>
+          </w14:textFill>
+        </w:rPr>
+        <w:drawing>
+          <wp:inline distT="0" distB="0" distL="114300" distR="114300">
+            <wp:extent cx="5730875" cy="244475"/>
+            <wp:effectExtent l="0" t="0" r="14605" b="14605"/>
+            <wp:docPr id="33" name="Picture 33" descr="random_forest_best_parameters"/>
+            <wp:cNvGraphicFramePr>
+              <a:graphicFrameLocks xmlns:a="http://schemas.openxmlformats.org/drawingml/2006/main" noChangeAspect="1"/>
+            </wp:cNvGraphicFramePr>
+            <a:graphic xmlns:a="http://schemas.openxmlformats.org/drawingml/2006/main">
+              <a:graphicData uri="http://schemas.openxmlformats.org/drawingml/2006/picture">
+                <pic:pic xmlns:pic="http://schemas.openxmlformats.org/drawingml/2006/picture">
+                  <pic:nvPicPr>
+                    <pic:cNvPr id="33" name="Picture 33" descr="random_forest_best_parameters"/>
+                    <pic:cNvPicPr>
+                      <a:picLocks noChangeAspect="1"/>
+                    </pic:cNvPicPr>
+                  </pic:nvPicPr>
+                  <pic:blipFill>
+                    <a:blip r:embed="rId10"/>
+                    <a:stretch>
+                      <a:fillRect/>
+                    </a:stretch>
+                  </pic:blipFill>
+                  <pic:spPr>
+                    <a:xfrm>
+                      <a:off x="0" y="0"/>
+                      <a:ext cx="5730875" cy="244475"/>
+                    </a:xfrm>
+                    <a:prstGeom prst="rect">
+                      <a:avLst/>
+                    </a:prstGeom>
+                  </pic:spPr>
+                </pic:pic>
+              </a:graphicData>
+            </a:graphic>
+          </wp:inline>
+        </w:drawing>
+      </w:r>
+    </w:p>
+    <w:p>
+      <w:pPr>
+        <w:spacing w:line="360" w:lineRule="auto"/>
+        <w:jc w:val="both"/>
+        <w:rPr>
+          <w:rFonts w:hint="default" w:ascii="Times New Roman" w:hAnsi="Times New Roman" w:cs="Times New Roman"/>
+          <w:b w:val="0"/>
+          <w:bCs w:val="0"/>
+          <w:color w:val="000000" w:themeColor="text1"/>
+          <w:sz w:val="24"/>
+          <w:szCs w:val="24"/>
+          <w:lang w:val="en-US"/>
+          <w14:textFill>
+            <w14:solidFill>
+              <w14:schemeClr w14:val="tx1"/>
+            </w14:solidFill>
+          </w14:textFill>
+        </w:rPr>
+      </w:pPr>
+    </w:p>
+    <w:p>
+      <w:pPr>
+        <w:spacing w:line="360" w:lineRule="auto"/>
+        <w:jc w:val="both"/>
+        <w:rPr>
+          <w:rFonts w:hint="default" w:ascii="Times New Roman" w:hAnsi="Times New Roman" w:cs="Times New Roman"/>
+          <w:b w:val="0"/>
+          <w:bCs w:val="0"/>
+          <w:color w:val="000000" w:themeColor="text1"/>
+          <w:sz w:val="24"/>
+          <w:szCs w:val="24"/>
+          <w:lang w:val="en-US"/>
+          <w14:textFill>
+            <w14:solidFill>
+              <w14:schemeClr w14:val="tx1"/>
+            </w14:solidFill>
+          </w14:textFill>
+        </w:rPr>
+      </w:pPr>
+      <w:r>
+        <w:rPr>
+          <w:rFonts w:hint="default" w:ascii="Times New Roman" w:hAnsi="Times New Roman" w:cs="Times New Roman"/>
+          <w:b w:val="0"/>
+          <w:bCs w:val="0"/>
+          <w:color w:val="000000" w:themeColor="text1"/>
+          <w:sz w:val="24"/>
+          <w:szCs w:val="24"/>
+          <w:lang w:val="en-US"/>
+          <w14:textFill>
+            <w14:solidFill>
+              <w14:schemeClr w14:val="tx1"/>
+            </w14:solidFill>
+          </w14:textFill>
+        </w:rPr>
+        <w:t xml:space="preserve"> By systematically exploring the parameter space, we aim to enhance model accuracy and mitigate the risk of overfitting.</w:t>
+      </w:r>
+    </w:p>
+    <w:p>
+      <w:pPr>
+        <w:spacing w:line="360" w:lineRule="auto"/>
+        <w:jc w:val="both"/>
+        <w:rPr>
+          <w:rFonts w:hint="default" w:ascii="Times New Roman" w:hAnsi="Times New Roman" w:cs="Times New Roman"/>
+          <w:b w:val="0"/>
+          <w:bCs w:val="0"/>
+          <w:color w:val="000000" w:themeColor="text1"/>
+          <w:sz w:val="24"/>
+          <w:szCs w:val="24"/>
+          <w:lang w:val="en-US"/>
+          <w14:textFill>
+            <w14:solidFill>
+              <w14:schemeClr w14:val="tx1"/>
+            </w14:solidFill>
+          </w14:textFill>
+        </w:rPr>
+      </w:pPr>
+      <w:r>
+        <w:rPr>
+          <w:rFonts w:hint="default" w:ascii="Times New Roman" w:hAnsi="Times New Roman" w:cs="Times New Roman"/>
+          <w:b w:val="0"/>
+          <w:bCs w:val="0"/>
+          <w:color w:val="000000" w:themeColor="text1"/>
+          <w:sz w:val="24"/>
+          <w:szCs w:val="24"/>
+          <w:lang w:val="en-US"/>
+          <w14:textFill>
+            <w14:solidFill>
+              <w14:schemeClr w14:val="tx1"/>
+            </w14:solidFill>
+          </w14:textFill>
+        </w:rPr>
+        <w:t xml:space="preserve">Additionally, we employ ensemble methods to further improve model robustness and generalization. Ensemble techniques involve combining predictions from multiple models, such as random forest, decision tree, and binary logistic regression that choose for dengue prediction. </w:t>
+      </w:r>
+    </w:p>
+    <w:p>
+      <w:pPr>
+        <w:spacing w:line="360" w:lineRule="auto"/>
+        <w:jc w:val="both"/>
+        <w:rPr>
+          <w:rFonts w:hint="default" w:ascii="Times New Roman" w:hAnsi="Times New Roman" w:cs="Times New Roman"/>
+          <w:b w:val="0"/>
+          <w:bCs w:val="0"/>
+          <w:color w:val="000000" w:themeColor="text1"/>
+          <w:sz w:val="24"/>
+          <w:szCs w:val="24"/>
+          <w:lang w:val="en-US"/>
+          <w14:textFill>
+            <w14:solidFill>
+              <w14:schemeClr w14:val="tx1"/>
+            </w14:solidFill>
+          </w14:textFill>
+        </w:rPr>
+      </w:pPr>
+      <w:r>
+        <w:rPr>
+          <w:rFonts w:hint="default" w:ascii="Times New Roman" w:hAnsi="Times New Roman" w:cs="Times New Roman"/>
+          <w:b w:val="0"/>
+          <w:bCs w:val="0"/>
+          <w:color w:val="000000" w:themeColor="text1"/>
+          <w:sz w:val="24"/>
+          <w:szCs w:val="24"/>
+          <w:lang w:val="en-US"/>
+          <w14:textFill>
+            <w14:solidFill>
+              <w14:schemeClr w14:val="tx1"/>
+            </w14:solidFill>
+          </w14:textFill>
+        </w:rPr>
+        <w:t>By leveraging the strengths of each individual model and mitigating their weaknesses, ensemble methods enable us to achieve superior predictive performance while reducing the likelihood of overfitting.</w:t>
+      </w:r>
+    </w:p>
+    <w:p>
+      <w:pPr>
+        <w:spacing w:line="360" w:lineRule="auto"/>
+        <w:jc w:val="both"/>
+        <w:rPr>
+          <w:rFonts w:hint="default" w:ascii="Times New Roman" w:hAnsi="Times New Roman" w:cs="Times New Roman"/>
+          <w:b w:val="0"/>
+          <w:bCs w:val="0"/>
+          <w:color w:val="000000" w:themeColor="text1"/>
+          <w:sz w:val="24"/>
+          <w:szCs w:val="24"/>
+          <w:lang w:val="en-US"/>
+          <w14:textFill>
+            <w14:solidFill>
+              <w14:schemeClr w14:val="tx1"/>
+            </w14:solidFill>
+          </w14:textFill>
+        </w:rPr>
+      </w:pPr>
     </w:p>
     <w:p>
       <w:pPr>
@@ -7989,7 +8488,7 @@
                     </pic:cNvPicPr>
                   </pic:nvPicPr>
                   <pic:blipFill>
-                    <a:blip r:embed="rId8"/>
+                    <a:blip r:embed="rId11"/>
                     <a:stretch>
                       <a:fillRect/>
                     </a:stretch>
@@ -8066,8 +8565,8 @@
         </w:rPr>
         <w:drawing>
           <wp:inline distT="0" distB="0" distL="114300" distR="114300">
-            <wp:extent cx="5456555" cy="3287395"/>
-            <wp:effectExtent l="0" t="0" r="14605" b="4445"/>
+            <wp:extent cx="5493385" cy="3393440"/>
+            <wp:effectExtent l="0" t="0" r="8255" b="5080"/>
             <wp:docPr id="28" name="Picture 28" descr="Model_evaluvation2"/>
             <wp:cNvGraphicFramePr>
               <a:graphicFrameLocks xmlns:a="http://schemas.openxmlformats.org/drawingml/2006/main" noChangeAspect="1"/>
@@ -8082,7 +8581,7 @@
                     </pic:cNvPicPr>
                   </pic:nvPicPr>
                   <pic:blipFill>
-                    <a:blip r:embed="rId9"/>
+                    <a:blip r:embed="rId12"/>
                     <a:stretch>
                       <a:fillRect/>
                     </a:stretch>
@@ -8090,7 +8589,7 @@
                   <pic:spPr>
                     <a:xfrm>
                       <a:off x="0" y="0"/>
-                      <a:ext cx="5456555" cy="3287395"/>
+                      <a:ext cx="5493385" cy="3393440"/>
                     </a:xfrm>
                     <a:prstGeom prst="rect">
                       <a:avLst/>
@@ -8215,7 +8714,7 @@
                     </pic:cNvPicPr>
                   </pic:nvPicPr>
                   <pic:blipFill>
-                    <a:blip r:embed="rId10"/>
+                    <a:blip r:embed="rId13"/>
                     <a:stretch>
                       <a:fillRect/>
                     </a:stretch>
@@ -8485,7 +8984,7 @@
                     </pic:cNvPicPr>
                   </pic:nvPicPr>
                   <pic:blipFill>
-                    <a:blip r:embed="rId11"/>
+                    <a:blip r:embed="rId14"/>
                     <a:stretch>
                       <a:fillRect/>
                     </a:stretch>
@@ -8562,7 +9061,11 @@
         </w:rPr>
         <w:br w:type="textWrapping"/>
       </w:r>
-      <w:r>
+    </w:p>
+    <w:p>
+      <w:pPr>
+        <w:spacing w:line="360" w:lineRule="auto"/>
+        <w:jc w:val="both"/>
         <w:rPr>
           <w:rFonts w:hint="default" w:ascii="Times New Roman" w:hAnsi="Times New Roman" w:cs="Times New Roman"/>
           <w:b/>
@@ -8577,8 +9080,7 @@
             </w14:solidFill>
           </w14:textFill>
         </w:rPr>
-        <w:t>Limitations of the methods have been identified in the methodology</w:t>
-      </w:r>
+      </w:pPr>
     </w:p>
     <w:p>
       <w:pPr>
@@ -8606,8 +9108,8 @@
         <w:jc w:val="both"/>
         <w:rPr>
           <w:rFonts w:hint="default" w:ascii="Times New Roman" w:hAnsi="Times New Roman" w:cs="Times New Roman"/>
-          <w:b w:val="0"/>
-          <w:bCs w:val="0"/>
+          <w:b/>
+          <w:bCs/>
           <w:color w:val="000000" w:themeColor="text1"/>
           <w:sz w:val="24"/>
           <w:szCs w:val="24"/>
@@ -8619,11 +9121,15 @@
           </w14:textFill>
         </w:rPr>
       </w:pPr>
-      <w:r>
+    </w:p>
+    <w:p>
+      <w:pPr>
+        <w:spacing w:line="360" w:lineRule="auto"/>
+        <w:jc w:val="both"/>
         <w:rPr>
           <w:rFonts w:hint="default" w:ascii="Times New Roman" w:hAnsi="Times New Roman" w:cs="Times New Roman"/>
-          <w:b w:val="0"/>
-          <w:bCs w:val="0"/>
+          <w:b/>
+          <w:bCs/>
           <w:color w:val="000000" w:themeColor="text1"/>
           <w:sz w:val="24"/>
           <w:szCs w:val="24"/>
@@ -8634,8 +9140,7 @@
             </w14:solidFill>
           </w14:textFill>
         </w:rPr>
-        <w:t>Limited Data Availability and Quality: One of the primary challenges in developing predictive models for dengue detection is the availability and quality of data. While data are collected from websites, hospitals, and medical institutions, there may be limitations in terms of completeness, accuracy, and representativenes. To overcome this limitation, efforts should be made to enhance data collection mechanisms, collaborate with relevant stakeholders to improve data sharing, and employ data augmentation techniques to expand the dataset size.</w:t>
-      </w:r>
+      </w:pPr>
     </w:p>
     <w:p>
       <w:pPr>
@@ -8643,8 +9148,8 @@
         <w:jc w:val="both"/>
         <w:rPr>
           <w:rFonts w:hint="default" w:ascii="Times New Roman" w:hAnsi="Times New Roman" w:cs="Times New Roman"/>
-          <w:b w:val="0"/>
-          <w:bCs w:val="0"/>
+          <w:b/>
+          <w:bCs/>
           <w:color w:val="000000" w:themeColor="text1"/>
           <w:sz w:val="24"/>
           <w:szCs w:val="24"/>
@@ -8663,8 +9168,8 @@
         <w:jc w:val="both"/>
         <w:rPr>
           <w:rFonts w:hint="default" w:ascii="Times New Roman" w:hAnsi="Times New Roman" w:cs="Times New Roman"/>
-          <w:b w:val="0"/>
-          <w:bCs w:val="0"/>
+          <w:b/>
+          <w:bCs/>
           <w:color w:val="000000" w:themeColor="text1"/>
           <w:sz w:val="24"/>
           <w:szCs w:val="24"/>
@@ -8683,8 +9188,8 @@
         <w:jc w:val="both"/>
         <w:rPr>
           <w:rFonts w:hint="default" w:ascii="Times New Roman" w:hAnsi="Times New Roman" w:cs="Times New Roman"/>
-          <w:b w:val="0"/>
-          <w:bCs w:val="0"/>
+          <w:b/>
+          <w:bCs/>
           <w:color w:val="000000" w:themeColor="text1"/>
           <w:sz w:val="24"/>
           <w:szCs w:val="24"/>
@@ -8696,11 +9201,15 @@
           </w14:textFill>
         </w:rPr>
       </w:pPr>
-      <w:r>
+    </w:p>
+    <w:p>
+      <w:pPr>
+        <w:spacing w:line="360" w:lineRule="auto"/>
+        <w:jc w:val="both"/>
         <w:rPr>
           <w:rFonts w:hint="default" w:ascii="Times New Roman" w:hAnsi="Times New Roman" w:cs="Times New Roman"/>
-          <w:b w:val="0"/>
-          <w:bCs w:val="0"/>
+          <w:b/>
+          <w:bCs/>
           <w:color w:val="000000" w:themeColor="text1"/>
           <w:sz w:val="24"/>
           <w:szCs w:val="24"/>
@@ -8711,8 +9220,7 @@
             </w14:solidFill>
           </w14:textFill>
         </w:rPr>
-        <w:t>Imbalanced Dataset: Imbalance in the dataset, where the number of dengue-positive cases may be significantly lower than the dengue-negative cases, can impact the performance of the predictive models. This imbalance can lead to biased predictions and reduced sensitivity in detecting dengue cases. To address this issue, techniques such as oversampling of the minority class (dengue-positive cases) or using algorithms that are robust to class imbalance should be considered.</w:t>
-      </w:r>
+      </w:pPr>
     </w:p>
     <w:p>
       <w:pPr>
@@ -8720,8 +9228,8 @@
         <w:jc w:val="both"/>
         <w:rPr>
           <w:rFonts w:hint="default" w:ascii="Times New Roman" w:hAnsi="Times New Roman" w:cs="Times New Roman"/>
-          <w:b w:val="0"/>
-          <w:bCs w:val="0"/>
+          <w:b/>
+          <w:bCs/>
           <w:color w:val="000000" w:themeColor="text1"/>
           <w:sz w:val="24"/>
           <w:szCs w:val="24"/>
@@ -8740,8 +9248,8 @@
         <w:jc w:val="both"/>
         <w:rPr>
           <w:rFonts w:hint="default" w:ascii="Times New Roman" w:hAnsi="Times New Roman" w:cs="Times New Roman"/>
-          <w:b w:val="0"/>
-          <w:bCs w:val="0"/>
+          <w:b/>
+          <w:bCs/>
           <w:color w:val="000000" w:themeColor="text1"/>
           <w:sz w:val="24"/>
           <w:szCs w:val="24"/>
@@ -8760,8 +9268,8 @@
         <w:jc w:val="both"/>
         <w:rPr>
           <w:rFonts w:hint="default" w:ascii="Times New Roman" w:hAnsi="Times New Roman" w:cs="Times New Roman"/>
-          <w:b w:val="0"/>
-          <w:bCs w:val="0"/>
+          <w:b/>
+          <w:bCs/>
           <w:color w:val="000000" w:themeColor="text1"/>
           <w:sz w:val="24"/>
           <w:szCs w:val="24"/>
@@ -8773,11 +9281,15 @@
           </w14:textFill>
         </w:rPr>
       </w:pPr>
-      <w:r>
+    </w:p>
+    <w:p>
+      <w:pPr>
+        <w:spacing w:line="360" w:lineRule="auto"/>
+        <w:jc w:val="both"/>
         <w:rPr>
           <w:rFonts w:hint="default" w:ascii="Times New Roman" w:hAnsi="Times New Roman" w:cs="Times New Roman"/>
-          <w:b w:val="0"/>
-          <w:bCs w:val="0"/>
+          <w:b/>
+          <w:bCs/>
           <w:color w:val="000000" w:themeColor="text1"/>
           <w:sz w:val="24"/>
           <w:szCs w:val="24"/>
@@ -8788,17 +9300,12 @@
             </w14:solidFill>
           </w14:textFill>
         </w:rPr>
-        <w:t>Model Interpretability: While complex machine learning models like random forest and  may offer high predictive accuracy, they often lack interpretability, making it challenging to understand the underlying factors contributing to dengue prediction. To enhance interpretability, simpler models like logistic regression and decision trees are utilized in conjunction with more complex models. Additionally, techniques such as feature importance analysis and model visualization can aid in understanding the decision-making process of the models.</w:t>
-      </w:r>
-    </w:p>
-    <w:p>
-      <w:pPr>
-        <w:spacing w:line="360" w:lineRule="auto"/>
-        <w:jc w:val="both"/>
+      </w:pPr>
+      <w:r>
         <w:rPr>
           <w:rFonts w:hint="default" w:ascii="Times New Roman" w:hAnsi="Times New Roman" w:cs="Times New Roman"/>
-          <w:b w:val="0"/>
-          <w:bCs w:val="0"/>
+          <w:b/>
+          <w:bCs/>
           <w:color w:val="000000" w:themeColor="text1"/>
           <w:sz w:val="24"/>
           <w:szCs w:val="24"/>
@@ -8809,7 +9316,8 @@
             </w14:solidFill>
           </w14:textFill>
         </w:rPr>
-      </w:pPr>
+        <w:t>Limitations of the methods have been identified in the methodology</w:t>
+      </w:r>
     </w:p>
     <w:p>
       <w:pPr>
@@ -8817,8 +9325,8 @@
         <w:jc w:val="both"/>
         <w:rPr>
           <w:rFonts w:hint="default" w:ascii="Times New Roman" w:hAnsi="Times New Roman" w:cs="Times New Roman"/>
-          <w:b w:val="0"/>
-          <w:bCs w:val="0"/>
+          <w:b/>
+          <w:bCs/>
           <w:color w:val="000000" w:themeColor="text1"/>
           <w:sz w:val="24"/>
           <w:szCs w:val="24"/>
@@ -8865,7 +9373,7 @@
             </w14:solidFill>
           </w14:textFill>
         </w:rPr>
-        <w:t>Generalization to Other Regions: The predictive models developed in this research may be tailored to the specific context of Sri Lanka, raising concerns about their generalizability to other regions with different environmental, demographic, and healthcare characteristics. To improve generalizability, future research should involve validation of the models across diverse geographical regions and populations, incorporating region-specific features and adjusting model parameters accordingly.</w:t>
+        <w:t>Limited Data Availability and Quality: One of the primary challenges in developing predictive models for dengue detection is the availability and quality of data. While data are collected from websites, hospitals, and medical institutions, there may be limitations in terms of completeness, accuracy, and representativenes. To overcome this limitation, efforts should be made to enhance data collection mechanisms, collaborate with relevant stakeholders to improve data sharing, and employ data augmentation techniques to expand the dataset size.</w:t>
       </w:r>
     </w:p>
     <w:p>
@@ -8927,11 +9435,7 @@
           </w14:textFill>
         </w:rPr>
       </w:pPr>
-    </w:p>
-    <w:p>
-      <w:pPr>
-        <w:spacing w:line="360" w:lineRule="auto"/>
-        <w:jc w:val="both"/>
+      <w:r>
         <w:rPr>
           <w:rFonts w:hint="default" w:ascii="Times New Roman" w:hAnsi="Times New Roman" w:cs="Times New Roman"/>
           <w:b w:val="0"/>
@@ -8946,7 +9450,8 @@
             </w14:solidFill>
           </w14:textFill>
         </w:rPr>
-      </w:pPr>
+        <w:t>Imbalanced Dataset: Imbalance in the dataset, where the number of dengue-positive cases may be significantly lower than the dengue-negative cases, can impact the performance of the predictive models. This imbalance can lead to biased predictions and reduced sensitivity in detecting dengue cases. To address this issue, techniques such as oversampling of the minority class (dengue-positive cases) or using algorithms that are robust to class imbalance should be considered.</w:t>
+      </w:r>
     </w:p>
     <w:p>
       <w:pPr>
@@ -9007,11 +9512,7 @@
           </w14:textFill>
         </w:rPr>
       </w:pPr>
-    </w:p>
-    <w:p>
-      <w:pPr>
-        <w:spacing w:line="360" w:lineRule="auto"/>
-        <w:jc w:val="both"/>
+      <w:r>
         <w:rPr>
           <w:rFonts w:hint="default" w:ascii="Times New Roman" w:hAnsi="Times New Roman" w:cs="Times New Roman"/>
           <w:b w:val="0"/>
@@ -9026,7 +9527,8 @@
             </w14:solidFill>
           </w14:textFill>
         </w:rPr>
-      </w:pPr>
+        <w:t>Model Interpretability: While complex machine learning models like random forest and  may offer high predictive accuracy, they often lack interpretability, making it challenging to understand the underlying factors contributing to dengue prediction. To enhance interpretability, simpler models like logistic regression and decision trees are utilized in conjunction with more complex models. Additionally, techniques such as feature importance analysis and model visualization can aid in understanding the decision-making process of the models.</w:t>
+      </w:r>
     </w:p>
     <w:p>
       <w:pPr>
@@ -9087,13 +9589,11 @@
           </w14:textFill>
         </w:rPr>
       </w:pPr>
-    </w:p>
-    <w:p>
-      <w:pPr>
-        <w:spacing w:line="360" w:lineRule="auto"/>
-        <w:jc w:val="both"/>
+      <w:r>
         <w:rPr>
           <w:rFonts w:hint="default" w:ascii="Times New Roman" w:hAnsi="Times New Roman" w:cs="Times New Roman"/>
+          <w:b w:val="0"/>
+          <w:bCs w:val="0"/>
           <w:color w:val="000000" w:themeColor="text1"/>
           <w:sz w:val="24"/>
           <w:szCs w:val="24"/>
@@ -9104,25 +9604,8 @@
             </w14:solidFill>
           </w14:textFill>
         </w:rPr>
-      </w:pPr>
-    </w:p>
-    <w:p>
-      <w:pPr>
-        <w:spacing w:line="360" w:lineRule="auto"/>
-        <w:jc w:val="both"/>
-        <w:rPr>
-          <w:rFonts w:hint="default" w:ascii="Times New Roman" w:hAnsi="Times New Roman" w:cs="Times New Roman"/>
-          <w:color w:val="000000" w:themeColor="text1"/>
-          <w:sz w:val="24"/>
-          <w:szCs w:val="24"/>
-          <w:lang w:val="en-US"/>
-          <w14:textFill>
-            <w14:solidFill>
-              <w14:schemeClr w14:val="tx1"/>
-            </w14:solidFill>
-          </w14:textFill>
-        </w:rPr>
-      </w:pPr>
+        <w:t>Generalization to Other Regions: The predictive models developed in this research may be tailored to the specific context of Sri Lanka, raising concerns about their generalizability to other regions with different environmental, demographic, and healthcare characteristics. To improve generalizability, future research should involve validation of the models across diverse geographical regions and populations, incorporating region-specific features and adjusting model parameters accordingly.</w:t>
+      </w:r>
     </w:p>
     <w:p>
       <w:pPr>
@@ -9158,7 +9641,7 @@
             </w14:solidFill>
           </w14:textFill>
         </w:rPr>
-        <w:t>Analysis and Discussion:</w:t>
+        <w:t>Final Models Evaluation</w:t>
       </w:r>
     </w:p>
     <w:p>
@@ -9180,11 +9663,7 @@
           </w14:textFill>
         </w:rPr>
       </w:pPr>
-    </w:p>
-    <w:p>
-      <w:pPr>
-        <w:spacing w:line="360" w:lineRule="auto"/>
-        <w:jc w:val="both"/>
+      <w:r>
         <w:rPr>
           <w:rFonts w:hint="default" w:ascii="Times New Roman" w:hAnsi="Times New Roman" w:cs="Times New Roman"/>
           <w:b w:val="0"/>
@@ -9199,15 +9678,22 @@
             </w14:solidFill>
           </w14:textFill>
         </w:rPr>
-      </w:pPr>
-      <w:r>
+        <w:t>When we consider the final model evaluation  random forest, binary logistic regression, decision tree models accuracy is 1.0 (100%), and precision, recall, F1 score are 1.0 (100%). Mean squared error and root means squared error of this three models are 0.0000. which means overfitting. combine model by using ensemble technique metrices are accuracy is 0.9048 (90%), precision is 0.9810 (98%), recall is 0.9048 (90%), and F1 score is 0.9360 (94%). Mean squared error of this combine model is 0.952. And root means squared error of this combined model is 0.3085. So then final and best model is combined model by combining the binary logistic regression, decision tree classifier, random forest classifier.</w:t>
+      </w:r>
+      <w:bookmarkStart w:id="0" w:name="_GoBack"/>
+      <w:bookmarkEnd w:id="0"/>
+    </w:p>
+    <w:p>
+      <w:pPr>
+        <w:spacing w:line="360" w:lineRule="auto"/>
+        <w:jc w:val="both"/>
         <w:rPr>
           <w:rFonts w:hint="default" w:ascii="Times New Roman" w:hAnsi="Times New Roman" w:cs="Times New Roman"/>
-          <w:b w:val="0"/>
-          <w:bCs w:val="0"/>
+          <w:b/>
+          <w:bCs/>
           <w:color w:val="000000" w:themeColor="text1"/>
-          <w:sz w:val="24"/>
-          <w:szCs w:val="24"/>
+          <w:sz w:val="36"/>
+          <w:szCs w:val="36"/>
           <w:lang w:val="en-US"/>
           <w14:textFill>
             <w14:solidFill>
@@ -9215,8 +9701,7 @@
             </w14:solidFill>
           </w14:textFill>
         </w:rPr>
-        <w:t>In the analysis and discussion of dengue detection for Sri Lanka using machine learning models such as binary logistic regression, decision tree, and random forest, the interpretation of results provides valuable insights into the effectiveness and limitations of these models.</w:t>
-      </w:r>
+      </w:pPr>
     </w:p>
     <w:p>
       <w:pPr>
@@ -9224,11 +9709,11 @@
         <w:jc w:val="both"/>
         <w:rPr>
           <w:rFonts w:hint="default" w:ascii="Times New Roman" w:hAnsi="Times New Roman" w:cs="Times New Roman"/>
-          <w:b w:val="0"/>
-          <w:bCs w:val="0"/>
+          <w:b/>
+          <w:bCs/>
           <w:color w:val="000000" w:themeColor="text1"/>
-          <w:sz w:val="24"/>
-          <w:szCs w:val="24"/>
+          <w:sz w:val="36"/>
+          <w:szCs w:val="36"/>
           <w:lang w:val="en-US"/>
           <w14:textFill>
             <w14:solidFill>
@@ -9240,11 +9725,11 @@
       <w:r>
         <w:rPr>
           <w:rFonts w:hint="default" w:ascii="Times New Roman" w:hAnsi="Times New Roman" w:cs="Times New Roman"/>
-          <w:b w:val="0"/>
-          <w:bCs w:val="0"/>
+          <w:b/>
+          <w:bCs/>
           <w:color w:val="000000" w:themeColor="text1"/>
-          <w:sz w:val="24"/>
-          <w:szCs w:val="24"/>
+          <w:sz w:val="36"/>
+          <w:szCs w:val="36"/>
           <w:lang w:val="en-US"/>
           <w14:textFill>
             <w14:solidFill>
@@ -9252,7 +9737,7 @@
             </w14:solidFill>
           </w14:textFill>
         </w:rPr>
-        <w:t>The models demonstrated promising performance in accurately predicting dengue presence based on symptom data. The binary logistic regression model, known for its simplicity and interpretability, offered a clear understanding of the relationship between symptoms and dengue presence. Decision tree models showed the potential for easy interpretation and high prediction accuracy, while random forest models enhanced accuracy by reducing overfitting and handling larger datasets effectively.</w:t>
+        <w:t>Analysis and Discussion:</w:t>
       </w:r>
     </w:p>
     <w:p>
@@ -9289,7 +9774,7 @@
             </w14:solidFill>
           </w14:textFill>
         </w:rPr>
-        <w:t>However, despite their effectiveness, the models also exhibited certain limitations. While binary logistic regression provides simplicity and interpretability, it may struggle with capturing complex relationships in the data. Decision tree models, although easy to understand, are prone to overfitting, especially with deeper trees. Random forest models, while robust, can be computationally expensive and challenging to interpret due to their ensemble nature.</w:t>
+        <w:t>In the analysis and discussion of dengue detection for Sri Lanka using machine learning models such as binary logistic regression, decision tree, and random forest, the interpretation of results provides valuable insights into the effectiveness and limitations of these models.</w:t>
       </w:r>
     </w:p>
     <w:p>
@@ -9326,7 +9811,7 @@
             </w14:solidFill>
           </w14:textFill>
         </w:rPr>
-        <w:t>The implications of these findings for dengue detection and public health are significant. Accurate prediction of dengue presence using machine learning models can facilitate early detection and intervention, helping public health authorities allocate resources more effectively and mitigate the spread of the disease. By leveraging these models, healthcare practitioners can prioritize high-risk areas for targeted interventions, such as mosquito control measures or public awareness campaigns.</w:t>
+        <w:t>The models demonstrated promising performance in accurately predicting dengue presence based on symptom data. The binary logistic regression model, known for its simplicity and interpretability, offered a clear understanding of the relationship between symptoms and dengue presence. Decision tree models showed the potential for easy interpretation and high prediction accuracy, while random forest models enhanced accuracy by reducing overfitting and handling larger datasets effectively.</w:t>
       </w:r>
     </w:p>
     <w:p>
@@ -9363,7 +9848,7 @@
             </w14:solidFill>
           </w14:textFill>
         </w:rPr>
-        <w:t>Addressing the research questions or hypotheses posed in this study provides further insights into the applicability of machine learning models for dengue detection in Sri Lanka. Future research directions may include exploring the use of more advanced machine learning techniques, such as deep learning or ensemble methods, to improve prediction accuracy further. Additionally, integrating additional data sources, such as environmental or demographic factors, could enhance the models' predictive capabilities and support more comprehensive dengue surveillance efforts.</w:t>
+        <w:t>However, despite their effectiveness, the models also exhibited certain limitations. While binary logistic regression provides simplicity and interpretability, it may struggle with capturing complex relationships in the data. Decision tree models, although easy to understand, are prone to overfitting, especially with deeper trees. Random forest models, while robust, can be computationally expensive and challenging to interpret due to their ensemble nature.</w:t>
       </w:r>
     </w:p>
     <w:p>
@@ -9385,6 +9870,80 @@
           </w14:textFill>
         </w:rPr>
       </w:pPr>
+      <w:r>
+        <w:rPr>
+          <w:rFonts w:hint="default" w:ascii="Times New Roman" w:hAnsi="Times New Roman" w:cs="Times New Roman"/>
+          <w:b w:val="0"/>
+          <w:bCs w:val="0"/>
+          <w:color w:val="000000" w:themeColor="text1"/>
+          <w:sz w:val="24"/>
+          <w:szCs w:val="24"/>
+          <w:lang w:val="en-US"/>
+          <w14:textFill>
+            <w14:solidFill>
+              <w14:schemeClr w14:val="tx1"/>
+            </w14:solidFill>
+          </w14:textFill>
+        </w:rPr>
+        <w:t>The implications of these findings for dengue detection and public health are significant. Accurate prediction of dengue presence using machine learning models can facilitate early detection and intervention, helping public health authorities allocate resources more effectively and mitigate the spread of the disease. By leveraging these models, healthcare practitioners can prioritize high-risk areas for targeted interventions, such as mosquito control measures or public awareness campaigns.</w:t>
+      </w:r>
+    </w:p>
+    <w:p>
+      <w:pPr>
+        <w:spacing w:line="360" w:lineRule="auto"/>
+        <w:jc w:val="both"/>
+        <w:rPr>
+          <w:rFonts w:hint="default" w:ascii="Times New Roman" w:hAnsi="Times New Roman" w:cs="Times New Roman"/>
+          <w:b w:val="0"/>
+          <w:bCs w:val="0"/>
+          <w:color w:val="000000" w:themeColor="text1"/>
+          <w:sz w:val="24"/>
+          <w:szCs w:val="24"/>
+          <w:lang w:val="en-US"/>
+          <w14:textFill>
+            <w14:solidFill>
+              <w14:schemeClr w14:val="tx1"/>
+            </w14:solidFill>
+          </w14:textFill>
+        </w:rPr>
+      </w:pPr>
+      <w:r>
+        <w:rPr>
+          <w:rFonts w:hint="default" w:ascii="Times New Roman" w:hAnsi="Times New Roman" w:cs="Times New Roman"/>
+          <w:b w:val="0"/>
+          <w:bCs w:val="0"/>
+          <w:color w:val="000000" w:themeColor="text1"/>
+          <w:sz w:val="24"/>
+          <w:szCs w:val="24"/>
+          <w:lang w:val="en-US"/>
+          <w14:textFill>
+            <w14:solidFill>
+              <w14:schemeClr w14:val="tx1"/>
+            </w14:solidFill>
+          </w14:textFill>
+        </w:rPr>
+        <w:t>Addressing the research questions or hypotheses posed in this study provides further insights into the applicability of machine learning models for dengue detection in Sri Lanka. Future research directions may include exploring the use of more advanced machine learning techniques, such as deep learning or ensemble methods, to improve prediction accuracy further. Additionally, integrating additional data sources, such as environmental or demographic factors, could enhance the models' predictive capabilities and support more comprehensive dengue surveillance efforts.</w:t>
+      </w:r>
+    </w:p>
+    <w:p>
+      <w:pPr>
+        <w:spacing w:line="360" w:lineRule="auto"/>
+        <w:jc w:val="both"/>
+        <w:rPr>
+          <w:rFonts w:hint="default" w:ascii="Times New Roman" w:hAnsi="Times New Roman" w:cs="Times New Roman"/>
+          <w:b w:val="0"/>
+          <w:bCs w:val="0"/>
+          <w:color w:val="000000" w:themeColor="text1"/>
+          <w:sz w:val="24"/>
+          <w:szCs w:val="24"/>
+          <w:lang w:val="en-US"/>
+          <w14:textFill>
+            <w14:solidFill>
+              <w14:schemeClr w14:val="tx1"/>
+            </w14:solidFill>
+          </w14:textFill>
+        </w:rPr>
+      </w:pPr>
     </w:p>
     <w:p>
       <w:pPr>
@@ -9426,30 +9985,6 @@
         </w:rPr>
         <w:t>Solution design and implementation</w:t>
       </w:r>
-    </w:p>
-    <w:p>
-      <w:pPr>
-        <w:numPr>
-          <w:ilvl w:val="0"/>
-          <w:numId w:val="0"/>
-        </w:numPr>
-        <w:spacing w:line="360" w:lineRule="auto"/>
-        <w:jc w:val="both"/>
-        <w:rPr>
-          <w:rFonts w:hint="default" w:ascii="Times New Roman" w:hAnsi="Times New Roman" w:eastAsia="Segoe UI"/>
-          <w:b/>
-          <w:bCs/>
-          <w:i w:val="0"/>
-          <w:iCs w:val="0"/>
-          <w:caps w:val="0"/>
-          <w:color w:val="0D0D0D"/>
-          <w:spacing w:val="0"/>
-          <w:sz w:val="36"/>
-          <w:szCs w:val="36"/>
-          <w:shd w:val="clear" w:fill="FFFFFF"/>
-          <w:lang w:val="en-US"/>
-        </w:rPr>
-      </w:pPr>
     </w:p>
     <w:p>
       <w:pPr>
@@ -10446,7 +10981,7 @@
                     </pic:cNvPicPr>
                   </pic:nvPicPr>
                   <pic:blipFill>
-                    <a:blip r:embed="rId12"/>
+                    <a:blip r:embed="rId15"/>
                     <a:stretch>
                       <a:fillRect/>
                     </a:stretch>
@@ -11203,7 +11738,7 @@
                     </pic:cNvPicPr>
                   </pic:nvPicPr>
                   <pic:blipFill>
-                    <a:blip r:embed="rId13"/>
+                    <a:blip r:embed="rId16"/>
                     <a:stretch>
                       <a:fillRect/>
                     </a:stretch>
@@ -11946,7 +12481,7 @@
                     </pic:cNvPicPr>
                   </pic:nvPicPr>
                   <pic:blipFill>
-                    <a:blip r:embed="rId14"/>
+                    <a:blip r:embed="rId17"/>
                     <a:stretch>
                       <a:fillRect/>
                     </a:stretch>
@@ -12678,7 +13213,7 @@
                     </pic:cNvPicPr>
                   </pic:nvPicPr>
                   <pic:blipFill>
-                    <a:blip r:embed="rId15"/>
+                    <a:blip r:embed="rId18"/>
                     <a:stretch>
                       <a:fillRect/>
                     </a:stretch>
@@ -13362,7 +13897,7 @@
                     </pic:cNvPicPr>
                   </pic:nvPicPr>
                   <pic:blipFill>
-                    <a:blip r:embed="rId16"/>
+                    <a:blip r:embed="rId19"/>
                     <a:stretch>
                       <a:fillRect/>
                     </a:stretch>
@@ -13406,30 +13941,6 @@
           <w:lang w:val="en-US"/>
         </w:rPr>
       </w:pPr>
-    </w:p>
-    <w:p>
-      <w:pPr>
-        <w:numPr>
-          <w:ilvl w:val="0"/>
-          <w:numId w:val="0"/>
-        </w:numPr>
-        <w:spacing w:line="360" w:lineRule="auto"/>
-        <w:jc w:val="both"/>
-        <w:rPr>
-          <w:rFonts w:hint="default" w:ascii="Times New Roman" w:hAnsi="Times New Roman" w:eastAsia="Segoe UI"/>
-          <w:b w:val="0"/>
-          <w:bCs w:val="0"/>
-          <w:i w:val="0"/>
-          <w:iCs w:val="0"/>
-          <w:caps w:val="0"/>
-          <w:color w:val="0D0D0D"/>
-          <w:spacing w:val="0"/>
-          <w:sz w:val="24"/>
-          <w:szCs w:val="24"/>
-          <w:shd w:val="clear" w:fill="FFFFFF"/>
-          <w:lang w:val="en-US"/>
-        </w:rPr>
-      </w:pPr>
       <w:r>
         <w:rPr>
           <w:rFonts w:hint="default" w:ascii="Times New Roman" w:hAnsi="Times New Roman" w:eastAsia="Segoe UI"/>
@@ -14094,7 +14605,7 @@
                     </pic:cNvPicPr>
                   </pic:nvPicPr>
                   <pic:blipFill>
-                    <a:blip r:embed="rId17"/>
+                    <a:blip r:embed="rId20"/>
                     <a:stretch>
                       <a:fillRect/>
                     </a:stretch>
@@ -14266,25 +14777,9 @@
           <w:u w:val="none"/>
           <w:shd w:val="clear" w:fill="auto"/>
           <w:vertAlign w:val="baseline"/>
-        </w:rPr>
-      </w:pPr>
-      <w:r>
-        <w:rPr>
-          <w:rFonts w:ascii="Times New Roman" w:hAnsi="Times New Roman" w:eastAsia="Times New Roman" w:cs="Times New Roman"/>
-          <w:b w:val="0"/>
-          <w:i w:val="0"/>
-          <w:smallCaps w:val="0"/>
-          <w:strike w:val="0"/>
-          <w:color w:val="000000"/>
-          <w:sz w:val="24"/>
-          <w:szCs w:val="24"/>
-          <w:u w:val="none"/>
-          <w:shd w:val="clear" w:fill="auto"/>
-          <w:vertAlign w:val="baseline"/>
-          <w:rtl w:val="0"/>
-        </w:rPr>
-        <w:t>Significant level (α) = 0.05 (5%)</w:t>
-      </w:r>
+          <w:rtl w:val="0"/>
+        </w:rPr>
+      </w:pPr>
     </w:p>
     <w:p>
       <w:pPr>
@@ -14315,25 +14810,9 @@
           <w:u w:val="none"/>
           <w:shd w:val="clear" w:fill="auto"/>
           <w:vertAlign w:val="baseline"/>
-        </w:rPr>
-      </w:pPr>
-      <w:r>
-        <w:rPr>
-          <w:rFonts w:ascii="Times New Roman" w:hAnsi="Times New Roman" w:eastAsia="Times New Roman" w:cs="Times New Roman"/>
-          <w:b w:val="0"/>
-          <w:i w:val="0"/>
-          <w:smallCaps w:val="0"/>
-          <w:strike w:val="0"/>
-          <w:color w:val="000000"/>
-          <w:sz w:val="24"/>
-          <w:szCs w:val="24"/>
-          <w:u w:val="none"/>
-          <w:shd w:val="clear" w:fill="auto"/>
-          <w:vertAlign w:val="baseline"/>
-          <w:rtl w:val="0"/>
-        </w:rPr>
-        <w:t>Confidence level =0.95(95%)</w:t>
-      </w:r>
+          <w:rtl w:val="0"/>
+        </w:rPr>
+      </w:pPr>
     </w:p>
     <w:p>
       <w:pPr>
@@ -14353,6 +14832,302 @@
         <w:ind w:right="0"/>
         <w:jc w:val="both"/>
         <w:rPr>
+          <w:rFonts w:ascii="Times New Roman" w:hAnsi="Times New Roman" w:eastAsia="Times New Roman" w:cs="Times New Roman"/>
+          <w:b w:val="0"/>
+          <w:i w:val="0"/>
+          <w:smallCaps w:val="0"/>
+          <w:strike w:val="0"/>
+          <w:color w:val="000000"/>
+          <w:sz w:val="24"/>
+          <w:szCs w:val="24"/>
+          <w:u w:val="none"/>
+          <w:shd w:val="clear" w:fill="auto"/>
+          <w:vertAlign w:val="baseline"/>
+          <w:rtl w:val="0"/>
+        </w:rPr>
+      </w:pPr>
+    </w:p>
+    <w:p>
+      <w:pPr>
+        <w:keepNext w:val="0"/>
+        <w:keepLines w:val="0"/>
+        <w:pageBreakBefore w:val="0"/>
+        <w:widowControl/>
+        <w:pBdr>
+          <w:top w:val="none" w:color="auto" w:sz="0" w:space="0"/>
+          <w:left w:val="none" w:color="auto" w:sz="0" w:space="0"/>
+          <w:bottom w:val="none" w:color="auto" w:sz="0" w:space="0"/>
+          <w:right w:val="none" w:color="auto" w:sz="0" w:space="0"/>
+          <w:between w:val="none" w:color="auto" w:sz="0" w:space="0"/>
+        </w:pBdr>
+        <w:shd w:val="clear" w:fill="auto"/>
+        <w:spacing w:before="0" w:after="0" w:line="360" w:lineRule="auto"/>
+        <w:ind w:right="0"/>
+        <w:jc w:val="both"/>
+        <w:rPr>
+          <w:rFonts w:ascii="Times New Roman" w:hAnsi="Times New Roman" w:eastAsia="Times New Roman" w:cs="Times New Roman"/>
+          <w:b w:val="0"/>
+          <w:i w:val="0"/>
+          <w:smallCaps w:val="0"/>
+          <w:strike w:val="0"/>
+          <w:color w:val="000000"/>
+          <w:sz w:val="24"/>
+          <w:szCs w:val="24"/>
+          <w:u w:val="none"/>
+          <w:shd w:val="clear" w:fill="auto"/>
+          <w:vertAlign w:val="baseline"/>
+          <w:rtl w:val="0"/>
+        </w:rPr>
+      </w:pPr>
+    </w:p>
+    <w:p>
+      <w:pPr>
+        <w:keepNext w:val="0"/>
+        <w:keepLines w:val="0"/>
+        <w:pageBreakBefore w:val="0"/>
+        <w:widowControl/>
+        <w:pBdr>
+          <w:top w:val="none" w:color="auto" w:sz="0" w:space="0"/>
+          <w:left w:val="none" w:color="auto" w:sz="0" w:space="0"/>
+          <w:bottom w:val="none" w:color="auto" w:sz="0" w:space="0"/>
+          <w:right w:val="none" w:color="auto" w:sz="0" w:space="0"/>
+          <w:between w:val="none" w:color="auto" w:sz="0" w:space="0"/>
+        </w:pBdr>
+        <w:shd w:val="clear" w:fill="auto"/>
+        <w:spacing w:before="0" w:after="0" w:line="360" w:lineRule="auto"/>
+        <w:ind w:right="0"/>
+        <w:jc w:val="both"/>
+        <w:rPr>
+          <w:rFonts w:ascii="Times New Roman" w:hAnsi="Times New Roman" w:eastAsia="Times New Roman" w:cs="Times New Roman"/>
+          <w:b w:val="0"/>
+          <w:i w:val="0"/>
+          <w:smallCaps w:val="0"/>
+          <w:strike w:val="0"/>
+          <w:color w:val="000000"/>
+          <w:sz w:val="24"/>
+          <w:szCs w:val="24"/>
+          <w:u w:val="none"/>
+          <w:shd w:val="clear" w:fill="auto"/>
+          <w:vertAlign w:val="baseline"/>
+          <w:rtl w:val="0"/>
+        </w:rPr>
+      </w:pPr>
+    </w:p>
+    <w:p>
+      <w:pPr>
+        <w:keepNext w:val="0"/>
+        <w:keepLines w:val="0"/>
+        <w:pageBreakBefore w:val="0"/>
+        <w:widowControl/>
+        <w:pBdr>
+          <w:top w:val="none" w:color="auto" w:sz="0" w:space="0"/>
+          <w:left w:val="none" w:color="auto" w:sz="0" w:space="0"/>
+          <w:bottom w:val="none" w:color="auto" w:sz="0" w:space="0"/>
+          <w:right w:val="none" w:color="auto" w:sz="0" w:space="0"/>
+          <w:between w:val="none" w:color="auto" w:sz="0" w:space="0"/>
+        </w:pBdr>
+        <w:shd w:val="clear" w:fill="auto"/>
+        <w:spacing w:before="0" w:after="0" w:line="360" w:lineRule="auto"/>
+        <w:ind w:right="0"/>
+        <w:jc w:val="both"/>
+        <w:rPr>
+          <w:rFonts w:ascii="Times New Roman" w:hAnsi="Times New Roman" w:eastAsia="Times New Roman" w:cs="Times New Roman"/>
+          <w:b w:val="0"/>
+          <w:i w:val="0"/>
+          <w:smallCaps w:val="0"/>
+          <w:strike w:val="0"/>
+          <w:color w:val="000000"/>
+          <w:sz w:val="24"/>
+          <w:szCs w:val="24"/>
+          <w:u w:val="none"/>
+          <w:shd w:val="clear" w:fill="auto"/>
+          <w:vertAlign w:val="baseline"/>
+          <w:rtl w:val="0"/>
+        </w:rPr>
+      </w:pPr>
+    </w:p>
+    <w:p>
+      <w:pPr>
+        <w:keepNext w:val="0"/>
+        <w:keepLines w:val="0"/>
+        <w:pageBreakBefore w:val="0"/>
+        <w:widowControl/>
+        <w:pBdr>
+          <w:top w:val="none" w:color="auto" w:sz="0" w:space="0"/>
+          <w:left w:val="none" w:color="auto" w:sz="0" w:space="0"/>
+          <w:bottom w:val="none" w:color="auto" w:sz="0" w:space="0"/>
+          <w:right w:val="none" w:color="auto" w:sz="0" w:space="0"/>
+          <w:between w:val="none" w:color="auto" w:sz="0" w:space="0"/>
+        </w:pBdr>
+        <w:shd w:val="clear" w:fill="auto"/>
+        <w:spacing w:before="0" w:after="0" w:line="360" w:lineRule="auto"/>
+        <w:ind w:right="0"/>
+        <w:jc w:val="both"/>
+        <w:rPr>
+          <w:rFonts w:ascii="Times New Roman" w:hAnsi="Times New Roman" w:eastAsia="Times New Roman" w:cs="Times New Roman"/>
+          <w:b w:val="0"/>
+          <w:i w:val="0"/>
+          <w:smallCaps w:val="0"/>
+          <w:strike w:val="0"/>
+          <w:color w:val="000000"/>
+          <w:sz w:val="24"/>
+          <w:szCs w:val="24"/>
+          <w:u w:val="none"/>
+          <w:shd w:val="clear" w:fill="auto"/>
+          <w:vertAlign w:val="baseline"/>
+          <w:rtl w:val="0"/>
+        </w:rPr>
+      </w:pPr>
+    </w:p>
+    <w:p>
+      <w:pPr>
+        <w:keepNext w:val="0"/>
+        <w:keepLines w:val="0"/>
+        <w:pageBreakBefore w:val="0"/>
+        <w:widowControl/>
+        <w:pBdr>
+          <w:top w:val="none" w:color="auto" w:sz="0" w:space="0"/>
+          <w:left w:val="none" w:color="auto" w:sz="0" w:space="0"/>
+          <w:bottom w:val="none" w:color="auto" w:sz="0" w:space="0"/>
+          <w:right w:val="none" w:color="auto" w:sz="0" w:space="0"/>
+          <w:between w:val="none" w:color="auto" w:sz="0" w:space="0"/>
+        </w:pBdr>
+        <w:shd w:val="clear" w:fill="auto"/>
+        <w:spacing w:before="0" w:after="0" w:line="360" w:lineRule="auto"/>
+        <w:ind w:right="0"/>
+        <w:jc w:val="both"/>
+        <w:rPr>
+          <w:rFonts w:ascii="Times New Roman" w:hAnsi="Times New Roman" w:eastAsia="Times New Roman" w:cs="Times New Roman"/>
+          <w:b w:val="0"/>
+          <w:i w:val="0"/>
+          <w:smallCaps w:val="0"/>
+          <w:strike w:val="0"/>
+          <w:color w:val="000000"/>
+          <w:sz w:val="24"/>
+          <w:szCs w:val="24"/>
+          <w:u w:val="none"/>
+          <w:shd w:val="clear" w:fill="auto"/>
+          <w:vertAlign w:val="baseline"/>
+          <w:rtl w:val="0"/>
+        </w:rPr>
+      </w:pPr>
+    </w:p>
+    <w:p>
+      <w:pPr>
+        <w:keepNext w:val="0"/>
+        <w:keepLines w:val="0"/>
+        <w:pageBreakBefore w:val="0"/>
+        <w:widowControl/>
+        <w:pBdr>
+          <w:top w:val="none" w:color="auto" w:sz="0" w:space="0"/>
+          <w:left w:val="none" w:color="auto" w:sz="0" w:space="0"/>
+          <w:bottom w:val="none" w:color="auto" w:sz="0" w:space="0"/>
+          <w:right w:val="none" w:color="auto" w:sz="0" w:space="0"/>
+          <w:between w:val="none" w:color="auto" w:sz="0" w:space="0"/>
+        </w:pBdr>
+        <w:shd w:val="clear" w:fill="auto"/>
+        <w:spacing w:before="0" w:after="0" w:line="360" w:lineRule="auto"/>
+        <w:ind w:right="0"/>
+        <w:jc w:val="both"/>
+        <w:rPr>
+          <w:rFonts w:ascii="Times New Roman" w:hAnsi="Times New Roman" w:eastAsia="Times New Roman" w:cs="Times New Roman"/>
+          <w:b w:val="0"/>
+          <w:i w:val="0"/>
+          <w:smallCaps w:val="0"/>
+          <w:strike w:val="0"/>
+          <w:color w:val="000000"/>
+          <w:sz w:val="24"/>
+          <w:szCs w:val="24"/>
+          <w:u w:val="none"/>
+          <w:shd w:val="clear" w:fill="auto"/>
+          <w:vertAlign w:val="baseline"/>
+        </w:rPr>
+      </w:pPr>
+      <w:r>
+        <w:rPr>
+          <w:rFonts w:ascii="Times New Roman" w:hAnsi="Times New Roman" w:eastAsia="Times New Roman" w:cs="Times New Roman"/>
+          <w:b w:val="0"/>
+          <w:i w:val="0"/>
+          <w:smallCaps w:val="0"/>
+          <w:strike w:val="0"/>
+          <w:color w:val="000000"/>
+          <w:sz w:val="24"/>
+          <w:szCs w:val="24"/>
+          <w:u w:val="none"/>
+          <w:shd w:val="clear" w:fill="auto"/>
+          <w:vertAlign w:val="baseline"/>
+          <w:rtl w:val="0"/>
+        </w:rPr>
+        <w:t>Significant level (α) = 0.05 (5%)</w:t>
+      </w:r>
+    </w:p>
+    <w:p>
+      <w:pPr>
+        <w:keepNext w:val="0"/>
+        <w:keepLines w:val="0"/>
+        <w:pageBreakBefore w:val="0"/>
+        <w:widowControl/>
+        <w:pBdr>
+          <w:top w:val="none" w:color="auto" w:sz="0" w:space="0"/>
+          <w:left w:val="none" w:color="auto" w:sz="0" w:space="0"/>
+          <w:bottom w:val="none" w:color="auto" w:sz="0" w:space="0"/>
+          <w:right w:val="none" w:color="auto" w:sz="0" w:space="0"/>
+          <w:between w:val="none" w:color="auto" w:sz="0" w:space="0"/>
+        </w:pBdr>
+        <w:shd w:val="clear" w:fill="auto"/>
+        <w:spacing w:before="0" w:after="0" w:line="360" w:lineRule="auto"/>
+        <w:ind w:right="0"/>
+        <w:jc w:val="both"/>
+        <w:rPr>
+          <w:rFonts w:ascii="Times New Roman" w:hAnsi="Times New Roman" w:eastAsia="Times New Roman" w:cs="Times New Roman"/>
+          <w:b w:val="0"/>
+          <w:i w:val="0"/>
+          <w:smallCaps w:val="0"/>
+          <w:strike w:val="0"/>
+          <w:color w:val="000000"/>
+          <w:sz w:val="24"/>
+          <w:szCs w:val="24"/>
+          <w:u w:val="none"/>
+          <w:shd w:val="clear" w:fill="auto"/>
+          <w:vertAlign w:val="baseline"/>
+        </w:rPr>
+      </w:pPr>
+      <w:r>
+        <w:rPr>
+          <w:rFonts w:ascii="Times New Roman" w:hAnsi="Times New Roman" w:eastAsia="Times New Roman" w:cs="Times New Roman"/>
+          <w:b w:val="0"/>
+          <w:i w:val="0"/>
+          <w:smallCaps w:val="0"/>
+          <w:strike w:val="0"/>
+          <w:color w:val="000000"/>
+          <w:sz w:val="24"/>
+          <w:szCs w:val="24"/>
+          <w:u w:val="none"/>
+          <w:shd w:val="clear" w:fill="auto"/>
+          <w:vertAlign w:val="baseline"/>
+          <w:rtl w:val="0"/>
+        </w:rPr>
+        <w:t>Confidence level =0.95(95%)</w:t>
+      </w:r>
+    </w:p>
+    <w:p>
+      <w:pPr>
+        <w:keepNext w:val="0"/>
+        <w:keepLines w:val="0"/>
+        <w:pageBreakBefore w:val="0"/>
+        <w:widowControl/>
+        <w:pBdr>
+          <w:top w:val="none" w:color="auto" w:sz="0" w:space="0"/>
+          <w:left w:val="none" w:color="auto" w:sz="0" w:space="0"/>
+          <w:bottom w:val="none" w:color="auto" w:sz="0" w:space="0"/>
+          <w:right w:val="none" w:color="auto" w:sz="0" w:space="0"/>
+          <w:between w:val="none" w:color="auto" w:sz="0" w:space="0"/>
+        </w:pBdr>
+        <w:shd w:val="clear" w:fill="auto"/>
+        <w:spacing w:before="0" w:after="0" w:line="360" w:lineRule="auto"/>
+        <w:ind w:right="0"/>
+        <w:jc w:val="both"/>
+        <w:rPr>
           <w:rFonts w:hint="default" w:ascii="Times New Roman" w:hAnsi="Times New Roman" w:eastAsia="Times New Roman" w:cs="Times New Roman"/>
           <w:b w:val="0"/>
           <w:i w:val="0"/>
@@ -14728,78 +15503,6 @@
         </w:rPr>
         <w:t xml:space="preserve"> values are not normally distributed </w:t>
       </w:r>
-    </w:p>
-    <w:p>
-      <w:pPr>
-        <w:numPr>
-          <w:ilvl w:val="0"/>
-          <w:numId w:val="0"/>
-        </w:numPr>
-        <w:spacing w:line="360" w:lineRule="auto"/>
-        <w:jc w:val="both"/>
-        <w:rPr>
-          <w:rFonts w:hint="default" w:ascii="Times New Roman" w:hAnsi="Times New Roman" w:eastAsia="Segoe UI"/>
-          <w:b w:val="0"/>
-          <w:bCs w:val="0"/>
-          <w:i w:val="0"/>
-          <w:iCs w:val="0"/>
-          <w:caps w:val="0"/>
-          <w:color w:val="0D0D0D"/>
-          <w:spacing w:val="0"/>
-          <w:sz w:val="24"/>
-          <w:szCs w:val="24"/>
-          <w:shd w:val="clear" w:fill="FFFFFF"/>
-          <w:lang w:val="en-US"/>
-        </w:rPr>
-      </w:pPr>
-    </w:p>
-    <w:p>
-      <w:pPr>
-        <w:numPr>
-          <w:ilvl w:val="0"/>
-          <w:numId w:val="0"/>
-        </w:numPr>
-        <w:spacing w:line="360" w:lineRule="auto"/>
-        <w:jc w:val="both"/>
-        <w:rPr>
-          <w:rFonts w:hint="default" w:ascii="Times New Roman" w:hAnsi="Times New Roman" w:eastAsia="Segoe UI"/>
-          <w:b w:val="0"/>
-          <w:bCs w:val="0"/>
-          <w:i w:val="0"/>
-          <w:iCs w:val="0"/>
-          <w:caps w:val="0"/>
-          <w:color w:val="0D0D0D"/>
-          <w:spacing w:val="0"/>
-          <w:sz w:val="24"/>
-          <w:szCs w:val="24"/>
-          <w:shd w:val="clear" w:fill="FFFFFF"/>
-          <w:lang w:val="en-US"/>
-        </w:rPr>
-      </w:pPr>
-    </w:p>
-    <w:p>
-      <w:pPr>
-        <w:numPr>
-          <w:ilvl w:val="0"/>
-          <w:numId w:val="0"/>
-        </w:numPr>
-        <w:spacing w:line="360" w:lineRule="auto"/>
-        <w:jc w:val="both"/>
-        <w:rPr>
-          <w:rFonts w:hint="default" w:ascii="Times New Roman" w:hAnsi="Times New Roman" w:eastAsia="Segoe UI"/>
-          <w:b w:val="0"/>
-          <w:bCs w:val="0"/>
-          <w:i w:val="0"/>
-          <w:iCs w:val="0"/>
-          <w:caps w:val="0"/>
-          <w:color w:val="0D0D0D"/>
-          <w:spacing w:val="0"/>
-          <w:sz w:val="24"/>
-          <w:szCs w:val="24"/>
-          <w:shd w:val="clear" w:fill="FFFFFF"/>
-          <w:lang w:val="en-US"/>
-        </w:rPr>
-      </w:pPr>
     </w:p>
     <w:p>
       <w:pPr>
@@ -14881,7 +15584,7 @@
                     </pic:cNvPicPr>
                   </pic:nvPicPr>
                   <pic:blipFill>
-                    <a:blip r:embed="rId18"/>
+                    <a:blip r:embed="rId21"/>
                     <a:stretch>
                       <a:fillRect/>
                     </a:stretch>
@@ -14940,23 +15643,6 @@
           <w:shd w:val="clear" w:fill="FFFFFF"/>
           <w:lang w:val="en-US"/>
         </w:rPr>
-        <w:br w:type="textWrapping"/>
-      </w:r>
-      <w:r>
-        <w:rPr>
-          <w:rFonts w:hint="default" w:ascii="Times New Roman" w:hAnsi="Times New Roman" w:eastAsia="Segoe UI"/>
-          <w:b w:val="0"/>
-          <w:bCs w:val="0"/>
-          <w:i w:val="0"/>
-          <w:iCs w:val="0"/>
-          <w:caps w:val="0"/>
-          <w:color w:val="0D0D0D"/>
-          <w:spacing w:val="0"/>
-          <w:sz w:val="24"/>
-          <w:szCs w:val="24"/>
-          <w:shd w:val="clear" w:fill="FFFFFF"/>
-          <w:lang w:val="en-US"/>
-        </w:rPr>
         <w:t>The statistical analysis reveals a p value of 2.2e-16, indicating a significant deviation from the normal distribution for the variable "nausea." With this p-value being well below the conventional significance level of 0.05, According to this normality tests of nausea, reject the null hypothesis and accept the alternative hypothesis. Consequently, it is evident that "nausea" does not adhere to a normal distribution pattern.</w:t>
       </w:r>
     </w:p>
@@ -15604,7 +16290,7 @@
                     </pic:cNvPicPr>
                   </pic:nvPicPr>
                   <pic:blipFill>
-                    <a:blip r:embed="rId19"/>
+                    <a:blip r:embed="rId22"/>
                     <a:stretch>
                       <a:fillRect/>
                     </a:stretch>
@@ -16394,7 +17080,7 @@
                     </pic:cNvPicPr>
                   </pic:nvPicPr>
                   <pic:blipFill>
-                    <a:blip r:embed="rId20"/>
+                    <a:blip r:embed="rId23"/>
                     <a:stretch>
                       <a:fillRect/>
                     </a:stretch>
@@ -17120,7 +17806,7 @@
                     </pic:cNvPicPr>
                   </pic:nvPicPr>
                   <pic:blipFill>
-                    <a:blip r:embed="rId21"/>
+                    <a:blip r:embed="rId24"/>
                     <a:stretch>
                       <a:fillRect/>
                     </a:stretch>
@@ -17805,7 +18491,7 @@
                     </pic:cNvPicPr>
                   </pic:nvPicPr>
                   <pic:blipFill>
-                    <a:blip r:embed="rId22"/>
+                    <a:blip r:embed="rId25"/>
                     <a:stretch>
                       <a:fillRect/>
                     </a:stretch>
@@ -19013,7 +19699,7 @@
                     </pic:cNvPicPr>
                   </pic:nvPicPr>
                   <pic:blipFill>
-                    <a:blip r:embed="rId23"/>
+                    <a:blip r:embed="rId26"/>
                     <a:stretch>
                       <a:fillRect/>
                     </a:stretch>
@@ -20100,7 +20786,7 @@
                     </pic:cNvPicPr>
                   </pic:nvPicPr>
                   <pic:blipFill>
-                    <a:blip r:embed="rId24"/>
+                    <a:blip r:embed="rId27"/>
                     <a:stretch>
                       <a:fillRect/>
                     </a:stretch>
@@ -21091,7 +21777,7 @@
                     </pic:cNvPicPr>
                   </pic:nvPicPr>
                   <pic:blipFill>
-                    <a:blip r:embed="rId25"/>
+                    <a:blip r:embed="rId28"/>
                     <a:stretch>
                       <a:fillRect/>
                     </a:stretch>
@@ -22106,7 +22792,7 @@
                     </pic:cNvPicPr>
                   </pic:nvPicPr>
                   <pic:blipFill>
-                    <a:blip r:embed="rId26"/>
+                    <a:blip r:embed="rId29"/>
                     <a:stretch>
                       <a:fillRect/>
                     </a:stretch>
@@ -23163,7 +23849,7 @@
                     </pic:cNvPicPr>
                   </pic:nvPicPr>
                   <pic:blipFill>
-                    <a:blip r:embed="rId27"/>
+                    <a:blip r:embed="rId30"/>
                     <a:stretch>
                       <a:fillRect/>
                     </a:stretch>
@@ -24178,7 +24864,7 @@
                     </pic:cNvPicPr>
                   </pic:nvPicPr>
                   <pic:blipFill>
-                    <a:blip r:embed="rId28"/>
+                    <a:blip r:embed="rId31"/>
                     <a:stretch>
                       <a:fillRect/>
                     </a:stretch>
@@ -25217,7 +25903,7 @@
                     </pic:cNvPicPr>
                   </pic:nvPicPr>
                   <pic:blipFill>
-                    <a:blip r:embed="rId29"/>
+                    <a:blip r:embed="rId32"/>
                     <a:stretch>
                       <a:fillRect/>
                     </a:stretch>
@@ -26208,7 +26894,7 @@
                     </pic:cNvPicPr>
                   </pic:nvPicPr>
                   <pic:blipFill>
-                    <a:blip r:embed="rId30"/>
+                    <a:blip r:embed="rId33"/>
                     <a:stretch>
                       <a:fillRect/>
                     </a:stretch>
@@ -27403,7 +28089,7 @@
                     </pic:cNvPicPr>
                   </pic:nvPicPr>
                   <pic:blipFill>
-                    <a:blip r:embed="rId31"/>
+                    <a:blip r:embed="rId34"/>
                     <a:stretch>
                       <a:fillRect/>
                     </a:stretch>
@@ -28395,7 +29081,7 @@
                     </pic:cNvPicPr>
                   </pic:nvPicPr>
                   <pic:blipFill>
-                    <a:blip r:embed="rId32"/>
+                    <a:blip r:embed="rId35"/>
                     <a:stretch>
                       <a:fillRect/>
                     </a:stretch>
@@ -30665,7 +31351,7 @@
                     </pic:cNvPicPr>
                   </pic:nvPicPr>
                   <pic:blipFill>
-                    <a:blip r:embed="rId33"/>
+                    <a:blip r:embed="rId36"/>
                     <a:stretch>
                       <a:fillRect/>
                     </a:stretch>
@@ -33339,8 +34025,6 @@
     <w:lsdException w:unhideWhenUsed="0" w:uiPriority="0" w:semiHidden="0" w:name="Document Map"/>
     <w:lsdException w:unhideWhenUsed="0" w:uiPriority="0" w:semiHidden="0" w:name="Plain Text"/>
     <w:lsdException w:unhideWhenUsed="0" w:uiPriority="0" w:semiHidden="0" w:name="E-mail Signature"/>
-    <w:lsdException w:unhideWhenUsed="0" w:uiPriority="0" w:semiHidden="0" w:name=""/>
-    <w:lsdException w:unhideWhenUsed="0" w:uiPriority="0" w:semiHidden="0" w:name=""/>
     <w:lsdException w:qFormat="1" w:unhideWhenUsed="0" w:uiPriority="0" w:semiHidden="0" w:name="Normal (Web)"/>
     <w:lsdException w:unhideWhenUsed="0" w:uiPriority="0" w:semiHidden="0" w:name="HTML Acronym"/>
     <w:lsdException w:unhideWhenUsed="0" w:uiPriority="0" w:semiHidden="0" w:name="HTML Address"/>
@@ -33694,6 +34378,7 @@
     <w:name w:val="_Style 11"/>
     <w:basedOn w:val="1"/>
     <w:next w:val="1"/>
+    <w:qFormat/>
     <w:uiPriority w:val="0"/>
     <w:pPr>
       <w:pBdr>
@@ -33707,8 +34392,8 @@
       <w:sz w:val="16"/>
     </w:rPr>
   </w:style>
-  <w:style w:type="paragraph" w:styleId="15">
-    <w:name w:val=""/>
+  <w:style w:type="paragraph" w:customStyle="1" w:styleId="15">
+    <w:name w:val="_Style 14"/>
     <w:basedOn w:val="1"/>
     <w:next w:val="1"/>
     <w:uiPriority w:val="0"/>
@@ -33724,8 +34409,8 @@
       <w:sz w:val="16"/>
     </w:rPr>
   </w:style>
-  <w:style w:type="paragraph" w:styleId="16">
-    <w:name w:val=""/>
+  <w:style w:type="paragraph" w:customStyle="1" w:styleId="16">
+    <w:name w:val="_Style 15"/>
     <w:basedOn w:val="1"/>
     <w:next w:val="1"/>
     <w:uiPriority w:val="0"/>

--- a/Documentation.docx
+++ b/Documentation.docx
@@ -6485,8 +6485,6 @@
           </w14:textFill>
         </w:rPr>
       </w:pPr>
-      <w:bookmarkStart w:id="0" w:name="_GoBack"/>
-      <w:bookmarkEnd w:id="0"/>
     </w:p>
     <w:p>
       <w:pPr>
@@ -36838,24 +36836,7 @@
           <w:shd w:val="clear" w:fill="FFFFFF"/>
           <w:lang w:val="en-US"/>
         </w:rPr>
-        <w:t xml:space="preserve">          In white-box testing, the tester has access to the internal structure, design, and implementation details of the software being tested. Test cases are designed based on an understanding of the code logic, paths, and data flows. The objective is to ensure that the code behaves as expected by testing its internal workings</w:t>
-      </w:r>
-      <w:r>
-        <w:rPr>
-          <w:rFonts w:hint="default" w:ascii="Times New Roman" w:hAnsi="Times New Roman" w:eastAsia="Segoe UI"/>
-          <w:b w:val="0"/>
-          <w:bCs w:val="0"/>
-          <w:i w:val="0"/>
-          <w:iCs w:val="0"/>
-          <w:caps w:val="0"/>
-          <w:color w:val="0D0D0D"/>
-          <w:spacing w:val="0"/>
-          <w:sz w:val="24"/>
-          <w:szCs w:val="24"/>
-          <w:shd w:val="clear" w:fill="FFFFFF"/>
-          <w:lang w:val="en-US"/>
-        </w:rPr>
-        <w:t>(Ehmer &amp; Khan, A comparative study of white box, black box and grey box testing techniques 2019)</w:t>
+        <w:t xml:space="preserve">          In white-box testing, the tester has access to the internal structure, design, and implementation details of the software being tested. Test cases are designed based on an understanding of the code logic, paths, and data flows. The objective is to ensure that the code behaves as expected by testing its internal workings(Ehmer &amp; Khan, A comparative study of white box, black box and grey box testing techniques 2019)</w:t>
       </w:r>
     </w:p>
     <w:p>
@@ -36955,24 +36936,7 @@
           <w:shd w:val="clear" w:fill="FFFFFF"/>
           <w:lang w:val="en-US"/>
         </w:rPr>
-        <w:t xml:space="preserve">                                   In black-box testing, the tester treats the software as a "black box" and does not have access to its internal structure or implementation details. Test cases are designed based on the software's specifications, requirements, and external behavior. The focus is on testing the functionality, inputs, and outputs of the software without considering its internal workings</w:t>
-      </w:r>
-      <w:r>
-        <w:rPr>
-          <w:rFonts w:hint="default" w:ascii="Times New Roman" w:hAnsi="Times New Roman" w:eastAsia="Segoe UI"/>
-          <w:b w:val="0"/>
-          <w:bCs w:val="0"/>
-          <w:i w:val="0"/>
-          <w:iCs w:val="0"/>
-          <w:caps w:val="0"/>
-          <w:color w:val="0D0D0D"/>
-          <w:spacing w:val="0"/>
-          <w:sz w:val="24"/>
-          <w:szCs w:val="24"/>
-          <w:shd w:val="clear" w:fill="FFFFFF"/>
-          <w:lang w:val="en-US"/>
-        </w:rPr>
-        <w:t>(Ehmer &amp; Khan, A comparative study of white box, black box and grey box testing techniques 2019)</w:t>
+        <w:t xml:space="preserve">                                   In black-box testing, the tester treats the software as a "black box" and does not have access to its internal structure or implementation details. Test cases are designed based on the software's specifications, requirements, and external behavior. The focus is on testing the functionality, inputs, and outputs of the software without considering its internal workings(Ehmer &amp; Khan, A comparative study of white box, black box and grey box testing techniques 2019)</w:t>
       </w:r>
     </w:p>
     <w:p>
@@ -37097,29 +37061,13 @@
           <w:shd w:val="clear" w:fill="FFFFFF"/>
           <w:lang w:val="en-US"/>
         </w:rPr>
-        <w:t xml:space="preserve">                                    Grey-box testing is a combination of white-box and black-box testing. The tester has partial access to the internal structure and design of the software while also testing its external behavior. This approach allows the tester to design test cases based on both the internal logic and the external requirements of the software. Grey-box testing can provide a balance between the thoroughness of white-box testing and the independence of black-box testing</w:t>
-      </w:r>
-      <w:r>
-        <w:rPr>
-          <w:rFonts w:hint="default" w:ascii="Times New Roman" w:hAnsi="Times New Roman" w:eastAsia="Segoe UI"/>
-          <w:b w:val="0"/>
-          <w:bCs w:val="0"/>
-          <w:i w:val="0"/>
-          <w:iCs w:val="0"/>
-          <w:caps w:val="0"/>
-          <w:color w:val="0D0D0D"/>
-          <w:spacing w:val="0"/>
-          <w:sz w:val="24"/>
-          <w:szCs w:val="24"/>
-          <w:shd w:val="clear" w:fill="FFFFFF"/>
-          <w:lang w:val="en-US"/>
-        </w:rPr>
-        <w:t>(Ehmer &amp; Khan, A comparative study of white box, black box and grey box testing techniques 2019)</w:t>
-      </w:r>
-    </w:p>
-    <w:p>
-      <w:pPr>
-        <w:numPr>
+        <w:t xml:space="preserve">                                    Grey-box testing is a combination of white-box and black-box testing. The tester has partial access to the internal structure and design of the software while also testing its external behavior. This approach allows the tester to design test cases based on both the internal logic and the external requirements of the software. Grey-box testing can provide a balance between the thoroughness of white-box testing and the independence of black-box testing(Ehmer &amp; Khan, A comparative study of white box, black box and grey box testing techniques 2019)</w:t>
+      </w:r>
+    </w:p>
+    <w:p>
+      <w:pPr>
+        <w:numPr>
+          <w:ilvl w:val="0"/>
           <w:numId w:val="0"/>
         </w:numPr>
         <w:spacing w:line="360" w:lineRule="auto"/>
@@ -37424,6 +37372,7 @@
     <w:p>
       <w:pPr>
         <w:numPr>
+          <w:ilvl w:val="0"/>
           <w:numId w:val="0"/>
         </w:numPr>
         <w:spacing w:line="360" w:lineRule="auto"/>
@@ -40187,43 +40136,60 @@
         <w:jc w:val="both"/>
         <w:rPr>
           <w:rFonts w:hint="default" w:ascii="Times New Roman" w:hAnsi="Times New Roman" w:eastAsia="Segoe UI"/>
-          <w:b w:val="0"/>
-          <w:bCs w:val="0"/>
-          <w:i w:val="0"/>
-          <w:iCs w:val="0"/>
-          <w:caps w:val="0"/>
-          <w:color w:val="0D0D0D"/>
-          <w:spacing w:val="0"/>
-          <w:sz w:val="24"/>
-          <w:szCs w:val="24"/>
-          <w:shd w:val="clear" w:fill="FFFFFF"/>
-          <w:lang w:val="en-US"/>
-        </w:rPr>
-      </w:pPr>
-    </w:p>
-    <w:p>
-      <w:pPr>
-        <w:numPr>
-          <w:ilvl w:val="0"/>
-          <w:numId w:val="0"/>
-        </w:numPr>
-        <w:spacing w:line="360" w:lineRule="auto"/>
-        <w:jc w:val="both"/>
-        <w:rPr>
-          <w:rFonts w:hint="default" w:ascii="Times New Roman" w:hAnsi="Times New Roman" w:eastAsia="Segoe UI"/>
-          <w:b w:val="0"/>
-          <w:bCs w:val="0"/>
-          <w:i w:val="0"/>
-          <w:iCs w:val="0"/>
-          <w:caps w:val="0"/>
-          <w:color w:val="0D0D0D"/>
-          <w:spacing w:val="0"/>
-          <w:sz w:val="24"/>
-          <w:szCs w:val="24"/>
-          <w:shd w:val="clear" w:fill="FFFFFF"/>
-          <w:lang w:val="en-US"/>
-        </w:rPr>
-      </w:pPr>
+          <w:b/>
+          <w:bCs/>
+          <w:i w:val="0"/>
+          <w:iCs w:val="0"/>
+          <w:caps w:val="0"/>
+          <w:color w:val="0D0D0D"/>
+          <w:spacing w:val="0"/>
+          <w:sz w:val="36"/>
+          <w:szCs w:val="36"/>
+          <w:shd w:val="clear" w:fill="FFFFFF"/>
+          <w:lang w:val="en-US"/>
+        </w:rPr>
+      </w:pPr>
+    </w:p>
+    <w:p>
+      <w:pPr>
+        <w:numPr>
+          <w:ilvl w:val="0"/>
+          <w:numId w:val="0"/>
+        </w:numPr>
+        <w:spacing w:line="360" w:lineRule="auto"/>
+        <w:jc w:val="both"/>
+        <w:rPr>
+          <w:rFonts w:hint="default" w:ascii="Times New Roman" w:hAnsi="Times New Roman" w:eastAsia="Segoe UI"/>
+          <w:b/>
+          <w:bCs/>
+          <w:i w:val="0"/>
+          <w:iCs w:val="0"/>
+          <w:caps w:val="0"/>
+          <w:color w:val="0D0D0D"/>
+          <w:spacing w:val="0"/>
+          <w:sz w:val="36"/>
+          <w:szCs w:val="36"/>
+          <w:shd w:val="clear" w:fill="FFFFFF"/>
+          <w:lang w:val="en-US"/>
+        </w:rPr>
+      </w:pPr>
+      <w:r>
+        <w:rPr>
+          <w:rFonts w:hint="default" w:ascii="Times New Roman" w:hAnsi="Times New Roman" w:eastAsia="Segoe UI"/>
+          <w:b/>
+          <w:bCs/>
+          <w:i w:val="0"/>
+          <w:iCs w:val="0"/>
+          <w:caps w:val="0"/>
+          <w:color w:val="0D0D0D"/>
+          <w:spacing w:val="0"/>
+          <w:sz w:val="36"/>
+          <w:szCs w:val="36"/>
+          <w:shd w:val="clear" w:fill="FFFFFF"/>
+          <w:lang w:val="en-US"/>
+        </w:rPr>
+        <w:t>Sample UI images</w:t>
+      </w:r>
     </w:p>
     <w:p>
       <w:pPr>
@@ -40243,6 +40209,159 @@
           <w:lang w:val="en-US"/>
         </w:rPr>
       </w:pPr>
+    </w:p>
+    <w:p>
+      <w:pPr>
+        <w:pStyle w:val="7"/>
+        <w:keepNext w:val="0"/>
+        <w:keepLines w:val="0"/>
+        <w:widowControl/>
+        <w:suppressLineNumbers w:val="0"/>
+        <w:spacing w:line="360" w:lineRule="auto"/>
+        <w:jc w:val="both"/>
+        <w:rPr>
+          <w:rFonts w:hint="default"/>
+          <w:b w:val="0"/>
+          <w:bCs w:val="0"/>
+          <w:sz w:val="24"/>
+          <w:szCs w:val="24"/>
+          <w:lang w:val="en-US"/>
+        </w:rPr>
+      </w:pPr>
+      <w:r>
+        <w:rPr>
+          <w:rFonts w:hint="default"/>
+          <w:b w:val="0"/>
+          <w:bCs w:val="0"/>
+          <w:sz w:val="24"/>
+          <w:szCs w:val="24"/>
+          <w:lang w:val="en-US"/>
+        </w:rPr>
+        <w:drawing>
+          <wp:inline distT="0" distB="0" distL="114300" distR="114300">
+            <wp:extent cx="5791200" cy="3251200"/>
+            <wp:effectExtent l="0" t="0" r="0" b="10160"/>
+            <wp:docPr id="34" name="Picture 34" descr="Sample-UI1"/>
+            <wp:cNvGraphicFramePr>
+              <a:graphicFrameLocks xmlns:a="http://schemas.openxmlformats.org/drawingml/2006/main" noChangeAspect="1"/>
+            </wp:cNvGraphicFramePr>
+            <a:graphic xmlns:a="http://schemas.openxmlformats.org/drawingml/2006/main">
+              <a:graphicData uri="http://schemas.openxmlformats.org/drawingml/2006/picture">
+                <pic:pic xmlns:pic="http://schemas.openxmlformats.org/drawingml/2006/picture">
+                  <pic:nvPicPr>
+                    <pic:cNvPr id="34" name="Picture 34" descr="Sample-UI1"/>
+                    <pic:cNvPicPr>
+                      <a:picLocks noChangeAspect="1"/>
+                    </pic:cNvPicPr>
+                  </pic:nvPicPr>
+                  <pic:blipFill>
+                    <a:blip r:embed="rId61"/>
+                    <a:stretch>
+                      <a:fillRect/>
+                    </a:stretch>
+                  </pic:blipFill>
+                  <pic:spPr>
+                    <a:xfrm>
+                      <a:off x="0" y="0"/>
+                      <a:ext cx="5791200" cy="3251200"/>
+                    </a:xfrm>
+                    <a:prstGeom prst="rect">
+                      <a:avLst/>
+                    </a:prstGeom>
+                  </pic:spPr>
+                </pic:pic>
+              </a:graphicData>
+            </a:graphic>
+          </wp:inline>
+        </w:drawing>
+      </w:r>
+    </w:p>
+    <w:p>
+      <w:pPr>
+        <w:pStyle w:val="7"/>
+        <w:keepNext w:val="0"/>
+        <w:keepLines w:val="0"/>
+        <w:widowControl/>
+        <w:suppressLineNumbers w:val="0"/>
+        <w:spacing w:line="360" w:lineRule="auto"/>
+        <w:jc w:val="both"/>
+        <w:rPr>
+          <w:rFonts w:hint="default"/>
+          <w:b w:val="0"/>
+          <w:bCs w:val="0"/>
+          <w:sz w:val="24"/>
+          <w:szCs w:val="24"/>
+          <w:lang w:val="en-US"/>
+        </w:rPr>
+      </w:pPr>
+      <w:bookmarkStart w:id="0" w:name="_GoBack"/>
+      <w:bookmarkEnd w:id="0"/>
+    </w:p>
+    <w:p>
+      <w:pPr>
+        <w:pStyle w:val="7"/>
+        <w:keepNext w:val="0"/>
+        <w:keepLines w:val="0"/>
+        <w:widowControl/>
+        <w:suppressLineNumbers w:val="0"/>
+        <w:spacing w:line="360" w:lineRule="auto"/>
+        <w:jc w:val="both"/>
+        <w:rPr>
+          <w:rFonts w:hint="default"/>
+          <w:b w:val="0"/>
+          <w:bCs w:val="0"/>
+          <w:sz w:val="24"/>
+          <w:szCs w:val="24"/>
+          <w:lang w:val="en-US"/>
+        </w:rPr>
+      </w:pPr>
+      <w:r>
+        <w:rPr>
+          <w:rFonts w:hint="default"/>
+          <w:b w:val="0"/>
+          <w:bCs w:val="0"/>
+          <w:sz w:val="24"/>
+          <w:szCs w:val="24"/>
+          <w:lang w:val="en-US"/>
+        </w:rPr>
+        <w:drawing>
+          <wp:inline distT="0" distB="0" distL="114300" distR="114300">
+            <wp:extent cx="5390515" cy="3126105"/>
+            <wp:effectExtent l="0" t="0" r="4445" b="13335"/>
+            <wp:docPr id="23" name="Picture 23" descr="SampleUI2"/>
+            <wp:cNvGraphicFramePr>
+              <a:graphicFrameLocks xmlns:a="http://schemas.openxmlformats.org/drawingml/2006/main" noChangeAspect="1"/>
+            </wp:cNvGraphicFramePr>
+            <a:graphic xmlns:a="http://schemas.openxmlformats.org/drawingml/2006/main">
+              <a:graphicData uri="http://schemas.openxmlformats.org/drawingml/2006/picture">
+                <pic:pic xmlns:pic="http://schemas.openxmlformats.org/drawingml/2006/picture">
+                  <pic:nvPicPr>
+                    <pic:cNvPr id="23" name="Picture 23" descr="SampleUI2"/>
+                    <pic:cNvPicPr>
+                      <a:picLocks noChangeAspect="1"/>
+                    </pic:cNvPicPr>
+                  </pic:nvPicPr>
+                  <pic:blipFill>
+                    <a:blip r:embed="rId62"/>
+                    <a:stretch>
+                      <a:fillRect/>
+                    </a:stretch>
+                  </pic:blipFill>
+                  <pic:spPr>
+                    <a:xfrm>
+                      <a:off x="0" y="0"/>
+                      <a:ext cx="5390515" cy="3126105"/>
+                    </a:xfrm>
+                    <a:prstGeom prst="rect">
+                      <a:avLst/>
+                    </a:prstGeom>
+                  </pic:spPr>
+                </pic:pic>
+              </a:graphicData>
+            </a:graphic>
+          </wp:inline>
+        </w:drawing>
+      </w:r>
     </w:p>
     <w:p>
       <w:pPr>
@@ -41573,8 +41692,6 @@
     <w:lsdException w:unhideWhenUsed="0" w:uiPriority="0" w:semiHidden="0" w:name="Document Map"/>
     <w:lsdException w:unhideWhenUsed="0" w:uiPriority="0" w:semiHidden="0" w:name="Plain Text"/>
     <w:lsdException w:unhideWhenUsed="0" w:uiPriority="0" w:semiHidden="0" w:name="E-mail Signature"/>
-    <w:lsdException w:unhideWhenUsed="0" w:uiPriority="0" w:semiHidden="0" w:name=""/>
-    <w:lsdException w:unhideWhenUsed="0" w:uiPriority="0" w:semiHidden="0" w:name=""/>
     <w:lsdException w:qFormat="1" w:unhideWhenUsed="0" w:uiPriority="0" w:semiHidden="0" w:name="Normal (Web)"/>
     <w:lsdException w:unhideWhenUsed="0" w:uiPriority="0" w:semiHidden="0" w:name="HTML Acronym"/>
     <w:lsdException w:unhideWhenUsed="0" w:uiPriority="0" w:semiHidden="0" w:name="HTML Address"/>
@@ -42011,8 +42128,8 @@
       <w:sz w:val="16"/>
     </w:rPr>
   </w:style>
-  <w:style w:type="paragraph" w:styleId="19">
-    <w:name w:val=""/>
+  <w:style w:type="paragraph" w:customStyle="1" w:styleId="19">
+    <w:name w:val="_Style 18"/>
     <w:basedOn w:val="1"/>
     <w:next w:val="1"/>
     <w:uiPriority w:val="0"/>
@@ -42028,8 +42145,8 @@
       <w:sz w:val="16"/>
     </w:rPr>
   </w:style>
-  <w:style w:type="paragraph" w:styleId="20">
-    <w:name w:val=""/>
+  <w:style w:type="paragraph" w:customStyle="1" w:styleId="20">
+    <w:name w:val="_Style 19"/>
     <w:basedOn w:val="1"/>
     <w:next w:val="1"/>
     <w:uiPriority w:val="0"/>

--- a/Documentation.docx
+++ b/Documentation.docx
@@ -695,6 +695,175 @@
           <w:b/>
           <w:bCs/>
           <w:color w:val="000000" w:themeColor="text1"/>
+          <w:sz w:val="36"/>
+          <w:szCs w:val="36"/>
+          <w:lang w:val="en-US"/>
+          <w14:textFill>
+            <w14:solidFill>
+              <w14:schemeClr w14:val="tx1"/>
+            </w14:solidFill>
+          </w14:textFill>
+        </w:rPr>
+      </w:pPr>
+      <w:r>
+        <w:rPr>
+          <w:rFonts w:hint="default" w:ascii="Times New Roman" w:hAnsi="Times New Roman" w:cs="Times New Roman"/>
+          <w:b/>
+          <w:bCs/>
+          <w:color w:val="000000" w:themeColor="text1"/>
+          <w:sz w:val="36"/>
+          <w:szCs w:val="36"/>
+          <w:lang w:val="en-US"/>
+          <w14:textFill>
+            <w14:solidFill>
+              <w14:schemeClr w14:val="tx1"/>
+            </w14:solidFill>
+          </w14:textFill>
+        </w:rPr>
+        <w:t xml:space="preserve">Research Question </w:t>
+      </w:r>
+    </w:p>
+    <w:p>
+      <w:pPr>
+        <w:spacing w:line="360" w:lineRule="auto"/>
+        <w:jc w:val="both"/>
+        <w:rPr>
+          <w:rFonts w:hint="default" w:ascii="Times New Roman" w:hAnsi="Times New Roman" w:cs="Times New Roman"/>
+          <w:b w:val="0"/>
+          <w:bCs w:val="0"/>
+          <w:color w:val="000000" w:themeColor="text1"/>
+          <w:sz w:val="24"/>
+          <w:szCs w:val="24"/>
+          <w:lang w:val="en-US"/>
+          <w14:textFill>
+            <w14:solidFill>
+              <w14:schemeClr w14:val="tx1"/>
+            </w14:solidFill>
+          </w14:textFill>
+        </w:rPr>
+      </w:pPr>
+    </w:p>
+    <w:p>
+      <w:pPr>
+        <w:spacing w:line="360" w:lineRule="auto"/>
+        <w:jc w:val="both"/>
+        <w:rPr>
+          <w:rFonts w:hint="default" w:ascii="Times New Roman" w:hAnsi="Times New Roman" w:cs="Times New Roman"/>
+          <w:b w:val="0"/>
+          <w:bCs w:val="0"/>
+          <w:color w:val="000000" w:themeColor="text1"/>
+          <w:sz w:val="24"/>
+          <w:szCs w:val="24"/>
+          <w:lang w:val="en-US"/>
+          <w14:textFill>
+            <w14:solidFill>
+              <w14:schemeClr w14:val="tx1"/>
+            </w14:solidFill>
+          </w14:textFill>
+        </w:rPr>
+      </w:pPr>
+      <w:r>
+        <w:rPr>
+          <w:rFonts w:hint="default" w:ascii="Times New Roman" w:hAnsi="Times New Roman" w:cs="Times New Roman"/>
+          <w:b w:val="0"/>
+          <w:bCs w:val="0"/>
+          <w:color w:val="000000" w:themeColor="text1"/>
+          <w:sz w:val="24"/>
+          <w:szCs w:val="24"/>
+          <w:lang w:val="en-US"/>
+          <w14:textFill>
+            <w14:solidFill>
+              <w14:schemeClr w14:val="tx1"/>
+            </w14:solidFill>
+          </w14:textFill>
+        </w:rPr>
+        <w:t>"What machine learning techniques can effectively predict or classify dengue fever cases among patients in Sri Lanka based on symptoms related data, and</w:t>
+      </w:r>
+    </w:p>
+    <w:p>
+      <w:pPr>
+        <w:spacing w:line="360" w:lineRule="auto"/>
+        <w:jc w:val="both"/>
+        <w:rPr>
+          <w:rFonts w:hint="default" w:ascii="Times New Roman" w:hAnsi="Times New Roman" w:cs="Times New Roman"/>
+          <w:b w:val="0"/>
+          <w:bCs w:val="0"/>
+          <w:color w:val="000000" w:themeColor="text1"/>
+          <w:sz w:val="24"/>
+          <w:szCs w:val="24"/>
+          <w:lang w:val="en-US"/>
+          <w14:textFill>
+            <w14:solidFill>
+              <w14:schemeClr w14:val="tx1"/>
+            </w14:solidFill>
+          </w14:textFill>
+        </w:rPr>
+      </w:pPr>
+      <w:r>
+        <w:rPr>
+          <w:rFonts w:hint="default" w:ascii="Times New Roman" w:hAnsi="Times New Roman" w:cs="Times New Roman"/>
+          <w:b w:val="0"/>
+          <w:bCs w:val="0"/>
+          <w:color w:val="000000" w:themeColor="text1"/>
+          <w:sz w:val="24"/>
+          <w:szCs w:val="24"/>
+          <w:lang w:val="en-US"/>
+          <w14:textFill>
+            <w14:solidFill>
+              <w14:schemeClr w14:val="tx1"/>
+            </w14:solidFill>
+          </w14:textFill>
+        </w:rPr>
+        <w:t xml:space="preserve"> how do these models compare in terms of  metrices like accuracy, F1 score, recall,  and sensitivity?"</w:t>
+      </w:r>
+    </w:p>
+    <w:p>
+      <w:pPr>
+        <w:spacing w:line="360" w:lineRule="auto"/>
+        <w:jc w:val="both"/>
+        <w:rPr>
+          <w:rFonts w:hint="default" w:ascii="Times New Roman" w:hAnsi="Times New Roman" w:cs="Times New Roman"/>
+          <w:b w:val="0"/>
+          <w:bCs w:val="0"/>
+          <w:color w:val="000000" w:themeColor="text1"/>
+          <w:sz w:val="24"/>
+          <w:szCs w:val="24"/>
+          <w:lang w:val="en-US"/>
+          <w14:textFill>
+            <w14:solidFill>
+              <w14:schemeClr w14:val="tx1"/>
+            </w14:solidFill>
+          </w14:textFill>
+        </w:rPr>
+      </w:pPr>
+    </w:p>
+    <w:p>
+      <w:pPr>
+        <w:spacing w:line="360" w:lineRule="auto"/>
+        <w:jc w:val="both"/>
+        <w:rPr>
+          <w:rFonts w:hint="default" w:ascii="Times New Roman" w:hAnsi="Times New Roman" w:cs="Times New Roman"/>
+          <w:b w:val="0"/>
+          <w:bCs w:val="0"/>
+          <w:color w:val="000000" w:themeColor="text1"/>
+          <w:sz w:val="24"/>
+          <w:szCs w:val="24"/>
+          <w:lang w:val="en-US"/>
+          <w14:textFill>
+            <w14:solidFill>
+              <w14:schemeClr w14:val="tx1"/>
+            </w14:solidFill>
+          </w14:textFill>
+        </w:rPr>
+      </w:pPr>
+    </w:p>
+    <w:p>
+      <w:pPr>
+        <w:spacing w:line="360" w:lineRule="auto"/>
+        <w:jc w:val="both"/>
+        <w:rPr>
+          <w:rFonts w:hint="default" w:ascii="Times New Roman" w:hAnsi="Times New Roman" w:cs="Times New Roman"/>
+          <w:color w:val="000000" w:themeColor="text1"/>
           <w:sz w:val="40"/>
           <w:szCs w:val="40"/>
           <w:lang w:val="en-US"/>
@@ -725,24 +894,6 @@
     </w:p>
     <w:p>
       <w:pPr>
-        <w:spacing w:line="360" w:lineRule="auto"/>
-        <w:jc w:val="both"/>
-        <w:rPr>
-          <w:rFonts w:hint="default" w:ascii="Times New Roman" w:hAnsi="Times New Roman" w:cs="Times New Roman"/>
-          <w:color w:val="000000" w:themeColor="text1"/>
-          <w:sz w:val="40"/>
-          <w:szCs w:val="40"/>
-          <w:lang w:val="en-US"/>
-          <w14:textFill>
-            <w14:solidFill>
-              <w14:schemeClr w14:val="tx1"/>
-            </w14:solidFill>
-          </w14:textFill>
-        </w:rPr>
-      </w:pPr>
-    </w:p>
-    <w:p>
-      <w:pPr>
         <w:numPr>
           <w:ilvl w:val="0"/>
           <w:numId w:val="1"/>
@@ -1162,7 +1313,18 @@
           </w14:textFill>
         </w:rPr>
       </w:pPr>
-      <w:r>
+    </w:p>
+    <w:p>
+      <w:pPr>
+        <w:numPr>
+          <w:ilvl w:val="0"/>
+          <w:numId w:val="0"/>
+        </w:numPr>
+        <w:tabs>
+          <w:tab w:val="left" w:pos="420"/>
+        </w:tabs>
+        <w:spacing w:line="360" w:lineRule="auto"/>
+        <w:jc w:val="both"/>
         <w:rPr>
           <w:rFonts w:hint="default" w:ascii="Times New Roman" w:hAnsi="Times New Roman" w:cs="Times New Roman"/>
           <w:color w:val="000000" w:themeColor="text1"/>
@@ -1175,20 +1337,8 @@
             </w14:solidFill>
           </w14:textFill>
         </w:rPr>
-        <w:t>Objective 3: Develop a User-Friendly Dengue Detection System</w:t>
-      </w:r>
-    </w:p>
-    <w:p>
-      <w:pPr>
-        <w:numPr>
-          <w:ilvl w:val="0"/>
-          <w:numId w:val="0"/>
-        </w:numPr>
-        <w:tabs>
-          <w:tab w:val="left" w:pos="420"/>
-        </w:tabs>
-        <w:spacing w:line="360" w:lineRule="auto"/>
-        <w:jc w:val="both"/>
+      </w:pPr>
+      <w:r>
         <w:rPr>
           <w:rFonts w:hint="default" w:ascii="Times New Roman" w:hAnsi="Times New Roman" w:cs="Times New Roman"/>
           <w:color w:val="000000" w:themeColor="text1"/>
@@ -1201,8 +1351,20 @@
             </w14:solidFill>
           </w14:textFill>
         </w:rPr>
-      </w:pPr>
-      <w:r>
+        <w:t>Objective 3: Develop a User-Friendly Dengue Detection System</w:t>
+      </w:r>
+    </w:p>
+    <w:p>
+      <w:pPr>
+        <w:numPr>
+          <w:ilvl w:val="0"/>
+          <w:numId w:val="0"/>
+        </w:numPr>
+        <w:tabs>
+          <w:tab w:val="left" w:pos="420"/>
+        </w:tabs>
+        <w:spacing w:line="360" w:lineRule="auto"/>
+        <w:jc w:val="both"/>
         <w:rPr>
           <w:rFonts w:hint="default" w:ascii="Times New Roman" w:hAnsi="Times New Roman" w:cs="Times New Roman"/>
           <w:color w:val="000000" w:themeColor="text1"/>
@@ -1215,20 +1377,8 @@
             </w14:solidFill>
           </w14:textFill>
         </w:rPr>
-        <w:t xml:space="preserve"> Create a new machine learning-based dengue detection system tailored to patients' needs and suitable for use on their personal smart devices. Prioritize ease of use, accessibility, and convenience to ensure the system is suitable for a diverse range of patients. </w:t>
-      </w:r>
-    </w:p>
-    <w:p>
-      <w:pPr>
-        <w:numPr>
-          <w:ilvl w:val="0"/>
-          <w:numId w:val="0"/>
-        </w:numPr>
-        <w:tabs>
-          <w:tab w:val="left" w:pos="420"/>
-        </w:tabs>
-        <w:spacing w:line="360" w:lineRule="auto"/>
-        <w:jc w:val="both"/>
+      </w:pPr>
+      <w:r>
         <w:rPr>
           <w:rFonts w:hint="default" w:ascii="Times New Roman" w:hAnsi="Times New Roman" w:cs="Times New Roman"/>
           <w:color w:val="000000" w:themeColor="text1"/>
@@ -1241,57 +1391,8 @@
             </w14:solidFill>
           </w14:textFill>
         </w:rPr>
-      </w:pPr>
-    </w:p>
-    <w:p>
-      <w:pPr>
-        <w:numPr>
-          <w:ilvl w:val="0"/>
-          <w:numId w:val="0"/>
-        </w:numPr>
-        <w:tabs>
-          <w:tab w:val="left" w:pos="420"/>
-        </w:tabs>
-        <w:spacing w:line="360" w:lineRule="auto"/>
-        <w:jc w:val="both"/>
-        <w:rPr>
-          <w:rFonts w:hint="default" w:ascii="Times New Roman" w:hAnsi="Times New Roman" w:cs="Times New Roman"/>
-          <w:color w:val="000000" w:themeColor="text1"/>
-          <w:sz w:val="24"/>
-          <w:szCs w:val="24"/>
-          <w:lang w:val="en-US"/>
-          <w14:textFill>
-            <w14:solidFill>
-              <w14:schemeClr w14:val="tx1"/>
-            </w14:solidFill>
-          </w14:textFill>
-        </w:rPr>
-      </w:pPr>
-    </w:p>
-    <w:p>
-      <w:pPr>
-        <w:numPr>
-          <w:ilvl w:val="0"/>
-          <w:numId w:val="0"/>
-        </w:numPr>
-        <w:tabs>
-          <w:tab w:val="left" w:pos="420"/>
-        </w:tabs>
-        <w:spacing w:line="360" w:lineRule="auto"/>
-        <w:jc w:val="both"/>
-        <w:rPr>
-          <w:rFonts w:hint="default" w:ascii="Times New Roman" w:hAnsi="Times New Roman" w:cs="Times New Roman"/>
-          <w:color w:val="000000" w:themeColor="text1"/>
-          <w:sz w:val="24"/>
-          <w:szCs w:val="24"/>
-          <w:lang w:val="en-US"/>
-          <w14:textFill>
-            <w14:solidFill>
-              <w14:schemeClr w14:val="tx1"/>
-            </w14:solidFill>
-          </w14:textFill>
-        </w:rPr>
-      </w:pPr>
+        <w:t xml:space="preserve"> Create a new machine learning-based dengue detection system tailored to patients' needs and suitable for use on their personal smart devices. Prioritize ease of use, accessibility, and convenience to ensure the system is suitable for a diverse range of patients. </w:t>
+      </w:r>
     </w:p>
     <w:p>
       <w:pPr>
@@ -1887,11 +1988,7 @@
           </w14:textFill>
         </w:rPr>
       </w:pPr>
-    </w:p>
-    <w:p>
-      <w:pPr>
-        <w:spacing w:line="360" w:lineRule="auto"/>
-        <w:jc w:val="both"/>
+      <w:r>
         <w:rPr>
           <w:rFonts w:hint="default" w:ascii="Times New Roman" w:hAnsi="Times New Roman" w:cs="Times New Roman"/>
           <w:b/>
@@ -1906,7 +2003,8 @@
             </w14:solidFill>
           </w14:textFill>
         </w:rPr>
-      </w:pPr>
+        <w:t>Literature Review</w:t>
+      </w:r>
     </w:p>
     <w:p>
       <w:pPr>
@@ -1927,11 +2025,7 @@
           </w14:textFill>
         </w:rPr>
       </w:pPr>
-    </w:p>
-    <w:p>
-      <w:pPr>
-        <w:spacing w:line="360" w:lineRule="auto"/>
-        <w:jc w:val="both"/>
+      <w:r>
         <w:rPr>
           <w:rFonts w:hint="default" w:ascii="Times New Roman" w:hAnsi="Times New Roman" w:cs="Times New Roman"/>
           <w:b/>
@@ -1946,7 +2040,93 @@
             </w14:solidFill>
           </w14:textFill>
         </w:rPr>
-      </w:pPr>
+        <w:t>Introduction</w:t>
+      </w:r>
+    </w:p>
+    <w:p>
+      <w:pPr>
+        <w:numPr>
+          <w:ilvl w:val="0"/>
+          <w:numId w:val="0"/>
+        </w:numPr>
+        <w:tabs>
+          <w:tab w:val="left" w:pos="420"/>
+        </w:tabs>
+        <w:spacing w:line="360" w:lineRule="auto"/>
+        <w:jc w:val="both"/>
+        <w:rPr>
+          <w:rFonts w:hint="default" w:ascii="Times New Roman" w:hAnsi="Times New Roman" w:eastAsia="Segoe UI" w:cs="Times New Roman"/>
+          <w:b w:val="0"/>
+          <w:bCs w:val="0"/>
+          <w:i w:val="0"/>
+          <w:iCs w:val="0"/>
+          <w:color w:val="0D0D0D"/>
+          <w:spacing w:val="0"/>
+          <w:sz w:val="24"/>
+          <w:szCs w:val="24"/>
+          <w:shd w:val="clear" w:fill="FFFFFF"/>
+          <w:lang w:val="en-US"/>
+        </w:rPr>
+      </w:pPr>
+      <w:r>
+        <w:rPr>
+          <w:rFonts w:hint="default" w:ascii="Times New Roman" w:hAnsi="Times New Roman" w:cs="Times New Roman"/>
+          <w:b w:val="0"/>
+          <w:bCs w:val="0"/>
+          <w:color w:val="000000" w:themeColor="text1"/>
+          <w:sz w:val="24"/>
+          <w:szCs w:val="24"/>
+          <w:lang w:val="en-US"/>
+          <w14:textFill>
+            <w14:solidFill>
+              <w14:schemeClr w14:val="tx1"/>
+            </w14:solidFill>
+          </w14:textFill>
+        </w:rPr>
+        <w:t>In now a days dengue is a common health issue in the world. Because dengue is spread though the word faster. Especially in srilanka. For an example in srilanka in may 2023 61,361 total dengue patients are reported (Sri Lanka: Dengue Outbreak - May 2023). Earlier days  lot of  laboratory testing methods were doing for detecting the dengue. For example Reverse transcriptase-polymerase chain reaction (RT-PCR), viral isolation and identification, n</w:t>
+      </w:r>
+      <w:r>
+        <w:rPr>
+          <w:rFonts w:hint="default" w:ascii="Times New Roman" w:hAnsi="Times New Roman" w:eastAsia="Segoe UI" w:cs="Times New Roman"/>
+          <w:b w:val="0"/>
+          <w:bCs w:val="0"/>
+          <w:i w:val="0"/>
+          <w:iCs w:val="0"/>
+          <w:color w:val="0D0D0D"/>
+          <w:spacing w:val="0"/>
+          <w:sz w:val="24"/>
+          <w:szCs w:val="24"/>
+          <w:shd w:val="clear" w:fill="FFFFFF"/>
+          <w:lang w:val="en-US"/>
+        </w:rPr>
+        <w:t xml:space="preserve">uclear acid sequence-based amplification (NASBA), IgM and IgG seroconversion, PCR testing are used. But these tests have several disadvantages. for example  accuracy of results, cost, complexity, and takes lot of time to get the result etc </w:t>
+      </w:r>
+      <w:r>
+        <w:rPr>
+          <w:rFonts w:hint="default" w:ascii="Times New Roman" w:hAnsi="Times New Roman" w:eastAsia="SimSun" w:cs="Times New Roman"/>
+          <w:i w:val="0"/>
+          <w:iCs w:val="0"/>
+          <w:sz w:val="24"/>
+          <w:szCs w:val="24"/>
+        </w:rPr>
+        <w:t>(Wong et al., Diagnosis of severe dengue: Challenges, needs and opportunities 2020)</w:t>
+      </w:r>
+      <w:r>
+        <w:rPr>
+          <w:rFonts w:hint="default" w:ascii="Times New Roman" w:hAnsi="Times New Roman" w:eastAsia="Segoe UI" w:cs="Times New Roman"/>
+          <w:b w:val="0"/>
+          <w:bCs w:val="0"/>
+          <w:i w:val="0"/>
+          <w:iCs w:val="0"/>
+          <w:color w:val="0D0D0D"/>
+          <w:spacing w:val="0"/>
+          <w:sz w:val="24"/>
+          <w:szCs w:val="24"/>
+          <w:shd w:val="clear" w:fill="FFFFFF"/>
+          <w:lang w:val="en-US"/>
+        </w:rPr>
+        <w:t>. Based on these disadvantages different systems, and machine learning techniques  already created for  dengue detection. But now a days most of these created machine learning systems or applications, and normal application, and systems are created for assisting to doctors and healthcare professional to identify the patient has dengue or not. Which means there is no specifically created the any particular machine learning system or application for patient to dengue identify. In this literature review mainly focused on what are the already existing application, systems by using machine learning techniques and their problems. And also consider the other normal application, or systems. And their problems.</w:t>
+      </w:r>
     </w:p>
     <w:p>
       <w:pPr>
@@ -1967,7 +2147,11 @@
           </w14:textFill>
         </w:rPr>
       </w:pPr>
-      <w:r>
+    </w:p>
+    <w:p>
+      <w:pPr>
+        <w:spacing w:line="360" w:lineRule="auto"/>
+        <w:jc w:val="both"/>
         <w:rPr>
           <w:rFonts w:hint="default" w:ascii="Times New Roman" w:hAnsi="Times New Roman" w:cs="Times New Roman"/>
           <w:b/>
@@ -1982,13 +2166,8 @@
             </w14:solidFill>
           </w14:textFill>
         </w:rPr>
-        <w:t>Literature Review</w:t>
-      </w:r>
-    </w:p>
-    <w:p>
-      <w:pPr>
-        <w:spacing w:line="360" w:lineRule="auto"/>
-        <w:jc w:val="both"/>
+      </w:pPr>
+      <w:r>
         <w:rPr>
           <w:rFonts w:hint="default" w:ascii="Times New Roman" w:hAnsi="Times New Roman" w:cs="Times New Roman"/>
           <w:b/>
@@ -2003,15 +2182,1301 @@
             </w14:solidFill>
           </w14:textFill>
         </w:rPr>
-      </w:pPr>
-      <w:r>
-        <w:rPr>
-          <w:rFonts w:hint="default" w:ascii="Times New Roman" w:hAnsi="Times New Roman" w:cs="Times New Roman"/>
+        <w:t xml:space="preserve">Problems </w:t>
+      </w:r>
+    </w:p>
+    <w:p>
+      <w:pPr>
+        <w:numPr>
+          <w:ilvl w:val="0"/>
+          <w:numId w:val="0"/>
+        </w:numPr>
+        <w:spacing w:line="360" w:lineRule="auto"/>
+        <w:ind w:leftChars="0"/>
+        <w:jc w:val="both"/>
+        <w:rPr>
+          <w:rFonts w:hint="default" w:ascii="Times New Roman" w:hAnsi="Times New Roman" w:eastAsia="Segoe UI" w:cs="Times New Roman"/>
           <w:b/>
           <w:bCs/>
+          <w:i w:val="0"/>
+          <w:iCs w:val="0"/>
+          <w:caps w:val="0"/>
+          <w:color w:val="0D0D0D"/>
+          <w:spacing w:val="0"/>
+          <w:sz w:val="24"/>
+          <w:szCs w:val="24"/>
+          <w:shd w:val="clear" w:fill="FFFFFF"/>
+          <w:lang w:val="en-US"/>
+        </w:rPr>
+      </w:pPr>
+      <w:r>
+        <w:rPr>
+          <w:rFonts w:hint="default" w:ascii="Times New Roman" w:hAnsi="Times New Roman" w:eastAsia="Segoe UI" w:cs="Times New Roman"/>
+          <w:b/>
+          <w:bCs/>
+          <w:i w:val="0"/>
+          <w:iCs w:val="0"/>
+          <w:caps w:val="0"/>
+          <w:color w:val="0D0D0D"/>
+          <w:spacing w:val="0"/>
+          <w:sz w:val="24"/>
+          <w:szCs w:val="24"/>
+          <w:shd w:val="clear" w:fill="FFFFFF"/>
+          <w:lang w:val="en-US"/>
+        </w:rPr>
+        <w:t>Dengue prediction and diagnosis using machine learning techniques</w:t>
+      </w:r>
+    </w:p>
+    <w:p>
+      <w:pPr>
+        <w:numPr>
+          <w:ilvl w:val="0"/>
+          <w:numId w:val="0"/>
+        </w:numPr>
+        <w:spacing w:line="360" w:lineRule="auto"/>
+        <w:ind w:leftChars="0"/>
+        <w:jc w:val="both"/>
+        <w:rPr>
+          <w:rFonts w:hint="default" w:ascii="Times New Roman" w:hAnsi="Times New Roman" w:eastAsia="Segoe UI" w:cs="Times New Roman"/>
+          <w:b w:val="0"/>
+          <w:bCs w:val="0"/>
+          <w:i w:val="0"/>
+          <w:iCs w:val="0"/>
+          <w:caps w:val="0"/>
+          <w:color w:val="0D0D0D"/>
+          <w:spacing w:val="0"/>
+          <w:sz w:val="24"/>
+          <w:szCs w:val="24"/>
+          <w:shd w:val="clear" w:fill="FFFFFF"/>
+          <w:lang w:val="en-US"/>
+        </w:rPr>
+      </w:pPr>
+      <w:r>
+        <w:rPr>
+          <w:rFonts w:hint="default" w:ascii="Times New Roman" w:hAnsi="Times New Roman" w:eastAsia="Segoe UI" w:cs="Times New Roman"/>
+          <w:b w:val="0"/>
+          <w:bCs w:val="0"/>
+          <w:i w:val="0"/>
+          <w:iCs w:val="0"/>
+          <w:caps w:val="0"/>
+          <w:color w:val="0D0D0D"/>
+          <w:spacing w:val="0"/>
+          <w:sz w:val="24"/>
+          <w:szCs w:val="24"/>
+          <w:shd w:val="clear" w:fill="FFFFFF"/>
+          <w:lang w:val="en-US"/>
+        </w:rPr>
+        <w:t xml:space="preserve">According to this “A dengue </w:t>
+      </w:r>
+      <w:r>
+        <w:rPr>
+          <w:rFonts w:hint="default" w:ascii="Times New Roman" w:hAnsi="Times New Roman" w:eastAsia="Segoe UI" w:cs="Times New Roman"/>
+          <w:b w:val="0"/>
+          <w:bCs w:val="0"/>
+          <w:i w:val="0"/>
+          <w:iCs w:val="0"/>
+          <w:color w:val="0D0D0D"/>
+          <w:spacing w:val="0"/>
+          <w:sz w:val="24"/>
+          <w:szCs w:val="24"/>
+          <w:shd w:val="clear" w:fill="FFFFFF"/>
+          <w:lang w:val="en-US"/>
+        </w:rPr>
+        <w:t>disease</w:t>
+      </w:r>
+      <w:r>
+        <w:rPr>
+          <w:rFonts w:hint="default" w:ascii="Times New Roman" w:hAnsi="Times New Roman" w:eastAsia="Segoe UI" w:cs="Times New Roman"/>
+          <w:b w:val="0"/>
+          <w:bCs w:val="0"/>
+          <w:i w:val="0"/>
+          <w:iCs w:val="0"/>
+          <w:caps w:val="0"/>
+          <w:color w:val="0D0D0D"/>
+          <w:spacing w:val="0"/>
+          <w:sz w:val="24"/>
+          <w:szCs w:val="24"/>
+          <w:shd w:val="clear" w:fill="FFFFFF"/>
+          <w:lang w:val="en-US"/>
+        </w:rPr>
+        <w:t xml:space="preserve"> prediction and diagnosis model using </w:t>
+      </w:r>
+      <w:r>
+        <w:rPr>
+          <w:rFonts w:hint="default" w:ascii="Times New Roman" w:hAnsi="Times New Roman" w:eastAsia="Segoe UI" w:cs="Times New Roman"/>
+          <w:b w:val="0"/>
+          <w:bCs w:val="0"/>
+          <w:i w:val="0"/>
+          <w:iCs w:val="0"/>
+          <w:color w:val="0D0D0D"/>
+          <w:spacing w:val="0"/>
+          <w:sz w:val="24"/>
+          <w:szCs w:val="24"/>
+          <w:shd w:val="clear" w:fill="FFFFFF"/>
+          <w:lang w:val="en-US"/>
+        </w:rPr>
+        <w:t>sentiment</w:t>
+      </w:r>
+      <w:r>
+        <w:rPr>
+          <w:rFonts w:hint="default" w:ascii="Times New Roman" w:hAnsi="Times New Roman" w:eastAsia="Segoe UI" w:cs="Times New Roman"/>
+          <w:b w:val="0"/>
+          <w:bCs w:val="0"/>
+          <w:i w:val="0"/>
+          <w:iCs w:val="0"/>
+          <w:caps w:val="0"/>
+          <w:color w:val="0D0D0D"/>
+          <w:spacing w:val="0"/>
+          <w:sz w:val="24"/>
+          <w:szCs w:val="24"/>
+          <w:shd w:val="clear" w:fill="FFFFFF"/>
+          <w:lang w:val="en-US"/>
+        </w:rPr>
+        <w:t xml:space="preserve"> analysis and machine learning algorithms” research paper, for the predicting the dengue KNN classifier, decision tree, random forest, Gaussian naive Bayes, and support vector classifier (SVC)(Gupta et al., DDPM: A dengue disease prediction and diagnosis model using sentiment analysis and machine learning algorithms 2023).</w:t>
+      </w:r>
+    </w:p>
+    <w:p>
+      <w:pPr>
+        <w:numPr>
+          <w:ilvl w:val="0"/>
+          <w:numId w:val="0"/>
+        </w:numPr>
+        <w:spacing w:line="360" w:lineRule="auto"/>
+        <w:ind w:leftChars="0"/>
+        <w:jc w:val="both"/>
+        <w:rPr>
+          <w:rFonts w:hint="default" w:ascii="Times New Roman" w:hAnsi="Times New Roman" w:eastAsia="Segoe UI" w:cs="Times New Roman"/>
+          <w:b w:val="0"/>
+          <w:bCs w:val="0"/>
+          <w:i w:val="0"/>
+          <w:iCs w:val="0"/>
+          <w:caps w:val="0"/>
+          <w:color w:val="0D0D0D"/>
+          <w:spacing w:val="0"/>
+          <w:sz w:val="24"/>
+          <w:szCs w:val="24"/>
+          <w:shd w:val="clear" w:fill="FFFFFF"/>
+          <w:lang w:val="en-US"/>
+        </w:rPr>
+      </w:pPr>
+    </w:p>
+    <w:p>
+      <w:pPr>
+        <w:numPr>
+          <w:ilvl w:val="0"/>
+          <w:numId w:val="0"/>
+        </w:numPr>
+        <w:spacing w:line="360" w:lineRule="auto"/>
+        <w:ind w:leftChars="0"/>
+        <w:jc w:val="both"/>
+        <w:rPr>
+          <w:rFonts w:hint="default" w:ascii="Times New Roman" w:hAnsi="Times New Roman" w:eastAsia="Segoe UI" w:cs="Times New Roman"/>
+          <w:b/>
+          <w:bCs/>
+          <w:i w:val="0"/>
+          <w:iCs w:val="0"/>
+          <w:caps w:val="0"/>
+          <w:color w:val="0D0D0D"/>
+          <w:spacing w:val="0"/>
+          <w:sz w:val="24"/>
+          <w:szCs w:val="24"/>
+          <w:shd w:val="clear" w:fill="FFFFFF"/>
+          <w:lang w:val="en-US"/>
+        </w:rPr>
+      </w:pPr>
+    </w:p>
+    <w:p>
+      <w:pPr>
+        <w:numPr>
+          <w:ilvl w:val="0"/>
+          <w:numId w:val="0"/>
+        </w:numPr>
+        <w:spacing w:line="360" w:lineRule="auto"/>
+        <w:ind w:leftChars="0"/>
+        <w:jc w:val="both"/>
+        <w:rPr>
+          <w:rFonts w:hint="default" w:ascii="Times New Roman" w:hAnsi="Times New Roman" w:eastAsia="Segoe UI" w:cs="Times New Roman"/>
+          <w:b/>
+          <w:bCs/>
+          <w:i w:val="0"/>
+          <w:iCs w:val="0"/>
+          <w:caps w:val="0"/>
+          <w:color w:val="0D0D0D"/>
+          <w:spacing w:val="0"/>
+          <w:sz w:val="24"/>
+          <w:szCs w:val="24"/>
+          <w:shd w:val="clear" w:fill="FFFFFF"/>
+          <w:lang w:val="en-US"/>
+        </w:rPr>
+      </w:pPr>
+    </w:p>
+    <w:p>
+      <w:pPr>
+        <w:numPr>
+          <w:ilvl w:val="0"/>
+          <w:numId w:val="0"/>
+        </w:numPr>
+        <w:spacing w:line="360" w:lineRule="auto"/>
+        <w:ind w:leftChars="0"/>
+        <w:jc w:val="both"/>
+        <w:rPr>
+          <w:rFonts w:hint="default" w:ascii="Times New Roman" w:hAnsi="Times New Roman" w:eastAsia="Segoe UI" w:cs="Times New Roman"/>
+          <w:b/>
+          <w:bCs/>
+          <w:i w:val="0"/>
+          <w:iCs w:val="0"/>
+          <w:caps w:val="0"/>
+          <w:color w:val="0D0D0D"/>
+          <w:spacing w:val="0"/>
+          <w:sz w:val="24"/>
+          <w:szCs w:val="24"/>
+          <w:shd w:val="clear" w:fill="FFFFFF"/>
+          <w:lang w:val="en-US"/>
+        </w:rPr>
+      </w:pPr>
+    </w:p>
+    <w:p>
+      <w:pPr>
+        <w:numPr>
+          <w:ilvl w:val="0"/>
+          <w:numId w:val="0"/>
+        </w:numPr>
+        <w:spacing w:line="360" w:lineRule="auto"/>
+        <w:ind w:leftChars="0"/>
+        <w:jc w:val="both"/>
+        <w:rPr>
+          <w:rFonts w:hint="default" w:ascii="Times New Roman" w:hAnsi="Times New Roman" w:eastAsia="Segoe UI" w:cs="Times New Roman"/>
+          <w:b/>
+          <w:bCs/>
+          <w:i w:val="0"/>
+          <w:iCs w:val="0"/>
+          <w:caps w:val="0"/>
+          <w:color w:val="0D0D0D"/>
+          <w:spacing w:val="0"/>
+          <w:sz w:val="24"/>
+          <w:szCs w:val="24"/>
+          <w:shd w:val="clear" w:fill="FFFFFF"/>
+          <w:lang w:val="en-US"/>
+        </w:rPr>
+      </w:pPr>
+      <w:bookmarkStart w:id="0" w:name="_GoBack"/>
+      <w:bookmarkEnd w:id="0"/>
+      <w:r>
+        <w:rPr>
+          <w:rFonts w:hint="default" w:ascii="Times New Roman" w:hAnsi="Times New Roman" w:eastAsia="Segoe UI" w:cs="Times New Roman"/>
+          <w:b/>
+          <w:bCs/>
+          <w:i w:val="0"/>
+          <w:iCs w:val="0"/>
+          <w:caps w:val="0"/>
+          <w:color w:val="0D0D0D"/>
+          <w:spacing w:val="0"/>
+          <w:sz w:val="24"/>
+          <w:szCs w:val="24"/>
+          <w:shd w:val="clear" w:fill="FFFFFF"/>
+          <w:lang w:val="en-US"/>
+        </w:rPr>
+        <w:t xml:space="preserve">The main limitations of this application </w:t>
+      </w:r>
+    </w:p>
+    <w:p>
+      <w:pPr>
+        <w:numPr>
+          <w:ilvl w:val="0"/>
+          <w:numId w:val="0"/>
+        </w:numPr>
+        <w:spacing w:line="360" w:lineRule="auto"/>
+        <w:ind w:leftChars="0"/>
+        <w:jc w:val="both"/>
+        <w:rPr>
+          <w:rFonts w:hint="default" w:ascii="Times New Roman" w:hAnsi="Times New Roman" w:eastAsia="Segoe UI" w:cs="Times New Roman"/>
+          <w:b w:val="0"/>
+          <w:bCs w:val="0"/>
+          <w:i w:val="0"/>
+          <w:iCs w:val="0"/>
+          <w:caps w:val="0"/>
+          <w:color w:val="0D0D0D"/>
+          <w:spacing w:val="0"/>
+          <w:sz w:val="24"/>
+          <w:szCs w:val="24"/>
+          <w:shd w:val="clear" w:fill="FFFFFF"/>
+          <w:lang w:val="en-US"/>
+        </w:rPr>
+      </w:pPr>
+      <w:r>
+        <w:rPr>
+          <w:rFonts w:hint="default" w:ascii="Times New Roman" w:hAnsi="Times New Roman" w:eastAsia="Segoe UI" w:cs="Times New Roman"/>
+          <w:b w:val="0"/>
+          <w:bCs w:val="0"/>
+          <w:i w:val="0"/>
+          <w:iCs w:val="0"/>
+          <w:caps w:val="0"/>
+          <w:color w:val="0D0D0D"/>
+          <w:spacing w:val="0"/>
+          <w:sz w:val="24"/>
+          <w:szCs w:val="24"/>
+          <w:shd w:val="clear" w:fill="FFFFFF"/>
+          <w:lang w:val="en-US"/>
+        </w:rPr>
+        <w:t xml:space="preserve">Unbalance data set  -  when it comes to the dengue dataset. </w:t>
+      </w:r>
+      <w:r>
+        <w:rPr>
+          <w:rFonts w:hint="default" w:ascii="Times New Roman" w:hAnsi="Times New Roman" w:eastAsia="Segoe UI" w:cs="Times New Roman"/>
+          <w:b w:val="0"/>
+          <w:bCs w:val="0"/>
+          <w:i w:val="0"/>
+          <w:iCs w:val="0"/>
+          <w:color w:val="0D0D0D"/>
+          <w:spacing w:val="0"/>
+          <w:sz w:val="24"/>
+          <w:szCs w:val="24"/>
+          <w:shd w:val="clear" w:fill="FFFFFF"/>
+          <w:lang w:val="en-US"/>
+        </w:rPr>
+        <w:t>W</w:t>
+      </w:r>
+      <w:r>
+        <w:rPr>
+          <w:rFonts w:hint="default" w:ascii="Times New Roman" w:hAnsi="Times New Roman" w:eastAsia="Segoe UI" w:cs="Times New Roman"/>
+          <w:b w:val="0"/>
+          <w:bCs w:val="0"/>
+          <w:i w:val="0"/>
+          <w:iCs w:val="0"/>
+          <w:caps w:val="0"/>
+          <w:color w:val="0D0D0D"/>
+          <w:spacing w:val="0"/>
+          <w:sz w:val="24"/>
+          <w:szCs w:val="24"/>
+          <w:shd w:val="clear" w:fill="FFFFFF"/>
+          <w:lang w:val="en-US"/>
+        </w:rPr>
+        <w:t xml:space="preserve">here  that contains positive cases of dengue may be rare compare to the negative cases. </w:t>
+      </w:r>
+    </w:p>
+    <w:p>
+      <w:pPr>
+        <w:numPr>
+          <w:ilvl w:val="0"/>
+          <w:numId w:val="0"/>
+        </w:numPr>
+        <w:spacing w:line="360" w:lineRule="auto"/>
+        <w:ind w:leftChars="0"/>
+        <w:jc w:val="both"/>
+        <w:rPr>
+          <w:rFonts w:hint="default" w:ascii="Times New Roman" w:hAnsi="Times New Roman" w:eastAsia="Segoe UI" w:cs="Times New Roman"/>
+          <w:b w:val="0"/>
+          <w:bCs w:val="0"/>
+          <w:i w:val="0"/>
+          <w:iCs w:val="0"/>
+          <w:caps w:val="0"/>
+          <w:color w:val="0D0D0D"/>
+          <w:spacing w:val="0"/>
+          <w:sz w:val="24"/>
+          <w:szCs w:val="24"/>
+          <w:shd w:val="clear" w:fill="FFFFFF"/>
+          <w:lang w:val="en-US"/>
+        </w:rPr>
+      </w:pPr>
+      <w:r>
+        <w:rPr>
+          <w:rFonts w:hint="default" w:ascii="Times New Roman" w:hAnsi="Times New Roman" w:eastAsia="Segoe UI" w:cs="Times New Roman"/>
+          <w:b w:val="0"/>
+          <w:bCs w:val="0"/>
+          <w:i w:val="0"/>
+          <w:iCs w:val="0"/>
+          <w:caps w:val="0"/>
+          <w:color w:val="0D0D0D"/>
+          <w:spacing w:val="0"/>
+          <w:sz w:val="24"/>
+          <w:szCs w:val="24"/>
+          <w:shd w:val="clear" w:fill="FFFFFF"/>
+          <w:lang w:val="en-US"/>
+        </w:rPr>
+        <w:t>Hyper parameter tuning problem - when using this models  for increasing the model accuracy need to take lot of time to find out the best parameters.</w:t>
+      </w:r>
+    </w:p>
+    <w:p>
+      <w:pPr>
+        <w:numPr>
+          <w:ilvl w:val="0"/>
+          <w:numId w:val="0"/>
+        </w:numPr>
+        <w:spacing w:line="360" w:lineRule="auto"/>
+        <w:ind w:leftChars="0"/>
+        <w:jc w:val="both"/>
+        <w:rPr>
+          <w:rFonts w:hint="default" w:ascii="Times New Roman" w:hAnsi="Times New Roman" w:eastAsia="Segoe UI" w:cs="Times New Roman"/>
+          <w:b w:val="0"/>
+          <w:bCs w:val="0"/>
+          <w:i w:val="0"/>
+          <w:iCs w:val="0"/>
+          <w:caps w:val="0"/>
+          <w:color w:val="0D0D0D"/>
+          <w:spacing w:val="0"/>
+          <w:sz w:val="24"/>
+          <w:szCs w:val="24"/>
+          <w:shd w:val="clear" w:fill="FFFFFF"/>
+          <w:lang w:val="en-US"/>
+        </w:rPr>
+      </w:pPr>
+      <w:r>
+        <w:rPr>
+          <w:rFonts w:hint="default" w:ascii="Times New Roman" w:hAnsi="Times New Roman" w:eastAsia="Segoe UI" w:cs="Times New Roman"/>
+          <w:b w:val="0"/>
+          <w:bCs w:val="0"/>
+          <w:i w:val="0"/>
+          <w:iCs w:val="0"/>
+          <w:color w:val="0D0D0D"/>
+          <w:spacing w:val="0"/>
+          <w:sz w:val="24"/>
+          <w:szCs w:val="24"/>
+          <w:shd w:val="clear" w:fill="FFFFFF"/>
+          <w:lang w:val="en-US"/>
+        </w:rPr>
+        <w:t>S</w:t>
+      </w:r>
+      <w:r>
+        <w:rPr>
+          <w:rFonts w:hint="default" w:ascii="Times New Roman" w:hAnsi="Times New Roman" w:eastAsia="Segoe UI" w:cs="Times New Roman"/>
+          <w:b w:val="0"/>
+          <w:bCs w:val="0"/>
+          <w:i w:val="0"/>
+          <w:iCs w:val="0"/>
+          <w:caps w:val="0"/>
+          <w:color w:val="0D0D0D"/>
+          <w:spacing w:val="0"/>
+          <w:sz w:val="24"/>
+          <w:szCs w:val="24"/>
+          <w:shd w:val="clear" w:fill="FFFFFF"/>
+          <w:lang w:val="en-US"/>
+        </w:rPr>
+        <w:t>calability - when using this KNN classifier, random, SVC are high expensive when we are dealing with larger amount of dataset (Jamwal &amp; Bhatia, Prevalence of vector borne diseases in Jammu division, Jammu and Kashmir, India 2021).</w:t>
+      </w:r>
+    </w:p>
+    <w:p>
+      <w:pPr>
+        <w:numPr>
+          <w:ilvl w:val="0"/>
+          <w:numId w:val="0"/>
+        </w:numPr>
+        <w:spacing w:line="360" w:lineRule="auto"/>
+        <w:ind w:leftChars="0"/>
+        <w:jc w:val="both"/>
+        <w:rPr>
+          <w:rFonts w:hint="default" w:ascii="Times New Roman" w:hAnsi="Times New Roman" w:eastAsia="Segoe UI" w:cs="Times New Roman"/>
+          <w:b w:val="0"/>
+          <w:bCs w:val="0"/>
+          <w:i w:val="0"/>
+          <w:iCs w:val="0"/>
+          <w:caps w:val="0"/>
+          <w:color w:val="0D0D0D"/>
+          <w:spacing w:val="0"/>
+          <w:sz w:val="24"/>
+          <w:szCs w:val="24"/>
+          <w:shd w:val="clear" w:fill="FFFFFF"/>
+          <w:lang w:val="en-US"/>
+        </w:rPr>
+      </w:pPr>
+    </w:p>
+    <w:p>
+      <w:pPr>
+        <w:numPr>
+          <w:ilvl w:val="0"/>
+          <w:numId w:val="0"/>
+        </w:numPr>
+        <w:spacing w:line="360" w:lineRule="auto"/>
+        <w:ind w:leftChars="0"/>
+        <w:jc w:val="both"/>
+        <w:rPr>
+          <w:rFonts w:hint="default" w:ascii="Times New Roman" w:hAnsi="Times New Roman" w:eastAsia="Segoe UI" w:cs="Times New Roman"/>
+          <w:b/>
+          <w:bCs/>
+          <w:i w:val="0"/>
+          <w:iCs w:val="0"/>
+          <w:caps w:val="0"/>
+          <w:color w:val="0D0D0D"/>
+          <w:spacing w:val="0"/>
+          <w:sz w:val="24"/>
+          <w:szCs w:val="24"/>
+          <w:shd w:val="clear" w:fill="FFFFFF"/>
+          <w:lang w:val="en-US"/>
+        </w:rPr>
+      </w:pPr>
+      <w:r>
+        <w:rPr>
+          <w:rFonts w:hint="default" w:ascii="Times New Roman" w:hAnsi="Times New Roman" w:eastAsia="Segoe UI" w:cs="Times New Roman"/>
+          <w:b/>
+          <w:bCs/>
+          <w:i w:val="0"/>
+          <w:iCs w:val="0"/>
+          <w:color w:val="0D0D0D"/>
+          <w:spacing w:val="0"/>
+          <w:sz w:val="24"/>
+          <w:szCs w:val="24"/>
+          <w:shd w:val="clear" w:fill="FFFFFF"/>
+          <w:lang w:val="en-US"/>
+        </w:rPr>
+        <w:t>C</w:t>
+      </w:r>
+      <w:r>
+        <w:rPr>
+          <w:rFonts w:hint="default" w:ascii="Times New Roman" w:hAnsi="Times New Roman" w:eastAsia="Segoe UI" w:cs="Times New Roman"/>
+          <w:b/>
+          <w:bCs/>
+          <w:i w:val="0"/>
+          <w:iCs w:val="0"/>
+          <w:caps w:val="0"/>
+          <w:color w:val="0D0D0D"/>
+          <w:spacing w:val="0"/>
+          <w:sz w:val="24"/>
+          <w:szCs w:val="24"/>
+          <w:shd w:val="clear" w:fill="FFFFFF"/>
+          <w:lang w:val="en-US"/>
+        </w:rPr>
+        <w:t>lassification of dengue application  using machine learning techniques</w:t>
+      </w:r>
+    </w:p>
+    <w:p>
+      <w:pPr>
+        <w:numPr>
+          <w:ilvl w:val="0"/>
+          <w:numId w:val="0"/>
+        </w:numPr>
+        <w:spacing w:line="360" w:lineRule="auto"/>
+        <w:ind w:leftChars="0"/>
+        <w:jc w:val="both"/>
+        <w:rPr>
+          <w:rFonts w:hint="default" w:ascii="Times New Roman" w:hAnsi="Times New Roman" w:eastAsia="Segoe UI" w:cs="Times New Roman"/>
+          <w:b w:val="0"/>
+          <w:bCs w:val="0"/>
+          <w:i w:val="0"/>
+          <w:iCs w:val="0"/>
+          <w:caps w:val="0"/>
+          <w:color w:val="0D0D0D"/>
+          <w:spacing w:val="0"/>
+          <w:sz w:val="24"/>
+          <w:szCs w:val="24"/>
+          <w:shd w:val="clear" w:fill="FFFFFF"/>
+          <w:lang w:val="en-US"/>
+        </w:rPr>
+      </w:pPr>
+      <w:r>
+        <w:rPr>
+          <w:rFonts w:hint="default" w:ascii="Times New Roman" w:hAnsi="Times New Roman" w:eastAsia="Segoe UI" w:cs="Times New Roman"/>
+          <w:b w:val="0"/>
+          <w:bCs w:val="0"/>
+          <w:i w:val="0"/>
+          <w:iCs w:val="0"/>
+          <w:caps w:val="0"/>
+          <w:color w:val="0D0D0D"/>
+          <w:spacing w:val="0"/>
+          <w:sz w:val="24"/>
+          <w:szCs w:val="24"/>
+          <w:shd w:val="clear" w:fill="FFFFFF"/>
+          <w:lang w:val="en-US"/>
+        </w:rPr>
+        <w:t xml:space="preserve">According to the “Classification of dengue using machine learning techniques” research paper,  Simple Cart, C-4.5, Multi-layer perception algorithms used for classifying the dengue is infected or not (Sajana et al., Classification of dengue using Machine Learning Techniques 2018). </w:t>
+      </w:r>
+    </w:p>
+    <w:p>
+      <w:pPr>
+        <w:numPr>
+          <w:ilvl w:val="0"/>
+          <w:numId w:val="0"/>
+        </w:numPr>
+        <w:spacing w:line="360" w:lineRule="auto"/>
+        <w:ind w:leftChars="0"/>
+        <w:jc w:val="both"/>
+        <w:rPr>
+          <w:rFonts w:hint="default" w:ascii="Times New Roman" w:hAnsi="Times New Roman" w:eastAsia="Segoe UI" w:cs="Times New Roman"/>
+          <w:b w:val="0"/>
+          <w:bCs w:val="0"/>
+          <w:i w:val="0"/>
+          <w:iCs w:val="0"/>
+          <w:caps w:val="0"/>
+          <w:color w:val="0D0D0D"/>
+          <w:spacing w:val="0"/>
+          <w:sz w:val="24"/>
+          <w:szCs w:val="24"/>
+          <w:shd w:val="clear" w:fill="FFFFFF"/>
+          <w:lang w:val="en-US"/>
+        </w:rPr>
+      </w:pPr>
+      <w:r>
+        <w:rPr>
+          <w:rFonts w:hint="default" w:ascii="Times New Roman" w:hAnsi="Times New Roman" w:eastAsia="Segoe UI" w:cs="Times New Roman"/>
+          <w:b w:val="0"/>
+          <w:bCs w:val="0"/>
+          <w:i w:val="0"/>
+          <w:iCs w:val="0"/>
+          <w:caps w:val="0"/>
+          <w:color w:val="0D0D0D"/>
+          <w:spacing w:val="0"/>
+          <w:sz w:val="24"/>
+          <w:szCs w:val="24"/>
+          <w:shd w:val="clear" w:fill="FFFFFF"/>
+          <w:lang w:val="en-US"/>
+        </w:rPr>
+        <w:t>The main limitations of this models</w:t>
+      </w:r>
+    </w:p>
+    <w:p>
+      <w:pPr>
+        <w:numPr>
+          <w:ilvl w:val="0"/>
+          <w:numId w:val="0"/>
+        </w:numPr>
+        <w:spacing w:line="360" w:lineRule="auto"/>
+        <w:ind w:leftChars="0"/>
+        <w:jc w:val="both"/>
+        <w:rPr>
+          <w:rFonts w:hint="default" w:ascii="Times New Roman" w:hAnsi="Times New Roman" w:eastAsia="Segoe UI" w:cs="Times New Roman"/>
+          <w:b w:val="0"/>
+          <w:bCs w:val="0"/>
+          <w:i w:val="0"/>
+          <w:iCs w:val="0"/>
+          <w:caps w:val="0"/>
+          <w:color w:val="0D0D0D"/>
+          <w:spacing w:val="0"/>
+          <w:sz w:val="24"/>
+          <w:szCs w:val="24"/>
+          <w:shd w:val="clear" w:fill="FFFFFF"/>
+          <w:lang w:val="en-US"/>
+        </w:rPr>
+      </w:pPr>
+    </w:p>
+    <w:p>
+      <w:pPr>
+        <w:numPr>
+          <w:ilvl w:val="0"/>
+          <w:numId w:val="2"/>
+        </w:numPr>
+        <w:spacing w:line="360" w:lineRule="auto"/>
+        <w:ind w:left="420" w:leftChars="0" w:hanging="420" w:firstLineChars="0"/>
+        <w:jc w:val="both"/>
+        <w:rPr>
+          <w:rFonts w:hint="default" w:ascii="Times New Roman" w:hAnsi="Times New Roman" w:eastAsia="Segoe UI" w:cs="Times New Roman"/>
+          <w:b w:val="0"/>
+          <w:bCs w:val="0"/>
+          <w:i w:val="0"/>
+          <w:iCs w:val="0"/>
+          <w:caps w:val="0"/>
+          <w:color w:val="0D0D0D"/>
+          <w:spacing w:val="0"/>
+          <w:sz w:val="24"/>
+          <w:szCs w:val="24"/>
+          <w:shd w:val="clear" w:fill="FFFFFF"/>
+          <w:lang w:val="en-US"/>
+        </w:rPr>
+      </w:pPr>
+      <w:r>
+        <w:rPr>
+          <w:rFonts w:hint="default" w:ascii="Times New Roman" w:hAnsi="Times New Roman" w:eastAsia="Segoe UI" w:cs="Times New Roman"/>
+          <w:b w:val="0"/>
+          <w:bCs w:val="0"/>
+          <w:i w:val="0"/>
+          <w:iCs w:val="0"/>
+          <w:caps w:val="0"/>
+          <w:color w:val="0D0D0D"/>
+          <w:spacing w:val="0"/>
+          <w:sz w:val="24"/>
+          <w:szCs w:val="24"/>
+          <w:shd w:val="clear" w:fill="FFFFFF"/>
+          <w:lang w:val="en-US"/>
+        </w:rPr>
+        <w:t>Overfitting -  These simple cart, C-4.5, willing to overfitting, when trees becomes to the more deep, and complex. But this leads to  generate the  inaccurate predictions.</w:t>
+      </w:r>
+    </w:p>
+    <w:p>
+      <w:pPr>
+        <w:numPr>
+          <w:ilvl w:val="0"/>
+          <w:numId w:val="0"/>
+        </w:numPr>
+        <w:spacing w:line="360" w:lineRule="auto"/>
+        <w:ind w:leftChars="0"/>
+        <w:jc w:val="both"/>
+        <w:rPr>
+          <w:rFonts w:hint="default" w:ascii="Times New Roman" w:hAnsi="Times New Roman" w:eastAsia="Segoe UI" w:cs="Times New Roman"/>
+          <w:b w:val="0"/>
+          <w:bCs w:val="0"/>
+          <w:i w:val="0"/>
+          <w:iCs w:val="0"/>
+          <w:caps w:val="0"/>
+          <w:color w:val="0D0D0D"/>
+          <w:spacing w:val="0"/>
+          <w:sz w:val="24"/>
+          <w:szCs w:val="24"/>
+          <w:shd w:val="clear" w:fill="FFFFFF"/>
+          <w:lang w:val="en-US"/>
+        </w:rPr>
+      </w:pPr>
+    </w:p>
+    <w:p>
+      <w:pPr>
+        <w:numPr>
+          <w:ilvl w:val="0"/>
+          <w:numId w:val="2"/>
+        </w:numPr>
+        <w:spacing w:line="360" w:lineRule="auto"/>
+        <w:ind w:left="420" w:leftChars="0" w:hanging="420" w:firstLineChars="0"/>
+        <w:jc w:val="both"/>
+        <w:rPr>
+          <w:rFonts w:hint="default" w:ascii="Times New Roman" w:hAnsi="Times New Roman" w:eastAsia="Segoe UI" w:cs="Times New Roman"/>
+          <w:b w:val="0"/>
+          <w:bCs w:val="0"/>
+          <w:i w:val="0"/>
+          <w:iCs w:val="0"/>
+          <w:caps w:val="0"/>
+          <w:color w:val="0D0D0D"/>
+          <w:spacing w:val="0"/>
+          <w:sz w:val="24"/>
+          <w:szCs w:val="24"/>
+          <w:shd w:val="clear" w:fill="FFFFFF"/>
+          <w:lang w:val="en-US"/>
+        </w:rPr>
+      </w:pPr>
+      <w:r>
+        <w:rPr>
+          <w:rFonts w:hint="default" w:ascii="Times New Roman" w:hAnsi="Times New Roman" w:eastAsia="Segoe UI" w:cs="Times New Roman"/>
+          <w:b w:val="0"/>
+          <w:bCs w:val="0"/>
+          <w:i w:val="0"/>
+          <w:iCs w:val="0"/>
+          <w:caps w:val="0"/>
+          <w:color w:val="0D0D0D"/>
+          <w:spacing w:val="0"/>
+          <w:sz w:val="24"/>
+          <w:szCs w:val="24"/>
+          <w:shd w:val="clear" w:fill="FFFFFF"/>
+          <w:lang w:val="en-US"/>
+        </w:rPr>
+        <w:t xml:space="preserve">Sensitive to small changes -  these simple cart, C-4.5 algorithms highly respond to the training dataset.  </w:t>
+      </w:r>
+      <w:r>
+        <w:rPr>
+          <w:rFonts w:hint="default" w:ascii="Times New Roman" w:hAnsi="Times New Roman" w:eastAsia="Segoe UI" w:cs="Times New Roman"/>
+          <w:b w:val="0"/>
+          <w:bCs w:val="0"/>
+          <w:i w:val="0"/>
+          <w:iCs w:val="0"/>
+          <w:color w:val="0D0D0D"/>
+          <w:spacing w:val="0"/>
+          <w:sz w:val="24"/>
+          <w:szCs w:val="24"/>
+          <w:shd w:val="clear" w:fill="FFFFFF"/>
+          <w:lang w:val="en-US"/>
+        </w:rPr>
+        <w:t>T</w:t>
+      </w:r>
+      <w:r>
+        <w:rPr>
+          <w:rFonts w:hint="default" w:ascii="Times New Roman" w:hAnsi="Times New Roman" w:eastAsia="Segoe UI" w:cs="Times New Roman"/>
+          <w:b w:val="0"/>
+          <w:bCs w:val="0"/>
+          <w:i w:val="0"/>
+          <w:iCs w:val="0"/>
+          <w:caps w:val="0"/>
+          <w:color w:val="0D0D0D"/>
+          <w:spacing w:val="0"/>
+          <w:sz w:val="24"/>
+          <w:szCs w:val="24"/>
+          <w:shd w:val="clear" w:fill="FFFFFF"/>
+          <w:lang w:val="en-US"/>
+        </w:rPr>
+        <w:t>hat leading to the different tree structure and potentially different predictive performance.</w:t>
+      </w:r>
+    </w:p>
+    <w:p>
+      <w:pPr>
+        <w:numPr>
+          <w:ilvl w:val="0"/>
+          <w:numId w:val="0"/>
+        </w:numPr>
+        <w:spacing w:line="360" w:lineRule="auto"/>
+        <w:ind w:leftChars="0"/>
+        <w:jc w:val="both"/>
+        <w:rPr>
+          <w:rFonts w:hint="default" w:ascii="Times New Roman" w:hAnsi="Times New Roman" w:eastAsia="Segoe UI" w:cs="Times New Roman"/>
+          <w:b w:val="0"/>
+          <w:bCs w:val="0"/>
+          <w:i w:val="0"/>
+          <w:iCs w:val="0"/>
+          <w:color w:val="0D0D0D"/>
+          <w:spacing w:val="0"/>
+          <w:sz w:val="24"/>
+          <w:szCs w:val="24"/>
+          <w:shd w:val="clear" w:fill="FFFFFF"/>
+          <w:lang w:val="en-US"/>
+        </w:rPr>
+      </w:pPr>
+    </w:p>
+    <w:p>
+      <w:pPr>
+        <w:numPr>
+          <w:ilvl w:val="0"/>
+          <w:numId w:val="2"/>
+        </w:numPr>
+        <w:spacing w:line="360" w:lineRule="auto"/>
+        <w:ind w:left="420" w:leftChars="0" w:hanging="420" w:firstLineChars="0"/>
+        <w:jc w:val="both"/>
+        <w:rPr>
+          <w:rFonts w:hint="default" w:ascii="Times New Roman" w:hAnsi="Times New Roman" w:eastAsia="Segoe UI" w:cs="Times New Roman"/>
+          <w:b w:val="0"/>
+          <w:bCs w:val="0"/>
+          <w:i w:val="0"/>
+          <w:iCs w:val="0"/>
+          <w:caps w:val="0"/>
+          <w:color w:val="0D0D0D"/>
+          <w:spacing w:val="0"/>
+          <w:sz w:val="24"/>
+          <w:szCs w:val="24"/>
+          <w:shd w:val="clear" w:fill="FFFFFF"/>
+          <w:lang w:val="en-US"/>
+        </w:rPr>
+      </w:pPr>
+      <w:r>
+        <w:rPr>
+          <w:rFonts w:hint="default" w:ascii="Times New Roman" w:hAnsi="Times New Roman" w:eastAsia="Segoe UI" w:cs="Times New Roman"/>
+          <w:b w:val="0"/>
+          <w:bCs w:val="0"/>
+          <w:i w:val="0"/>
+          <w:iCs w:val="0"/>
+          <w:color w:val="0D0D0D"/>
+          <w:spacing w:val="0"/>
+          <w:sz w:val="24"/>
+          <w:szCs w:val="24"/>
+          <w:shd w:val="clear" w:fill="FFFFFF"/>
+          <w:lang w:val="en-US"/>
+        </w:rPr>
+        <w:t>I</w:t>
+      </w:r>
+      <w:r>
+        <w:rPr>
+          <w:rFonts w:hint="default" w:ascii="Times New Roman" w:hAnsi="Times New Roman" w:eastAsia="Segoe UI" w:cs="Times New Roman"/>
+          <w:b w:val="0"/>
+          <w:bCs w:val="0"/>
+          <w:i w:val="0"/>
+          <w:iCs w:val="0"/>
+          <w:caps w:val="0"/>
+          <w:color w:val="0D0D0D"/>
+          <w:spacing w:val="0"/>
+          <w:sz w:val="24"/>
+          <w:szCs w:val="24"/>
+          <w:shd w:val="clear" w:fill="FFFFFF"/>
+          <w:lang w:val="en-US"/>
+        </w:rPr>
+        <w:t xml:space="preserve">mbalance dataset - when it comes to the dengue dataset. </w:t>
+      </w:r>
+      <w:r>
+        <w:rPr>
+          <w:rFonts w:hint="default" w:ascii="Times New Roman" w:hAnsi="Times New Roman" w:eastAsia="Segoe UI" w:cs="Times New Roman"/>
+          <w:b w:val="0"/>
+          <w:bCs w:val="0"/>
+          <w:i w:val="0"/>
+          <w:iCs w:val="0"/>
+          <w:color w:val="0D0D0D"/>
+          <w:spacing w:val="0"/>
+          <w:sz w:val="24"/>
+          <w:szCs w:val="24"/>
+          <w:shd w:val="clear" w:fill="FFFFFF"/>
+          <w:lang w:val="en-US"/>
+        </w:rPr>
+        <w:t>W</w:t>
+      </w:r>
+      <w:r>
+        <w:rPr>
+          <w:rFonts w:hint="default" w:ascii="Times New Roman" w:hAnsi="Times New Roman" w:eastAsia="Segoe UI" w:cs="Times New Roman"/>
+          <w:b w:val="0"/>
+          <w:bCs w:val="0"/>
+          <w:i w:val="0"/>
+          <w:iCs w:val="0"/>
+          <w:caps w:val="0"/>
+          <w:color w:val="0D0D0D"/>
+          <w:spacing w:val="0"/>
+          <w:sz w:val="24"/>
+          <w:szCs w:val="24"/>
+          <w:shd w:val="clear" w:fill="FFFFFF"/>
+          <w:lang w:val="en-US"/>
+        </w:rPr>
+        <w:t xml:space="preserve">here  that contains positive cases of dengue may be rare compare to the negative cases. </w:t>
+      </w:r>
+    </w:p>
+    <w:p>
+      <w:pPr>
+        <w:numPr>
+          <w:ilvl w:val="0"/>
+          <w:numId w:val="0"/>
+        </w:numPr>
+        <w:spacing w:line="360" w:lineRule="auto"/>
+        <w:ind w:leftChars="0"/>
+        <w:jc w:val="both"/>
+        <w:rPr>
+          <w:rFonts w:hint="default" w:ascii="Times New Roman" w:hAnsi="Times New Roman" w:eastAsia="Segoe UI" w:cs="Times New Roman"/>
+          <w:b w:val="0"/>
+          <w:bCs w:val="0"/>
+          <w:i w:val="0"/>
+          <w:iCs w:val="0"/>
+          <w:caps w:val="0"/>
+          <w:color w:val="0D0D0D"/>
+          <w:spacing w:val="0"/>
+          <w:sz w:val="24"/>
+          <w:szCs w:val="24"/>
+          <w:shd w:val="clear" w:fill="FFFFFF"/>
+          <w:lang w:val="en-US"/>
+        </w:rPr>
+      </w:pPr>
+    </w:p>
+    <w:p>
+      <w:pPr>
+        <w:numPr>
+          <w:ilvl w:val="0"/>
+          <w:numId w:val="2"/>
+        </w:numPr>
+        <w:spacing w:line="360" w:lineRule="auto"/>
+        <w:ind w:left="420" w:leftChars="0" w:hanging="420" w:firstLineChars="0"/>
+        <w:jc w:val="both"/>
+        <w:rPr>
+          <w:rFonts w:hint="default" w:ascii="Times New Roman" w:hAnsi="Times New Roman" w:eastAsia="Segoe UI" w:cs="Times New Roman"/>
+          <w:b w:val="0"/>
+          <w:bCs w:val="0"/>
+          <w:i w:val="0"/>
+          <w:iCs w:val="0"/>
+          <w:caps w:val="0"/>
+          <w:color w:val="0D0D0D"/>
+          <w:spacing w:val="0"/>
+          <w:sz w:val="24"/>
+          <w:szCs w:val="24"/>
+          <w:shd w:val="clear" w:fill="FFFFFF"/>
+          <w:lang w:val="en-US"/>
+        </w:rPr>
+      </w:pPr>
+      <w:r>
+        <w:rPr>
+          <w:rFonts w:hint="default" w:ascii="Times New Roman" w:hAnsi="Times New Roman" w:eastAsia="Segoe UI" w:cs="Times New Roman"/>
+          <w:b w:val="0"/>
+          <w:bCs w:val="0"/>
+          <w:i w:val="0"/>
+          <w:iCs w:val="0"/>
+          <w:color w:val="0D0D0D"/>
+          <w:spacing w:val="0"/>
+          <w:sz w:val="24"/>
+          <w:szCs w:val="24"/>
+          <w:shd w:val="clear" w:fill="FFFFFF"/>
+          <w:lang w:val="en-US"/>
+        </w:rPr>
+        <w:t>P</w:t>
+      </w:r>
+      <w:r>
+        <w:rPr>
+          <w:rFonts w:hint="default" w:ascii="Times New Roman" w:hAnsi="Times New Roman" w:eastAsia="Segoe UI" w:cs="Times New Roman"/>
+          <w:b w:val="0"/>
+          <w:bCs w:val="0"/>
+          <w:i w:val="0"/>
+          <w:iCs w:val="0"/>
+          <w:caps w:val="0"/>
+          <w:color w:val="0D0D0D"/>
+          <w:spacing w:val="0"/>
+          <w:sz w:val="24"/>
+          <w:szCs w:val="24"/>
+          <w:shd w:val="clear" w:fill="FFFFFF"/>
+          <w:lang w:val="en-US"/>
+        </w:rPr>
+        <w:t>rivacy and security problems - extracting the human  sensitive information raise some privacy problems.</w:t>
+      </w:r>
+    </w:p>
+    <w:p>
+      <w:pPr>
+        <w:numPr>
+          <w:ilvl w:val="0"/>
+          <w:numId w:val="0"/>
+        </w:numPr>
+        <w:spacing w:line="360" w:lineRule="auto"/>
+        <w:ind w:leftChars="0"/>
+        <w:jc w:val="both"/>
+        <w:rPr>
+          <w:rFonts w:hint="default" w:ascii="Times New Roman" w:hAnsi="Times New Roman" w:eastAsia="Segoe UI" w:cs="Times New Roman"/>
+          <w:b w:val="0"/>
+          <w:bCs w:val="0"/>
+          <w:i w:val="0"/>
+          <w:iCs w:val="0"/>
+          <w:caps w:val="0"/>
+          <w:color w:val="0D0D0D"/>
+          <w:spacing w:val="0"/>
+          <w:sz w:val="24"/>
+          <w:szCs w:val="24"/>
+          <w:shd w:val="clear" w:fill="FFFFFF"/>
+          <w:lang w:val="en-US"/>
+        </w:rPr>
+      </w:pPr>
+    </w:p>
+    <w:p>
+      <w:pPr>
+        <w:numPr>
+          <w:ilvl w:val="0"/>
+          <w:numId w:val="0"/>
+        </w:numPr>
+        <w:spacing w:line="360" w:lineRule="auto"/>
+        <w:ind w:leftChars="0"/>
+        <w:jc w:val="both"/>
+        <w:rPr>
+          <w:rFonts w:hint="default" w:ascii="Times New Roman" w:hAnsi="Times New Roman" w:eastAsia="Segoe UI" w:cs="Times New Roman"/>
+          <w:b w:val="0"/>
+          <w:bCs w:val="0"/>
+          <w:i w:val="0"/>
+          <w:iCs w:val="0"/>
+          <w:caps w:val="0"/>
+          <w:color w:val="0D0D0D"/>
+          <w:spacing w:val="0"/>
+          <w:sz w:val="24"/>
+          <w:szCs w:val="24"/>
+          <w:shd w:val="clear" w:fill="FFFFFF"/>
+          <w:lang w:val="en-US"/>
+        </w:rPr>
+      </w:pPr>
+    </w:p>
+    <w:p>
+      <w:pPr>
+        <w:numPr>
+          <w:ilvl w:val="0"/>
+          <w:numId w:val="0"/>
+        </w:numPr>
+        <w:spacing w:line="360" w:lineRule="auto"/>
+        <w:ind w:leftChars="0"/>
+        <w:jc w:val="both"/>
+        <w:rPr>
+          <w:rFonts w:hint="default" w:ascii="Times New Roman" w:hAnsi="Times New Roman" w:eastAsia="Segoe UI" w:cs="Times New Roman"/>
+          <w:b w:val="0"/>
+          <w:bCs w:val="0"/>
+          <w:i w:val="0"/>
+          <w:iCs w:val="0"/>
+          <w:caps w:val="0"/>
+          <w:color w:val="0D0D0D"/>
+          <w:spacing w:val="0"/>
+          <w:sz w:val="24"/>
+          <w:szCs w:val="24"/>
+          <w:shd w:val="clear" w:fill="FFFFFF"/>
+          <w:lang w:val="en-US"/>
+        </w:rPr>
+      </w:pPr>
+    </w:p>
+    <w:p>
+      <w:pPr>
+        <w:numPr>
+          <w:ilvl w:val="0"/>
+          <w:numId w:val="2"/>
+        </w:numPr>
+        <w:spacing w:line="360" w:lineRule="auto"/>
+        <w:ind w:left="420" w:leftChars="0" w:hanging="420" w:firstLineChars="0"/>
+        <w:jc w:val="both"/>
+        <w:rPr>
+          <w:rFonts w:hint="default" w:ascii="Times New Roman" w:hAnsi="Times New Roman" w:eastAsia="Segoe UI" w:cs="Times New Roman"/>
+          <w:b w:val="0"/>
+          <w:bCs w:val="0"/>
+          <w:i w:val="0"/>
+          <w:iCs w:val="0"/>
+          <w:caps w:val="0"/>
+          <w:color w:val="0D0D0D"/>
+          <w:spacing w:val="0"/>
+          <w:sz w:val="24"/>
+          <w:szCs w:val="24"/>
+          <w:shd w:val="clear" w:fill="FFFFFF"/>
+          <w:lang w:val="en-US"/>
+        </w:rPr>
+      </w:pPr>
+      <w:r>
+        <w:rPr>
+          <w:rFonts w:hint="default" w:ascii="Times New Roman" w:hAnsi="Times New Roman" w:eastAsia="Segoe UI" w:cs="Times New Roman"/>
+          <w:b w:val="0"/>
+          <w:bCs w:val="0"/>
+          <w:i w:val="0"/>
+          <w:iCs w:val="0"/>
+          <w:color w:val="0D0D0D"/>
+          <w:spacing w:val="0"/>
+          <w:sz w:val="24"/>
+          <w:szCs w:val="24"/>
+          <w:shd w:val="clear" w:fill="FFFFFF"/>
+          <w:lang w:val="en-US"/>
+        </w:rPr>
+        <w:t>M</w:t>
+      </w:r>
+      <w:r>
+        <w:rPr>
+          <w:rFonts w:hint="default" w:ascii="Times New Roman" w:hAnsi="Times New Roman" w:eastAsia="Segoe UI" w:cs="Times New Roman"/>
+          <w:b w:val="0"/>
+          <w:bCs w:val="0"/>
+          <w:i w:val="0"/>
+          <w:iCs w:val="0"/>
+          <w:caps w:val="0"/>
+          <w:color w:val="0D0D0D"/>
+          <w:spacing w:val="0"/>
+          <w:sz w:val="24"/>
+          <w:szCs w:val="24"/>
+          <w:shd w:val="clear" w:fill="FFFFFF"/>
+          <w:lang w:val="en-US"/>
+        </w:rPr>
+        <w:t xml:space="preserve">odel accuracy -   According to the “Dengue outbreaks prediction in bangaladesh perspective using distinct multi-layer perceptron  NN and decision tree” research paper. </w:t>
+      </w:r>
+      <w:r>
+        <w:rPr>
+          <w:rFonts w:hint="default" w:ascii="Times New Roman" w:hAnsi="Times New Roman" w:eastAsia="Segoe UI" w:cs="Times New Roman"/>
+          <w:b w:val="0"/>
+          <w:bCs w:val="0"/>
+          <w:i w:val="0"/>
+          <w:iCs w:val="0"/>
+          <w:color w:val="0D0D0D"/>
+          <w:spacing w:val="0"/>
+          <w:sz w:val="24"/>
+          <w:szCs w:val="24"/>
+          <w:shd w:val="clear" w:fill="FFFFFF"/>
+          <w:lang w:val="en-US"/>
+        </w:rPr>
+        <w:t>P</w:t>
+      </w:r>
+      <w:r>
+        <w:rPr>
+          <w:rFonts w:hint="default" w:ascii="Times New Roman" w:hAnsi="Times New Roman" w:eastAsia="Segoe UI" w:cs="Times New Roman"/>
+          <w:b w:val="0"/>
+          <w:bCs w:val="0"/>
+          <w:i w:val="0"/>
+          <w:iCs w:val="0"/>
+          <w:caps w:val="0"/>
+          <w:color w:val="0D0D0D"/>
+          <w:spacing w:val="0"/>
+          <w:sz w:val="24"/>
+          <w:szCs w:val="24"/>
+          <w:shd w:val="clear" w:fill="FFFFFF"/>
+          <w:lang w:val="en-US"/>
+        </w:rPr>
+        <w:t xml:space="preserve">redicting accuracy of Multi-layer perceptron 68.5%. which means it not sufficient for using the predicting purpose </w:t>
+      </w:r>
+      <w:r>
+        <w:rPr>
+          <w:rFonts w:hint="default" w:ascii="Times New Roman" w:hAnsi="Times New Roman" w:eastAsia="SimSun" w:cs="Times New Roman"/>
+          <w:i w:val="0"/>
+          <w:iCs w:val="0"/>
+          <w:sz w:val="24"/>
+          <w:szCs w:val="24"/>
+        </w:rPr>
+        <w:t>(Khan et al., Dengue outbreaks prediction in Bangladesh perspective using distinct multilayer Perceptron NN and decision tree 2022)</w:t>
+      </w:r>
+      <w:r>
+        <w:rPr>
+          <w:rFonts w:hint="default" w:ascii="Times New Roman" w:hAnsi="Times New Roman" w:eastAsia="SimSun" w:cs="Times New Roman"/>
+          <w:i w:val="0"/>
+          <w:iCs w:val="0"/>
+          <w:sz w:val="24"/>
+          <w:szCs w:val="24"/>
+          <w:lang w:val="en-US"/>
+        </w:rPr>
+        <w:t>.</w:t>
+      </w:r>
+    </w:p>
+    <w:p>
+      <w:pPr>
+        <w:numPr>
+          <w:ilvl w:val="0"/>
+          <w:numId w:val="0"/>
+        </w:numPr>
+        <w:spacing w:line="360" w:lineRule="auto"/>
+        <w:ind w:leftChars="0"/>
+        <w:jc w:val="both"/>
+        <w:rPr>
+          <w:rFonts w:hint="default" w:ascii="Times New Roman" w:hAnsi="Times New Roman" w:eastAsia="Segoe UI" w:cs="Times New Roman"/>
+          <w:b w:val="0"/>
+          <w:bCs w:val="0"/>
+          <w:i w:val="0"/>
+          <w:iCs w:val="0"/>
+          <w:caps w:val="0"/>
+          <w:color w:val="0D0D0D"/>
+          <w:spacing w:val="0"/>
+          <w:sz w:val="24"/>
+          <w:szCs w:val="24"/>
+          <w:shd w:val="clear" w:fill="FFFFFF"/>
+          <w:lang w:val="en-US"/>
+        </w:rPr>
+      </w:pPr>
+    </w:p>
+    <w:p>
+      <w:pPr>
+        <w:numPr>
+          <w:ilvl w:val="0"/>
+          <w:numId w:val="0"/>
+        </w:numPr>
+        <w:spacing w:line="360" w:lineRule="auto"/>
+        <w:ind w:leftChars="0"/>
+        <w:jc w:val="both"/>
+        <w:rPr>
+          <w:rFonts w:hint="default" w:ascii="Times New Roman" w:hAnsi="Times New Roman" w:eastAsia="Segoe UI" w:cs="Times New Roman"/>
+          <w:b/>
+          <w:bCs/>
+          <w:i w:val="0"/>
+          <w:iCs w:val="0"/>
+          <w:caps w:val="0"/>
+          <w:color w:val="0D0D0D"/>
+          <w:spacing w:val="0"/>
+          <w:sz w:val="24"/>
+          <w:szCs w:val="24"/>
+          <w:shd w:val="clear" w:fill="FFFFFF"/>
+          <w:lang w:val="en-US"/>
+        </w:rPr>
+      </w:pPr>
+      <w:r>
+        <w:rPr>
+          <w:rFonts w:hint="default" w:ascii="Times New Roman" w:hAnsi="Times New Roman" w:eastAsia="Segoe UI" w:cs="Times New Roman"/>
+          <w:b/>
+          <w:bCs/>
+          <w:i w:val="0"/>
+          <w:iCs w:val="0"/>
+          <w:color w:val="0D0D0D"/>
+          <w:spacing w:val="0"/>
+          <w:sz w:val="24"/>
+          <w:szCs w:val="24"/>
+          <w:shd w:val="clear" w:fill="FFFFFF"/>
+          <w:lang w:val="en-US"/>
+        </w:rPr>
+        <w:t>P</w:t>
+      </w:r>
+      <w:r>
+        <w:rPr>
+          <w:rFonts w:hint="default" w:ascii="Times New Roman" w:hAnsi="Times New Roman" w:eastAsia="Segoe UI" w:cs="Times New Roman"/>
+          <w:b/>
+          <w:bCs/>
+          <w:i w:val="0"/>
+          <w:iCs w:val="0"/>
+          <w:caps w:val="0"/>
+          <w:color w:val="0D0D0D"/>
+          <w:spacing w:val="0"/>
+          <w:sz w:val="24"/>
+          <w:szCs w:val="24"/>
+          <w:shd w:val="clear" w:fill="FFFFFF"/>
+          <w:lang w:val="en-US"/>
+        </w:rPr>
+        <w:t>resumptive diagnosis System for dengue fever by using machine learning</w:t>
+      </w:r>
+    </w:p>
+    <w:p>
+      <w:pPr>
+        <w:numPr>
+          <w:ilvl w:val="0"/>
+          <w:numId w:val="0"/>
+        </w:numPr>
+        <w:spacing w:line="360" w:lineRule="auto"/>
+        <w:ind w:leftChars="0"/>
+        <w:jc w:val="both"/>
+        <w:rPr>
+          <w:rFonts w:hint="default" w:ascii="Times New Roman" w:hAnsi="Times New Roman" w:eastAsia="Segoe UI" w:cs="Times New Roman"/>
+          <w:b w:val="0"/>
+          <w:bCs w:val="0"/>
+          <w:i w:val="0"/>
+          <w:iCs w:val="0"/>
+          <w:caps w:val="0"/>
           <w:color w:val="000000" w:themeColor="text1"/>
-          <w:sz w:val="32"/>
-          <w:szCs w:val="32"/>
+          <w:spacing w:val="0"/>
+          <w:sz w:val="24"/>
+          <w:szCs w:val="24"/>
+          <w:shd w:val="clear" w:fill="FFFFFF"/>
           <w:lang w:val="en-US"/>
           <w14:textFill>
             <w14:solidFill>
@@ -2019,42 +3484,37 @@
             </w14:solidFill>
           </w14:textFill>
         </w:rPr>
-        <w:t>Introduction</w:t>
-      </w:r>
-    </w:p>
-    <w:p>
-      <w:pPr>
-        <w:numPr>
-          <w:ilvl w:val="0"/>
-          <w:numId w:val="0"/>
-        </w:numPr>
-        <w:tabs>
-          <w:tab w:val="left" w:pos="420"/>
-        </w:tabs>
-        <w:spacing w:line="360" w:lineRule="auto"/>
-        <w:jc w:val="both"/>
+      </w:pPr>
+      <w:r>
         <w:rPr>
           <w:rFonts w:hint="default" w:ascii="Times New Roman" w:hAnsi="Times New Roman" w:eastAsia="Segoe UI" w:cs="Times New Roman"/>
           <w:b w:val="0"/>
           <w:bCs w:val="0"/>
           <w:i w:val="0"/>
           <w:iCs w:val="0"/>
-          <w:color w:val="0D0D0D"/>
-          <w:spacing w:val="0"/>
-          <w:sz w:val="24"/>
-          <w:szCs w:val="24"/>
-          <w:shd w:val="clear" w:fill="FFFFFF"/>
-          <w:lang w:val="en-US"/>
-        </w:rPr>
-      </w:pPr>
-      <w:r>
-        <w:rPr>
-          <w:rFonts w:hint="default" w:ascii="Times New Roman" w:hAnsi="Times New Roman" w:cs="Times New Roman"/>
-          <w:b w:val="0"/>
-          <w:bCs w:val="0"/>
+          <w:caps w:val="0"/>
+          <w:color w:val="0D0D0D"/>
+          <w:spacing w:val="0"/>
+          <w:sz w:val="24"/>
+          <w:szCs w:val="24"/>
+          <w:shd w:val="clear" w:fill="FFFFFF"/>
+          <w:lang w:val="en-US"/>
+        </w:rPr>
+        <w:t xml:space="preserve"> </w:t>
+      </w:r>
+      <w:r>
+        <w:rPr>
+          <w:rFonts w:hint="default" w:ascii="Times New Roman" w:hAnsi="Times New Roman" w:eastAsia="Segoe UI" w:cs="Times New Roman"/>
+          <w:b w:val="0"/>
+          <w:bCs w:val="0"/>
+          <w:i w:val="0"/>
+          <w:iCs w:val="0"/>
+          <w:caps w:val="0"/>
           <w:color w:val="000000" w:themeColor="text1"/>
-          <w:sz w:val="24"/>
-          <w:szCs w:val="24"/>
+          <w:spacing w:val="0"/>
+          <w:sz w:val="24"/>
+          <w:szCs w:val="24"/>
+          <w:shd w:val="clear" w:fill="FFFFFF"/>
           <w:lang w:val="en-US"/>
           <w14:textFill>
             <w14:solidFill>
@@ -2062,7 +3522,7 @@
             </w14:solidFill>
           </w14:textFill>
         </w:rPr>
-        <w:t>In now a days dengue is a common health issue in the world. Because dengue is spread though the word faster. Especially in srilanka. For an example in srilanka in may 2023 61,361 total dengue patients are reported(Sri Lanka: Dengue Outbreak - May 2023). Earlier days  lot of  laboratory testing methods were doing for detecting the dengue. For example Reverse transcriptase-polymerase chain reaction (RT-PCR), viral isolation and identification, n</w:t>
+        <w:t xml:space="preserve">Presumptive diagnosis system  used  the Decision Tree, Random Forest,  Naive Bayes algorithms  used for predicting the dengue fever. </w:t>
       </w:r>
       <w:r>
         <w:rPr>
@@ -2071,53 +3531,11 @@
           <w:bCs w:val="0"/>
           <w:i w:val="0"/>
           <w:iCs w:val="0"/>
-          <w:color w:val="0D0D0D"/>
-          <w:spacing w:val="0"/>
-          <w:sz w:val="24"/>
-          <w:szCs w:val="24"/>
-          <w:shd w:val="clear" w:fill="FFFFFF"/>
-          <w:lang w:val="en-US"/>
-        </w:rPr>
-        <w:t xml:space="preserve">uclear acid sequence-based amplification (NASBA), IgM and IgG seroconversion, PCR testing are used. But these tests have several disadvantages. for example  accuracy of results, cost, complexity, and takes lot of time to get the result etc </w:t>
-      </w:r>
-      <w:r>
-        <w:rPr>
-          <w:rFonts w:hint="default" w:ascii="Times New Roman" w:hAnsi="Times New Roman" w:eastAsia="SimSun" w:cs="Times New Roman"/>
-          <w:i w:val="0"/>
-          <w:iCs w:val="0"/>
-          <w:sz w:val="24"/>
-          <w:szCs w:val="24"/>
-        </w:rPr>
-        <w:t>(Wong et al., Diagnosis of severe dengue: Challenges, needs and opportunities 2020)</w:t>
-      </w:r>
-      <w:r>
-        <w:rPr>
-          <w:rFonts w:hint="default" w:ascii="Times New Roman" w:hAnsi="Times New Roman" w:eastAsia="Segoe UI" w:cs="Times New Roman"/>
-          <w:b w:val="0"/>
-          <w:bCs w:val="0"/>
-          <w:i w:val="0"/>
-          <w:iCs w:val="0"/>
-          <w:color w:val="0D0D0D"/>
-          <w:spacing w:val="0"/>
-          <w:sz w:val="24"/>
-          <w:szCs w:val="24"/>
-          <w:shd w:val="clear" w:fill="FFFFFF"/>
-          <w:lang w:val="en-US"/>
-        </w:rPr>
-        <w:t>. Based on these disadvantages different systems, and machine learning techniques  already created for  dengue detection. But now a days most of these created machine learning systems or applications, and normal application, and systems are created for assisting to doctors and healthcare professional to identify the patient has dengue or not. Which means there is no specifically created the any particular machine learning system or application for patient to dengue identify. In this literature review mainly focused on what are the already existing application, systems by using machine learning techniques and their problems. And also consider the other normal application, or systems. And their problems.</w:t>
-      </w:r>
-    </w:p>
-    <w:p>
-      <w:pPr>
-        <w:spacing w:line="360" w:lineRule="auto"/>
-        <w:jc w:val="both"/>
-        <w:rPr>
-          <w:rFonts w:hint="default" w:ascii="Times New Roman" w:hAnsi="Times New Roman" w:cs="Times New Roman"/>
-          <w:b/>
-          <w:bCs/>
           <w:color w:val="000000" w:themeColor="text1"/>
-          <w:sz w:val="32"/>
-          <w:szCs w:val="32"/>
+          <w:spacing w:val="0"/>
+          <w:sz w:val="24"/>
+          <w:szCs w:val="24"/>
+          <w:shd w:val="clear" w:fill="FFFFFF"/>
           <w:lang w:val="en-US"/>
           <w14:textFill>
             <w14:solidFill>
@@ -2125,19 +3543,21 @@
             </w14:solidFill>
           </w14:textFill>
         </w:rPr>
-      </w:pPr>
-    </w:p>
-    <w:p>
-      <w:pPr>
-        <w:spacing w:line="360" w:lineRule="auto"/>
-        <w:jc w:val="both"/>
-        <w:rPr>
-          <w:rFonts w:hint="default" w:ascii="Times New Roman" w:hAnsi="Times New Roman" w:cs="Times New Roman"/>
-          <w:b/>
-          <w:bCs/>
+        <w:t>W</w:t>
+      </w:r>
+      <w:r>
+        <w:rPr>
+          <w:rFonts w:hint="default" w:ascii="Times New Roman" w:hAnsi="Times New Roman" w:eastAsia="Segoe UI" w:cs="Times New Roman"/>
+          <w:b w:val="0"/>
+          <w:bCs w:val="0"/>
+          <w:i w:val="0"/>
+          <w:iCs w:val="0"/>
+          <w:caps w:val="0"/>
           <w:color w:val="000000" w:themeColor="text1"/>
-          <w:sz w:val="32"/>
-          <w:szCs w:val="32"/>
+          <w:spacing w:val="0"/>
+          <w:sz w:val="24"/>
+          <w:szCs w:val="24"/>
+          <w:shd w:val="clear" w:fill="FFFFFF"/>
           <w:lang w:val="en-US"/>
           <w14:textFill>
             <w14:solidFill>
@@ -2145,15 +3565,30 @@
             </w14:solidFill>
           </w14:textFill>
         </w:rPr>
-      </w:pPr>
-      <w:r>
-        <w:rPr>
-          <w:rFonts w:hint="default" w:ascii="Times New Roman" w:hAnsi="Times New Roman" w:cs="Times New Roman"/>
-          <w:b/>
-          <w:bCs/>
+        <w:t xml:space="preserve">hat ever this Random Forest , Naive Bayes, Decision Tree algorithms  use for early detection of dengue in this system (Khan &amp; Raza, Development and evaluation of a predictive diagnostic system for dengue fever using Machine Learning Techniques 2023). </w:t>
+      </w:r>
+    </w:p>
+    <w:p>
+      <w:pPr>
+        <w:numPr>
+          <w:ilvl w:val="0"/>
+          <w:numId w:val="0"/>
+        </w:numPr>
+        <w:spacing w:line="360" w:lineRule="auto"/>
+        <w:ind w:leftChars="0"/>
+        <w:jc w:val="both"/>
+        <w:rPr>
+          <w:rFonts w:hint="default" w:ascii="Times New Roman" w:hAnsi="Times New Roman" w:eastAsia="Segoe UI" w:cs="Times New Roman"/>
+          <w:b w:val="0"/>
+          <w:bCs w:val="0"/>
+          <w:i w:val="0"/>
+          <w:iCs w:val="0"/>
+          <w:caps w:val="0"/>
           <w:color w:val="000000" w:themeColor="text1"/>
-          <w:sz w:val="32"/>
-          <w:szCs w:val="32"/>
+          <w:spacing w:val="0"/>
+          <w:sz w:val="24"/>
+          <w:szCs w:val="24"/>
+          <w:shd w:val="clear" w:fill="FFFFFF"/>
           <w:lang w:val="en-US"/>
           <w14:textFill>
             <w14:solidFill>
@@ -2161,1310 +3596,15 @@
             </w14:solidFill>
           </w14:textFill>
         </w:rPr>
-        <w:t xml:space="preserve">Problems </w:t>
-      </w:r>
-    </w:p>
-    <w:p>
-      <w:pPr>
-        <w:numPr>
-          <w:ilvl w:val="0"/>
-          <w:numId w:val="0"/>
-        </w:numPr>
-        <w:spacing w:line="360" w:lineRule="auto"/>
-        <w:ind w:leftChars="0"/>
-        <w:jc w:val="both"/>
-        <w:rPr>
-          <w:rFonts w:hint="default" w:ascii="Times New Roman" w:hAnsi="Times New Roman" w:eastAsia="Segoe UI" w:cs="Times New Roman"/>
-          <w:b/>
-          <w:bCs/>
-          <w:i w:val="0"/>
-          <w:iCs w:val="0"/>
-          <w:caps w:val="0"/>
-          <w:color w:val="0D0D0D"/>
-          <w:spacing w:val="0"/>
-          <w:sz w:val="24"/>
-          <w:szCs w:val="24"/>
-          <w:shd w:val="clear" w:fill="FFFFFF"/>
-          <w:lang w:val="en-US"/>
-        </w:rPr>
-      </w:pPr>
-      <w:r>
-        <w:rPr>
-          <w:rFonts w:hint="default" w:ascii="Times New Roman" w:hAnsi="Times New Roman" w:eastAsia="Segoe UI" w:cs="Times New Roman"/>
-          <w:b/>
-          <w:bCs/>
-          <w:i w:val="0"/>
-          <w:iCs w:val="0"/>
-          <w:caps w:val="0"/>
-          <w:color w:val="0D0D0D"/>
-          <w:spacing w:val="0"/>
-          <w:sz w:val="24"/>
-          <w:szCs w:val="24"/>
-          <w:shd w:val="clear" w:fill="FFFFFF"/>
-          <w:lang w:val="en-US"/>
-        </w:rPr>
-        <w:t>Dengue prediction and diagnosis using machine learning techniques</w:t>
-      </w:r>
-    </w:p>
-    <w:p>
-      <w:pPr>
-        <w:numPr>
-          <w:ilvl w:val="0"/>
-          <w:numId w:val="0"/>
-        </w:numPr>
-        <w:spacing w:line="360" w:lineRule="auto"/>
-        <w:ind w:leftChars="0"/>
-        <w:jc w:val="both"/>
-        <w:rPr>
-          <w:rFonts w:hint="default" w:ascii="Times New Roman" w:hAnsi="Times New Roman" w:eastAsia="Segoe UI" w:cs="Times New Roman"/>
-          <w:b w:val="0"/>
-          <w:bCs w:val="0"/>
-          <w:i w:val="0"/>
-          <w:iCs w:val="0"/>
-          <w:caps w:val="0"/>
-          <w:color w:val="0D0D0D"/>
-          <w:spacing w:val="0"/>
-          <w:sz w:val="24"/>
-          <w:szCs w:val="24"/>
-          <w:shd w:val="clear" w:fill="FFFFFF"/>
-          <w:lang w:val="en-US"/>
-        </w:rPr>
-      </w:pPr>
-      <w:r>
-        <w:rPr>
-          <w:rFonts w:hint="default" w:ascii="Times New Roman" w:hAnsi="Times New Roman" w:eastAsia="Segoe UI" w:cs="Times New Roman"/>
-          <w:b w:val="0"/>
-          <w:bCs w:val="0"/>
-          <w:i w:val="0"/>
-          <w:iCs w:val="0"/>
-          <w:caps w:val="0"/>
-          <w:color w:val="0D0D0D"/>
-          <w:spacing w:val="0"/>
-          <w:sz w:val="24"/>
-          <w:szCs w:val="24"/>
-          <w:shd w:val="clear" w:fill="FFFFFF"/>
-          <w:lang w:val="en-US"/>
-        </w:rPr>
-        <w:t xml:space="preserve">According to this “A dengue </w:t>
-      </w:r>
-      <w:r>
-        <w:rPr>
-          <w:rFonts w:hint="default" w:ascii="Times New Roman" w:hAnsi="Times New Roman" w:eastAsia="Segoe UI" w:cs="Times New Roman"/>
-          <w:b w:val="0"/>
-          <w:bCs w:val="0"/>
-          <w:i w:val="0"/>
-          <w:iCs w:val="0"/>
-          <w:color w:val="0D0D0D"/>
-          <w:spacing w:val="0"/>
-          <w:sz w:val="24"/>
-          <w:szCs w:val="24"/>
-          <w:shd w:val="clear" w:fill="FFFFFF"/>
-          <w:lang w:val="en-US"/>
-        </w:rPr>
-        <w:t>disease</w:t>
-      </w:r>
-      <w:r>
-        <w:rPr>
-          <w:rFonts w:hint="default" w:ascii="Times New Roman" w:hAnsi="Times New Roman" w:eastAsia="Segoe UI" w:cs="Times New Roman"/>
-          <w:b w:val="0"/>
-          <w:bCs w:val="0"/>
-          <w:i w:val="0"/>
-          <w:iCs w:val="0"/>
-          <w:caps w:val="0"/>
-          <w:color w:val="0D0D0D"/>
-          <w:spacing w:val="0"/>
-          <w:sz w:val="24"/>
-          <w:szCs w:val="24"/>
-          <w:shd w:val="clear" w:fill="FFFFFF"/>
-          <w:lang w:val="en-US"/>
-        </w:rPr>
-        <w:t xml:space="preserve"> prediction and diagnosis model using </w:t>
-      </w:r>
-      <w:r>
-        <w:rPr>
-          <w:rFonts w:hint="default" w:ascii="Times New Roman" w:hAnsi="Times New Roman" w:eastAsia="Segoe UI" w:cs="Times New Roman"/>
-          <w:b w:val="0"/>
-          <w:bCs w:val="0"/>
-          <w:i w:val="0"/>
-          <w:iCs w:val="0"/>
-          <w:color w:val="0D0D0D"/>
-          <w:spacing w:val="0"/>
-          <w:sz w:val="24"/>
-          <w:szCs w:val="24"/>
-          <w:shd w:val="clear" w:fill="FFFFFF"/>
-          <w:lang w:val="en-US"/>
-        </w:rPr>
-        <w:t>sentiment</w:t>
-      </w:r>
-      <w:r>
-        <w:rPr>
-          <w:rFonts w:hint="default" w:ascii="Times New Roman" w:hAnsi="Times New Roman" w:eastAsia="Segoe UI" w:cs="Times New Roman"/>
-          <w:b w:val="0"/>
-          <w:bCs w:val="0"/>
-          <w:i w:val="0"/>
-          <w:iCs w:val="0"/>
-          <w:caps w:val="0"/>
-          <w:color w:val="0D0D0D"/>
-          <w:spacing w:val="0"/>
-          <w:sz w:val="24"/>
-          <w:szCs w:val="24"/>
-          <w:shd w:val="clear" w:fill="FFFFFF"/>
-          <w:lang w:val="en-US"/>
-        </w:rPr>
-        <w:t xml:space="preserve"> analysis and machine learning algorithms” research paper, for the predicting the dengue KNN classifier, decision tree, random forest, Gaussian naive Bayes, and support vector classifier (SVC)(Gupta et al., DDPM: A dengue disease prediction and diagnosis model using sentiment analysis and machine learning algorithms 2023).</w:t>
-      </w:r>
-    </w:p>
-    <w:p>
-      <w:pPr>
-        <w:numPr>
-          <w:ilvl w:val="0"/>
-          <w:numId w:val="0"/>
-        </w:numPr>
-        <w:spacing w:line="360" w:lineRule="auto"/>
-        <w:ind w:leftChars="0"/>
-        <w:jc w:val="both"/>
-        <w:rPr>
-          <w:rFonts w:hint="default" w:ascii="Times New Roman" w:hAnsi="Times New Roman" w:eastAsia="Segoe UI" w:cs="Times New Roman"/>
-          <w:b w:val="0"/>
-          <w:bCs w:val="0"/>
-          <w:i w:val="0"/>
-          <w:iCs w:val="0"/>
-          <w:caps w:val="0"/>
-          <w:color w:val="0D0D0D"/>
-          <w:spacing w:val="0"/>
-          <w:sz w:val="24"/>
-          <w:szCs w:val="24"/>
-          <w:shd w:val="clear" w:fill="FFFFFF"/>
-          <w:lang w:val="en-US"/>
-        </w:rPr>
-      </w:pPr>
-    </w:p>
-    <w:p>
-      <w:pPr>
-        <w:numPr>
-          <w:ilvl w:val="0"/>
-          <w:numId w:val="0"/>
-        </w:numPr>
-        <w:spacing w:line="360" w:lineRule="auto"/>
-        <w:ind w:leftChars="0"/>
-        <w:jc w:val="both"/>
-        <w:rPr>
-          <w:rFonts w:hint="default" w:ascii="Times New Roman" w:hAnsi="Times New Roman" w:eastAsia="Segoe UI" w:cs="Times New Roman"/>
-          <w:b/>
-          <w:bCs/>
-          <w:i w:val="0"/>
-          <w:iCs w:val="0"/>
-          <w:caps w:val="0"/>
-          <w:color w:val="0D0D0D"/>
-          <w:spacing w:val="0"/>
-          <w:sz w:val="24"/>
-          <w:szCs w:val="24"/>
-          <w:shd w:val="clear" w:fill="FFFFFF"/>
-          <w:lang w:val="en-US"/>
-        </w:rPr>
-      </w:pPr>
-    </w:p>
-    <w:p>
-      <w:pPr>
-        <w:numPr>
-          <w:ilvl w:val="0"/>
-          <w:numId w:val="0"/>
-        </w:numPr>
-        <w:spacing w:line="360" w:lineRule="auto"/>
-        <w:ind w:leftChars="0"/>
-        <w:jc w:val="both"/>
-        <w:rPr>
-          <w:rFonts w:hint="default" w:ascii="Times New Roman" w:hAnsi="Times New Roman" w:eastAsia="Segoe UI" w:cs="Times New Roman"/>
-          <w:b/>
-          <w:bCs/>
-          <w:i w:val="0"/>
-          <w:iCs w:val="0"/>
-          <w:caps w:val="0"/>
-          <w:color w:val="0D0D0D"/>
-          <w:spacing w:val="0"/>
-          <w:sz w:val="24"/>
-          <w:szCs w:val="24"/>
-          <w:shd w:val="clear" w:fill="FFFFFF"/>
-          <w:lang w:val="en-US"/>
-        </w:rPr>
-      </w:pPr>
-    </w:p>
-    <w:p>
-      <w:pPr>
-        <w:numPr>
-          <w:ilvl w:val="0"/>
-          <w:numId w:val="0"/>
-        </w:numPr>
-        <w:spacing w:line="360" w:lineRule="auto"/>
-        <w:ind w:leftChars="0"/>
-        <w:jc w:val="both"/>
-        <w:rPr>
-          <w:rFonts w:hint="default" w:ascii="Times New Roman" w:hAnsi="Times New Roman" w:eastAsia="Segoe UI" w:cs="Times New Roman"/>
-          <w:b/>
-          <w:bCs/>
-          <w:i w:val="0"/>
-          <w:iCs w:val="0"/>
-          <w:caps w:val="0"/>
-          <w:color w:val="0D0D0D"/>
-          <w:spacing w:val="0"/>
-          <w:sz w:val="24"/>
-          <w:szCs w:val="24"/>
-          <w:shd w:val="clear" w:fill="FFFFFF"/>
-          <w:lang w:val="en-US"/>
-        </w:rPr>
-      </w:pPr>
-    </w:p>
-    <w:p>
-      <w:pPr>
-        <w:numPr>
-          <w:ilvl w:val="0"/>
-          <w:numId w:val="0"/>
-        </w:numPr>
-        <w:spacing w:line="360" w:lineRule="auto"/>
-        <w:ind w:leftChars="0"/>
-        <w:jc w:val="both"/>
-        <w:rPr>
-          <w:rFonts w:hint="default" w:ascii="Times New Roman" w:hAnsi="Times New Roman" w:eastAsia="Segoe UI" w:cs="Times New Roman"/>
-          <w:b/>
-          <w:bCs/>
-          <w:i w:val="0"/>
-          <w:iCs w:val="0"/>
-          <w:caps w:val="0"/>
-          <w:color w:val="0D0D0D"/>
-          <w:spacing w:val="0"/>
-          <w:sz w:val="24"/>
-          <w:szCs w:val="24"/>
-          <w:shd w:val="clear" w:fill="FFFFFF"/>
-          <w:lang w:val="en-US"/>
-        </w:rPr>
-      </w:pPr>
-    </w:p>
-    <w:p>
-      <w:pPr>
-        <w:numPr>
-          <w:ilvl w:val="0"/>
-          <w:numId w:val="0"/>
-        </w:numPr>
-        <w:spacing w:line="360" w:lineRule="auto"/>
-        <w:ind w:leftChars="0"/>
-        <w:jc w:val="both"/>
-        <w:rPr>
-          <w:rFonts w:hint="default" w:ascii="Times New Roman" w:hAnsi="Times New Roman" w:eastAsia="Segoe UI" w:cs="Times New Roman"/>
-          <w:b/>
-          <w:bCs/>
-          <w:i w:val="0"/>
-          <w:iCs w:val="0"/>
-          <w:caps w:val="0"/>
-          <w:color w:val="0D0D0D"/>
-          <w:spacing w:val="0"/>
-          <w:sz w:val="24"/>
-          <w:szCs w:val="24"/>
-          <w:shd w:val="clear" w:fill="FFFFFF"/>
-          <w:lang w:val="en-US"/>
-        </w:rPr>
-      </w:pPr>
-      <w:r>
-        <w:rPr>
-          <w:rFonts w:hint="default" w:ascii="Times New Roman" w:hAnsi="Times New Roman" w:eastAsia="Segoe UI" w:cs="Times New Roman"/>
-          <w:b/>
-          <w:bCs/>
-          <w:i w:val="0"/>
-          <w:iCs w:val="0"/>
-          <w:caps w:val="0"/>
-          <w:color w:val="0D0D0D"/>
-          <w:spacing w:val="0"/>
-          <w:sz w:val="24"/>
-          <w:szCs w:val="24"/>
-          <w:shd w:val="clear" w:fill="FFFFFF"/>
-          <w:lang w:val="en-US"/>
-        </w:rPr>
-        <w:t xml:space="preserve">The main limitations of this application </w:t>
-      </w:r>
-    </w:p>
-    <w:p>
-      <w:pPr>
-        <w:numPr>
-          <w:ilvl w:val="0"/>
-          <w:numId w:val="0"/>
-        </w:numPr>
-        <w:spacing w:line="360" w:lineRule="auto"/>
-        <w:ind w:leftChars="0"/>
-        <w:jc w:val="both"/>
-        <w:rPr>
-          <w:rFonts w:hint="default" w:ascii="Times New Roman" w:hAnsi="Times New Roman" w:eastAsia="Segoe UI" w:cs="Times New Roman"/>
-          <w:b w:val="0"/>
-          <w:bCs w:val="0"/>
-          <w:i w:val="0"/>
-          <w:iCs w:val="0"/>
-          <w:caps w:val="0"/>
-          <w:color w:val="0D0D0D"/>
-          <w:spacing w:val="0"/>
-          <w:sz w:val="24"/>
-          <w:szCs w:val="24"/>
-          <w:shd w:val="clear" w:fill="FFFFFF"/>
-          <w:lang w:val="en-US"/>
-        </w:rPr>
-      </w:pPr>
-      <w:r>
-        <w:rPr>
-          <w:rFonts w:hint="default" w:ascii="Times New Roman" w:hAnsi="Times New Roman" w:eastAsia="Segoe UI" w:cs="Times New Roman"/>
-          <w:b w:val="0"/>
-          <w:bCs w:val="0"/>
-          <w:i w:val="0"/>
-          <w:iCs w:val="0"/>
-          <w:caps w:val="0"/>
-          <w:color w:val="0D0D0D"/>
-          <w:spacing w:val="0"/>
-          <w:sz w:val="24"/>
-          <w:szCs w:val="24"/>
-          <w:shd w:val="clear" w:fill="FFFFFF"/>
-          <w:lang w:val="en-US"/>
-        </w:rPr>
-        <w:t xml:space="preserve">Unbalance data set  -  when it comes to the dengue dataset. </w:t>
-      </w:r>
-      <w:r>
-        <w:rPr>
-          <w:rFonts w:hint="default" w:ascii="Times New Roman" w:hAnsi="Times New Roman" w:eastAsia="Segoe UI" w:cs="Times New Roman"/>
-          <w:b w:val="0"/>
-          <w:bCs w:val="0"/>
-          <w:i w:val="0"/>
-          <w:iCs w:val="0"/>
-          <w:color w:val="0D0D0D"/>
-          <w:spacing w:val="0"/>
-          <w:sz w:val="24"/>
-          <w:szCs w:val="24"/>
-          <w:shd w:val="clear" w:fill="FFFFFF"/>
-          <w:lang w:val="en-US"/>
-        </w:rPr>
-        <w:t>W</w:t>
-      </w:r>
-      <w:r>
-        <w:rPr>
-          <w:rFonts w:hint="default" w:ascii="Times New Roman" w:hAnsi="Times New Roman" w:eastAsia="Segoe UI" w:cs="Times New Roman"/>
-          <w:b w:val="0"/>
-          <w:bCs w:val="0"/>
-          <w:i w:val="0"/>
-          <w:iCs w:val="0"/>
-          <w:caps w:val="0"/>
-          <w:color w:val="0D0D0D"/>
-          <w:spacing w:val="0"/>
-          <w:sz w:val="24"/>
-          <w:szCs w:val="24"/>
-          <w:shd w:val="clear" w:fill="FFFFFF"/>
-          <w:lang w:val="en-US"/>
-        </w:rPr>
-        <w:t xml:space="preserve">here  that contains positive cases of dengue may be rare compare to the negative cases. </w:t>
-      </w:r>
-    </w:p>
-    <w:p>
-      <w:pPr>
-        <w:numPr>
-          <w:ilvl w:val="0"/>
-          <w:numId w:val="0"/>
-        </w:numPr>
-        <w:spacing w:line="360" w:lineRule="auto"/>
-        <w:ind w:leftChars="0"/>
-        <w:jc w:val="both"/>
-        <w:rPr>
-          <w:rFonts w:hint="default" w:ascii="Times New Roman" w:hAnsi="Times New Roman" w:eastAsia="Segoe UI" w:cs="Times New Roman"/>
-          <w:b w:val="0"/>
-          <w:bCs w:val="0"/>
-          <w:i w:val="0"/>
-          <w:iCs w:val="0"/>
-          <w:caps w:val="0"/>
-          <w:color w:val="0D0D0D"/>
-          <w:spacing w:val="0"/>
-          <w:sz w:val="24"/>
-          <w:szCs w:val="24"/>
-          <w:shd w:val="clear" w:fill="FFFFFF"/>
-          <w:lang w:val="en-US"/>
-        </w:rPr>
-      </w:pPr>
-      <w:r>
-        <w:rPr>
-          <w:rFonts w:hint="default" w:ascii="Times New Roman" w:hAnsi="Times New Roman" w:eastAsia="Segoe UI" w:cs="Times New Roman"/>
-          <w:b w:val="0"/>
-          <w:bCs w:val="0"/>
-          <w:i w:val="0"/>
-          <w:iCs w:val="0"/>
-          <w:caps w:val="0"/>
-          <w:color w:val="0D0D0D"/>
-          <w:spacing w:val="0"/>
-          <w:sz w:val="24"/>
-          <w:szCs w:val="24"/>
-          <w:shd w:val="clear" w:fill="FFFFFF"/>
-          <w:lang w:val="en-US"/>
-        </w:rPr>
-        <w:t>Hyper parameter tuning problem - when using this models  for increasing the model accuracy need to take lot of time to find out the best parameters.</w:t>
-      </w:r>
-    </w:p>
-    <w:p>
-      <w:pPr>
-        <w:numPr>
-          <w:ilvl w:val="0"/>
-          <w:numId w:val="0"/>
-        </w:numPr>
-        <w:spacing w:line="360" w:lineRule="auto"/>
-        <w:ind w:leftChars="0"/>
-        <w:jc w:val="both"/>
-        <w:rPr>
-          <w:rFonts w:hint="default" w:ascii="Times New Roman" w:hAnsi="Times New Roman" w:eastAsia="Segoe UI" w:cs="Times New Roman"/>
-          <w:b w:val="0"/>
-          <w:bCs w:val="0"/>
-          <w:i w:val="0"/>
-          <w:iCs w:val="0"/>
-          <w:caps w:val="0"/>
-          <w:color w:val="0D0D0D"/>
-          <w:spacing w:val="0"/>
-          <w:sz w:val="24"/>
-          <w:szCs w:val="24"/>
-          <w:shd w:val="clear" w:fill="FFFFFF"/>
-          <w:lang w:val="en-US"/>
-        </w:rPr>
-      </w:pPr>
-      <w:r>
-        <w:rPr>
-          <w:rFonts w:hint="default" w:ascii="Times New Roman" w:hAnsi="Times New Roman" w:eastAsia="Segoe UI" w:cs="Times New Roman"/>
-          <w:b w:val="0"/>
-          <w:bCs w:val="0"/>
-          <w:i w:val="0"/>
-          <w:iCs w:val="0"/>
-          <w:color w:val="0D0D0D"/>
-          <w:spacing w:val="0"/>
-          <w:sz w:val="24"/>
-          <w:szCs w:val="24"/>
-          <w:shd w:val="clear" w:fill="FFFFFF"/>
-          <w:lang w:val="en-US"/>
-        </w:rPr>
-        <w:t>S</w:t>
-      </w:r>
-      <w:r>
-        <w:rPr>
-          <w:rFonts w:hint="default" w:ascii="Times New Roman" w:hAnsi="Times New Roman" w:eastAsia="Segoe UI" w:cs="Times New Roman"/>
-          <w:b w:val="0"/>
-          <w:bCs w:val="0"/>
-          <w:i w:val="0"/>
-          <w:iCs w:val="0"/>
-          <w:caps w:val="0"/>
-          <w:color w:val="0D0D0D"/>
-          <w:spacing w:val="0"/>
-          <w:sz w:val="24"/>
-          <w:szCs w:val="24"/>
-          <w:shd w:val="clear" w:fill="FFFFFF"/>
-          <w:lang w:val="en-US"/>
-        </w:rPr>
-        <w:t>calability - when using this KNN classifier, random, SVC are high expensive when we are dealing with larger amount of dataset (Jamwal &amp; Bhatia, Prevalence of vector borne diseases in Jammu division, Jammu and Kashmir, India 2021).</w:t>
-      </w:r>
-    </w:p>
-    <w:p>
-      <w:pPr>
-        <w:numPr>
-          <w:ilvl w:val="0"/>
-          <w:numId w:val="0"/>
-        </w:numPr>
-        <w:spacing w:line="360" w:lineRule="auto"/>
-        <w:ind w:leftChars="0"/>
-        <w:jc w:val="both"/>
-        <w:rPr>
-          <w:rFonts w:hint="default" w:ascii="Times New Roman" w:hAnsi="Times New Roman" w:eastAsia="Segoe UI" w:cs="Times New Roman"/>
-          <w:b w:val="0"/>
-          <w:bCs w:val="0"/>
-          <w:i w:val="0"/>
-          <w:iCs w:val="0"/>
-          <w:caps w:val="0"/>
-          <w:color w:val="0D0D0D"/>
-          <w:spacing w:val="0"/>
-          <w:sz w:val="24"/>
-          <w:szCs w:val="24"/>
-          <w:shd w:val="clear" w:fill="FFFFFF"/>
-          <w:lang w:val="en-US"/>
-        </w:rPr>
-      </w:pPr>
-    </w:p>
-    <w:p>
-      <w:pPr>
-        <w:numPr>
-          <w:ilvl w:val="0"/>
-          <w:numId w:val="0"/>
-        </w:numPr>
-        <w:spacing w:line="360" w:lineRule="auto"/>
-        <w:ind w:leftChars="0"/>
-        <w:jc w:val="both"/>
-        <w:rPr>
-          <w:rFonts w:hint="default" w:ascii="Times New Roman" w:hAnsi="Times New Roman" w:eastAsia="Segoe UI" w:cs="Times New Roman"/>
-          <w:b/>
-          <w:bCs/>
-          <w:i w:val="0"/>
-          <w:iCs w:val="0"/>
-          <w:caps w:val="0"/>
-          <w:color w:val="0D0D0D"/>
-          <w:spacing w:val="0"/>
-          <w:sz w:val="24"/>
-          <w:szCs w:val="24"/>
-          <w:shd w:val="clear" w:fill="FFFFFF"/>
-          <w:lang w:val="en-US"/>
-        </w:rPr>
-      </w:pPr>
-      <w:r>
-        <w:rPr>
-          <w:rFonts w:hint="default" w:ascii="Times New Roman" w:hAnsi="Times New Roman" w:eastAsia="Segoe UI" w:cs="Times New Roman"/>
-          <w:b/>
-          <w:bCs/>
-          <w:i w:val="0"/>
-          <w:iCs w:val="0"/>
-          <w:color w:val="0D0D0D"/>
-          <w:spacing w:val="0"/>
-          <w:sz w:val="24"/>
-          <w:szCs w:val="24"/>
-          <w:shd w:val="clear" w:fill="FFFFFF"/>
-          <w:lang w:val="en-US"/>
-        </w:rPr>
-        <w:t>C</w:t>
-      </w:r>
-      <w:r>
-        <w:rPr>
-          <w:rFonts w:hint="default" w:ascii="Times New Roman" w:hAnsi="Times New Roman" w:eastAsia="Segoe UI" w:cs="Times New Roman"/>
-          <w:b/>
-          <w:bCs/>
-          <w:i w:val="0"/>
-          <w:iCs w:val="0"/>
-          <w:caps w:val="0"/>
-          <w:color w:val="0D0D0D"/>
-          <w:spacing w:val="0"/>
-          <w:sz w:val="24"/>
-          <w:szCs w:val="24"/>
-          <w:shd w:val="clear" w:fill="FFFFFF"/>
-          <w:lang w:val="en-US"/>
-        </w:rPr>
-        <w:t>lassification of dengue application  using machine learning techniques</w:t>
-      </w:r>
-    </w:p>
-    <w:p>
-      <w:pPr>
-        <w:numPr>
-          <w:ilvl w:val="0"/>
-          <w:numId w:val="0"/>
-        </w:numPr>
-        <w:spacing w:line="360" w:lineRule="auto"/>
-        <w:ind w:leftChars="0"/>
-        <w:jc w:val="both"/>
-        <w:rPr>
-          <w:rFonts w:hint="default" w:ascii="Times New Roman" w:hAnsi="Times New Roman" w:eastAsia="Segoe UI" w:cs="Times New Roman"/>
-          <w:b w:val="0"/>
-          <w:bCs w:val="0"/>
-          <w:i w:val="0"/>
-          <w:iCs w:val="0"/>
-          <w:caps w:val="0"/>
-          <w:color w:val="0D0D0D"/>
-          <w:spacing w:val="0"/>
-          <w:sz w:val="24"/>
-          <w:szCs w:val="24"/>
-          <w:shd w:val="clear" w:fill="FFFFFF"/>
-          <w:lang w:val="en-US"/>
-        </w:rPr>
-      </w:pPr>
-      <w:r>
-        <w:rPr>
-          <w:rFonts w:hint="default" w:ascii="Times New Roman" w:hAnsi="Times New Roman" w:eastAsia="Segoe UI" w:cs="Times New Roman"/>
-          <w:b w:val="0"/>
-          <w:bCs w:val="0"/>
-          <w:i w:val="0"/>
-          <w:iCs w:val="0"/>
-          <w:caps w:val="0"/>
-          <w:color w:val="0D0D0D"/>
-          <w:spacing w:val="0"/>
-          <w:sz w:val="24"/>
-          <w:szCs w:val="24"/>
-          <w:shd w:val="clear" w:fill="FFFFFF"/>
-          <w:lang w:val="en-US"/>
-        </w:rPr>
-        <w:t xml:space="preserve">According to the “Classification of dengue using machine learning techniques” research paper,  Simple Cart, C-4.5, Multi-layer perception algorithms used for classifying the dengue is infected or not (Sajana et al., Classification of dengue using Machine Learning Techniques 2018). </w:t>
-      </w:r>
-    </w:p>
-    <w:p>
-      <w:pPr>
-        <w:numPr>
-          <w:ilvl w:val="0"/>
-          <w:numId w:val="0"/>
-        </w:numPr>
-        <w:spacing w:line="360" w:lineRule="auto"/>
-        <w:ind w:leftChars="0"/>
-        <w:jc w:val="both"/>
-        <w:rPr>
-          <w:rFonts w:hint="default" w:ascii="Times New Roman" w:hAnsi="Times New Roman" w:eastAsia="Segoe UI" w:cs="Times New Roman"/>
-          <w:b w:val="0"/>
-          <w:bCs w:val="0"/>
-          <w:i w:val="0"/>
-          <w:iCs w:val="0"/>
-          <w:caps w:val="0"/>
-          <w:color w:val="0D0D0D"/>
-          <w:spacing w:val="0"/>
-          <w:sz w:val="24"/>
-          <w:szCs w:val="24"/>
-          <w:shd w:val="clear" w:fill="FFFFFF"/>
-          <w:lang w:val="en-US"/>
-        </w:rPr>
-      </w:pPr>
-      <w:r>
-        <w:rPr>
-          <w:rFonts w:hint="default" w:ascii="Times New Roman" w:hAnsi="Times New Roman" w:eastAsia="Segoe UI" w:cs="Times New Roman"/>
-          <w:b w:val="0"/>
-          <w:bCs w:val="0"/>
-          <w:i w:val="0"/>
-          <w:iCs w:val="0"/>
-          <w:caps w:val="0"/>
-          <w:color w:val="0D0D0D"/>
-          <w:spacing w:val="0"/>
-          <w:sz w:val="24"/>
-          <w:szCs w:val="24"/>
-          <w:shd w:val="clear" w:fill="FFFFFF"/>
-          <w:lang w:val="en-US"/>
-        </w:rPr>
-        <w:t>The main limitations of this models</w:t>
-      </w:r>
-    </w:p>
-    <w:p>
-      <w:pPr>
-        <w:numPr>
-          <w:ilvl w:val="0"/>
-          <w:numId w:val="0"/>
-        </w:numPr>
-        <w:spacing w:line="360" w:lineRule="auto"/>
-        <w:ind w:leftChars="0"/>
-        <w:jc w:val="both"/>
-        <w:rPr>
-          <w:rFonts w:hint="default" w:ascii="Times New Roman" w:hAnsi="Times New Roman" w:eastAsia="Segoe UI" w:cs="Times New Roman"/>
-          <w:b w:val="0"/>
-          <w:bCs w:val="0"/>
-          <w:i w:val="0"/>
-          <w:iCs w:val="0"/>
-          <w:caps w:val="0"/>
-          <w:color w:val="0D0D0D"/>
-          <w:spacing w:val="0"/>
-          <w:sz w:val="24"/>
-          <w:szCs w:val="24"/>
-          <w:shd w:val="clear" w:fill="FFFFFF"/>
-          <w:lang w:val="en-US"/>
-        </w:rPr>
-      </w:pPr>
-    </w:p>
-    <w:p>
-      <w:pPr>
-        <w:numPr>
-          <w:ilvl w:val="0"/>
-          <w:numId w:val="2"/>
-        </w:numPr>
-        <w:spacing w:line="360" w:lineRule="auto"/>
-        <w:ind w:left="420" w:leftChars="0" w:hanging="420" w:firstLineChars="0"/>
-        <w:jc w:val="both"/>
-        <w:rPr>
-          <w:rFonts w:hint="default" w:ascii="Times New Roman" w:hAnsi="Times New Roman" w:eastAsia="Segoe UI" w:cs="Times New Roman"/>
-          <w:b w:val="0"/>
-          <w:bCs w:val="0"/>
-          <w:i w:val="0"/>
-          <w:iCs w:val="0"/>
-          <w:caps w:val="0"/>
-          <w:color w:val="0D0D0D"/>
-          <w:spacing w:val="0"/>
-          <w:sz w:val="24"/>
-          <w:szCs w:val="24"/>
-          <w:shd w:val="clear" w:fill="FFFFFF"/>
-          <w:lang w:val="en-US"/>
-        </w:rPr>
-      </w:pPr>
-      <w:r>
-        <w:rPr>
-          <w:rFonts w:hint="default" w:ascii="Times New Roman" w:hAnsi="Times New Roman" w:eastAsia="Segoe UI" w:cs="Times New Roman"/>
-          <w:b w:val="0"/>
-          <w:bCs w:val="0"/>
-          <w:i w:val="0"/>
-          <w:iCs w:val="0"/>
-          <w:caps w:val="0"/>
-          <w:color w:val="0D0D0D"/>
-          <w:spacing w:val="0"/>
-          <w:sz w:val="24"/>
-          <w:szCs w:val="24"/>
-          <w:shd w:val="clear" w:fill="FFFFFF"/>
-          <w:lang w:val="en-US"/>
-        </w:rPr>
-        <w:t>Overfitting -  These simple cart, C-4.5, willing to overfitting, when trees becomes to the more deep, and complex. But this leads to  generate the  inaccurate predictions.</w:t>
-      </w:r>
-    </w:p>
-    <w:p>
-      <w:pPr>
-        <w:numPr>
-          <w:ilvl w:val="0"/>
-          <w:numId w:val="0"/>
-        </w:numPr>
-        <w:spacing w:line="360" w:lineRule="auto"/>
-        <w:ind w:leftChars="0"/>
-        <w:jc w:val="both"/>
-        <w:rPr>
-          <w:rFonts w:hint="default" w:ascii="Times New Roman" w:hAnsi="Times New Roman" w:eastAsia="Segoe UI" w:cs="Times New Roman"/>
-          <w:b w:val="0"/>
-          <w:bCs w:val="0"/>
-          <w:i w:val="0"/>
-          <w:iCs w:val="0"/>
-          <w:caps w:val="0"/>
-          <w:color w:val="0D0D0D"/>
-          <w:spacing w:val="0"/>
-          <w:sz w:val="24"/>
-          <w:szCs w:val="24"/>
-          <w:shd w:val="clear" w:fill="FFFFFF"/>
-          <w:lang w:val="en-US"/>
-        </w:rPr>
-      </w:pPr>
-    </w:p>
-    <w:p>
-      <w:pPr>
-        <w:numPr>
-          <w:ilvl w:val="0"/>
-          <w:numId w:val="2"/>
-        </w:numPr>
-        <w:spacing w:line="360" w:lineRule="auto"/>
-        <w:ind w:left="420" w:leftChars="0" w:hanging="420" w:firstLineChars="0"/>
-        <w:jc w:val="both"/>
-        <w:rPr>
-          <w:rFonts w:hint="default" w:ascii="Times New Roman" w:hAnsi="Times New Roman" w:eastAsia="Segoe UI" w:cs="Times New Roman"/>
-          <w:b w:val="0"/>
-          <w:bCs w:val="0"/>
-          <w:i w:val="0"/>
-          <w:iCs w:val="0"/>
-          <w:caps w:val="0"/>
-          <w:color w:val="0D0D0D"/>
-          <w:spacing w:val="0"/>
-          <w:sz w:val="24"/>
-          <w:szCs w:val="24"/>
-          <w:shd w:val="clear" w:fill="FFFFFF"/>
-          <w:lang w:val="en-US"/>
-        </w:rPr>
-      </w:pPr>
-      <w:r>
-        <w:rPr>
-          <w:rFonts w:hint="default" w:ascii="Times New Roman" w:hAnsi="Times New Roman" w:eastAsia="Segoe UI" w:cs="Times New Roman"/>
-          <w:b w:val="0"/>
-          <w:bCs w:val="0"/>
-          <w:i w:val="0"/>
-          <w:iCs w:val="0"/>
-          <w:caps w:val="0"/>
-          <w:color w:val="0D0D0D"/>
-          <w:spacing w:val="0"/>
-          <w:sz w:val="24"/>
-          <w:szCs w:val="24"/>
-          <w:shd w:val="clear" w:fill="FFFFFF"/>
-          <w:lang w:val="en-US"/>
-        </w:rPr>
-        <w:t xml:space="preserve">Sensitive to small changes -  these simple cart, C-4.5 algorithms highly respond to the training dataset.  </w:t>
-      </w:r>
-      <w:r>
-        <w:rPr>
-          <w:rFonts w:hint="default" w:ascii="Times New Roman" w:hAnsi="Times New Roman" w:eastAsia="Segoe UI" w:cs="Times New Roman"/>
-          <w:b w:val="0"/>
-          <w:bCs w:val="0"/>
-          <w:i w:val="0"/>
-          <w:iCs w:val="0"/>
-          <w:color w:val="0D0D0D"/>
-          <w:spacing w:val="0"/>
-          <w:sz w:val="24"/>
-          <w:szCs w:val="24"/>
-          <w:shd w:val="clear" w:fill="FFFFFF"/>
-          <w:lang w:val="en-US"/>
-        </w:rPr>
-        <w:t>T</w:t>
-      </w:r>
-      <w:r>
-        <w:rPr>
-          <w:rFonts w:hint="default" w:ascii="Times New Roman" w:hAnsi="Times New Roman" w:eastAsia="Segoe UI" w:cs="Times New Roman"/>
-          <w:b w:val="0"/>
-          <w:bCs w:val="0"/>
-          <w:i w:val="0"/>
-          <w:iCs w:val="0"/>
-          <w:caps w:val="0"/>
-          <w:color w:val="0D0D0D"/>
-          <w:spacing w:val="0"/>
-          <w:sz w:val="24"/>
-          <w:szCs w:val="24"/>
-          <w:shd w:val="clear" w:fill="FFFFFF"/>
-          <w:lang w:val="en-US"/>
-        </w:rPr>
-        <w:t>hat leading to the different tree structure and potentially different predictive performance.</w:t>
-      </w:r>
-    </w:p>
-    <w:p>
-      <w:pPr>
-        <w:numPr>
-          <w:ilvl w:val="0"/>
-          <w:numId w:val="0"/>
-        </w:numPr>
-        <w:spacing w:line="360" w:lineRule="auto"/>
-        <w:ind w:leftChars="0"/>
-        <w:jc w:val="both"/>
-        <w:rPr>
-          <w:rFonts w:hint="default" w:ascii="Times New Roman" w:hAnsi="Times New Roman" w:eastAsia="Segoe UI" w:cs="Times New Roman"/>
-          <w:b w:val="0"/>
-          <w:bCs w:val="0"/>
-          <w:i w:val="0"/>
-          <w:iCs w:val="0"/>
-          <w:color w:val="0D0D0D"/>
-          <w:spacing w:val="0"/>
-          <w:sz w:val="24"/>
-          <w:szCs w:val="24"/>
-          <w:shd w:val="clear" w:fill="FFFFFF"/>
-          <w:lang w:val="en-US"/>
-        </w:rPr>
-      </w:pPr>
-    </w:p>
-    <w:p>
-      <w:pPr>
-        <w:numPr>
-          <w:ilvl w:val="0"/>
-          <w:numId w:val="2"/>
-        </w:numPr>
-        <w:spacing w:line="360" w:lineRule="auto"/>
-        <w:ind w:left="420" w:leftChars="0" w:hanging="420" w:firstLineChars="0"/>
-        <w:jc w:val="both"/>
-        <w:rPr>
-          <w:rFonts w:hint="default" w:ascii="Times New Roman" w:hAnsi="Times New Roman" w:eastAsia="Segoe UI" w:cs="Times New Roman"/>
-          <w:b w:val="0"/>
-          <w:bCs w:val="0"/>
-          <w:i w:val="0"/>
-          <w:iCs w:val="0"/>
-          <w:caps w:val="0"/>
-          <w:color w:val="0D0D0D"/>
-          <w:spacing w:val="0"/>
-          <w:sz w:val="24"/>
-          <w:szCs w:val="24"/>
-          <w:shd w:val="clear" w:fill="FFFFFF"/>
-          <w:lang w:val="en-US"/>
-        </w:rPr>
-      </w:pPr>
-      <w:r>
-        <w:rPr>
-          <w:rFonts w:hint="default" w:ascii="Times New Roman" w:hAnsi="Times New Roman" w:eastAsia="Segoe UI" w:cs="Times New Roman"/>
-          <w:b w:val="0"/>
-          <w:bCs w:val="0"/>
-          <w:i w:val="0"/>
-          <w:iCs w:val="0"/>
-          <w:color w:val="0D0D0D"/>
-          <w:spacing w:val="0"/>
-          <w:sz w:val="24"/>
-          <w:szCs w:val="24"/>
-          <w:shd w:val="clear" w:fill="FFFFFF"/>
-          <w:lang w:val="en-US"/>
-        </w:rPr>
-        <w:t>I</w:t>
-      </w:r>
-      <w:r>
-        <w:rPr>
-          <w:rFonts w:hint="default" w:ascii="Times New Roman" w:hAnsi="Times New Roman" w:eastAsia="Segoe UI" w:cs="Times New Roman"/>
-          <w:b w:val="0"/>
-          <w:bCs w:val="0"/>
-          <w:i w:val="0"/>
-          <w:iCs w:val="0"/>
-          <w:caps w:val="0"/>
-          <w:color w:val="0D0D0D"/>
-          <w:spacing w:val="0"/>
-          <w:sz w:val="24"/>
-          <w:szCs w:val="24"/>
-          <w:shd w:val="clear" w:fill="FFFFFF"/>
-          <w:lang w:val="en-US"/>
-        </w:rPr>
-        <w:t xml:space="preserve">mbalance dataset - when it comes to the dengue dataset. </w:t>
-      </w:r>
-      <w:r>
-        <w:rPr>
-          <w:rFonts w:hint="default" w:ascii="Times New Roman" w:hAnsi="Times New Roman" w:eastAsia="Segoe UI" w:cs="Times New Roman"/>
-          <w:b w:val="0"/>
-          <w:bCs w:val="0"/>
-          <w:i w:val="0"/>
-          <w:iCs w:val="0"/>
-          <w:color w:val="0D0D0D"/>
-          <w:spacing w:val="0"/>
-          <w:sz w:val="24"/>
-          <w:szCs w:val="24"/>
-          <w:shd w:val="clear" w:fill="FFFFFF"/>
-          <w:lang w:val="en-US"/>
-        </w:rPr>
-        <w:t>W</w:t>
-      </w:r>
-      <w:r>
-        <w:rPr>
-          <w:rFonts w:hint="default" w:ascii="Times New Roman" w:hAnsi="Times New Roman" w:eastAsia="Segoe UI" w:cs="Times New Roman"/>
-          <w:b w:val="0"/>
-          <w:bCs w:val="0"/>
-          <w:i w:val="0"/>
-          <w:iCs w:val="0"/>
-          <w:caps w:val="0"/>
-          <w:color w:val="0D0D0D"/>
-          <w:spacing w:val="0"/>
-          <w:sz w:val="24"/>
-          <w:szCs w:val="24"/>
-          <w:shd w:val="clear" w:fill="FFFFFF"/>
-          <w:lang w:val="en-US"/>
-        </w:rPr>
-        <w:t xml:space="preserve">here  that contains positive cases of dengue may be rare compare to the negative cases. </w:t>
-      </w:r>
-    </w:p>
-    <w:p>
-      <w:pPr>
-        <w:numPr>
-          <w:ilvl w:val="0"/>
-          <w:numId w:val="0"/>
-        </w:numPr>
-        <w:spacing w:line="360" w:lineRule="auto"/>
-        <w:ind w:leftChars="0"/>
-        <w:jc w:val="both"/>
-        <w:rPr>
-          <w:rFonts w:hint="default" w:ascii="Times New Roman" w:hAnsi="Times New Roman" w:eastAsia="Segoe UI" w:cs="Times New Roman"/>
-          <w:b w:val="0"/>
-          <w:bCs w:val="0"/>
-          <w:i w:val="0"/>
-          <w:iCs w:val="0"/>
-          <w:caps w:val="0"/>
-          <w:color w:val="0D0D0D"/>
-          <w:spacing w:val="0"/>
-          <w:sz w:val="24"/>
-          <w:szCs w:val="24"/>
-          <w:shd w:val="clear" w:fill="FFFFFF"/>
-          <w:lang w:val="en-US"/>
-        </w:rPr>
-      </w:pPr>
-    </w:p>
-    <w:p>
-      <w:pPr>
-        <w:numPr>
-          <w:ilvl w:val="0"/>
-          <w:numId w:val="2"/>
-        </w:numPr>
-        <w:spacing w:line="360" w:lineRule="auto"/>
-        <w:ind w:left="420" w:leftChars="0" w:hanging="420" w:firstLineChars="0"/>
-        <w:jc w:val="both"/>
-        <w:rPr>
-          <w:rFonts w:hint="default" w:ascii="Times New Roman" w:hAnsi="Times New Roman" w:eastAsia="Segoe UI" w:cs="Times New Roman"/>
-          <w:b w:val="0"/>
-          <w:bCs w:val="0"/>
-          <w:i w:val="0"/>
-          <w:iCs w:val="0"/>
-          <w:caps w:val="0"/>
-          <w:color w:val="0D0D0D"/>
-          <w:spacing w:val="0"/>
-          <w:sz w:val="24"/>
-          <w:szCs w:val="24"/>
-          <w:shd w:val="clear" w:fill="FFFFFF"/>
-          <w:lang w:val="en-US"/>
-        </w:rPr>
-      </w:pPr>
-      <w:r>
-        <w:rPr>
-          <w:rFonts w:hint="default" w:ascii="Times New Roman" w:hAnsi="Times New Roman" w:eastAsia="Segoe UI" w:cs="Times New Roman"/>
-          <w:b w:val="0"/>
-          <w:bCs w:val="0"/>
-          <w:i w:val="0"/>
-          <w:iCs w:val="0"/>
-          <w:color w:val="0D0D0D"/>
-          <w:spacing w:val="0"/>
-          <w:sz w:val="24"/>
-          <w:szCs w:val="24"/>
-          <w:shd w:val="clear" w:fill="FFFFFF"/>
-          <w:lang w:val="en-US"/>
-        </w:rPr>
-        <w:t>P</w:t>
-      </w:r>
-      <w:r>
-        <w:rPr>
-          <w:rFonts w:hint="default" w:ascii="Times New Roman" w:hAnsi="Times New Roman" w:eastAsia="Segoe UI" w:cs="Times New Roman"/>
-          <w:b w:val="0"/>
-          <w:bCs w:val="0"/>
-          <w:i w:val="0"/>
-          <w:iCs w:val="0"/>
-          <w:caps w:val="0"/>
-          <w:color w:val="0D0D0D"/>
-          <w:spacing w:val="0"/>
-          <w:sz w:val="24"/>
-          <w:szCs w:val="24"/>
-          <w:shd w:val="clear" w:fill="FFFFFF"/>
-          <w:lang w:val="en-US"/>
-        </w:rPr>
-        <w:t>rivacy and security problems - extracting the human  sensitive information raise some privacy problems.</w:t>
-      </w:r>
-    </w:p>
-    <w:p>
-      <w:pPr>
-        <w:numPr>
-          <w:ilvl w:val="0"/>
-          <w:numId w:val="0"/>
-        </w:numPr>
-        <w:spacing w:line="360" w:lineRule="auto"/>
-        <w:ind w:leftChars="0"/>
-        <w:jc w:val="both"/>
-        <w:rPr>
-          <w:rFonts w:hint="default" w:ascii="Times New Roman" w:hAnsi="Times New Roman" w:eastAsia="Segoe UI" w:cs="Times New Roman"/>
-          <w:b w:val="0"/>
-          <w:bCs w:val="0"/>
-          <w:i w:val="0"/>
-          <w:iCs w:val="0"/>
-          <w:caps w:val="0"/>
-          <w:color w:val="0D0D0D"/>
-          <w:spacing w:val="0"/>
-          <w:sz w:val="24"/>
-          <w:szCs w:val="24"/>
-          <w:shd w:val="clear" w:fill="FFFFFF"/>
-          <w:lang w:val="en-US"/>
-        </w:rPr>
-      </w:pPr>
-    </w:p>
-    <w:p>
-      <w:pPr>
-        <w:numPr>
-          <w:ilvl w:val="0"/>
-          <w:numId w:val="0"/>
-        </w:numPr>
-        <w:spacing w:line="360" w:lineRule="auto"/>
-        <w:ind w:leftChars="0"/>
-        <w:jc w:val="both"/>
-        <w:rPr>
-          <w:rFonts w:hint="default" w:ascii="Times New Roman" w:hAnsi="Times New Roman" w:eastAsia="Segoe UI" w:cs="Times New Roman"/>
-          <w:b w:val="0"/>
-          <w:bCs w:val="0"/>
-          <w:i w:val="0"/>
-          <w:iCs w:val="0"/>
-          <w:caps w:val="0"/>
-          <w:color w:val="0D0D0D"/>
-          <w:spacing w:val="0"/>
-          <w:sz w:val="24"/>
-          <w:szCs w:val="24"/>
-          <w:shd w:val="clear" w:fill="FFFFFF"/>
-          <w:lang w:val="en-US"/>
-        </w:rPr>
-      </w:pPr>
-    </w:p>
-    <w:p>
-      <w:pPr>
-        <w:numPr>
-          <w:ilvl w:val="0"/>
-          <w:numId w:val="0"/>
-        </w:numPr>
-        <w:spacing w:line="360" w:lineRule="auto"/>
-        <w:ind w:leftChars="0"/>
-        <w:jc w:val="both"/>
-        <w:rPr>
-          <w:rFonts w:hint="default" w:ascii="Times New Roman" w:hAnsi="Times New Roman" w:eastAsia="Segoe UI" w:cs="Times New Roman"/>
-          <w:b w:val="0"/>
-          <w:bCs w:val="0"/>
-          <w:i w:val="0"/>
-          <w:iCs w:val="0"/>
-          <w:caps w:val="0"/>
-          <w:color w:val="0D0D0D"/>
-          <w:spacing w:val="0"/>
-          <w:sz w:val="24"/>
-          <w:szCs w:val="24"/>
-          <w:shd w:val="clear" w:fill="FFFFFF"/>
-          <w:lang w:val="en-US"/>
-        </w:rPr>
-      </w:pPr>
-    </w:p>
-    <w:p>
-      <w:pPr>
-        <w:numPr>
-          <w:ilvl w:val="0"/>
-          <w:numId w:val="2"/>
-        </w:numPr>
-        <w:spacing w:line="360" w:lineRule="auto"/>
-        <w:ind w:left="420" w:leftChars="0" w:hanging="420" w:firstLineChars="0"/>
-        <w:jc w:val="both"/>
-        <w:rPr>
-          <w:rFonts w:hint="default" w:ascii="Times New Roman" w:hAnsi="Times New Roman" w:eastAsia="Segoe UI" w:cs="Times New Roman"/>
-          <w:b w:val="0"/>
-          <w:bCs w:val="0"/>
-          <w:i w:val="0"/>
-          <w:iCs w:val="0"/>
-          <w:caps w:val="0"/>
-          <w:color w:val="0D0D0D"/>
-          <w:spacing w:val="0"/>
-          <w:sz w:val="24"/>
-          <w:szCs w:val="24"/>
-          <w:shd w:val="clear" w:fill="FFFFFF"/>
-          <w:lang w:val="en-US"/>
-        </w:rPr>
-      </w:pPr>
-      <w:r>
-        <w:rPr>
-          <w:rFonts w:hint="default" w:ascii="Times New Roman" w:hAnsi="Times New Roman" w:eastAsia="Segoe UI" w:cs="Times New Roman"/>
-          <w:b w:val="0"/>
-          <w:bCs w:val="0"/>
-          <w:i w:val="0"/>
-          <w:iCs w:val="0"/>
-          <w:color w:val="0D0D0D"/>
-          <w:spacing w:val="0"/>
-          <w:sz w:val="24"/>
-          <w:szCs w:val="24"/>
-          <w:shd w:val="clear" w:fill="FFFFFF"/>
-          <w:lang w:val="en-US"/>
-        </w:rPr>
-        <w:t>M</w:t>
-      </w:r>
-      <w:r>
-        <w:rPr>
-          <w:rFonts w:hint="default" w:ascii="Times New Roman" w:hAnsi="Times New Roman" w:eastAsia="Segoe UI" w:cs="Times New Roman"/>
-          <w:b w:val="0"/>
-          <w:bCs w:val="0"/>
-          <w:i w:val="0"/>
-          <w:iCs w:val="0"/>
-          <w:caps w:val="0"/>
-          <w:color w:val="0D0D0D"/>
-          <w:spacing w:val="0"/>
-          <w:sz w:val="24"/>
-          <w:szCs w:val="24"/>
-          <w:shd w:val="clear" w:fill="FFFFFF"/>
-          <w:lang w:val="en-US"/>
-        </w:rPr>
-        <w:t xml:space="preserve">odel accuracy -   According to the “Dengue outbreaks prediction in bangaladesh perspective using distinct multi-layer perceptron  NN and decision tree” research paper. </w:t>
-      </w:r>
-      <w:r>
-        <w:rPr>
-          <w:rFonts w:hint="default" w:ascii="Times New Roman" w:hAnsi="Times New Roman" w:eastAsia="Segoe UI" w:cs="Times New Roman"/>
-          <w:b w:val="0"/>
-          <w:bCs w:val="0"/>
-          <w:i w:val="0"/>
-          <w:iCs w:val="0"/>
-          <w:color w:val="0D0D0D"/>
-          <w:spacing w:val="0"/>
-          <w:sz w:val="24"/>
-          <w:szCs w:val="24"/>
-          <w:shd w:val="clear" w:fill="FFFFFF"/>
-          <w:lang w:val="en-US"/>
-        </w:rPr>
-        <w:t>P</w:t>
-      </w:r>
-      <w:r>
-        <w:rPr>
-          <w:rFonts w:hint="default" w:ascii="Times New Roman" w:hAnsi="Times New Roman" w:eastAsia="Segoe UI" w:cs="Times New Roman"/>
-          <w:b w:val="0"/>
-          <w:bCs w:val="0"/>
-          <w:i w:val="0"/>
-          <w:iCs w:val="0"/>
-          <w:caps w:val="0"/>
-          <w:color w:val="0D0D0D"/>
-          <w:spacing w:val="0"/>
-          <w:sz w:val="24"/>
-          <w:szCs w:val="24"/>
-          <w:shd w:val="clear" w:fill="FFFFFF"/>
-          <w:lang w:val="en-US"/>
-        </w:rPr>
-        <w:t xml:space="preserve">redicting accuracy of Multi-layer perceptron 68.5%. which means it not sufficient for using the predicting purpose </w:t>
-      </w:r>
-      <w:r>
-        <w:rPr>
-          <w:rFonts w:hint="default" w:ascii="Times New Roman" w:hAnsi="Times New Roman" w:eastAsia="SimSun" w:cs="Times New Roman"/>
-          <w:i w:val="0"/>
-          <w:iCs w:val="0"/>
-          <w:sz w:val="24"/>
-          <w:szCs w:val="24"/>
-        </w:rPr>
-        <w:t>(Khan et al., Dengue outbreaks prediction in Bangladesh perspective using distinct multilayer Perceptron NN and decision tree 2022)</w:t>
-      </w:r>
-      <w:r>
-        <w:rPr>
-          <w:rFonts w:hint="default" w:ascii="Times New Roman" w:hAnsi="Times New Roman" w:eastAsia="SimSun" w:cs="Times New Roman"/>
-          <w:i w:val="0"/>
-          <w:iCs w:val="0"/>
-          <w:sz w:val="24"/>
-          <w:szCs w:val="24"/>
-          <w:lang w:val="en-US"/>
-        </w:rPr>
-        <w:t>.</w:t>
-      </w:r>
-    </w:p>
-    <w:p>
-      <w:pPr>
-        <w:numPr>
-          <w:numId w:val="0"/>
-        </w:numPr>
-        <w:spacing w:line="360" w:lineRule="auto"/>
-        <w:ind w:leftChars="0"/>
-        <w:jc w:val="both"/>
-        <w:rPr>
-          <w:rFonts w:hint="default" w:ascii="Times New Roman" w:hAnsi="Times New Roman" w:eastAsia="Segoe UI" w:cs="Times New Roman"/>
-          <w:b w:val="0"/>
-          <w:bCs w:val="0"/>
-          <w:i w:val="0"/>
-          <w:iCs w:val="0"/>
-          <w:caps w:val="0"/>
-          <w:color w:val="0D0D0D"/>
-          <w:spacing w:val="0"/>
-          <w:sz w:val="24"/>
-          <w:szCs w:val="24"/>
-          <w:shd w:val="clear" w:fill="FFFFFF"/>
-          <w:lang w:val="en-US"/>
-        </w:rPr>
-      </w:pPr>
-    </w:p>
-    <w:p>
-      <w:pPr>
-        <w:numPr>
-          <w:ilvl w:val="0"/>
-          <w:numId w:val="0"/>
-        </w:numPr>
-        <w:spacing w:line="360" w:lineRule="auto"/>
-        <w:ind w:leftChars="0"/>
-        <w:jc w:val="both"/>
-        <w:rPr>
-          <w:rFonts w:hint="default" w:ascii="Times New Roman" w:hAnsi="Times New Roman" w:eastAsia="Segoe UI" w:cs="Times New Roman"/>
-          <w:b/>
-          <w:bCs/>
-          <w:i w:val="0"/>
-          <w:iCs w:val="0"/>
-          <w:caps w:val="0"/>
-          <w:color w:val="0D0D0D"/>
-          <w:spacing w:val="0"/>
-          <w:sz w:val="24"/>
-          <w:szCs w:val="24"/>
-          <w:shd w:val="clear" w:fill="FFFFFF"/>
-          <w:lang w:val="en-US"/>
-        </w:rPr>
-      </w:pPr>
-      <w:r>
-        <w:rPr>
-          <w:rFonts w:hint="default" w:ascii="Times New Roman" w:hAnsi="Times New Roman" w:eastAsia="Segoe UI" w:cs="Times New Roman"/>
-          <w:b/>
-          <w:bCs/>
-          <w:i w:val="0"/>
-          <w:iCs w:val="0"/>
-          <w:color w:val="0D0D0D"/>
-          <w:spacing w:val="0"/>
-          <w:sz w:val="24"/>
-          <w:szCs w:val="24"/>
-          <w:shd w:val="clear" w:fill="FFFFFF"/>
-          <w:lang w:val="en-US"/>
-        </w:rPr>
-        <w:t>P</w:t>
-      </w:r>
-      <w:r>
-        <w:rPr>
-          <w:rFonts w:hint="default" w:ascii="Times New Roman" w:hAnsi="Times New Roman" w:eastAsia="Segoe UI" w:cs="Times New Roman"/>
-          <w:b/>
-          <w:bCs/>
-          <w:i w:val="0"/>
-          <w:iCs w:val="0"/>
-          <w:caps w:val="0"/>
-          <w:color w:val="0D0D0D"/>
-          <w:spacing w:val="0"/>
-          <w:sz w:val="24"/>
-          <w:szCs w:val="24"/>
-          <w:shd w:val="clear" w:fill="FFFFFF"/>
-          <w:lang w:val="en-US"/>
-        </w:rPr>
-        <w:t>resumptive diagnosis System for dengue fever by using machine learning</w:t>
-      </w:r>
-    </w:p>
-    <w:p>
-      <w:pPr>
-        <w:numPr>
-          <w:ilvl w:val="0"/>
-          <w:numId w:val="0"/>
-        </w:numPr>
-        <w:spacing w:line="360" w:lineRule="auto"/>
-        <w:ind w:leftChars="0"/>
+      </w:pPr>
+    </w:p>
+    <w:p>
+      <w:pPr>
+        <w:numPr>
+          <w:ilvl w:val="0"/>
+          <w:numId w:val="0"/>
+        </w:numPr>
+        <w:spacing w:line="360" w:lineRule="auto"/>
         <w:jc w:val="both"/>
         <w:rPr>
           <w:rFonts w:hint="default" w:ascii="Times New Roman" w:hAnsi="Times New Roman" w:eastAsia="Segoe UI" w:cs="Times New Roman"/>
@@ -3493,24 +3633,6 @@
           <w:bCs w:val="0"/>
           <w:i w:val="0"/>
           <w:iCs w:val="0"/>
-          <w:caps w:val="0"/>
-          <w:color w:val="0D0D0D"/>
-          <w:spacing w:val="0"/>
-          <w:sz w:val="24"/>
-          <w:szCs w:val="24"/>
-          <w:shd w:val="clear" w:fill="FFFFFF"/>
-          <w:lang w:val="en-US"/>
-        </w:rPr>
-        <w:t xml:space="preserve"> </w:t>
-      </w:r>
-      <w:r>
-        <w:rPr>
-          <w:rFonts w:hint="default" w:ascii="Times New Roman" w:hAnsi="Times New Roman" w:eastAsia="Segoe UI" w:cs="Times New Roman"/>
-          <w:b w:val="0"/>
-          <w:bCs w:val="0"/>
-          <w:i w:val="0"/>
-          <w:iCs w:val="0"/>
-          <w:caps w:val="0"/>
           <w:color w:val="000000" w:themeColor="text1"/>
           <w:spacing w:val="0"/>
           <w:sz w:val="24"/>
@@ -3523,7 +3645,7 @@
             </w14:solidFill>
           </w14:textFill>
         </w:rPr>
-        <w:t xml:space="preserve">Presumptive diagnosis system  used  the Decision Tree, Random Forest,  Naive Bayes algorithms  used for predicting the dengue fever. </w:t>
+        <w:t>The main L</w:t>
       </w:r>
       <w:r>
         <w:rPr>
@@ -3532,6 +3654,7 @@
           <w:bCs w:val="0"/>
           <w:i w:val="0"/>
           <w:iCs w:val="0"/>
+          <w:caps w:val="0"/>
           <w:color w:val="000000" w:themeColor="text1"/>
           <w:spacing w:val="0"/>
           <w:sz w:val="24"/>
@@ -3544,9 +3667,17 @@
             </w14:solidFill>
           </w14:textFill>
         </w:rPr>
-        <w:t>W</w:t>
-      </w:r>
-      <w:r>
+        <w:t>imitation of this system</w:t>
+      </w:r>
+    </w:p>
+    <w:p>
+      <w:pPr>
+        <w:numPr>
+          <w:ilvl w:val="0"/>
+          <w:numId w:val="0"/>
+        </w:numPr>
+        <w:spacing w:line="360" w:lineRule="auto"/>
+        <w:jc w:val="both"/>
         <w:rPr>
           <w:rFonts w:hint="default" w:ascii="Times New Roman" w:hAnsi="Times New Roman" w:eastAsia="Segoe UI" w:cs="Times New Roman"/>
           <w:b w:val="0"/>
@@ -3566,17 +3697,19 @@
             </w14:solidFill>
           </w14:textFill>
         </w:rPr>
-        <w:t xml:space="preserve">hat ever this Random Forest , Naive Bayes, Decision Tree algorithms  use for early detection of dengue in this system (Khan &amp; Raza, Development and evaluation of a predictive diagnostic system for dengue fever using Machine Learning Techniques 2023). </w:t>
-      </w:r>
-    </w:p>
-    <w:p>
-      <w:pPr>
-        <w:numPr>
-          <w:ilvl w:val="0"/>
-          <w:numId w:val="0"/>
-        </w:numPr>
-        <w:spacing w:line="360" w:lineRule="auto"/>
-        <w:ind w:leftChars="0"/>
+      </w:pPr>
+    </w:p>
+    <w:p>
+      <w:pPr>
+        <w:numPr>
+          <w:ilvl w:val="0"/>
+          <w:numId w:val="3"/>
+        </w:numPr>
+        <w:tabs>
+          <w:tab w:val="clear" w:pos="420"/>
+        </w:tabs>
+        <w:spacing w:line="360" w:lineRule="auto"/>
+        <w:ind w:left="420" w:leftChars="0" w:hanging="420" w:firstLineChars="0"/>
         <w:jc w:val="both"/>
         <w:rPr>
           <w:rFonts w:hint="default" w:ascii="Times New Roman" w:hAnsi="Times New Roman" w:eastAsia="Segoe UI" w:cs="Times New Roman"/>
@@ -3598,15 +3731,7 @@
           </w14:textFill>
         </w:rPr>
       </w:pPr>
-    </w:p>
-    <w:p>
-      <w:pPr>
-        <w:numPr>
-          <w:ilvl w:val="0"/>
-          <w:numId w:val="0"/>
-        </w:numPr>
-        <w:spacing w:line="360" w:lineRule="auto"/>
-        <w:jc w:val="both"/>
+      <w:r>
         <w:rPr>
           <w:rFonts w:hint="default" w:ascii="Times New Roman" w:hAnsi="Times New Roman" w:eastAsia="Segoe UI" w:cs="Times New Roman"/>
           <w:b w:val="0"/>
@@ -3626,7 +3751,8 @@
             </w14:solidFill>
           </w14:textFill>
         </w:rPr>
-      </w:pPr>
+        <w:t xml:space="preserve"> </w:t>
+      </w:r>
       <w:r>
         <w:rPr>
           <w:rFonts w:hint="default" w:ascii="Times New Roman" w:hAnsi="Times New Roman" w:eastAsia="Segoe UI" w:cs="Times New Roman"/>
@@ -3646,7 +3772,7 @@
             </w14:solidFill>
           </w14:textFill>
         </w:rPr>
-        <w:t>The main L</w:t>
+        <w:t>L</w:t>
       </w:r>
       <w:r>
         <w:rPr>
@@ -3668,16 +3794,20 @@
             </w14:solidFill>
           </w14:textFill>
         </w:rPr>
-        <w:t>imitation of this system</w:t>
-      </w:r>
-    </w:p>
-    <w:p>
-      <w:pPr>
-        <w:numPr>
-          <w:ilvl w:val="0"/>
-          <w:numId w:val="0"/>
-        </w:numPr>
-        <w:spacing w:line="360" w:lineRule="auto"/>
+        <w:t>ess number of data points are available</w:t>
+      </w:r>
+    </w:p>
+    <w:p>
+      <w:pPr>
+        <w:numPr>
+          <w:ilvl w:val="0"/>
+          <w:numId w:val="3"/>
+        </w:numPr>
+        <w:tabs>
+          <w:tab w:val="clear" w:pos="420"/>
+        </w:tabs>
+        <w:spacing w:line="360" w:lineRule="auto"/>
+        <w:ind w:left="420" w:leftChars="0" w:hanging="420" w:firstLineChars="0"/>
         <w:jc w:val="both"/>
         <w:rPr>
           <w:rFonts w:hint="default" w:ascii="Times New Roman" w:hAnsi="Times New Roman" w:eastAsia="Segoe UI" w:cs="Times New Roman"/>
@@ -3699,19 +3829,7 @@
           </w14:textFill>
         </w:rPr>
       </w:pPr>
-    </w:p>
-    <w:p>
-      <w:pPr>
-        <w:numPr>
-          <w:ilvl w:val="0"/>
-          <w:numId w:val="3"/>
-        </w:numPr>
-        <w:tabs>
-          <w:tab w:val="clear" w:pos="420"/>
-        </w:tabs>
-        <w:spacing w:line="360" w:lineRule="auto"/>
-        <w:ind w:left="420" w:leftChars="0" w:hanging="420" w:firstLineChars="0"/>
-        <w:jc w:val="both"/>
+      <w:r>
         <w:rPr>
           <w:rFonts w:hint="default" w:ascii="Times New Roman" w:hAnsi="Times New Roman" w:eastAsia="Segoe UI" w:cs="Times New Roman"/>
           <w:b w:val="0"/>
@@ -3731,7 +3849,8 @@
             </w14:solidFill>
           </w14:textFill>
         </w:rPr>
-      </w:pPr>
+        <w:t xml:space="preserve"> </w:t>
+      </w:r>
       <w:r>
         <w:rPr>
           <w:rFonts w:hint="default" w:ascii="Times New Roman" w:hAnsi="Times New Roman" w:eastAsia="Segoe UI" w:cs="Times New Roman"/>
@@ -3739,7 +3858,6 @@
           <w:bCs w:val="0"/>
           <w:i w:val="0"/>
           <w:iCs w:val="0"/>
-          <w:caps w:val="0"/>
           <w:color w:val="000000" w:themeColor="text1"/>
           <w:spacing w:val="0"/>
           <w:sz w:val="24"/>
@@ -3752,7 +3870,7 @@
             </w14:solidFill>
           </w14:textFill>
         </w:rPr>
-        <w:t xml:space="preserve"> </w:t>
+        <w:t>A</w:t>
       </w:r>
       <w:r>
         <w:rPr>
@@ -3761,6 +3879,7 @@
           <w:bCs w:val="0"/>
           <w:i w:val="0"/>
           <w:iCs w:val="0"/>
+          <w:caps w:val="0"/>
           <w:color w:val="000000" w:themeColor="text1"/>
           <w:spacing w:val="0"/>
           <w:sz w:val="24"/>
@@ -3773,9 +3892,21 @@
             </w14:solidFill>
           </w14:textFill>
         </w:rPr>
-        <w:t>L</w:t>
-      </w:r>
-      <w:r>
+        <w:t>ccuracy of this models are very low</w:t>
+      </w:r>
+    </w:p>
+    <w:p>
+      <w:pPr>
+        <w:numPr>
+          <w:ilvl w:val="0"/>
+          <w:numId w:val="3"/>
+        </w:numPr>
+        <w:tabs>
+          <w:tab w:val="clear" w:pos="420"/>
+        </w:tabs>
+        <w:spacing w:line="360" w:lineRule="auto"/>
+        <w:ind w:left="420" w:leftChars="0" w:hanging="420" w:firstLineChars="0"/>
+        <w:jc w:val="both"/>
         <w:rPr>
           <w:rFonts w:hint="default" w:ascii="Times New Roman" w:hAnsi="Times New Roman" w:eastAsia="Segoe UI" w:cs="Times New Roman"/>
           <w:b w:val="0"/>
@@ -3795,28 +3926,14 @@
             </w14:solidFill>
           </w14:textFill>
         </w:rPr>
-        <w:t>ess number of data points are available</w:t>
-      </w:r>
-    </w:p>
-    <w:p>
-      <w:pPr>
-        <w:numPr>
-          <w:ilvl w:val="0"/>
-          <w:numId w:val="3"/>
-        </w:numPr>
-        <w:tabs>
-          <w:tab w:val="clear" w:pos="420"/>
-        </w:tabs>
-        <w:spacing w:line="360" w:lineRule="auto"/>
-        <w:ind w:left="420" w:leftChars="0" w:hanging="420" w:firstLineChars="0"/>
-        <w:jc w:val="both"/>
+      </w:pPr>
+      <w:r>
         <w:rPr>
           <w:rFonts w:hint="default" w:ascii="Times New Roman" w:hAnsi="Times New Roman" w:eastAsia="Segoe UI" w:cs="Times New Roman"/>
           <w:b w:val="0"/>
           <w:bCs w:val="0"/>
           <w:i w:val="0"/>
           <w:iCs w:val="0"/>
-          <w:caps w:val="0"/>
           <w:color w:val="000000" w:themeColor="text1"/>
           <w:spacing w:val="0"/>
           <w:sz w:val="24"/>
@@ -3829,7 +3946,8 @@
             </w14:solidFill>
           </w14:textFill>
         </w:rPr>
-      </w:pPr>
+        <w:t>S</w:t>
+      </w:r>
       <w:r>
         <w:rPr>
           <w:rFonts w:hint="default" w:ascii="Times New Roman" w:hAnsi="Times New Roman" w:eastAsia="Segoe UI" w:cs="Times New Roman"/>
@@ -3850,125 +3968,6 @@
             </w14:solidFill>
           </w14:textFill>
         </w:rPr>
-        <w:t xml:space="preserve"> </w:t>
-      </w:r>
-      <w:r>
-        <w:rPr>
-          <w:rFonts w:hint="default" w:ascii="Times New Roman" w:hAnsi="Times New Roman" w:eastAsia="Segoe UI" w:cs="Times New Roman"/>
-          <w:b w:val="0"/>
-          <w:bCs w:val="0"/>
-          <w:i w:val="0"/>
-          <w:iCs w:val="0"/>
-          <w:color w:val="000000" w:themeColor="text1"/>
-          <w:spacing w:val="0"/>
-          <w:sz w:val="24"/>
-          <w:szCs w:val="24"/>
-          <w:shd w:val="clear" w:fill="FFFFFF"/>
-          <w:lang w:val="en-US"/>
-          <w14:textFill>
-            <w14:solidFill>
-              <w14:schemeClr w14:val="tx1"/>
-            </w14:solidFill>
-          </w14:textFill>
-        </w:rPr>
-        <w:t>A</w:t>
-      </w:r>
-      <w:r>
-        <w:rPr>
-          <w:rFonts w:hint="default" w:ascii="Times New Roman" w:hAnsi="Times New Roman" w:eastAsia="Segoe UI" w:cs="Times New Roman"/>
-          <w:b w:val="0"/>
-          <w:bCs w:val="0"/>
-          <w:i w:val="0"/>
-          <w:iCs w:val="0"/>
-          <w:caps w:val="0"/>
-          <w:color w:val="000000" w:themeColor="text1"/>
-          <w:spacing w:val="0"/>
-          <w:sz w:val="24"/>
-          <w:szCs w:val="24"/>
-          <w:shd w:val="clear" w:fill="FFFFFF"/>
-          <w:lang w:val="en-US"/>
-          <w14:textFill>
-            <w14:solidFill>
-              <w14:schemeClr w14:val="tx1"/>
-            </w14:solidFill>
-          </w14:textFill>
-        </w:rPr>
-        <w:t>ccuracy of this models are very low</w:t>
-      </w:r>
-    </w:p>
-    <w:p>
-      <w:pPr>
-        <w:numPr>
-          <w:ilvl w:val="0"/>
-          <w:numId w:val="3"/>
-        </w:numPr>
-        <w:tabs>
-          <w:tab w:val="clear" w:pos="420"/>
-        </w:tabs>
-        <w:spacing w:line="360" w:lineRule="auto"/>
-        <w:ind w:left="420" w:leftChars="0" w:hanging="420" w:firstLineChars="0"/>
-        <w:jc w:val="both"/>
-        <w:rPr>
-          <w:rFonts w:hint="default" w:ascii="Times New Roman" w:hAnsi="Times New Roman" w:eastAsia="Segoe UI" w:cs="Times New Roman"/>
-          <w:b w:val="0"/>
-          <w:bCs w:val="0"/>
-          <w:i w:val="0"/>
-          <w:iCs w:val="0"/>
-          <w:caps w:val="0"/>
-          <w:color w:val="000000" w:themeColor="text1"/>
-          <w:spacing w:val="0"/>
-          <w:sz w:val="24"/>
-          <w:szCs w:val="24"/>
-          <w:shd w:val="clear" w:fill="FFFFFF"/>
-          <w:lang w:val="en-US"/>
-          <w14:textFill>
-            <w14:solidFill>
-              <w14:schemeClr w14:val="tx1"/>
-            </w14:solidFill>
-          </w14:textFill>
-        </w:rPr>
-      </w:pPr>
-      <w:r>
-        <w:rPr>
-          <w:rFonts w:hint="default" w:ascii="Times New Roman" w:hAnsi="Times New Roman" w:eastAsia="Segoe UI" w:cs="Times New Roman"/>
-          <w:b w:val="0"/>
-          <w:bCs w:val="0"/>
-          <w:i w:val="0"/>
-          <w:iCs w:val="0"/>
-          <w:color w:val="000000" w:themeColor="text1"/>
-          <w:spacing w:val="0"/>
-          <w:sz w:val="24"/>
-          <w:szCs w:val="24"/>
-          <w:shd w:val="clear" w:fill="FFFFFF"/>
-          <w:lang w:val="en-US"/>
-          <w14:textFill>
-            <w14:solidFill>
-              <w14:schemeClr w14:val="tx1"/>
-            </w14:solidFill>
-          </w14:textFill>
-        </w:rPr>
-        <w:t>S</w:t>
-      </w:r>
-      <w:r>
-        <w:rPr>
-          <w:rFonts w:hint="default" w:ascii="Times New Roman" w:hAnsi="Times New Roman" w:eastAsia="Segoe UI" w:cs="Times New Roman"/>
-          <w:b w:val="0"/>
-          <w:bCs w:val="0"/>
-          <w:i w:val="0"/>
-          <w:iCs w:val="0"/>
-          <w:caps w:val="0"/>
-          <w:color w:val="000000" w:themeColor="text1"/>
-          <w:spacing w:val="0"/>
-          <w:sz w:val="24"/>
-          <w:szCs w:val="24"/>
-          <w:shd w:val="clear" w:fill="FFFFFF"/>
-          <w:lang w:val="en-US"/>
-          <w14:textFill>
-            <w14:solidFill>
-              <w14:schemeClr w14:val="tx1"/>
-            </w14:solidFill>
-          </w14:textFill>
-        </w:rPr>
         <w:t>ensitivity - presumptive diagnosis system is lack  with sensitivity for early stage of detecting (Khan &amp; Raza, Development and evaluation of a predictive diagnostic system for dengue fever using Machine Learning Techniques 2023).</w:t>
       </w:r>
     </w:p>
@@ -4904,6 +4903,7 @@
     <w:p>
       <w:pPr>
         <w:numPr>
+          <w:ilvl w:val="0"/>
           <w:numId w:val="0"/>
         </w:numPr>
         <w:spacing w:line="360" w:lineRule="auto"/>
@@ -4928,6 +4928,7 @@
     <w:p>
       <w:pPr>
         <w:numPr>
+          <w:ilvl w:val="0"/>
           <w:numId w:val="0"/>
         </w:numPr>
         <w:spacing w:line="360" w:lineRule="auto"/>
@@ -4952,6 +4953,7 @@
     <w:p>
       <w:pPr>
         <w:numPr>
+          <w:ilvl w:val="0"/>
           <w:numId w:val="0"/>
         </w:numPr>
         <w:spacing w:line="360" w:lineRule="auto"/>
@@ -17598,7 +17600,6 @@
           <w:lang w:val="en-US"/>
         </w:rPr>
       </w:pPr>
-      <w:bookmarkStart w:id="0" w:name="_GoBack"/>
       <w:r>
         <w:rPr>
           <w:rFonts w:hint="default" w:ascii="Times New Roman" w:hAnsi="Times New Roman" w:eastAsia="Segoe UI"/>
@@ -17652,7 +17653,6 @@
           </wp:inline>
         </w:drawing>
       </w:r>
-      <w:bookmarkEnd w:id="0"/>
     </w:p>
     <w:p>
       <w:pPr>
@@ -38810,8 +38810,6 @@
     <w:lsdException w:unhideWhenUsed="0" w:uiPriority="0" w:semiHidden="0" w:name="Document Map"/>
     <w:lsdException w:unhideWhenUsed="0" w:uiPriority="0" w:semiHidden="0" w:name="Plain Text"/>
     <w:lsdException w:unhideWhenUsed="0" w:uiPriority="0" w:semiHidden="0" w:name="E-mail Signature"/>
-    <w:lsdException w:unhideWhenUsed="0" w:uiPriority="0" w:semiHidden="0" w:name=""/>
-    <w:lsdException w:unhideWhenUsed="0" w:uiPriority="0" w:semiHidden="0" w:name=""/>
     <w:lsdException w:qFormat="1" w:unhideWhenUsed="0" w:uiPriority="0" w:semiHidden="0" w:name="Normal (Web)"/>
     <w:lsdException w:unhideWhenUsed="0" w:uiPriority="0" w:semiHidden="0" w:name="HTML Acronym"/>
     <w:lsdException w:unhideWhenUsed="0" w:uiPriority="0" w:semiHidden="0" w:name="HTML Address"/>
@@ -39325,8 +39323,8 @@
       <w:sz w:val="16"/>
     </w:rPr>
   </w:style>
-  <w:style w:type="paragraph" w:styleId="23">
-    <w:name w:val=""/>
+  <w:style w:type="paragraph" w:customStyle="1" w:styleId="23">
+    <w:name w:val="_Style 22"/>
     <w:basedOn w:val="1"/>
     <w:next w:val="1"/>
     <w:uiPriority w:val="0"/>
@@ -39342,8 +39340,8 @@
       <w:sz w:val="16"/>
     </w:rPr>
   </w:style>
-  <w:style w:type="paragraph" w:styleId="24">
-    <w:name w:val=""/>
+  <w:style w:type="paragraph" w:customStyle="1" w:styleId="24">
+    <w:name w:val="_Style 23"/>
     <w:basedOn w:val="1"/>
     <w:next w:val="1"/>
     <w:uiPriority w:val="0"/>

--- a/Documentation.docx
+++ b/Documentation.docx
@@ -2459,8 +2459,6 @@
           <w:lang w:val="en-US"/>
         </w:rPr>
       </w:pPr>
-      <w:bookmarkStart w:id="0" w:name="_GoBack"/>
-      <w:bookmarkEnd w:id="0"/>
       <w:r>
         <w:rPr>
           <w:rFonts w:hint="default" w:ascii="Times New Roman" w:hAnsi="Times New Roman" w:eastAsia="Segoe UI" w:cs="Times New Roman"/>
@@ -4641,30 +4639,6 @@
           <w:numId w:val="0"/>
         </w:numPr>
         <w:spacing w:line="360" w:lineRule="auto"/>
-        <w:jc w:val="both"/>
-        <w:rPr>
-          <w:rFonts w:hint="default" w:ascii="Times New Roman" w:hAnsi="Times New Roman" w:eastAsia="Segoe UI" w:cs="Times New Roman"/>
-          <w:b w:val="0"/>
-          <w:bCs w:val="0"/>
-          <w:i w:val="0"/>
-          <w:iCs w:val="0"/>
-          <w:caps w:val="0"/>
-          <w:color w:val="0D0D0D"/>
-          <w:spacing w:val="0"/>
-          <w:sz w:val="24"/>
-          <w:szCs w:val="24"/>
-          <w:shd w:val="clear" w:fill="FFFFFF"/>
-          <w:lang w:val="en-US"/>
-        </w:rPr>
-      </w:pPr>
-    </w:p>
-    <w:p>
-      <w:pPr>
-        <w:numPr>
-          <w:ilvl w:val="0"/>
-          <w:numId w:val="0"/>
-        </w:numPr>
-        <w:spacing w:line="360" w:lineRule="auto"/>
         <w:ind w:leftChars="0"/>
         <w:jc w:val="both"/>
         <w:rPr>
@@ -4903,7 +4877,6 @@
     <w:p>
       <w:pPr>
         <w:numPr>
-          <w:ilvl w:val="0"/>
           <w:numId w:val="0"/>
         </w:numPr>
         <w:spacing w:line="360" w:lineRule="auto"/>
@@ -4915,57 +4888,6 @@
           <w:bCs w:val="0"/>
           <w:i w:val="0"/>
           <w:iCs w:val="0"/>
-          <w:caps w:val="0"/>
-          <w:color w:val="0D0D0D"/>
-          <w:spacing w:val="0"/>
-          <w:sz w:val="24"/>
-          <w:szCs w:val="24"/>
-          <w:shd w:val="clear" w:fill="FFFFFF"/>
-          <w:lang w:val="en-US"/>
-        </w:rPr>
-      </w:pPr>
-    </w:p>
-    <w:p>
-      <w:pPr>
-        <w:numPr>
-          <w:ilvl w:val="0"/>
-          <w:numId w:val="0"/>
-        </w:numPr>
-        <w:spacing w:line="360" w:lineRule="auto"/>
-        <w:ind w:leftChars="0"/>
-        <w:jc w:val="both"/>
-        <w:rPr>
-          <w:rFonts w:hint="default" w:ascii="Times New Roman" w:hAnsi="Times New Roman" w:eastAsia="Segoe UI" w:cs="Times New Roman"/>
-          <w:b w:val="0"/>
-          <w:bCs w:val="0"/>
-          <w:i w:val="0"/>
-          <w:iCs w:val="0"/>
-          <w:caps w:val="0"/>
-          <w:color w:val="0D0D0D"/>
-          <w:spacing w:val="0"/>
-          <w:sz w:val="24"/>
-          <w:szCs w:val="24"/>
-          <w:shd w:val="clear" w:fill="FFFFFF"/>
-          <w:lang w:val="en-US"/>
-        </w:rPr>
-      </w:pPr>
-    </w:p>
-    <w:p>
-      <w:pPr>
-        <w:numPr>
-          <w:ilvl w:val="0"/>
-          <w:numId w:val="0"/>
-        </w:numPr>
-        <w:spacing w:line="360" w:lineRule="auto"/>
-        <w:ind w:leftChars="0"/>
-        <w:jc w:val="both"/>
-        <w:rPr>
-          <w:rFonts w:hint="default" w:ascii="Times New Roman" w:hAnsi="Times New Roman" w:eastAsia="Segoe UI" w:cs="Times New Roman"/>
-          <w:b w:val="0"/>
-          <w:bCs w:val="0"/>
-          <w:i w:val="0"/>
-          <w:iCs w:val="0"/>
-          <w:caps w:val="0"/>
           <w:color w:val="0D0D0D"/>
           <w:spacing w:val="0"/>
           <w:sz w:val="24"/>
@@ -5363,6 +5285,60 @@
         </w:rPr>
         <w:t>Based on above mentioned machine learning systems, applications and normal systems like decision support systems problems or limitations, dengue detection system  is going to be implemented for patient by using decision tree, random forest, logistic regression algorithm while including the “grid_search cv” for finding the best parameters, “ensemble technique” ,  proper dataset and  other models parameter like random state.</w:t>
       </w:r>
+    </w:p>
+    <w:p>
+      <w:pPr>
+        <w:numPr>
+          <w:ilvl w:val="0"/>
+          <w:numId w:val="0"/>
+        </w:numPr>
+        <w:tabs>
+          <w:tab w:val="left" w:pos="420"/>
+        </w:tabs>
+        <w:spacing w:line="360" w:lineRule="auto"/>
+        <w:jc w:val="both"/>
+        <w:rPr>
+          <w:rFonts w:hint="default" w:ascii="Times New Roman" w:hAnsi="Times New Roman" w:cs="Times New Roman"/>
+          <w:b/>
+          <w:bCs/>
+          <w:color w:val="000000" w:themeColor="text1"/>
+          <w:sz w:val="36"/>
+          <w:szCs w:val="36"/>
+          <w:lang w:val="en-US"/>
+          <w14:textFill>
+            <w14:solidFill>
+              <w14:schemeClr w14:val="tx1"/>
+            </w14:solidFill>
+          </w14:textFill>
+        </w:rPr>
+      </w:pPr>
+    </w:p>
+    <w:p>
+      <w:pPr>
+        <w:numPr>
+          <w:ilvl w:val="0"/>
+          <w:numId w:val="0"/>
+        </w:numPr>
+        <w:tabs>
+          <w:tab w:val="left" w:pos="420"/>
+        </w:tabs>
+        <w:spacing w:line="360" w:lineRule="auto"/>
+        <w:jc w:val="both"/>
+        <w:rPr>
+          <w:rFonts w:hint="default" w:ascii="Times New Roman" w:hAnsi="Times New Roman" w:cs="Times New Roman"/>
+          <w:b/>
+          <w:bCs/>
+          <w:color w:val="000000" w:themeColor="text1"/>
+          <w:sz w:val="36"/>
+          <w:szCs w:val="36"/>
+          <w:lang w:val="en-US"/>
+          <w14:textFill>
+            <w14:solidFill>
+              <w14:schemeClr w14:val="tx1"/>
+            </w14:solidFill>
+          </w14:textFill>
+        </w:rPr>
+      </w:pPr>
     </w:p>
     <w:p>
       <w:pPr>
@@ -8929,7 +8905,7 @@
             </w14:solidFill>
           </w14:textFill>
         </w:rPr>
-        <w:t>After implementing ensemble techniques, the ensemble voting classifier emerged as the final model for dengue prediction. To make this model accessible for real-world use, we created a pickle file to store its parameters and import it into our application. With Flask framework, we seamlessly integrated this model into the bac kend, allowing it to interact with the front end interface. This integration ensures that our dengue detection system is user-friendly and readily available for deployment, empowering users to make informed decisions about dengue risk and management.</w:t>
+        <w:t>After implementing ensemble techniques, the ensemble voting classifier (combined model) emerged as the final model for dengue prediction. To make this model accessible for real-world use, created a pickle file to store its parameters and import it into our application. With flask framework,  seamlessly integrated this model into the back end, and allowing it to interact with the front end interface. This integration ensures that our dengue detection system is user-friendly and readily available for deployment, empowering users to make informed decisions about dengue risk and management.</w:t>
       </w:r>
       <w:r>
         <w:rPr>
@@ -8992,8 +8968,8 @@
         <w:jc w:val="both"/>
         <w:rPr>
           <w:rFonts w:hint="default" w:ascii="Times New Roman" w:hAnsi="Times New Roman" w:cs="Times New Roman"/>
-          <w:b/>
-          <w:bCs/>
+          <w:b w:val="0"/>
+          <w:bCs w:val="0"/>
           <w:color w:val="000000" w:themeColor="text1"/>
           <w:sz w:val="24"/>
           <w:szCs w:val="24"/>
@@ -9008,7 +8984,12 @@
     </w:p>
     <w:p>
       <w:pPr>
-        <w:spacing w:line="360" w:lineRule="auto"/>
+        <w:numPr>
+          <w:ilvl w:val="0"/>
+          <w:numId w:val="3"/>
+        </w:numPr>
+        <w:spacing w:line="360" w:lineRule="auto"/>
+        <w:ind w:left="420" w:leftChars="0" w:hanging="420" w:firstLineChars="0"/>
         <w:jc w:val="both"/>
         <w:rPr>
           <w:rFonts w:hint="default" w:ascii="Times New Roman" w:hAnsi="Times New Roman" w:cs="Times New Roman"/>
@@ -9065,7 +9046,12 @@
     </w:p>
     <w:p>
       <w:pPr>
-        <w:spacing w:line="360" w:lineRule="auto"/>
+        <w:numPr>
+          <w:ilvl w:val="0"/>
+          <w:numId w:val="3"/>
+        </w:numPr>
+        <w:spacing w:line="360" w:lineRule="auto"/>
+        <w:ind w:left="420" w:leftChars="0" w:hanging="420" w:firstLineChars="0"/>
         <w:jc w:val="both"/>
         <w:rPr>
           <w:rFonts w:hint="default" w:ascii="Times New Roman" w:hAnsi="Times New Roman" w:cs="Times New Roman"/>
@@ -9182,7 +9168,12 @@
     </w:p>
     <w:p>
       <w:pPr>
-        <w:spacing w:line="360" w:lineRule="auto"/>
+        <w:numPr>
+          <w:ilvl w:val="0"/>
+          <w:numId w:val="3"/>
+        </w:numPr>
+        <w:spacing w:line="360" w:lineRule="auto"/>
+        <w:ind w:left="420" w:leftChars="0" w:hanging="420" w:firstLineChars="0"/>
         <w:jc w:val="both"/>
         <w:rPr>
           <w:rFonts w:hint="default" w:ascii="Times New Roman" w:hAnsi="Times New Roman" w:cs="Times New Roman"/>
@@ -9239,7 +9230,12 @@
     </w:p>
     <w:p>
       <w:pPr>
-        <w:spacing w:line="360" w:lineRule="auto"/>
+        <w:numPr>
+          <w:ilvl w:val="0"/>
+          <w:numId w:val="3"/>
+        </w:numPr>
+        <w:spacing w:line="360" w:lineRule="auto"/>
+        <w:ind w:left="420" w:leftChars="0" w:hanging="420" w:firstLineChars="0"/>
         <w:jc w:val="both"/>
         <w:rPr>
           <w:rFonts w:hint="default" w:ascii="Times New Roman" w:hAnsi="Times New Roman" w:cs="Times New Roman"/>
@@ -9493,11 +9489,7 @@
           </w14:textFill>
         </w:rPr>
       </w:pPr>
-    </w:p>
-    <w:p>
-      <w:pPr>
-        <w:spacing w:line="360" w:lineRule="auto"/>
-        <w:jc w:val="both"/>
+      <w:r>
         <w:rPr>
           <w:rFonts w:hint="default" w:ascii="Times New Roman" w:hAnsi="Times New Roman" w:cs="Times New Roman"/>
           <w:b/>
@@ -9512,7 +9504,8 @@
             </w14:solidFill>
           </w14:textFill>
         </w:rPr>
-      </w:pPr>
+        <w:t>Analysis and Discussion:</w:t>
+      </w:r>
     </w:p>
     <w:p>
       <w:pPr>
@@ -9520,11 +9513,11 @@
         <w:jc w:val="both"/>
         <w:rPr>
           <w:rFonts w:hint="default" w:ascii="Times New Roman" w:hAnsi="Times New Roman" w:cs="Times New Roman"/>
-          <w:b/>
-          <w:bCs/>
+          <w:b w:val="0"/>
+          <w:bCs w:val="0"/>
           <w:color w:val="000000" w:themeColor="text1"/>
-          <w:sz w:val="36"/>
-          <w:szCs w:val="36"/>
+          <w:sz w:val="24"/>
+          <w:szCs w:val="24"/>
           <w:lang w:val="en-US"/>
           <w14:textFill>
             <w14:solidFill>
@@ -9536,11 +9529,11 @@
       <w:r>
         <w:rPr>
           <w:rFonts w:hint="default" w:ascii="Times New Roman" w:hAnsi="Times New Roman" w:cs="Times New Roman"/>
-          <w:b/>
-          <w:bCs/>
+          <w:b w:val="0"/>
+          <w:bCs w:val="0"/>
           <w:color w:val="000000" w:themeColor="text1"/>
-          <w:sz w:val="36"/>
-          <w:szCs w:val="36"/>
+          <w:sz w:val="24"/>
+          <w:szCs w:val="24"/>
           <w:lang w:val="en-US"/>
           <w14:textFill>
             <w14:solidFill>
@@ -9548,7 +9541,7 @@
             </w14:solidFill>
           </w14:textFill>
         </w:rPr>
-        <w:t>Analysis and Discussion:</w:t>
+        <w:t>In the analysis and discussion of dengue detection for patients in Sri Lanka using machine learning models such as binary logistic regression, decision tree, and random forest, the interpretation of results provides valuable insights into the effectiveness and limitations of these models.</w:t>
       </w:r>
     </w:p>
     <w:p>
@@ -9585,7 +9578,7 @@
             </w14:solidFill>
           </w14:textFill>
         </w:rPr>
-        <w:t>In the analysis and discussion of dengue detection for Sri Lanka using machine learning models such as binary logistic regression, decision tree, and random forest, the interpretation of results provides valuable insights into the effectiveness and limitations of these models.</w:t>
+        <w:t>The models demonstrated promising performance in accurately predicting dengue presence based on symptom data. The binary logistic regression model, known for its simplicity and interpretability, offered a clear understanding of the relationship between symptoms and dengue presence. Decision tree models showed the potential for easy interpretation and high prediction accuracy, while random forest models enhanced accuracy by reducing overfitting and handling larger datasets effectively.</w:t>
       </w:r>
     </w:p>
     <w:p>
@@ -9622,7 +9615,7 @@
             </w14:solidFill>
           </w14:textFill>
         </w:rPr>
-        <w:t>The models demonstrated promising performance in accurately predicting dengue presence based on symptom data. The binary logistic regression model, known for its simplicity and interpretability, offered a clear understanding of the relationship between symptoms and dengue presence. Decision tree models showed the potential for easy interpretation and high prediction accuracy, while random forest models enhanced accuracy by reducing overfitting and handling larger datasets effectively.</w:t>
+        <w:t>However, despite their effectiveness, the models also exhibited certain limitations. While binary logistic regression provides simplicity and interpretability, it may struggle with capturing complex relationships in the data. Decision tree models, although easy to understand, are prone to overfitting, especially with deeper trees. Random forest models, while robust, can be computationally expensive and challenging to interpret due to their ensemble nature.</w:t>
       </w:r>
     </w:p>
     <w:p>
@@ -9659,7 +9652,7 @@
             </w14:solidFill>
           </w14:textFill>
         </w:rPr>
-        <w:t>However, despite their effectiveness, the models also exhibited certain limitations. While binary logistic regression provides simplicity and interpretability, it may struggle with capturing complex relationships in the data. Decision tree models, although easy to understand, are prone to overfitting, especially with deeper trees. Random forest models, while robust, can be computationally expensive and challenging to interpret due to their ensemble nature.</w:t>
+        <w:t>The implications of these findings for dengue detection and public health are significant. Accurate prediction of dengue presence using machine learning models can facilitate early detection and intervention, helping public health authorities allocate resources more effectively and mitigate the spread of the disease. By leveraging these models, healthcare practitioners can prioritize high-risk areas for targeted interventions, such as mosquito control measures or public awareness campaigns.</w:t>
       </w:r>
     </w:p>
     <w:p>
@@ -9696,7 +9689,7 @@
             </w14:solidFill>
           </w14:textFill>
         </w:rPr>
-        <w:t>The implications of these findings for dengue detection and public health are significant. Accurate prediction of dengue presence using machine learning models can facilitate early detection and intervention, helping public health authorities allocate resources more effectively and mitigate the spread of the disease. By leveraging these models, healthcare practitioners can prioritize high-risk areas for targeted interventions, such as mosquito control measures or public awareness campaigns.</w:t>
+        <w:t xml:space="preserve"> Future research directions may include exploring the use of more advanced machine learning techniques, such as deep learning or ensemble methods, to improve prediction accuracy further. Additionally, integrating additional data sources, such as environmental or demographic factors, could enhance the models' predictive capabilities and support more comprehensive dengue surveillance efforts.</w:t>
       </w:r>
     </w:p>
     <w:p>
@@ -9718,43 +9711,6 @@
           </w14:textFill>
         </w:rPr>
       </w:pPr>
-      <w:r>
-        <w:rPr>
-          <w:rFonts w:hint="default" w:ascii="Times New Roman" w:hAnsi="Times New Roman" w:cs="Times New Roman"/>
-          <w:b w:val="0"/>
-          <w:bCs w:val="0"/>
-          <w:color w:val="000000" w:themeColor="text1"/>
-          <w:sz w:val="24"/>
-          <w:szCs w:val="24"/>
-          <w:lang w:val="en-US"/>
-          <w14:textFill>
-            <w14:solidFill>
-              <w14:schemeClr w14:val="tx1"/>
-            </w14:solidFill>
-          </w14:textFill>
-        </w:rPr>
-        <w:t xml:space="preserve"> Future research directions may include exploring the use of more advanced machine learning techniques, such as deep learning or ensemble methods, to improve prediction accuracy further. Additionally, integrating additional data sources, such as environmental or demographic factors, could enhance the models' predictive capabilities and support more comprehensive dengue surveillance efforts.</w:t>
-      </w:r>
-    </w:p>
-    <w:p>
-      <w:pPr>
-        <w:spacing w:line="360" w:lineRule="auto"/>
-        <w:jc w:val="both"/>
-        <w:rPr>
-          <w:rFonts w:hint="default" w:ascii="Times New Roman" w:hAnsi="Times New Roman" w:cs="Times New Roman"/>
-          <w:b w:val="0"/>
-          <w:bCs w:val="0"/>
-          <w:color w:val="000000" w:themeColor="text1"/>
-          <w:sz w:val="24"/>
-          <w:szCs w:val="24"/>
-          <w:lang w:val="en-US"/>
-          <w14:textFill>
-            <w14:solidFill>
-              <w14:schemeClr w14:val="tx1"/>
-            </w14:solidFill>
-          </w14:textFill>
-        </w:rPr>
-      </w:pPr>
     </w:p>
     <w:p>
       <w:pPr>
@@ -10019,6 +9975,30 @@
         <w:jc w:val="both"/>
         <w:rPr>
           <w:rFonts w:hint="default" w:ascii="Times New Roman" w:hAnsi="Times New Roman" w:eastAsia="Segoe UI"/>
+          <w:b w:val="0"/>
+          <w:bCs w:val="0"/>
+          <w:i w:val="0"/>
+          <w:iCs w:val="0"/>
+          <w:caps w:val="0"/>
+          <w:color w:val="0D0D0D"/>
+          <w:spacing w:val="0"/>
+          <w:sz w:val="24"/>
+          <w:szCs w:val="24"/>
+          <w:shd w:val="clear" w:fill="FFFFFF"/>
+          <w:lang w:val="en-US"/>
+        </w:rPr>
+      </w:pPr>
+    </w:p>
+    <w:p>
+      <w:pPr>
+        <w:numPr>
+          <w:ilvl w:val="0"/>
+          <w:numId w:val="0"/>
+        </w:numPr>
+        <w:spacing w:line="360" w:lineRule="auto"/>
+        <w:jc w:val="both"/>
+        <w:rPr>
+          <w:rFonts w:hint="default" w:ascii="Times New Roman" w:hAnsi="Times New Roman" w:eastAsia="Segoe UI"/>
           <w:b/>
           <w:bCs/>
           <w:i w:val="0"/>
@@ -10032,15 +10012,7 @@
           <w:lang w:val="en-US"/>
         </w:rPr>
       </w:pPr>
-    </w:p>
-    <w:p>
-      <w:pPr>
-        <w:numPr>
-          <w:ilvl w:val="0"/>
-          <w:numId w:val="0"/>
-        </w:numPr>
-        <w:spacing w:line="360" w:lineRule="auto"/>
-        <w:jc w:val="both"/>
+      <w:r>
         <w:rPr>
           <w:rFonts w:hint="default" w:ascii="Times New Roman" w:hAnsi="Times New Roman" w:eastAsia="Segoe UI"/>
           <w:b/>
@@ -10055,8 +10027,331 @@
           <w:shd w:val="clear" w:fill="FFFFFF"/>
           <w:lang w:val="en-US"/>
         </w:rPr>
-      </w:pPr>
-      <w:r>
+        <w:t>Research questions and Hypotheses</w:t>
+      </w:r>
+    </w:p>
+    <w:p>
+      <w:pPr>
+        <w:numPr>
+          <w:ilvl w:val="0"/>
+          <w:numId w:val="0"/>
+        </w:numPr>
+        <w:spacing w:line="360" w:lineRule="auto"/>
+        <w:jc w:val="both"/>
+        <w:rPr>
+          <w:rFonts w:hint="default" w:ascii="Times New Roman" w:hAnsi="Times New Roman" w:eastAsia="Segoe UI"/>
+          <w:b w:val="0"/>
+          <w:bCs w:val="0"/>
+          <w:i w:val="0"/>
+          <w:iCs w:val="0"/>
+          <w:caps w:val="0"/>
+          <w:color w:val="0D0D0D"/>
+          <w:spacing w:val="0"/>
+          <w:sz w:val="24"/>
+          <w:szCs w:val="24"/>
+          <w:shd w:val="clear" w:fill="FFFFFF"/>
+          <w:lang w:val="en-US"/>
+        </w:rPr>
+      </w:pPr>
+      <w:r>
+        <w:rPr>
+          <w:rFonts w:hint="default" w:ascii="Times New Roman" w:hAnsi="Times New Roman" w:eastAsia="Segoe UI"/>
+          <w:b w:val="0"/>
+          <w:bCs w:val="0"/>
+          <w:i w:val="0"/>
+          <w:iCs w:val="0"/>
+          <w:color w:val="0D0D0D"/>
+          <w:spacing w:val="0"/>
+          <w:sz w:val="24"/>
+          <w:szCs w:val="24"/>
+          <w:shd w:val="clear" w:fill="FFFFFF"/>
+          <w:lang w:val="en-US"/>
+        </w:rPr>
+        <w:t>F</w:t>
+      </w:r>
+      <w:r>
+        <w:rPr>
+          <w:rFonts w:hint="default" w:ascii="Times New Roman" w:hAnsi="Times New Roman" w:eastAsia="Segoe UI"/>
+          <w:b w:val="0"/>
+          <w:bCs w:val="0"/>
+          <w:i w:val="0"/>
+          <w:iCs w:val="0"/>
+          <w:caps w:val="0"/>
+          <w:color w:val="0D0D0D"/>
+          <w:spacing w:val="0"/>
+          <w:sz w:val="24"/>
+          <w:szCs w:val="24"/>
+          <w:shd w:val="clear" w:fill="FFFFFF"/>
+          <w:lang w:val="en-US"/>
+        </w:rPr>
+        <w:t>or Normality testing, correlational analysis regression analysis,</w:t>
+      </w:r>
+    </w:p>
+    <w:p>
+      <w:pPr>
+        <w:numPr>
+          <w:ilvl w:val="0"/>
+          <w:numId w:val="4"/>
+        </w:numPr>
+        <w:spacing w:line="360" w:lineRule="auto"/>
+        <w:ind w:left="420" w:hanging="420"/>
+        <w:jc w:val="both"/>
+        <w:rPr>
+          <w:rFonts w:ascii="Times New Roman" w:hAnsi="Times New Roman" w:eastAsia="Times New Roman" w:cs="Times New Roman"/>
+          <w:b w:val="0"/>
+          <w:sz w:val="24"/>
+          <w:szCs w:val="24"/>
+          <w:u w:val="none"/>
+        </w:rPr>
+      </w:pPr>
+      <w:r>
+        <w:rPr>
+          <w:rFonts w:ascii="Times New Roman" w:hAnsi="Times New Roman" w:eastAsia="Times New Roman" w:cs="Times New Roman"/>
+          <w:b w:val="0"/>
+          <w:sz w:val="24"/>
+          <w:szCs w:val="24"/>
+          <w:u w:val="none"/>
+          <w:rtl w:val="0"/>
+        </w:rPr>
+        <w:t>Sample dataset :</w:t>
+      </w:r>
+      <w:r>
+        <w:rPr>
+          <w:rFonts w:hint="default" w:ascii="Times New Roman" w:hAnsi="Times New Roman" w:eastAsia="Times New Roman" w:cs="Times New Roman"/>
+          <w:b w:val="0"/>
+          <w:sz w:val="24"/>
+          <w:szCs w:val="24"/>
+          <w:u w:val="none"/>
+          <w:rtl w:val="0"/>
+          <w:lang w:val="en-US"/>
+        </w:rPr>
+        <w:t>DengueDataset</w:t>
+      </w:r>
+    </w:p>
+    <w:p>
+      <w:pPr>
+        <w:numPr>
+          <w:ilvl w:val="0"/>
+          <w:numId w:val="4"/>
+        </w:numPr>
+        <w:spacing w:line="360" w:lineRule="auto"/>
+        <w:ind w:left="420" w:hanging="420"/>
+        <w:jc w:val="both"/>
+        <w:rPr>
+          <w:rFonts w:ascii="Times New Roman" w:hAnsi="Times New Roman" w:eastAsia="Times New Roman" w:cs="Times New Roman"/>
+          <w:b w:val="0"/>
+          <w:sz w:val="24"/>
+          <w:szCs w:val="24"/>
+          <w:u w:val="none"/>
+        </w:rPr>
+      </w:pPr>
+      <w:r>
+        <w:rPr>
+          <w:rFonts w:ascii="Times New Roman" w:hAnsi="Times New Roman" w:eastAsia="Times New Roman" w:cs="Times New Roman"/>
+          <w:b w:val="0"/>
+          <w:sz w:val="24"/>
+          <w:szCs w:val="24"/>
+          <w:u w:val="none"/>
+          <w:rtl w:val="0"/>
+        </w:rPr>
+        <w:t>Significant level (</w:t>
+      </w:r>
+      <w:r>
+        <w:rPr>
+          <w:rFonts w:ascii="Times New Roman" w:hAnsi="Times New Roman" w:eastAsia="Times New Roman" w:cs="Times New Roman"/>
+          <w:b w:val="0"/>
+          <w:i w:val="0"/>
+          <w:smallCaps w:val="0"/>
+          <w:color w:val="000000"/>
+          <w:sz w:val="24"/>
+          <w:szCs w:val="24"/>
+          <w:highlight w:val="white"/>
+          <w:rtl w:val="0"/>
+        </w:rPr>
+        <w:t>α) =</w:t>
+      </w:r>
+      <w:r>
+        <w:rPr>
+          <w:rFonts w:hint="default" w:ascii="Times New Roman" w:hAnsi="Times New Roman" w:eastAsia="Times New Roman" w:cs="Times New Roman"/>
+          <w:b w:val="0"/>
+          <w:i w:val="0"/>
+          <w:smallCaps w:val="0"/>
+          <w:color w:val="000000"/>
+          <w:sz w:val="24"/>
+          <w:szCs w:val="24"/>
+          <w:highlight w:val="white"/>
+          <w:rtl w:val="0"/>
+          <w:lang w:val="en-US"/>
+        </w:rPr>
+        <w:t xml:space="preserve"> </w:t>
+      </w:r>
+      <w:r>
+        <w:rPr>
+          <w:rFonts w:ascii="Times New Roman" w:hAnsi="Times New Roman" w:eastAsia="Times New Roman" w:cs="Times New Roman"/>
+          <w:b w:val="0"/>
+          <w:i w:val="0"/>
+          <w:smallCaps w:val="0"/>
+          <w:color w:val="000000"/>
+          <w:sz w:val="24"/>
+          <w:szCs w:val="24"/>
+          <w:highlight w:val="white"/>
+          <w:rtl w:val="0"/>
+        </w:rPr>
+        <w:t>0.05 (5%)</w:t>
+      </w:r>
+    </w:p>
+    <w:p>
+      <w:pPr>
+        <w:numPr>
+          <w:ilvl w:val="0"/>
+          <w:numId w:val="4"/>
+        </w:numPr>
+        <w:spacing w:line="360" w:lineRule="auto"/>
+        <w:ind w:left="420" w:hanging="420"/>
+        <w:jc w:val="both"/>
+        <w:rPr>
+          <w:rFonts w:ascii="Times New Roman" w:hAnsi="Times New Roman" w:eastAsia="Times New Roman" w:cs="Times New Roman"/>
+          <w:b w:val="0"/>
+          <w:sz w:val="24"/>
+          <w:szCs w:val="24"/>
+          <w:u w:val="none"/>
+        </w:rPr>
+      </w:pPr>
+      <w:r>
+        <w:rPr>
+          <w:rFonts w:ascii="Times New Roman" w:hAnsi="Times New Roman" w:eastAsia="Times New Roman" w:cs="Times New Roman"/>
+          <w:b w:val="0"/>
+          <w:i w:val="0"/>
+          <w:color w:val="000000"/>
+          <w:sz w:val="24"/>
+          <w:szCs w:val="24"/>
+          <w:highlight w:val="white"/>
+          <w:rtl w:val="0"/>
+        </w:rPr>
+        <w:t>C</w:t>
+      </w:r>
+      <w:r>
+        <w:rPr>
+          <w:rFonts w:ascii="Times New Roman" w:hAnsi="Times New Roman" w:eastAsia="Times New Roman" w:cs="Times New Roman"/>
+          <w:b w:val="0"/>
+          <w:i w:val="0"/>
+          <w:smallCaps w:val="0"/>
+          <w:color w:val="000000"/>
+          <w:sz w:val="24"/>
+          <w:szCs w:val="24"/>
+          <w:highlight w:val="white"/>
+          <w:rtl w:val="0"/>
+        </w:rPr>
+        <w:t>onfidence level = 0.95</w:t>
+      </w:r>
+      <w:r>
+        <w:rPr>
+          <w:rFonts w:hint="default" w:ascii="Times New Roman" w:hAnsi="Times New Roman" w:eastAsia="Times New Roman" w:cs="Times New Roman"/>
+          <w:b w:val="0"/>
+          <w:i w:val="0"/>
+          <w:smallCaps w:val="0"/>
+          <w:color w:val="000000"/>
+          <w:sz w:val="24"/>
+          <w:szCs w:val="24"/>
+          <w:highlight w:val="white"/>
+          <w:rtl w:val="0"/>
+          <w:lang w:val="en-US"/>
+        </w:rPr>
+        <w:t xml:space="preserve"> </w:t>
+      </w:r>
+      <w:r>
+        <w:rPr>
+          <w:rFonts w:ascii="Times New Roman" w:hAnsi="Times New Roman" w:eastAsia="Times New Roman" w:cs="Times New Roman"/>
+          <w:b w:val="0"/>
+          <w:i w:val="0"/>
+          <w:smallCaps w:val="0"/>
+          <w:color w:val="000000"/>
+          <w:sz w:val="24"/>
+          <w:szCs w:val="24"/>
+          <w:highlight w:val="white"/>
+          <w:rtl w:val="0"/>
+        </w:rPr>
+        <w:t>(95%)</w:t>
+      </w:r>
+    </w:p>
+    <w:p>
+      <w:pPr>
+        <w:numPr>
+          <w:ilvl w:val="0"/>
+          <w:numId w:val="4"/>
+        </w:numPr>
+        <w:spacing w:line="360" w:lineRule="auto"/>
+        <w:ind w:left="420" w:hanging="420"/>
+        <w:jc w:val="both"/>
+        <w:rPr>
+          <w:rFonts w:ascii="Times New Roman" w:hAnsi="Times New Roman" w:eastAsia="Times New Roman" w:cs="Times New Roman"/>
+          <w:b w:val="0"/>
+          <w:sz w:val="24"/>
+          <w:szCs w:val="24"/>
+          <w:u w:val="none"/>
+        </w:rPr>
+      </w:pPr>
+      <w:r>
+        <w:rPr>
+          <w:rFonts w:hint="default" w:ascii="Times New Roman" w:hAnsi="Times New Roman" w:eastAsia="Segoe UI"/>
+          <w:b w:val="0"/>
+          <w:bCs w:val="0"/>
+          <w:i w:val="0"/>
+          <w:iCs w:val="0"/>
+          <w:caps w:val="0"/>
+          <w:color w:val="0D0D0D"/>
+          <w:spacing w:val="0"/>
+          <w:sz w:val="24"/>
+          <w:szCs w:val="24"/>
+          <w:shd w:val="clear" w:fill="FFFFFF"/>
+          <w:lang w:val="en-US"/>
+        </w:rPr>
+        <w:t>H0 = Null Hypothesis</w:t>
+      </w:r>
+    </w:p>
+    <w:p>
+      <w:pPr>
+        <w:numPr>
+          <w:ilvl w:val="0"/>
+          <w:numId w:val="4"/>
+        </w:numPr>
+        <w:spacing w:line="360" w:lineRule="auto"/>
+        <w:ind w:left="420" w:hanging="420"/>
+        <w:jc w:val="both"/>
+        <w:rPr>
+          <w:rFonts w:ascii="Times New Roman" w:hAnsi="Times New Roman" w:eastAsia="Times New Roman" w:cs="Times New Roman"/>
+          <w:b w:val="0"/>
+          <w:sz w:val="24"/>
+          <w:szCs w:val="24"/>
+          <w:u w:val="none"/>
+        </w:rPr>
+      </w:pPr>
+      <w:r>
+        <w:rPr>
+          <w:rFonts w:hint="default" w:ascii="Times New Roman" w:hAnsi="Times New Roman" w:eastAsia="Segoe UI"/>
+          <w:b w:val="0"/>
+          <w:bCs w:val="0"/>
+          <w:i w:val="0"/>
+          <w:iCs w:val="0"/>
+          <w:caps w:val="0"/>
+          <w:color w:val="0D0D0D"/>
+          <w:spacing w:val="0"/>
+          <w:sz w:val="24"/>
+          <w:szCs w:val="24"/>
+          <w:shd w:val="clear" w:fill="FFFFFF"/>
+          <w:lang w:val="en-US"/>
+        </w:rPr>
+        <w:t>H1 = Alternative Hypothesis</w:t>
+      </w:r>
+    </w:p>
+    <w:p>
+      <w:pPr>
+        <w:numPr>
+          <w:ilvl w:val="0"/>
+          <w:numId w:val="0"/>
+        </w:numPr>
+        <w:spacing w:line="360" w:lineRule="auto"/>
+        <w:jc w:val="both"/>
         <w:rPr>
           <w:rFonts w:hint="default" w:ascii="Times New Roman" w:hAnsi="Times New Roman" w:eastAsia="Segoe UI"/>
           <w:b/>
@@ -10071,331 +10366,8 @@
           <w:shd w:val="clear" w:fill="FFFFFF"/>
           <w:lang w:val="en-US"/>
         </w:rPr>
-        <w:t>Research questions and Hypotheses</w:t>
-      </w:r>
-    </w:p>
-    <w:p>
-      <w:pPr>
-        <w:numPr>
-          <w:ilvl w:val="0"/>
-          <w:numId w:val="0"/>
-        </w:numPr>
-        <w:spacing w:line="360" w:lineRule="auto"/>
-        <w:jc w:val="both"/>
-        <w:rPr>
-          <w:rFonts w:hint="default" w:ascii="Times New Roman" w:hAnsi="Times New Roman" w:eastAsia="Segoe UI"/>
-          <w:b w:val="0"/>
-          <w:bCs w:val="0"/>
-          <w:i w:val="0"/>
-          <w:iCs w:val="0"/>
-          <w:caps w:val="0"/>
-          <w:color w:val="0D0D0D"/>
-          <w:spacing w:val="0"/>
-          <w:sz w:val="24"/>
-          <w:szCs w:val="24"/>
-          <w:shd w:val="clear" w:fill="FFFFFF"/>
-          <w:lang w:val="en-US"/>
-        </w:rPr>
-      </w:pPr>
-      <w:r>
-        <w:rPr>
-          <w:rFonts w:hint="default" w:ascii="Times New Roman" w:hAnsi="Times New Roman" w:eastAsia="Segoe UI"/>
-          <w:b w:val="0"/>
-          <w:bCs w:val="0"/>
-          <w:i w:val="0"/>
-          <w:iCs w:val="0"/>
-          <w:color w:val="0D0D0D"/>
-          <w:spacing w:val="0"/>
-          <w:sz w:val="24"/>
-          <w:szCs w:val="24"/>
-          <w:shd w:val="clear" w:fill="FFFFFF"/>
-          <w:lang w:val="en-US"/>
-        </w:rPr>
-        <w:t>F</w:t>
-      </w:r>
-      <w:r>
-        <w:rPr>
-          <w:rFonts w:hint="default" w:ascii="Times New Roman" w:hAnsi="Times New Roman" w:eastAsia="Segoe UI"/>
-          <w:b w:val="0"/>
-          <w:bCs w:val="0"/>
-          <w:i w:val="0"/>
-          <w:iCs w:val="0"/>
-          <w:caps w:val="0"/>
-          <w:color w:val="0D0D0D"/>
-          <w:spacing w:val="0"/>
-          <w:sz w:val="24"/>
-          <w:szCs w:val="24"/>
-          <w:shd w:val="clear" w:fill="FFFFFF"/>
-          <w:lang w:val="en-US"/>
-        </w:rPr>
-        <w:t>or Normality testing, correlational analysis regression analysis,</w:t>
-      </w:r>
-    </w:p>
-    <w:p>
-      <w:pPr>
-        <w:numPr>
-          <w:ilvl w:val="0"/>
-          <w:numId w:val="4"/>
-        </w:numPr>
-        <w:spacing w:line="360" w:lineRule="auto"/>
-        <w:ind w:left="420" w:hanging="420"/>
-        <w:jc w:val="both"/>
-        <w:rPr>
-          <w:rFonts w:ascii="Times New Roman" w:hAnsi="Times New Roman" w:eastAsia="Times New Roman" w:cs="Times New Roman"/>
-          <w:b w:val="0"/>
-          <w:sz w:val="24"/>
-          <w:szCs w:val="24"/>
-          <w:u w:val="none"/>
-        </w:rPr>
-      </w:pPr>
-      <w:r>
-        <w:rPr>
-          <w:rFonts w:ascii="Times New Roman" w:hAnsi="Times New Roman" w:eastAsia="Times New Roman" w:cs="Times New Roman"/>
-          <w:b w:val="0"/>
-          <w:sz w:val="24"/>
-          <w:szCs w:val="24"/>
-          <w:u w:val="none"/>
-          <w:rtl w:val="0"/>
-        </w:rPr>
-        <w:t>Sample dataset :</w:t>
-      </w:r>
-      <w:r>
-        <w:rPr>
-          <w:rFonts w:hint="default" w:ascii="Times New Roman" w:hAnsi="Times New Roman" w:eastAsia="Times New Roman" w:cs="Times New Roman"/>
-          <w:b w:val="0"/>
-          <w:sz w:val="24"/>
-          <w:szCs w:val="24"/>
-          <w:u w:val="none"/>
-          <w:rtl w:val="0"/>
-          <w:lang w:val="en-US"/>
-        </w:rPr>
-        <w:t>DengueDataset</w:t>
-      </w:r>
-    </w:p>
-    <w:p>
-      <w:pPr>
-        <w:numPr>
-          <w:ilvl w:val="0"/>
-          <w:numId w:val="4"/>
-        </w:numPr>
-        <w:spacing w:line="360" w:lineRule="auto"/>
-        <w:ind w:left="420" w:hanging="420"/>
-        <w:jc w:val="both"/>
-        <w:rPr>
-          <w:rFonts w:ascii="Times New Roman" w:hAnsi="Times New Roman" w:eastAsia="Times New Roman" w:cs="Times New Roman"/>
-          <w:b w:val="0"/>
-          <w:sz w:val="24"/>
-          <w:szCs w:val="24"/>
-          <w:u w:val="none"/>
-        </w:rPr>
-      </w:pPr>
-      <w:r>
-        <w:rPr>
-          <w:rFonts w:ascii="Times New Roman" w:hAnsi="Times New Roman" w:eastAsia="Times New Roman" w:cs="Times New Roman"/>
-          <w:b w:val="0"/>
-          <w:sz w:val="24"/>
-          <w:szCs w:val="24"/>
-          <w:u w:val="none"/>
-          <w:rtl w:val="0"/>
-        </w:rPr>
-        <w:t>Significant level (</w:t>
-      </w:r>
-      <w:r>
-        <w:rPr>
-          <w:rFonts w:ascii="Times New Roman" w:hAnsi="Times New Roman" w:eastAsia="Times New Roman" w:cs="Times New Roman"/>
-          <w:b w:val="0"/>
-          <w:i w:val="0"/>
-          <w:smallCaps w:val="0"/>
-          <w:color w:val="000000"/>
-          <w:sz w:val="24"/>
-          <w:szCs w:val="24"/>
-          <w:highlight w:val="white"/>
-          <w:rtl w:val="0"/>
-        </w:rPr>
-        <w:t>α) =</w:t>
-      </w:r>
-      <w:r>
-        <w:rPr>
-          <w:rFonts w:hint="default" w:ascii="Times New Roman" w:hAnsi="Times New Roman" w:eastAsia="Times New Roman" w:cs="Times New Roman"/>
-          <w:b w:val="0"/>
-          <w:i w:val="0"/>
-          <w:smallCaps w:val="0"/>
-          <w:color w:val="000000"/>
-          <w:sz w:val="24"/>
-          <w:szCs w:val="24"/>
-          <w:highlight w:val="white"/>
-          <w:rtl w:val="0"/>
-          <w:lang w:val="en-US"/>
-        </w:rPr>
-        <w:t xml:space="preserve"> </w:t>
-      </w:r>
-      <w:r>
-        <w:rPr>
-          <w:rFonts w:ascii="Times New Roman" w:hAnsi="Times New Roman" w:eastAsia="Times New Roman" w:cs="Times New Roman"/>
-          <w:b w:val="0"/>
-          <w:i w:val="0"/>
-          <w:smallCaps w:val="0"/>
-          <w:color w:val="000000"/>
-          <w:sz w:val="24"/>
-          <w:szCs w:val="24"/>
-          <w:highlight w:val="white"/>
-          <w:rtl w:val="0"/>
-        </w:rPr>
-        <w:t>0.05 (5%)</w:t>
-      </w:r>
-    </w:p>
-    <w:p>
-      <w:pPr>
-        <w:numPr>
-          <w:ilvl w:val="0"/>
-          <w:numId w:val="4"/>
-        </w:numPr>
-        <w:spacing w:line="360" w:lineRule="auto"/>
-        <w:ind w:left="420" w:hanging="420"/>
-        <w:jc w:val="both"/>
-        <w:rPr>
-          <w:rFonts w:ascii="Times New Roman" w:hAnsi="Times New Roman" w:eastAsia="Times New Roman" w:cs="Times New Roman"/>
-          <w:b w:val="0"/>
-          <w:sz w:val="24"/>
-          <w:szCs w:val="24"/>
-          <w:u w:val="none"/>
-        </w:rPr>
-      </w:pPr>
-      <w:r>
-        <w:rPr>
-          <w:rFonts w:ascii="Times New Roman" w:hAnsi="Times New Roman" w:eastAsia="Times New Roman" w:cs="Times New Roman"/>
-          <w:b w:val="0"/>
-          <w:i w:val="0"/>
-          <w:color w:val="000000"/>
-          <w:sz w:val="24"/>
-          <w:szCs w:val="24"/>
-          <w:highlight w:val="white"/>
-          <w:rtl w:val="0"/>
-        </w:rPr>
-        <w:t>C</w:t>
-      </w:r>
-      <w:r>
-        <w:rPr>
-          <w:rFonts w:ascii="Times New Roman" w:hAnsi="Times New Roman" w:eastAsia="Times New Roman" w:cs="Times New Roman"/>
-          <w:b w:val="0"/>
-          <w:i w:val="0"/>
-          <w:smallCaps w:val="0"/>
-          <w:color w:val="000000"/>
-          <w:sz w:val="24"/>
-          <w:szCs w:val="24"/>
-          <w:highlight w:val="white"/>
-          <w:rtl w:val="0"/>
-        </w:rPr>
-        <w:t>onfidence level = 0.95</w:t>
-      </w:r>
-      <w:r>
-        <w:rPr>
-          <w:rFonts w:hint="default" w:ascii="Times New Roman" w:hAnsi="Times New Roman" w:eastAsia="Times New Roman" w:cs="Times New Roman"/>
-          <w:b w:val="0"/>
-          <w:i w:val="0"/>
-          <w:smallCaps w:val="0"/>
-          <w:color w:val="000000"/>
-          <w:sz w:val="24"/>
-          <w:szCs w:val="24"/>
-          <w:highlight w:val="white"/>
-          <w:rtl w:val="0"/>
-          <w:lang w:val="en-US"/>
-        </w:rPr>
-        <w:t xml:space="preserve"> </w:t>
-      </w:r>
-      <w:r>
-        <w:rPr>
-          <w:rFonts w:ascii="Times New Roman" w:hAnsi="Times New Roman" w:eastAsia="Times New Roman" w:cs="Times New Roman"/>
-          <w:b w:val="0"/>
-          <w:i w:val="0"/>
-          <w:smallCaps w:val="0"/>
-          <w:color w:val="000000"/>
-          <w:sz w:val="24"/>
-          <w:szCs w:val="24"/>
-          <w:highlight w:val="white"/>
-          <w:rtl w:val="0"/>
-        </w:rPr>
-        <w:t>(95%)</w:t>
-      </w:r>
-    </w:p>
-    <w:p>
-      <w:pPr>
-        <w:numPr>
-          <w:ilvl w:val="0"/>
-          <w:numId w:val="4"/>
-        </w:numPr>
-        <w:spacing w:line="360" w:lineRule="auto"/>
-        <w:ind w:left="420" w:hanging="420"/>
-        <w:jc w:val="both"/>
-        <w:rPr>
-          <w:rFonts w:ascii="Times New Roman" w:hAnsi="Times New Roman" w:eastAsia="Times New Roman" w:cs="Times New Roman"/>
-          <w:b w:val="0"/>
-          <w:sz w:val="24"/>
-          <w:szCs w:val="24"/>
-          <w:u w:val="none"/>
-        </w:rPr>
-      </w:pPr>
-      <w:r>
-        <w:rPr>
-          <w:rFonts w:hint="default" w:ascii="Times New Roman" w:hAnsi="Times New Roman" w:eastAsia="Segoe UI"/>
-          <w:b w:val="0"/>
-          <w:bCs w:val="0"/>
-          <w:i w:val="0"/>
-          <w:iCs w:val="0"/>
-          <w:caps w:val="0"/>
-          <w:color w:val="0D0D0D"/>
-          <w:spacing w:val="0"/>
-          <w:sz w:val="24"/>
-          <w:szCs w:val="24"/>
-          <w:shd w:val="clear" w:fill="FFFFFF"/>
-          <w:lang w:val="en-US"/>
-        </w:rPr>
-        <w:t>H0 = Null Hypothesis</w:t>
-      </w:r>
-    </w:p>
-    <w:p>
-      <w:pPr>
-        <w:numPr>
-          <w:ilvl w:val="0"/>
-          <w:numId w:val="4"/>
-        </w:numPr>
-        <w:spacing w:line="360" w:lineRule="auto"/>
-        <w:ind w:left="420" w:hanging="420"/>
-        <w:jc w:val="both"/>
-        <w:rPr>
-          <w:rFonts w:ascii="Times New Roman" w:hAnsi="Times New Roman" w:eastAsia="Times New Roman" w:cs="Times New Roman"/>
-          <w:b w:val="0"/>
-          <w:sz w:val="24"/>
-          <w:szCs w:val="24"/>
-          <w:u w:val="none"/>
-        </w:rPr>
-      </w:pPr>
-      <w:r>
-        <w:rPr>
-          <w:rFonts w:hint="default" w:ascii="Times New Roman" w:hAnsi="Times New Roman" w:eastAsia="Segoe UI"/>
-          <w:b w:val="0"/>
-          <w:bCs w:val="0"/>
-          <w:i w:val="0"/>
-          <w:iCs w:val="0"/>
-          <w:caps w:val="0"/>
-          <w:color w:val="0D0D0D"/>
-          <w:spacing w:val="0"/>
-          <w:sz w:val="24"/>
-          <w:szCs w:val="24"/>
-          <w:shd w:val="clear" w:fill="FFFFFF"/>
-          <w:lang w:val="en-US"/>
-        </w:rPr>
-        <w:t>H1 = Alternative Hypothesis</w:t>
-      </w:r>
-    </w:p>
-    <w:p>
-      <w:pPr>
-        <w:numPr>
-          <w:ilvl w:val="0"/>
-          <w:numId w:val="0"/>
-        </w:numPr>
-        <w:spacing w:line="360" w:lineRule="auto"/>
-        <w:jc w:val="both"/>
+      </w:pPr>
+      <w:r>
         <w:rPr>
           <w:rFonts w:hint="default" w:ascii="Times New Roman" w:hAnsi="Times New Roman" w:eastAsia="Segoe UI"/>
           <w:b/>
@@ -10410,88 +10382,7 @@
           <w:shd w:val="clear" w:fill="FFFFFF"/>
           <w:lang w:val="en-US"/>
         </w:rPr>
-      </w:pPr>
-      <w:r>
-        <w:rPr>
-          <w:rFonts w:hint="default" w:ascii="Times New Roman" w:hAnsi="Times New Roman" w:eastAsia="Segoe UI"/>
-          <w:b/>
-          <w:bCs/>
-          <w:i w:val="0"/>
-          <w:iCs w:val="0"/>
-          <w:caps w:val="0"/>
-          <w:color w:val="0D0D0D"/>
-          <w:spacing w:val="0"/>
-          <w:sz w:val="28"/>
-          <w:szCs w:val="28"/>
-          <w:shd w:val="clear" w:fill="FFFFFF"/>
-          <w:lang w:val="en-US"/>
-        </w:rPr>
-        <w:t xml:space="preserve"> </w:t>
-      </w:r>
-    </w:p>
-    <w:p>
-      <w:pPr>
-        <w:numPr>
-          <w:ilvl w:val="0"/>
-          <w:numId w:val="0"/>
-        </w:numPr>
-        <w:spacing w:line="360" w:lineRule="auto"/>
-        <w:jc w:val="both"/>
-        <w:rPr>
-          <w:rFonts w:hint="default" w:ascii="Times New Roman" w:hAnsi="Times New Roman" w:eastAsia="Segoe UI"/>
-          <w:b/>
-          <w:bCs/>
-          <w:i w:val="0"/>
-          <w:iCs w:val="0"/>
-          <w:caps w:val="0"/>
-          <w:color w:val="0D0D0D"/>
-          <w:spacing w:val="0"/>
-          <w:sz w:val="28"/>
-          <w:szCs w:val="28"/>
-          <w:shd w:val="clear" w:fill="FFFFFF"/>
-          <w:lang w:val="en-US"/>
-        </w:rPr>
-      </w:pPr>
-    </w:p>
-    <w:p>
-      <w:pPr>
-        <w:numPr>
-          <w:ilvl w:val="0"/>
-          <w:numId w:val="0"/>
-        </w:numPr>
-        <w:spacing w:line="360" w:lineRule="auto"/>
-        <w:jc w:val="both"/>
-        <w:rPr>
-          <w:rFonts w:hint="default" w:ascii="Times New Roman" w:hAnsi="Times New Roman" w:eastAsia="Segoe UI"/>
-          <w:b/>
-          <w:bCs/>
-          <w:i w:val="0"/>
-          <w:iCs w:val="0"/>
-          <w:caps w:val="0"/>
-          <w:color w:val="0D0D0D"/>
-          <w:spacing w:val="0"/>
-          <w:sz w:val="28"/>
-          <w:szCs w:val="28"/>
-          <w:shd w:val="clear" w:fill="FFFFFF"/>
-          <w:lang w:val="en-US"/>
-        </w:rPr>
-      </w:pPr>
-      <w:r>
-        <w:rPr>
-          <w:rFonts w:hint="default" w:ascii="Times New Roman" w:hAnsi="Times New Roman" w:eastAsia="Segoe UI"/>
-          <w:b/>
-          <w:bCs/>
-          <w:i w:val="0"/>
-          <w:iCs w:val="0"/>
-          <w:caps w:val="0"/>
-          <w:color w:val="0D0D0D"/>
-          <w:spacing w:val="0"/>
-          <w:sz w:val="28"/>
-          <w:szCs w:val="28"/>
-          <w:shd w:val="clear" w:fill="FFFFFF"/>
-          <w:lang w:val="en-US"/>
-        </w:rPr>
-        <w:t>Normality testing</w:t>
+        <w:t xml:space="preserve"> Normality testing</w:t>
       </w:r>
     </w:p>
     <w:p>
@@ -11942,47 +11833,6 @@
           <w:shd w:val="clear" w:fill="FFFFFF"/>
           <w:lang w:val="en-US"/>
         </w:rPr>
-        <w:br w:type="textWrapping"/>
-      </w:r>
-    </w:p>
-    <w:p>
-      <w:pPr>
-        <w:numPr>
-          <w:ilvl w:val="0"/>
-          <w:numId w:val="0"/>
-        </w:numPr>
-        <w:spacing w:line="360" w:lineRule="auto"/>
-        <w:jc w:val="both"/>
-        <w:rPr>
-          <w:rFonts w:hint="default" w:ascii="Times New Roman" w:hAnsi="Times New Roman" w:eastAsia="Segoe UI"/>
-          <w:b w:val="0"/>
-          <w:bCs w:val="0"/>
-          <w:i w:val="0"/>
-          <w:iCs w:val="0"/>
-          <w:caps w:val="0"/>
-          <w:color w:val="0D0D0D"/>
-          <w:spacing w:val="0"/>
-          <w:sz w:val="24"/>
-          <w:szCs w:val="24"/>
-          <w:shd w:val="clear" w:fill="FFFFFF"/>
-          <w:lang w:val="en-US"/>
-        </w:rPr>
-      </w:pPr>
-      <w:r>
-        <w:rPr>
-          <w:rFonts w:hint="default" w:ascii="Times New Roman" w:hAnsi="Times New Roman" w:eastAsia="Segoe UI"/>
-          <w:b w:val="0"/>
-          <w:bCs w:val="0"/>
-          <w:i w:val="0"/>
-          <w:iCs w:val="0"/>
-          <w:caps w:val="0"/>
-          <w:color w:val="0D0D0D"/>
-          <w:spacing w:val="0"/>
-          <w:sz w:val="24"/>
-          <w:szCs w:val="24"/>
-          <w:shd w:val="clear" w:fill="FFFFFF"/>
-          <w:lang w:val="en-US"/>
-        </w:rPr>
         <w:t>The graph's curve tilts towards the right, hinting that the malaise data may not conform to the usual distribution pattern, particularly when examining a 5% significance level.</w:t>
       </w:r>
     </w:p>
@@ -12028,22 +11878,6 @@
         <w:ind w:right="0"/>
         <w:jc w:val="both"/>
         <w:rPr>
-          <w:rFonts w:hint="default" w:ascii="Times New Roman" w:hAnsi="Times New Roman" w:eastAsia="Times New Roman" w:cs="Times New Roman"/>
-          <w:b w:val="0"/>
-          <w:i w:val="0"/>
-          <w:smallCaps w:val="0"/>
-          <w:strike w:val="0"/>
-          <w:color w:val="000000"/>
-          <w:sz w:val="24"/>
-          <w:szCs w:val="24"/>
-          <w:u w:val="none"/>
-          <w:shd w:val="clear" w:fill="auto"/>
-          <w:vertAlign w:val="baseline"/>
-          <w:lang w:val="en-US"/>
-        </w:rPr>
-      </w:pPr>
-      <w:r>
-        <w:rPr>
           <w:rFonts w:ascii="Times New Roman" w:hAnsi="Times New Roman" w:eastAsia="Times New Roman" w:cs="Times New Roman"/>
           <w:b w:val="0"/>
           <w:i w:val="0"/>
@@ -12057,26 +11891,7 @@
           <w:vertAlign w:val="baseline"/>
           <w:rtl w:val="0"/>
         </w:rPr>
-        <w:t xml:space="preserve">Variable = </w:t>
-      </w:r>
-      <w:r>
-        <w:rPr>
-          <w:rFonts w:hint="default" w:ascii="Times New Roman" w:hAnsi="Times New Roman" w:eastAsia="Times New Roman" w:cs="Times New Roman"/>
-          <w:b w:val="0"/>
-          <w:i w:val="0"/>
-          <w:smallCaps w:val="0"/>
-          <w:strike w:val="0"/>
-          <w:color w:val="000000"/>
-          <w:sz w:val="24"/>
-          <w:szCs w:val="24"/>
-          <w:u w:val="none"/>
-          <w:shd w:val="clear" w:fill="auto"/>
-          <w:vertAlign w:val="baseline"/>
-          <w:rtl w:val="0"/>
-          <w:lang w:val="en-US"/>
-        </w:rPr>
-        <w:t>malaise</w:t>
-      </w:r>
+      </w:pPr>
     </w:p>
     <w:p>
       <w:pPr>
@@ -12107,6 +11922,7 @@
           <w:u w:val="none"/>
           <w:shd w:val="clear" w:fill="auto"/>
           <w:vertAlign w:val="baseline"/>
+          <w:rtl w:val="0"/>
         </w:rPr>
       </w:pPr>
     </w:p>
@@ -12142,6 +11958,39 @@
           <w:rtl w:val="0"/>
         </w:rPr>
       </w:pPr>
+    </w:p>
+    <w:p>
+      <w:pPr>
+        <w:keepNext w:val="0"/>
+        <w:keepLines w:val="0"/>
+        <w:pageBreakBefore w:val="0"/>
+        <w:widowControl/>
+        <w:pBdr>
+          <w:top w:val="none" w:color="auto" w:sz="0" w:space="0"/>
+          <w:left w:val="none" w:color="auto" w:sz="0" w:space="0"/>
+          <w:bottom w:val="none" w:color="auto" w:sz="0" w:space="0"/>
+          <w:right w:val="none" w:color="auto" w:sz="0" w:space="0"/>
+          <w:between w:val="none" w:color="auto" w:sz="0" w:space="0"/>
+        </w:pBdr>
+        <w:shd w:val="clear" w:fill="auto"/>
+        <w:spacing w:before="0" w:after="0" w:line="360" w:lineRule="auto"/>
+        <w:ind w:right="0"/>
+        <w:jc w:val="both"/>
+        <w:rPr>
+          <w:rFonts w:hint="default" w:ascii="Times New Roman" w:hAnsi="Times New Roman" w:eastAsia="Times New Roman" w:cs="Times New Roman"/>
+          <w:b w:val="0"/>
+          <w:i w:val="0"/>
+          <w:smallCaps w:val="0"/>
+          <w:strike w:val="0"/>
+          <w:color w:val="000000"/>
+          <w:sz w:val="24"/>
+          <w:szCs w:val="24"/>
+          <w:u w:val="none"/>
+          <w:shd w:val="clear" w:fill="auto"/>
+          <w:vertAlign w:val="baseline"/>
+          <w:lang w:val="en-US"/>
+        </w:rPr>
+      </w:pPr>
       <w:r>
         <w:rPr>
           <w:rFonts w:ascii="Times New Roman" w:hAnsi="Times New Roman" w:eastAsia="Times New Roman" w:cs="Times New Roman"/>
@@ -12157,7 +12006,108 @@
           <w:vertAlign w:val="baseline"/>
           <w:rtl w:val="0"/>
         </w:rPr>
-        <w:t xml:space="preserve">(*) Whether or not </w:t>
+        <w:t xml:space="preserve">Variable = </w:t>
+      </w:r>
+      <w:r>
+        <w:rPr>
+          <w:rFonts w:hint="default" w:ascii="Times New Roman" w:hAnsi="Times New Roman" w:eastAsia="Times New Roman" w:cs="Times New Roman"/>
+          <w:b w:val="0"/>
+          <w:i w:val="0"/>
+          <w:smallCaps w:val="0"/>
+          <w:strike w:val="0"/>
+          <w:color w:val="000000"/>
+          <w:sz w:val="24"/>
+          <w:szCs w:val="24"/>
+          <w:u w:val="none"/>
+          <w:shd w:val="clear" w:fill="auto"/>
+          <w:vertAlign w:val="baseline"/>
+          <w:rtl w:val="0"/>
+          <w:lang w:val="en-US"/>
+        </w:rPr>
+        <w:t>malaise</w:t>
+      </w:r>
+    </w:p>
+    <w:p>
+      <w:pPr>
+        <w:keepNext w:val="0"/>
+        <w:keepLines w:val="0"/>
+        <w:pageBreakBefore w:val="0"/>
+        <w:widowControl/>
+        <w:pBdr>
+          <w:top w:val="none" w:color="auto" w:sz="0" w:space="0"/>
+          <w:left w:val="none" w:color="auto" w:sz="0" w:space="0"/>
+          <w:bottom w:val="none" w:color="auto" w:sz="0" w:space="0"/>
+          <w:right w:val="none" w:color="auto" w:sz="0" w:space="0"/>
+          <w:between w:val="none" w:color="auto" w:sz="0" w:space="0"/>
+        </w:pBdr>
+        <w:shd w:val="clear" w:fill="auto"/>
+        <w:spacing w:before="0" w:after="0" w:line="360" w:lineRule="auto"/>
+        <w:ind w:right="0"/>
+        <w:jc w:val="both"/>
+        <w:rPr>
+          <w:rFonts w:ascii="Times New Roman" w:hAnsi="Times New Roman" w:eastAsia="Times New Roman" w:cs="Times New Roman"/>
+          <w:b w:val="0"/>
+          <w:i w:val="0"/>
+          <w:smallCaps w:val="0"/>
+          <w:strike w:val="0"/>
+          <w:color w:val="000000"/>
+          <w:sz w:val="24"/>
+          <w:szCs w:val="24"/>
+          <w:u w:val="none"/>
+          <w:shd w:val="clear" w:fill="auto"/>
+          <w:vertAlign w:val="baseline"/>
+          <w:rtl w:val="0"/>
+        </w:rPr>
+      </w:pPr>
+    </w:p>
+    <w:p>
+      <w:pPr>
+        <w:keepNext w:val="0"/>
+        <w:keepLines w:val="0"/>
+        <w:pageBreakBefore w:val="0"/>
+        <w:widowControl/>
+        <w:pBdr>
+          <w:top w:val="none" w:color="auto" w:sz="0" w:space="0"/>
+          <w:left w:val="none" w:color="auto" w:sz="0" w:space="0"/>
+          <w:bottom w:val="none" w:color="auto" w:sz="0" w:space="0"/>
+          <w:right w:val="none" w:color="auto" w:sz="0" w:space="0"/>
+          <w:between w:val="none" w:color="auto" w:sz="0" w:space="0"/>
+        </w:pBdr>
+        <w:shd w:val="clear" w:fill="auto"/>
+        <w:spacing w:before="0" w:after="0" w:line="360" w:lineRule="auto"/>
+        <w:ind w:right="0"/>
+        <w:jc w:val="both"/>
+        <w:rPr>
+          <w:rFonts w:ascii="Times New Roman" w:hAnsi="Times New Roman" w:eastAsia="Times New Roman" w:cs="Times New Roman"/>
+          <w:b w:val="0"/>
+          <w:i w:val="0"/>
+          <w:smallCaps w:val="0"/>
+          <w:strike w:val="0"/>
+          <w:color w:val="000000"/>
+          <w:sz w:val="24"/>
+          <w:szCs w:val="24"/>
+          <w:u w:val="none"/>
+          <w:shd w:val="clear" w:fill="auto"/>
+          <w:vertAlign w:val="baseline"/>
+          <w:rtl w:val="0"/>
+        </w:rPr>
+      </w:pPr>
+      <w:r>
+        <w:rPr>
+          <w:rFonts w:ascii="Times New Roman" w:hAnsi="Times New Roman" w:eastAsia="Times New Roman" w:cs="Times New Roman"/>
+          <w:b w:val="0"/>
+          <w:i w:val="0"/>
+          <w:smallCaps w:val="0"/>
+          <w:strike w:val="0"/>
+          <w:color w:val="000000"/>
+          <w:sz w:val="24"/>
+          <w:szCs w:val="24"/>
+          <w:u w:val="none"/>
+          <w:shd w:val="clear" w:fill="auto"/>
+          <w:vertAlign w:val="baseline"/>
+          <w:rtl w:val="0"/>
+        </w:rPr>
+        <w:t xml:space="preserve"> Whether or not </w:t>
       </w:r>
       <w:r>
         <w:rPr>
@@ -14020,7 +13970,7 @@
           <w:vertAlign w:val="baseline"/>
           <w:rtl w:val="0"/>
         </w:rPr>
-        <w:t>(*) Whether or not</w:t>
+        <w:t>Whether or not</w:t>
       </w:r>
       <w:r>
         <w:rPr>
@@ -14699,7 +14649,7 @@
         </w:pBdr>
         <w:shd w:val="clear" w:fill="auto"/>
         <w:spacing w:before="0" w:after="0" w:line="360" w:lineRule="auto"/>
-        <w:ind w:left="720" w:right="0" w:firstLine="0"/>
+        <w:ind w:right="0"/>
         <w:jc w:val="both"/>
         <w:rPr>
           <w:rFonts w:ascii="Times New Roman" w:hAnsi="Times New Roman" w:eastAsia="Times New Roman" w:cs="Times New Roman"/>
@@ -14713,6 +14663,7 @@
           <w:u w:val="none"/>
           <w:shd w:val="clear" w:fill="auto"/>
           <w:vertAlign w:val="baseline"/>
+          <w:rtl w:val="0"/>
         </w:rPr>
       </w:pPr>
     </w:p>
@@ -14762,7 +14713,7 @@
           <w:vertAlign w:val="baseline"/>
           <w:rtl w:val="0"/>
         </w:rPr>
-        <w:t>(*) Whether or not</w:t>
+        <w:t>Whether or not</w:t>
       </w:r>
       <w:r>
         <w:rPr>
@@ -15336,7 +15287,7 @@
           <w:vertAlign w:val="baseline"/>
           <w:rtl w:val="0"/>
         </w:rPr>
-        <w:t>(*) Whether or not</w:t>
+        <w:t>Whether or not</w:t>
       </w:r>
       <w:r>
         <w:rPr>
@@ -15979,7 +15930,7 @@
           <w:vertAlign w:val="baseline"/>
           <w:rtl w:val="0"/>
         </w:rPr>
-        <w:t>(*) Whether or not</w:t>
+        <w:t xml:space="preserve"> Whether or not</w:t>
       </w:r>
       <w:r>
         <w:rPr>
@@ -16661,7 +16612,7 @@
         <w:ind w:right="0"/>
         <w:jc w:val="both"/>
         <w:rPr>
-          <w:rFonts w:hint="default" w:ascii="Times New Roman" w:hAnsi="Times New Roman" w:eastAsia="Times New Roman" w:cs="Times New Roman"/>
+          <w:rFonts w:ascii="Times New Roman" w:hAnsi="Times New Roman" w:eastAsia="Times New Roman" w:cs="Times New Roman"/>
           <w:b w:val="0"/>
           <w:i w:val="0"/>
           <w:smallCaps w:val="0"/>
@@ -16673,7 +16624,6 @@
           <w:shd w:val="clear" w:fill="auto"/>
           <w:vertAlign w:val="baseline"/>
           <w:rtl w:val="0"/>
-          <w:lang w:val="en-US"/>
         </w:rPr>
       </w:pPr>
     </w:p>
@@ -16723,7 +16673,7 @@
           <w:vertAlign w:val="baseline"/>
           <w:rtl w:val="0"/>
         </w:rPr>
-        <w:t>(*) Whether or not</w:t>
+        <w:t xml:space="preserve"> Whether or not</w:t>
       </w:r>
       <w:r>
         <w:rPr>
@@ -17457,7 +17407,7 @@
           <w:vertAlign w:val="baseline"/>
           <w:rtl w:val="0"/>
         </w:rPr>
-        <w:t>(*) Whether or not</w:t>
+        <w:t>Whether or not</w:t>
       </w:r>
       <w:r>
         <w:rPr>
@@ -18619,6 +18569,57 @@
           <w:highlight w:val="white"/>
           <w:u w:val="none"/>
           <w:vertAlign w:val="baseline"/>
+          <w:rtl w:val="0"/>
+        </w:rPr>
+      </w:pPr>
+    </w:p>
+    <w:p>
+      <w:pPr>
+        <w:keepNext w:val="0"/>
+        <w:keepLines w:val="0"/>
+        <w:pageBreakBefore w:val="0"/>
+        <w:widowControl/>
+        <w:pBdr>
+          <w:top w:val="none" w:color="000000" w:sz="0" w:space="0"/>
+          <w:left w:val="none" w:color="000000" w:sz="0" w:space="0"/>
+          <w:bottom w:val="none" w:color="000000" w:sz="0" w:space="0"/>
+          <w:right w:val="none" w:color="000000" w:sz="0" w:space="0"/>
+          <w:between w:val="none" w:color="auto" w:sz="0" w:space="0"/>
+        </w:pBdr>
+        <w:shd w:val="clear" w:fill="FFFFFF"/>
+        <w:tabs>
+          <w:tab w:val="left" w:pos="916"/>
+          <w:tab w:val="left" w:pos="1832"/>
+          <w:tab w:val="left" w:pos="2748"/>
+          <w:tab w:val="left" w:pos="3664"/>
+          <w:tab w:val="left" w:pos="4580"/>
+          <w:tab w:val="left" w:pos="5496"/>
+          <w:tab w:val="left" w:pos="6412"/>
+          <w:tab w:val="left" w:pos="7328"/>
+          <w:tab w:val="left" w:pos="8244"/>
+          <w:tab w:val="left" w:pos="9160"/>
+          <w:tab w:val="left" w:pos="10076"/>
+          <w:tab w:val="left" w:pos="10992"/>
+          <w:tab w:val="left" w:pos="11908"/>
+          <w:tab w:val="left" w:pos="12824"/>
+          <w:tab w:val="left" w:pos="13740"/>
+          <w:tab w:val="left" w:pos="14656"/>
+        </w:tabs>
+        <w:spacing w:before="0" w:after="0" w:line="360" w:lineRule="auto"/>
+        <w:ind w:left="0" w:right="0" w:firstLine="0"/>
+        <w:jc w:val="both"/>
+        <w:rPr>
+          <w:rFonts w:ascii="Times New Roman" w:hAnsi="Times New Roman" w:eastAsia="Times New Roman" w:cs="Times New Roman"/>
+          <w:b w:val="0"/>
+          <w:i w:val="0"/>
+          <w:smallCaps w:val="0"/>
+          <w:strike w:val="0"/>
+          <w:color w:val="000000"/>
+          <w:sz w:val="24"/>
+          <w:szCs w:val="24"/>
+          <w:highlight w:val="white"/>
+          <w:u w:val="none"/>
+          <w:vertAlign w:val="baseline"/>
         </w:rPr>
       </w:pPr>
       <w:r>
@@ -19787,6 +19788,57 @@
           <w:highlight w:val="white"/>
           <w:u w:val="none"/>
           <w:vertAlign w:val="baseline"/>
+          <w:rtl w:val="0"/>
+        </w:rPr>
+      </w:pPr>
+    </w:p>
+    <w:p>
+      <w:pPr>
+        <w:keepNext w:val="0"/>
+        <w:keepLines w:val="0"/>
+        <w:pageBreakBefore w:val="0"/>
+        <w:widowControl/>
+        <w:pBdr>
+          <w:top w:val="none" w:color="000000" w:sz="0" w:space="0"/>
+          <w:left w:val="none" w:color="000000" w:sz="0" w:space="0"/>
+          <w:bottom w:val="none" w:color="000000" w:sz="0" w:space="0"/>
+          <w:right w:val="none" w:color="000000" w:sz="0" w:space="0"/>
+          <w:between w:val="none" w:color="auto" w:sz="0" w:space="0"/>
+        </w:pBdr>
+        <w:shd w:val="clear" w:fill="FFFFFF"/>
+        <w:tabs>
+          <w:tab w:val="left" w:pos="916"/>
+          <w:tab w:val="left" w:pos="1832"/>
+          <w:tab w:val="left" w:pos="2748"/>
+          <w:tab w:val="left" w:pos="3664"/>
+          <w:tab w:val="left" w:pos="4580"/>
+          <w:tab w:val="left" w:pos="5496"/>
+          <w:tab w:val="left" w:pos="6412"/>
+          <w:tab w:val="left" w:pos="7328"/>
+          <w:tab w:val="left" w:pos="8244"/>
+          <w:tab w:val="left" w:pos="9160"/>
+          <w:tab w:val="left" w:pos="10076"/>
+          <w:tab w:val="left" w:pos="10992"/>
+          <w:tab w:val="left" w:pos="11908"/>
+          <w:tab w:val="left" w:pos="12824"/>
+          <w:tab w:val="left" w:pos="13740"/>
+          <w:tab w:val="left" w:pos="14656"/>
+        </w:tabs>
+        <w:spacing w:before="0" w:after="0" w:line="360" w:lineRule="auto"/>
+        <w:ind w:left="0" w:right="0" w:firstLine="0"/>
+        <w:jc w:val="both"/>
+        <w:rPr>
+          <w:rFonts w:ascii="Times New Roman" w:hAnsi="Times New Roman" w:eastAsia="Times New Roman" w:cs="Times New Roman"/>
+          <w:b w:val="0"/>
+          <w:i w:val="0"/>
+          <w:smallCaps w:val="0"/>
+          <w:strike w:val="0"/>
+          <w:color w:val="000000"/>
+          <w:sz w:val="24"/>
+          <w:szCs w:val="24"/>
+          <w:highlight w:val="white"/>
+          <w:u w:val="none"/>
+          <w:vertAlign w:val="baseline"/>
         </w:rPr>
       </w:pPr>
       <w:r>
@@ -19804,7 +19856,7 @@
           <w:vertAlign w:val="baseline"/>
           <w:rtl w:val="0"/>
         </w:rPr>
-        <w:t xml:space="preserve">(*) Whether or not there is a correlation found between </w:t>
+        <w:t xml:space="preserve">Whether or not there is a correlation found between </w:t>
       </w:r>
       <w:r>
         <w:rPr>
@@ -30632,7 +30684,7 @@
           <w:shd w:val="clear" w:fill="FFFFFF"/>
           <w:lang w:val="en-US"/>
         </w:rPr>
-        <w:t xml:space="preserve">or an example this dengue prediction can be don based on multiple factors(symptoms) not only one symptom. </w:t>
+        <w:t xml:space="preserve">or an example this dengue prediction can be done based on multiple factors(symptoms) not only one symptom. </w:t>
       </w:r>
       <w:r>
         <w:rPr>
@@ -35207,7 +35259,7 @@
           <w:shd w:val="clear" w:fill="FFFFFF"/>
           <w:lang w:val="en-US"/>
         </w:rPr>
-        <w:t>According to the above mentioned test case 3, other test cases which have not completed input fields like test case 3, that test cases are fails. The reasons of the test cases are  fail is assertion error throw.</w:t>
+        <w:t>According to the above mentioned test case 3, other test cases which have not completed input fields values like test case 3, that test cases are fails like test case 3. The reasons of the test cases are  fail is assertion error.</w:t>
       </w:r>
     </w:p>
     <w:p>
@@ -38471,6 +38523,8 @@
           <w:lang w:val="en-US"/>
         </w:rPr>
       </w:pPr>
+      <w:bookmarkStart w:id="0" w:name="_GoBack"/>
+      <w:bookmarkEnd w:id="0"/>
     </w:p>
     <w:sectPr>
       <w:pgSz w:w="11906" w:h="16838"/>

--- a/Documentation.docx
+++ b/Documentation.docx
@@ -843,26 +843,6 @@
         <w:jc w:val="both"/>
         <w:rPr>
           <w:rFonts w:hint="default" w:ascii="Times New Roman" w:hAnsi="Times New Roman" w:cs="Times New Roman"/>
-          <w:b w:val="0"/>
-          <w:bCs w:val="0"/>
-          <w:color w:val="000000" w:themeColor="text1"/>
-          <w:sz w:val="24"/>
-          <w:szCs w:val="24"/>
-          <w:lang w:val="en-US"/>
-          <w14:textFill>
-            <w14:solidFill>
-              <w14:schemeClr w14:val="tx1"/>
-            </w14:solidFill>
-          </w14:textFill>
-        </w:rPr>
-      </w:pPr>
-    </w:p>
-    <w:p>
-      <w:pPr>
-        <w:spacing w:line="360" w:lineRule="auto"/>
-        <w:jc w:val="both"/>
-        <w:rPr>
-          <w:rFonts w:hint="default" w:ascii="Times New Roman" w:hAnsi="Times New Roman" w:cs="Times New Roman"/>
           <w:color w:val="000000" w:themeColor="text1"/>
           <w:sz w:val="40"/>
           <w:szCs w:val="40"/>
@@ -1338,6 +1318,31 @@
           </w14:textFill>
         </w:rPr>
       </w:pPr>
+    </w:p>
+    <w:p>
+      <w:pPr>
+        <w:numPr>
+          <w:ilvl w:val="0"/>
+          <w:numId w:val="0"/>
+        </w:numPr>
+        <w:tabs>
+          <w:tab w:val="left" w:pos="420"/>
+        </w:tabs>
+        <w:spacing w:line="360" w:lineRule="auto"/>
+        <w:jc w:val="both"/>
+        <w:rPr>
+          <w:rFonts w:hint="default" w:ascii="Times New Roman" w:hAnsi="Times New Roman" w:cs="Times New Roman"/>
+          <w:color w:val="000000" w:themeColor="text1"/>
+          <w:sz w:val="24"/>
+          <w:szCs w:val="24"/>
+          <w:lang w:val="en-US"/>
+          <w14:textFill>
+            <w14:solidFill>
+              <w14:schemeClr w14:val="tx1"/>
+            </w14:solidFill>
+          </w14:textFill>
+        </w:rPr>
+      </w:pPr>
       <w:r>
         <w:rPr>
           <w:rFonts w:hint="default" w:ascii="Times New Roman" w:hAnsi="Times New Roman" w:cs="Times New Roman"/>
@@ -4877,6 +4882,7 @@
     <w:p>
       <w:pPr>
         <w:numPr>
+          <w:ilvl w:val="0"/>
           <w:numId w:val="0"/>
         </w:numPr>
         <w:spacing w:line="360" w:lineRule="auto"/>
@@ -8876,8 +8882,8 @@
       <w:r>
         <w:rPr>
           <w:rFonts w:hint="default" w:ascii="Times New Roman" w:hAnsi="Times New Roman" w:cs="Times New Roman"/>
-          <w:b/>
-          <w:bCs/>
+          <w:b w:val="0"/>
+          <w:bCs w:val="0"/>
           <w:color w:val="000000" w:themeColor="text1"/>
           <w:sz w:val="24"/>
           <w:szCs w:val="24"/>
@@ -8888,13 +8894,13 @@
             </w14:solidFill>
           </w14:textFill>
         </w:rPr>
-        <w:br w:type="textWrapping"/>
+        <w:t>After implementing ensemble techniques, the ensemble voting classifier (combined model) emerged as the final model for dengue prediction. To make this model accessible for real-world use, created a pickle file to store its parameters and import it into our application. With flask framework,  seamlessly integrated this model into the back end, and allowing it to interact with the front end interface. This integration ensures that our dengue detection system is user-friendly and readily available for deployment, empowering users to make informed decisions about dengue risk and management.</w:t>
       </w:r>
       <w:r>
         <w:rPr>
           <w:rFonts w:hint="default" w:ascii="Times New Roman" w:hAnsi="Times New Roman" w:cs="Times New Roman"/>
-          <w:b w:val="0"/>
-          <w:bCs w:val="0"/>
+          <w:b/>
+          <w:bCs/>
           <w:color w:val="000000" w:themeColor="text1"/>
           <w:sz w:val="24"/>
           <w:szCs w:val="24"/>
@@ -8905,9 +8911,13 @@
             </w14:solidFill>
           </w14:textFill>
         </w:rPr>
-        <w:t>After implementing ensemble techniques, the ensemble voting classifier (combined model) emerged as the final model for dengue prediction. To make this model accessible for real-world use, created a pickle file to store its parameters and import it into our application. With flask framework,  seamlessly integrated this model into the back end, and allowing it to interact with the front end interface. This integration ensures that our dengue detection system is user-friendly and readily available for deployment, empowering users to make informed decisions about dengue risk and management.</w:t>
-      </w:r>
-      <w:r>
+        <w:br w:type="textWrapping"/>
+      </w:r>
+    </w:p>
+    <w:p>
+      <w:pPr>
+        <w:spacing w:line="360" w:lineRule="auto"/>
+        <w:jc w:val="both"/>
         <w:rPr>
           <w:rFonts w:hint="default" w:ascii="Times New Roman" w:hAnsi="Times New Roman" w:cs="Times New Roman"/>
           <w:b/>
@@ -8922,13 +8932,8 @@
             </w14:solidFill>
           </w14:textFill>
         </w:rPr>
-        <w:br w:type="textWrapping"/>
-      </w:r>
-    </w:p>
-    <w:p>
-      <w:pPr>
-        <w:spacing w:line="360" w:lineRule="auto"/>
-        <w:jc w:val="both"/>
+      </w:pPr>
+      <w:r>
         <w:rPr>
           <w:rFonts w:hint="default" w:ascii="Times New Roman" w:hAnsi="Times New Roman" w:cs="Times New Roman"/>
           <w:b/>
@@ -8943,12 +8948,17 @@
             </w14:solidFill>
           </w14:textFill>
         </w:rPr>
-      </w:pPr>
-      <w:r>
+        <w:t>Limitations of the methods have been identified in the methodology</w:t>
+      </w:r>
+    </w:p>
+    <w:p>
+      <w:pPr>
+        <w:spacing w:line="360" w:lineRule="auto"/>
+        <w:jc w:val="both"/>
         <w:rPr>
           <w:rFonts w:hint="default" w:ascii="Times New Roman" w:hAnsi="Times New Roman" w:cs="Times New Roman"/>
-          <w:b/>
-          <w:bCs/>
+          <w:b w:val="0"/>
+          <w:bCs w:val="0"/>
           <w:color w:val="000000" w:themeColor="text1"/>
           <w:sz w:val="24"/>
           <w:szCs w:val="24"/>
@@ -8959,12 +8969,16 @@
             </w14:solidFill>
           </w14:textFill>
         </w:rPr>
-        <w:t>Limitations of the methods have been identified in the methodology</w:t>
-      </w:r>
-    </w:p>
-    <w:p>
-      <w:pPr>
-        <w:spacing w:line="360" w:lineRule="auto"/>
+      </w:pPr>
+    </w:p>
+    <w:p>
+      <w:pPr>
+        <w:numPr>
+          <w:ilvl w:val="0"/>
+          <w:numId w:val="3"/>
+        </w:numPr>
+        <w:spacing w:line="360" w:lineRule="auto"/>
+        <w:ind w:left="420" w:leftChars="0" w:hanging="420" w:firstLineChars="0"/>
         <w:jc w:val="both"/>
         <w:rPr>
           <w:rFonts w:hint="default" w:ascii="Times New Roman" w:hAnsi="Times New Roman" w:cs="Times New Roman"/>
@@ -8981,16 +8995,7 @@
           </w14:textFill>
         </w:rPr>
       </w:pPr>
-    </w:p>
-    <w:p>
-      <w:pPr>
-        <w:numPr>
-          <w:ilvl w:val="0"/>
-          <w:numId w:val="3"/>
-        </w:numPr>
-        <w:spacing w:line="360" w:lineRule="auto"/>
-        <w:ind w:left="420" w:leftChars="0" w:hanging="420" w:firstLineChars="0"/>
-        <w:jc w:val="both"/>
+      <w:r>
         <w:rPr>
           <w:rFonts w:hint="default" w:ascii="Times New Roman" w:hAnsi="Times New Roman" w:cs="Times New Roman"/>
           <w:b w:val="0"/>
@@ -9005,8 +9010,13 @@
             </w14:solidFill>
           </w14:textFill>
         </w:rPr>
-      </w:pPr>
-      <w:r>
+        <w:t>Limited Data Availability and Quality: One of the primary challenges in developing predictive models for dengue detection is the availability and quality of data. While data are collected from websites, hospitals, and medical institutions, there may be limitations in terms of completeness, accuracy, and representativenes. To overcome this limitation, efforts should be made to enhance data collection mechanisms, collaborate with relevant stakeholders to improve data sharing, and employ data augmentation techniques to expand the dataset size (Hoyos et al., Dengue models based on machine learning techniques: A systematic literature review 2021).</w:t>
+      </w:r>
+    </w:p>
+    <w:p>
+      <w:pPr>
+        <w:spacing w:line="360" w:lineRule="auto"/>
+        <w:jc w:val="both"/>
         <w:rPr>
           <w:rFonts w:hint="default" w:ascii="Times New Roman" w:hAnsi="Times New Roman" w:cs="Times New Roman"/>
           <w:b w:val="0"/>
@@ -9021,12 +9031,16 @@
             </w14:solidFill>
           </w14:textFill>
         </w:rPr>
-        <w:t>Limited Data Availability and Quality: One of the primary challenges in developing predictive models for dengue detection is the availability and quality of data. While data are collected from websites, hospitals, and medical institutions, there may be limitations in terms of completeness, accuracy, and representativenes. To overcome this limitation, efforts should be made to enhance data collection mechanisms, collaborate with relevant stakeholders to improve data sharing, and employ data augmentation techniques to expand the dataset size (Hoyos et al., Dengue models based on machine learning techniques: A systematic literature review 2021).</w:t>
-      </w:r>
-    </w:p>
-    <w:p>
-      <w:pPr>
-        <w:spacing w:line="360" w:lineRule="auto"/>
+      </w:pPr>
+    </w:p>
+    <w:p>
+      <w:pPr>
+        <w:numPr>
+          <w:ilvl w:val="0"/>
+          <w:numId w:val="3"/>
+        </w:numPr>
+        <w:spacing w:line="360" w:lineRule="auto"/>
+        <w:ind w:left="420" w:leftChars="0" w:hanging="420" w:firstLineChars="0"/>
         <w:jc w:val="both"/>
         <w:rPr>
           <w:rFonts w:hint="default" w:ascii="Times New Roman" w:hAnsi="Times New Roman" w:cs="Times New Roman"/>
@@ -9043,16 +9057,7 @@
           </w14:textFill>
         </w:rPr>
       </w:pPr>
-    </w:p>
-    <w:p>
-      <w:pPr>
-        <w:numPr>
-          <w:ilvl w:val="0"/>
-          <w:numId w:val="3"/>
-        </w:numPr>
-        <w:spacing w:line="360" w:lineRule="auto"/>
-        <w:ind w:left="420" w:leftChars="0" w:hanging="420" w:firstLineChars="0"/>
-        <w:jc w:val="both"/>
+      <w:r>
         <w:rPr>
           <w:rFonts w:hint="default" w:ascii="Times New Roman" w:hAnsi="Times New Roman" w:cs="Times New Roman"/>
           <w:b w:val="0"/>
@@ -9067,8 +9072,13 @@
             </w14:solidFill>
           </w14:textFill>
         </w:rPr>
-      </w:pPr>
-      <w:r>
+        <w:t>Imbalanced Dataset: Imbalance in the dataset, where the number of dengue-positive cases may be significantly lower than the dengue-negative cases, can impact the performance of the predictive models. This imbalance can lead to biased predictions and reduced sensitivity in detecting dengue cases. To address this issue, techniques such as oversampling of the minority class (dengue-positive cases) or using algorithms that are robust to class imbalance should be considered(Hoyos et al., Dengue models based on machine learning techniques: A systematic literature review 2021).</w:t>
+      </w:r>
+    </w:p>
+    <w:p>
+      <w:pPr>
+        <w:spacing w:line="360" w:lineRule="auto"/>
+        <w:jc w:val="both"/>
         <w:rPr>
           <w:rFonts w:hint="default" w:ascii="Times New Roman" w:hAnsi="Times New Roman" w:cs="Times New Roman"/>
           <w:b w:val="0"/>
@@ -9083,8 +9093,7 @@
             </w14:solidFill>
           </w14:textFill>
         </w:rPr>
-        <w:t>Imbalanced Dataset: Imbalance in the dataset, where the number of dengue-positive cases may be significantly lower than the dengue-negative cases, can impact the performance of the predictive models. This imbalance can lead to biased predictions and reduced sensitivity in detecting dengue cases. To address this issue, techniques such as oversampling of the minority class (dengue-positive cases) or using algorithms that are robust to class imbalance should be considered(Hoyos et al., Dengue models based on machine learning techniques: A systematic literature review 2021).</w:t>
-      </w:r>
+      </w:pPr>
     </w:p>
     <w:p>
       <w:pPr>
@@ -9148,7 +9157,12 @@
     </w:p>
     <w:p>
       <w:pPr>
-        <w:spacing w:line="360" w:lineRule="auto"/>
+        <w:numPr>
+          <w:ilvl w:val="0"/>
+          <w:numId w:val="3"/>
+        </w:numPr>
+        <w:spacing w:line="360" w:lineRule="auto"/>
+        <w:ind w:left="420" w:leftChars="0" w:hanging="420" w:firstLineChars="0"/>
         <w:jc w:val="both"/>
         <w:rPr>
           <w:rFonts w:hint="default" w:ascii="Times New Roman" w:hAnsi="Times New Roman" w:cs="Times New Roman"/>
@@ -9165,16 +9179,7 @@
           </w14:textFill>
         </w:rPr>
       </w:pPr>
-    </w:p>
-    <w:p>
-      <w:pPr>
-        <w:numPr>
-          <w:ilvl w:val="0"/>
-          <w:numId w:val="3"/>
-        </w:numPr>
-        <w:spacing w:line="360" w:lineRule="auto"/>
-        <w:ind w:left="420" w:leftChars="0" w:hanging="420" w:firstLineChars="0"/>
-        <w:jc w:val="both"/>
+      <w:r>
         <w:rPr>
           <w:rFonts w:hint="default" w:ascii="Times New Roman" w:hAnsi="Times New Roman" w:cs="Times New Roman"/>
           <w:b w:val="0"/>
@@ -9189,8 +9194,13 @@
             </w14:solidFill>
           </w14:textFill>
         </w:rPr>
-      </w:pPr>
-      <w:r>
+        <w:t>Model Interpretability: While complex machine learning models like random forest and  may offer high predictive accuracy, they often lack interpretability, making it challenging to understand the underlying factors contributing to dengue prediction. To enhance interpretability, simpler models like logistic regression and decision trees are utilized in conjunction with more complex models. Additionally, techniques such as feature importance analysis and model visualization can aid in understanding the decision-making process of the models (Saturi, Development of prediction and forecasting model for dengue disease using machine learning algorithms 2020).</w:t>
+      </w:r>
+    </w:p>
+    <w:p>
+      <w:pPr>
+        <w:spacing w:line="360" w:lineRule="auto"/>
+        <w:jc w:val="both"/>
         <w:rPr>
           <w:rFonts w:hint="default" w:ascii="Times New Roman" w:hAnsi="Times New Roman" w:cs="Times New Roman"/>
           <w:b w:val="0"/>
@@ -9205,12 +9215,16 @@
             </w14:solidFill>
           </w14:textFill>
         </w:rPr>
-        <w:t>Model Interpretability: While complex machine learning models like random forest and  may offer high predictive accuracy, they often lack interpretability, making it challenging to understand the underlying factors contributing to dengue prediction. To enhance interpretability, simpler models like logistic regression and decision trees are utilized in conjunction with more complex models. Additionally, techniques such as feature importance analysis and model visualization can aid in understanding the decision-making process of the models (Saturi, Development of prediction and forecasting model for dengue disease using machine learning algorithms 2020).</w:t>
-      </w:r>
-    </w:p>
-    <w:p>
-      <w:pPr>
-        <w:spacing w:line="360" w:lineRule="auto"/>
+      </w:pPr>
+    </w:p>
+    <w:p>
+      <w:pPr>
+        <w:numPr>
+          <w:ilvl w:val="0"/>
+          <w:numId w:val="3"/>
+        </w:numPr>
+        <w:spacing w:line="360" w:lineRule="auto"/>
+        <w:ind w:left="420" w:leftChars="0" w:hanging="420" w:firstLineChars="0"/>
         <w:jc w:val="both"/>
         <w:rPr>
           <w:rFonts w:hint="default" w:ascii="Times New Roman" w:hAnsi="Times New Roman" w:cs="Times New Roman"/>
@@ -9227,16 +9241,7 @@
           </w14:textFill>
         </w:rPr>
       </w:pPr>
-    </w:p>
-    <w:p>
-      <w:pPr>
-        <w:numPr>
-          <w:ilvl w:val="0"/>
-          <w:numId w:val="3"/>
-        </w:numPr>
-        <w:spacing w:line="360" w:lineRule="auto"/>
-        <w:ind w:left="420" w:leftChars="0" w:hanging="420" w:firstLineChars="0"/>
-        <w:jc w:val="both"/>
+      <w:r>
         <w:rPr>
           <w:rFonts w:hint="default" w:ascii="Times New Roman" w:hAnsi="Times New Roman" w:cs="Times New Roman"/>
           <w:b w:val="0"/>
@@ -9251,15 +9256,20 @@
             </w14:solidFill>
           </w14:textFill>
         </w:rPr>
-      </w:pPr>
-      <w:r>
+        <w:t>Generalization to Other Regions: The predictive models developed in this research may be tailored to the specific context of Sri Lanka, raising concerns about their generalizability to other regions with different environmental, demographic, and healthcare characteristics. To improve generalizability, future research should involve validation of the models across diverse geographical regions and populations, incorporating region-specific features and adjusting model parameters accordingly.</w:t>
+      </w:r>
+    </w:p>
+    <w:p>
+      <w:pPr>
+        <w:spacing w:line="360" w:lineRule="auto"/>
+        <w:jc w:val="both"/>
         <w:rPr>
           <w:rFonts w:hint="default" w:ascii="Times New Roman" w:hAnsi="Times New Roman" w:cs="Times New Roman"/>
-          <w:b w:val="0"/>
-          <w:bCs w:val="0"/>
+          <w:b/>
+          <w:bCs/>
           <w:color w:val="000000" w:themeColor="text1"/>
-          <w:sz w:val="24"/>
-          <w:szCs w:val="24"/>
+          <w:sz w:val="36"/>
+          <w:szCs w:val="36"/>
           <w:lang w:val="en-US"/>
           <w14:textFill>
             <w14:solidFill>
@@ -9267,8 +9277,7 @@
             </w14:solidFill>
           </w14:textFill>
         </w:rPr>
-        <w:t>Generalization to Other Regions: The predictive models developed in this research may be tailored to the specific context of Sri Lanka, raising concerns about their generalizability to other regions with different environmental, demographic, and healthcare characteristics. To improve generalizability, future research should involve validation of the models across diverse geographical regions and populations, incorporating region-specific features and adjusting model parameters accordingly.</w:t>
-      </w:r>
+      </w:pPr>
     </w:p>
     <w:p>
       <w:pPr>
@@ -11375,7 +11384,7 @@
           <w:vertAlign w:val="baseline"/>
           <w:rtl w:val="0"/>
         </w:rPr>
-        <w:t xml:space="preserve">(*) Whether or not </w:t>
+        <w:t xml:space="preserve"> Whether or not </w:t>
       </w:r>
       <w:r>
         <w:rPr>
@@ -12765,7 +12774,7 @@
           <w:vertAlign w:val="baseline"/>
           <w:rtl w:val="0"/>
         </w:rPr>
-        <w:t>(*) Whether or not</w:t>
+        <w:t>Whether or not</w:t>
       </w:r>
       <w:r>
         <w:rPr>
@@ -13397,7 +13406,7 @@
           <w:vertAlign w:val="baseline"/>
           <w:rtl w:val="0"/>
         </w:rPr>
-        <w:t>(*) Whether or not</w:t>
+        <w:t xml:space="preserve"> Whether or not</w:t>
       </w:r>
       <w:r>
         <w:rPr>
@@ -15930,7 +15939,7 @@
           <w:vertAlign w:val="baseline"/>
           <w:rtl w:val="0"/>
         </w:rPr>
-        <w:t xml:space="preserve"> Whether or not</w:t>
+        <w:t>Whether or not</w:t>
       </w:r>
       <w:r>
         <w:rPr>
@@ -28732,30 +28741,6 @@
         </w:sdtEndPr>
         <w:sdtContent/>
       </w:sdt>
-    </w:p>
-    <w:p>
-      <w:pPr>
-        <w:numPr>
-          <w:ilvl w:val="0"/>
-          <w:numId w:val="0"/>
-        </w:numPr>
-        <w:spacing w:line="360" w:lineRule="auto"/>
-        <w:jc w:val="both"/>
-        <w:rPr>
-          <w:rFonts w:hint="default" w:ascii="Times New Roman" w:hAnsi="Times New Roman" w:eastAsia="Segoe UI"/>
-          <w:b w:val="0"/>
-          <w:bCs w:val="0"/>
-          <w:i w:val="0"/>
-          <w:iCs w:val="0"/>
-          <w:caps w:val="0"/>
-          <w:color w:val="0D0D0D"/>
-          <w:spacing w:val="0"/>
-          <w:sz w:val="24"/>
-          <w:szCs w:val="24"/>
-          <w:shd w:val="clear" w:fill="FFFFFF"/>
-          <w:lang w:val="en-US"/>
-        </w:rPr>
-      </w:pPr>
     </w:p>
     <w:p>
       <w:pPr>
@@ -33277,7 +33262,7 @@
           <w:shd w:val="clear" w:fill="FFFFFF"/>
           <w:lang w:val="en-US"/>
         </w:rPr>
-        <w:t xml:space="preserve">          In white-box testing, the tester has access to the internal structure, design, and implementation details of the software being tested. Test cases are designed based on an understanding of the code logic, paths, and data flows. The objective is to ensure that the code behaves as expected by testing its internal workings (Ehmer &amp; Khan, A comparative study of white box, black box and grey box testing techniques 2019)</w:t>
+        <w:t xml:space="preserve">                                    In white-box testing, the tester has access to the internal structure, design, and implementation details of the software being tested. Test cases are designed based on an understanding of the code logic, paths, and data flows. The objective is to ensure that the code behaves as expected by testing its internal workings (Ehmer &amp; Khan, A comparative study of white box, black box and grey box testing techniques 2019)</w:t>
       </w:r>
     </w:p>
     <w:p>
@@ -33675,7 +33660,7 @@
           <w:shd w:val="clear" w:fill="FFFFFF"/>
           <w:lang w:val="en-US"/>
         </w:rPr>
-        <w:t>Early Detection of Bugs: Unit tests allow you to catch bugs and issues in the early stages of development, making them easier and cheaper to fix(Mårtensson, Unit testing 2019).</w:t>
+        <w:t>Early Detection of Bugs: Unit tests allow you to catch bugs and issues in the early stages of development, making them easier and cheaper to fix (Mårtensson, Unit testing 2019).</w:t>
       </w:r>
     </w:p>
     <w:p>
@@ -33741,7 +33726,7 @@
           <w:shd w:val="clear" w:fill="FFFFFF"/>
           <w:lang w:val="en-US"/>
         </w:rPr>
-        <w:t>Regression Testing: Unit tests serve as a safety net, ensuring that changes made to the code base don't introduce new bugs or regressions(Mårtensson, Unit testing 2019).</w:t>
+        <w:t>Regression Testing: Unit tests serve as a safety net, ensuring that changes made to the code base don't introduce new bugs or regressions (Mårtensson, Unit testing 2019).</w:t>
       </w:r>
     </w:p>
     <w:p>
@@ -33807,7 +33792,7 @@
           <w:shd w:val="clear" w:fill="FFFFFF"/>
           <w:lang w:val="en-US"/>
         </w:rPr>
-        <w:t>Improved Code Quality: Writing tests encourages writing modular, decoupled, and reusable code, which leads to better overall code quality(Mårtensson, Unit testing 2019).</w:t>
+        <w:t>Improved Code Quality: Writing tests encourages writing modular, decoupled, and reusable code, which leads to better overall code quality (Mårtensson, Unit testing 2019).</w:t>
       </w:r>
     </w:p>
     <w:p>
@@ -35155,6 +35140,8 @@
           <w:lang w:val="en-US"/>
         </w:rPr>
       </w:pPr>
+      <w:bookmarkStart w:id="0" w:name="_GoBack"/>
+      <w:bookmarkEnd w:id="0"/>
     </w:p>
     <w:p>
       <w:pPr>
@@ -38523,8 +38510,6 @@
           <w:lang w:val="en-US"/>
         </w:rPr>
       </w:pPr>
-      <w:bookmarkStart w:id="0" w:name="_GoBack"/>
-      <w:bookmarkEnd w:id="0"/>
     </w:p>
     <w:sectPr>
       <w:pgSz w:w="11906" w:h="16838"/>
@@ -38837,7 +38822,7 @@
     <w:lsdException w:qFormat="1" w:unhideWhenUsed="0" w:uiPriority="0" w:semiHidden="0" w:name="Title"/>
     <w:lsdException w:unhideWhenUsed="0" w:uiPriority="0" w:semiHidden="0" w:name="Closing"/>
     <w:lsdException w:unhideWhenUsed="0" w:uiPriority="0" w:semiHidden="0" w:name="Signature"/>
-    <w:lsdException w:unhideWhenUsed="0" w:uiPriority="0" w:name="Default Paragraph Font"/>
+    <w:lsdException w:qFormat="1" w:unhideWhenUsed="0" w:uiPriority="0" w:name="Default Paragraph Font"/>
     <w:lsdException w:unhideWhenUsed="0" w:uiPriority="0" w:semiHidden="0" w:name="Body Text"/>
     <w:lsdException w:unhideWhenUsed="0" w:uiPriority="0" w:semiHidden="0" w:name="Body Text Indent"/>
     <w:lsdException w:unhideWhenUsed="0" w:uiPriority="0" w:semiHidden="0" w:name="List Continue"/>
@@ -39073,6 +39058,7 @@
   <w:style w:type="character" w:default="1" w:styleId="4">
     <w:name w:val="Default Paragraph Font"/>
     <w:semiHidden/>
+    <w:qFormat/>
     <w:uiPriority w:val="0"/>
   </w:style>
   <w:style w:type="table" w:default="1" w:styleId="5">

--- a/Documentation.docx
+++ b/Documentation.docx
@@ -1107,22 +1107,7 @@
             </w14:solidFill>
           </w14:textFill>
         </w:rPr>
-        <w:t xml:space="preserve"> Investigate the requirements and difficulties patients face regarding dengue   diagnosis, particularly in urban settings where laboratory access is limited. Explore the obstacles patients encounter in obtaining prompt and accurate dengue diagnosis and their potential impact on public health. </w:t>
-      </w:r>
-      <w:r>
-        <w:rPr>
-          <w:rFonts w:hint="default" w:ascii="Times New Roman" w:hAnsi="Times New Roman" w:cs="Times New Roman"/>
-          <w:color w:val="000000" w:themeColor="text1"/>
-          <w:sz w:val="24"/>
-          <w:szCs w:val="24"/>
-          <w:lang w:val="en-US"/>
-          <w14:textFill>
-            <w14:solidFill>
-              <w14:schemeClr w14:val="tx1"/>
-            </w14:solidFill>
-          </w14:textFill>
-        </w:rPr>
-        <w:t xml:space="preserve"> </w:t>
+        <w:t xml:space="preserve"> Investigate the requirements and difficulties patients face regarding dengue   diagnosis, particularly in urban settings where laboratory access is limited. Explore the obstacles patients encounter in obtaining prompt and accurate dengue diagnosis and their potential impact on public health.  </w:t>
       </w:r>
     </w:p>
     <w:p>
@@ -8095,8 +8080,8 @@
         <w:jc w:val="both"/>
         <w:rPr>
           <w:rFonts w:hint="default" w:ascii="Times New Roman" w:hAnsi="Times New Roman" w:cs="Times New Roman"/>
-          <w:b/>
-          <w:bCs/>
+          <w:b w:val="0"/>
+          <w:bCs w:val="0"/>
           <w:color w:val="000000" w:themeColor="text1"/>
           <w:sz w:val="24"/>
           <w:szCs w:val="24"/>
@@ -8125,6 +8110,300 @@
         </w:rPr>
         <w:t>After implementing ensemble techniques, the ensemble voting classifier (combined model) emerged as the final model for dengue prediction. To make this model accessible for real-world use, created a pickle file to store its parameters and import it into our application. With flask framework,  seamlessly integrated this model into the back end, and allowing it to interact with the front end interface. This integration ensures that our dengue detection system is user-friendly and readily available for deployment, empowering users to make informed decisions about dengue risk and management.</w:t>
       </w:r>
+    </w:p>
+    <w:p>
+      <w:pPr>
+        <w:spacing w:line="360" w:lineRule="auto"/>
+        <w:jc w:val="both"/>
+        <w:rPr>
+          <w:rFonts w:hint="default" w:ascii="Times New Roman" w:hAnsi="Times New Roman" w:cs="Times New Roman"/>
+          <w:b w:val="0"/>
+          <w:bCs w:val="0"/>
+          <w:color w:val="000000" w:themeColor="text1"/>
+          <w:sz w:val="24"/>
+          <w:szCs w:val="24"/>
+          <w:lang w:val="en-US"/>
+          <w14:textFill>
+            <w14:solidFill>
+              <w14:schemeClr w14:val="tx1"/>
+            </w14:solidFill>
+          </w14:textFill>
+        </w:rPr>
+      </w:pPr>
+    </w:p>
+    <w:p>
+      <w:pPr>
+        <w:spacing w:line="360" w:lineRule="auto"/>
+        <w:jc w:val="both"/>
+        <w:rPr>
+          <w:rFonts w:hint="default" w:ascii="Times New Roman" w:hAnsi="Times New Roman" w:cs="Times New Roman"/>
+          <w:b/>
+          <w:bCs/>
+          <w:color w:val="000000" w:themeColor="text1"/>
+          <w:sz w:val="28"/>
+          <w:szCs w:val="28"/>
+          <w:lang w:val="en-US"/>
+          <w14:textFill>
+            <w14:solidFill>
+              <w14:schemeClr w14:val="tx1"/>
+            </w14:solidFill>
+          </w14:textFill>
+        </w:rPr>
+      </w:pPr>
+    </w:p>
+    <w:p>
+      <w:pPr>
+        <w:spacing w:line="360" w:lineRule="auto"/>
+        <w:jc w:val="both"/>
+        <w:rPr>
+          <w:rFonts w:hint="default" w:ascii="Times New Roman" w:hAnsi="Times New Roman" w:cs="Times New Roman"/>
+          <w:b/>
+          <w:bCs/>
+          <w:color w:val="000000" w:themeColor="text1"/>
+          <w:sz w:val="28"/>
+          <w:szCs w:val="28"/>
+          <w:lang w:val="en-US"/>
+          <w14:textFill>
+            <w14:solidFill>
+              <w14:schemeClr w14:val="tx1"/>
+            </w14:solidFill>
+          </w14:textFill>
+        </w:rPr>
+      </w:pPr>
+    </w:p>
+    <w:p>
+      <w:pPr>
+        <w:spacing w:line="360" w:lineRule="auto"/>
+        <w:jc w:val="both"/>
+        <w:rPr>
+          <w:rFonts w:hint="default" w:ascii="Times New Roman" w:hAnsi="Times New Roman" w:cs="Times New Roman"/>
+          <w:b/>
+          <w:bCs/>
+          <w:color w:val="000000" w:themeColor="text1"/>
+          <w:sz w:val="28"/>
+          <w:szCs w:val="28"/>
+          <w:lang w:val="en-US"/>
+          <w14:textFill>
+            <w14:solidFill>
+              <w14:schemeClr w14:val="tx1"/>
+            </w14:solidFill>
+          </w14:textFill>
+        </w:rPr>
+      </w:pPr>
+    </w:p>
+    <w:p>
+      <w:pPr>
+        <w:spacing w:line="360" w:lineRule="auto"/>
+        <w:jc w:val="both"/>
+        <w:rPr>
+          <w:rFonts w:hint="default" w:ascii="Times New Roman" w:hAnsi="Times New Roman" w:cs="Times New Roman"/>
+          <w:b/>
+          <w:bCs/>
+          <w:color w:val="000000" w:themeColor="text1"/>
+          <w:sz w:val="28"/>
+          <w:szCs w:val="28"/>
+          <w:lang w:val="en-US"/>
+          <w14:textFill>
+            <w14:solidFill>
+              <w14:schemeClr w14:val="tx1"/>
+            </w14:solidFill>
+          </w14:textFill>
+        </w:rPr>
+      </w:pPr>
+    </w:p>
+    <w:p>
+      <w:pPr>
+        <w:spacing w:line="360" w:lineRule="auto"/>
+        <w:jc w:val="both"/>
+        <w:rPr>
+          <w:rFonts w:hint="default" w:ascii="Times New Roman" w:hAnsi="Times New Roman" w:cs="Times New Roman"/>
+          <w:b/>
+          <w:bCs/>
+          <w:color w:val="000000" w:themeColor="text1"/>
+          <w:sz w:val="28"/>
+          <w:szCs w:val="28"/>
+          <w:lang w:val="en-US"/>
+          <w14:textFill>
+            <w14:solidFill>
+              <w14:schemeClr w14:val="tx1"/>
+            </w14:solidFill>
+          </w14:textFill>
+        </w:rPr>
+      </w:pPr>
+    </w:p>
+    <w:p>
+      <w:pPr>
+        <w:spacing w:line="360" w:lineRule="auto"/>
+        <w:jc w:val="both"/>
+        <w:rPr>
+          <w:rFonts w:hint="default" w:ascii="Times New Roman" w:hAnsi="Times New Roman" w:cs="Times New Roman"/>
+          <w:b/>
+          <w:bCs/>
+          <w:color w:val="000000" w:themeColor="text1"/>
+          <w:sz w:val="28"/>
+          <w:szCs w:val="28"/>
+          <w:lang w:val="en-US"/>
+          <w14:textFill>
+            <w14:solidFill>
+              <w14:schemeClr w14:val="tx1"/>
+            </w14:solidFill>
+          </w14:textFill>
+        </w:rPr>
+      </w:pPr>
+    </w:p>
+    <w:p>
+      <w:pPr>
+        <w:spacing w:line="360" w:lineRule="auto"/>
+        <w:jc w:val="both"/>
+        <w:rPr>
+          <w:rFonts w:hint="default" w:ascii="Times New Roman" w:hAnsi="Times New Roman" w:cs="Times New Roman"/>
+          <w:b/>
+          <w:bCs/>
+          <w:color w:val="000000" w:themeColor="text1"/>
+          <w:sz w:val="28"/>
+          <w:szCs w:val="28"/>
+          <w:lang w:val="en-US"/>
+          <w14:textFill>
+            <w14:solidFill>
+              <w14:schemeClr w14:val="tx1"/>
+            </w14:solidFill>
+          </w14:textFill>
+        </w:rPr>
+      </w:pPr>
+    </w:p>
+    <w:p>
+      <w:pPr>
+        <w:spacing w:line="360" w:lineRule="auto"/>
+        <w:jc w:val="both"/>
+        <w:rPr>
+          <w:rFonts w:hint="default" w:ascii="Times New Roman" w:hAnsi="Times New Roman" w:cs="Times New Roman"/>
+          <w:b/>
+          <w:bCs/>
+          <w:color w:val="000000" w:themeColor="text1"/>
+          <w:sz w:val="28"/>
+          <w:szCs w:val="28"/>
+          <w:lang w:val="en-US"/>
+          <w14:textFill>
+            <w14:solidFill>
+              <w14:schemeClr w14:val="tx1"/>
+            </w14:solidFill>
+          </w14:textFill>
+        </w:rPr>
+      </w:pPr>
+    </w:p>
+    <w:p>
+      <w:pPr>
+        <w:spacing w:line="360" w:lineRule="auto"/>
+        <w:jc w:val="both"/>
+        <w:rPr>
+          <w:rFonts w:hint="default" w:ascii="Times New Roman" w:hAnsi="Times New Roman" w:cs="Times New Roman"/>
+          <w:b/>
+          <w:bCs/>
+          <w:color w:val="000000" w:themeColor="text1"/>
+          <w:sz w:val="28"/>
+          <w:szCs w:val="28"/>
+          <w:lang w:val="en-US"/>
+          <w14:textFill>
+            <w14:solidFill>
+              <w14:schemeClr w14:val="tx1"/>
+            </w14:solidFill>
+          </w14:textFill>
+        </w:rPr>
+      </w:pPr>
+    </w:p>
+    <w:p>
+      <w:pPr>
+        <w:spacing w:line="360" w:lineRule="auto"/>
+        <w:jc w:val="both"/>
+        <w:rPr>
+          <w:rFonts w:hint="default" w:ascii="Times New Roman" w:hAnsi="Times New Roman" w:cs="Times New Roman"/>
+          <w:b/>
+          <w:bCs/>
+          <w:color w:val="000000" w:themeColor="text1"/>
+          <w:sz w:val="28"/>
+          <w:szCs w:val="28"/>
+          <w:lang w:val="en-US"/>
+          <w14:textFill>
+            <w14:solidFill>
+              <w14:schemeClr w14:val="tx1"/>
+            </w14:solidFill>
+          </w14:textFill>
+        </w:rPr>
+      </w:pPr>
+      <w:r>
+        <w:rPr>
+          <w:rFonts w:hint="default" w:ascii="Times New Roman" w:hAnsi="Times New Roman" w:cs="Times New Roman"/>
+          <w:b/>
+          <w:bCs/>
+          <w:color w:val="000000" w:themeColor="text1"/>
+          <w:sz w:val="28"/>
+          <w:szCs w:val="28"/>
+          <w:lang w:val="en-US"/>
+          <w14:textFill>
+            <w14:solidFill>
+              <w14:schemeClr w14:val="tx1"/>
+            </w14:solidFill>
+          </w14:textFill>
+        </w:rPr>
+        <w:t>Designing</w:t>
+      </w:r>
+    </w:p>
+    <w:p>
+      <w:pPr>
+        <w:spacing w:line="360" w:lineRule="auto"/>
+        <w:jc w:val="both"/>
+        <w:rPr>
+          <w:rFonts w:hint="default" w:ascii="Times New Roman" w:hAnsi="Times New Roman" w:cs="Times New Roman"/>
+          <w:b/>
+          <w:bCs/>
+          <w:color w:val="000000" w:themeColor="text1"/>
+          <w:sz w:val="24"/>
+          <w:szCs w:val="24"/>
+          <w:lang w:val="en-US"/>
+          <w14:textFill>
+            <w14:solidFill>
+              <w14:schemeClr w14:val="tx1"/>
+            </w14:solidFill>
+          </w14:textFill>
+        </w:rPr>
+      </w:pPr>
+    </w:p>
+    <w:p>
+      <w:pPr>
+        <w:spacing w:line="360" w:lineRule="auto"/>
+        <w:jc w:val="both"/>
+        <w:rPr>
+          <w:rFonts w:hint="default" w:ascii="Times New Roman" w:hAnsi="Times New Roman" w:cs="Times New Roman"/>
+          <w:b/>
+          <w:bCs/>
+          <w:color w:val="000000" w:themeColor="text1"/>
+          <w:sz w:val="24"/>
+          <w:szCs w:val="24"/>
+          <w:lang w:val="en-US"/>
+          <w14:textFill>
+            <w14:solidFill>
+              <w14:schemeClr w14:val="tx1"/>
+            </w14:solidFill>
+          </w14:textFill>
+        </w:rPr>
+      </w:pPr>
+      <w:r>
+        <w:rPr>
+          <w:rFonts w:hint="default" w:ascii="Times New Roman" w:hAnsi="Times New Roman" w:cs="Times New Roman"/>
+          <w:b/>
+          <w:bCs/>
+          <w:color w:val="000000" w:themeColor="text1"/>
+          <w:sz w:val="24"/>
+          <w:szCs w:val="24"/>
+          <w:lang w:val="en-US"/>
+          <w14:textFill>
+            <w14:solidFill>
+              <w14:schemeClr w14:val="tx1"/>
+            </w14:solidFill>
+          </w14:textFill>
+        </w:rPr>
+        <w:t>Use case diagram</w:t>
+      </w:r>
       <w:r>
         <w:rPr>
           <w:rFonts w:hint="default" w:ascii="Times New Roman" w:hAnsi="Times New Roman" w:cs="Times New Roman"/>
@@ -8162,6 +8441,677 @@
           </w14:textFill>
         </w:rPr>
       </w:pPr>
+    </w:p>
+    <w:p>
+      <w:pPr>
+        <w:spacing w:line="360" w:lineRule="auto"/>
+        <w:jc w:val="both"/>
+        <w:rPr>
+          <w:rFonts w:hint="default" w:ascii="Times New Roman" w:hAnsi="Times New Roman" w:cs="Times New Roman"/>
+          <w:b/>
+          <w:bCs/>
+          <w:color w:val="000000" w:themeColor="text1"/>
+          <w:sz w:val="24"/>
+          <w:szCs w:val="24"/>
+          <w:lang w:val="en-US"/>
+          <w14:textFill>
+            <w14:solidFill>
+              <w14:schemeClr w14:val="tx1"/>
+            </w14:solidFill>
+          </w14:textFill>
+        </w:rPr>
+      </w:pPr>
+      <w:r>
+        <w:rPr>
+          <w:rFonts w:hint="default" w:ascii="Times New Roman" w:hAnsi="Times New Roman" w:cs="Times New Roman"/>
+          <w:b/>
+          <w:bCs/>
+          <w:color w:val="000000" w:themeColor="text1"/>
+          <w:sz w:val="24"/>
+          <w:szCs w:val="24"/>
+          <w:lang w:val="en-US"/>
+          <w14:textFill>
+            <w14:solidFill>
+              <w14:schemeClr w14:val="tx1"/>
+            </w14:solidFill>
+          </w14:textFill>
+        </w:rPr>
+        <w:object>
+          <v:shape id="_x0000_i1026" o:spt="75" alt="" type="#_x0000_t75" style="height:264.05pt;width:385.2pt;" o:ole="t" filled="f" o:preferrelative="t" stroked="f" coordsize="21600,21600">
+            <v:path/>
+            <v:fill on="f" focussize="0,0"/>
+            <v:stroke on="f"/>
+            <v:imagedata r:id="rId12" o:title=""/>
+            <o:lock v:ext="edit" aspectratio="t"/>
+            <w10:wrap type="none"/>
+            <w10:anchorlock/>
+          </v:shape>
+          <o:OLEObject Type="Embed" ProgID="Visio.Drawing.15" ShapeID="_x0000_i1026" DrawAspect="Content" ObjectID="_1468075725" r:id="rId11">
+            <o:LockedField>false</o:LockedField>
+          </o:OLEObject>
+        </w:object>
+      </w:r>
+    </w:p>
+    <w:p>
+      <w:pPr>
+        <w:spacing w:line="360" w:lineRule="auto"/>
+        <w:jc w:val="both"/>
+        <w:rPr>
+          <w:rFonts w:hint="default" w:ascii="Times New Roman" w:hAnsi="Times New Roman" w:cs="Times New Roman"/>
+          <w:b w:val="0"/>
+          <w:bCs w:val="0"/>
+          <w:color w:val="000000" w:themeColor="text1"/>
+          <w:sz w:val="24"/>
+          <w:szCs w:val="24"/>
+          <w:lang w:val="en-US"/>
+          <w14:textFill>
+            <w14:solidFill>
+              <w14:schemeClr w14:val="tx1"/>
+            </w14:solidFill>
+          </w14:textFill>
+        </w:rPr>
+      </w:pPr>
+      <w:r>
+        <w:rPr>
+          <w:rFonts w:hint="default" w:ascii="Times New Roman" w:hAnsi="Times New Roman" w:cs="Times New Roman"/>
+          <w:b w:val="0"/>
+          <w:bCs w:val="0"/>
+          <w:color w:val="000000" w:themeColor="text1"/>
+          <w:sz w:val="24"/>
+          <w:szCs w:val="24"/>
+          <w:lang w:val="en-US"/>
+          <w14:textFill>
+            <w14:solidFill>
+              <w14:schemeClr w14:val="tx1"/>
+            </w14:solidFill>
+          </w14:textFill>
+        </w:rPr>
+        <w:t>According to  the above use case diagram patient is the actor select symptoms, and make prediction are the activities. In between select symptoms and make predictions activities relationship is include. Which means to make the predictions for patient patient first of all need to select the symptoms.</w:t>
+      </w:r>
+    </w:p>
+    <w:p>
+      <w:pPr>
+        <w:spacing w:line="360" w:lineRule="auto"/>
+        <w:jc w:val="both"/>
+        <w:rPr>
+          <w:rFonts w:hint="default" w:ascii="Times New Roman" w:hAnsi="Times New Roman" w:cs="Times New Roman"/>
+          <w:b/>
+          <w:bCs/>
+          <w:color w:val="000000" w:themeColor="text1"/>
+          <w:sz w:val="24"/>
+          <w:szCs w:val="24"/>
+          <w:lang w:val="en-US"/>
+          <w14:textFill>
+            <w14:solidFill>
+              <w14:schemeClr w14:val="tx1"/>
+            </w14:solidFill>
+          </w14:textFill>
+        </w:rPr>
+      </w:pPr>
+    </w:p>
+    <w:p>
+      <w:pPr>
+        <w:spacing w:line="360" w:lineRule="auto"/>
+        <w:jc w:val="both"/>
+        <w:rPr>
+          <w:rFonts w:hint="default" w:ascii="Times New Roman" w:hAnsi="Times New Roman" w:cs="Times New Roman"/>
+          <w:b/>
+          <w:bCs/>
+          <w:color w:val="000000" w:themeColor="text1"/>
+          <w:sz w:val="24"/>
+          <w:szCs w:val="24"/>
+          <w:lang w:val="en-US"/>
+          <w14:textFill>
+            <w14:solidFill>
+              <w14:schemeClr w14:val="tx1"/>
+            </w14:solidFill>
+          </w14:textFill>
+        </w:rPr>
+      </w:pPr>
+    </w:p>
+    <w:p>
+      <w:pPr>
+        <w:spacing w:line="360" w:lineRule="auto"/>
+        <w:jc w:val="both"/>
+        <w:rPr>
+          <w:rFonts w:hint="default" w:ascii="Times New Roman" w:hAnsi="Times New Roman" w:cs="Times New Roman"/>
+          <w:b/>
+          <w:bCs/>
+          <w:color w:val="000000" w:themeColor="text1"/>
+          <w:sz w:val="24"/>
+          <w:szCs w:val="24"/>
+          <w:lang w:val="en-US"/>
+          <w14:textFill>
+            <w14:solidFill>
+              <w14:schemeClr w14:val="tx1"/>
+            </w14:solidFill>
+          </w14:textFill>
+        </w:rPr>
+      </w:pPr>
+    </w:p>
+    <w:p>
+      <w:pPr>
+        <w:spacing w:line="360" w:lineRule="auto"/>
+        <w:jc w:val="both"/>
+        <w:rPr>
+          <w:rFonts w:hint="default" w:ascii="Times New Roman" w:hAnsi="Times New Roman" w:cs="Times New Roman"/>
+          <w:b/>
+          <w:bCs/>
+          <w:color w:val="000000" w:themeColor="text1"/>
+          <w:sz w:val="24"/>
+          <w:szCs w:val="24"/>
+          <w:lang w:val="en-US"/>
+          <w14:textFill>
+            <w14:solidFill>
+              <w14:schemeClr w14:val="tx1"/>
+            </w14:solidFill>
+          </w14:textFill>
+        </w:rPr>
+      </w:pPr>
+    </w:p>
+    <w:p>
+      <w:pPr>
+        <w:spacing w:line="360" w:lineRule="auto"/>
+        <w:jc w:val="both"/>
+        <w:rPr>
+          <w:rFonts w:hint="default" w:ascii="Times New Roman" w:hAnsi="Times New Roman" w:cs="Times New Roman"/>
+          <w:b/>
+          <w:bCs/>
+          <w:color w:val="000000" w:themeColor="text1"/>
+          <w:sz w:val="24"/>
+          <w:szCs w:val="24"/>
+          <w:lang w:val="en-US"/>
+          <w14:textFill>
+            <w14:solidFill>
+              <w14:schemeClr w14:val="tx1"/>
+            </w14:solidFill>
+          </w14:textFill>
+        </w:rPr>
+      </w:pPr>
+    </w:p>
+    <w:p>
+      <w:pPr>
+        <w:spacing w:line="360" w:lineRule="auto"/>
+        <w:jc w:val="both"/>
+        <w:rPr>
+          <w:rFonts w:hint="default" w:ascii="Times New Roman" w:hAnsi="Times New Roman" w:cs="Times New Roman"/>
+          <w:b/>
+          <w:bCs/>
+          <w:color w:val="000000" w:themeColor="text1"/>
+          <w:sz w:val="24"/>
+          <w:szCs w:val="24"/>
+          <w:lang w:val="en-US"/>
+          <w14:textFill>
+            <w14:solidFill>
+              <w14:schemeClr w14:val="tx1"/>
+            </w14:solidFill>
+          </w14:textFill>
+        </w:rPr>
+      </w:pPr>
+    </w:p>
+    <w:p>
+      <w:pPr>
+        <w:spacing w:line="360" w:lineRule="auto"/>
+        <w:jc w:val="both"/>
+        <w:rPr>
+          <w:rFonts w:hint="default" w:ascii="Times New Roman" w:hAnsi="Times New Roman" w:cs="Times New Roman"/>
+          <w:b/>
+          <w:bCs/>
+          <w:color w:val="000000" w:themeColor="text1"/>
+          <w:sz w:val="24"/>
+          <w:szCs w:val="24"/>
+          <w:lang w:val="en-US"/>
+          <w14:textFill>
+            <w14:solidFill>
+              <w14:schemeClr w14:val="tx1"/>
+            </w14:solidFill>
+          </w14:textFill>
+        </w:rPr>
+      </w:pPr>
+    </w:p>
+    <w:p>
+      <w:pPr>
+        <w:spacing w:line="360" w:lineRule="auto"/>
+        <w:jc w:val="both"/>
+        <w:rPr>
+          <w:rFonts w:hint="default" w:ascii="Times New Roman" w:hAnsi="Times New Roman" w:cs="Times New Roman"/>
+          <w:b/>
+          <w:bCs/>
+          <w:color w:val="000000" w:themeColor="text1"/>
+          <w:sz w:val="24"/>
+          <w:szCs w:val="24"/>
+          <w:lang w:val="en-US"/>
+          <w14:textFill>
+            <w14:solidFill>
+              <w14:schemeClr w14:val="tx1"/>
+            </w14:solidFill>
+          </w14:textFill>
+        </w:rPr>
+      </w:pPr>
+    </w:p>
+    <w:p>
+      <w:pPr>
+        <w:spacing w:line="360" w:lineRule="auto"/>
+        <w:jc w:val="both"/>
+        <w:rPr>
+          <w:rFonts w:hint="default" w:ascii="Times New Roman" w:hAnsi="Times New Roman" w:cs="Times New Roman"/>
+          <w:b/>
+          <w:bCs/>
+          <w:color w:val="000000" w:themeColor="text1"/>
+          <w:sz w:val="24"/>
+          <w:szCs w:val="24"/>
+          <w:lang w:val="en-US"/>
+          <w14:textFill>
+            <w14:solidFill>
+              <w14:schemeClr w14:val="tx1"/>
+            </w14:solidFill>
+          </w14:textFill>
+        </w:rPr>
+      </w:pPr>
+    </w:p>
+    <w:p>
+      <w:pPr>
+        <w:spacing w:line="360" w:lineRule="auto"/>
+        <w:jc w:val="both"/>
+        <w:rPr>
+          <w:rFonts w:hint="default" w:ascii="Times New Roman" w:hAnsi="Times New Roman" w:cs="Times New Roman"/>
+          <w:b/>
+          <w:bCs/>
+          <w:color w:val="000000" w:themeColor="text1"/>
+          <w:sz w:val="24"/>
+          <w:szCs w:val="24"/>
+          <w:lang w:val="en-US"/>
+          <w14:textFill>
+            <w14:solidFill>
+              <w14:schemeClr w14:val="tx1"/>
+            </w14:solidFill>
+          </w14:textFill>
+        </w:rPr>
+      </w:pPr>
+    </w:p>
+    <w:p>
+      <w:pPr>
+        <w:spacing w:line="360" w:lineRule="auto"/>
+        <w:jc w:val="both"/>
+        <w:rPr>
+          <w:rFonts w:hint="default" w:ascii="Times New Roman" w:hAnsi="Times New Roman" w:cs="Times New Roman"/>
+          <w:b/>
+          <w:bCs/>
+          <w:color w:val="000000" w:themeColor="text1"/>
+          <w:sz w:val="24"/>
+          <w:szCs w:val="24"/>
+          <w:lang w:val="en-US"/>
+          <w14:textFill>
+            <w14:solidFill>
+              <w14:schemeClr w14:val="tx1"/>
+            </w14:solidFill>
+          </w14:textFill>
+        </w:rPr>
+      </w:pPr>
+    </w:p>
+    <w:p>
+      <w:pPr>
+        <w:spacing w:line="360" w:lineRule="auto"/>
+        <w:jc w:val="both"/>
+        <w:rPr>
+          <w:rFonts w:hint="default" w:ascii="Times New Roman" w:hAnsi="Times New Roman" w:cs="Times New Roman"/>
+          <w:b/>
+          <w:bCs/>
+          <w:color w:val="000000" w:themeColor="text1"/>
+          <w:sz w:val="24"/>
+          <w:szCs w:val="24"/>
+          <w:lang w:val="en-US"/>
+          <w14:textFill>
+            <w14:solidFill>
+              <w14:schemeClr w14:val="tx1"/>
+            </w14:solidFill>
+          </w14:textFill>
+        </w:rPr>
+      </w:pPr>
+    </w:p>
+    <w:p>
+      <w:pPr>
+        <w:spacing w:line="360" w:lineRule="auto"/>
+        <w:jc w:val="both"/>
+        <w:rPr>
+          <w:rFonts w:hint="default" w:ascii="Times New Roman" w:hAnsi="Times New Roman" w:cs="Times New Roman"/>
+          <w:b/>
+          <w:bCs/>
+          <w:color w:val="000000" w:themeColor="text1"/>
+          <w:sz w:val="24"/>
+          <w:szCs w:val="24"/>
+          <w:lang w:val="en-US"/>
+          <w14:textFill>
+            <w14:solidFill>
+              <w14:schemeClr w14:val="tx1"/>
+            </w14:solidFill>
+          </w14:textFill>
+        </w:rPr>
+      </w:pPr>
+    </w:p>
+    <w:p>
+      <w:pPr>
+        <w:spacing w:line="360" w:lineRule="auto"/>
+        <w:jc w:val="both"/>
+        <w:rPr>
+          <w:rFonts w:hint="default" w:ascii="Times New Roman" w:hAnsi="Times New Roman" w:cs="Times New Roman"/>
+          <w:b/>
+          <w:bCs/>
+          <w:color w:val="000000" w:themeColor="text1"/>
+          <w:sz w:val="24"/>
+          <w:szCs w:val="24"/>
+          <w:lang w:val="en-US"/>
+          <w14:textFill>
+            <w14:solidFill>
+              <w14:schemeClr w14:val="tx1"/>
+            </w14:solidFill>
+          </w14:textFill>
+        </w:rPr>
+      </w:pPr>
+    </w:p>
+    <w:p>
+      <w:pPr>
+        <w:spacing w:line="360" w:lineRule="auto"/>
+        <w:jc w:val="both"/>
+        <w:rPr>
+          <w:rFonts w:hint="default" w:ascii="Times New Roman" w:hAnsi="Times New Roman" w:cs="Times New Roman"/>
+          <w:b/>
+          <w:bCs/>
+          <w:color w:val="000000" w:themeColor="text1"/>
+          <w:sz w:val="24"/>
+          <w:szCs w:val="24"/>
+          <w:lang w:val="en-US"/>
+          <w14:textFill>
+            <w14:solidFill>
+              <w14:schemeClr w14:val="tx1"/>
+            </w14:solidFill>
+          </w14:textFill>
+        </w:rPr>
+      </w:pPr>
+      <w:r>
+        <w:rPr>
+          <w:rFonts w:hint="default" w:ascii="Times New Roman" w:hAnsi="Times New Roman" w:cs="Times New Roman"/>
+          <w:b/>
+          <w:bCs/>
+          <w:color w:val="000000" w:themeColor="text1"/>
+          <w:sz w:val="24"/>
+          <w:szCs w:val="24"/>
+          <w:lang w:val="en-US"/>
+          <w14:textFill>
+            <w14:solidFill>
+              <w14:schemeClr w14:val="tx1"/>
+            </w14:solidFill>
+          </w14:textFill>
+        </w:rPr>
+        <w:t>Activity Diagram</w:t>
+      </w:r>
+    </w:p>
+    <w:p>
+      <w:pPr>
+        <w:spacing w:line="360" w:lineRule="auto"/>
+        <w:jc w:val="both"/>
+        <w:rPr>
+          <w:rFonts w:hint="default" w:ascii="Times New Roman" w:hAnsi="Times New Roman" w:cs="Times New Roman"/>
+          <w:b/>
+          <w:bCs/>
+          <w:color w:val="000000" w:themeColor="text1"/>
+          <w:sz w:val="24"/>
+          <w:szCs w:val="24"/>
+          <w:lang w:val="en-US"/>
+          <w14:textFill>
+            <w14:solidFill>
+              <w14:schemeClr w14:val="tx1"/>
+            </w14:solidFill>
+          </w14:textFill>
+        </w:rPr>
+      </w:pPr>
+    </w:p>
+    <w:p>
+      <w:pPr>
+        <w:spacing w:line="360" w:lineRule="auto"/>
+        <w:jc w:val="both"/>
+        <w:rPr>
+          <w:rFonts w:hint="default" w:ascii="Times New Roman" w:hAnsi="Times New Roman" w:cs="Times New Roman"/>
+          <w:b/>
+          <w:bCs/>
+          <w:color w:val="000000" w:themeColor="text1"/>
+          <w:sz w:val="24"/>
+          <w:szCs w:val="24"/>
+          <w:lang w:val="en-US"/>
+          <w14:textFill>
+            <w14:solidFill>
+              <w14:schemeClr w14:val="tx1"/>
+            </w14:solidFill>
+          </w14:textFill>
+        </w:rPr>
+      </w:pPr>
+      <w:r>
+        <w:rPr>
+          <w:rFonts w:hint="default" w:ascii="Times New Roman" w:hAnsi="Times New Roman" w:cs="Times New Roman"/>
+          <w:b/>
+          <w:bCs/>
+          <w:color w:val="000000" w:themeColor="text1"/>
+          <w:sz w:val="24"/>
+          <w:szCs w:val="24"/>
+          <w:lang w:val="en-US"/>
+          <w14:textFill>
+            <w14:solidFill>
+              <w14:schemeClr w14:val="tx1"/>
+            </w14:solidFill>
+          </w14:textFill>
+        </w:rPr>
+        <w:object>
+          <v:shape id="_x0000_i1028" o:spt="75" type="#_x0000_t75" style="height:385.2pt;width:388.15pt;" o:ole="t" filled="f" o:preferrelative="t" stroked="f" coordsize="21600,21600">
+            <v:path/>
+            <v:fill on="f" focussize="0,0"/>
+            <v:stroke on="f"/>
+            <v:imagedata r:id="rId14" o:title=""/>
+            <o:lock v:ext="edit" aspectratio="t"/>
+            <w10:wrap type="none"/>
+            <w10:anchorlock/>
+          </v:shape>
+          <o:OLEObject Type="Embed" ProgID="Visio.Drawing.15" ShapeID="_x0000_i1028" DrawAspect="Content" ObjectID="_1468075726" r:id="rId13">
+            <o:LockedField>false</o:LockedField>
+          </o:OLEObject>
+        </w:object>
+      </w:r>
+    </w:p>
+    <w:p>
+      <w:pPr>
+        <w:spacing w:line="360" w:lineRule="auto"/>
+        <w:jc w:val="both"/>
+        <w:rPr>
+          <w:rFonts w:hint="default" w:ascii="Times New Roman" w:hAnsi="Times New Roman" w:cs="Times New Roman"/>
+          <w:b w:val="0"/>
+          <w:bCs w:val="0"/>
+          <w:color w:val="000000" w:themeColor="text1"/>
+          <w:sz w:val="24"/>
+          <w:szCs w:val="24"/>
+          <w:lang w:val="en-US"/>
+          <w14:textFill>
+            <w14:solidFill>
+              <w14:schemeClr w14:val="tx1"/>
+            </w14:solidFill>
+          </w14:textFill>
+        </w:rPr>
+      </w:pPr>
+    </w:p>
+    <w:p>
+      <w:pPr>
+        <w:spacing w:line="360" w:lineRule="auto"/>
+        <w:jc w:val="both"/>
+        <w:rPr>
+          <w:rFonts w:hint="default" w:ascii="Times New Roman" w:hAnsi="Times New Roman" w:cs="Times New Roman"/>
+          <w:b w:val="0"/>
+          <w:bCs w:val="0"/>
+          <w:color w:val="000000" w:themeColor="text1"/>
+          <w:sz w:val="24"/>
+          <w:szCs w:val="24"/>
+          <w:lang w:val="en-US"/>
+          <w14:textFill>
+            <w14:solidFill>
+              <w14:schemeClr w14:val="tx1"/>
+            </w14:solidFill>
+          </w14:textFill>
+        </w:rPr>
+      </w:pPr>
+      <w:r>
+        <w:rPr>
+          <w:rFonts w:hint="default" w:ascii="Times New Roman" w:hAnsi="Times New Roman" w:cs="Times New Roman"/>
+          <w:b w:val="0"/>
+          <w:bCs w:val="0"/>
+          <w:color w:val="000000" w:themeColor="text1"/>
+          <w:sz w:val="24"/>
+          <w:szCs w:val="24"/>
+          <w:lang w:val="en-US"/>
+          <w14:textFill>
+            <w14:solidFill>
+              <w14:schemeClr w14:val="tx1"/>
+            </w14:solidFill>
+          </w14:textFill>
+        </w:rPr>
+        <w:t>According to  the above sequence diagram it describes the flow of system. Which means first of patient redirect to the index page and select the symptoms and get the prediction result.</w:t>
+      </w:r>
+    </w:p>
+    <w:p>
+      <w:pPr>
+        <w:spacing w:line="360" w:lineRule="auto"/>
+        <w:jc w:val="both"/>
+        <w:rPr>
+          <w:rFonts w:hint="default" w:ascii="Times New Roman" w:hAnsi="Times New Roman" w:cs="Times New Roman"/>
+          <w:b/>
+          <w:bCs/>
+          <w:color w:val="000000" w:themeColor="text1"/>
+          <w:sz w:val="24"/>
+          <w:szCs w:val="24"/>
+          <w:lang w:val="en-US"/>
+          <w14:textFill>
+            <w14:solidFill>
+              <w14:schemeClr w14:val="tx1"/>
+            </w14:solidFill>
+          </w14:textFill>
+        </w:rPr>
+      </w:pPr>
+    </w:p>
+    <w:p>
+      <w:pPr>
+        <w:spacing w:line="360" w:lineRule="auto"/>
+        <w:jc w:val="both"/>
+        <w:rPr>
+          <w:rFonts w:hint="default" w:ascii="Times New Roman" w:hAnsi="Times New Roman" w:cs="Times New Roman"/>
+          <w:b/>
+          <w:bCs/>
+          <w:color w:val="000000" w:themeColor="text1"/>
+          <w:sz w:val="24"/>
+          <w:szCs w:val="24"/>
+          <w:lang w:val="en-US"/>
+          <w14:textFill>
+            <w14:solidFill>
+              <w14:schemeClr w14:val="tx1"/>
+            </w14:solidFill>
+          </w14:textFill>
+        </w:rPr>
+      </w:pPr>
+    </w:p>
+    <w:p>
+      <w:pPr>
+        <w:spacing w:line="360" w:lineRule="auto"/>
+        <w:jc w:val="both"/>
+        <w:rPr>
+          <w:rFonts w:hint="default" w:ascii="Times New Roman" w:hAnsi="Times New Roman" w:cs="Times New Roman"/>
+          <w:b/>
+          <w:bCs/>
+          <w:color w:val="000000" w:themeColor="text1"/>
+          <w:sz w:val="24"/>
+          <w:szCs w:val="24"/>
+          <w:lang w:val="en-US"/>
+          <w14:textFill>
+            <w14:solidFill>
+              <w14:schemeClr w14:val="tx1"/>
+            </w14:solidFill>
+          </w14:textFill>
+        </w:rPr>
+      </w:pPr>
+    </w:p>
+    <w:p>
+      <w:pPr>
+        <w:spacing w:line="360" w:lineRule="auto"/>
+        <w:jc w:val="both"/>
+        <w:rPr>
+          <w:rFonts w:hint="default" w:ascii="Times New Roman" w:hAnsi="Times New Roman" w:cs="Times New Roman"/>
+          <w:b/>
+          <w:bCs/>
+          <w:color w:val="000000" w:themeColor="text1"/>
+          <w:sz w:val="24"/>
+          <w:szCs w:val="24"/>
+          <w:lang w:val="en-US"/>
+          <w14:textFill>
+            <w14:solidFill>
+              <w14:schemeClr w14:val="tx1"/>
+            </w14:solidFill>
+          </w14:textFill>
+        </w:rPr>
+      </w:pPr>
+    </w:p>
+    <w:p>
+      <w:pPr>
+        <w:spacing w:line="360" w:lineRule="auto"/>
+        <w:jc w:val="both"/>
+        <w:rPr>
+          <w:rFonts w:hint="default" w:ascii="Times New Roman" w:hAnsi="Times New Roman" w:cs="Times New Roman"/>
+          <w:b/>
+          <w:bCs/>
+          <w:color w:val="000000" w:themeColor="text1"/>
+          <w:sz w:val="24"/>
+          <w:szCs w:val="24"/>
+          <w:lang w:val="en-US"/>
+          <w14:textFill>
+            <w14:solidFill>
+              <w14:schemeClr w14:val="tx1"/>
+            </w14:solidFill>
+          </w14:textFill>
+        </w:rPr>
+      </w:pPr>
+    </w:p>
+    <w:p>
+      <w:pPr>
+        <w:spacing w:line="360" w:lineRule="auto"/>
+        <w:jc w:val="both"/>
+        <w:rPr>
+          <w:rFonts w:hint="default" w:ascii="Times New Roman" w:hAnsi="Times New Roman" w:cs="Times New Roman"/>
+          <w:b/>
+          <w:bCs/>
+          <w:color w:val="000000" w:themeColor="text1"/>
+          <w:sz w:val="24"/>
+          <w:szCs w:val="24"/>
+          <w:lang w:val="en-US"/>
+          <w14:textFill>
+            <w14:solidFill>
+              <w14:schemeClr w14:val="tx1"/>
+            </w14:solidFill>
+          </w14:textFill>
+        </w:rPr>
+      </w:pPr>
+    </w:p>
+    <w:p>
+      <w:pPr>
+        <w:spacing w:line="360" w:lineRule="auto"/>
+        <w:jc w:val="both"/>
+        <w:rPr>
+          <w:rFonts w:hint="default" w:ascii="Times New Roman" w:hAnsi="Times New Roman" w:cs="Times New Roman"/>
+          <w:b/>
+          <w:bCs/>
+          <w:color w:val="000000" w:themeColor="text1"/>
+          <w:sz w:val="24"/>
+          <w:szCs w:val="24"/>
+          <w:lang w:val="en-US"/>
+          <w14:textFill>
+            <w14:solidFill>
+              <w14:schemeClr w14:val="tx1"/>
+            </w14:solidFill>
+          </w14:textFill>
+        </w:rPr>
+      </w:pPr>
       <w:r>
         <w:rPr>
           <w:rFonts w:hint="default" w:ascii="Times New Roman" w:hAnsi="Times New Roman" w:cs="Times New Roman"/>
@@ -8301,7 +9251,26 @@
             </w14:solidFill>
           </w14:textFill>
         </w:rPr>
-        <w:t>Imbalanced Dataset: Imbalance in the dataset, where the number of dengue-positive cases may be significantly lower than the dengue-negative cases, can impact the performance of the predictive models. This imbalance can lead to biased predictions and reduced sensitivity in detecting dengue cases. To address this issue, techniques such as oversampling of the minority class (dengue-positive cases) or using algorithms that are robust to class imbalance should be considered(Hoyos et al., Dengue models based on machine learning techniques: A systematic literature review 2021).</w:t>
+        <w:t>Imbalanced Dataset: Imbal</w:t>
+      </w:r>
+      <w:bookmarkStart w:id="0" w:name="_GoBack"/>
+      <w:bookmarkEnd w:id="0"/>
+      <w:r>
+        <w:rPr>
+          <w:rFonts w:hint="default" w:ascii="Times New Roman" w:hAnsi="Times New Roman" w:cs="Times New Roman"/>
+          <w:b w:val="0"/>
+          <w:bCs w:val="0"/>
+          <w:color w:val="000000" w:themeColor="text1"/>
+          <w:sz w:val="24"/>
+          <w:szCs w:val="24"/>
+          <w:lang w:val="en-US"/>
+          <w14:textFill>
+            <w14:solidFill>
+              <w14:schemeClr w14:val="tx1"/>
+            </w14:solidFill>
+          </w14:textFill>
+        </w:rPr>
+        <w:t>ance in the dataset, where the number of dengue-positive cases may be significantly lower than the dengue-negative cases, can impact the performance of the predictive models. This imbalance can lead to biased predictions and reduced sensitivity in detecting dengue cases. To address this issue, techniques such as oversampling of the minority class (dengue-positive cases) or using algorithms that are robust to class imbalance should be considered(Hoyos et al., Dengue models based on machine learning techniques: A systematic literature review 2021).</w:t>
       </w:r>
     </w:p>
     <w:p>
@@ -8369,6 +9338,54 @@
     <w:p>
       <w:pPr>
         <w:spacing w:line="360" w:lineRule="auto"/>
+        <w:jc w:val="both"/>
+        <w:rPr>
+          <w:rFonts w:hint="default" w:ascii="Times New Roman" w:hAnsi="Times New Roman" w:cs="Times New Roman"/>
+          <w:b w:val="0"/>
+          <w:bCs w:val="0"/>
+          <w:color w:val="000000" w:themeColor="text1"/>
+          <w:sz w:val="24"/>
+          <w:szCs w:val="24"/>
+          <w:lang w:val="en-US"/>
+          <w14:textFill>
+            <w14:solidFill>
+              <w14:schemeClr w14:val="tx1"/>
+            </w14:solidFill>
+          </w14:textFill>
+        </w:rPr>
+      </w:pPr>
+    </w:p>
+    <w:p>
+      <w:pPr>
+        <w:numPr>
+          <w:numId w:val="0"/>
+        </w:numPr>
+        <w:spacing w:line="360" w:lineRule="auto"/>
+        <w:ind w:leftChars="0"/>
+        <w:jc w:val="both"/>
+        <w:rPr>
+          <w:rFonts w:hint="default" w:ascii="Times New Roman" w:hAnsi="Times New Roman" w:cs="Times New Roman"/>
+          <w:b w:val="0"/>
+          <w:bCs w:val="0"/>
+          <w:color w:val="000000" w:themeColor="text1"/>
+          <w:sz w:val="24"/>
+          <w:szCs w:val="24"/>
+          <w:lang w:val="en-US"/>
+          <w14:textFill>
+            <w14:solidFill>
+              <w14:schemeClr w14:val="tx1"/>
+            </w14:solidFill>
+          </w14:textFill>
+        </w:rPr>
+      </w:pPr>
+    </w:p>
+    <w:p>
+      <w:pPr>
+        <w:numPr>
+          <w:numId w:val="0"/>
+        </w:numPr>
+        <w:spacing w:line="360" w:lineRule="auto"/>
+        <w:ind w:leftChars="0"/>
         <w:jc w:val="both"/>
         <w:rPr>
           <w:rFonts w:hint="default" w:ascii="Times New Roman" w:hAnsi="Times New Roman" w:cs="Times New Roman"/>
@@ -8505,6 +9522,342 @@
               <w14:schemeClr w14:val="tx1"/>
             </w14:solidFill>
           </w14:textFill>
+        </w:rPr>
+      </w:pPr>
+    </w:p>
+    <w:p>
+      <w:pPr>
+        <w:numPr>
+          <w:ilvl w:val="0"/>
+          <w:numId w:val="0"/>
+        </w:numPr>
+        <w:spacing w:line="360" w:lineRule="auto"/>
+        <w:jc w:val="both"/>
+        <w:rPr>
+          <w:rFonts w:hint="default" w:ascii="Times New Roman" w:hAnsi="Times New Roman" w:eastAsia="Segoe UI"/>
+          <w:b/>
+          <w:bCs/>
+          <w:i w:val="0"/>
+          <w:iCs w:val="0"/>
+          <w:caps w:val="0"/>
+          <w:color w:val="0D0D0D"/>
+          <w:spacing w:val="0"/>
+          <w:sz w:val="36"/>
+          <w:szCs w:val="36"/>
+          <w:shd w:val="clear" w:fill="FFFFFF"/>
+          <w:lang w:val="en-US"/>
+        </w:rPr>
+      </w:pPr>
+    </w:p>
+    <w:p>
+      <w:pPr>
+        <w:numPr>
+          <w:ilvl w:val="0"/>
+          <w:numId w:val="0"/>
+        </w:numPr>
+        <w:spacing w:line="360" w:lineRule="auto"/>
+        <w:jc w:val="both"/>
+        <w:rPr>
+          <w:rFonts w:hint="default" w:ascii="Times New Roman" w:hAnsi="Times New Roman" w:eastAsia="Segoe UI"/>
+          <w:b/>
+          <w:bCs/>
+          <w:i w:val="0"/>
+          <w:iCs w:val="0"/>
+          <w:caps w:val="0"/>
+          <w:color w:val="0D0D0D"/>
+          <w:spacing w:val="0"/>
+          <w:sz w:val="36"/>
+          <w:szCs w:val="36"/>
+          <w:shd w:val="clear" w:fill="FFFFFF"/>
+          <w:lang w:val="en-US"/>
+        </w:rPr>
+      </w:pPr>
+    </w:p>
+    <w:p>
+      <w:pPr>
+        <w:numPr>
+          <w:ilvl w:val="0"/>
+          <w:numId w:val="0"/>
+        </w:numPr>
+        <w:spacing w:line="360" w:lineRule="auto"/>
+        <w:jc w:val="both"/>
+        <w:rPr>
+          <w:rFonts w:hint="default" w:ascii="Times New Roman" w:hAnsi="Times New Roman" w:eastAsia="Segoe UI"/>
+          <w:b/>
+          <w:bCs/>
+          <w:i w:val="0"/>
+          <w:iCs w:val="0"/>
+          <w:caps w:val="0"/>
+          <w:color w:val="0D0D0D"/>
+          <w:spacing w:val="0"/>
+          <w:sz w:val="36"/>
+          <w:szCs w:val="36"/>
+          <w:shd w:val="clear" w:fill="FFFFFF"/>
+          <w:lang w:val="en-US"/>
+        </w:rPr>
+      </w:pPr>
+    </w:p>
+    <w:p>
+      <w:pPr>
+        <w:numPr>
+          <w:ilvl w:val="0"/>
+          <w:numId w:val="0"/>
+        </w:numPr>
+        <w:spacing w:line="360" w:lineRule="auto"/>
+        <w:jc w:val="both"/>
+        <w:rPr>
+          <w:rFonts w:hint="default" w:ascii="Times New Roman" w:hAnsi="Times New Roman" w:eastAsia="Segoe UI"/>
+          <w:b/>
+          <w:bCs/>
+          <w:i w:val="0"/>
+          <w:iCs w:val="0"/>
+          <w:caps w:val="0"/>
+          <w:color w:val="0D0D0D"/>
+          <w:spacing w:val="0"/>
+          <w:sz w:val="36"/>
+          <w:szCs w:val="36"/>
+          <w:shd w:val="clear" w:fill="FFFFFF"/>
+          <w:lang w:val="en-US"/>
+        </w:rPr>
+      </w:pPr>
+    </w:p>
+    <w:p>
+      <w:pPr>
+        <w:numPr>
+          <w:ilvl w:val="0"/>
+          <w:numId w:val="0"/>
+        </w:numPr>
+        <w:spacing w:line="360" w:lineRule="auto"/>
+        <w:jc w:val="both"/>
+        <w:rPr>
+          <w:rFonts w:hint="default" w:ascii="Times New Roman" w:hAnsi="Times New Roman" w:eastAsia="Segoe UI"/>
+          <w:b/>
+          <w:bCs/>
+          <w:i w:val="0"/>
+          <w:iCs w:val="0"/>
+          <w:caps w:val="0"/>
+          <w:color w:val="0D0D0D"/>
+          <w:spacing w:val="0"/>
+          <w:sz w:val="36"/>
+          <w:szCs w:val="36"/>
+          <w:shd w:val="clear" w:fill="FFFFFF"/>
+          <w:lang w:val="en-US"/>
+        </w:rPr>
+      </w:pPr>
+    </w:p>
+    <w:p>
+      <w:pPr>
+        <w:numPr>
+          <w:ilvl w:val="0"/>
+          <w:numId w:val="0"/>
+        </w:numPr>
+        <w:spacing w:line="360" w:lineRule="auto"/>
+        <w:jc w:val="both"/>
+        <w:rPr>
+          <w:rFonts w:hint="default" w:ascii="Times New Roman" w:hAnsi="Times New Roman" w:eastAsia="Segoe UI"/>
+          <w:b/>
+          <w:bCs/>
+          <w:i w:val="0"/>
+          <w:iCs w:val="0"/>
+          <w:caps w:val="0"/>
+          <w:color w:val="0D0D0D"/>
+          <w:spacing w:val="0"/>
+          <w:sz w:val="36"/>
+          <w:szCs w:val="36"/>
+          <w:shd w:val="clear" w:fill="FFFFFF"/>
+          <w:lang w:val="en-US"/>
+        </w:rPr>
+      </w:pPr>
+    </w:p>
+    <w:p>
+      <w:pPr>
+        <w:numPr>
+          <w:ilvl w:val="0"/>
+          <w:numId w:val="0"/>
+        </w:numPr>
+        <w:spacing w:line="360" w:lineRule="auto"/>
+        <w:jc w:val="both"/>
+        <w:rPr>
+          <w:rFonts w:hint="default" w:ascii="Times New Roman" w:hAnsi="Times New Roman" w:eastAsia="Segoe UI"/>
+          <w:b/>
+          <w:bCs/>
+          <w:i w:val="0"/>
+          <w:iCs w:val="0"/>
+          <w:caps w:val="0"/>
+          <w:color w:val="0D0D0D"/>
+          <w:spacing w:val="0"/>
+          <w:sz w:val="36"/>
+          <w:szCs w:val="36"/>
+          <w:shd w:val="clear" w:fill="FFFFFF"/>
+          <w:lang w:val="en-US"/>
+        </w:rPr>
+      </w:pPr>
+    </w:p>
+    <w:p>
+      <w:pPr>
+        <w:numPr>
+          <w:ilvl w:val="0"/>
+          <w:numId w:val="0"/>
+        </w:numPr>
+        <w:spacing w:line="360" w:lineRule="auto"/>
+        <w:jc w:val="both"/>
+        <w:rPr>
+          <w:rFonts w:hint="default" w:ascii="Times New Roman" w:hAnsi="Times New Roman" w:eastAsia="Segoe UI"/>
+          <w:b/>
+          <w:bCs/>
+          <w:i w:val="0"/>
+          <w:iCs w:val="0"/>
+          <w:caps w:val="0"/>
+          <w:color w:val="0D0D0D"/>
+          <w:spacing w:val="0"/>
+          <w:sz w:val="36"/>
+          <w:szCs w:val="36"/>
+          <w:shd w:val="clear" w:fill="FFFFFF"/>
+          <w:lang w:val="en-US"/>
+        </w:rPr>
+      </w:pPr>
+    </w:p>
+    <w:p>
+      <w:pPr>
+        <w:numPr>
+          <w:ilvl w:val="0"/>
+          <w:numId w:val="0"/>
+        </w:numPr>
+        <w:spacing w:line="360" w:lineRule="auto"/>
+        <w:jc w:val="both"/>
+        <w:rPr>
+          <w:rFonts w:hint="default" w:ascii="Times New Roman" w:hAnsi="Times New Roman" w:eastAsia="Segoe UI"/>
+          <w:b/>
+          <w:bCs/>
+          <w:i w:val="0"/>
+          <w:iCs w:val="0"/>
+          <w:caps w:val="0"/>
+          <w:color w:val="0D0D0D"/>
+          <w:spacing w:val="0"/>
+          <w:sz w:val="36"/>
+          <w:szCs w:val="36"/>
+          <w:shd w:val="clear" w:fill="FFFFFF"/>
+          <w:lang w:val="en-US"/>
+        </w:rPr>
+      </w:pPr>
+    </w:p>
+    <w:p>
+      <w:pPr>
+        <w:numPr>
+          <w:ilvl w:val="0"/>
+          <w:numId w:val="0"/>
+        </w:numPr>
+        <w:spacing w:line="360" w:lineRule="auto"/>
+        <w:jc w:val="both"/>
+        <w:rPr>
+          <w:rFonts w:hint="default" w:ascii="Times New Roman" w:hAnsi="Times New Roman" w:eastAsia="Segoe UI"/>
+          <w:b/>
+          <w:bCs/>
+          <w:i w:val="0"/>
+          <w:iCs w:val="0"/>
+          <w:caps w:val="0"/>
+          <w:color w:val="0D0D0D"/>
+          <w:spacing w:val="0"/>
+          <w:sz w:val="36"/>
+          <w:szCs w:val="36"/>
+          <w:shd w:val="clear" w:fill="FFFFFF"/>
+          <w:lang w:val="en-US"/>
+        </w:rPr>
+      </w:pPr>
+    </w:p>
+    <w:p>
+      <w:pPr>
+        <w:numPr>
+          <w:ilvl w:val="0"/>
+          <w:numId w:val="0"/>
+        </w:numPr>
+        <w:spacing w:line="360" w:lineRule="auto"/>
+        <w:jc w:val="both"/>
+        <w:rPr>
+          <w:rFonts w:hint="default" w:ascii="Times New Roman" w:hAnsi="Times New Roman" w:eastAsia="Segoe UI"/>
+          <w:b/>
+          <w:bCs/>
+          <w:i w:val="0"/>
+          <w:iCs w:val="0"/>
+          <w:caps w:val="0"/>
+          <w:color w:val="0D0D0D"/>
+          <w:spacing w:val="0"/>
+          <w:sz w:val="36"/>
+          <w:szCs w:val="36"/>
+          <w:shd w:val="clear" w:fill="FFFFFF"/>
+          <w:lang w:val="en-US"/>
+        </w:rPr>
+      </w:pPr>
+    </w:p>
+    <w:p>
+      <w:pPr>
+        <w:numPr>
+          <w:ilvl w:val="0"/>
+          <w:numId w:val="0"/>
+        </w:numPr>
+        <w:spacing w:line="360" w:lineRule="auto"/>
+        <w:jc w:val="both"/>
+        <w:rPr>
+          <w:rFonts w:hint="default" w:ascii="Times New Roman" w:hAnsi="Times New Roman" w:eastAsia="Segoe UI"/>
+          <w:b/>
+          <w:bCs/>
+          <w:i w:val="0"/>
+          <w:iCs w:val="0"/>
+          <w:caps w:val="0"/>
+          <w:color w:val="0D0D0D"/>
+          <w:spacing w:val="0"/>
+          <w:sz w:val="36"/>
+          <w:szCs w:val="36"/>
+          <w:shd w:val="clear" w:fill="FFFFFF"/>
+          <w:lang w:val="en-US"/>
+        </w:rPr>
+      </w:pPr>
+    </w:p>
+    <w:p>
+      <w:pPr>
+        <w:numPr>
+          <w:ilvl w:val="0"/>
+          <w:numId w:val="0"/>
+        </w:numPr>
+        <w:spacing w:line="360" w:lineRule="auto"/>
+        <w:jc w:val="both"/>
+        <w:rPr>
+          <w:rFonts w:hint="default" w:ascii="Times New Roman" w:hAnsi="Times New Roman" w:eastAsia="Segoe UI"/>
+          <w:b/>
+          <w:bCs/>
+          <w:i w:val="0"/>
+          <w:iCs w:val="0"/>
+          <w:caps w:val="0"/>
+          <w:color w:val="0D0D0D"/>
+          <w:spacing w:val="0"/>
+          <w:sz w:val="36"/>
+          <w:szCs w:val="36"/>
+          <w:shd w:val="clear" w:fill="FFFFFF"/>
+          <w:lang w:val="en-US"/>
+        </w:rPr>
+      </w:pPr>
+    </w:p>
+    <w:p>
+      <w:pPr>
+        <w:numPr>
+          <w:ilvl w:val="0"/>
+          <w:numId w:val="0"/>
+        </w:numPr>
+        <w:spacing w:line="360" w:lineRule="auto"/>
+        <w:jc w:val="both"/>
+        <w:rPr>
+          <w:rFonts w:hint="default" w:ascii="Times New Roman" w:hAnsi="Times New Roman" w:eastAsia="Segoe UI"/>
+          <w:b/>
+          <w:bCs/>
+          <w:i w:val="0"/>
+          <w:iCs w:val="0"/>
+          <w:caps w:val="0"/>
+          <w:color w:val="0D0D0D"/>
+          <w:spacing w:val="0"/>
+          <w:sz w:val="36"/>
+          <w:szCs w:val="36"/>
+          <w:shd w:val="clear" w:fill="FFFFFF"/>
+          <w:lang w:val="en-US"/>
         </w:rPr>
       </w:pPr>
     </w:p>
@@ -8695,7 +10048,7 @@
                     </pic:cNvPicPr>
                   </pic:nvPicPr>
                   <pic:blipFill>
-                    <a:blip r:embed="rId11"/>
+                    <a:blip r:embed="rId15"/>
                     <a:stretch>
                       <a:fillRect/>
                     </a:stretch>
@@ -8788,7 +10141,7 @@
                     </pic:cNvPicPr>
                   </pic:nvPicPr>
                   <pic:blipFill>
-                    <a:blip r:embed="rId12"/>
+                    <a:blip r:embed="rId16"/>
                     <a:stretch>
                       <a:fillRect/>
                     </a:stretch>
@@ -8921,7 +10274,7 @@
                     </pic:cNvPicPr>
                   </pic:nvPicPr>
                   <pic:blipFill>
-                    <a:blip r:embed="rId13"/>
+                    <a:blip r:embed="rId17"/>
                     <a:stretch>
                       <a:fillRect/>
                     </a:stretch>
@@ -9151,7 +10504,7 @@
                     </pic:cNvPicPr>
                   </pic:nvPicPr>
                   <pic:blipFill>
-                    <a:blip r:embed="rId14"/>
+                    <a:blip r:embed="rId18"/>
                     <a:stretch>
                       <a:fillRect/>
                     </a:stretch>
@@ -10752,7 +12105,7 @@
                     </pic:cNvPicPr>
                   </pic:nvPicPr>
                   <pic:blipFill>
-                    <a:blip r:embed="rId15"/>
+                    <a:blip r:embed="rId19"/>
                     <a:stretch>
                       <a:fillRect/>
                     </a:stretch>
@@ -11271,7 +12624,7 @@
                     </pic:cNvPicPr>
                   </pic:nvPicPr>
                   <pic:blipFill>
-                    <a:blip r:embed="rId16"/>
+                    <a:blip r:embed="rId20"/>
                     <a:stretch>
                       <a:fillRect/>
                     </a:stretch>
@@ -11454,7 +12807,7 @@
                     </pic:cNvPicPr>
                   </pic:nvPicPr>
                   <pic:blipFill>
-                    <a:blip r:embed="rId17"/>
+                    <a:blip r:embed="rId21"/>
                     <a:stretch>
                       <a:fillRect/>
                     </a:stretch>
@@ -13027,7 +14380,7 @@
                     </pic:cNvPicPr>
                   </pic:nvPicPr>
                   <pic:blipFill>
-                    <a:blip r:embed="rId18"/>
+                    <a:blip r:embed="rId22"/>
                     <a:stretch>
                       <a:fillRect/>
                     </a:stretch>
@@ -13112,7 +14465,7 @@
                     </pic:cNvPicPr>
                   </pic:nvPicPr>
                   <pic:blipFill>
-                    <a:blip r:embed="rId19"/>
+                    <a:blip r:embed="rId23"/>
                     <a:stretch>
                       <a:fillRect/>
                     </a:stretch>
@@ -13216,7 +14569,7 @@
                     </pic:cNvPicPr>
                   </pic:nvPicPr>
                   <pic:blipFill>
-                    <a:blip r:embed="rId20"/>
+                    <a:blip r:embed="rId24"/>
                     <a:stretch>
                       <a:fillRect/>
                     </a:stretch>
@@ -13437,8 +14790,6 @@
           <w:lang w:val="en-US"/>
         </w:rPr>
       </w:pPr>
-      <w:bookmarkStart w:id="0" w:name="_GoBack"/>
-      <w:bookmarkEnd w:id="0"/>
       <w:r>
         <w:rPr>
           <w:rFonts w:hint="default"/>

--- a/Documentation.docx
+++ b/Documentation.docx
@@ -8477,7 +8477,7 @@
           </w14:textFill>
         </w:rPr>
         <w:object>
-          <v:shape id="_x0000_i1026" o:spt="75" alt="" type="#_x0000_t75" style="height:264.05pt;width:385.2pt;" o:ole="t" filled="f" o:preferrelative="t" stroked="f" coordsize="21600,21600">
+          <v:shape id="_x0000_i1025" o:spt="75" type="#_x0000_t75" style="height:264.05pt;width:385.2pt;" o:ole="t" filled="f" o:preferrelative="t" stroked="f" coordsize="21600,21600">
             <v:path/>
             <v:fill on="f" focussize="0,0"/>
             <v:stroke on="f"/>
@@ -8486,7 +8486,7 @@
             <w10:wrap type="none"/>
             <w10:anchorlock/>
           </v:shape>
-          <o:OLEObject Type="Embed" ProgID="Visio.Drawing.15" ShapeID="_x0000_i1026" DrawAspect="Content" ObjectID="_1468075725" r:id="rId11">
+          <o:OLEObject Type="Embed" ProgID="Visio.Drawing.15" ShapeID="_x0000_i1025" DrawAspect="Content" ObjectID="_1468075725" r:id="rId11">
             <o:LockedField>false</o:LockedField>
           </o:OLEObject>
         </w:object>
@@ -8901,7 +8901,7 @@
           </w14:textFill>
         </w:rPr>
         <w:object>
-          <v:shape id="_x0000_i1028" o:spt="75" type="#_x0000_t75" style="height:385.2pt;width:388.15pt;" o:ole="t" filled="f" o:preferrelative="t" stroked="f" coordsize="21600,21600">
+          <v:shape id="_x0000_i1026" o:spt="75" type="#_x0000_t75" style="height:385.2pt;width:388.15pt;" o:ole="t" filled="f" o:preferrelative="t" stroked="f" coordsize="21600,21600">
             <v:path/>
             <v:fill on="f" focussize="0,0"/>
             <v:stroke on="f"/>
@@ -8910,7 +8910,7 @@
             <w10:wrap type="none"/>
             <w10:anchorlock/>
           </v:shape>
-          <o:OLEObject Type="Embed" ProgID="Visio.Drawing.15" ShapeID="_x0000_i1028" DrawAspect="Content" ObjectID="_1468075726" r:id="rId13">
+          <o:OLEObject Type="Embed" ProgID="Visio.Drawing.15" ShapeID="_x0000_i1026" DrawAspect="Content" ObjectID="_1468075726" r:id="rId13">
             <o:LockedField>false</o:LockedField>
           </o:OLEObject>
         </w:object>
@@ -9251,26 +9251,7 @@
             </w14:solidFill>
           </w14:textFill>
         </w:rPr>
-        <w:t>Imbalanced Dataset: Imbal</w:t>
-      </w:r>
-      <w:bookmarkStart w:id="0" w:name="_GoBack"/>
-      <w:bookmarkEnd w:id="0"/>
-      <w:r>
-        <w:rPr>
-          <w:rFonts w:hint="default" w:ascii="Times New Roman" w:hAnsi="Times New Roman" w:cs="Times New Roman"/>
-          <w:b w:val="0"/>
-          <w:bCs w:val="0"/>
-          <w:color w:val="000000" w:themeColor="text1"/>
-          <w:sz w:val="24"/>
-          <w:szCs w:val="24"/>
-          <w:lang w:val="en-US"/>
-          <w14:textFill>
-            <w14:solidFill>
-              <w14:schemeClr w14:val="tx1"/>
-            </w14:solidFill>
-          </w14:textFill>
-        </w:rPr>
-        <w:t>ance in the dataset, where the number of dengue-positive cases may be significantly lower than the dengue-negative cases, can impact the performance of the predictive models. This imbalance can lead to biased predictions and reduced sensitivity in detecting dengue cases. To address this issue, techniques such as oversampling of the minority class (dengue-positive cases) or using algorithms that are robust to class imbalance should be considered(Hoyos et al., Dengue models based on machine learning techniques: A systematic literature review 2021).</w:t>
+        <w:t>Imbalanced Dataset: Imbalance in the dataset, where the number of dengue-positive cases may be significantly lower than the dengue-negative cases, can impact the performance of the predictive models. This imbalance can lead to biased predictions and reduced sensitivity in detecting dengue cases. To address this issue, techniques such as oversampling of the minority class (dengue-positive cases) or using algorithms that are robust to class imbalance should be considered(Hoyos et al., Dengue models based on machine learning techniques: A systematic literature review 2021).</w:t>
       </w:r>
     </w:p>
     <w:p>
@@ -9358,6 +9339,7 @@
     <w:p>
       <w:pPr>
         <w:numPr>
+          <w:ilvl w:val="0"/>
           <w:numId w:val="0"/>
         </w:numPr>
         <w:spacing w:line="360" w:lineRule="auto"/>
@@ -9382,6 +9364,7 @@
     <w:p>
       <w:pPr>
         <w:numPr>
+          <w:ilvl w:val="0"/>
           <w:numId w:val="0"/>
         </w:numPr>
         <w:spacing w:line="360" w:lineRule="auto"/>
@@ -14298,6 +14281,8 @@
           <w:lang w:val="en-US"/>
         </w:rPr>
       </w:pPr>
+      <w:bookmarkStart w:id="0" w:name="_GoBack"/>
+      <w:bookmarkEnd w:id="0"/>
       <w:r>
         <w:rPr>
           <w:rFonts w:hint="default" w:ascii="Times New Roman" w:hAnsi="Times New Roman" w:eastAsia="Segoe UI"/>
@@ -14318,38 +14303,24 @@
     </w:p>
     <w:p>
       <w:pPr>
-        <w:pStyle w:val="7"/>
-        <w:keepNext w:val="0"/>
-        <w:keepLines w:val="0"/>
-        <w:widowControl/>
-        <w:suppressLineNumbers w:val="0"/>
-        <w:spacing w:line="360" w:lineRule="auto"/>
-        <w:jc w:val="both"/>
-        <w:rPr>
-          <w:rFonts w:hint="default"/>
-          <w:b w:val="0"/>
-          <w:bCs w:val="0"/>
-          <w:sz w:val="24"/>
-          <w:szCs w:val="24"/>
-          <w:lang w:val="en-US"/>
-        </w:rPr>
-      </w:pPr>
-    </w:p>
-    <w:p>
-      <w:pPr>
-        <w:pStyle w:val="7"/>
-        <w:keepNext w:val="0"/>
-        <w:keepLines w:val="0"/>
-        <w:widowControl/>
-        <w:suppressLineNumbers w:val="0"/>
-        <w:spacing w:line="360" w:lineRule="auto"/>
-        <w:jc w:val="both"/>
-        <w:rPr>
-          <w:rFonts w:hint="default"/>
-          <w:b w:val="0"/>
-          <w:bCs w:val="0"/>
-          <w:sz w:val="24"/>
-          <w:szCs w:val="24"/>
+        <w:numPr>
+          <w:ilvl w:val="0"/>
+          <w:numId w:val="0"/>
+        </w:numPr>
+        <w:spacing w:line="360" w:lineRule="auto"/>
+        <w:jc w:val="both"/>
+        <w:rPr>
+          <w:rFonts w:hint="default" w:ascii="Times New Roman" w:hAnsi="Times New Roman" w:eastAsia="Segoe UI"/>
+          <w:b/>
+          <w:bCs/>
+          <w:i w:val="0"/>
+          <w:iCs w:val="0"/>
+          <w:caps w:val="0"/>
+          <w:color w:val="0D0D0D"/>
+          <w:spacing w:val="0"/>
+          <w:sz w:val="36"/>
+          <w:szCs w:val="36"/>
+          <w:shd w:val="clear" w:fill="FFFFFF"/>
           <w:lang w:val="en-US"/>
         </w:rPr>
       </w:pPr>
@@ -14364,9 +14335,9 @@
         </w:rPr>
         <w:drawing>
           <wp:inline distT="0" distB="0" distL="114300" distR="114300">
-            <wp:extent cx="5791200" cy="3251200"/>
-            <wp:effectExtent l="0" t="0" r="0" b="10160"/>
-            <wp:docPr id="34" name="Picture 34" descr="Sample-UI1"/>
+            <wp:extent cx="5260975" cy="2909570"/>
+            <wp:effectExtent l="0" t="0" r="12065" b="1270"/>
+            <wp:docPr id="5" name="Picture 5" descr="SampleUI1"/>
             <wp:cNvGraphicFramePr>
               <a:graphicFrameLocks xmlns:a="http://schemas.openxmlformats.org/drawingml/2006/main" noChangeAspect="1"/>
             </wp:cNvGraphicFramePr>
@@ -14374,7 +14345,7 @@
               <a:graphicData uri="http://schemas.openxmlformats.org/drawingml/2006/picture">
                 <pic:pic xmlns:pic="http://schemas.openxmlformats.org/drawingml/2006/picture">
                   <pic:nvPicPr>
-                    <pic:cNvPr id="34" name="Picture 34" descr="Sample-UI1"/>
+                    <pic:cNvPr id="5" name="Picture 5" descr="SampleUI1"/>
                     <pic:cNvPicPr>
                       <a:picLocks noChangeAspect="1"/>
                     </pic:cNvPicPr>
@@ -14388,7 +14359,7 @@
                   <pic:spPr>
                     <a:xfrm>
                       <a:off x="0" y="0"/>
-                      <a:ext cx="5791200" cy="3251200"/>
+                      <a:ext cx="5260975" cy="2909570"/>
                     </a:xfrm>
                     <a:prstGeom prst="rect">
                       <a:avLst/>
@@ -14403,38 +14374,72 @@
     </w:p>
     <w:p>
       <w:pPr>
-        <w:pStyle w:val="7"/>
-        <w:keepNext w:val="0"/>
-        <w:keepLines w:val="0"/>
-        <w:widowControl/>
-        <w:suppressLineNumbers w:val="0"/>
-        <w:spacing w:line="360" w:lineRule="auto"/>
-        <w:jc w:val="both"/>
-        <w:rPr>
-          <w:rFonts w:hint="default"/>
-          <w:b w:val="0"/>
-          <w:bCs w:val="0"/>
-          <w:sz w:val="24"/>
-          <w:szCs w:val="24"/>
-          <w:lang w:val="en-US"/>
-        </w:rPr>
-      </w:pPr>
-    </w:p>
-    <w:p>
-      <w:pPr>
-        <w:pStyle w:val="7"/>
-        <w:keepNext w:val="0"/>
-        <w:keepLines w:val="0"/>
-        <w:widowControl/>
-        <w:suppressLineNumbers w:val="0"/>
-        <w:spacing w:line="360" w:lineRule="auto"/>
-        <w:jc w:val="both"/>
-        <w:rPr>
-          <w:rFonts w:hint="default"/>
-          <w:b w:val="0"/>
-          <w:bCs w:val="0"/>
-          <w:sz w:val="24"/>
-          <w:szCs w:val="24"/>
+        <w:numPr>
+          <w:ilvl w:val="0"/>
+          <w:numId w:val="0"/>
+        </w:numPr>
+        <w:spacing w:line="360" w:lineRule="auto"/>
+        <w:jc w:val="both"/>
+        <w:rPr>
+          <w:rFonts w:hint="default" w:ascii="Times New Roman" w:hAnsi="Times New Roman" w:eastAsia="Segoe UI"/>
+          <w:b/>
+          <w:bCs/>
+          <w:i w:val="0"/>
+          <w:iCs w:val="0"/>
+          <w:caps w:val="0"/>
+          <w:color w:val="0D0D0D"/>
+          <w:spacing w:val="0"/>
+          <w:sz w:val="36"/>
+          <w:szCs w:val="36"/>
+          <w:shd w:val="clear" w:fill="FFFFFF"/>
+          <w:lang w:val="en-US"/>
+        </w:rPr>
+      </w:pPr>
+    </w:p>
+    <w:p>
+      <w:pPr>
+        <w:numPr>
+          <w:ilvl w:val="0"/>
+          <w:numId w:val="0"/>
+        </w:numPr>
+        <w:spacing w:line="360" w:lineRule="auto"/>
+        <w:jc w:val="both"/>
+        <w:rPr>
+          <w:rFonts w:hint="default" w:ascii="Times New Roman" w:hAnsi="Times New Roman" w:eastAsia="Segoe UI"/>
+          <w:b/>
+          <w:bCs/>
+          <w:i w:val="0"/>
+          <w:iCs w:val="0"/>
+          <w:caps w:val="0"/>
+          <w:color w:val="0D0D0D"/>
+          <w:spacing w:val="0"/>
+          <w:sz w:val="36"/>
+          <w:szCs w:val="36"/>
+          <w:shd w:val="clear" w:fill="FFFFFF"/>
+          <w:lang w:val="en-US"/>
+        </w:rPr>
+      </w:pPr>
+    </w:p>
+    <w:p>
+      <w:pPr>
+        <w:numPr>
+          <w:ilvl w:val="0"/>
+          <w:numId w:val="0"/>
+        </w:numPr>
+        <w:spacing w:line="360" w:lineRule="auto"/>
+        <w:jc w:val="both"/>
+        <w:rPr>
+          <w:rFonts w:hint="default" w:ascii="Times New Roman" w:hAnsi="Times New Roman" w:eastAsia="Segoe UI"/>
+          <w:b/>
+          <w:bCs/>
+          <w:i w:val="0"/>
+          <w:iCs w:val="0"/>
+          <w:caps w:val="0"/>
+          <w:color w:val="0D0D0D"/>
+          <w:spacing w:val="0"/>
+          <w:sz w:val="36"/>
+          <w:szCs w:val="36"/>
+          <w:shd w:val="clear" w:fill="FFFFFF"/>
           <w:lang w:val="en-US"/>
         </w:rPr>
       </w:pPr>
@@ -14449,9 +14454,9 @@
         </w:rPr>
         <w:drawing>
           <wp:inline distT="0" distB="0" distL="114300" distR="114300">
-            <wp:extent cx="5390515" cy="3126105"/>
-            <wp:effectExtent l="0" t="0" r="4445" b="13335"/>
-            <wp:docPr id="23" name="Picture 23" descr="SampleUI2"/>
+            <wp:extent cx="5273040" cy="3504565"/>
+            <wp:effectExtent l="0" t="0" r="0" b="635"/>
+            <wp:docPr id="3" name="Picture 3" descr="SampleUI3"/>
             <wp:cNvGraphicFramePr>
               <a:graphicFrameLocks xmlns:a="http://schemas.openxmlformats.org/drawingml/2006/main" noChangeAspect="1"/>
             </wp:cNvGraphicFramePr>
@@ -14459,7 +14464,7 @@
               <a:graphicData uri="http://schemas.openxmlformats.org/drawingml/2006/picture">
                 <pic:pic xmlns:pic="http://schemas.openxmlformats.org/drawingml/2006/picture">
                   <pic:nvPicPr>
-                    <pic:cNvPr id="23" name="Picture 23" descr="SampleUI2"/>
+                    <pic:cNvPr id="3" name="Picture 3" descr="SampleUI3"/>
                     <pic:cNvPicPr>
                       <a:picLocks noChangeAspect="1"/>
                     </pic:cNvPicPr>
@@ -14473,7 +14478,7 @@
                   <pic:spPr>
                     <a:xfrm>
                       <a:off x="0" y="0"/>
-                      <a:ext cx="5390515" cy="3126105"/>
+                      <a:ext cx="5273040" cy="3504565"/>
                     </a:xfrm>
                     <a:prstGeom prst="rect">
                       <a:avLst/>
@@ -14504,44 +14509,6 @@
           <w:lang w:val="en-US"/>
         </w:rPr>
       </w:pPr>
-    </w:p>
-    <w:p>
-      <w:pPr>
-        <w:pStyle w:val="7"/>
-        <w:keepNext w:val="0"/>
-        <w:keepLines w:val="0"/>
-        <w:widowControl/>
-        <w:suppressLineNumbers w:val="0"/>
-        <w:spacing w:line="360" w:lineRule="auto"/>
-        <w:jc w:val="both"/>
-        <w:rPr>
-          <w:rFonts w:hint="default"/>
-          <w:b w:val="0"/>
-          <w:bCs w:val="0"/>
-          <w:sz w:val="24"/>
-          <w:szCs w:val="24"/>
-          <w:lang w:val="en-US"/>
-        </w:rPr>
-      </w:pPr>
-    </w:p>
-    <w:p>
-      <w:pPr>
-        <w:pStyle w:val="7"/>
-        <w:keepNext w:val="0"/>
-        <w:keepLines w:val="0"/>
-        <w:widowControl/>
-        <w:suppressLineNumbers w:val="0"/>
-        <w:spacing w:line="360" w:lineRule="auto"/>
-        <w:jc w:val="both"/>
-        <w:rPr>
-          <w:rFonts w:hint="default"/>
-          <w:b w:val="0"/>
-          <w:bCs w:val="0"/>
-          <w:sz w:val="24"/>
-          <w:szCs w:val="24"/>
-          <w:lang w:val="en-US"/>
-        </w:rPr>
-      </w:pPr>
       <w:r>
         <w:rPr>
           <w:rFonts w:hint="default"/>
@@ -14553,9 +14520,9 @@
         </w:rPr>
         <w:drawing>
           <wp:inline distT="0" distB="0" distL="114300" distR="114300">
-            <wp:extent cx="5708650" cy="3096895"/>
-            <wp:effectExtent l="0" t="0" r="6350" b="12065"/>
-            <wp:docPr id="48" name="Picture 48" descr="SamleUI3"/>
+            <wp:extent cx="5269865" cy="3110230"/>
+            <wp:effectExtent l="0" t="0" r="3175" b="13970"/>
+            <wp:docPr id="4" name="Picture 4" descr="SampleUI2"/>
             <wp:cNvGraphicFramePr>
               <a:graphicFrameLocks xmlns:a="http://schemas.openxmlformats.org/drawingml/2006/main" noChangeAspect="1"/>
             </wp:cNvGraphicFramePr>
@@ -14563,7 +14530,7 @@
               <a:graphicData uri="http://schemas.openxmlformats.org/drawingml/2006/picture">
                 <pic:pic xmlns:pic="http://schemas.openxmlformats.org/drawingml/2006/picture">
                   <pic:nvPicPr>
-                    <pic:cNvPr id="48" name="Picture 48" descr="SamleUI3"/>
+                    <pic:cNvPr id="4" name="Picture 4" descr="SampleUI2"/>
                     <pic:cNvPicPr>
                       <a:picLocks noChangeAspect="1"/>
                     </pic:cNvPicPr>
@@ -14577,7 +14544,7 @@
                   <pic:spPr>
                     <a:xfrm>
                       <a:off x="0" y="0"/>
-                      <a:ext cx="5708650" cy="3096895"/>
+                      <a:ext cx="5269865" cy="3110230"/>
                     </a:xfrm>
                     <a:prstGeom prst="rect">
                       <a:avLst/>
@@ -14589,6 +14556,120 @@
           </wp:inline>
         </w:drawing>
       </w:r>
+    </w:p>
+    <w:p>
+      <w:pPr>
+        <w:pStyle w:val="7"/>
+        <w:keepNext w:val="0"/>
+        <w:keepLines w:val="0"/>
+        <w:widowControl/>
+        <w:suppressLineNumbers w:val="0"/>
+        <w:spacing w:line="360" w:lineRule="auto"/>
+        <w:jc w:val="both"/>
+        <w:rPr>
+          <w:rFonts w:hint="default"/>
+          <w:b w:val="0"/>
+          <w:bCs w:val="0"/>
+          <w:sz w:val="24"/>
+          <w:szCs w:val="24"/>
+          <w:lang w:val="en-US"/>
+        </w:rPr>
+      </w:pPr>
+    </w:p>
+    <w:p>
+      <w:pPr>
+        <w:pStyle w:val="7"/>
+        <w:keepNext w:val="0"/>
+        <w:keepLines w:val="0"/>
+        <w:widowControl/>
+        <w:suppressLineNumbers w:val="0"/>
+        <w:spacing w:line="360" w:lineRule="auto"/>
+        <w:jc w:val="both"/>
+        <w:rPr>
+          <w:rFonts w:hint="default"/>
+          <w:b w:val="0"/>
+          <w:bCs w:val="0"/>
+          <w:sz w:val="24"/>
+          <w:szCs w:val="24"/>
+          <w:lang w:val="en-US"/>
+        </w:rPr>
+      </w:pPr>
+    </w:p>
+    <w:p>
+      <w:pPr>
+        <w:pStyle w:val="7"/>
+        <w:keepNext w:val="0"/>
+        <w:keepLines w:val="0"/>
+        <w:widowControl/>
+        <w:suppressLineNumbers w:val="0"/>
+        <w:spacing w:line="360" w:lineRule="auto"/>
+        <w:jc w:val="both"/>
+        <w:rPr>
+          <w:rFonts w:hint="default"/>
+          <w:b w:val="0"/>
+          <w:bCs w:val="0"/>
+          <w:sz w:val="24"/>
+          <w:szCs w:val="24"/>
+          <w:lang w:val="en-US"/>
+        </w:rPr>
+      </w:pPr>
+    </w:p>
+    <w:p>
+      <w:pPr>
+        <w:pStyle w:val="7"/>
+        <w:keepNext w:val="0"/>
+        <w:keepLines w:val="0"/>
+        <w:widowControl/>
+        <w:suppressLineNumbers w:val="0"/>
+        <w:spacing w:line="360" w:lineRule="auto"/>
+        <w:jc w:val="both"/>
+        <w:rPr>
+          <w:rFonts w:hint="default"/>
+          <w:b w:val="0"/>
+          <w:bCs w:val="0"/>
+          <w:sz w:val="24"/>
+          <w:szCs w:val="24"/>
+          <w:lang w:val="en-US"/>
+        </w:rPr>
+      </w:pPr>
+    </w:p>
+    <w:p>
+      <w:pPr>
+        <w:pStyle w:val="7"/>
+        <w:keepNext w:val="0"/>
+        <w:keepLines w:val="0"/>
+        <w:widowControl/>
+        <w:suppressLineNumbers w:val="0"/>
+        <w:spacing w:line="360" w:lineRule="auto"/>
+        <w:jc w:val="both"/>
+        <w:rPr>
+          <w:rFonts w:hint="default"/>
+          <w:b w:val="0"/>
+          <w:bCs w:val="0"/>
+          <w:sz w:val="24"/>
+          <w:szCs w:val="24"/>
+          <w:lang w:val="en-US"/>
+        </w:rPr>
+      </w:pPr>
+    </w:p>
+    <w:p>
+      <w:pPr>
+        <w:pStyle w:val="7"/>
+        <w:keepNext w:val="0"/>
+        <w:keepLines w:val="0"/>
+        <w:widowControl/>
+        <w:suppressLineNumbers w:val="0"/>
+        <w:spacing w:line="360" w:lineRule="auto"/>
+        <w:jc w:val="both"/>
+        <w:rPr>
+          <w:rFonts w:hint="default"/>
+          <w:b w:val="0"/>
+          <w:bCs w:val="0"/>
+          <w:sz w:val="24"/>
+          <w:szCs w:val="24"/>
+          <w:lang w:val="en-US"/>
+        </w:rPr>
+      </w:pPr>
     </w:p>
     <w:p>
       <w:pPr>

--- a/Documentation.docx
+++ b/Documentation.docx
@@ -81,7 +81,7 @@
           <w:szCs w:val="72"/>
           <w:lang w:val="en-US"/>
         </w:rPr>
-        <w:t>Dengue Detection System for patients in Srilanka</w:t>
+        <w:t>Dengue Detection System for patients in SriLanka</w:t>
       </w:r>
     </w:p>
     <w:p>
@@ -322,11 +322,11 @@
           <w:szCs w:val="28"/>
         </w:rPr>
       </w:pPr>
-      <w:bookmarkStart w:id="0" w:name="_Toc4631"/>
-      <w:bookmarkStart w:id="1" w:name="_Toc870"/>
-      <w:bookmarkStart w:id="2" w:name="_Toc2690"/>
-      <w:bookmarkStart w:id="3" w:name="_Toc13033"/>
-      <w:bookmarkStart w:id="4" w:name="_Toc30024"/>
+      <w:bookmarkStart w:id="0" w:name="_Toc30024"/>
+      <w:bookmarkStart w:id="1" w:name="_Toc2690"/>
+      <w:bookmarkStart w:id="2" w:name="_Toc13033"/>
+      <w:bookmarkStart w:id="3" w:name="_Toc4631"/>
+      <w:bookmarkStart w:id="4" w:name="_Toc870"/>
       <w:r>
         <w:rPr>
           <w:rFonts w:ascii="Times New Roman" w:hAnsi="Times New Roman" w:eastAsia="Times New Roman" w:cs="Times New Roman"/>
@@ -758,10 +758,10 @@
         </w:rPr>
       </w:pPr>
       <w:bookmarkStart w:id="5" w:name="_Toc1939"/>
-      <w:bookmarkStart w:id="6" w:name="_Toc17080"/>
-      <w:bookmarkStart w:id="7" w:name="_Toc16157"/>
-      <w:bookmarkStart w:id="8" w:name="_Toc13946"/>
-      <w:bookmarkStart w:id="9" w:name="_Toc1050"/>
+      <w:bookmarkStart w:id="6" w:name="_Toc13946"/>
+      <w:bookmarkStart w:id="7" w:name="_Toc17080"/>
+      <w:bookmarkStart w:id="8" w:name="_Toc1050"/>
+      <w:bookmarkStart w:id="9" w:name="_Toc16157"/>
       <w:r>
         <w:rPr>
           <w:rFonts w:ascii="Times New Roman" w:hAnsi="Times New Roman" w:eastAsia="Times New Roman" w:cs="Times New Roman"/>
@@ -787,15 +787,16 @@
           <w:b w:val="0"/>
           <w:sz w:val="24"/>
           <w:szCs w:val="24"/>
+          <w:rtl w:val="0"/>
         </w:rPr>
       </w:pPr>
       <w:bookmarkStart w:id="10" w:name="_heading=h.3znysh7" w:colFirst="0" w:colLast="0"/>
       <w:bookmarkEnd w:id="10"/>
-      <w:bookmarkStart w:id="11" w:name="_Toc27293"/>
+      <w:bookmarkStart w:id="11" w:name="_Toc20608"/>
       <w:bookmarkStart w:id="12" w:name="_Toc15277"/>
-      <w:bookmarkStart w:id="13" w:name="_Toc17804"/>
-      <w:bookmarkStart w:id="14" w:name="_Toc24121"/>
-      <w:bookmarkStart w:id="15" w:name="_Toc20608"/>
+      <w:bookmarkStart w:id="13" w:name="_Toc24121"/>
+      <w:bookmarkStart w:id="14" w:name="_Toc27293"/>
+      <w:bookmarkStart w:id="15" w:name="_Toc17804"/>
       <w:r>
         <w:rPr>
           <w:rFonts w:ascii="Times New Roman" w:hAnsi="Times New Roman" w:eastAsia="Times New Roman" w:cs="Times New Roman"/>
@@ -804,7 +805,7 @@
           <w:szCs w:val="24"/>
           <w:rtl w:val="0"/>
         </w:rPr>
-        <w:t xml:space="preserve">I would like to express my sincere gratitude to  </w:t>
+        <w:t xml:space="preserve">I would like to express my sincere gratitude to </w:t>
       </w:r>
       <w:r>
         <w:rPr>
@@ -878,7 +879,72 @@
           <w:szCs w:val="24"/>
           <w:rtl w:val="0"/>
         </w:rPr>
-        <w:t>. Their encouragement, feedback, and dedication to fostering a conducive learning environment have been invaluable. I am thankful for the opportunity to learn under their mentorship, and their insights have greatly contributed to my academic growth.</w:t>
+        <w:t xml:space="preserve">. </w:t>
+      </w:r>
+    </w:p>
+    <w:p>
+      <w:pPr>
+        <w:pStyle w:val="2"/>
+        <w:spacing w:line="360" w:lineRule="auto"/>
+        <w:jc w:val="both"/>
+        <w:rPr>
+          <w:rFonts w:ascii="Times New Roman" w:hAnsi="Times New Roman" w:eastAsia="Times New Roman" w:cs="Times New Roman"/>
+          <w:b w:val="0"/>
+          <w:sz w:val="24"/>
+          <w:szCs w:val="24"/>
+        </w:rPr>
+      </w:pPr>
+      <w:r>
+        <w:rPr>
+          <w:rFonts w:ascii="Times New Roman" w:hAnsi="Times New Roman" w:eastAsia="Times New Roman" w:cs="Times New Roman"/>
+          <w:b w:val="0"/>
+          <w:sz w:val="24"/>
+          <w:szCs w:val="24"/>
+          <w:rtl w:val="0"/>
+        </w:rPr>
+        <w:t>Their encouragement, feedback,</w:t>
+      </w:r>
+      <w:r>
+        <w:rPr>
+          <w:rFonts w:hint="default" w:ascii="Times New Roman" w:hAnsi="Times New Roman" w:eastAsia="Times New Roman" w:cs="Times New Roman"/>
+          <w:b w:val="0"/>
+          <w:sz w:val="24"/>
+          <w:szCs w:val="24"/>
+          <w:rtl w:val="0"/>
+          <w:lang w:val="en-US"/>
+        </w:rPr>
+        <w:t xml:space="preserve"> </w:t>
+      </w:r>
+      <w:r>
+        <w:rPr>
+          <w:rFonts w:ascii="Times New Roman" w:hAnsi="Times New Roman" w:eastAsia="Times New Roman" w:cs="Times New Roman"/>
+          <w:b w:val="0"/>
+          <w:sz w:val="24"/>
+          <w:szCs w:val="24"/>
+          <w:rtl w:val="0"/>
+        </w:rPr>
+        <w:t>and</w:t>
+      </w:r>
+      <w:r>
+        <w:rPr>
+          <w:rFonts w:hint="default" w:ascii="Times New Roman" w:hAnsi="Times New Roman" w:eastAsia="Times New Roman" w:cs="Times New Roman"/>
+          <w:b w:val="0"/>
+          <w:sz w:val="24"/>
+          <w:szCs w:val="24"/>
+          <w:rtl w:val="0"/>
+          <w:lang w:val="en-US"/>
+        </w:rPr>
+        <w:t xml:space="preserve"> </w:t>
+      </w:r>
+      <w:r>
+        <w:rPr>
+          <w:rFonts w:ascii="Times New Roman" w:hAnsi="Times New Roman" w:eastAsia="Times New Roman" w:cs="Times New Roman"/>
+          <w:b w:val="0"/>
+          <w:sz w:val="24"/>
+          <w:szCs w:val="24"/>
+          <w:rtl w:val="0"/>
+        </w:rPr>
+        <w:t>dedication to fostering a conducive learning environment have been invaluable. I am thankful for the opportunity to learn under their mentorship, and their insights have greatly contributed to my academic growth.</w:t>
       </w:r>
       <w:bookmarkEnd w:id="11"/>
       <w:bookmarkEnd w:id="12"/>
@@ -1034,7 +1100,6 @@
         <w:bidi w:val="0"/>
         <w:spacing w:line="360" w:lineRule="auto"/>
         <w:jc w:val="both"/>
-        <w:outlineLvl w:val="9"/>
         <w:rPr>
           <w:rFonts w:hint="default" w:ascii="Times New Roman" w:hAnsi="Times New Roman" w:cs="Times New Roman"/>
           <w:sz w:val="28"/>
@@ -1042,25 +1107,11 @@
           <w:lang w:val="en-US"/>
         </w:rPr>
       </w:pPr>
-      <w:bookmarkStart w:id="16" w:name="_Toc25722"/>
-      <w:bookmarkStart w:id="17" w:name="_Toc12458"/>
-      <w:bookmarkStart w:id="18" w:name="_Toc32385"/>
-    </w:p>
-    <w:p>
-      <w:pPr>
-        <w:pStyle w:val="2"/>
-        <w:bidi w:val="0"/>
-        <w:spacing w:line="360" w:lineRule="auto"/>
-        <w:jc w:val="both"/>
-        <w:rPr>
-          <w:rFonts w:hint="default" w:ascii="Times New Roman" w:hAnsi="Times New Roman" w:cs="Times New Roman"/>
-          <w:sz w:val="28"/>
-          <w:szCs w:val="28"/>
-          <w:lang w:val="en-US"/>
-        </w:rPr>
-      </w:pPr>
-      <w:bookmarkStart w:id="19" w:name="_Toc28626"/>
-      <w:bookmarkStart w:id="20" w:name="_Toc17511"/>
+      <w:bookmarkStart w:id="16" w:name="_Toc28626"/>
+      <w:bookmarkStart w:id="17" w:name="_Toc17511"/>
+      <w:bookmarkStart w:id="18" w:name="_Toc25722"/>
+      <w:bookmarkStart w:id="19" w:name="_Toc32385"/>
+      <w:bookmarkStart w:id="20" w:name="_Toc12458"/>
       <w:r>
         <w:rPr>
           <w:rFonts w:hint="default" w:ascii="Times New Roman" w:hAnsi="Times New Roman" w:cs="Times New Roman"/>
@@ -1101,20 +1152,20 @@
         <w:t xml:space="preserve"> </w:t>
       </w:r>
       <w:bookmarkStart w:id="21" w:name="_Toc28120"/>
-      <w:bookmarkStart w:id="22" w:name="_Toc29306"/>
-      <w:bookmarkStart w:id="23" w:name="_Toc10429"/>
-      <w:bookmarkStart w:id="24" w:name="_Toc25750"/>
-      <w:bookmarkStart w:id="25" w:name="_Toc21083"/>
-      <w:r>
-        <w:rPr>
-          <w:rFonts w:hint="default" w:ascii="Times New Roman" w:hAnsi="Times New Roman" w:cs="Times New Roman"/>
-          <w:b w:val="0"/>
-          <w:bCs w:val="0"/>
-          <w:sz w:val="24"/>
-          <w:szCs w:val="24"/>
-          <w:lang w:val="en-US"/>
-        </w:rPr>
-        <w:t>This fianl project aims to develop a dengue detection system for patients in Sri Lanka using machine learning techniques. By addressing challenges like unbalanced datasets and overfitting, our approach utilizes decision tree, random forest, and logistic regression algorithms. The system design prioritizes accessibility for patients, especially in remote areas. This research contributes to improving public health outcomes by providing timely dengue detection and management in Sri Lanka.</w:t>
+      <w:bookmarkStart w:id="22" w:name="_Toc21083"/>
+      <w:bookmarkStart w:id="23" w:name="_Toc25750"/>
+      <w:bookmarkStart w:id="24" w:name="_Toc10429"/>
+      <w:bookmarkStart w:id="25" w:name="_Toc29306"/>
+      <w:r>
+        <w:rPr>
+          <w:rFonts w:hint="default" w:ascii="Times New Roman" w:hAnsi="Times New Roman" w:cs="Times New Roman"/>
+          <w:b w:val="0"/>
+          <w:bCs w:val="0"/>
+          <w:sz w:val="24"/>
+          <w:szCs w:val="24"/>
+          <w:lang w:val="en-US"/>
+        </w:rPr>
+        <w:t>This final project aims to develop a dengue detection system for patients in Sri Lanka using machine learning techniques. By addressing challenges like unbalanced datasets and overfitting, our approach utilizes decision tree, random forest, and logistic regression algorithms. The system design prioritizes accessibility for patients, especially in remote areas. This research contributes to improving public health outcomes by providing timely dengue detection and management in Sri Lanka.</w:t>
       </w:r>
       <w:bookmarkEnd w:id="21"/>
       <w:bookmarkEnd w:id="22"/>
@@ -1331,8 +1382,6 @@
           <w:lang w:val="en-US"/>
         </w:rPr>
       </w:pPr>
-      <w:bookmarkStart w:id="218" w:name="_GoBack"/>
-      <w:bookmarkEnd w:id="218"/>
     </w:p>
     <w:p>
       <w:pPr>
@@ -5592,11 +5641,11 @@
           <w:lang w:val="en-US"/>
         </w:rPr>
       </w:pPr>
-      <w:bookmarkStart w:id="28" w:name="_Toc5441"/>
-      <w:bookmarkStart w:id="29" w:name="_Toc18243"/>
-      <w:bookmarkStart w:id="30" w:name="_Toc14193"/>
-      <w:bookmarkStart w:id="31" w:name="_Toc31957"/>
-      <w:bookmarkStart w:id="32" w:name="_Toc3411"/>
+      <w:bookmarkStart w:id="28" w:name="_Toc31957"/>
+      <w:bookmarkStart w:id="29" w:name="_Toc14193"/>
+      <w:bookmarkStart w:id="30" w:name="_Toc3411"/>
+      <w:bookmarkStart w:id="31" w:name="_Toc18243"/>
+      <w:bookmarkStart w:id="32" w:name="_Toc5441"/>
       <w:r>
         <w:rPr>
           <w:rFonts w:hint="default" w:ascii="Times New Roman" w:hAnsi="Times New Roman" w:cs="Times New Roman"/>
@@ -5881,11 +5930,11 @@
           <w:lang w:val="en-US"/>
         </w:rPr>
       </w:pPr>
-      <w:bookmarkStart w:id="33" w:name="_Toc13273"/>
+      <w:bookmarkStart w:id="33" w:name="_Toc9995"/>
       <w:bookmarkStart w:id="34" w:name="_Toc2259"/>
-      <w:bookmarkStart w:id="35" w:name="_Toc4747"/>
-      <w:bookmarkStart w:id="36" w:name="_Toc21353"/>
-      <w:bookmarkStart w:id="37" w:name="_Toc9995"/>
+      <w:bookmarkStart w:id="35" w:name="_Toc13273"/>
+      <w:bookmarkStart w:id="36" w:name="_Toc4747"/>
+      <w:bookmarkStart w:id="37" w:name="_Toc21353"/>
       <w:r>
         <w:rPr>
           <w:rFonts w:hint="default" w:ascii="Times New Roman" w:hAnsi="Times New Roman" w:cs="Times New Roman"/>
@@ -5931,11 +5980,11 @@
           </w14:textFill>
         </w:rPr>
       </w:pPr>
-      <w:bookmarkStart w:id="38" w:name="_Toc30977"/>
-      <w:bookmarkStart w:id="39" w:name="_Toc13524"/>
-      <w:bookmarkStart w:id="40" w:name="_Toc20744"/>
-      <w:bookmarkStart w:id="41" w:name="_Toc20038"/>
-      <w:bookmarkStart w:id="42" w:name="_Toc18263"/>
+      <w:bookmarkStart w:id="38" w:name="_Toc18263"/>
+      <w:bookmarkStart w:id="39" w:name="_Toc20744"/>
+      <w:bookmarkStart w:id="40" w:name="_Toc13524"/>
+      <w:bookmarkStart w:id="41" w:name="_Toc30977"/>
+      <w:bookmarkStart w:id="42" w:name="_Toc20038"/>
       <w:r>
         <w:rPr>
           <w:rFonts w:hint="default" w:ascii="Times New Roman" w:hAnsi="Times New Roman" w:cs="Times New Roman"/>
@@ -5970,11 +6019,11 @@
           <w:lang w:val="en-US"/>
         </w:rPr>
       </w:pPr>
-      <w:bookmarkStart w:id="43" w:name="_Toc31801"/>
+      <w:bookmarkStart w:id="43" w:name="_Toc29394"/>
       <w:bookmarkStart w:id="44" w:name="_Toc19737"/>
-      <w:bookmarkStart w:id="45" w:name="_Toc29394"/>
-      <w:bookmarkStart w:id="46" w:name="_Toc15026"/>
-      <w:bookmarkStart w:id="47" w:name="_Toc24139"/>
+      <w:bookmarkStart w:id="45" w:name="_Toc15026"/>
+      <w:bookmarkStart w:id="46" w:name="_Toc24139"/>
+      <w:bookmarkStart w:id="47" w:name="_Toc31801"/>
       <w:r>
         <w:rPr>
           <w:rFonts w:hint="default" w:ascii="Times New Roman" w:hAnsi="Times New Roman" w:cs="Times New Roman"/>
@@ -6061,7 +6110,7 @@
             </w14:solidFill>
           </w14:textFill>
         </w:rPr>
-        <w:t>Lot of  urban areas don’t have laboratory facilities for earlier detecting of dengue. Based on that urban area people need to go long distance for meet the doctor or health care professional to  check the dengue or not. So at that time Dengue fever   can be  highly increase for them. Based on this reason web app is needed for detecting the dengue fever. Because when  using the web app, can be easily access and detect the dengue at earlier stage</w:t>
+        <w:t>Lot of  urban areas don’t have laboratory facilities for earlier detecting of dengue. Based on that urban area people need to go long distance for meet the doctor or health care professional to  check the dengue or not. So at that time dengue fever   can be  highly increase for them. Based on this reason web app is needed for detecting the dengue fever. Because when using the web app, can be easily access and detect the dengue at earlier stage</w:t>
       </w:r>
     </w:p>
     <w:p>
@@ -6075,11 +6124,11 @@
           <w:lang w:val="en-US"/>
         </w:rPr>
       </w:pPr>
-      <w:bookmarkStart w:id="48" w:name="_Toc203"/>
-      <w:bookmarkStart w:id="49" w:name="_Toc1177"/>
-      <w:bookmarkStart w:id="50" w:name="_Toc14251"/>
-      <w:bookmarkStart w:id="51" w:name="_Toc25910"/>
-      <w:bookmarkStart w:id="52" w:name="_Toc12629"/>
+      <w:bookmarkStart w:id="48" w:name="_Toc1177"/>
+      <w:bookmarkStart w:id="49" w:name="_Toc25910"/>
+      <w:bookmarkStart w:id="50" w:name="_Toc203"/>
+      <w:bookmarkStart w:id="51" w:name="_Toc12629"/>
+      <w:bookmarkStart w:id="52" w:name="_Toc14251"/>
       <w:r>
         <w:rPr>
           <w:rFonts w:hint="default" w:ascii="Times New Roman" w:hAnsi="Times New Roman" w:cs="Times New Roman"/>
@@ -6405,11 +6454,11 @@
           <w:lang w:val="en-US"/>
         </w:rPr>
       </w:pPr>
-      <w:bookmarkStart w:id="58" w:name="_Toc9124"/>
-      <w:bookmarkStart w:id="59" w:name="_Toc30387"/>
-      <w:bookmarkStart w:id="60" w:name="_Toc5825"/>
-      <w:bookmarkStart w:id="61" w:name="_Toc16541"/>
-      <w:bookmarkStart w:id="62" w:name="_Toc15481"/>
+      <w:bookmarkStart w:id="58" w:name="_Toc16541"/>
+      <w:bookmarkStart w:id="59" w:name="_Toc9124"/>
+      <w:bookmarkStart w:id="60" w:name="_Toc30387"/>
+      <w:bookmarkStart w:id="61" w:name="_Toc15481"/>
+      <w:bookmarkStart w:id="62" w:name="_Toc5825"/>
       <w:r>
         <w:rPr>
           <w:rFonts w:hint="default" w:ascii="Times New Roman" w:hAnsi="Times New Roman" w:cs="Times New Roman"/>
@@ -6437,10 +6486,10 @@
         </w:rPr>
       </w:pPr>
       <w:bookmarkStart w:id="63" w:name="_Toc22975"/>
-      <w:bookmarkStart w:id="64" w:name="_Toc19268"/>
+      <w:bookmarkStart w:id="64" w:name="_Toc17961"/>
       <w:bookmarkStart w:id="65" w:name="_Toc13842"/>
-      <w:bookmarkStart w:id="66" w:name="_Toc31641"/>
-      <w:bookmarkStart w:id="67" w:name="_Toc17961"/>
+      <w:bookmarkStart w:id="66" w:name="_Toc19268"/>
+      <w:bookmarkStart w:id="67" w:name="_Toc31641"/>
       <w:r>
         <w:rPr>
           <w:rFonts w:hint="default" w:ascii="Times New Roman" w:hAnsi="Times New Roman" w:cs="Times New Roman"/>
@@ -6552,11 +6601,11 @@
           <w:lang w:val="en-US"/>
         </w:rPr>
       </w:pPr>
-      <w:bookmarkStart w:id="68" w:name="_Toc4367"/>
-      <w:bookmarkStart w:id="69" w:name="_Toc12228"/>
+      <w:bookmarkStart w:id="68" w:name="_Toc12228"/>
+      <w:bookmarkStart w:id="69" w:name="_Toc561"/>
       <w:bookmarkStart w:id="70" w:name="_Toc27046"/>
       <w:bookmarkStart w:id="71" w:name="_Toc136"/>
-      <w:bookmarkStart w:id="72" w:name="_Toc561"/>
+      <w:bookmarkStart w:id="72" w:name="_Toc4367"/>
       <w:r>
         <w:rPr>
           <w:rFonts w:hint="default" w:ascii="Times New Roman" w:hAnsi="Times New Roman" w:cs="Times New Roman"/>
@@ -6770,7 +6819,7 @@
           <w:shd w:val="clear" w:fill="FFFFFF"/>
           <w:lang w:val="en-US"/>
         </w:rPr>
-        <w:t xml:space="preserve">Unbalance data set  -  when it comes to the dengue dataset. </w:t>
+        <w:t xml:space="preserve">Unbalance data set - when it comes to the dengue dataset. </w:t>
       </w:r>
       <w:r>
         <w:rPr>
@@ -6803,7 +6852,7 @@
           <w:shd w:val="clear" w:fill="FFFFFF"/>
           <w:lang w:val="en-US"/>
         </w:rPr>
-        <w:t xml:space="preserve">here  that contains positive cases of dengue may be rare compare to the negative cases. </w:t>
+        <w:t xml:space="preserve">here that contains positive cases of dengue may be rare compare to the negative cases. </w:t>
       </w:r>
     </w:p>
     <w:p>
@@ -6993,7 +7042,7 @@
           <w:shd w:val="clear" w:fill="FFFFFF"/>
           <w:lang w:val="en-US"/>
         </w:rPr>
-        <w:t xml:space="preserve">According to the “Classification of dengue using machine learning techniques” research paper,  Simple Cart, C-4.5, Multi-layer perception algorithms used for classifying the dengue is infected or not (Sajana et al., Classification of dengue using Machine Learning Techniques 2018). </w:t>
+        <w:t xml:space="preserve">According to the “Classification of dengue using machine learning techniques” research paper, Simple Cart, C-4.5, Multi-layer perception algorithms used for classifying the dengue is infected or not (Sajana et al., Classification of dengue using Machine Learning Techniques 2018). </w:t>
       </w:r>
     </w:p>
     <w:p>
@@ -7083,7 +7132,7 @@
           <w:shd w:val="clear" w:fill="FFFFFF"/>
           <w:lang w:val="en-US"/>
         </w:rPr>
-        <w:t>Overfitting -  These simple cart, C-4.5, willing to overfitting, when trees becomes to the more deep, and complex. But this leads to  generate the  inaccurate predictions.</w:t>
+        <w:t>Overfitting -  These simple cart, C-4.5, willing to overfitting, when trees becomes to the more deep, and complex. But this leads to generate the inaccurate predictions.</w:t>
       </w:r>
     </w:p>
     <w:p>
@@ -7150,7 +7199,7 @@
           <w:shd w:val="clear" w:fill="FFFFFF"/>
           <w:lang w:val="en-US"/>
         </w:rPr>
-        <w:t xml:space="preserve">Sensitive to small changes -  these simple cart, C-4.5 algorithms highly respond to the training dataset.  </w:t>
+        <w:t xml:space="preserve">Sensitive to small changes -  these simple cart, C-4.5 algorithms highly respond to the training dataset. </w:t>
       </w:r>
       <w:r>
         <w:rPr>
@@ -7298,7 +7347,7 @@
           <w:shd w:val="clear" w:fill="FFFFFF"/>
           <w:lang w:val="en-US"/>
         </w:rPr>
-        <w:t xml:space="preserve">here  that contains positive cases of dengue may be rare compare to the negative cases. </w:t>
+        <w:t xml:space="preserve">here that contains positive cases of dengue may be rare compare to the negative cases. </w:t>
       </w:r>
     </w:p>
     <w:p>
@@ -7464,7 +7513,7 @@
           <w:shd w:val="clear" w:fill="FFFFFF"/>
           <w:lang w:val="en-US"/>
         </w:rPr>
-        <w:t xml:space="preserve">odel accuracy -   According to the “Dengue outbreaks prediction in bangaladesh perspective using distinct multi-layer perceptron  NN and decision tree” research paper. </w:t>
+        <w:t xml:space="preserve">odel accuracy -  According to the “Dengue outbreaks prediction in bangaladesh perspective using distinct multi-layer perceptron  NN and decision tree” research paper. </w:t>
       </w:r>
       <w:r>
         <w:rPr>
@@ -7635,7 +7684,7 @@
             </w14:solidFill>
           </w14:textFill>
         </w:rPr>
-        <w:t xml:space="preserve">Presumptive diagnosis system  used  the Decision Tree, Random Forest,  Naive Bayes algorithms  used for predicting the dengue fever. </w:t>
+        <w:t xml:space="preserve">Presumptive diagnosis system used the Decision Tree, Random Forest,  Naive Bayes algorithms  used for predicting the dengue fever. </w:t>
       </w:r>
       <w:r>
         <w:rPr>
@@ -7678,7 +7727,7 @@
             </w14:solidFill>
           </w14:textFill>
         </w:rPr>
-        <w:t xml:space="preserve">hat ever this Random Forest , Naive Bayes, Decision Tree algorithms  use for early detection of dengue in this system (Khan &amp; Raza, Development and evaluation of a predictive diagnostic system for dengue fever using Machine Learning Techniques 2023). </w:t>
+        <w:t xml:space="preserve">hat ever this Random Forest , Naive Bayes, Decision Tree algorithms use for early detection of dengue in this system (Khan &amp; Raza, Development and evaluation of a predictive diagnostic system for dengue fever using Machine Learning Techniques 2023). </w:t>
       </w:r>
     </w:p>
     <w:p>
@@ -8081,7 +8130,7 @@
           <w:shd w:val="clear" w:fill="FFFFFF"/>
           <w:lang w:val="en-US"/>
         </w:rPr>
-        <w:t xml:space="preserve">In this case use the PFDM model. In this PFDM model use two main  ML-based procedures. </w:t>
+        <w:t xml:space="preserve">In this case use the PFDM model. In this PFDM model use two main ML-based procedures. </w:t>
       </w:r>
       <w:r>
         <w:rPr>
@@ -8114,7 +8163,7 @@
           <w:shd w:val="clear" w:fill="FFFFFF"/>
           <w:lang w:val="en-US"/>
         </w:rPr>
-        <w:t xml:space="preserve">or an example SVM and ANN. And this PFDM has two basic components. the training layer and the testing layer. In the training layer, </w:t>
+        <w:t xml:space="preserve">or an example SVM and ANN. And this PFDM has two basic components. The training layer and the testing layer. In the training layer, </w:t>
       </w:r>
     </w:p>
     <w:p>
@@ -8476,7 +8525,7 @@
           <w:shd w:val="clear" w:fill="FFFFFF"/>
           <w:lang w:val="en-US"/>
         </w:rPr>
-        <w:t xml:space="preserve">omplexity and overfitting -  when dealing with the noisy and small datasets. </w:t>
+        <w:t xml:space="preserve">omplexity and overfitting - when dealing with the noisy and small datasets. </w:t>
       </w:r>
       <w:r>
         <w:rPr>
@@ -8728,7 +8777,7 @@
           <w:shd w:val="clear" w:fill="FFFFFF"/>
           <w:lang w:val="en-US"/>
         </w:rPr>
-        <w:t>balance dataset -  which means dengue infected positive cases significantly  are lower than  negative cases.</w:t>
+        <w:t>balance dataset - which means dengue infected positive cases significantly  are lower than  negative cases.</w:t>
       </w:r>
     </w:p>
     <w:p>
@@ -8898,10 +8947,10 @@
           <w:lang w:val="en-US"/>
         </w:rPr>
       </w:pPr>
-      <w:bookmarkStart w:id="73" w:name="_Toc7447"/>
-      <w:bookmarkStart w:id="74" w:name="_Toc6745"/>
-      <w:bookmarkStart w:id="75" w:name="_Toc8560"/>
-      <w:bookmarkStart w:id="76" w:name="_Toc23277"/>
+      <w:bookmarkStart w:id="73" w:name="_Toc8560"/>
+      <w:bookmarkStart w:id="74" w:name="_Toc23277"/>
+      <w:bookmarkStart w:id="75" w:name="_Toc6745"/>
+      <w:bookmarkStart w:id="76" w:name="_Toc7447"/>
       <w:bookmarkStart w:id="77" w:name="_Toc2938"/>
       <w:r>
         <w:rPr>
@@ -8955,7 +9004,7 @@
           <w:shd w:val="clear" w:fill="FFFFFF"/>
           <w:lang w:val="en-US"/>
         </w:rPr>
-        <w:t xml:space="preserve">According to  the above mentioned machine learning systems, applications and normal systems like decision support system there are significant limitations are available. Base on that machine learning system, applications limitations are complexity of model and system, low accuracy of models, overfitting, unbalance dataset etc. And also above mention systems are mainly created for doctor and healthcare professional. </w:t>
+        <w:t xml:space="preserve">According to the above mentioned machine learning systems, applications and normal systems like decision support system there are significant limitations are available. Base on that machine learning system, applications limitations are complexity of model and system, low accuracy of models, overfitting, unbalance dataset etc. And also above mention systems are mainly created for doctor and healthcare professional. </w:t>
       </w:r>
       <w:r>
         <w:rPr>
@@ -9189,9 +9238,9 @@
           <w:lang w:val="en-US"/>
         </w:rPr>
       </w:pPr>
-      <w:bookmarkStart w:id="78" w:name="_Toc29492"/>
+      <w:bookmarkStart w:id="78" w:name="_Toc19379"/>
       <w:bookmarkStart w:id="79" w:name="_Toc31850"/>
-      <w:bookmarkStart w:id="80" w:name="_Toc19379"/>
+      <w:bookmarkStart w:id="80" w:name="_Toc29492"/>
     </w:p>
     <w:p>
       <w:pPr>
@@ -9207,8 +9256,8 @@
           <w:lang w:val="en-US"/>
         </w:rPr>
       </w:pPr>
-      <w:bookmarkStart w:id="81" w:name="_Toc7746"/>
-      <w:bookmarkStart w:id="82" w:name="_Toc7534"/>
+      <w:bookmarkStart w:id="81" w:name="_Toc7534"/>
+      <w:bookmarkStart w:id="82" w:name="_Toc7746"/>
       <w:r>
         <w:rPr>
           <w:rFonts w:hint="default" w:ascii="Times New Roman" w:hAnsi="Times New Roman" w:cs="Times New Roman"/>
@@ -9235,11 +9284,11 @@
           <w:lang w:val="en-US"/>
         </w:rPr>
       </w:pPr>
-      <w:bookmarkStart w:id="83" w:name="_Toc4532"/>
-      <w:bookmarkStart w:id="84" w:name="_Toc30253"/>
-      <w:bookmarkStart w:id="85" w:name="_Toc29336"/>
-      <w:bookmarkStart w:id="86" w:name="_Toc14534"/>
-      <w:bookmarkStart w:id="87" w:name="_Toc27737"/>
+      <w:bookmarkStart w:id="83" w:name="_Toc14534"/>
+      <w:bookmarkStart w:id="84" w:name="_Toc29336"/>
+      <w:bookmarkStart w:id="85" w:name="_Toc30253"/>
+      <w:bookmarkStart w:id="86" w:name="_Toc27737"/>
+      <w:bookmarkStart w:id="87" w:name="_Toc4532"/>
       <w:r>
         <w:rPr>
           <w:rFonts w:hint="default" w:ascii="Times New Roman" w:hAnsi="Times New Roman" w:cs="Times New Roman"/>
@@ -9266,11 +9315,11 @@
           <w:lang w:val="en-US"/>
         </w:rPr>
       </w:pPr>
-      <w:bookmarkStart w:id="88" w:name="_Toc14429"/>
-      <w:bookmarkStart w:id="89" w:name="_Toc1096"/>
-      <w:bookmarkStart w:id="90" w:name="_Toc31836"/>
+      <w:bookmarkStart w:id="88" w:name="_Toc1716"/>
+      <w:bookmarkStart w:id="89" w:name="_Toc31836"/>
+      <w:bookmarkStart w:id="90" w:name="_Toc1096"/>
       <w:bookmarkStart w:id="91" w:name="_Toc27086"/>
-      <w:bookmarkStart w:id="92" w:name="_Toc1716"/>
+      <w:bookmarkStart w:id="92" w:name="_Toc14429"/>
       <w:r>
         <w:rPr>
           <w:rFonts w:hint="default" w:ascii="Times New Roman" w:hAnsi="Times New Roman" w:cs="Times New Roman"/>
@@ -9379,11 +9428,11 @@
           <w:lang w:val="en-US"/>
         </w:rPr>
       </w:pPr>
-      <w:bookmarkStart w:id="93" w:name="_Toc26100"/>
-      <w:bookmarkStart w:id="94" w:name="_Toc2735"/>
-      <w:bookmarkStart w:id="95" w:name="_Toc13778"/>
-      <w:bookmarkStart w:id="96" w:name="_Toc8042"/>
-      <w:bookmarkStart w:id="97" w:name="_Toc8701"/>
+      <w:bookmarkStart w:id="93" w:name="_Toc8042"/>
+      <w:bookmarkStart w:id="94" w:name="_Toc8701"/>
+      <w:bookmarkStart w:id="95" w:name="_Toc2735"/>
+      <w:bookmarkStart w:id="96" w:name="_Toc13778"/>
+      <w:bookmarkStart w:id="97" w:name="_Toc26100"/>
       <w:r>
         <w:rPr>
           <w:rFonts w:hint="default" w:ascii="Times New Roman" w:hAnsi="Times New Roman" w:cs="Times New Roman"/>
@@ -9483,11 +9532,11 @@
           <w:lang w:val="en-US"/>
         </w:rPr>
       </w:pPr>
-      <w:bookmarkStart w:id="98" w:name="_Toc8334"/>
+      <w:bookmarkStart w:id="98" w:name="_Toc20992"/>
       <w:bookmarkStart w:id="99" w:name="_Toc14106"/>
-      <w:bookmarkStart w:id="100" w:name="_Toc14868"/>
+      <w:bookmarkStart w:id="100" w:name="_Toc8334"/>
       <w:bookmarkStart w:id="101" w:name="_Toc16170"/>
-      <w:bookmarkStart w:id="102" w:name="_Toc20992"/>
+      <w:bookmarkStart w:id="102" w:name="_Toc14868"/>
       <w:r>
         <w:rPr>
           <w:rFonts w:hint="default" w:ascii="Times New Roman" w:hAnsi="Times New Roman" w:cs="Times New Roman"/>
@@ -9544,7 +9593,7 @@
             </w14:solidFill>
           </w14:textFill>
         </w:rPr>
-        <w:t>This dengue dataset  is going to be divided into the two part by using “random splitting function” Training set and testing set. Training set size is 80%. Test set size is 20%. This training set is used for model training and testing is used for evaluate model performance.</w:t>
+        <w:t>This dengue dataset is going to be divided into the two part by using “random splitting function” Training set and testing set. Training set size is 80%. Test set size is 20%. This training set is used for model training and testing is used for evaluate model performance.</w:t>
       </w:r>
     </w:p>
     <w:p>
@@ -9600,59 +9649,6 @@
           </w14:textFill>
         </w:rPr>
       </w:pPr>
-      <w:r>
-        <w:rPr>
-          <w:rFonts w:hint="default" w:ascii="Times New Roman" w:hAnsi="Times New Roman" w:cs="Times New Roman"/>
-          <w:b w:val="0"/>
-          <w:bCs w:val="0"/>
-          <w:color w:val="000000" w:themeColor="text1"/>
-          <w:sz w:val="24"/>
-          <w:szCs w:val="24"/>
-          <w:lang w:val="en-US"/>
-          <w14:textFill>
-            <w14:solidFill>
-              <w14:schemeClr w14:val="tx1"/>
-            </w14:solidFill>
-          </w14:textFill>
-        </w:rPr>
-        <w:drawing>
-          <wp:inline distT="0" distB="0" distL="114300" distR="114300">
-            <wp:extent cx="5442585" cy="695960"/>
-            <wp:effectExtent l="0" t="0" r="13335" b="5080"/>
-            <wp:docPr id="24" name="Picture 24" descr="train_test_dataset"/>
-            <wp:cNvGraphicFramePr>
-              <a:graphicFrameLocks xmlns:a="http://schemas.openxmlformats.org/drawingml/2006/main" noChangeAspect="1"/>
-            </wp:cNvGraphicFramePr>
-            <a:graphic xmlns:a="http://schemas.openxmlformats.org/drawingml/2006/main">
-              <a:graphicData uri="http://schemas.openxmlformats.org/drawingml/2006/picture">
-                <pic:pic xmlns:pic="http://schemas.openxmlformats.org/drawingml/2006/picture">
-                  <pic:nvPicPr>
-                    <pic:cNvPr id="24" name="Picture 24" descr="train_test_dataset"/>
-                    <pic:cNvPicPr>
-                      <a:picLocks noChangeAspect="1"/>
-                    </pic:cNvPicPr>
-                  </pic:nvPicPr>
-                  <pic:blipFill>
-                    <a:blip r:embed="rId5"/>
-                    <a:stretch>
-                      <a:fillRect/>
-                    </a:stretch>
-                  </pic:blipFill>
-                  <pic:spPr>
-                    <a:xfrm>
-                      <a:off x="0" y="0"/>
-                      <a:ext cx="5442585" cy="695960"/>
-                    </a:xfrm>
-                    <a:prstGeom prst="rect">
-                      <a:avLst/>
-                    </a:prstGeom>
-                  </pic:spPr>
-                </pic:pic>
-              </a:graphicData>
-            </a:graphic>
-          </wp:inline>
-        </w:drawing>
-      </w:r>
     </w:p>
     <w:p>
       <w:pPr>
@@ -9695,11 +9691,11 @@
             </w14:solidFill>
           </w14:textFill>
         </w:rPr>
-        <w:t xml:space="preserve">                               Figure 1 splitting the dataset</w:t>
+        <w:t xml:space="preserve">                 </w:t>
       </w:r>
       <w:bookmarkStart w:id="103" w:name="_Toc30749"/>
-      <w:bookmarkStart w:id="104" w:name="_Toc31118"/>
-      <w:bookmarkStart w:id="105" w:name="_Toc15520"/>
+      <w:bookmarkStart w:id="104" w:name="_Toc15520"/>
+      <w:bookmarkStart w:id="105" w:name="_Toc31118"/>
     </w:p>
     <w:p>
       <w:pPr>
@@ -9757,8 +9753,8 @@
           </w14:textFill>
         </w:rPr>
       </w:pPr>
-      <w:bookmarkStart w:id="106" w:name="_Toc18541"/>
-      <w:bookmarkStart w:id="107" w:name="_Toc14735"/>
+      <w:bookmarkStart w:id="106" w:name="_Toc14735"/>
+      <w:bookmarkStart w:id="107" w:name="_Toc18541"/>
       <w:r>
         <w:rPr>
           <w:rFonts w:hint="default" w:ascii="Times New Roman" w:hAnsi="Times New Roman" w:cs="Times New Roman"/>
@@ -9893,112 +9889,48 @@
           </w14:textFill>
         </w:rPr>
       </w:pPr>
-      <w:r>
-        <w:rPr>
-          <w:rFonts w:hint="default" w:ascii="Times New Roman" w:hAnsi="Times New Roman" w:cs="Times New Roman"/>
-          <w:b w:val="0"/>
-          <w:bCs w:val="0"/>
-          <w:color w:val="000000" w:themeColor="text1"/>
-          <w:sz w:val="24"/>
-          <w:szCs w:val="24"/>
-          <w:lang w:val="en-US"/>
-          <w14:textFill>
-            <w14:solidFill>
-              <w14:schemeClr w14:val="tx1"/>
-            </w14:solidFill>
-          </w14:textFill>
-        </w:rPr>
-        <w:drawing>
-          <wp:inline distT="0" distB="0" distL="114300" distR="114300">
-            <wp:extent cx="4090035" cy="2071370"/>
-            <wp:effectExtent l="0" t="0" r="9525" b="1270"/>
-            <wp:docPr id="25" name="Picture 25" descr="after_removed_unnecessary_columns"/>
-            <wp:cNvGraphicFramePr>
-              <a:graphicFrameLocks xmlns:a="http://schemas.openxmlformats.org/drawingml/2006/main" noChangeAspect="1"/>
-            </wp:cNvGraphicFramePr>
-            <a:graphic xmlns:a="http://schemas.openxmlformats.org/drawingml/2006/main">
-              <a:graphicData uri="http://schemas.openxmlformats.org/drawingml/2006/picture">
-                <pic:pic xmlns:pic="http://schemas.openxmlformats.org/drawingml/2006/picture">
-                  <pic:nvPicPr>
-                    <pic:cNvPr id="25" name="Picture 25" descr="after_removed_unnecessary_columns"/>
-                    <pic:cNvPicPr>
-                      <a:picLocks noChangeAspect="1"/>
-                    </pic:cNvPicPr>
-                  </pic:nvPicPr>
-                  <pic:blipFill>
-                    <a:blip r:embed="rId6"/>
-                    <a:stretch>
-                      <a:fillRect/>
-                    </a:stretch>
-                  </pic:blipFill>
-                  <pic:spPr>
-                    <a:xfrm>
-                      <a:off x="0" y="0"/>
-                      <a:ext cx="4090035" cy="2071370"/>
-                    </a:xfrm>
-                    <a:prstGeom prst="rect">
-                      <a:avLst/>
-                    </a:prstGeom>
-                  </pic:spPr>
-                </pic:pic>
-              </a:graphicData>
-            </a:graphic>
-          </wp:inline>
-        </w:drawing>
-      </w:r>
-      <w:r>
-        <w:rPr>
-          <w:rFonts w:hint="default" w:ascii="Times New Roman" w:hAnsi="Times New Roman" w:cs="Times New Roman"/>
-          <w:b w:val="0"/>
-          <w:bCs w:val="0"/>
-          <w:color w:val="000000" w:themeColor="text1"/>
-          <w:sz w:val="24"/>
-          <w:szCs w:val="24"/>
-          <w:lang w:val="en-US"/>
-          <w14:textFill>
-            <w14:solidFill>
-              <w14:schemeClr w14:val="tx1"/>
-            </w14:solidFill>
-          </w14:textFill>
-        </w:rPr>
-        <w:drawing>
-          <wp:inline distT="0" distB="0" distL="114300" distR="114300">
-            <wp:extent cx="743585" cy="2069465"/>
-            <wp:effectExtent l="0" t="0" r="3175" b="3175"/>
-            <wp:docPr id="26" name="Picture 26" descr="after_removed_unnecessary_columns1"/>
-            <wp:cNvGraphicFramePr>
-              <a:graphicFrameLocks xmlns:a="http://schemas.openxmlformats.org/drawingml/2006/main" noChangeAspect="1"/>
-            </wp:cNvGraphicFramePr>
-            <a:graphic xmlns:a="http://schemas.openxmlformats.org/drawingml/2006/main">
-              <a:graphicData uri="http://schemas.openxmlformats.org/drawingml/2006/picture">
-                <pic:pic xmlns:pic="http://schemas.openxmlformats.org/drawingml/2006/picture">
-                  <pic:nvPicPr>
-                    <pic:cNvPr id="26" name="Picture 26" descr="after_removed_unnecessary_columns1"/>
-                    <pic:cNvPicPr>
-                      <a:picLocks noChangeAspect="1"/>
-                    </pic:cNvPicPr>
-                  </pic:nvPicPr>
-                  <pic:blipFill>
-                    <a:blip r:embed="rId7"/>
-                    <a:stretch>
-                      <a:fillRect/>
-                    </a:stretch>
-                  </pic:blipFill>
-                  <pic:spPr>
-                    <a:xfrm>
-                      <a:off x="0" y="0"/>
-                      <a:ext cx="743585" cy="2069465"/>
-                    </a:xfrm>
-                    <a:prstGeom prst="rect">
-                      <a:avLst/>
-                    </a:prstGeom>
-                  </pic:spPr>
-                </pic:pic>
-              </a:graphicData>
-            </a:graphic>
-          </wp:inline>
-        </w:drawing>
-      </w:r>
+    </w:p>
+    <w:p>
+      <w:pPr>
+        <w:pStyle w:val="4"/>
+        <w:bidi w:val="0"/>
+        <w:spacing w:line="360" w:lineRule="auto"/>
+        <w:jc w:val="both"/>
+        <w:rPr>
+          <w:rFonts w:hint="default" w:ascii="Times New Roman" w:hAnsi="Times New Roman" w:cs="Times New Roman"/>
+          <w:sz w:val="24"/>
+          <w:szCs w:val="24"/>
+          <w:lang w:val="en-US"/>
+        </w:rPr>
+      </w:pPr>
+      <w:r>
+        <w:rPr>
+          <w:rFonts w:hint="default" w:ascii="Times New Roman" w:hAnsi="Times New Roman" w:cs="Times New Roman"/>
+          <w:sz w:val="24"/>
+          <w:szCs w:val="24"/>
+          <w:lang w:val="en-US"/>
+        </w:rPr>
+        <w:t xml:space="preserve"> </w:t>
+      </w:r>
+      <w:bookmarkStart w:id="108" w:name="_Toc25741"/>
+      <w:bookmarkStart w:id="109" w:name="_Toc14198"/>
+      <w:bookmarkStart w:id="110" w:name="_Toc14974"/>
+      <w:bookmarkStart w:id="111" w:name="_Toc30268"/>
+      <w:bookmarkStart w:id="112" w:name="_Toc24026"/>
+      <w:r>
+        <w:rPr>
+          <w:rFonts w:hint="default" w:ascii="Times New Roman" w:hAnsi="Times New Roman" w:cs="Times New Roman"/>
+          <w:sz w:val="24"/>
+          <w:szCs w:val="24"/>
+          <w:lang w:val="en-US"/>
+        </w:rPr>
+        <w:t>Split the dataset into the training and validation set</w:t>
+      </w:r>
+      <w:bookmarkEnd w:id="108"/>
+      <w:bookmarkEnd w:id="109"/>
+      <w:bookmarkEnd w:id="110"/>
+      <w:bookmarkEnd w:id="111"/>
+      <w:bookmarkEnd w:id="112"/>
     </w:p>
     <w:p>
       <w:pPr>
@@ -10041,93 +9973,7 @@
             </w14:solidFill>
           </w14:textFill>
         </w:rPr>
-        <w:t xml:space="preserve">                   Figure 2 - After removing the unnecessary columns</w:t>
-      </w:r>
-    </w:p>
-    <w:p>
-      <w:pPr>
-        <w:pStyle w:val="4"/>
-        <w:bidi w:val="0"/>
-        <w:spacing w:line="360" w:lineRule="auto"/>
-        <w:jc w:val="both"/>
-        <w:rPr>
-          <w:rFonts w:hint="default" w:ascii="Times New Roman" w:hAnsi="Times New Roman" w:cs="Times New Roman"/>
-          <w:sz w:val="24"/>
-          <w:szCs w:val="24"/>
-          <w:lang w:val="en-US"/>
-        </w:rPr>
-      </w:pPr>
-      <w:r>
-        <w:rPr>
-          <w:rFonts w:hint="default" w:ascii="Times New Roman" w:hAnsi="Times New Roman" w:cs="Times New Roman"/>
-          <w:sz w:val="24"/>
-          <w:szCs w:val="24"/>
-          <w:lang w:val="en-US"/>
-        </w:rPr>
-        <w:t xml:space="preserve"> </w:t>
-      </w:r>
-      <w:bookmarkStart w:id="108" w:name="_Toc14974"/>
-      <w:bookmarkStart w:id="109" w:name="_Toc14198"/>
-      <w:bookmarkStart w:id="110" w:name="_Toc30268"/>
-      <w:bookmarkStart w:id="111" w:name="_Toc24026"/>
-      <w:bookmarkStart w:id="112" w:name="_Toc25741"/>
-      <w:r>
-        <w:rPr>
-          <w:rFonts w:hint="default" w:ascii="Times New Roman" w:hAnsi="Times New Roman" w:cs="Times New Roman"/>
-          <w:sz w:val="24"/>
-          <w:szCs w:val="24"/>
-          <w:lang w:val="en-US"/>
-        </w:rPr>
-        <w:t>Split the dataset into the training and validation set</w:t>
-      </w:r>
-      <w:bookmarkEnd w:id="108"/>
-      <w:bookmarkEnd w:id="109"/>
-      <w:bookmarkEnd w:id="110"/>
-      <w:bookmarkEnd w:id="111"/>
-      <w:bookmarkEnd w:id="112"/>
-    </w:p>
-    <w:p>
-      <w:pPr>
-        <w:numPr>
-          <w:ilvl w:val="0"/>
-          <w:numId w:val="0"/>
-        </w:numPr>
-        <w:tabs>
-          <w:tab w:val="left" w:pos="420"/>
-        </w:tabs>
-        <w:spacing w:line="360" w:lineRule="auto"/>
-        <w:jc w:val="both"/>
-        <w:rPr>
-          <w:rFonts w:hint="default" w:ascii="Times New Roman" w:hAnsi="Times New Roman" w:cs="Times New Roman"/>
-          <w:b w:val="0"/>
-          <w:bCs w:val="0"/>
-          <w:color w:val="000000" w:themeColor="text1"/>
-          <w:sz w:val="24"/>
-          <w:szCs w:val="24"/>
-          <w:lang w:val="en-US"/>
-          <w14:textFill>
-            <w14:solidFill>
-              <w14:schemeClr w14:val="tx1"/>
-            </w14:solidFill>
-          </w14:textFill>
-        </w:rPr>
-      </w:pPr>
-      <w:r>
-        <w:rPr>
-          <w:rFonts w:hint="default" w:ascii="Times New Roman" w:hAnsi="Times New Roman" w:cs="Times New Roman"/>
-          <w:b w:val="0"/>
-          <w:bCs w:val="0"/>
-          <w:color w:val="000000" w:themeColor="text1"/>
-          <w:sz w:val="24"/>
-          <w:szCs w:val="24"/>
-          <w:lang w:val="en-US"/>
-          <w14:textFill>
-            <w14:solidFill>
-              <w14:schemeClr w14:val="tx1"/>
-            </w14:solidFill>
-          </w14:textFill>
-        </w:rPr>
-        <w:t>After spited the prepared data set into the training and testing dataset,  This training set  split into the training and validation test again .  Below image is the example</w:t>
+        <w:t>After spited the prepared data set into the training and testing dataset, this training set  split into the training and validation test again .  Below image is the example</w:t>
       </w:r>
     </w:p>
     <w:p>
@@ -10189,7 +10035,7 @@
                     </pic:cNvPicPr>
                   </pic:nvPicPr>
                   <pic:blipFill>
-                    <a:blip r:embed="rId8"/>
+                    <a:blip r:embed="rId5"/>
                     <a:stretch>
                       <a:fillRect/>
                     </a:stretch>
@@ -10251,8 +10097,41 @@
             </w14:solidFill>
           </w14:textFill>
         </w:rPr>
-        <w:t xml:space="preserve">                        Figure 3 splitting the training set</w:t>
-      </w:r>
+        <w:t xml:space="preserve">                                 </w:t>
+      </w:r>
+    </w:p>
+    <w:p>
+      <w:pPr>
+        <w:pStyle w:val="4"/>
+        <w:bidi w:val="0"/>
+        <w:spacing w:line="360" w:lineRule="auto"/>
+        <w:jc w:val="both"/>
+        <w:rPr>
+          <w:rFonts w:hint="default" w:ascii="Times New Roman" w:hAnsi="Times New Roman" w:cs="Times New Roman"/>
+          <w:sz w:val="24"/>
+          <w:szCs w:val="24"/>
+          <w:lang w:val="en-US"/>
+        </w:rPr>
+      </w:pPr>
+      <w:bookmarkStart w:id="113" w:name="_Toc28209"/>
+      <w:bookmarkStart w:id="114" w:name="_Toc32666"/>
+      <w:bookmarkStart w:id="115" w:name="_Toc9373"/>
+      <w:bookmarkStart w:id="116" w:name="_Toc9541"/>
+      <w:bookmarkStart w:id="117" w:name="_Toc17104"/>
+      <w:r>
+        <w:rPr>
+          <w:rFonts w:hint="default" w:ascii="Times New Roman" w:hAnsi="Times New Roman" w:cs="Times New Roman"/>
+          <w:sz w:val="24"/>
+          <w:szCs w:val="24"/>
+          <w:lang w:val="en-US"/>
+        </w:rPr>
+        <w:t>Model selection and explanation of machine learning models used</w:t>
+      </w:r>
+      <w:bookmarkEnd w:id="113"/>
+      <w:bookmarkEnd w:id="114"/>
+      <w:bookmarkEnd w:id="115"/>
+      <w:bookmarkEnd w:id="116"/>
+      <w:bookmarkEnd w:id="117"/>
     </w:p>
     <w:p>
       <w:pPr>
@@ -10295,41 +10174,8 @@
             </w14:solidFill>
           </w14:textFill>
         </w:rPr>
-        <w:t xml:space="preserve">         </w:t>
-      </w:r>
-    </w:p>
-    <w:p>
-      <w:pPr>
-        <w:pStyle w:val="4"/>
-        <w:bidi w:val="0"/>
-        <w:spacing w:line="360" w:lineRule="auto"/>
-        <w:jc w:val="both"/>
-        <w:rPr>
-          <w:rFonts w:hint="default" w:ascii="Times New Roman" w:hAnsi="Times New Roman" w:cs="Times New Roman"/>
-          <w:sz w:val="24"/>
-          <w:szCs w:val="24"/>
-          <w:lang w:val="en-US"/>
-        </w:rPr>
-      </w:pPr>
-      <w:bookmarkStart w:id="113" w:name="_Toc17104"/>
-      <w:bookmarkStart w:id="114" w:name="_Toc28209"/>
-      <w:bookmarkStart w:id="115" w:name="_Toc32666"/>
-      <w:bookmarkStart w:id="116" w:name="_Toc9373"/>
-      <w:bookmarkStart w:id="117" w:name="_Toc9541"/>
-      <w:r>
-        <w:rPr>
-          <w:rFonts w:hint="default" w:ascii="Times New Roman" w:hAnsi="Times New Roman" w:cs="Times New Roman"/>
-          <w:sz w:val="24"/>
-          <w:szCs w:val="24"/>
-          <w:lang w:val="en-US"/>
-        </w:rPr>
-        <w:t>Model selection and explanation of machine learning models used</w:t>
-      </w:r>
-      <w:bookmarkEnd w:id="113"/>
-      <w:bookmarkEnd w:id="114"/>
-      <w:bookmarkEnd w:id="115"/>
-      <w:bookmarkEnd w:id="116"/>
-      <w:bookmarkEnd w:id="117"/>
+        <w:t xml:space="preserve">For classifying this dengue, binary logistic regression, decision tree algorithm, random forest algorithms are the models going to be used. </w:t>
+      </w:r>
     </w:p>
     <w:p>
       <w:pPr>
@@ -10372,7 +10218,24 @@
             </w14:solidFill>
           </w14:textFill>
         </w:rPr>
-        <w:t xml:space="preserve">For classifying this dengue, binary logistic regression, decision tree algorithm, random forest algorithms are the models going to be used. </w:t>
+        <w:br w:type="textWrapping"/>
+      </w:r>
+      <w:r>
+        <w:rPr>
+          <w:rFonts w:hint="default" w:ascii="Times New Roman" w:hAnsi="Times New Roman" w:cs="Times New Roman"/>
+          <w:b w:val="0"/>
+          <w:bCs w:val="0"/>
+          <w:color w:val="000000" w:themeColor="text1"/>
+          <w:sz w:val="24"/>
+          <w:szCs w:val="24"/>
+          <w:lang w:val="en-US"/>
+          <w14:textFill>
+            <w14:solidFill>
+              <w14:schemeClr w14:val="tx1"/>
+            </w14:solidFill>
+          </w14:textFill>
+        </w:rPr>
+        <w:t xml:space="preserve">Binary logistic regression - According to this “Machine learning models for early dengue severity prediction” research paper, Binary logistic regression is chosen as a model for dengue prediction due to its simplicity and ease of interpretation. </w:t>
       </w:r>
     </w:p>
     <w:p>
@@ -10416,24 +10279,7 @@
             </w14:solidFill>
           </w14:textFill>
         </w:rPr>
-        <w:br w:type="textWrapping"/>
-      </w:r>
-      <w:r>
-        <w:rPr>
-          <w:rFonts w:hint="default" w:ascii="Times New Roman" w:hAnsi="Times New Roman" w:cs="Times New Roman"/>
-          <w:b w:val="0"/>
-          <w:bCs w:val="0"/>
-          <w:color w:val="000000" w:themeColor="text1"/>
-          <w:sz w:val="24"/>
-          <w:szCs w:val="24"/>
-          <w:lang w:val="en-US"/>
-          <w14:textFill>
-            <w14:solidFill>
-              <w14:schemeClr w14:val="tx1"/>
-            </w14:solidFill>
-          </w14:textFill>
-        </w:rPr>
-        <w:t xml:space="preserve">Binary logistic regression - According to this “Machine learning models for early dengue severity prediction” research paper, Binary logistic regression is chosen as a model for dengue prediction due to its simplicity and ease of interpretation. </w:t>
+        <w:t>Unlike more complex models, logistic regression offers a clear understanding of the relationship between independent  variables and the binary outcome of dengue presence. Its straightforward nature makes it particularly valuable in medical research, where comprehensibility is crucial. Logistic regression is also adept at handling large datasets efficiently, making it suitable for the extensive data often encountered in dengue prediction studies. Furthermore, it accommodates both continuous and categorical predictor variables, allowing for the incorporation of diverse data types commonly found in such studies. By estimating the probability of dengue presence based on various symptoms and risk factors, logistic regression serves as a valuable tool in the array of machine learning techniques for dengue prediction (Caicedo-Torres et al., Machine learning models for early dengue severity prediction 2020)).</w:t>
       </w:r>
     </w:p>
     <w:p>
@@ -10462,23 +10308,6 @@
           </w14:textFill>
         </w:rPr>
       </w:pPr>
-      <w:r>
-        <w:rPr>
-          <w:rFonts w:hint="default" w:ascii="Times New Roman" w:hAnsi="Times New Roman" w:cs="Times New Roman"/>
-          <w:b w:val="0"/>
-          <w:bCs w:val="0"/>
-          <w:color w:val="000000" w:themeColor="text1"/>
-          <w:sz w:val="24"/>
-          <w:szCs w:val="24"/>
-          <w:lang w:val="en-US"/>
-          <w14:textFill>
-            <w14:solidFill>
-              <w14:schemeClr w14:val="tx1"/>
-            </w14:solidFill>
-          </w14:textFill>
-        </w:rPr>
-        <w:t>Unlike more complex models, logistic regression offers a clear understanding of the relationship between independent  variables and the binary outcome of dengue presence. Its straightforward nature makes it particularly valuable in medical research, where comprehensibility is crucial. Logistic regression is also adept at handling large datasets efficiently, making it suitable for the extensive data often encountered in dengue prediction studies. Furthermore, it accommodates both continuous and categorical predictor variables, allowing for the incorporation of diverse data types commonly found in such studies. By estimating the probability of dengue presence based on various symptoms and risk factors, logistic regression serves as a valuable tool in the array of machine learning techniques for dengue prediction (Caicedo-Torres et al., Machine learning models for early dengue severity prediction 2020)).</w:t>
-      </w:r>
     </w:p>
     <w:p>
       <w:pPr>
@@ -10506,6 +10335,23 @@
           </w14:textFill>
         </w:rPr>
       </w:pPr>
+      <w:r>
+        <w:rPr>
+          <w:rFonts w:hint="default" w:ascii="Times New Roman" w:hAnsi="Times New Roman" w:cs="Times New Roman"/>
+          <w:b w:val="0"/>
+          <w:bCs w:val="0"/>
+          <w:color w:val="000000" w:themeColor="text1"/>
+          <w:sz w:val="24"/>
+          <w:szCs w:val="24"/>
+          <w:lang w:val="en-US"/>
+          <w14:textFill>
+            <w14:solidFill>
+              <w14:schemeClr w14:val="tx1"/>
+            </w14:solidFill>
+          </w14:textFill>
+        </w:rPr>
+        <w:t xml:space="preserve">Decision tree model - According to this “Machine Learning for Dengue Outbreak Prediction: A performance evaluation of different prominent classifiers” research paper, The decision tree model is a key component of our dengue detection system for several compelling reasons. Firstly, decision trees are renowned for their simplicity and ease of use, making them accessible to a wide range of users, including healthcare professionals and public health officials. This simplicity </w:t>
+      </w:r>
     </w:p>
     <w:p>
       <w:pPr>
@@ -10533,23 +10379,6 @@
           </w14:textFill>
         </w:rPr>
       </w:pPr>
-      <w:r>
-        <w:rPr>
-          <w:rFonts w:hint="default" w:ascii="Times New Roman" w:hAnsi="Times New Roman" w:cs="Times New Roman"/>
-          <w:b w:val="0"/>
-          <w:bCs w:val="0"/>
-          <w:color w:val="000000" w:themeColor="text1"/>
-          <w:sz w:val="24"/>
-          <w:szCs w:val="24"/>
-          <w:lang w:val="en-US"/>
-          <w14:textFill>
-            <w14:solidFill>
-              <w14:schemeClr w14:val="tx1"/>
-            </w14:solidFill>
-          </w14:textFill>
-        </w:rPr>
-        <w:t xml:space="preserve">Decision tree model - According to this “Machine Learning for Dengue Outbreak Prediction: A performance evaluation of different prominent classifiers” research paper, The decision tree model is a key component of our dengue detection system for several compelling reasons. Firstly, decision trees are renowned for their simplicity and ease of use, making them accessible to a wide range of users, including healthcare professionals and public health officials. This simplicity </w:t>
-      </w:r>
     </w:p>
     <w:p>
       <w:pPr>
@@ -10577,6 +10406,23 @@
           </w14:textFill>
         </w:rPr>
       </w:pPr>
+      <w:r>
+        <w:rPr>
+          <w:rFonts w:hint="default" w:ascii="Times New Roman" w:hAnsi="Times New Roman" w:cs="Times New Roman"/>
+          <w:b w:val="0"/>
+          <w:bCs w:val="0"/>
+          <w:color w:val="000000" w:themeColor="text1"/>
+          <w:sz w:val="24"/>
+          <w:szCs w:val="24"/>
+          <w:lang w:val="en-US"/>
+          <w14:textFill>
+            <w14:solidFill>
+              <w14:schemeClr w14:val="tx1"/>
+            </w14:solidFill>
+          </w14:textFill>
+        </w:rPr>
+        <w:t>translates into ease of interpretation, allowing stakeholders to grasp the underlying decision-making process intuitively. Additionally, decision trees have demonstrated the potential to achieve high levels of accuracy in dengue prediction tasks. By efficiently partitioning the feature space into homogeneous regions, decision trees can capture complex relationships between environmental factors, demographic variables, and dengue incidence.</w:t>
+      </w:r>
     </w:p>
     <w:p>
       <w:pPr>
@@ -10604,23 +10450,6 @@
           </w14:textFill>
         </w:rPr>
       </w:pPr>
-      <w:r>
-        <w:rPr>
-          <w:rFonts w:hint="default" w:ascii="Times New Roman" w:hAnsi="Times New Roman" w:cs="Times New Roman"/>
-          <w:b w:val="0"/>
-          <w:bCs w:val="0"/>
-          <w:color w:val="000000" w:themeColor="text1"/>
-          <w:sz w:val="24"/>
-          <w:szCs w:val="24"/>
-          <w:lang w:val="en-US"/>
-          <w14:textFill>
-            <w14:solidFill>
-              <w14:schemeClr w14:val="tx1"/>
-            </w14:solidFill>
-          </w14:textFill>
-        </w:rPr>
-        <w:t>translates into ease of interpretation, allowing stakeholders to grasp the underlying decision-making process intuitively. Additionally, decision trees have demonstrated the potential to achieve high levels of accuracy in dengue prediction tasks. By efficiently partitioning the feature space into homogeneous regions, decision trees can capture complex relationships between environmental factors, demographic variables, and dengue incidence.</w:t>
-      </w:r>
     </w:p>
     <w:p>
       <w:pPr>
@@ -10648,6 +10477,23 @@
           </w14:textFill>
         </w:rPr>
       </w:pPr>
+      <w:r>
+        <w:rPr>
+          <w:rFonts w:hint="default" w:ascii="Times New Roman" w:hAnsi="Times New Roman" w:cs="Times New Roman"/>
+          <w:b w:val="0"/>
+          <w:bCs w:val="0"/>
+          <w:color w:val="000000" w:themeColor="text1"/>
+          <w:sz w:val="24"/>
+          <w:szCs w:val="24"/>
+          <w:lang w:val="en-US"/>
+          <w14:textFill>
+            <w14:solidFill>
+              <w14:schemeClr w14:val="tx1"/>
+            </w14:solidFill>
+          </w14:textFill>
+        </w:rPr>
+        <w:t xml:space="preserve">This ability to model intricate interactions empowers our system to generate more accurate predictions, enabling proactive interventions and resource allocation. Moreover, decision trees excel in producing interpretable rules that align with domain knowledge, facilitating actionable insights for disease prevention and control strategies. </w:t>
+      </w:r>
     </w:p>
     <w:p>
       <w:pPr>
@@ -10690,7 +10536,7 @@
             </w14:solidFill>
           </w14:textFill>
         </w:rPr>
-        <w:t xml:space="preserve">This ability to model intricate interactions empowers our system to generate more accurate predictions, enabling proactive interventions and resource allocation. Moreover, decision trees excel in producing interpretable rules that align with domain knowledge, facilitating actionable insights for disease prevention and control strategies. </w:t>
+        <w:t>Overall, the decision tree model represents a valuable asset in our quest to combat dengue fever effectively and mitigate its impact on public health. (Iqbal &amp; Islam, Machine Learning for Dengue Outbreak Prediction: A performance evaluation of different prominent classifiers 2019)</w:t>
       </w:r>
     </w:p>
     <w:p>
@@ -10734,7 +10580,7 @@
             </w14:solidFill>
           </w14:textFill>
         </w:rPr>
-        <w:t>Overall, the decision tree model represents a valuable asset in our quest to combat dengue fever effectively and mitigate its impact on public health. (Iqbal &amp; Islam, Machine Learning for Dengue Outbreak Prediction: A performance evaluation of different prominent classifiers 2019)</w:t>
+        <w:t xml:space="preserve">Random forest model - </w:t>
       </w:r>
     </w:p>
     <w:p>
@@ -10747,22 +10593,40 @@
           <w:tab w:val="left" w:pos="420"/>
         </w:tabs>
         <w:spacing w:line="360" w:lineRule="auto"/>
-        <w:jc w:val="both"/>
-        <w:rPr>
-          <w:rFonts w:hint="default" w:ascii="Times New Roman" w:hAnsi="Times New Roman" w:cs="Times New Roman"/>
-          <w:b w:val="0"/>
-          <w:bCs w:val="0"/>
-          <w:color w:val="000000" w:themeColor="text1"/>
-          <w:sz w:val="24"/>
-          <w:szCs w:val="24"/>
-          <w:lang w:val="en-US"/>
-          <w14:textFill>
-            <w14:solidFill>
-              <w14:schemeClr w14:val="tx1"/>
-            </w14:solidFill>
-          </w14:textFill>
-        </w:rPr>
-      </w:pPr>
+        <w:ind w:firstLine="2160" w:firstLineChars="900"/>
+        <w:jc w:val="both"/>
+        <w:rPr>
+          <w:rFonts w:hint="default" w:ascii="Times New Roman" w:hAnsi="Times New Roman"/>
+          <w:b w:val="0"/>
+          <w:bCs w:val="0"/>
+          <w:color w:val="000000" w:themeColor="text1"/>
+          <w:sz w:val="24"/>
+          <w:szCs w:val="24"/>
+          <w:lang w:val="en-US"/>
+          <w14:textFill>
+            <w14:solidFill>
+              <w14:schemeClr w14:val="tx1"/>
+            </w14:solidFill>
+          </w14:textFill>
+        </w:rPr>
+      </w:pPr>
+      <w:r>
+        <w:rPr>
+          <w:rFonts w:hint="default" w:ascii="Times New Roman" w:hAnsi="Times New Roman"/>
+          <w:b w:val="0"/>
+          <w:bCs w:val="0"/>
+          <w:color w:val="000000" w:themeColor="text1"/>
+          <w:sz w:val="24"/>
+          <w:szCs w:val="24"/>
+          <w:lang w:val="en-US"/>
+          <w14:textFill>
+            <w14:solidFill>
+              <w14:schemeClr w14:val="tx1"/>
+            </w14:solidFill>
+          </w14:textFill>
+        </w:rPr>
+        <w:t xml:space="preserve">According to this “prediction of dengue using machine learning algorithm” research paper, random forest is a cornerstone of  dengue detection system due to its multifaceted advantages. Firstly, random forest excels in enhancing model accuracy by leveraging the wisdom of crowds. By aggregating predictions from multiple decision trees trained on different subsets of the data, random forest mitigates the risk of overfitting and variance, resulting in robust and reliable predictions. This ensemble approach also enhances the model's generalization capability, enabling it to perform well on unseen data. Additionally, random forest is adept at handling large and complex datasets commonly encountered in dengue prediction tasks. Its inherent Parallelization and scalability make it well-suited for processing vast amounts of environmental, epidemiological, and clinical data, thereby facilitating comprehensive analysis and inference. </w:t>
+      </w:r>
     </w:p>
     <w:p>
       <w:pPr>
@@ -10774,39 +10638,23 @@
           <w:tab w:val="left" w:pos="420"/>
         </w:tabs>
         <w:spacing w:line="360" w:lineRule="auto"/>
-        <w:jc w:val="both"/>
-        <w:rPr>
-          <w:rFonts w:hint="default" w:ascii="Times New Roman" w:hAnsi="Times New Roman" w:cs="Times New Roman"/>
-          <w:b w:val="0"/>
-          <w:bCs w:val="0"/>
-          <w:color w:val="000000" w:themeColor="text1"/>
-          <w:sz w:val="24"/>
-          <w:szCs w:val="24"/>
-          <w:lang w:val="en-US"/>
-          <w14:textFill>
-            <w14:solidFill>
-              <w14:schemeClr w14:val="tx1"/>
-            </w14:solidFill>
-          </w14:textFill>
-        </w:rPr>
-      </w:pPr>
-      <w:r>
-        <w:rPr>
-          <w:rFonts w:hint="default" w:ascii="Times New Roman" w:hAnsi="Times New Roman" w:cs="Times New Roman"/>
-          <w:b w:val="0"/>
-          <w:bCs w:val="0"/>
-          <w:color w:val="000000" w:themeColor="text1"/>
-          <w:sz w:val="24"/>
-          <w:szCs w:val="24"/>
-          <w:lang w:val="en-US"/>
-          <w14:textFill>
-            <w14:solidFill>
-              <w14:schemeClr w14:val="tx1"/>
-            </w14:solidFill>
-          </w14:textFill>
-        </w:rPr>
-        <w:t xml:space="preserve">Random forest model - </w:t>
-      </w:r>
+        <w:ind w:firstLine="2160" w:firstLineChars="900"/>
+        <w:jc w:val="both"/>
+        <w:rPr>
+          <w:rFonts w:hint="default" w:ascii="Times New Roman" w:hAnsi="Times New Roman"/>
+          <w:b w:val="0"/>
+          <w:bCs w:val="0"/>
+          <w:color w:val="000000" w:themeColor="text1"/>
+          <w:sz w:val="24"/>
+          <w:szCs w:val="24"/>
+          <w:lang w:val="en-US"/>
+          <w14:textFill>
+            <w14:solidFill>
+              <w14:schemeClr w14:val="tx1"/>
+            </w14:solidFill>
+          </w14:textFill>
+        </w:rPr>
+      </w:pPr>
     </w:p>
     <w:p>
       <w:pPr>
@@ -10818,8 +10666,23 @@
           <w:tab w:val="left" w:pos="420"/>
         </w:tabs>
         <w:spacing w:line="360" w:lineRule="auto"/>
-        <w:ind w:firstLine="2160" w:firstLineChars="900"/>
-        <w:jc w:val="both"/>
+        <w:jc w:val="both"/>
+        <w:rPr>
+          <w:rFonts w:hint="default" w:ascii="Times New Roman" w:hAnsi="Times New Roman" w:cs="Times New Roman"/>
+          <w:b w:val="0"/>
+          <w:bCs w:val="0"/>
+          <w:color w:val="000000" w:themeColor="text1"/>
+          <w:sz w:val="24"/>
+          <w:szCs w:val="24"/>
+          <w:lang w:val="en-US"/>
+          <w14:textFill>
+            <w14:solidFill>
+              <w14:schemeClr w14:val="tx1"/>
+            </w14:solidFill>
+          </w14:textFill>
+        </w:rPr>
+      </w:pPr>
+      <w:r>
         <w:rPr>
           <w:rFonts w:hint="default" w:ascii="Times New Roman" w:hAnsi="Times New Roman"/>
           <w:b w:val="0"/>
@@ -10834,23 +10697,24 @@
             </w14:solidFill>
           </w14:textFill>
         </w:rPr>
-      </w:pPr>
-      <w:r>
-        <w:rPr>
-          <w:rFonts w:hint="default" w:ascii="Times New Roman" w:hAnsi="Times New Roman"/>
-          <w:b w:val="0"/>
-          <w:bCs w:val="0"/>
-          <w:color w:val="000000" w:themeColor="text1"/>
-          <w:sz w:val="24"/>
-          <w:szCs w:val="24"/>
-          <w:lang w:val="en-US"/>
-          <w14:textFill>
-            <w14:solidFill>
-              <w14:schemeClr w14:val="tx1"/>
-            </w14:solidFill>
-          </w14:textFill>
-        </w:rPr>
-        <w:t xml:space="preserve">According to  this “prediction of dengue using machine learning algorithm” research paper, random forest is a cornerstone of  dengue detection system due to its multifaceted advantages. Firstly, random forest excels in enhancing model accuracy by leveraging the wisdom of crowds. By aggregating predictions from multiple decision trees trained on different subsets of the data, random forest mitigates the risk of overfitting and variance, resulting in robust and reliable predictions. This ensemble approach also enhances the model's generalization capability, enabling it to perform well on unseen data. Additionally, random forest is adept at handling large and complex datasets commonly encountered in dengue prediction tasks. Its inherent Parallelization and scalability make it well-suited for processing vast amounts of environmental, epidemiological, and clinical data, thereby facilitating comprehensive analysis and inference. </w:t>
+        <w:t>Furthermore, random forest offers built-in mechanisms for feature importance assessment, enabling us to identify the most informative variables driving dengue incidence prediction. This interpretability fosters a deeper understanding of the disease dynamics and informs targeted intervention strategies. Overall, the versatility, robustness, and scalability of random forest make it an indispensable tool in our efforts to combat dengue fever effectively and safeguard public health.</w:t>
+      </w:r>
+      <w:r>
+        <w:rPr>
+          <w:rFonts w:hint="default" w:ascii="Times New Roman" w:hAnsi="Times New Roman" w:cs="Times New Roman"/>
+          <w:b w:val="0"/>
+          <w:bCs w:val="0"/>
+          <w:color w:val="000000" w:themeColor="text1"/>
+          <w:sz w:val="24"/>
+          <w:szCs w:val="24"/>
+          <w:lang w:val="en-US"/>
+          <w14:textFill>
+            <w14:solidFill>
+              <w14:schemeClr w14:val="tx1"/>
+            </w14:solidFill>
+          </w14:textFill>
+        </w:rPr>
+        <w:t xml:space="preserve"> (Sarwar &amp; Al Mamun, Prediction of dengue using machine learning algorithms: Case study Dhaka 2022)</w:t>
       </w:r>
     </w:p>
     <w:p>
@@ -10863,10 +10727,9 @@
           <w:tab w:val="left" w:pos="420"/>
         </w:tabs>
         <w:spacing w:line="360" w:lineRule="auto"/>
-        <w:ind w:firstLine="2160" w:firstLineChars="900"/>
-        <w:jc w:val="both"/>
-        <w:rPr>
-          <w:rFonts w:hint="default" w:ascii="Times New Roman" w:hAnsi="Times New Roman"/>
+        <w:jc w:val="both"/>
+        <w:rPr>
+          <w:rFonts w:hint="default" w:ascii="Times New Roman" w:hAnsi="Times New Roman" w:cs="Times New Roman"/>
           <w:b w:val="0"/>
           <w:bCs w:val="0"/>
           <w:color w:val="000000" w:themeColor="text1"/>
@@ -10909,37 +10772,20 @@
       </w:pPr>
       <w:r>
         <w:rPr>
-          <w:rFonts w:hint="default" w:ascii="Times New Roman" w:hAnsi="Times New Roman"/>
-          <w:b w:val="0"/>
-          <w:bCs w:val="0"/>
-          <w:color w:val="000000" w:themeColor="text1"/>
-          <w:sz w:val="24"/>
-          <w:szCs w:val="24"/>
-          <w:lang w:val="en-US"/>
-          <w14:textFill>
-            <w14:solidFill>
-              <w14:schemeClr w14:val="tx1"/>
-            </w14:solidFill>
-          </w14:textFill>
-        </w:rPr>
-        <w:t>Furthermore, random forest offers built-in mechanisms for feature importance assessment, enabling us to identify the most informative variables driving dengue incidence prediction. This interpretability fosters a deeper understanding of the disease dynamics and informs targeted intervention strategies. Overall, the versatility, robustness, and scalability of random forest make it an indispensable tool in our efforts to combat dengue fever effectively and safeguard public health.</w:t>
-      </w:r>
-      <w:r>
-        <w:rPr>
-          <w:rFonts w:hint="default" w:ascii="Times New Roman" w:hAnsi="Times New Roman" w:cs="Times New Roman"/>
-          <w:b w:val="0"/>
-          <w:bCs w:val="0"/>
-          <w:color w:val="000000" w:themeColor="text1"/>
-          <w:sz w:val="24"/>
-          <w:szCs w:val="24"/>
-          <w:lang w:val="en-US"/>
-          <w14:textFill>
-            <w14:solidFill>
-              <w14:schemeClr w14:val="tx1"/>
-            </w14:solidFill>
-          </w14:textFill>
-        </w:rPr>
-        <w:t xml:space="preserve"> (Sarwar &amp; Al Mamun, Prediction of dengue using machine learning algorithms: Case study Dhaka 2022)</w:t>
+          <w:rFonts w:hint="default" w:ascii="Times New Roman" w:hAnsi="Times New Roman" w:cs="Times New Roman"/>
+          <w:b w:val="0"/>
+          <w:bCs w:val="0"/>
+          <w:color w:val="000000" w:themeColor="text1"/>
+          <w:sz w:val="24"/>
+          <w:szCs w:val="24"/>
+          <w:lang w:val="en-US"/>
+          <w14:textFill>
+            <w14:solidFill>
+              <w14:schemeClr w14:val="tx1"/>
+            </w14:solidFill>
+          </w14:textFill>
+        </w:rPr>
+        <w:t xml:space="preserve">Ensemble technique to generate combine model including the random forest, decision tree classifier, and binary logistic regression - </w:t>
       </w:r>
     </w:p>
     <w:p>
@@ -10995,6 +10841,23 @@
           </w14:textFill>
         </w:rPr>
       </w:pPr>
+      <w:r>
+        <w:rPr>
+          <w:rFonts w:hint="default" w:ascii="Times New Roman" w:hAnsi="Times New Roman" w:cs="Times New Roman"/>
+          <w:b w:val="0"/>
+          <w:bCs w:val="0"/>
+          <w:color w:val="000000" w:themeColor="text1"/>
+          <w:sz w:val="24"/>
+          <w:szCs w:val="24"/>
+          <w:lang w:val="en-US"/>
+          <w14:textFill>
+            <w14:solidFill>
+              <w14:schemeClr w14:val="tx1"/>
+            </w14:solidFill>
+          </w14:textFill>
+        </w:rPr>
+        <w:t>According to this “ Machine learning algorithms for dengue risk assessment: A case study for São Luís do Maranhão ” research paper, binary logistic regression, decision tree regression, random forest models are combined and created the model. It is known as combined model.  This combined model  advantages are easy of use, wide range of users, and this models is good for reducing the overfitting issues (Rocha &amp; Giesbrecht, Machine learning algorithms for dengue risk assessment: A case study for São Luís do Maranhão 2022).</w:t>
+      </w:r>
     </w:p>
     <w:p>
       <w:pPr>
@@ -11049,283 +10912,6 @@
           </w14:textFill>
         </w:rPr>
       </w:pPr>
-    </w:p>
-    <w:p>
-      <w:pPr>
-        <w:numPr>
-          <w:ilvl w:val="0"/>
-          <w:numId w:val="0"/>
-        </w:numPr>
-        <w:tabs>
-          <w:tab w:val="left" w:pos="420"/>
-        </w:tabs>
-        <w:spacing w:line="360" w:lineRule="auto"/>
-        <w:jc w:val="both"/>
-        <w:rPr>
-          <w:rFonts w:hint="default" w:ascii="Times New Roman" w:hAnsi="Times New Roman" w:cs="Times New Roman"/>
-          <w:b w:val="0"/>
-          <w:bCs w:val="0"/>
-          <w:color w:val="000000" w:themeColor="text1"/>
-          <w:sz w:val="24"/>
-          <w:szCs w:val="24"/>
-          <w:lang w:val="en-US"/>
-          <w14:textFill>
-            <w14:solidFill>
-              <w14:schemeClr w14:val="tx1"/>
-            </w14:solidFill>
-          </w14:textFill>
-        </w:rPr>
-      </w:pPr>
-    </w:p>
-    <w:p>
-      <w:pPr>
-        <w:numPr>
-          <w:ilvl w:val="0"/>
-          <w:numId w:val="0"/>
-        </w:numPr>
-        <w:tabs>
-          <w:tab w:val="left" w:pos="420"/>
-        </w:tabs>
-        <w:spacing w:line="360" w:lineRule="auto"/>
-        <w:jc w:val="both"/>
-        <w:rPr>
-          <w:rFonts w:hint="default" w:ascii="Times New Roman" w:hAnsi="Times New Roman" w:cs="Times New Roman"/>
-          <w:b w:val="0"/>
-          <w:bCs w:val="0"/>
-          <w:color w:val="000000" w:themeColor="text1"/>
-          <w:sz w:val="24"/>
-          <w:szCs w:val="24"/>
-          <w:lang w:val="en-US"/>
-          <w14:textFill>
-            <w14:solidFill>
-              <w14:schemeClr w14:val="tx1"/>
-            </w14:solidFill>
-          </w14:textFill>
-        </w:rPr>
-      </w:pPr>
-    </w:p>
-    <w:p>
-      <w:pPr>
-        <w:numPr>
-          <w:ilvl w:val="0"/>
-          <w:numId w:val="0"/>
-        </w:numPr>
-        <w:tabs>
-          <w:tab w:val="left" w:pos="420"/>
-        </w:tabs>
-        <w:spacing w:line="360" w:lineRule="auto"/>
-        <w:jc w:val="both"/>
-        <w:rPr>
-          <w:rFonts w:hint="default" w:ascii="Times New Roman" w:hAnsi="Times New Roman" w:cs="Times New Roman"/>
-          <w:b w:val="0"/>
-          <w:bCs w:val="0"/>
-          <w:color w:val="000000" w:themeColor="text1"/>
-          <w:sz w:val="24"/>
-          <w:szCs w:val="24"/>
-          <w:lang w:val="en-US"/>
-          <w14:textFill>
-            <w14:solidFill>
-              <w14:schemeClr w14:val="tx1"/>
-            </w14:solidFill>
-          </w14:textFill>
-        </w:rPr>
-      </w:pPr>
-    </w:p>
-    <w:p>
-      <w:pPr>
-        <w:numPr>
-          <w:ilvl w:val="0"/>
-          <w:numId w:val="0"/>
-        </w:numPr>
-        <w:tabs>
-          <w:tab w:val="left" w:pos="420"/>
-        </w:tabs>
-        <w:spacing w:line="360" w:lineRule="auto"/>
-        <w:jc w:val="both"/>
-        <w:rPr>
-          <w:rFonts w:hint="default" w:ascii="Times New Roman" w:hAnsi="Times New Roman" w:cs="Times New Roman"/>
-          <w:b w:val="0"/>
-          <w:bCs w:val="0"/>
-          <w:color w:val="000000" w:themeColor="text1"/>
-          <w:sz w:val="24"/>
-          <w:szCs w:val="24"/>
-          <w:lang w:val="en-US"/>
-          <w14:textFill>
-            <w14:solidFill>
-              <w14:schemeClr w14:val="tx1"/>
-            </w14:solidFill>
-          </w14:textFill>
-        </w:rPr>
-      </w:pPr>
-    </w:p>
-    <w:p>
-      <w:pPr>
-        <w:numPr>
-          <w:ilvl w:val="0"/>
-          <w:numId w:val="0"/>
-        </w:numPr>
-        <w:tabs>
-          <w:tab w:val="left" w:pos="420"/>
-        </w:tabs>
-        <w:spacing w:line="360" w:lineRule="auto"/>
-        <w:jc w:val="both"/>
-        <w:rPr>
-          <w:rFonts w:hint="default" w:ascii="Times New Roman" w:hAnsi="Times New Roman" w:cs="Times New Roman"/>
-          <w:b w:val="0"/>
-          <w:bCs w:val="0"/>
-          <w:color w:val="000000" w:themeColor="text1"/>
-          <w:sz w:val="24"/>
-          <w:szCs w:val="24"/>
-          <w:lang w:val="en-US"/>
-          <w14:textFill>
-            <w14:solidFill>
-              <w14:schemeClr w14:val="tx1"/>
-            </w14:solidFill>
-          </w14:textFill>
-        </w:rPr>
-      </w:pPr>
-      <w:r>
-        <w:rPr>
-          <w:rFonts w:hint="default" w:ascii="Times New Roman" w:hAnsi="Times New Roman" w:cs="Times New Roman"/>
-          <w:b w:val="0"/>
-          <w:bCs w:val="0"/>
-          <w:color w:val="000000" w:themeColor="text1"/>
-          <w:sz w:val="24"/>
-          <w:szCs w:val="24"/>
-          <w:lang w:val="en-US"/>
-          <w14:textFill>
-            <w14:solidFill>
-              <w14:schemeClr w14:val="tx1"/>
-            </w14:solidFill>
-          </w14:textFill>
-        </w:rPr>
-        <w:t>Ensemble technique to generate combine model including the random forest, decision tree classifier, and binary logistic regression</w:t>
-      </w:r>
-    </w:p>
-    <w:p>
-      <w:pPr>
-        <w:numPr>
-          <w:ilvl w:val="0"/>
-          <w:numId w:val="0"/>
-        </w:numPr>
-        <w:tabs>
-          <w:tab w:val="left" w:pos="420"/>
-        </w:tabs>
-        <w:spacing w:line="360" w:lineRule="auto"/>
-        <w:jc w:val="both"/>
-        <w:rPr>
-          <w:rFonts w:hint="default" w:ascii="Times New Roman" w:hAnsi="Times New Roman" w:cs="Times New Roman"/>
-          <w:b w:val="0"/>
-          <w:bCs w:val="0"/>
-          <w:color w:val="000000" w:themeColor="text1"/>
-          <w:sz w:val="24"/>
-          <w:szCs w:val="24"/>
-          <w:lang w:val="en-US"/>
-          <w14:textFill>
-            <w14:solidFill>
-              <w14:schemeClr w14:val="tx1"/>
-            </w14:solidFill>
-          </w14:textFill>
-        </w:rPr>
-      </w:pPr>
-    </w:p>
-    <w:p>
-      <w:pPr>
-        <w:numPr>
-          <w:ilvl w:val="0"/>
-          <w:numId w:val="0"/>
-        </w:numPr>
-        <w:tabs>
-          <w:tab w:val="left" w:pos="420"/>
-        </w:tabs>
-        <w:spacing w:line="360" w:lineRule="auto"/>
-        <w:jc w:val="both"/>
-        <w:rPr>
-          <w:rFonts w:hint="default" w:ascii="Times New Roman" w:hAnsi="Times New Roman" w:cs="Times New Roman"/>
-          <w:b w:val="0"/>
-          <w:bCs w:val="0"/>
-          <w:color w:val="000000" w:themeColor="text1"/>
-          <w:sz w:val="24"/>
-          <w:szCs w:val="24"/>
-          <w:lang w:val="en-US"/>
-          <w14:textFill>
-            <w14:solidFill>
-              <w14:schemeClr w14:val="tx1"/>
-            </w14:solidFill>
-          </w14:textFill>
-        </w:rPr>
-      </w:pPr>
-      <w:r>
-        <w:rPr>
-          <w:rFonts w:hint="default" w:ascii="Times New Roman" w:hAnsi="Times New Roman" w:cs="Times New Roman"/>
-          <w:b w:val="0"/>
-          <w:bCs w:val="0"/>
-          <w:color w:val="000000" w:themeColor="text1"/>
-          <w:sz w:val="24"/>
-          <w:szCs w:val="24"/>
-          <w:lang w:val="en-US"/>
-          <w14:textFill>
-            <w14:solidFill>
-              <w14:schemeClr w14:val="tx1"/>
-            </w14:solidFill>
-          </w14:textFill>
-        </w:rPr>
-        <w:t>According to this “ Machine learning algorithms for dengue risk assessment: A case study for São Luís do Maranhão ” research paper, binary logistic regression, decision tree regression, random forest models are combined and created the model. It is known as combined model.  This combined model  advantages are easy of use, wide range of users, and this models is good for reducing the overfitting issues (Rocha &amp; Giesbrecht, Machine learning algorithms for dengue risk assessment: A case study for São Luís do Maranhão 2022).</w:t>
-      </w:r>
-    </w:p>
-    <w:p>
-      <w:pPr>
-        <w:numPr>
-          <w:ilvl w:val="0"/>
-          <w:numId w:val="0"/>
-        </w:numPr>
-        <w:tabs>
-          <w:tab w:val="left" w:pos="420"/>
-        </w:tabs>
-        <w:spacing w:line="360" w:lineRule="auto"/>
-        <w:jc w:val="both"/>
-        <w:rPr>
-          <w:rFonts w:hint="default" w:ascii="Times New Roman" w:hAnsi="Times New Roman" w:cs="Times New Roman"/>
-          <w:b w:val="0"/>
-          <w:bCs w:val="0"/>
-          <w:color w:val="000000" w:themeColor="text1"/>
-          <w:sz w:val="24"/>
-          <w:szCs w:val="24"/>
-          <w:lang w:val="en-US"/>
-          <w14:textFill>
-            <w14:solidFill>
-              <w14:schemeClr w14:val="tx1"/>
-            </w14:solidFill>
-          </w14:textFill>
-        </w:rPr>
-      </w:pPr>
-    </w:p>
-    <w:p>
-      <w:pPr>
-        <w:numPr>
-          <w:ilvl w:val="0"/>
-          <w:numId w:val="0"/>
-        </w:numPr>
-        <w:tabs>
-          <w:tab w:val="left" w:pos="420"/>
-        </w:tabs>
-        <w:spacing w:line="360" w:lineRule="auto"/>
-        <w:jc w:val="both"/>
-        <w:rPr>
-          <w:rFonts w:hint="default" w:ascii="Times New Roman" w:hAnsi="Times New Roman" w:cs="Times New Roman"/>
-          <w:b w:val="0"/>
-          <w:bCs w:val="0"/>
-          <w:color w:val="000000" w:themeColor="text1"/>
-          <w:sz w:val="24"/>
-          <w:szCs w:val="24"/>
-          <w:lang w:val="en-US"/>
-          <w14:textFill>
-            <w14:solidFill>
-              <w14:schemeClr w14:val="tx1"/>
-            </w14:solidFill>
-          </w14:textFill>
-        </w:rPr>
-      </w:pPr>
       <w:r>
         <w:rPr>
           <w:rFonts w:hint="default" w:ascii="Times New Roman" w:hAnsi="Times New Roman" w:cs="Times New Roman"/>
@@ -11357,11 +10943,39 @@
           <w:lang w:val="en-US"/>
         </w:rPr>
       </w:pPr>
-      <w:bookmarkStart w:id="118" w:name="_Toc2108"/>
-      <w:bookmarkStart w:id="119" w:name="_Toc685"/>
-      <w:bookmarkStart w:id="120" w:name="_Toc6370"/>
-      <w:bookmarkStart w:id="121" w:name="_Toc19961"/>
-      <w:bookmarkStart w:id="122" w:name="_Toc10741"/>
+      <w:bookmarkStart w:id="118" w:name="_Toc6370"/>
+      <w:bookmarkStart w:id="119" w:name="_Toc2108"/>
+      <w:bookmarkStart w:id="120" w:name="_Toc19961"/>
+      <w:bookmarkStart w:id="121" w:name="_Toc10741"/>
+      <w:bookmarkStart w:id="122" w:name="_Toc685"/>
+    </w:p>
+    <w:p>
+      <w:pPr>
+        <w:pStyle w:val="4"/>
+        <w:bidi w:val="0"/>
+        <w:spacing w:line="360" w:lineRule="auto"/>
+        <w:jc w:val="both"/>
+        <w:rPr>
+          <w:rFonts w:hint="default" w:ascii="Times New Roman" w:hAnsi="Times New Roman" w:cs="Times New Roman"/>
+          <w:sz w:val="24"/>
+          <w:szCs w:val="24"/>
+          <w:lang w:val="en-US"/>
+        </w:rPr>
+      </w:pPr>
+    </w:p>
+    <w:p>
+      <w:pPr>
+        <w:pStyle w:val="4"/>
+        <w:bidi w:val="0"/>
+        <w:spacing w:line="360" w:lineRule="auto"/>
+        <w:jc w:val="both"/>
+        <w:rPr>
+          <w:rFonts w:hint="default" w:ascii="Times New Roman" w:hAnsi="Times New Roman" w:cs="Times New Roman"/>
+          <w:sz w:val="24"/>
+          <w:szCs w:val="24"/>
+          <w:lang w:val="en-US"/>
+        </w:rPr>
+      </w:pPr>
       <w:r>
         <w:rPr>
           <w:rFonts w:hint="default" w:ascii="Times New Roman" w:hAnsi="Times New Roman" w:cs="Times New Roman"/>
@@ -11411,7 +11025,7 @@
             </w14:solidFill>
           </w14:textFill>
         </w:rPr>
-        <w:t xml:space="preserve"> In this methodology,  utilize advanced techniques such  hyperparameter tuning and grid search CV to optimize the performance of our models. These techniques involve identifying the most effective parameters for binary logistic regression, random forest, and decision tree algorithms, thereby fine-tuning the models for dengue prediction.</w:t>
+        <w:t xml:space="preserve"> In this methodology, utilize advanced techniques such  hyperparameter tuning and grid search CV to optimize the performance of our models. These techniques involve identifying the most effective parameters for binary logistic regression, random forest, and decision tree algorithms, thereby fine-tuning the models for dengue prediction.</w:t>
       </w:r>
     </w:p>
     <w:p>
@@ -11447,11 +11061,11 @@
           <w:lang w:val="en-US"/>
         </w:rPr>
       </w:pPr>
-      <w:bookmarkStart w:id="123" w:name="_Toc11035"/>
-      <w:bookmarkStart w:id="124" w:name="_Toc24746"/>
+      <w:bookmarkStart w:id="123" w:name="_Toc24746"/>
+      <w:bookmarkStart w:id="124" w:name="_Toc25481"/>
       <w:bookmarkStart w:id="125" w:name="_Toc9114"/>
-      <w:bookmarkStart w:id="126" w:name="_Toc18936"/>
-      <w:bookmarkStart w:id="127" w:name="_Toc25481"/>
+      <w:bookmarkStart w:id="126" w:name="_Toc11035"/>
+      <w:bookmarkStart w:id="127" w:name="_Toc18936"/>
       <w:r>
         <w:rPr>
           <w:rFonts w:hint="default" w:ascii="Times New Roman" w:hAnsi="Times New Roman" w:cs="Times New Roman"/>
@@ -11538,11 +11152,1538 @@
             </w14:solidFill>
           </w14:textFill>
         </w:rPr>
+        <w:t xml:space="preserve">C, penalty, l2, solver </w:t>
+      </w:r>
+    </w:p>
+    <w:p>
+      <w:pPr>
+        <w:spacing w:line="360" w:lineRule="auto"/>
+        <w:jc w:val="both"/>
+        <w:rPr>
+          <w:rFonts w:hint="default" w:ascii="Times New Roman" w:hAnsi="Times New Roman" w:cs="Times New Roman"/>
+          <w:b w:val="0"/>
+          <w:bCs w:val="0"/>
+          <w:color w:val="000000" w:themeColor="text1"/>
+          <w:sz w:val="24"/>
+          <w:szCs w:val="24"/>
+          <w:lang w:val="en-US"/>
+          <w14:textFill>
+            <w14:solidFill>
+              <w14:schemeClr w14:val="tx1"/>
+            </w14:solidFill>
+          </w14:textFill>
+        </w:rPr>
+      </w:pPr>
+    </w:p>
+    <w:p>
+      <w:pPr>
+        <w:spacing w:line="360" w:lineRule="auto"/>
+        <w:jc w:val="both"/>
+        <w:rPr>
+          <w:rFonts w:hint="default" w:ascii="Times New Roman" w:hAnsi="Times New Roman" w:cs="Times New Roman"/>
+          <w:b w:val="0"/>
+          <w:bCs w:val="0"/>
+          <w:color w:val="000000" w:themeColor="text1"/>
+          <w:sz w:val="24"/>
+          <w:szCs w:val="24"/>
+          <w:lang w:val="en-US"/>
+          <w14:textFill>
+            <w14:solidFill>
+              <w14:schemeClr w14:val="tx1"/>
+            </w14:solidFill>
+          </w14:textFill>
+        </w:rPr>
+      </w:pPr>
+      <w:r>
+        <w:rPr>
+          <w:rFonts w:hint="default" w:ascii="Times New Roman" w:hAnsi="Times New Roman" w:cs="Times New Roman"/>
+          <w:b w:val="0"/>
+          <w:bCs w:val="0"/>
+          <w:color w:val="000000" w:themeColor="text1"/>
+          <w:sz w:val="24"/>
+          <w:szCs w:val="24"/>
+          <w:lang w:val="en-US"/>
+          <w14:textFill>
+            <w14:solidFill>
+              <w14:schemeClr w14:val="tx1"/>
+            </w14:solidFill>
+          </w14:textFill>
+        </w:rPr>
+        <w:t>Decision tree classifier model best parameters</w:t>
+      </w:r>
+    </w:p>
+    <w:p>
+      <w:pPr>
+        <w:spacing w:line="360" w:lineRule="auto"/>
+        <w:jc w:val="both"/>
+        <w:rPr>
+          <w:rFonts w:hint="default" w:ascii="Times New Roman" w:hAnsi="Times New Roman" w:cs="Times New Roman"/>
+          <w:b w:val="0"/>
+          <w:bCs w:val="0"/>
+          <w:color w:val="000000" w:themeColor="text1"/>
+          <w:sz w:val="24"/>
+          <w:szCs w:val="24"/>
+          <w:lang w:val="en-US"/>
+          <w14:textFill>
+            <w14:solidFill>
+              <w14:schemeClr w14:val="tx1"/>
+            </w14:solidFill>
+          </w14:textFill>
+        </w:rPr>
+      </w:pPr>
+      <w:r>
+        <w:rPr>
+          <w:rFonts w:hint="default" w:ascii="Times New Roman" w:hAnsi="Times New Roman" w:cs="Times New Roman"/>
+          <w:b w:val="0"/>
+          <w:bCs w:val="0"/>
+          <w:color w:val="000000" w:themeColor="text1"/>
+          <w:sz w:val="24"/>
+          <w:szCs w:val="24"/>
+          <w:lang w:val="en-US"/>
+          <w14:textFill>
+            <w14:solidFill>
+              <w14:schemeClr w14:val="tx1"/>
+            </w14:solidFill>
+          </w14:textFill>
+        </w:rPr>
+        <w:t>max_depth, and min samples split</w:t>
+      </w:r>
+    </w:p>
+    <w:p>
+      <w:pPr>
+        <w:spacing w:line="360" w:lineRule="auto"/>
+        <w:jc w:val="both"/>
+        <w:rPr>
+          <w:rFonts w:hint="default" w:ascii="Times New Roman" w:hAnsi="Times New Roman" w:cs="Times New Roman"/>
+          <w:b w:val="0"/>
+          <w:bCs w:val="0"/>
+          <w:color w:val="000000" w:themeColor="text1"/>
+          <w:sz w:val="24"/>
+          <w:szCs w:val="24"/>
+          <w:lang w:val="en-US"/>
+          <w14:textFill>
+            <w14:solidFill>
+              <w14:schemeClr w14:val="tx1"/>
+            </w14:solidFill>
+          </w14:textFill>
+        </w:rPr>
+      </w:pPr>
+    </w:p>
+    <w:p>
+      <w:pPr>
+        <w:spacing w:line="360" w:lineRule="auto"/>
+        <w:jc w:val="both"/>
+        <w:rPr>
+          <w:rFonts w:hint="default" w:ascii="Times New Roman" w:hAnsi="Times New Roman" w:cs="Times New Roman"/>
+          <w:b w:val="0"/>
+          <w:bCs w:val="0"/>
+          <w:color w:val="000000" w:themeColor="text1"/>
+          <w:sz w:val="24"/>
+          <w:szCs w:val="24"/>
+          <w:lang w:val="en-US"/>
+          <w14:textFill>
+            <w14:solidFill>
+              <w14:schemeClr w14:val="tx1"/>
+            </w14:solidFill>
+          </w14:textFill>
+        </w:rPr>
+      </w:pPr>
+      <w:r>
+        <w:rPr>
+          <w:rFonts w:hint="default" w:ascii="Times New Roman" w:hAnsi="Times New Roman" w:cs="Times New Roman"/>
+          <w:b w:val="0"/>
+          <w:bCs w:val="0"/>
+          <w:color w:val="000000" w:themeColor="text1"/>
+          <w:sz w:val="24"/>
+          <w:szCs w:val="24"/>
+          <w:lang w:val="en-US"/>
+          <w14:textFill>
+            <w14:solidFill>
+              <w14:schemeClr w14:val="tx1"/>
+            </w14:solidFill>
+          </w14:textFill>
+        </w:rPr>
+        <w:t>Random forest classifier model best parameters</w:t>
+      </w:r>
+    </w:p>
+    <w:p>
+      <w:pPr>
+        <w:spacing w:line="360" w:lineRule="auto"/>
+        <w:jc w:val="both"/>
+        <w:rPr>
+          <w:rFonts w:hint="default" w:ascii="Times New Roman" w:hAnsi="Times New Roman" w:cs="Times New Roman"/>
+          <w:b w:val="0"/>
+          <w:bCs w:val="0"/>
+          <w:color w:val="000000" w:themeColor="text1"/>
+          <w:sz w:val="24"/>
+          <w:szCs w:val="24"/>
+          <w:lang w:val="en-US"/>
+          <w14:textFill>
+            <w14:solidFill>
+              <w14:schemeClr w14:val="tx1"/>
+            </w14:solidFill>
+          </w14:textFill>
+        </w:rPr>
+      </w:pPr>
+      <w:r>
+        <w:rPr>
+          <w:rFonts w:hint="default" w:ascii="Times New Roman" w:hAnsi="Times New Roman" w:cs="Times New Roman"/>
+          <w:b w:val="0"/>
+          <w:bCs w:val="0"/>
+          <w:color w:val="000000" w:themeColor="text1"/>
+          <w:sz w:val="24"/>
+          <w:szCs w:val="24"/>
+          <w:lang w:val="en-US"/>
+          <w14:textFill>
+            <w14:solidFill>
+              <w14:schemeClr w14:val="tx1"/>
+            </w14:solidFill>
+          </w14:textFill>
+        </w:rPr>
+        <w:t>Max_depth, max_features, min_samples_leaf, min_samples_split, n_estimators</w:t>
+      </w:r>
+    </w:p>
+    <w:p>
+      <w:pPr>
+        <w:spacing w:line="360" w:lineRule="auto"/>
+        <w:jc w:val="both"/>
+        <w:rPr>
+          <w:rFonts w:hint="default" w:ascii="Times New Roman" w:hAnsi="Times New Roman" w:cs="Times New Roman"/>
+          <w:b w:val="0"/>
+          <w:bCs w:val="0"/>
+          <w:color w:val="000000" w:themeColor="text1"/>
+          <w:sz w:val="24"/>
+          <w:szCs w:val="24"/>
+          <w:lang w:val="en-US"/>
+          <w14:textFill>
+            <w14:solidFill>
+              <w14:schemeClr w14:val="tx1"/>
+            </w14:solidFill>
+          </w14:textFill>
+        </w:rPr>
+      </w:pPr>
+    </w:p>
+    <w:p>
+      <w:pPr>
+        <w:spacing w:line="360" w:lineRule="auto"/>
+        <w:jc w:val="both"/>
+        <w:rPr>
+          <w:rFonts w:hint="default" w:ascii="Times New Roman" w:hAnsi="Times New Roman" w:cs="Times New Roman"/>
+          <w:b w:val="0"/>
+          <w:bCs w:val="0"/>
+          <w:color w:val="000000" w:themeColor="text1"/>
+          <w:sz w:val="24"/>
+          <w:szCs w:val="24"/>
+          <w:lang w:val="en-US"/>
+          <w14:textFill>
+            <w14:solidFill>
+              <w14:schemeClr w14:val="tx1"/>
+            </w14:solidFill>
+          </w14:textFill>
+        </w:rPr>
+      </w:pPr>
+      <w:r>
+        <w:rPr>
+          <w:rFonts w:hint="default" w:ascii="Times New Roman" w:hAnsi="Times New Roman" w:cs="Times New Roman"/>
+          <w:b w:val="0"/>
+          <w:bCs w:val="0"/>
+          <w:color w:val="000000" w:themeColor="text1"/>
+          <w:sz w:val="24"/>
+          <w:szCs w:val="24"/>
+          <w:lang w:val="en-US"/>
+          <w14:textFill>
+            <w14:solidFill>
+              <w14:schemeClr w14:val="tx1"/>
+            </w14:solidFill>
+          </w14:textFill>
+        </w:rPr>
+        <w:t xml:space="preserve"> By systematically exploring the above mentioned parameters,  aim to enhance model accuracy and mitigate the risk of overfitting.</w:t>
+      </w:r>
+    </w:p>
+    <w:p>
+      <w:pPr>
+        <w:spacing w:line="360" w:lineRule="auto"/>
+        <w:jc w:val="both"/>
+        <w:rPr>
+          <w:rFonts w:hint="default" w:ascii="Times New Roman" w:hAnsi="Times New Roman" w:cs="Times New Roman"/>
+          <w:b w:val="0"/>
+          <w:bCs w:val="0"/>
+          <w:color w:val="000000" w:themeColor="text1"/>
+          <w:sz w:val="24"/>
+          <w:szCs w:val="24"/>
+          <w:lang w:val="en-US"/>
+          <w14:textFill>
+            <w14:solidFill>
+              <w14:schemeClr w14:val="tx1"/>
+            </w14:solidFill>
+          </w14:textFill>
+        </w:rPr>
+      </w:pPr>
+    </w:p>
+    <w:p>
+      <w:pPr>
+        <w:spacing w:line="360" w:lineRule="auto"/>
+        <w:jc w:val="both"/>
+        <w:rPr>
+          <w:rFonts w:hint="default" w:ascii="Times New Roman" w:hAnsi="Times New Roman" w:cs="Times New Roman"/>
+          <w:b w:val="0"/>
+          <w:bCs w:val="0"/>
+          <w:color w:val="000000" w:themeColor="text1"/>
+          <w:sz w:val="24"/>
+          <w:szCs w:val="24"/>
+          <w:lang w:val="en-US"/>
+          <w14:textFill>
+            <w14:solidFill>
+              <w14:schemeClr w14:val="tx1"/>
+            </w14:solidFill>
+          </w14:textFill>
+        </w:rPr>
+      </w:pPr>
+      <w:r>
+        <w:rPr>
+          <w:rFonts w:hint="default" w:ascii="Times New Roman" w:hAnsi="Times New Roman" w:cs="Times New Roman"/>
+          <w:b w:val="0"/>
+          <w:bCs w:val="0"/>
+          <w:color w:val="000000" w:themeColor="text1"/>
+          <w:sz w:val="24"/>
+          <w:szCs w:val="24"/>
+          <w:lang w:val="en-US"/>
+          <w14:textFill>
+            <w14:solidFill>
+              <w14:schemeClr w14:val="tx1"/>
+            </w14:solidFill>
+          </w14:textFill>
+        </w:rPr>
+        <w:t xml:space="preserve">Additionally, employ ensemble methods to further improve model robustness and generalization. Ensemble techniques involve combining predictions from multiple models, such as random forest, decision tree, and binary logistic regression that choose for dengue prediction. </w:t>
+      </w:r>
+    </w:p>
+    <w:p>
+      <w:pPr>
+        <w:spacing w:line="360" w:lineRule="auto"/>
+        <w:jc w:val="both"/>
+        <w:rPr>
+          <w:rFonts w:hint="default" w:ascii="Times New Roman" w:hAnsi="Times New Roman" w:cs="Times New Roman"/>
+          <w:b w:val="0"/>
+          <w:bCs w:val="0"/>
+          <w:color w:val="000000" w:themeColor="text1"/>
+          <w:sz w:val="24"/>
+          <w:szCs w:val="24"/>
+          <w:lang w:val="en-US"/>
+          <w14:textFill>
+            <w14:solidFill>
+              <w14:schemeClr w14:val="tx1"/>
+            </w14:solidFill>
+          </w14:textFill>
+        </w:rPr>
+      </w:pPr>
+      <w:r>
+        <w:rPr>
+          <w:rFonts w:hint="default" w:ascii="Times New Roman" w:hAnsi="Times New Roman" w:cs="Times New Roman"/>
+          <w:b w:val="0"/>
+          <w:bCs w:val="0"/>
+          <w:color w:val="000000" w:themeColor="text1"/>
+          <w:sz w:val="24"/>
+          <w:szCs w:val="24"/>
+          <w:lang w:val="en-US"/>
+          <w14:textFill>
+            <w14:solidFill>
+              <w14:schemeClr w14:val="tx1"/>
+            </w14:solidFill>
+          </w14:textFill>
+        </w:rPr>
+        <w:t>By leveraging the strengths of each individual model and mitigating their weaknesses, ensemble methods enable us to achieve superior predictive performance while reducing the likelihood of overfitting.</w:t>
+      </w:r>
+    </w:p>
+    <w:p>
+      <w:pPr>
+        <w:spacing w:line="360" w:lineRule="auto"/>
+        <w:jc w:val="both"/>
+        <w:rPr>
+          <w:rFonts w:hint="default" w:ascii="Times New Roman" w:hAnsi="Times New Roman" w:cs="Times New Roman"/>
+          <w:b w:val="0"/>
+          <w:bCs w:val="0"/>
+          <w:color w:val="000000" w:themeColor="text1"/>
+          <w:sz w:val="24"/>
+          <w:szCs w:val="24"/>
+          <w:lang w:val="en-US"/>
+          <w14:textFill>
+            <w14:solidFill>
+              <w14:schemeClr w14:val="tx1"/>
+            </w14:solidFill>
+          </w14:textFill>
+        </w:rPr>
+      </w:pPr>
+    </w:p>
+    <w:p>
+      <w:pPr>
+        <w:spacing w:line="360" w:lineRule="auto"/>
+        <w:jc w:val="both"/>
+        <w:rPr>
+          <w:rFonts w:hint="default" w:ascii="Times New Roman" w:hAnsi="Times New Roman" w:cs="Times New Roman"/>
+          <w:b w:val="0"/>
+          <w:bCs w:val="0"/>
+          <w:color w:val="000000" w:themeColor="text1"/>
+          <w:sz w:val="24"/>
+          <w:szCs w:val="24"/>
+          <w:lang w:val="en-US"/>
+          <w14:textFill>
+            <w14:solidFill>
+              <w14:schemeClr w14:val="tx1"/>
+            </w14:solidFill>
+          </w14:textFill>
+        </w:rPr>
+      </w:pPr>
+      <w:r>
+        <w:rPr>
+          <w:rFonts w:hint="default" w:ascii="Times New Roman" w:hAnsi="Times New Roman" w:cs="Times New Roman"/>
+          <w:b w:val="0"/>
+          <w:bCs w:val="0"/>
+          <w:color w:val="000000" w:themeColor="text1"/>
+          <w:sz w:val="24"/>
+          <w:szCs w:val="24"/>
+          <w:lang w:val="en-US"/>
+          <w14:textFill>
+            <w14:solidFill>
+              <w14:schemeClr w14:val="tx1"/>
+            </w14:solidFill>
+          </w14:textFill>
+        </w:rPr>
+        <w:t xml:space="preserve">Overall, our approach integrates these advanced techniques within our methodology to optimize model performance, enhance accuracy, and ensure robust dengue prediction capabilities. </w:t>
+      </w:r>
+    </w:p>
+    <w:p>
+      <w:pPr>
+        <w:spacing w:line="360" w:lineRule="auto"/>
+        <w:jc w:val="both"/>
+        <w:rPr>
+          <w:rFonts w:hint="default" w:ascii="Times New Roman" w:hAnsi="Times New Roman" w:cs="Times New Roman"/>
+          <w:b w:val="0"/>
+          <w:bCs w:val="0"/>
+          <w:color w:val="000000" w:themeColor="text1"/>
+          <w:sz w:val="24"/>
+          <w:szCs w:val="24"/>
+          <w:lang w:val="en-US"/>
+          <w14:textFill>
+            <w14:solidFill>
+              <w14:schemeClr w14:val="tx1"/>
+            </w14:solidFill>
+          </w14:textFill>
+        </w:rPr>
+      </w:pPr>
+    </w:p>
+    <w:p>
+      <w:pPr>
+        <w:pStyle w:val="4"/>
+        <w:bidi w:val="0"/>
+        <w:spacing w:line="360" w:lineRule="auto"/>
+        <w:jc w:val="both"/>
+        <w:rPr>
+          <w:rFonts w:hint="default" w:ascii="Times New Roman" w:hAnsi="Times New Roman" w:cs="Times New Roman"/>
+          <w:sz w:val="24"/>
+          <w:szCs w:val="24"/>
+          <w:lang w:val="en-US"/>
+        </w:rPr>
+      </w:pPr>
+      <w:bookmarkStart w:id="128" w:name="_Toc14435"/>
+      <w:bookmarkStart w:id="129" w:name="_Toc27255"/>
+      <w:bookmarkStart w:id="130" w:name="_Toc3378"/>
+      <w:bookmarkStart w:id="131" w:name="_Toc19281"/>
+      <w:bookmarkStart w:id="132" w:name="_Toc26741"/>
+      <w:r>
+        <w:rPr>
+          <w:rFonts w:hint="default" w:ascii="Times New Roman" w:hAnsi="Times New Roman" w:cs="Times New Roman"/>
+          <w:sz w:val="24"/>
+          <w:szCs w:val="24"/>
+          <w:lang w:val="en-US"/>
+        </w:rPr>
+        <w:t>Model deployments</w:t>
+      </w:r>
+      <w:bookmarkEnd w:id="128"/>
+      <w:bookmarkEnd w:id="129"/>
+      <w:bookmarkEnd w:id="130"/>
+      <w:bookmarkEnd w:id="131"/>
+      <w:bookmarkEnd w:id="132"/>
+    </w:p>
+    <w:p>
+      <w:pPr>
+        <w:spacing w:line="360" w:lineRule="auto"/>
+        <w:jc w:val="both"/>
+        <w:rPr>
+          <w:rFonts w:hint="default" w:ascii="Times New Roman" w:hAnsi="Times New Roman" w:cs="Times New Roman"/>
+          <w:b w:val="0"/>
+          <w:bCs w:val="0"/>
+          <w:color w:val="000000" w:themeColor="text1"/>
+          <w:sz w:val="24"/>
+          <w:szCs w:val="24"/>
+          <w:lang w:val="en-US"/>
+          <w14:textFill>
+            <w14:solidFill>
+              <w14:schemeClr w14:val="tx1"/>
+            </w14:solidFill>
+          </w14:textFill>
+        </w:rPr>
+      </w:pPr>
+      <w:r>
+        <w:rPr>
+          <w:rFonts w:hint="default" w:ascii="Times New Roman" w:hAnsi="Times New Roman" w:cs="Times New Roman"/>
+          <w:b w:val="0"/>
+          <w:bCs w:val="0"/>
+          <w:color w:val="000000" w:themeColor="text1"/>
+          <w:sz w:val="24"/>
+          <w:szCs w:val="24"/>
+          <w:lang w:val="en-US"/>
+          <w14:textFill>
+            <w14:solidFill>
+              <w14:schemeClr w14:val="tx1"/>
+            </w14:solidFill>
+          </w14:textFill>
+        </w:rPr>
+        <w:t>After implementing ensemble techniques, the ensemble voting classifier (combined model) emerged as the final model for dengue prediction. To make this model accessible for real-world use, created a pickle file to store its parameters and import it into our application. With flask framework, seamlessly integrated this model into the back end, and allowing it to interact with the front end interface. This integration ensures that our dengue detection system is user-friendly and readily available for deployment, empowering users to make informed decisions about dengue risk and management.</w:t>
+      </w:r>
+    </w:p>
+    <w:p>
+      <w:pPr>
+        <w:spacing w:line="360" w:lineRule="auto"/>
+        <w:jc w:val="both"/>
+        <w:rPr>
+          <w:rFonts w:hint="default" w:ascii="Times New Roman" w:hAnsi="Times New Roman" w:cs="Times New Roman"/>
+          <w:b w:val="0"/>
+          <w:bCs w:val="0"/>
+          <w:color w:val="000000" w:themeColor="text1"/>
+          <w:sz w:val="24"/>
+          <w:szCs w:val="24"/>
+          <w:lang w:val="en-US"/>
+          <w14:textFill>
+            <w14:solidFill>
+              <w14:schemeClr w14:val="tx1"/>
+            </w14:solidFill>
+          </w14:textFill>
+        </w:rPr>
+      </w:pPr>
+    </w:p>
+    <w:p>
+      <w:pPr>
+        <w:spacing w:line="360" w:lineRule="auto"/>
+        <w:jc w:val="both"/>
+        <w:rPr>
+          <w:rFonts w:hint="default" w:ascii="Times New Roman" w:hAnsi="Times New Roman" w:cs="Times New Roman"/>
+          <w:b/>
+          <w:bCs/>
+          <w:color w:val="000000" w:themeColor="text1"/>
+          <w:sz w:val="28"/>
+          <w:szCs w:val="28"/>
+          <w:lang w:val="en-US"/>
+          <w14:textFill>
+            <w14:solidFill>
+              <w14:schemeClr w14:val="tx1"/>
+            </w14:solidFill>
+          </w14:textFill>
+        </w:rPr>
+      </w:pPr>
+    </w:p>
+    <w:p>
+      <w:pPr>
+        <w:spacing w:line="360" w:lineRule="auto"/>
+        <w:jc w:val="both"/>
+        <w:rPr>
+          <w:rFonts w:hint="default" w:ascii="Times New Roman" w:hAnsi="Times New Roman" w:cs="Times New Roman"/>
+          <w:b/>
+          <w:bCs/>
+          <w:color w:val="000000" w:themeColor="text1"/>
+          <w:sz w:val="28"/>
+          <w:szCs w:val="28"/>
+          <w:lang w:val="en-US"/>
+          <w14:textFill>
+            <w14:solidFill>
+              <w14:schemeClr w14:val="tx1"/>
+            </w14:solidFill>
+          </w14:textFill>
+        </w:rPr>
+      </w:pPr>
+    </w:p>
+    <w:p>
+      <w:pPr>
+        <w:spacing w:line="360" w:lineRule="auto"/>
+        <w:jc w:val="both"/>
+        <w:rPr>
+          <w:rFonts w:hint="default" w:ascii="Times New Roman" w:hAnsi="Times New Roman" w:cs="Times New Roman"/>
+          <w:b/>
+          <w:bCs/>
+          <w:color w:val="000000" w:themeColor="text1"/>
+          <w:sz w:val="28"/>
+          <w:szCs w:val="28"/>
+          <w:lang w:val="en-US"/>
+          <w14:textFill>
+            <w14:solidFill>
+              <w14:schemeClr w14:val="tx1"/>
+            </w14:solidFill>
+          </w14:textFill>
+        </w:rPr>
+      </w:pPr>
+    </w:p>
+    <w:p>
+      <w:pPr>
+        <w:pStyle w:val="4"/>
+        <w:bidi w:val="0"/>
+        <w:spacing w:line="360" w:lineRule="auto"/>
+        <w:jc w:val="both"/>
+        <w:rPr>
+          <w:rFonts w:hint="default" w:ascii="Times New Roman" w:hAnsi="Times New Roman" w:cs="Times New Roman"/>
+          <w:sz w:val="24"/>
+          <w:szCs w:val="24"/>
+          <w:lang w:val="en-US"/>
+        </w:rPr>
+      </w:pPr>
+      <w:bookmarkStart w:id="133" w:name="_Toc6833"/>
+      <w:bookmarkStart w:id="134" w:name="_Toc21535"/>
+      <w:bookmarkStart w:id="135" w:name="_Toc17372"/>
+      <w:bookmarkStart w:id="136" w:name="_Toc21870"/>
+      <w:bookmarkStart w:id="137" w:name="_Toc31971"/>
+    </w:p>
+    <w:p>
+      <w:pPr>
+        <w:pStyle w:val="4"/>
+        <w:bidi w:val="0"/>
+        <w:spacing w:line="360" w:lineRule="auto"/>
+        <w:jc w:val="both"/>
+        <w:rPr>
+          <w:rFonts w:hint="default" w:ascii="Times New Roman" w:hAnsi="Times New Roman" w:cs="Times New Roman"/>
+          <w:sz w:val="24"/>
+          <w:szCs w:val="24"/>
+          <w:lang w:val="en-US"/>
+        </w:rPr>
+      </w:pPr>
+    </w:p>
+    <w:p>
+      <w:pPr>
+        <w:pStyle w:val="4"/>
+        <w:bidi w:val="0"/>
+        <w:spacing w:line="360" w:lineRule="auto"/>
+        <w:jc w:val="both"/>
+        <w:rPr>
+          <w:rFonts w:hint="default" w:ascii="Times New Roman" w:hAnsi="Times New Roman" w:cs="Times New Roman"/>
+          <w:sz w:val="24"/>
+          <w:szCs w:val="24"/>
+          <w:lang w:val="en-US"/>
+        </w:rPr>
+      </w:pPr>
+    </w:p>
+    <w:p>
+      <w:pPr>
+        <w:pStyle w:val="4"/>
+        <w:bidi w:val="0"/>
+        <w:spacing w:line="360" w:lineRule="auto"/>
+        <w:jc w:val="both"/>
+        <w:rPr>
+          <w:rFonts w:hint="default" w:ascii="Times New Roman" w:hAnsi="Times New Roman" w:cs="Times New Roman"/>
+          <w:sz w:val="24"/>
+          <w:szCs w:val="24"/>
+          <w:lang w:val="en-US"/>
+        </w:rPr>
+      </w:pPr>
+    </w:p>
+    <w:p>
+      <w:pPr>
+        <w:pStyle w:val="4"/>
+        <w:bidi w:val="0"/>
+        <w:spacing w:line="360" w:lineRule="auto"/>
+        <w:jc w:val="both"/>
+        <w:rPr>
+          <w:rFonts w:hint="default" w:ascii="Times New Roman" w:hAnsi="Times New Roman" w:cs="Times New Roman"/>
+          <w:sz w:val="24"/>
+          <w:szCs w:val="24"/>
+          <w:lang w:val="en-US"/>
+        </w:rPr>
+      </w:pPr>
+    </w:p>
+    <w:p>
+      <w:pPr>
+        <w:pStyle w:val="4"/>
+        <w:bidi w:val="0"/>
+        <w:spacing w:line="360" w:lineRule="auto"/>
+        <w:jc w:val="both"/>
+        <w:rPr>
+          <w:rFonts w:hint="default" w:ascii="Times New Roman" w:hAnsi="Times New Roman" w:cs="Times New Roman"/>
+          <w:sz w:val="24"/>
+          <w:szCs w:val="24"/>
+          <w:lang w:val="en-US"/>
+        </w:rPr>
+      </w:pPr>
+    </w:p>
+    <w:p>
+      <w:pPr>
+        <w:pStyle w:val="4"/>
+        <w:bidi w:val="0"/>
+        <w:spacing w:line="360" w:lineRule="auto"/>
+        <w:jc w:val="both"/>
+        <w:rPr>
+          <w:rFonts w:hint="default" w:ascii="Times New Roman" w:hAnsi="Times New Roman" w:cs="Times New Roman"/>
+          <w:sz w:val="24"/>
+          <w:szCs w:val="24"/>
+          <w:lang w:val="en-US"/>
+        </w:rPr>
+      </w:pPr>
+    </w:p>
+    <w:p>
+      <w:pPr>
+        <w:pStyle w:val="4"/>
+        <w:bidi w:val="0"/>
+        <w:spacing w:line="360" w:lineRule="auto"/>
+        <w:jc w:val="both"/>
+        <w:rPr>
+          <w:rFonts w:hint="default" w:ascii="Times New Roman" w:hAnsi="Times New Roman" w:cs="Times New Roman"/>
+          <w:sz w:val="24"/>
+          <w:szCs w:val="24"/>
+          <w:lang w:val="en-US"/>
+        </w:rPr>
+      </w:pPr>
+    </w:p>
+    <w:p>
+      <w:pPr>
+        <w:pStyle w:val="4"/>
+        <w:bidi w:val="0"/>
+        <w:spacing w:line="360" w:lineRule="auto"/>
+        <w:jc w:val="both"/>
+        <w:rPr>
+          <w:rFonts w:hint="default" w:ascii="Times New Roman" w:hAnsi="Times New Roman" w:cs="Times New Roman"/>
+          <w:sz w:val="24"/>
+          <w:szCs w:val="24"/>
+          <w:lang w:val="en-US"/>
+        </w:rPr>
+      </w:pPr>
+    </w:p>
+    <w:p>
+      <w:pPr>
+        <w:pStyle w:val="4"/>
+        <w:bidi w:val="0"/>
+        <w:spacing w:line="360" w:lineRule="auto"/>
+        <w:jc w:val="both"/>
+        <w:rPr>
+          <w:rFonts w:hint="default" w:ascii="Times New Roman" w:hAnsi="Times New Roman" w:cs="Times New Roman"/>
+          <w:sz w:val="24"/>
+          <w:szCs w:val="24"/>
+          <w:lang w:val="en-US"/>
+        </w:rPr>
+      </w:pPr>
+    </w:p>
+    <w:p>
+      <w:pPr>
+        <w:pStyle w:val="4"/>
+        <w:bidi w:val="0"/>
+        <w:spacing w:line="360" w:lineRule="auto"/>
+        <w:jc w:val="both"/>
+        <w:rPr>
+          <w:rFonts w:hint="default" w:ascii="Times New Roman" w:hAnsi="Times New Roman" w:cs="Times New Roman"/>
+          <w:sz w:val="24"/>
+          <w:szCs w:val="24"/>
+          <w:lang w:val="en-US"/>
+        </w:rPr>
+      </w:pPr>
+    </w:p>
+    <w:p>
+      <w:pPr>
+        <w:pStyle w:val="4"/>
+        <w:bidi w:val="0"/>
+        <w:spacing w:line="360" w:lineRule="auto"/>
+        <w:jc w:val="both"/>
+        <w:rPr>
+          <w:rFonts w:hint="default" w:ascii="Times New Roman" w:hAnsi="Times New Roman" w:cs="Times New Roman"/>
+          <w:sz w:val="24"/>
+          <w:szCs w:val="24"/>
+          <w:lang w:val="en-US"/>
+        </w:rPr>
+      </w:pPr>
+      <w:r>
+        <w:rPr>
+          <w:rFonts w:hint="default" w:ascii="Times New Roman" w:hAnsi="Times New Roman" w:cs="Times New Roman"/>
+          <w:sz w:val="24"/>
+          <w:szCs w:val="24"/>
+          <w:lang w:val="en-US"/>
+        </w:rPr>
+        <w:t>Designing</w:t>
+      </w:r>
+      <w:bookmarkEnd w:id="133"/>
+      <w:bookmarkEnd w:id="134"/>
+      <w:bookmarkEnd w:id="135"/>
+      <w:bookmarkEnd w:id="136"/>
+      <w:bookmarkEnd w:id="137"/>
+    </w:p>
+    <w:p>
+      <w:pPr>
+        <w:pStyle w:val="5"/>
+        <w:bidi w:val="0"/>
+        <w:spacing w:line="360" w:lineRule="auto"/>
+        <w:jc w:val="both"/>
+        <w:rPr>
+          <w:rFonts w:hint="default" w:ascii="Times New Roman" w:hAnsi="Times New Roman" w:cs="Times New Roman"/>
+          <w:b/>
+          <w:bCs/>
+          <w:color w:val="000000" w:themeColor="text1"/>
+          <w:szCs w:val="24"/>
+          <w:lang w:val="en-US"/>
+          <w14:textFill>
+            <w14:solidFill>
+              <w14:schemeClr w14:val="tx1"/>
+            </w14:solidFill>
+          </w14:textFill>
+        </w:rPr>
+      </w:pPr>
+      <w:r>
+        <w:rPr>
+          <w:rFonts w:hint="default" w:ascii="Times New Roman" w:hAnsi="Times New Roman" w:cs="Times New Roman"/>
+          <w:sz w:val="24"/>
+          <w:szCs w:val="24"/>
+          <w:lang w:val="en-US"/>
+        </w:rPr>
+        <w:t>Use case diagram</w:t>
+      </w:r>
+      <w:r>
+        <w:rPr>
+          <w:rFonts w:hint="default" w:ascii="Times New Roman" w:hAnsi="Times New Roman" w:cs="Times New Roman"/>
+          <w:b/>
+          <w:bCs/>
+          <w:color w:val="000000" w:themeColor="text1"/>
+          <w:szCs w:val="24"/>
+          <w:lang w:val="en-US"/>
+          <w14:textFill>
+            <w14:solidFill>
+              <w14:schemeClr w14:val="tx1"/>
+            </w14:solidFill>
+          </w14:textFill>
+        </w:rPr>
+        <w:br w:type="textWrapping"/>
+      </w:r>
+    </w:p>
+    <w:p>
+      <w:pPr>
+        <w:spacing w:line="360" w:lineRule="auto"/>
+        <w:jc w:val="both"/>
+        <w:rPr>
+          <w:rFonts w:hint="default" w:ascii="Times New Roman" w:hAnsi="Times New Roman" w:cs="Times New Roman"/>
+          <w:b/>
+          <w:bCs/>
+          <w:color w:val="000000" w:themeColor="text1"/>
+          <w:sz w:val="24"/>
+          <w:szCs w:val="24"/>
+          <w:lang w:val="en-US"/>
+          <w14:textFill>
+            <w14:solidFill>
+              <w14:schemeClr w14:val="tx1"/>
+            </w14:solidFill>
+          </w14:textFill>
+        </w:rPr>
+      </w:pPr>
+    </w:p>
+    <w:p>
+      <w:pPr>
+        <w:spacing w:line="360" w:lineRule="auto"/>
+        <w:jc w:val="both"/>
+        <w:rPr>
+          <w:rFonts w:hint="default" w:ascii="Times New Roman" w:hAnsi="Times New Roman" w:cs="Times New Roman"/>
+          <w:b/>
+          <w:bCs/>
+          <w:color w:val="000000" w:themeColor="text1"/>
+          <w:sz w:val="24"/>
+          <w:szCs w:val="24"/>
+          <w:lang w:val="en-US"/>
+          <w14:textFill>
+            <w14:solidFill>
+              <w14:schemeClr w14:val="tx1"/>
+            </w14:solidFill>
+          </w14:textFill>
+        </w:rPr>
+      </w:pPr>
+      <w:r>
+        <w:rPr>
+          <w:rFonts w:hint="default" w:ascii="Times New Roman" w:hAnsi="Times New Roman" w:cs="Times New Roman"/>
+          <w:b/>
+          <w:bCs/>
+          <w:color w:val="000000" w:themeColor="text1"/>
+          <w:sz w:val="24"/>
+          <w:szCs w:val="24"/>
+          <w:lang w:val="en-US"/>
+          <w14:textFill>
+            <w14:solidFill>
+              <w14:schemeClr w14:val="tx1"/>
+            </w14:solidFill>
+          </w14:textFill>
+        </w:rPr>
+        <w:object>
+          <v:shape id="_x0000_i1025" o:spt="75" type="#_x0000_t75" style="height:264.05pt;width:385.2pt;" o:ole="t" filled="f" o:preferrelative="t" stroked="f" coordsize="21600,21600">
+            <v:path/>
+            <v:fill on="f" focussize="0,0"/>
+            <v:stroke on="f"/>
+            <v:imagedata r:id="rId7" o:title=""/>
+            <o:lock v:ext="edit" aspectratio="t"/>
+            <w10:wrap type="none"/>
+            <w10:anchorlock/>
+          </v:shape>
+          <o:OLEObject Type="Embed" ProgID="Visio.Drawing.15" ShapeID="_x0000_i1025" DrawAspect="Content" ObjectID="_1468075725" r:id="rId6">
+            <o:LockedField>false</o:LockedField>
+          </o:OLEObject>
+        </w:object>
+      </w:r>
+    </w:p>
+    <w:p>
+      <w:pPr>
+        <w:spacing w:line="360" w:lineRule="auto"/>
+        <w:jc w:val="both"/>
+        <w:rPr>
+          <w:rFonts w:hint="default" w:ascii="Times New Roman" w:hAnsi="Times New Roman" w:cs="Times New Roman"/>
+          <w:b w:val="0"/>
+          <w:bCs w:val="0"/>
+          <w:color w:val="000000" w:themeColor="text1"/>
+          <w:sz w:val="24"/>
+          <w:szCs w:val="24"/>
+          <w:lang w:val="en-US"/>
+          <w14:textFill>
+            <w14:solidFill>
+              <w14:schemeClr w14:val="tx1"/>
+            </w14:solidFill>
+          </w14:textFill>
+        </w:rPr>
+      </w:pPr>
+    </w:p>
+    <w:p>
+      <w:pPr>
+        <w:spacing w:line="360" w:lineRule="auto"/>
+        <w:jc w:val="both"/>
+        <w:rPr>
+          <w:rFonts w:hint="default" w:ascii="Times New Roman" w:hAnsi="Times New Roman" w:cs="Times New Roman"/>
+          <w:b w:val="0"/>
+          <w:bCs w:val="0"/>
+          <w:color w:val="000000" w:themeColor="text1"/>
+          <w:sz w:val="24"/>
+          <w:szCs w:val="24"/>
+          <w:lang w:val="en-US"/>
+          <w14:textFill>
+            <w14:solidFill>
+              <w14:schemeClr w14:val="tx1"/>
+            </w14:solidFill>
+          </w14:textFill>
+        </w:rPr>
+      </w:pPr>
+      <w:r>
+        <w:rPr>
+          <w:rFonts w:hint="default" w:ascii="Times New Roman" w:hAnsi="Times New Roman" w:cs="Times New Roman"/>
+          <w:b w:val="0"/>
+          <w:bCs w:val="0"/>
+          <w:color w:val="000000" w:themeColor="text1"/>
+          <w:sz w:val="24"/>
+          <w:szCs w:val="24"/>
+          <w:lang w:val="en-US"/>
+          <w14:textFill>
+            <w14:solidFill>
+              <w14:schemeClr w14:val="tx1"/>
+            </w14:solidFill>
+          </w14:textFill>
+        </w:rPr>
+        <w:t>According to the above use case diagram patient is the actor select symptoms, and make prediction are the activities. In between select symptoms and make predictions activities relationship is include. Which means to make the predictions for patient patient first of all need to select the symptoms.</w:t>
+      </w:r>
+    </w:p>
+    <w:p>
+      <w:pPr>
+        <w:spacing w:line="360" w:lineRule="auto"/>
+        <w:jc w:val="both"/>
+        <w:rPr>
+          <w:rFonts w:hint="default" w:ascii="Times New Roman" w:hAnsi="Times New Roman" w:cs="Times New Roman"/>
+          <w:b/>
+          <w:bCs/>
+          <w:color w:val="000000" w:themeColor="text1"/>
+          <w:sz w:val="24"/>
+          <w:szCs w:val="24"/>
+          <w:lang w:val="en-US"/>
+          <w14:textFill>
+            <w14:solidFill>
+              <w14:schemeClr w14:val="tx1"/>
+            </w14:solidFill>
+          </w14:textFill>
+        </w:rPr>
+      </w:pPr>
+    </w:p>
+    <w:p>
+      <w:pPr>
+        <w:spacing w:line="360" w:lineRule="auto"/>
+        <w:jc w:val="both"/>
+        <w:rPr>
+          <w:rFonts w:hint="default" w:ascii="Times New Roman" w:hAnsi="Times New Roman" w:cs="Times New Roman"/>
+          <w:b/>
+          <w:bCs/>
+          <w:color w:val="000000" w:themeColor="text1"/>
+          <w:sz w:val="24"/>
+          <w:szCs w:val="24"/>
+          <w:lang w:val="en-US"/>
+          <w14:textFill>
+            <w14:solidFill>
+              <w14:schemeClr w14:val="tx1"/>
+            </w14:solidFill>
+          </w14:textFill>
+        </w:rPr>
+      </w:pPr>
+    </w:p>
+    <w:p>
+      <w:pPr>
+        <w:spacing w:line="360" w:lineRule="auto"/>
+        <w:jc w:val="both"/>
+        <w:rPr>
+          <w:rFonts w:hint="default" w:ascii="Times New Roman" w:hAnsi="Times New Roman" w:cs="Times New Roman"/>
+          <w:b/>
+          <w:bCs/>
+          <w:color w:val="000000" w:themeColor="text1"/>
+          <w:sz w:val="24"/>
+          <w:szCs w:val="24"/>
+          <w:lang w:val="en-US"/>
+          <w14:textFill>
+            <w14:solidFill>
+              <w14:schemeClr w14:val="tx1"/>
+            </w14:solidFill>
+          </w14:textFill>
+        </w:rPr>
+      </w:pPr>
+    </w:p>
+    <w:p>
+      <w:pPr>
+        <w:spacing w:line="360" w:lineRule="auto"/>
+        <w:jc w:val="both"/>
+        <w:rPr>
+          <w:rFonts w:hint="default" w:ascii="Times New Roman" w:hAnsi="Times New Roman" w:cs="Times New Roman"/>
+          <w:b/>
+          <w:bCs/>
+          <w:color w:val="000000" w:themeColor="text1"/>
+          <w:sz w:val="24"/>
+          <w:szCs w:val="24"/>
+          <w:lang w:val="en-US"/>
+          <w14:textFill>
+            <w14:solidFill>
+              <w14:schemeClr w14:val="tx1"/>
+            </w14:solidFill>
+          </w14:textFill>
+        </w:rPr>
+      </w:pPr>
+    </w:p>
+    <w:p>
+      <w:pPr>
+        <w:spacing w:line="360" w:lineRule="auto"/>
+        <w:jc w:val="both"/>
+        <w:rPr>
+          <w:rFonts w:hint="default" w:ascii="Times New Roman" w:hAnsi="Times New Roman" w:cs="Times New Roman"/>
+          <w:b/>
+          <w:bCs/>
+          <w:color w:val="000000" w:themeColor="text1"/>
+          <w:sz w:val="24"/>
+          <w:szCs w:val="24"/>
+          <w:lang w:val="en-US"/>
+          <w14:textFill>
+            <w14:solidFill>
+              <w14:schemeClr w14:val="tx1"/>
+            </w14:solidFill>
+          </w14:textFill>
+        </w:rPr>
+      </w:pPr>
+    </w:p>
+    <w:p>
+      <w:pPr>
+        <w:spacing w:line="360" w:lineRule="auto"/>
+        <w:jc w:val="both"/>
+        <w:rPr>
+          <w:rFonts w:hint="default" w:ascii="Times New Roman" w:hAnsi="Times New Roman" w:cs="Times New Roman"/>
+          <w:b/>
+          <w:bCs/>
+          <w:color w:val="000000" w:themeColor="text1"/>
+          <w:sz w:val="24"/>
+          <w:szCs w:val="24"/>
+          <w:lang w:val="en-US"/>
+          <w14:textFill>
+            <w14:solidFill>
+              <w14:schemeClr w14:val="tx1"/>
+            </w14:solidFill>
+          </w14:textFill>
+        </w:rPr>
+      </w:pPr>
+    </w:p>
+    <w:p>
+      <w:pPr>
+        <w:spacing w:line="360" w:lineRule="auto"/>
+        <w:jc w:val="both"/>
+        <w:rPr>
+          <w:rFonts w:hint="default" w:ascii="Times New Roman" w:hAnsi="Times New Roman" w:cs="Times New Roman"/>
+          <w:b/>
+          <w:bCs/>
+          <w:color w:val="000000" w:themeColor="text1"/>
+          <w:sz w:val="24"/>
+          <w:szCs w:val="24"/>
+          <w:lang w:val="en-US"/>
+          <w14:textFill>
+            <w14:solidFill>
+              <w14:schemeClr w14:val="tx1"/>
+            </w14:solidFill>
+          </w14:textFill>
+        </w:rPr>
+      </w:pPr>
+    </w:p>
+    <w:p>
+      <w:pPr>
+        <w:spacing w:line="360" w:lineRule="auto"/>
+        <w:jc w:val="both"/>
+        <w:rPr>
+          <w:rFonts w:hint="default" w:ascii="Times New Roman" w:hAnsi="Times New Roman" w:cs="Times New Roman"/>
+          <w:b/>
+          <w:bCs/>
+          <w:color w:val="000000" w:themeColor="text1"/>
+          <w:sz w:val="24"/>
+          <w:szCs w:val="24"/>
+          <w:lang w:val="en-US"/>
+          <w14:textFill>
+            <w14:solidFill>
+              <w14:schemeClr w14:val="tx1"/>
+            </w14:solidFill>
+          </w14:textFill>
+        </w:rPr>
+      </w:pPr>
+    </w:p>
+    <w:p>
+      <w:pPr>
+        <w:spacing w:line="360" w:lineRule="auto"/>
+        <w:jc w:val="both"/>
+        <w:rPr>
+          <w:rFonts w:hint="default" w:ascii="Times New Roman" w:hAnsi="Times New Roman" w:cs="Times New Roman"/>
+          <w:b/>
+          <w:bCs/>
+          <w:color w:val="000000" w:themeColor="text1"/>
+          <w:sz w:val="24"/>
+          <w:szCs w:val="24"/>
+          <w:lang w:val="en-US"/>
+          <w14:textFill>
+            <w14:solidFill>
+              <w14:schemeClr w14:val="tx1"/>
+            </w14:solidFill>
+          </w14:textFill>
+        </w:rPr>
+      </w:pPr>
+    </w:p>
+    <w:p>
+      <w:pPr>
+        <w:pStyle w:val="5"/>
+        <w:bidi w:val="0"/>
+        <w:spacing w:line="360" w:lineRule="auto"/>
+        <w:jc w:val="both"/>
+        <w:rPr>
+          <w:rFonts w:hint="default" w:ascii="Times New Roman" w:hAnsi="Times New Roman" w:cs="Times New Roman"/>
+          <w:sz w:val="24"/>
+          <w:szCs w:val="24"/>
+          <w:lang w:val="en-US"/>
+        </w:rPr>
+      </w:pPr>
+      <w:r>
+        <w:rPr>
+          <w:rFonts w:hint="default" w:ascii="Times New Roman" w:hAnsi="Times New Roman" w:cs="Times New Roman"/>
+          <w:sz w:val="24"/>
+          <w:szCs w:val="24"/>
+          <w:lang w:val="en-US"/>
+        </w:rPr>
+        <w:t>Activity Diagram</w:t>
+      </w:r>
+    </w:p>
+    <w:p>
+      <w:pPr>
+        <w:spacing w:line="360" w:lineRule="auto"/>
+        <w:jc w:val="both"/>
+        <w:rPr>
+          <w:rFonts w:hint="default" w:ascii="Times New Roman" w:hAnsi="Times New Roman" w:cs="Times New Roman"/>
+          <w:b/>
+          <w:bCs/>
+          <w:color w:val="000000" w:themeColor="text1"/>
+          <w:sz w:val="24"/>
+          <w:szCs w:val="24"/>
+          <w:lang w:val="en-US"/>
+          <w14:textFill>
+            <w14:solidFill>
+              <w14:schemeClr w14:val="tx1"/>
+            </w14:solidFill>
+          </w14:textFill>
+        </w:rPr>
+      </w:pPr>
+    </w:p>
+    <w:p>
+      <w:pPr>
+        <w:spacing w:line="360" w:lineRule="auto"/>
+        <w:jc w:val="both"/>
+        <w:rPr>
+          <w:rFonts w:hint="default" w:ascii="Times New Roman" w:hAnsi="Times New Roman" w:cs="Times New Roman"/>
+          <w:b/>
+          <w:bCs/>
+          <w:color w:val="000000" w:themeColor="text1"/>
+          <w:sz w:val="24"/>
+          <w:szCs w:val="24"/>
+          <w:lang w:val="en-US"/>
+          <w14:textFill>
+            <w14:solidFill>
+              <w14:schemeClr w14:val="tx1"/>
+            </w14:solidFill>
+          </w14:textFill>
+        </w:rPr>
+      </w:pPr>
+      <w:r>
+        <w:rPr>
+          <w:rFonts w:hint="default" w:ascii="Times New Roman" w:hAnsi="Times New Roman" w:cs="Times New Roman"/>
+          <w:b/>
+          <w:bCs/>
+          <w:color w:val="000000" w:themeColor="text1"/>
+          <w:sz w:val="24"/>
+          <w:szCs w:val="24"/>
+          <w:lang w:val="en-US"/>
+          <w14:textFill>
+            <w14:solidFill>
+              <w14:schemeClr w14:val="tx1"/>
+            </w14:solidFill>
+          </w14:textFill>
+        </w:rPr>
+        <w:object>
+          <v:shape id="_x0000_i1026" o:spt="75" type="#_x0000_t75" style="height:385.2pt;width:373.15pt;" o:ole="t" filled="f" o:preferrelative="t" stroked="f" coordsize="21600,21600">
+            <v:path/>
+            <v:fill on="f" focussize="0,0"/>
+            <v:stroke on="f"/>
+            <v:imagedata r:id="rId9" o:title=""/>
+            <o:lock v:ext="edit" aspectratio="t"/>
+            <w10:wrap type="none"/>
+            <w10:anchorlock/>
+          </v:shape>
+          <o:OLEObject Type="Embed" ProgID="Visio.Drawing.15" ShapeID="_x0000_i1026" DrawAspect="Content" ObjectID="_1468075726" r:id="rId8">
+            <o:LockedField>false</o:LockedField>
+          </o:OLEObject>
+        </w:object>
+      </w:r>
+    </w:p>
+    <w:p>
+      <w:pPr>
+        <w:spacing w:line="360" w:lineRule="auto"/>
+        <w:jc w:val="both"/>
+        <w:rPr>
+          <w:rFonts w:hint="default" w:ascii="Times New Roman" w:hAnsi="Times New Roman" w:cs="Times New Roman"/>
+          <w:b w:val="0"/>
+          <w:bCs w:val="0"/>
+          <w:color w:val="000000" w:themeColor="text1"/>
+          <w:sz w:val="24"/>
+          <w:szCs w:val="24"/>
+          <w:lang w:val="en-US"/>
+          <w14:textFill>
+            <w14:solidFill>
+              <w14:schemeClr w14:val="tx1"/>
+            </w14:solidFill>
+          </w14:textFill>
+        </w:rPr>
+      </w:pPr>
+      <w:r>
+        <w:rPr>
+          <w:rFonts w:hint="default" w:ascii="Times New Roman" w:hAnsi="Times New Roman" w:cs="Times New Roman"/>
+          <w:b w:val="0"/>
+          <w:bCs w:val="0"/>
+          <w:color w:val="000000" w:themeColor="text1"/>
+          <w:sz w:val="24"/>
+          <w:szCs w:val="24"/>
+          <w:lang w:val="en-US"/>
+          <w14:textFill>
+            <w14:solidFill>
+              <w14:schemeClr w14:val="tx1"/>
+            </w14:solidFill>
+          </w14:textFill>
+        </w:rPr>
+        <w:t xml:space="preserve">                                </w:t>
+      </w:r>
+    </w:p>
+    <w:p>
+      <w:pPr>
+        <w:spacing w:line="360" w:lineRule="auto"/>
+        <w:jc w:val="both"/>
+        <w:rPr>
+          <w:rFonts w:hint="default" w:ascii="Times New Roman" w:hAnsi="Times New Roman" w:cs="Times New Roman"/>
+          <w:b w:val="0"/>
+          <w:bCs w:val="0"/>
+          <w:color w:val="000000" w:themeColor="text1"/>
+          <w:sz w:val="24"/>
+          <w:szCs w:val="24"/>
+          <w:lang w:val="en-US"/>
+          <w14:textFill>
+            <w14:solidFill>
+              <w14:schemeClr w14:val="tx1"/>
+            </w14:solidFill>
+          </w14:textFill>
+        </w:rPr>
+      </w:pPr>
+      <w:r>
+        <w:rPr>
+          <w:rFonts w:hint="default" w:ascii="Times New Roman" w:hAnsi="Times New Roman" w:cs="Times New Roman"/>
+          <w:b w:val="0"/>
+          <w:bCs w:val="0"/>
+          <w:color w:val="000000" w:themeColor="text1"/>
+          <w:sz w:val="24"/>
+          <w:szCs w:val="24"/>
+          <w:lang w:val="en-US"/>
+          <w14:textFill>
+            <w14:solidFill>
+              <w14:schemeClr w14:val="tx1"/>
+            </w14:solidFill>
+          </w14:textFill>
+        </w:rPr>
+        <w:t>According to the above sequence diagram it describes the flow of system. Which means first of patient redirect to the index page and select the symptoms and get the prediction result.</w:t>
+      </w:r>
+    </w:p>
+    <w:p>
+      <w:pPr>
+        <w:spacing w:line="360" w:lineRule="auto"/>
+        <w:jc w:val="both"/>
+        <w:rPr>
+          <w:rFonts w:hint="default" w:ascii="Times New Roman" w:hAnsi="Times New Roman" w:cs="Times New Roman"/>
+          <w:b/>
+          <w:bCs/>
+          <w:color w:val="000000" w:themeColor="text1"/>
+          <w:sz w:val="24"/>
+          <w:szCs w:val="24"/>
+          <w:lang w:val="en-US"/>
+          <w14:textFill>
+            <w14:solidFill>
+              <w14:schemeClr w14:val="tx1"/>
+            </w14:solidFill>
+          </w14:textFill>
+        </w:rPr>
+      </w:pPr>
+    </w:p>
+    <w:p>
+      <w:pPr>
+        <w:spacing w:line="360" w:lineRule="auto"/>
+        <w:jc w:val="both"/>
+        <w:rPr>
+          <w:rFonts w:hint="default" w:ascii="Times New Roman" w:hAnsi="Times New Roman" w:cs="Times New Roman"/>
+          <w:b/>
+          <w:bCs/>
+          <w:color w:val="000000" w:themeColor="text1"/>
+          <w:sz w:val="24"/>
+          <w:szCs w:val="24"/>
+          <w:lang w:val="en-US"/>
+          <w14:textFill>
+            <w14:solidFill>
+              <w14:schemeClr w14:val="tx1"/>
+            </w14:solidFill>
+          </w14:textFill>
+        </w:rPr>
+      </w:pPr>
+    </w:p>
+    <w:p>
+      <w:pPr>
+        <w:spacing w:line="360" w:lineRule="auto"/>
+        <w:jc w:val="both"/>
+        <w:rPr>
+          <w:rFonts w:hint="default" w:ascii="Times New Roman" w:hAnsi="Times New Roman" w:cs="Times New Roman"/>
+          <w:b/>
+          <w:bCs/>
+          <w:color w:val="000000" w:themeColor="text1"/>
+          <w:sz w:val="24"/>
+          <w:szCs w:val="24"/>
+          <w:lang w:val="en-US"/>
+          <w14:textFill>
+            <w14:solidFill>
+              <w14:schemeClr w14:val="tx1"/>
+            </w14:solidFill>
+          </w14:textFill>
+        </w:rPr>
+      </w:pPr>
+    </w:p>
+    <w:p>
+      <w:pPr>
+        <w:spacing w:line="360" w:lineRule="auto"/>
+        <w:jc w:val="both"/>
+        <w:rPr>
+          <w:rFonts w:hint="default" w:ascii="Times New Roman" w:hAnsi="Times New Roman" w:cs="Times New Roman"/>
+          <w:b/>
+          <w:bCs/>
+          <w:color w:val="000000" w:themeColor="text1"/>
+          <w:sz w:val="24"/>
+          <w:szCs w:val="24"/>
+          <w:lang w:val="en-US"/>
+          <w14:textFill>
+            <w14:solidFill>
+              <w14:schemeClr w14:val="tx1"/>
+            </w14:solidFill>
+          </w14:textFill>
+        </w:rPr>
+      </w:pPr>
+    </w:p>
+    <w:p>
+      <w:pPr>
+        <w:spacing w:line="360" w:lineRule="auto"/>
+        <w:jc w:val="both"/>
+        <w:rPr>
+          <w:rFonts w:hint="default" w:ascii="Times New Roman" w:hAnsi="Times New Roman" w:cs="Times New Roman"/>
+          <w:b/>
+          <w:bCs/>
+          <w:color w:val="000000" w:themeColor="text1"/>
+          <w:sz w:val="24"/>
+          <w:szCs w:val="24"/>
+          <w:lang w:val="en-US"/>
+          <w14:textFill>
+            <w14:solidFill>
+              <w14:schemeClr w14:val="tx1"/>
+            </w14:solidFill>
+          </w14:textFill>
+        </w:rPr>
+      </w:pPr>
+    </w:p>
+    <w:p>
+      <w:pPr>
+        <w:spacing w:line="360" w:lineRule="auto"/>
+        <w:jc w:val="both"/>
+        <w:rPr>
+          <w:rFonts w:hint="default" w:ascii="Times New Roman" w:hAnsi="Times New Roman" w:cs="Times New Roman"/>
+          <w:b/>
+          <w:bCs/>
+          <w:color w:val="000000" w:themeColor="text1"/>
+          <w:sz w:val="24"/>
+          <w:szCs w:val="24"/>
+          <w:lang w:val="en-US"/>
+          <w14:textFill>
+            <w14:solidFill>
+              <w14:schemeClr w14:val="tx1"/>
+            </w14:solidFill>
+          </w14:textFill>
+        </w:rPr>
+      </w:pPr>
+    </w:p>
+    <w:p>
+      <w:pPr>
+        <w:spacing w:line="360" w:lineRule="auto"/>
+        <w:jc w:val="both"/>
+        <w:rPr>
+          <w:rFonts w:hint="default" w:ascii="Times New Roman" w:hAnsi="Times New Roman" w:cs="Times New Roman"/>
+          <w:b/>
+          <w:bCs/>
+          <w:color w:val="000000" w:themeColor="text1"/>
+          <w:sz w:val="24"/>
+          <w:szCs w:val="24"/>
+          <w:lang w:val="en-US"/>
+          <w14:textFill>
+            <w14:solidFill>
+              <w14:schemeClr w14:val="tx1"/>
+            </w14:solidFill>
+          </w14:textFill>
+        </w:rPr>
+      </w:pPr>
+    </w:p>
+    <w:p>
+      <w:pPr>
+        <w:spacing w:line="360" w:lineRule="auto"/>
+        <w:jc w:val="both"/>
+        <w:rPr>
+          <w:rFonts w:hint="default" w:ascii="Times New Roman" w:hAnsi="Times New Roman" w:cs="Times New Roman"/>
+          <w:b/>
+          <w:bCs/>
+          <w:color w:val="000000" w:themeColor="text1"/>
+          <w:sz w:val="24"/>
+          <w:szCs w:val="24"/>
+          <w:lang w:val="en-US"/>
+          <w14:textFill>
+            <w14:solidFill>
+              <w14:schemeClr w14:val="tx1"/>
+            </w14:solidFill>
+          </w14:textFill>
+        </w:rPr>
+      </w:pPr>
+    </w:p>
+    <w:p>
+      <w:pPr>
+        <w:spacing w:line="360" w:lineRule="auto"/>
+        <w:jc w:val="both"/>
+        <w:rPr>
+          <w:rFonts w:hint="default" w:ascii="Times New Roman" w:hAnsi="Times New Roman" w:cs="Times New Roman"/>
+          <w:b/>
+          <w:bCs/>
+          <w:color w:val="000000" w:themeColor="text1"/>
+          <w:sz w:val="24"/>
+          <w:szCs w:val="24"/>
+          <w:lang w:val="en-US"/>
+          <w14:textFill>
+            <w14:solidFill>
+              <w14:schemeClr w14:val="tx1"/>
+            </w14:solidFill>
+          </w14:textFill>
+        </w:rPr>
+      </w:pPr>
+      <w:r>
+        <w:rPr>
+          <w:rFonts w:hint="default" w:ascii="Times New Roman" w:hAnsi="Times New Roman" w:cs="Times New Roman"/>
+          <w:b/>
+          <w:bCs/>
+          <w:color w:val="000000" w:themeColor="text1"/>
+          <w:sz w:val="24"/>
+          <w:szCs w:val="24"/>
+          <w:lang w:val="en-US"/>
+          <w14:textFill>
+            <w14:solidFill>
+              <w14:schemeClr w14:val="tx1"/>
+            </w14:solidFill>
+          </w14:textFill>
+        </w:rPr>
+        <w:t>Architectural Diagram</w:t>
+      </w:r>
+    </w:p>
+    <w:p>
+      <w:pPr>
+        <w:spacing w:line="360" w:lineRule="auto"/>
+        <w:jc w:val="both"/>
+        <w:rPr>
+          <w:rFonts w:hint="default" w:ascii="Times New Roman" w:hAnsi="Times New Roman" w:cs="Times New Roman"/>
+          <w:b/>
+          <w:bCs/>
+          <w:color w:val="000000" w:themeColor="text1"/>
+          <w:sz w:val="24"/>
+          <w:szCs w:val="24"/>
+          <w:lang w:val="en-US"/>
+          <w14:textFill>
+            <w14:solidFill>
+              <w14:schemeClr w14:val="tx1"/>
+            </w14:solidFill>
+          </w14:textFill>
+        </w:rPr>
+      </w:pPr>
+    </w:p>
+    <w:p>
+      <w:pPr>
+        <w:spacing w:line="360" w:lineRule="auto"/>
+        <w:jc w:val="both"/>
+        <w:rPr>
+          <w:rFonts w:hint="default" w:ascii="Times New Roman" w:hAnsi="Times New Roman" w:cs="Times New Roman"/>
+          <w:b w:val="0"/>
+          <w:bCs w:val="0"/>
+          <w:color w:val="000000" w:themeColor="text1"/>
+          <w:sz w:val="24"/>
+          <w:szCs w:val="24"/>
+          <w:lang w:val="en-US"/>
+          <w14:textFill>
+            <w14:solidFill>
+              <w14:schemeClr w14:val="tx1"/>
+            </w14:solidFill>
+          </w14:textFill>
+        </w:rPr>
+      </w:pPr>
+      <w:r>
+        <w:rPr>
+          <w:rFonts w:hint="default" w:ascii="Times New Roman" w:hAnsi="Times New Roman" w:cs="Times New Roman"/>
+          <w:b/>
+          <w:bCs/>
+          <w:color w:val="000000" w:themeColor="text1"/>
+          <w:sz w:val="24"/>
+          <w:szCs w:val="24"/>
+          <w:lang w:val="en-US"/>
+          <w14:textFill>
+            <w14:solidFill>
+              <w14:schemeClr w14:val="tx1"/>
+            </w14:solidFill>
+          </w14:textFill>
+        </w:rPr>
         <w:drawing>
           <wp:inline distT="0" distB="0" distL="114300" distR="114300">
-            <wp:extent cx="5158740" cy="228600"/>
-            <wp:effectExtent l="0" t="0" r="7620" b="0"/>
-            <wp:docPr id="32" name="Picture 32" descr="logistic regression best parameers"/>
+            <wp:extent cx="5269230" cy="5236210"/>
+            <wp:effectExtent l="0" t="0" r="3810" b="6350"/>
+            <wp:docPr id="6" name="Picture 6" descr="ArchitecturalDiagram.drawio (1)"/>
             <wp:cNvGraphicFramePr>
               <a:graphicFrameLocks xmlns:a="http://schemas.openxmlformats.org/drawingml/2006/main" noChangeAspect="1"/>
             </wp:cNvGraphicFramePr>
@@ -11550,1619 +12691,13 @@
               <a:graphicData uri="http://schemas.openxmlformats.org/drawingml/2006/picture">
                 <pic:pic xmlns:pic="http://schemas.openxmlformats.org/drawingml/2006/picture">
                   <pic:nvPicPr>
-                    <pic:cNvPr id="32" name="Picture 32" descr="logistic regression best parameers"/>
-                    <pic:cNvPicPr>
-                      <a:picLocks noChangeAspect="1"/>
-                    </pic:cNvPicPr>
-                  </pic:nvPicPr>
-                  <pic:blipFill>
-                    <a:blip r:embed="rId9"/>
-                    <a:stretch>
-                      <a:fillRect/>
-                    </a:stretch>
-                  </pic:blipFill>
-                  <pic:spPr>
-                    <a:xfrm>
-                      <a:off x="0" y="0"/>
-                      <a:ext cx="5158740" cy="228600"/>
-                    </a:xfrm>
-                    <a:prstGeom prst="rect">
-                      <a:avLst/>
-                    </a:prstGeom>
-                  </pic:spPr>
-                </pic:pic>
-              </a:graphicData>
-            </a:graphic>
-          </wp:inline>
-        </w:drawing>
-      </w:r>
-    </w:p>
-    <w:p>
-      <w:pPr>
-        <w:spacing w:line="360" w:lineRule="auto"/>
-        <w:jc w:val="both"/>
-        <w:rPr>
-          <w:rFonts w:hint="default" w:ascii="Times New Roman" w:hAnsi="Times New Roman" w:cs="Times New Roman"/>
-          <w:b w:val="0"/>
-          <w:bCs w:val="0"/>
-          <w:color w:val="000000" w:themeColor="text1"/>
-          <w:sz w:val="24"/>
-          <w:szCs w:val="24"/>
-          <w:lang w:val="en-US"/>
-          <w14:textFill>
-            <w14:solidFill>
-              <w14:schemeClr w14:val="tx1"/>
-            </w14:solidFill>
-          </w14:textFill>
-        </w:rPr>
-      </w:pPr>
-      <w:r>
-        <w:rPr>
-          <w:rFonts w:hint="default" w:ascii="Times New Roman" w:hAnsi="Times New Roman" w:cs="Times New Roman"/>
-          <w:b w:val="0"/>
-          <w:bCs w:val="0"/>
-          <w:color w:val="000000" w:themeColor="text1"/>
-          <w:sz w:val="24"/>
-          <w:szCs w:val="24"/>
-          <w:lang w:val="en-US"/>
-          <w14:textFill>
-            <w14:solidFill>
-              <w14:schemeClr w14:val="tx1"/>
-            </w14:solidFill>
-          </w14:textFill>
-        </w:rPr>
-        <w:t xml:space="preserve">                       Figure 4 - Binary logistic parameters</w:t>
-      </w:r>
-    </w:p>
-    <w:p>
-      <w:pPr>
-        <w:spacing w:line="360" w:lineRule="auto"/>
-        <w:jc w:val="both"/>
-        <w:rPr>
-          <w:rFonts w:hint="default" w:ascii="Times New Roman" w:hAnsi="Times New Roman" w:cs="Times New Roman"/>
-          <w:b w:val="0"/>
-          <w:bCs w:val="0"/>
-          <w:color w:val="000000" w:themeColor="text1"/>
-          <w:sz w:val="24"/>
-          <w:szCs w:val="24"/>
-          <w:lang w:val="en-US"/>
-          <w14:textFill>
-            <w14:solidFill>
-              <w14:schemeClr w14:val="tx1"/>
-            </w14:solidFill>
-          </w14:textFill>
-        </w:rPr>
-      </w:pPr>
-      <w:r>
-        <w:rPr>
-          <w:rFonts w:hint="default" w:ascii="Times New Roman" w:hAnsi="Times New Roman" w:cs="Times New Roman"/>
-          <w:b w:val="0"/>
-          <w:bCs w:val="0"/>
-          <w:color w:val="000000" w:themeColor="text1"/>
-          <w:sz w:val="24"/>
-          <w:szCs w:val="24"/>
-          <w:lang w:val="en-US"/>
-          <w14:textFill>
-            <w14:solidFill>
-              <w14:schemeClr w14:val="tx1"/>
-            </w14:solidFill>
-          </w14:textFill>
-        </w:rPr>
-        <w:t>Decision tree classifier model best parameters</w:t>
-      </w:r>
-    </w:p>
-    <w:p>
-      <w:pPr>
-        <w:spacing w:line="360" w:lineRule="auto"/>
-        <w:jc w:val="both"/>
-        <w:rPr>
-          <w:rFonts w:hint="default" w:ascii="Times New Roman" w:hAnsi="Times New Roman" w:cs="Times New Roman"/>
-          <w:b w:val="0"/>
-          <w:bCs w:val="0"/>
-          <w:color w:val="000000" w:themeColor="text1"/>
-          <w:sz w:val="24"/>
-          <w:szCs w:val="24"/>
-          <w:lang w:val="en-US"/>
-          <w14:textFill>
-            <w14:solidFill>
-              <w14:schemeClr w14:val="tx1"/>
-            </w14:solidFill>
-          </w14:textFill>
-        </w:rPr>
-      </w:pPr>
-      <w:r>
-        <w:rPr>
-          <w:rFonts w:hint="default" w:ascii="Times New Roman" w:hAnsi="Times New Roman" w:cs="Times New Roman"/>
-          <w:b w:val="0"/>
-          <w:bCs w:val="0"/>
-          <w:color w:val="000000" w:themeColor="text1"/>
-          <w:sz w:val="24"/>
-          <w:szCs w:val="24"/>
-          <w:lang w:val="en-US"/>
-          <w14:textFill>
-            <w14:solidFill>
-              <w14:schemeClr w14:val="tx1"/>
-            </w14:solidFill>
-          </w14:textFill>
-        </w:rPr>
-        <w:drawing>
-          <wp:inline distT="0" distB="0" distL="114300" distR="114300">
-            <wp:extent cx="5067300" cy="266700"/>
-            <wp:effectExtent l="0" t="0" r="7620" b="7620"/>
-            <wp:docPr id="31" name="Picture 31" descr="Decision tree best parameters"/>
-            <wp:cNvGraphicFramePr>
-              <a:graphicFrameLocks xmlns:a="http://schemas.openxmlformats.org/drawingml/2006/main" noChangeAspect="1"/>
-            </wp:cNvGraphicFramePr>
-            <a:graphic xmlns:a="http://schemas.openxmlformats.org/drawingml/2006/main">
-              <a:graphicData uri="http://schemas.openxmlformats.org/drawingml/2006/picture">
-                <pic:pic xmlns:pic="http://schemas.openxmlformats.org/drawingml/2006/picture">
-                  <pic:nvPicPr>
-                    <pic:cNvPr id="31" name="Picture 31" descr="Decision tree best parameters"/>
+                    <pic:cNvPr id="6" name="Picture 6" descr="ArchitecturalDiagram.drawio (1)"/>
                     <pic:cNvPicPr>
                       <a:picLocks noChangeAspect="1"/>
                     </pic:cNvPicPr>
                   </pic:nvPicPr>
                   <pic:blipFill>
                     <a:blip r:embed="rId10"/>
-                    <a:stretch>
-                      <a:fillRect/>
-                    </a:stretch>
-                  </pic:blipFill>
-                  <pic:spPr>
-                    <a:xfrm>
-                      <a:off x="0" y="0"/>
-                      <a:ext cx="5067300" cy="266700"/>
-                    </a:xfrm>
-                    <a:prstGeom prst="rect">
-                      <a:avLst/>
-                    </a:prstGeom>
-                  </pic:spPr>
-                </pic:pic>
-              </a:graphicData>
-            </a:graphic>
-          </wp:inline>
-        </w:drawing>
-      </w:r>
-    </w:p>
-    <w:p>
-      <w:pPr>
-        <w:spacing w:line="360" w:lineRule="auto"/>
-        <w:jc w:val="both"/>
-        <w:rPr>
-          <w:rFonts w:hint="default" w:ascii="Times New Roman" w:hAnsi="Times New Roman" w:cs="Times New Roman"/>
-          <w:b w:val="0"/>
-          <w:bCs w:val="0"/>
-          <w:color w:val="000000" w:themeColor="text1"/>
-          <w:sz w:val="24"/>
-          <w:szCs w:val="24"/>
-          <w:lang w:val="en-US"/>
-          <w14:textFill>
-            <w14:solidFill>
-              <w14:schemeClr w14:val="tx1"/>
-            </w14:solidFill>
-          </w14:textFill>
-        </w:rPr>
-      </w:pPr>
-      <w:r>
-        <w:rPr>
-          <w:rFonts w:hint="default" w:ascii="Times New Roman" w:hAnsi="Times New Roman" w:cs="Times New Roman"/>
-          <w:b w:val="0"/>
-          <w:bCs w:val="0"/>
-          <w:color w:val="000000" w:themeColor="text1"/>
-          <w:sz w:val="24"/>
-          <w:szCs w:val="24"/>
-          <w:lang w:val="en-US"/>
-          <w14:textFill>
-            <w14:solidFill>
-              <w14:schemeClr w14:val="tx1"/>
-            </w14:solidFill>
-          </w14:textFill>
-        </w:rPr>
-        <w:t xml:space="preserve">                      Figure 5 - Decision tree parameters</w:t>
-      </w:r>
-    </w:p>
-    <w:p>
-      <w:pPr>
-        <w:spacing w:line="360" w:lineRule="auto"/>
-        <w:jc w:val="both"/>
-        <w:rPr>
-          <w:rFonts w:hint="default" w:ascii="Times New Roman" w:hAnsi="Times New Roman" w:cs="Times New Roman"/>
-          <w:b w:val="0"/>
-          <w:bCs w:val="0"/>
-          <w:color w:val="000000" w:themeColor="text1"/>
-          <w:sz w:val="24"/>
-          <w:szCs w:val="24"/>
-          <w:lang w:val="en-US"/>
-          <w14:textFill>
-            <w14:solidFill>
-              <w14:schemeClr w14:val="tx1"/>
-            </w14:solidFill>
-          </w14:textFill>
-        </w:rPr>
-      </w:pPr>
-    </w:p>
-    <w:p>
-      <w:pPr>
-        <w:spacing w:line="360" w:lineRule="auto"/>
-        <w:jc w:val="both"/>
-        <w:rPr>
-          <w:rFonts w:hint="default" w:ascii="Times New Roman" w:hAnsi="Times New Roman" w:cs="Times New Roman"/>
-          <w:b w:val="0"/>
-          <w:bCs w:val="0"/>
-          <w:color w:val="000000" w:themeColor="text1"/>
-          <w:sz w:val="24"/>
-          <w:szCs w:val="24"/>
-          <w:lang w:val="en-US"/>
-          <w14:textFill>
-            <w14:solidFill>
-              <w14:schemeClr w14:val="tx1"/>
-            </w14:solidFill>
-          </w14:textFill>
-        </w:rPr>
-      </w:pPr>
-    </w:p>
-    <w:p>
-      <w:pPr>
-        <w:spacing w:line="360" w:lineRule="auto"/>
-        <w:jc w:val="both"/>
-        <w:rPr>
-          <w:rFonts w:hint="default" w:ascii="Times New Roman" w:hAnsi="Times New Roman" w:cs="Times New Roman"/>
-          <w:b w:val="0"/>
-          <w:bCs w:val="0"/>
-          <w:color w:val="000000" w:themeColor="text1"/>
-          <w:sz w:val="24"/>
-          <w:szCs w:val="24"/>
-          <w:lang w:val="en-US"/>
-          <w14:textFill>
-            <w14:solidFill>
-              <w14:schemeClr w14:val="tx1"/>
-            </w14:solidFill>
-          </w14:textFill>
-        </w:rPr>
-      </w:pPr>
-      <w:r>
-        <w:rPr>
-          <w:rFonts w:hint="default" w:ascii="Times New Roman" w:hAnsi="Times New Roman" w:cs="Times New Roman"/>
-          <w:b w:val="0"/>
-          <w:bCs w:val="0"/>
-          <w:color w:val="000000" w:themeColor="text1"/>
-          <w:sz w:val="24"/>
-          <w:szCs w:val="24"/>
-          <w:lang w:val="en-US"/>
-          <w14:textFill>
-            <w14:solidFill>
-              <w14:schemeClr w14:val="tx1"/>
-            </w14:solidFill>
-          </w14:textFill>
-        </w:rPr>
-        <w:t>Random forest classifier model best parameters</w:t>
-      </w:r>
-    </w:p>
-    <w:p>
-      <w:pPr>
-        <w:spacing w:line="360" w:lineRule="auto"/>
-        <w:jc w:val="both"/>
-        <w:rPr>
-          <w:rFonts w:hint="default" w:ascii="Times New Roman" w:hAnsi="Times New Roman" w:cs="Times New Roman"/>
-          <w:b w:val="0"/>
-          <w:bCs w:val="0"/>
-          <w:color w:val="000000" w:themeColor="text1"/>
-          <w:sz w:val="24"/>
-          <w:szCs w:val="24"/>
-          <w:lang w:val="en-US"/>
-          <w14:textFill>
-            <w14:solidFill>
-              <w14:schemeClr w14:val="tx1"/>
-            </w14:solidFill>
-          </w14:textFill>
-        </w:rPr>
-      </w:pPr>
-      <w:r>
-        <w:rPr>
-          <w:rFonts w:hint="default" w:ascii="Times New Roman" w:hAnsi="Times New Roman" w:cs="Times New Roman"/>
-          <w:b w:val="0"/>
-          <w:bCs w:val="0"/>
-          <w:color w:val="000000" w:themeColor="text1"/>
-          <w:sz w:val="24"/>
-          <w:szCs w:val="24"/>
-          <w:lang w:val="en-US"/>
-          <w14:textFill>
-            <w14:solidFill>
-              <w14:schemeClr w14:val="tx1"/>
-            </w14:solidFill>
-          </w14:textFill>
-        </w:rPr>
-        <w:drawing>
-          <wp:inline distT="0" distB="0" distL="114300" distR="114300">
-            <wp:extent cx="5730875" cy="244475"/>
-            <wp:effectExtent l="0" t="0" r="14605" b="14605"/>
-            <wp:docPr id="33" name="Picture 33" descr="random_forest_best_parameters"/>
-            <wp:cNvGraphicFramePr>
-              <a:graphicFrameLocks xmlns:a="http://schemas.openxmlformats.org/drawingml/2006/main" noChangeAspect="1"/>
-            </wp:cNvGraphicFramePr>
-            <a:graphic xmlns:a="http://schemas.openxmlformats.org/drawingml/2006/main">
-              <a:graphicData uri="http://schemas.openxmlformats.org/drawingml/2006/picture">
-                <pic:pic xmlns:pic="http://schemas.openxmlformats.org/drawingml/2006/picture">
-                  <pic:nvPicPr>
-                    <pic:cNvPr id="33" name="Picture 33" descr="random_forest_best_parameters"/>
-                    <pic:cNvPicPr>
-                      <a:picLocks noChangeAspect="1"/>
-                    </pic:cNvPicPr>
-                  </pic:nvPicPr>
-                  <pic:blipFill>
-                    <a:blip r:embed="rId11"/>
-                    <a:stretch>
-                      <a:fillRect/>
-                    </a:stretch>
-                  </pic:blipFill>
-                  <pic:spPr>
-                    <a:xfrm>
-                      <a:off x="0" y="0"/>
-                      <a:ext cx="5730875" cy="244475"/>
-                    </a:xfrm>
-                    <a:prstGeom prst="rect">
-                      <a:avLst/>
-                    </a:prstGeom>
-                  </pic:spPr>
-                </pic:pic>
-              </a:graphicData>
-            </a:graphic>
-          </wp:inline>
-        </w:drawing>
-      </w:r>
-    </w:p>
-    <w:p>
-      <w:pPr>
-        <w:spacing w:line="360" w:lineRule="auto"/>
-        <w:jc w:val="both"/>
-        <w:rPr>
-          <w:rFonts w:hint="default" w:ascii="Times New Roman" w:hAnsi="Times New Roman" w:cs="Times New Roman"/>
-          <w:b w:val="0"/>
-          <w:bCs w:val="0"/>
-          <w:color w:val="000000" w:themeColor="text1"/>
-          <w:sz w:val="24"/>
-          <w:szCs w:val="24"/>
-          <w:lang w:val="en-US"/>
-          <w14:textFill>
-            <w14:solidFill>
-              <w14:schemeClr w14:val="tx1"/>
-            </w14:solidFill>
-          </w14:textFill>
-        </w:rPr>
-      </w:pPr>
-      <w:r>
-        <w:rPr>
-          <w:rFonts w:hint="default" w:ascii="Times New Roman" w:hAnsi="Times New Roman" w:cs="Times New Roman"/>
-          <w:b w:val="0"/>
-          <w:bCs w:val="0"/>
-          <w:color w:val="000000" w:themeColor="text1"/>
-          <w:sz w:val="24"/>
-          <w:szCs w:val="24"/>
-          <w:lang w:val="en-US"/>
-          <w14:textFill>
-            <w14:solidFill>
-              <w14:schemeClr w14:val="tx1"/>
-            </w14:solidFill>
-          </w14:textFill>
-        </w:rPr>
-        <w:t xml:space="preserve">                      Figure 6 - Random forest classifier</w:t>
-      </w:r>
-    </w:p>
-    <w:p>
-      <w:pPr>
-        <w:spacing w:line="360" w:lineRule="auto"/>
-        <w:jc w:val="both"/>
-        <w:rPr>
-          <w:rFonts w:hint="default" w:ascii="Times New Roman" w:hAnsi="Times New Roman" w:cs="Times New Roman"/>
-          <w:b w:val="0"/>
-          <w:bCs w:val="0"/>
-          <w:color w:val="000000" w:themeColor="text1"/>
-          <w:sz w:val="24"/>
-          <w:szCs w:val="24"/>
-          <w:lang w:val="en-US"/>
-          <w14:textFill>
-            <w14:solidFill>
-              <w14:schemeClr w14:val="tx1"/>
-            </w14:solidFill>
-          </w14:textFill>
-        </w:rPr>
-      </w:pPr>
-      <w:r>
-        <w:rPr>
-          <w:rFonts w:hint="default" w:ascii="Times New Roman" w:hAnsi="Times New Roman" w:cs="Times New Roman"/>
-          <w:b w:val="0"/>
-          <w:bCs w:val="0"/>
-          <w:color w:val="000000" w:themeColor="text1"/>
-          <w:sz w:val="24"/>
-          <w:szCs w:val="24"/>
-          <w:lang w:val="en-US"/>
-          <w14:textFill>
-            <w14:solidFill>
-              <w14:schemeClr w14:val="tx1"/>
-            </w14:solidFill>
-          </w14:textFill>
-        </w:rPr>
-        <w:t xml:space="preserve"> By systematically exploring the above mentioned parameters,  aim to enhance model accuracy and mitigate the risk of overfitting.</w:t>
-      </w:r>
-    </w:p>
-    <w:p>
-      <w:pPr>
-        <w:spacing w:line="360" w:lineRule="auto"/>
-        <w:jc w:val="both"/>
-        <w:rPr>
-          <w:rFonts w:hint="default" w:ascii="Times New Roman" w:hAnsi="Times New Roman" w:cs="Times New Roman"/>
-          <w:b w:val="0"/>
-          <w:bCs w:val="0"/>
-          <w:color w:val="000000" w:themeColor="text1"/>
-          <w:sz w:val="24"/>
-          <w:szCs w:val="24"/>
-          <w:lang w:val="en-US"/>
-          <w14:textFill>
-            <w14:solidFill>
-              <w14:schemeClr w14:val="tx1"/>
-            </w14:solidFill>
-          </w14:textFill>
-        </w:rPr>
-      </w:pPr>
-    </w:p>
-    <w:p>
-      <w:pPr>
-        <w:spacing w:line="360" w:lineRule="auto"/>
-        <w:jc w:val="both"/>
-        <w:rPr>
-          <w:rFonts w:hint="default" w:ascii="Times New Roman" w:hAnsi="Times New Roman" w:cs="Times New Roman"/>
-          <w:b w:val="0"/>
-          <w:bCs w:val="0"/>
-          <w:color w:val="000000" w:themeColor="text1"/>
-          <w:sz w:val="24"/>
-          <w:szCs w:val="24"/>
-          <w:lang w:val="en-US"/>
-          <w14:textFill>
-            <w14:solidFill>
-              <w14:schemeClr w14:val="tx1"/>
-            </w14:solidFill>
-          </w14:textFill>
-        </w:rPr>
-      </w:pPr>
-      <w:r>
-        <w:rPr>
-          <w:rFonts w:hint="default" w:ascii="Times New Roman" w:hAnsi="Times New Roman" w:cs="Times New Roman"/>
-          <w:b w:val="0"/>
-          <w:bCs w:val="0"/>
-          <w:color w:val="000000" w:themeColor="text1"/>
-          <w:sz w:val="24"/>
-          <w:szCs w:val="24"/>
-          <w:lang w:val="en-US"/>
-          <w14:textFill>
-            <w14:solidFill>
-              <w14:schemeClr w14:val="tx1"/>
-            </w14:solidFill>
-          </w14:textFill>
-        </w:rPr>
-        <w:t xml:space="preserve">Additionally, we employ ensemble methods to further improve model robustness and generalization. Ensemble techniques involve combining predictions from multiple models, such as random forest, decision tree, and binary logistic regression that choose for dengue prediction. </w:t>
-      </w:r>
-    </w:p>
-    <w:p>
-      <w:pPr>
-        <w:spacing w:line="360" w:lineRule="auto"/>
-        <w:jc w:val="both"/>
-        <w:rPr>
-          <w:rFonts w:hint="default" w:ascii="Times New Roman" w:hAnsi="Times New Roman" w:cs="Times New Roman"/>
-          <w:b w:val="0"/>
-          <w:bCs w:val="0"/>
-          <w:color w:val="000000" w:themeColor="text1"/>
-          <w:sz w:val="24"/>
-          <w:szCs w:val="24"/>
-          <w:lang w:val="en-US"/>
-          <w14:textFill>
-            <w14:solidFill>
-              <w14:schemeClr w14:val="tx1"/>
-            </w14:solidFill>
-          </w14:textFill>
-        </w:rPr>
-      </w:pPr>
-      <w:r>
-        <w:rPr>
-          <w:rFonts w:hint="default" w:ascii="Times New Roman" w:hAnsi="Times New Roman" w:cs="Times New Roman"/>
-          <w:b w:val="0"/>
-          <w:bCs w:val="0"/>
-          <w:color w:val="000000" w:themeColor="text1"/>
-          <w:sz w:val="24"/>
-          <w:szCs w:val="24"/>
-          <w:lang w:val="en-US"/>
-          <w14:textFill>
-            <w14:solidFill>
-              <w14:schemeClr w14:val="tx1"/>
-            </w14:solidFill>
-          </w14:textFill>
-        </w:rPr>
-        <w:t>By leveraging the strengths of each individual model and mitigating their weaknesses, ensemble methods enable us to achieve superior predictive performance while reducing the likelihood of overfitting.</w:t>
-      </w:r>
-    </w:p>
-    <w:p>
-      <w:pPr>
-        <w:spacing w:line="360" w:lineRule="auto"/>
-        <w:jc w:val="both"/>
-        <w:rPr>
-          <w:rFonts w:hint="default" w:ascii="Times New Roman" w:hAnsi="Times New Roman" w:cs="Times New Roman"/>
-          <w:b w:val="0"/>
-          <w:bCs w:val="0"/>
-          <w:color w:val="000000" w:themeColor="text1"/>
-          <w:sz w:val="24"/>
-          <w:szCs w:val="24"/>
-          <w:lang w:val="en-US"/>
-          <w14:textFill>
-            <w14:solidFill>
-              <w14:schemeClr w14:val="tx1"/>
-            </w14:solidFill>
-          </w14:textFill>
-        </w:rPr>
-      </w:pPr>
-    </w:p>
-    <w:p>
-      <w:pPr>
-        <w:spacing w:line="360" w:lineRule="auto"/>
-        <w:jc w:val="both"/>
-        <w:rPr>
-          <w:rFonts w:hint="default" w:ascii="Times New Roman" w:hAnsi="Times New Roman" w:cs="Times New Roman"/>
-          <w:b w:val="0"/>
-          <w:bCs w:val="0"/>
-          <w:color w:val="000000" w:themeColor="text1"/>
-          <w:sz w:val="24"/>
-          <w:szCs w:val="24"/>
-          <w:lang w:val="en-US"/>
-          <w14:textFill>
-            <w14:solidFill>
-              <w14:schemeClr w14:val="tx1"/>
-            </w14:solidFill>
-          </w14:textFill>
-        </w:rPr>
-      </w:pPr>
-      <w:r>
-        <w:rPr>
-          <w:rFonts w:hint="default" w:ascii="Times New Roman" w:hAnsi="Times New Roman" w:cs="Times New Roman"/>
-          <w:b w:val="0"/>
-          <w:bCs w:val="0"/>
-          <w:color w:val="000000" w:themeColor="text1"/>
-          <w:sz w:val="24"/>
-          <w:szCs w:val="24"/>
-          <w:lang w:val="en-US"/>
-          <w14:textFill>
-            <w14:solidFill>
-              <w14:schemeClr w14:val="tx1"/>
-            </w14:solidFill>
-          </w14:textFill>
-        </w:rPr>
-        <w:t xml:space="preserve">Overall, our approach integrates these advanced techniques within our methodology to optimize model performance, enhance accuracy, and ensure robust dengue prediction capabilities. </w:t>
-      </w:r>
-    </w:p>
-    <w:p>
-      <w:pPr>
-        <w:spacing w:line="360" w:lineRule="auto"/>
-        <w:jc w:val="both"/>
-        <w:rPr>
-          <w:rFonts w:hint="default" w:ascii="Times New Roman" w:hAnsi="Times New Roman" w:cs="Times New Roman"/>
-          <w:b w:val="0"/>
-          <w:bCs w:val="0"/>
-          <w:color w:val="000000" w:themeColor="text1"/>
-          <w:sz w:val="24"/>
-          <w:szCs w:val="24"/>
-          <w:lang w:val="en-US"/>
-          <w14:textFill>
-            <w14:solidFill>
-              <w14:schemeClr w14:val="tx1"/>
-            </w14:solidFill>
-          </w14:textFill>
-        </w:rPr>
-      </w:pPr>
-    </w:p>
-    <w:p>
-      <w:pPr>
-        <w:pStyle w:val="4"/>
-        <w:bidi w:val="0"/>
-        <w:spacing w:line="360" w:lineRule="auto"/>
-        <w:jc w:val="both"/>
-        <w:rPr>
-          <w:rFonts w:hint="default" w:ascii="Times New Roman" w:hAnsi="Times New Roman" w:cs="Times New Roman"/>
-          <w:sz w:val="24"/>
-          <w:szCs w:val="24"/>
-          <w:lang w:val="en-US"/>
-        </w:rPr>
-      </w:pPr>
-      <w:bookmarkStart w:id="128" w:name="_Toc14435"/>
-      <w:bookmarkStart w:id="129" w:name="_Toc27255"/>
-      <w:bookmarkStart w:id="130" w:name="_Toc3378"/>
-      <w:bookmarkStart w:id="131" w:name="_Toc26741"/>
-      <w:bookmarkStart w:id="132" w:name="_Toc19281"/>
-      <w:r>
-        <w:rPr>
-          <w:rFonts w:hint="default" w:ascii="Times New Roman" w:hAnsi="Times New Roman" w:cs="Times New Roman"/>
-          <w:sz w:val="24"/>
-          <w:szCs w:val="24"/>
-          <w:lang w:val="en-US"/>
-        </w:rPr>
-        <w:t>Model deployments</w:t>
-      </w:r>
-      <w:bookmarkEnd w:id="128"/>
-      <w:bookmarkEnd w:id="129"/>
-      <w:bookmarkEnd w:id="130"/>
-      <w:bookmarkEnd w:id="131"/>
-      <w:bookmarkEnd w:id="132"/>
-    </w:p>
-    <w:p>
-      <w:pPr>
-        <w:spacing w:line="360" w:lineRule="auto"/>
-        <w:jc w:val="both"/>
-        <w:rPr>
-          <w:rFonts w:hint="default" w:ascii="Times New Roman" w:hAnsi="Times New Roman" w:cs="Times New Roman"/>
-          <w:b w:val="0"/>
-          <w:bCs w:val="0"/>
-          <w:color w:val="000000" w:themeColor="text1"/>
-          <w:sz w:val="24"/>
-          <w:szCs w:val="24"/>
-          <w:lang w:val="en-US"/>
-          <w14:textFill>
-            <w14:solidFill>
-              <w14:schemeClr w14:val="tx1"/>
-            </w14:solidFill>
-          </w14:textFill>
-        </w:rPr>
-      </w:pPr>
-      <w:r>
-        <w:rPr>
-          <w:rFonts w:hint="default" w:ascii="Times New Roman" w:hAnsi="Times New Roman" w:cs="Times New Roman"/>
-          <w:b w:val="0"/>
-          <w:bCs w:val="0"/>
-          <w:color w:val="000000" w:themeColor="text1"/>
-          <w:sz w:val="24"/>
-          <w:szCs w:val="24"/>
-          <w:lang w:val="en-US"/>
-          <w14:textFill>
-            <w14:solidFill>
-              <w14:schemeClr w14:val="tx1"/>
-            </w14:solidFill>
-          </w14:textFill>
-        </w:rPr>
-        <w:t>After implementing ensemble techniques, the ensemble voting classifier (combined model) emerged as the final model for dengue prediction. To make this model accessible for real-world use, created a pickle file to store its parameters and import it into our application. With flask framework,  seamlessly integrated this model into the back end, and allowing it to interact with the front end interface. This integration ensures that our dengue detection system is user-friendly and readily available for deployment, empowering users to make informed decisions about dengue risk and management.</w:t>
-      </w:r>
-    </w:p>
-    <w:p>
-      <w:pPr>
-        <w:spacing w:line="360" w:lineRule="auto"/>
-        <w:jc w:val="both"/>
-        <w:rPr>
-          <w:rFonts w:hint="default" w:ascii="Times New Roman" w:hAnsi="Times New Roman" w:cs="Times New Roman"/>
-          <w:b w:val="0"/>
-          <w:bCs w:val="0"/>
-          <w:color w:val="000000" w:themeColor="text1"/>
-          <w:sz w:val="24"/>
-          <w:szCs w:val="24"/>
-          <w:lang w:val="en-US"/>
-          <w14:textFill>
-            <w14:solidFill>
-              <w14:schemeClr w14:val="tx1"/>
-            </w14:solidFill>
-          </w14:textFill>
-        </w:rPr>
-      </w:pPr>
-    </w:p>
-    <w:p>
-      <w:pPr>
-        <w:spacing w:line="360" w:lineRule="auto"/>
-        <w:jc w:val="both"/>
-        <w:rPr>
-          <w:rFonts w:hint="default" w:ascii="Times New Roman" w:hAnsi="Times New Roman" w:cs="Times New Roman"/>
-          <w:b/>
-          <w:bCs/>
-          <w:color w:val="000000" w:themeColor="text1"/>
-          <w:sz w:val="28"/>
-          <w:szCs w:val="28"/>
-          <w:lang w:val="en-US"/>
-          <w14:textFill>
-            <w14:solidFill>
-              <w14:schemeClr w14:val="tx1"/>
-            </w14:solidFill>
-          </w14:textFill>
-        </w:rPr>
-      </w:pPr>
-    </w:p>
-    <w:p>
-      <w:pPr>
-        <w:spacing w:line="360" w:lineRule="auto"/>
-        <w:jc w:val="both"/>
-        <w:rPr>
-          <w:rFonts w:hint="default" w:ascii="Times New Roman" w:hAnsi="Times New Roman" w:cs="Times New Roman"/>
-          <w:b/>
-          <w:bCs/>
-          <w:color w:val="000000" w:themeColor="text1"/>
-          <w:sz w:val="28"/>
-          <w:szCs w:val="28"/>
-          <w:lang w:val="en-US"/>
-          <w14:textFill>
-            <w14:solidFill>
-              <w14:schemeClr w14:val="tx1"/>
-            </w14:solidFill>
-          </w14:textFill>
-        </w:rPr>
-      </w:pPr>
-    </w:p>
-    <w:p>
-      <w:pPr>
-        <w:spacing w:line="360" w:lineRule="auto"/>
-        <w:jc w:val="both"/>
-        <w:rPr>
-          <w:rFonts w:hint="default" w:ascii="Times New Roman" w:hAnsi="Times New Roman" w:cs="Times New Roman"/>
-          <w:b/>
-          <w:bCs/>
-          <w:color w:val="000000" w:themeColor="text1"/>
-          <w:sz w:val="28"/>
-          <w:szCs w:val="28"/>
-          <w:lang w:val="en-US"/>
-          <w14:textFill>
-            <w14:solidFill>
-              <w14:schemeClr w14:val="tx1"/>
-            </w14:solidFill>
-          </w14:textFill>
-        </w:rPr>
-      </w:pPr>
-    </w:p>
-    <w:p>
-      <w:pPr>
-        <w:pStyle w:val="4"/>
-        <w:bidi w:val="0"/>
-        <w:spacing w:line="360" w:lineRule="auto"/>
-        <w:jc w:val="both"/>
-        <w:rPr>
-          <w:rFonts w:hint="default" w:ascii="Times New Roman" w:hAnsi="Times New Roman" w:cs="Times New Roman"/>
-          <w:sz w:val="24"/>
-          <w:szCs w:val="24"/>
-          <w:lang w:val="en-US"/>
-        </w:rPr>
-      </w:pPr>
-      <w:bookmarkStart w:id="133" w:name="_Toc21870"/>
-      <w:bookmarkStart w:id="134" w:name="_Toc6833"/>
-      <w:bookmarkStart w:id="135" w:name="_Toc31971"/>
-      <w:bookmarkStart w:id="136" w:name="_Toc17372"/>
-      <w:bookmarkStart w:id="137" w:name="_Toc21535"/>
-      <w:r>
-        <w:rPr>
-          <w:rFonts w:hint="default" w:ascii="Times New Roman" w:hAnsi="Times New Roman" w:cs="Times New Roman"/>
-          <w:sz w:val="24"/>
-          <w:szCs w:val="24"/>
-          <w:lang w:val="en-US"/>
-        </w:rPr>
-        <w:t>Designing</w:t>
-      </w:r>
-      <w:bookmarkEnd w:id="133"/>
-      <w:bookmarkEnd w:id="134"/>
-      <w:bookmarkEnd w:id="135"/>
-      <w:bookmarkEnd w:id="136"/>
-      <w:bookmarkEnd w:id="137"/>
-    </w:p>
-    <w:p>
-      <w:pPr>
-        <w:pStyle w:val="5"/>
-        <w:bidi w:val="0"/>
-        <w:spacing w:line="360" w:lineRule="auto"/>
-        <w:jc w:val="both"/>
-        <w:rPr>
-          <w:rFonts w:hint="default" w:ascii="Times New Roman" w:hAnsi="Times New Roman" w:cs="Times New Roman"/>
-          <w:b/>
-          <w:bCs/>
-          <w:color w:val="000000" w:themeColor="text1"/>
-          <w:szCs w:val="24"/>
-          <w:lang w:val="en-US"/>
-          <w14:textFill>
-            <w14:solidFill>
-              <w14:schemeClr w14:val="tx1"/>
-            </w14:solidFill>
-          </w14:textFill>
-        </w:rPr>
-      </w:pPr>
-      <w:r>
-        <w:rPr>
-          <w:rFonts w:hint="default" w:ascii="Times New Roman" w:hAnsi="Times New Roman" w:cs="Times New Roman"/>
-          <w:sz w:val="24"/>
-          <w:szCs w:val="24"/>
-          <w:lang w:val="en-US"/>
-        </w:rPr>
-        <w:t>Use case diagram</w:t>
-      </w:r>
-      <w:r>
-        <w:rPr>
-          <w:rFonts w:hint="default" w:ascii="Times New Roman" w:hAnsi="Times New Roman" w:cs="Times New Roman"/>
-          <w:b/>
-          <w:bCs/>
-          <w:color w:val="000000" w:themeColor="text1"/>
-          <w:szCs w:val="24"/>
-          <w:lang w:val="en-US"/>
-          <w14:textFill>
-            <w14:solidFill>
-              <w14:schemeClr w14:val="tx1"/>
-            </w14:solidFill>
-          </w14:textFill>
-        </w:rPr>
-        <w:br w:type="textWrapping"/>
-      </w:r>
-    </w:p>
-    <w:p>
-      <w:pPr>
-        <w:spacing w:line="360" w:lineRule="auto"/>
-        <w:jc w:val="both"/>
-        <w:rPr>
-          <w:rFonts w:hint="default" w:ascii="Times New Roman" w:hAnsi="Times New Roman" w:cs="Times New Roman"/>
-          <w:b/>
-          <w:bCs/>
-          <w:color w:val="000000" w:themeColor="text1"/>
-          <w:sz w:val="24"/>
-          <w:szCs w:val="24"/>
-          <w:lang w:val="en-US"/>
-          <w14:textFill>
-            <w14:solidFill>
-              <w14:schemeClr w14:val="tx1"/>
-            </w14:solidFill>
-          </w14:textFill>
-        </w:rPr>
-      </w:pPr>
-    </w:p>
-    <w:p>
-      <w:pPr>
-        <w:spacing w:line="360" w:lineRule="auto"/>
-        <w:jc w:val="both"/>
-        <w:rPr>
-          <w:rFonts w:hint="default" w:ascii="Times New Roman" w:hAnsi="Times New Roman" w:cs="Times New Roman"/>
-          <w:b/>
-          <w:bCs/>
-          <w:color w:val="000000" w:themeColor="text1"/>
-          <w:sz w:val="24"/>
-          <w:szCs w:val="24"/>
-          <w:lang w:val="en-US"/>
-          <w14:textFill>
-            <w14:solidFill>
-              <w14:schemeClr w14:val="tx1"/>
-            </w14:solidFill>
-          </w14:textFill>
-        </w:rPr>
-      </w:pPr>
-      <w:r>
-        <w:rPr>
-          <w:rFonts w:hint="default" w:ascii="Times New Roman" w:hAnsi="Times New Roman" w:cs="Times New Roman"/>
-          <w:b/>
-          <w:bCs/>
-          <w:color w:val="000000" w:themeColor="text1"/>
-          <w:sz w:val="24"/>
-          <w:szCs w:val="24"/>
-          <w:lang w:val="en-US"/>
-          <w14:textFill>
-            <w14:solidFill>
-              <w14:schemeClr w14:val="tx1"/>
-            </w14:solidFill>
-          </w14:textFill>
-        </w:rPr>
-        <w:object>
-          <v:shape id="_x0000_i1025" o:spt="75" type="#_x0000_t75" style="height:264.05pt;width:385.2pt;" o:ole="t" filled="f" o:preferrelative="t" stroked="f" coordsize="21600,21600">
-            <v:path/>
-            <v:fill on="f" focussize="0,0"/>
-            <v:stroke on="f"/>
-            <v:imagedata r:id="rId13" o:title=""/>
-            <o:lock v:ext="edit" aspectratio="t"/>
-            <w10:wrap type="none"/>
-            <w10:anchorlock/>
-          </v:shape>
-          <o:OLEObject Type="Embed" ProgID="Visio.Drawing.15" ShapeID="_x0000_i1025" DrawAspect="Content" ObjectID="_1468075725" r:id="rId12">
-            <o:LockedField>false</o:LockedField>
-          </o:OLEObject>
-        </w:object>
-      </w:r>
-    </w:p>
-    <w:p>
-      <w:pPr>
-        <w:spacing w:line="360" w:lineRule="auto"/>
-        <w:jc w:val="both"/>
-        <w:rPr>
-          <w:rFonts w:hint="default" w:ascii="Times New Roman" w:hAnsi="Times New Roman" w:cs="Times New Roman"/>
-          <w:b w:val="0"/>
-          <w:bCs w:val="0"/>
-          <w:color w:val="000000" w:themeColor="text1"/>
-          <w:sz w:val="24"/>
-          <w:szCs w:val="24"/>
-          <w:lang w:val="en-US"/>
-          <w14:textFill>
-            <w14:solidFill>
-              <w14:schemeClr w14:val="tx1"/>
-            </w14:solidFill>
-          </w14:textFill>
-        </w:rPr>
-      </w:pPr>
-      <w:r>
-        <w:rPr>
-          <w:rFonts w:hint="default" w:ascii="Times New Roman" w:hAnsi="Times New Roman" w:cs="Times New Roman"/>
-          <w:b/>
-          <w:bCs/>
-          <w:color w:val="000000" w:themeColor="text1"/>
-          <w:sz w:val="24"/>
-          <w:szCs w:val="24"/>
-          <w:lang w:val="en-US"/>
-          <w14:textFill>
-            <w14:solidFill>
-              <w14:schemeClr w14:val="tx1"/>
-            </w14:solidFill>
-          </w14:textFill>
-        </w:rPr>
-        <w:t xml:space="preserve">                                      </w:t>
-      </w:r>
-      <w:r>
-        <w:rPr>
-          <w:rFonts w:hint="default" w:ascii="Times New Roman" w:hAnsi="Times New Roman" w:cs="Times New Roman"/>
-          <w:b w:val="0"/>
-          <w:bCs w:val="0"/>
-          <w:color w:val="000000" w:themeColor="text1"/>
-          <w:sz w:val="24"/>
-          <w:szCs w:val="24"/>
-          <w:lang w:val="en-US"/>
-          <w14:textFill>
-            <w14:solidFill>
-              <w14:schemeClr w14:val="tx1"/>
-            </w14:solidFill>
-          </w14:textFill>
-        </w:rPr>
-        <w:t>Figure 7 - Use Case Diagram</w:t>
-      </w:r>
-    </w:p>
-    <w:p>
-      <w:pPr>
-        <w:spacing w:line="360" w:lineRule="auto"/>
-        <w:jc w:val="both"/>
-        <w:rPr>
-          <w:rFonts w:hint="default" w:ascii="Times New Roman" w:hAnsi="Times New Roman" w:cs="Times New Roman"/>
-          <w:b w:val="0"/>
-          <w:bCs w:val="0"/>
-          <w:color w:val="000000" w:themeColor="text1"/>
-          <w:sz w:val="24"/>
-          <w:szCs w:val="24"/>
-          <w:lang w:val="en-US"/>
-          <w14:textFill>
-            <w14:solidFill>
-              <w14:schemeClr w14:val="tx1"/>
-            </w14:solidFill>
-          </w14:textFill>
-        </w:rPr>
-      </w:pPr>
-      <w:r>
-        <w:rPr>
-          <w:rFonts w:hint="default" w:ascii="Times New Roman" w:hAnsi="Times New Roman" w:cs="Times New Roman"/>
-          <w:b w:val="0"/>
-          <w:bCs w:val="0"/>
-          <w:color w:val="000000" w:themeColor="text1"/>
-          <w:sz w:val="24"/>
-          <w:szCs w:val="24"/>
-          <w:lang w:val="en-US"/>
-          <w14:textFill>
-            <w14:solidFill>
-              <w14:schemeClr w14:val="tx1"/>
-            </w14:solidFill>
-          </w14:textFill>
-        </w:rPr>
-        <w:t>According to  the above use case diagram patient is the actor select symptoms, and make prediction are the activities. In between select symptoms and make predictions activities relationship is include. Which means to make the predictions for patient patient first of all need to select the symptoms.</w:t>
-      </w:r>
-    </w:p>
-    <w:p>
-      <w:pPr>
-        <w:spacing w:line="360" w:lineRule="auto"/>
-        <w:jc w:val="both"/>
-        <w:rPr>
-          <w:rFonts w:hint="default" w:ascii="Times New Roman" w:hAnsi="Times New Roman" w:cs="Times New Roman"/>
-          <w:b/>
-          <w:bCs/>
-          <w:color w:val="000000" w:themeColor="text1"/>
-          <w:sz w:val="24"/>
-          <w:szCs w:val="24"/>
-          <w:lang w:val="en-US"/>
-          <w14:textFill>
-            <w14:solidFill>
-              <w14:schemeClr w14:val="tx1"/>
-            </w14:solidFill>
-          </w14:textFill>
-        </w:rPr>
-      </w:pPr>
-    </w:p>
-    <w:p>
-      <w:pPr>
-        <w:spacing w:line="360" w:lineRule="auto"/>
-        <w:jc w:val="both"/>
-        <w:rPr>
-          <w:rFonts w:hint="default" w:ascii="Times New Roman" w:hAnsi="Times New Roman" w:cs="Times New Roman"/>
-          <w:b/>
-          <w:bCs/>
-          <w:color w:val="000000" w:themeColor="text1"/>
-          <w:sz w:val="24"/>
-          <w:szCs w:val="24"/>
-          <w:lang w:val="en-US"/>
-          <w14:textFill>
-            <w14:solidFill>
-              <w14:schemeClr w14:val="tx1"/>
-            </w14:solidFill>
-          </w14:textFill>
-        </w:rPr>
-      </w:pPr>
-    </w:p>
-    <w:p>
-      <w:pPr>
-        <w:spacing w:line="360" w:lineRule="auto"/>
-        <w:jc w:val="both"/>
-        <w:rPr>
-          <w:rFonts w:hint="default" w:ascii="Times New Roman" w:hAnsi="Times New Roman" w:cs="Times New Roman"/>
-          <w:b/>
-          <w:bCs/>
-          <w:color w:val="000000" w:themeColor="text1"/>
-          <w:sz w:val="24"/>
-          <w:szCs w:val="24"/>
-          <w:lang w:val="en-US"/>
-          <w14:textFill>
-            <w14:solidFill>
-              <w14:schemeClr w14:val="tx1"/>
-            </w14:solidFill>
-          </w14:textFill>
-        </w:rPr>
-      </w:pPr>
-    </w:p>
-    <w:p>
-      <w:pPr>
-        <w:spacing w:line="360" w:lineRule="auto"/>
-        <w:jc w:val="both"/>
-        <w:rPr>
-          <w:rFonts w:hint="default" w:ascii="Times New Roman" w:hAnsi="Times New Roman" w:cs="Times New Roman"/>
-          <w:b/>
-          <w:bCs/>
-          <w:color w:val="000000" w:themeColor="text1"/>
-          <w:sz w:val="24"/>
-          <w:szCs w:val="24"/>
-          <w:lang w:val="en-US"/>
-          <w14:textFill>
-            <w14:solidFill>
-              <w14:schemeClr w14:val="tx1"/>
-            </w14:solidFill>
-          </w14:textFill>
-        </w:rPr>
-      </w:pPr>
-    </w:p>
-    <w:p>
-      <w:pPr>
-        <w:spacing w:line="360" w:lineRule="auto"/>
-        <w:jc w:val="both"/>
-        <w:rPr>
-          <w:rFonts w:hint="default" w:ascii="Times New Roman" w:hAnsi="Times New Roman" w:cs="Times New Roman"/>
-          <w:b/>
-          <w:bCs/>
-          <w:color w:val="000000" w:themeColor="text1"/>
-          <w:sz w:val="24"/>
-          <w:szCs w:val="24"/>
-          <w:lang w:val="en-US"/>
-          <w14:textFill>
-            <w14:solidFill>
-              <w14:schemeClr w14:val="tx1"/>
-            </w14:solidFill>
-          </w14:textFill>
-        </w:rPr>
-      </w:pPr>
-    </w:p>
-    <w:p>
-      <w:pPr>
-        <w:spacing w:line="360" w:lineRule="auto"/>
-        <w:jc w:val="both"/>
-        <w:rPr>
-          <w:rFonts w:hint="default" w:ascii="Times New Roman" w:hAnsi="Times New Roman" w:cs="Times New Roman"/>
-          <w:b/>
-          <w:bCs/>
-          <w:color w:val="000000" w:themeColor="text1"/>
-          <w:sz w:val="24"/>
-          <w:szCs w:val="24"/>
-          <w:lang w:val="en-US"/>
-          <w14:textFill>
-            <w14:solidFill>
-              <w14:schemeClr w14:val="tx1"/>
-            </w14:solidFill>
-          </w14:textFill>
-        </w:rPr>
-      </w:pPr>
-    </w:p>
-    <w:p>
-      <w:pPr>
-        <w:spacing w:line="360" w:lineRule="auto"/>
-        <w:jc w:val="both"/>
-        <w:rPr>
-          <w:rFonts w:hint="default" w:ascii="Times New Roman" w:hAnsi="Times New Roman" w:cs="Times New Roman"/>
-          <w:b/>
-          <w:bCs/>
-          <w:color w:val="000000" w:themeColor="text1"/>
-          <w:sz w:val="24"/>
-          <w:szCs w:val="24"/>
-          <w:lang w:val="en-US"/>
-          <w14:textFill>
-            <w14:solidFill>
-              <w14:schemeClr w14:val="tx1"/>
-            </w14:solidFill>
-          </w14:textFill>
-        </w:rPr>
-      </w:pPr>
-    </w:p>
-    <w:p>
-      <w:pPr>
-        <w:spacing w:line="360" w:lineRule="auto"/>
-        <w:jc w:val="both"/>
-        <w:rPr>
-          <w:rFonts w:hint="default" w:ascii="Times New Roman" w:hAnsi="Times New Roman" w:cs="Times New Roman"/>
-          <w:b/>
-          <w:bCs/>
-          <w:color w:val="000000" w:themeColor="text1"/>
-          <w:sz w:val="24"/>
-          <w:szCs w:val="24"/>
-          <w:lang w:val="en-US"/>
-          <w14:textFill>
-            <w14:solidFill>
-              <w14:schemeClr w14:val="tx1"/>
-            </w14:solidFill>
-          </w14:textFill>
-        </w:rPr>
-      </w:pPr>
-    </w:p>
-    <w:p>
-      <w:pPr>
-        <w:spacing w:line="360" w:lineRule="auto"/>
-        <w:jc w:val="both"/>
-        <w:rPr>
-          <w:rFonts w:hint="default" w:ascii="Times New Roman" w:hAnsi="Times New Roman" w:cs="Times New Roman"/>
-          <w:b/>
-          <w:bCs/>
-          <w:color w:val="000000" w:themeColor="text1"/>
-          <w:sz w:val="24"/>
-          <w:szCs w:val="24"/>
-          <w:lang w:val="en-US"/>
-          <w14:textFill>
-            <w14:solidFill>
-              <w14:schemeClr w14:val="tx1"/>
-            </w14:solidFill>
-          </w14:textFill>
-        </w:rPr>
-      </w:pPr>
-    </w:p>
-    <w:p>
-      <w:pPr>
-        <w:pStyle w:val="5"/>
-        <w:bidi w:val="0"/>
-        <w:spacing w:line="360" w:lineRule="auto"/>
-        <w:jc w:val="both"/>
-        <w:rPr>
-          <w:rFonts w:hint="default" w:ascii="Times New Roman" w:hAnsi="Times New Roman" w:cs="Times New Roman"/>
-          <w:sz w:val="24"/>
-          <w:szCs w:val="24"/>
-          <w:lang w:val="en-US"/>
-        </w:rPr>
-      </w:pPr>
-      <w:r>
-        <w:rPr>
-          <w:rFonts w:hint="default" w:ascii="Times New Roman" w:hAnsi="Times New Roman" w:cs="Times New Roman"/>
-          <w:sz w:val="24"/>
-          <w:szCs w:val="24"/>
-          <w:lang w:val="en-US"/>
-        </w:rPr>
-        <w:t>Activity Diagram</w:t>
-      </w:r>
-    </w:p>
-    <w:p>
-      <w:pPr>
-        <w:spacing w:line="360" w:lineRule="auto"/>
-        <w:jc w:val="both"/>
-        <w:rPr>
-          <w:rFonts w:hint="default" w:ascii="Times New Roman" w:hAnsi="Times New Roman" w:cs="Times New Roman"/>
-          <w:b/>
-          <w:bCs/>
-          <w:color w:val="000000" w:themeColor="text1"/>
-          <w:sz w:val="24"/>
-          <w:szCs w:val="24"/>
-          <w:lang w:val="en-US"/>
-          <w14:textFill>
-            <w14:solidFill>
-              <w14:schemeClr w14:val="tx1"/>
-            </w14:solidFill>
-          </w14:textFill>
-        </w:rPr>
-      </w:pPr>
-    </w:p>
-    <w:p>
-      <w:pPr>
-        <w:spacing w:line="360" w:lineRule="auto"/>
-        <w:jc w:val="both"/>
-        <w:rPr>
-          <w:rFonts w:hint="default" w:ascii="Times New Roman" w:hAnsi="Times New Roman" w:cs="Times New Roman"/>
-          <w:b/>
-          <w:bCs/>
-          <w:color w:val="000000" w:themeColor="text1"/>
-          <w:sz w:val="24"/>
-          <w:szCs w:val="24"/>
-          <w:lang w:val="en-US"/>
-          <w14:textFill>
-            <w14:solidFill>
-              <w14:schemeClr w14:val="tx1"/>
-            </w14:solidFill>
-          </w14:textFill>
-        </w:rPr>
-      </w:pPr>
-      <w:r>
-        <w:rPr>
-          <w:rFonts w:hint="default" w:ascii="Times New Roman" w:hAnsi="Times New Roman" w:cs="Times New Roman"/>
-          <w:b/>
-          <w:bCs/>
-          <w:color w:val="000000" w:themeColor="text1"/>
-          <w:sz w:val="24"/>
-          <w:szCs w:val="24"/>
-          <w:lang w:val="en-US"/>
-          <w14:textFill>
-            <w14:solidFill>
-              <w14:schemeClr w14:val="tx1"/>
-            </w14:solidFill>
-          </w14:textFill>
-        </w:rPr>
-        <w:object>
-          <v:shape id="_x0000_i1026" o:spt="75" type="#_x0000_t75" style="height:385.2pt;width:373.15pt;" o:ole="t" filled="f" o:preferrelative="t" stroked="f" coordsize="21600,21600">
-            <v:path/>
-            <v:fill on="f" focussize="0,0"/>
-            <v:stroke on="f"/>
-            <v:imagedata r:id="rId15" o:title=""/>
-            <o:lock v:ext="edit" aspectratio="t"/>
-            <w10:wrap type="none"/>
-            <w10:anchorlock/>
-          </v:shape>
-          <o:OLEObject Type="Embed" ProgID="Visio.Drawing.15" ShapeID="_x0000_i1026" DrawAspect="Content" ObjectID="_1468075726" r:id="rId14">
-            <o:LockedField>false</o:LockedField>
-          </o:OLEObject>
-        </w:object>
-      </w:r>
-    </w:p>
-    <w:p>
-      <w:pPr>
-        <w:spacing w:line="360" w:lineRule="auto"/>
-        <w:jc w:val="both"/>
-        <w:rPr>
-          <w:rFonts w:hint="default" w:ascii="Times New Roman" w:hAnsi="Times New Roman" w:cs="Times New Roman"/>
-          <w:b w:val="0"/>
-          <w:bCs w:val="0"/>
-          <w:color w:val="000000" w:themeColor="text1"/>
-          <w:sz w:val="24"/>
-          <w:szCs w:val="24"/>
-          <w:lang w:val="en-US"/>
-          <w14:textFill>
-            <w14:solidFill>
-              <w14:schemeClr w14:val="tx1"/>
-            </w14:solidFill>
-          </w14:textFill>
-        </w:rPr>
-      </w:pPr>
-      <w:r>
-        <w:rPr>
-          <w:rFonts w:hint="default" w:ascii="Times New Roman" w:hAnsi="Times New Roman" w:cs="Times New Roman"/>
-          <w:b w:val="0"/>
-          <w:bCs w:val="0"/>
-          <w:color w:val="000000" w:themeColor="text1"/>
-          <w:sz w:val="24"/>
-          <w:szCs w:val="24"/>
-          <w:lang w:val="en-US"/>
-          <w14:textFill>
-            <w14:solidFill>
-              <w14:schemeClr w14:val="tx1"/>
-            </w14:solidFill>
-          </w14:textFill>
-        </w:rPr>
-        <w:t xml:space="preserve">                                 Figure 8 - Activity Diagram</w:t>
-      </w:r>
-    </w:p>
-    <w:p>
-      <w:pPr>
-        <w:spacing w:line="360" w:lineRule="auto"/>
-        <w:jc w:val="both"/>
-        <w:rPr>
-          <w:rFonts w:hint="default" w:ascii="Times New Roman" w:hAnsi="Times New Roman" w:cs="Times New Roman"/>
-          <w:b w:val="0"/>
-          <w:bCs w:val="0"/>
-          <w:color w:val="000000" w:themeColor="text1"/>
-          <w:sz w:val="24"/>
-          <w:szCs w:val="24"/>
-          <w:lang w:val="en-US"/>
-          <w14:textFill>
-            <w14:solidFill>
-              <w14:schemeClr w14:val="tx1"/>
-            </w14:solidFill>
-          </w14:textFill>
-        </w:rPr>
-      </w:pPr>
-      <w:r>
-        <w:rPr>
-          <w:rFonts w:hint="default" w:ascii="Times New Roman" w:hAnsi="Times New Roman" w:cs="Times New Roman"/>
-          <w:b w:val="0"/>
-          <w:bCs w:val="0"/>
-          <w:color w:val="000000" w:themeColor="text1"/>
-          <w:sz w:val="24"/>
-          <w:szCs w:val="24"/>
-          <w:lang w:val="en-US"/>
-          <w14:textFill>
-            <w14:solidFill>
-              <w14:schemeClr w14:val="tx1"/>
-            </w14:solidFill>
-          </w14:textFill>
-        </w:rPr>
-        <w:t>According to  the above sequence diagram it describes the flow of system. Which means first of patient redirect to the index page and select the symptoms and get the prediction result.</w:t>
-      </w:r>
-    </w:p>
-    <w:p>
-      <w:pPr>
-        <w:spacing w:line="360" w:lineRule="auto"/>
-        <w:jc w:val="both"/>
-        <w:rPr>
-          <w:rFonts w:hint="default" w:ascii="Times New Roman" w:hAnsi="Times New Roman" w:cs="Times New Roman"/>
-          <w:b/>
-          <w:bCs/>
-          <w:color w:val="000000" w:themeColor="text1"/>
-          <w:sz w:val="24"/>
-          <w:szCs w:val="24"/>
-          <w:lang w:val="en-US"/>
-          <w14:textFill>
-            <w14:solidFill>
-              <w14:schemeClr w14:val="tx1"/>
-            </w14:solidFill>
-          </w14:textFill>
-        </w:rPr>
-      </w:pPr>
-    </w:p>
-    <w:p>
-      <w:pPr>
-        <w:spacing w:line="360" w:lineRule="auto"/>
-        <w:jc w:val="both"/>
-        <w:rPr>
-          <w:rFonts w:hint="default" w:ascii="Times New Roman" w:hAnsi="Times New Roman" w:cs="Times New Roman"/>
-          <w:b/>
-          <w:bCs/>
-          <w:color w:val="000000" w:themeColor="text1"/>
-          <w:sz w:val="24"/>
-          <w:szCs w:val="24"/>
-          <w:lang w:val="en-US"/>
-          <w14:textFill>
-            <w14:solidFill>
-              <w14:schemeClr w14:val="tx1"/>
-            </w14:solidFill>
-          </w14:textFill>
-        </w:rPr>
-      </w:pPr>
-    </w:p>
-    <w:p>
-      <w:pPr>
-        <w:spacing w:line="360" w:lineRule="auto"/>
-        <w:jc w:val="both"/>
-        <w:rPr>
-          <w:rFonts w:hint="default" w:ascii="Times New Roman" w:hAnsi="Times New Roman" w:cs="Times New Roman"/>
-          <w:b/>
-          <w:bCs/>
-          <w:color w:val="000000" w:themeColor="text1"/>
-          <w:sz w:val="24"/>
-          <w:szCs w:val="24"/>
-          <w:lang w:val="en-US"/>
-          <w14:textFill>
-            <w14:solidFill>
-              <w14:schemeClr w14:val="tx1"/>
-            </w14:solidFill>
-          </w14:textFill>
-        </w:rPr>
-      </w:pPr>
-    </w:p>
-    <w:p>
-      <w:pPr>
-        <w:spacing w:line="360" w:lineRule="auto"/>
-        <w:jc w:val="both"/>
-        <w:rPr>
-          <w:rFonts w:hint="default" w:ascii="Times New Roman" w:hAnsi="Times New Roman" w:cs="Times New Roman"/>
-          <w:b/>
-          <w:bCs/>
-          <w:color w:val="000000" w:themeColor="text1"/>
-          <w:sz w:val="24"/>
-          <w:szCs w:val="24"/>
-          <w:lang w:val="en-US"/>
-          <w14:textFill>
-            <w14:solidFill>
-              <w14:schemeClr w14:val="tx1"/>
-            </w14:solidFill>
-          </w14:textFill>
-        </w:rPr>
-      </w:pPr>
-    </w:p>
-    <w:p>
-      <w:pPr>
-        <w:spacing w:line="360" w:lineRule="auto"/>
-        <w:jc w:val="both"/>
-        <w:rPr>
-          <w:rFonts w:hint="default" w:ascii="Times New Roman" w:hAnsi="Times New Roman" w:cs="Times New Roman"/>
-          <w:b/>
-          <w:bCs/>
-          <w:color w:val="000000" w:themeColor="text1"/>
-          <w:sz w:val="24"/>
-          <w:szCs w:val="24"/>
-          <w:lang w:val="en-US"/>
-          <w14:textFill>
-            <w14:solidFill>
-              <w14:schemeClr w14:val="tx1"/>
-            </w14:solidFill>
-          </w14:textFill>
-        </w:rPr>
-      </w:pPr>
-    </w:p>
-    <w:p>
-      <w:pPr>
-        <w:spacing w:line="360" w:lineRule="auto"/>
-        <w:jc w:val="both"/>
-        <w:rPr>
-          <w:rFonts w:hint="default" w:ascii="Times New Roman" w:hAnsi="Times New Roman" w:cs="Times New Roman"/>
-          <w:b/>
-          <w:bCs/>
-          <w:color w:val="000000" w:themeColor="text1"/>
-          <w:sz w:val="24"/>
-          <w:szCs w:val="24"/>
-          <w:lang w:val="en-US"/>
-          <w14:textFill>
-            <w14:solidFill>
-              <w14:schemeClr w14:val="tx1"/>
-            </w14:solidFill>
-          </w14:textFill>
-        </w:rPr>
-      </w:pPr>
-    </w:p>
-    <w:p>
-      <w:pPr>
-        <w:spacing w:line="360" w:lineRule="auto"/>
-        <w:jc w:val="both"/>
-        <w:rPr>
-          <w:rFonts w:hint="default" w:ascii="Times New Roman" w:hAnsi="Times New Roman" w:cs="Times New Roman"/>
-          <w:b/>
-          <w:bCs/>
-          <w:color w:val="000000" w:themeColor="text1"/>
-          <w:sz w:val="24"/>
-          <w:szCs w:val="24"/>
-          <w:lang w:val="en-US"/>
-          <w14:textFill>
-            <w14:solidFill>
-              <w14:schemeClr w14:val="tx1"/>
-            </w14:solidFill>
-          </w14:textFill>
-        </w:rPr>
-      </w:pPr>
-    </w:p>
-    <w:p>
-      <w:pPr>
-        <w:spacing w:line="360" w:lineRule="auto"/>
-        <w:jc w:val="both"/>
-        <w:rPr>
-          <w:rFonts w:hint="default" w:ascii="Times New Roman" w:hAnsi="Times New Roman" w:cs="Times New Roman"/>
-          <w:b/>
-          <w:bCs/>
-          <w:color w:val="000000" w:themeColor="text1"/>
-          <w:sz w:val="24"/>
-          <w:szCs w:val="24"/>
-          <w:lang w:val="en-US"/>
-          <w14:textFill>
-            <w14:solidFill>
-              <w14:schemeClr w14:val="tx1"/>
-            </w14:solidFill>
-          </w14:textFill>
-        </w:rPr>
-      </w:pPr>
-    </w:p>
-    <w:p>
-      <w:pPr>
-        <w:spacing w:line="360" w:lineRule="auto"/>
-        <w:jc w:val="both"/>
-        <w:rPr>
-          <w:rFonts w:hint="default" w:ascii="Times New Roman" w:hAnsi="Times New Roman" w:cs="Times New Roman"/>
-          <w:b/>
-          <w:bCs/>
-          <w:color w:val="000000" w:themeColor="text1"/>
-          <w:sz w:val="24"/>
-          <w:szCs w:val="24"/>
-          <w:lang w:val="en-US"/>
-          <w14:textFill>
-            <w14:solidFill>
-              <w14:schemeClr w14:val="tx1"/>
-            </w14:solidFill>
-          </w14:textFill>
-        </w:rPr>
-      </w:pPr>
-      <w:r>
-        <w:rPr>
-          <w:rFonts w:hint="default" w:ascii="Times New Roman" w:hAnsi="Times New Roman" w:cs="Times New Roman"/>
-          <w:b/>
-          <w:bCs/>
-          <w:color w:val="000000" w:themeColor="text1"/>
-          <w:sz w:val="24"/>
-          <w:szCs w:val="24"/>
-          <w:lang w:val="en-US"/>
-          <w14:textFill>
-            <w14:solidFill>
-              <w14:schemeClr w14:val="tx1"/>
-            </w14:solidFill>
-          </w14:textFill>
-        </w:rPr>
-        <w:t>Architectural Diagram</w:t>
-      </w:r>
-    </w:p>
-    <w:p>
-      <w:pPr>
-        <w:spacing w:line="360" w:lineRule="auto"/>
-        <w:jc w:val="both"/>
-        <w:rPr>
-          <w:rFonts w:hint="default" w:ascii="Times New Roman" w:hAnsi="Times New Roman" w:cs="Times New Roman"/>
-          <w:b/>
-          <w:bCs/>
-          <w:color w:val="000000" w:themeColor="text1"/>
-          <w:sz w:val="24"/>
-          <w:szCs w:val="24"/>
-          <w:lang w:val="en-US"/>
-          <w14:textFill>
-            <w14:solidFill>
-              <w14:schemeClr w14:val="tx1"/>
-            </w14:solidFill>
-          </w14:textFill>
-        </w:rPr>
-      </w:pPr>
-    </w:p>
-    <w:p>
-      <w:pPr>
-        <w:spacing w:line="360" w:lineRule="auto"/>
-        <w:jc w:val="both"/>
-        <w:rPr>
-          <w:rFonts w:hint="default" w:ascii="Times New Roman" w:hAnsi="Times New Roman" w:cs="Times New Roman"/>
-          <w:b/>
-          <w:bCs/>
-          <w:color w:val="000000" w:themeColor="text1"/>
-          <w:sz w:val="24"/>
-          <w:szCs w:val="24"/>
-          <w:lang w:val="en-US"/>
-          <w14:textFill>
-            <w14:solidFill>
-              <w14:schemeClr w14:val="tx1"/>
-            </w14:solidFill>
-          </w14:textFill>
-        </w:rPr>
-      </w:pPr>
-      <w:r>
-        <w:rPr>
-          <w:rFonts w:hint="default" w:ascii="Times New Roman" w:hAnsi="Times New Roman" w:cs="Times New Roman"/>
-          <w:b/>
-          <w:bCs/>
-          <w:color w:val="000000" w:themeColor="text1"/>
-          <w:sz w:val="24"/>
-          <w:szCs w:val="24"/>
-          <w:lang w:val="en-US"/>
-          <w14:textFill>
-            <w14:solidFill>
-              <w14:schemeClr w14:val="tx1"/>
-            </w14:solidFill>
-          </w14:textFill>
-        </w:rPr>
-        <w:drawing>
-          <wp:inline distT="0" distB="0" distL="114300" distR="114300">
-            <wp:extent cx="5269230" cy="5236210"/>
-            <wp:effectExtent l="0" t="0" r="3810" b="6350"/>
-            <wp:docPr id="7" name="Picture 7" descr="ArchitecturalDiagram.drawio"/>
-            <wp:cNvGraphicFramePr>
-              <a:graphicFrameLocks xmlns:a="http://schemas.openxmlformats.org/drawingml/2006/main" noChangeAspect="1"/>
-            </wp:cNvGraphicFramePr>
-            <a:graphic xmlns:a="http://schemas.openxmlformats.org/drawingml/2006/main">
-              <a:graphicData uri="http://schemas.openxmlformats.org/drawingml/2006/picture">
-                <pic:pic xmlns:pic="http://schemas.openxmlformats.org/drawingml/2006/picture">
-                  <pic:nvPicPr>
-                    <pic:cNvPr id="7" name="Picture 7" descr="ArchitecturalDiagram.drawio"/>
-                    <pic:cNvPicPr>
-                      <a:picLocks noChangeAspect="1"/>
-                    </pic:cNvPicPr>
-                  </pic:nvPicPr>
-                  <pic:blipFill>
-                    <a:blip r:embed="rId16"/>
                     <a:stretch>
                       <a:fillRect/>
                     </a:stretch>
@@ -13189,22 +12724,6 @@
         <w:jc w:val="both"/>
         <w:rPr>
           <w:rFonts w:hint="default" w:ascii="Times New Roman" w:hAnsi="Times New Roman" w:cs="Times New Roman"/>
-          <w:b w:val="0"/>
-          <w:bCs w:val="0"/>
-          <w:color w:val="000000" w:themeColor="text1"/>
-          <w:sz w:val="24"/>
-          <w:szCs w:val="24"/>
-          <w:lang w:val="en-US"/>
-          <w14:textFill>
-            <w14:solidFill>
-              <w14:schemeClr w14:val="tx1"/>
-            </w14:solidFill>
-          </w14:textFill>
-        </w:rPr>
-      </w:pPr>
-      <w:r>
-        <w:rPr>
-          <w:rFonts w:hint="default" w:ascii="Times New Roman" w:hAnsi="Times New Roman" w:cs="Times New Roman"/>
           <w:b/>
           <w:bCs/>
           <w:color w:val="000000" w:themeColor="text1"/>
@@ -13217,24 +12736,63 @@
             </w14:solidFill>
           </w14:textFill>
         </w:rPr>
-        <w:t xml:space="preserve">                             </w:t>
-      </w:r>
-      <w:r>
-        <w:rPr>
-          <w:rFonts w:hint="default" w:ascii="Times New Roman" w:hAnsi="Times New Roman" w:cs="Times New Roman"/>
-          <w:b w:val="0"/>
-          <w:bCs w:val="0"/>
-          <w:color w:val="000000" w:themeColor="text1"/>
-          <w:sz w:val="24"/>
-          <w:szCs w:val="24"/>
-          <w:lang w:val="en-US"/>
-          <w14:textFill>
-            <w14:solidFill>
-              <w14:schemeClr w14:val="tx1"/>
-            </w14:solidFill>
-          </w14:textFill>
-        </w:rPr>
-        <w:t xml:space="preserve">  Figure 9 Architectural Diagram</w:t>
+      </w:pPr>
+    </w:p>
+    <w:p>
+      <w:pPr>
+        <w:spacing w:line="360" w:lineRule="auto"/>
+        <w:jc w:val="both"/>
+        <w:rPr>
+          <w:rFonts w:hint="default" w:ascii="Times New Roman" w:hAnsi="Times New Roman" w:cs="Times New Roman"/>
+          <w:b w:val="0"/>
+          <w:bCs w:val="0"/>
+          <w:color w:val="000000" w:themeColor="text1"/>
+          <w:sz w:val="24"/>
+          <w:szCs w:val="24"/>
+          <w:lang w:val="en-US"/>
+          <w14:textFill>
+            <w14:solidFill>
+              <w14:schemeClr w14:val="tx1"/>
+            </w14:solidFill>
+          </w14:textFill>
+        </w:rPr>
+      </w:pPr>
+    </w:p>
+    <w:p>
+      <w:pPr>
+        <w:spacing w:line="360" w:lineRule="auto"/>
+        <w:jc w:val="both"/>
+        <w:rPr>
+          <w:rFonts w:hint="default" w:ascii="Times New Roman" w:hAnsi="Times New Roman" w:cs="Times New Roman"/>
+          <w:b w:val="0"/>
+          <w:bCs w:val="0"/>
+          <w:color w:val="000000" w:themeColor="text1"/>
+          <w:sz w:val="24"/>
+          <w:szCs w:val="24"/>
+          <w:lang w:val="en-US"/>
+          <w14:textFill>
+            <w14:solidFill>
+              <w14:schemeClr w14:val="tx1"/>
+            </w14:solidFill>
+          </w14:textFill>
+        </w:rPr>
+      </w:pPr>
+      <w:r>
+        <w:rPr>
+          <w:rFonts w:hint="default" w:ascii="Times New Roman" w:hAnsi="Times New Roman" w:cs="Times New Roman"/>
+          <w:b w:val="0"/>
+          <w:bCs w:val="0"/>
+          <w:color w:val="000000" w:themeColor="text1"/>
+          <w:sz w:val="24"/>
+          <w:szCs w:val="24"/>
+          <w:lang w:val="en-US"/>
+          <w14:textFill>
+            <w14:solidFill>
+              <w14:schemeClr w14:val="tx1"/>
+            </w14:solidFill>
+          </w14:textFill>
+        </w:rPr>
+        <w:t>According to the above architectural diagram after training the and testing final AI model, that AI model is linked with UI by using flask. Which means flask is used for back end.  Then if patient select the symptoms according to that symptoms prediction result display.</w:t>
       </w:r>
     </w:p>
     <w:p>
@@ -13263,43 +12821,6 @@
         <w:jc w:val="both"/>
         <w:rPr>
           <w:rFonts w:hint="default" w:ascii="Times New Roman" w:hAnsi="Times New Roman" w:cs="Times New Roman"/>
-          <w:b w:val="0"/>
-          <w:bCs w:val="0"/>
-          <w:color w:val="000000" w:themeColor="text1"/>
-          <w:sz w:val="24"/>
-          <w:szCs w:val="24"/>
-          <w:lang w:val="en-US"/>
-          <w14:textFill>
-            <w14:solidFill>
-              <w14:schemeClr w14:val="tx1"/>
-            </w14:solidFill>
-          </w14:textFill>
-        </w:rPr>
-      </w:pPr>
-      <w:r>
-        <w:rPr>
-          <w:rFonts w:hint="default" w:ascii="Times New Roman" w:hAnsi="Times New Roman" w:cs="Times New Roman"/>
-          <w:b w:val="0"/>
-          <w:bCs w:val="0"/>
-          <w:color w:val="000000" w:themeColor="text1"/>
-          <w:sz w:val="24"/>
-          <w:szCs w:val="24"/>
-          <w:lang w:val="en-US"/>
-          <w14:textFill>
-            <w14:solidFill>
-              <w14:schemeClr w14:val="tx1"/>
-            </w14:solidFill>
-          </w14:textFill>
-        </w:rPr>
-        <w:t>According to the above architectural diagram  after training the and testing final AI model, that AI model is linked with UI by using flask. Which means flask is used for back end.  Then if patient select the symptoms according to that symptoms prediction result display.</w:t>
-      </w:r>
-    </w:p>
-    <w:p>
-      <w:pPr>
-        <w:spacing w:line="360" w:lineRule="auto"/>
-        <w:jc w:val="both"/>
-        <w:rPr>
-          <w:rFonts w:hint="default" w:ascii="Times New Roman" w:hAnsi="Times New Roman" w:cs="Times New Roman"/>
           <w:b/>
           <w:bCs/>
           <w:color w:val="000000" w:themeColor="text1"/>
@@ -13343,83 +12864,43 @@
           <w:b/>
           <w:bCs/>
           <w:color w:val="000000" w:themeColor="text1"/>
-          <w:sz w:val="24"/>
-          <w:szCs w:val="24"/>
-          <w:lang w:val="en-US"/>
-          <w14:textFill>
-            <w14:solidFill>
-              <w14:schemeClr w14:val="tx1"/>
-            </w14:solidFill>
-          </w14:textFill>
-        </w:rPr>
-      </w:pPr>
-    </w:p>
-    <w:p>
-      <w:pPr>
-        <w:spacing w:line="360" w:lineRule="auto"/>
-        <w:jc w:val="both"/>
-        <w:rPr>
-          <w:rFonts w:hint="default" w:ascii="Times New Roman" w:hAnsi="Times New Roman" w:cs="Times New Roman"/>
-          <w:b/>
-          <w:bCs/>
-          <w:color w:val="000000" w:themeColor="text1"/>
-          <w:sz w:val="24"/>
-          <w:szCs w:val="24"/>
-          <w:lang w:val="en-US"/>
-          <w14:textFill>
-            <w14:solidFill>
-              <w14:schemeClr w14:val="tx1"/>
-            </w14:solidFill>
-          </w14:textFill>
-        </w:rPr>
-      </w:pPr>
-    </w:p>
-    <w:p>
-      <w:pPr>
-        <w:spacing w:line="360" w:lineRule="auto"/>
-        <w:jc w:val="both"/>
-        <w:rPr>
-          <w:rFonts w:hint="default" w:ascii="Times New Roman" w:hAnsi="Times New Roman" w:cs="Times New Roman"/>
-          <w:b/>
-          <w:bCs/>
-          <w:color w:val="000000" w:themeColor="text1"/>
-          <w:sz w:val="24"/>
-          <w:szCs w:val="24"/>
-          <w:lang w:val="en-US"/>
-          <w14:textFill>
-            <w14:solidFill>
-              <w14:schemeClr w14:val="tx1"/>
-            </w14:solidFill>
-          </w14:textFill>
-        </w:rPr>
-      </w:pPr>
-    </w:p>
-    <w:p>
-      <w:pPr>
-        <w:pStyle w:val="4"/>
+          <w:sz w:val="36"/>
+          <w:szCs w:val="36"/>
+          <w:lang w:val="en-US"/>
+          <w14:textFill>
+            <w14:solidFill>
+              <w14:schemeClr w14:val="tx1"/>
+            </w14:solidFill>
+          </w14:textFill>
+        </w:rPr>
+      </w:pPr>
+    </w:p>
+    <w:p>
+      <w:pPr>
+        <w:pStyle w:val="2"/>
         <w:bidi w:val="0"/>
         <w:spacing w:line="360" w:lineRule="auto"/>
         <w:jc w:val="both"/>
         <w:rPr>
           <w:rFonts w:hint="default" w:ascii="Times New Roman" w:hAnsi="Times New Roman" w:cs="Times New Roman"/>
-          <w:sz w:val="24"/>
-          <w:szCs w:val="24"/>
-          <w:lang w:val="en-US"/>
-        </w:rPr>
-      </w:pPr>
-      <w:bookmarkStart w:id="138" w:name="_Toc5589"/>
-      <w:bookmarkStart w:id="139" w:name="_Toc28800"/>
-      <w:bookmarkStart w:id="140" w:name="_Toc21375"/>
-      <w:bookmarkStart w:id="141" w:name="_Toc26070"/>
-      <w:bookmarkStart w:id="142" w:name="_Toc16436"/>
-      <w:r>
-        <w:rPr>
-          <w:rFonts w:hint="default" w:ascii="Times New Roman" w:hAnsi="Times New Roman" w:cs="Times New Roman"/>
-          <w:sz w:val="24"/>
-          <w:szCs w:val="24"/>
-          <w:lang w:val="en-US"/>
-        </w:rPr>
-        <w:t>Limitations of the methods have been identified in the methodology</w:t>
+          <w:sz w:val="36"/>
+          <w:szCs w:val="36"/>
+          <w:lang w:val="en-US"/>
+        </w:rPr>
+      </w:pPr>
+      <w:bookmarkStart w:id="138" w:name="_Toc27236"/>
+      <w:bookmarkStart w:id="139" w:name="_Toc21410"/>
+      <w:bookmarkStart w:id="140" w:name="_Toc7356"/>
+      <w:bookmarkStart w:id="141" w:name="_Toc31572"/>
+      <w:bookmarkStart w:id="142" w:name="_Toc23733"/>
+      <w:r>
+        <w:rPr>
+          <w:rFonts w:hint="default" w:ascii="Times New Roman" w:hAnsi="Times New Roman" w:cs="Times New Roman"/>
+          <w:sz w:val="36"/>
+          <w:szCs w:val="36"/>
+          <w:lang w:val="en-US"/>
+        </w:rPr>
+        <w:t>Chapter 4</w:t>
       </w:r>
       <w:bookmarkEnd w:id="138"/>
       <w:bookmarkEnd w:id="139"/>
@@ -13429,711 +12910,26 @@
     </w:p>
     <w:p>
       <w:pPr>
-        <w:spacing w:line="360" w:lineRule="auto"/>
-        <w:jc w:val="both"/>
-        <w:rPr>
-          <w:rFonts w:hint="default" w:ascii="Times New Roman" w:hAnsi="Times New Roman" w:cs="Times New Roman"/>
-          <w:b w:val="0"/>
-          <w:bCs w:val="0"/>
-          <w:color w:val="000000" w:themeColor="text1"/>
-          <w:sz w:val="24"/>
-          <w:szCs w:val="24"/>
-          <w:lang w:val="en-US"/>
-          <w14:textFill>
-            <w14:solidFill>
-              <w14:schemeClr w14:val="tx1"/>
-            </w14:solidFill>
-          </w14:textFill>
-        </w:rPr>
-      </w:pPr>
-    </w:p>
-    <w:p>
-      <w:pPr>
-        <w:numPr>
-          <w:ilvl w:val="0"/>
-          <w:numId w:val="3"/>
-        </w:numPr>
-        <w:spacing w:line="360" w:lineRule="auto"/>
-        <w:ind w:left="420" w:leftChars="0" w:hanging="420" w:firstLineChars="0"/>
-        <w:jc w:val="both"/>
-        <w:rPr>
-          <w:rFonts w:hint="default" w:ascii="Times New Roman" w:hAnsi="Times New Roman" w:cs="Times New Roman"/>
-          <w:b w:val="0"/>
-          <w:bCs w:val="0"/>
-          <w:color w:val="000000" w:themeColor="text1"/>
-          <w:sz w:val="24"/>
-          <w:szCs w:val="24"/>
-          <w:lang w:val="en-US"/>
-          <w14:textFill>
-            <w14:solidFill>
-              <w14:schemeClr w14:val="tx1"/>
-            </w14:solidFill>
-          </w14:textFill>
-        </w:rPr>
-      </w:pPr>
-      <w:r>
-        <w:rPr>
-          <w:rFonts w:hint="default" w:ascii="Times New Roman" w:hAnsi="Times New Roman" w:cs="Times New Roman"/>
-          <w:b w:val="0"/>
-          <w:bCs w:val="0"/>
-          <w:color w:val="000000" w:themeColor="text1"/>
-          <w:sz w:val="24"/>
-          <w:szCs w:val="24"/>
-          <w:lang w:val="en-US"/>
-          <w14:textFill>
-            <w14:solidFill>
-              <w14:schemeClr w14:val="tx1"/>
-            </w14:solidFill>
-          </w14:textFill>
-        </w:rPr>
-        <w:t>Limited Data Availability and Quality: One of the primary challenges in developing predictive models for dengue detection is the availability and quality of data. While data are collected from websites, hospitals, and medical institutions, there may be limitations in terms of completeness, accuracy, and representativenes. To overcome this limitation, efforts should be made to enhance data collection mechanisms, collaborate with relevant stakeholders to improve data sharing, and employ data augmentation techniques to expand the dataset size (Hoyos et al., Dengue models based on machine learning techniques: A systematic literature review 2021).</w:t>
-      </w:r>
-    </w:p>
-    <w:p>
-      <w:pPr>
-        <w:spacing w:line="360" w:lineRule="auto"/>
-        <w:jc w:val="both"/>
-        <w:rPr>
-          <w:rFonts w:hint="default" w:ascii="Times New Roman" w:hAnsi="Times New Roman" w:cs="Times New Roman"/>
-          <w:b w:val="0"/>
-          <w:bCs w:val="0"/>
-          <w:color w:val="000000" w:themeColor="text1"/>
-          <w:sz w:val="24"/>
-          <w:szCs w:val="24"/>
-          <w:lang w:val="en-US"/>
-          <w14:textFill>
-            <w14:solidFill>
-              <w14:schemeClr w14:val="tx1"/>
-            </w14:solidFill>
-          </w14:textFill>
-        </w:rPr>
-      </w:pPr>
-    </w:p>
-    <w:p>
-      <w:pPr>
-        <w:numPr>
-          <w:ilvl w:val="0"/>
-          <w:numId w:val="3"/>
-        </w:numPr>
-        <w:spacing w:line="360" w:lineRule="auto"/>
-        <w:ind w:left="420" w:leftChars="0" w:hanging="420" w:firstLineChars="0"/>
-        <w:jc w:val="both"/>
-        <w:rPr>
-          <w:rFonts w:hint="default" w:ascii="Times New Roman" w:hAnsi="Times New Roman" w:cs="Times New Roman"/>
-          <w:b w:val="0"/>
-          <w:bCs w:val="0"/>
-          <w:color w:val="000000" w:themeColor="text1"/>
-          <w:sz w:val="24"/>
-          <w:szCs w:val="24"/>
-          <w:lang w:val="en-US"/>
-          <w14:textFill>
-            <w14:solidFill>
-              <w14:schemeClr w14:val="tx1"/>
-            </w14:solidFill>
-          </w14:textFill>
-        </w:rPr>
-      </w:pPr>
-      <w:r>
-        <w:rPr>
-          <w:rFonts w:hint="default" w:ascii="Times New Roman" w:hAnsi="Times New Roman" w:cs="Times New Roman"/>
-          <w:b w:val="0"/>
-          <w:bCs w:val="0"/>
-          <w:color w:val="000000" w:themeColor="text1"/>
-          <w:sz w:val="24"/>
-          <w:szCs w:val="24"/>
-          <w:lang w:val="en-US"/>
-          <w14:textFill>
-            <w14:solidFill>
-              <w14:schemeClr w14:val="tx1"/>
-            </w14:solidFill>
-          </w14:textFill>
-        </w:rPr>
-        <w:t>Imbalanced Dataset: Imbalance in the dataset, where the number of dengue-positive cases may be significantly lower than the dengue-negative cases, can impact the performance of the predictive models. This imbalance can lead to biased predictions and reduced sensitivity in detecting dengue cases. To address this issue, techniques such as oversampling of the minority class (dengue-positive cases) or using algorithms that are robust to class imbalance should be considered(Hoyos et al., Dengue models based on machine learning techniques: A systematic literature review 2021).</w:t>
-      </w:r>
-    </w:p>
-    <w:p>
-      <w:pPr>
-        <w:spacing w:line="360" w:lineRule="auto"/>
-        <w:jc w:val="both"/>
-        <w:rPr>
-          <w:rFonts w:hint="default" w:ascii="Times New Roman" w:hAnsi="Times New Roman" w:cs="Times New Roman"/>
-          <w:b w:val="0"/>
-          <w:bCs w:val="0"/>
-          <w:color w:val="000000" w:themeColor="text1"/>
-          <w:sz w:val="24"/>
-          <w:szCs w:val="24"/>
-          <w:lang w:val="en-US"/>
-          <w14:textFill>
-            <w14:solidFill>
-              <w14:schemeClr w14:val="tx1"/>
-            </w14:solidFill>
-          </w14:textFill>
-        </w:rPr>
-      </w:pPr>
-    </w:p>
-    <w:p>
-      <w:pPr>
-        <w:numPr>
-          <w:ilvl w:val="0"/>
-          <w:numId w:val="3"/>
-        </w:numPr>
-        <w:spacing w:line="360" w:lineRule="auto"/>
-        <w:ind w:left="420" w:leftChars="0" w:hanging="420" w:firstLineChars="0"/>
-        <w:jc w:val="both"/>
-        <w:rPr>
-          <w:rFonts w:hint="default" w:ascii="Times New Roman" w:hAnsi="Times New Roman" w:cs="Times New Roman"/>
-          <w:b w:val="0"/>
-          <w:bCs w:val="0"/>
-          <w:color w:val="000000" w:themeColor="text1"/>
-          <w:sz w:val="24"/>
-          <w:szCs w:val="24"/>
-          <w:lang w:val="en-US"/>
-          <w14:textFill>
-            <w14:solidFill>
-              <w14:schemeClr w14:val="tx1"/>
-            </w14:solidFill>
-          </w14:textFill>
-        </w:rPr>
-      </w:pPr>
-      <w:r>
-        <w:rPr>
-          <w:rFonts w:hint="default" w:ascii="Times New Roman" w:hAnsi="Times New Roman" w:cs="Times New Roman"/>
-          <w:b w:val="0"/>
-          <w:bCs w:val="0"/>
-          <w:color w:val="000000" w:themeColor="text1"/>
-          <w:sz w:val="24"/>
-          <w:szCs w:val="24"/>
-          <w:lang w:val="en-US"/>
-          <w14:textFill>
-            <w14:solidFill>
-              <w14:schemeClr w14:val="tx1"/>
-            </w14:solidFill>
-          </w14:textFill>
-        </w:rPr>
-        <w:t>Model Interpretability: While complex machine learning models like random forest and  may offer high predictive accuracy, they often lack interpretability, making it challenging to understand the underlying factors contributing to dengue prediction. To enhance interpretability, simpler models like logistic regression and decision trees are utilized in conjunction with more complex models. Additionally, techniques such as feature importance analysis and model visualization can aid in understanding the decision-making process of the models (Saturi, Development of prediction and forecasting model for dengue disease using machine learning algorithms 2020).</w:t>
-      </w:r>
-    </w:p>
-    <w:p>
-      <w:pPr>
-        <w:spacing w:line="360" w:lineRule="auto"/>
-        <w:jc w:val="both"/>
-        <w:rPr>
-          <w:rFonts w:hint="default" w:ascii="Times New Roman" w:hAnsi="Times New Roman" w:cs="Times New Roman"/>
-          <w:b w:val="0"/>
-          <w:bCs w:val="0"/>
-          <w:color w:val="000000" w:themeColor="text1"/>
-          <w:sz w:val="24"/>
-          <w:szCs w:val="24"/>
-          <w:lang w:val="en-US"/>
-          <w14:textFill>
-            <w14:solidFill>
-              <w14:schemeClr w14:val="tx1"/>
-            </w14:solidFill>
-          </w14:textFill>
-        </w:rPr>
-      </w:pPr>
-    </w:p>
-    <w:p>
-      <w:pPr>
-        <w:numPr>
-          <w:ilvl w:val="0"/>
-          <w:numId w:val="0"/>
-        </w:numPr>
-        <w:spacing w:line="360" w:lineRule="auto"/>
-        <w:ind w:leftChars="0"/>
-        <w:jc w:val="both"/>
-        <w:rPr>
-          <w:rFonts w:hint="default" w:ascii="Times New Roman" w:hAnsi="Times New Roman" w:cs="Times New Roman"/>
-          <w:b w:val="0"/>
-          <w:bCs w:val="0"/>
-          <w:color w:val="000000" w:themeColor="text1"/>
-          <w:sz w:val="24"/>
-          <w:szCs w:val="24"/>
-          <w:lang w:val="en-US"/>
-          <w14:textFill>
-            <w14:solidFill>
-              <w14:schemeClr w14:val="tx1"/>
-            </w14:solidFill>
-          </w14:textFill>
-        </w:rPr>
-      </w:pPr>
-    </w:p>
-    <w:p>
-      <w:pPr>
-        <w:numPr>
-          <w:ilvl w:val="0"/>
-          <w:numId w:val="0"/>
-        </w:numPr>
-        <w:spacing w:line="360" w:lineRule="auto"/>
-        <w:ind w:leftChars="0"/>
-        <w:jc w:val="both"/>
-        <w:rPr>
-          <w:rFonts w:hint="default" w:ascii="Times New Roman" w:hAnsi="Times New Roman" w:cs="Times New Roman"/>
-          <w:b w:val="0"/>
-          <w:bCs w:val="0"/>
-          <w:color w:val="000000" w:themeColor="text1"/>
-          <w:sz w:val="24"/>
-          <w:szCs w:val="24"/>
-          <w:lang w:val="en-US"/>
-          <w14:textFill>
-            <w14:solidFill>
-              <w14:schemeClr w14:val="tx1"/>
-            </w14:solidFill>
-          </w14:textFill>
-        </w:rPr>
-      </w:pPr>
-    </w:p>
-    <w:p>
-      <w:pPr>
-        <w:numPr>
-          <w:ilvl w:val="0"/>
-          <w:numId w:val="3"/>
-        </w:numPr>
-        <w:spacing w:line="360" w:lineRule="auto"/>
-        <w:ind w:left="420" w:leftChars="0" w:hanging="420" w:firstLineChars="0"/>
-        <w:jc w:val="both"/>
-        <w:rPr>
-          <w:rFonts w:hint="default" w:ascii="Times New Roman" w:hAnsi="Times New Roman" w:cs="Times New Roman"/>
-          <w:b w:val="0"/>
-          <w:bCs w:val="0"/>
-          <w:color w:val="000000" w:themeColor="text1"/>
-          <w:sz w:val="24"/>
-          <w:szCs w:val="24"/>
-          <w:lang w:val="en-US"/>
-          <w14:textFill>
-            <w14:solidFill>
-              <w14:schemeClr w14:val="tx1"/>
-            </w14:solidFill>
-          </w14:textFill>
-        </w:rPr>
-      </w:pPr>
-      <w:r>
-        <w:rPr>
-          <w:rFonts w:hint="default" w:ascii="Times New Roman" w:hAnsi="Times New Roman" w:cs="Times New Roman"/>
-          <w:b w:val="0"/>
-          <w:bCs w:val="0"/>
-          <w:color w:val="000000" w:themeColor="text1"/>
-          <w:sz w:val="24"/>
-          <w:szCs w:val="24"/>
-          <w:lang w:val="en-US"/>
-          <w14:textFill>
-            <w14:solidFill>
-              <w14:schemeClr w14:val="tx1"/>
-            </w14:solidFill>
-          </w14:textFill>
-        </w:rPr>
-        <w:t>Generalization to Other Regions: The predictive models developed in this research may be tailored to the specific context of Sri Lanka, raising concerns about their generalizability to other regions with different environmental, demographic, and healthcare characteristics. To improve generalizability, future research should involve validation of the models across diverse geographical regions and populations, incorporating region-specific features and adjusting model parameters accordingly.</w:t>
-      </w:r>
-    </w:p>
-    <w:p>
-      <w:pPr>
-        <w:spacing w:line="360" w:lineRule="auto"/>
-        <w:jc w:val="both"/>
-        <w:rPr>
-          <w:rFonts w:hint="default" w:ascii="Times New Roman" w:hAnsi="Times New Roman" w:cs="Times New Roman"/>
-          <w:b/>
-          <w:bCs/>
-          <w:color w:val="000000" w:themeColor="text1"/>
-          <w:sz w:val="36"/>
-          <w:szCs w:val="36"/>
-          <w:lang w:val="en-US"/>
-          <w14:textFill>
-            <w14:solidFill>
-              <w14:schemeClr w14:val="tx1"/>
-            </w14:solidFill>
-          </w14:textFill>
-        </w:rPr>
-      </w:pPr>
-    </w:p>
-    <w:p>
-      <w:pPr>
-        <w:spacing w:line="360" w:lineRule="auto"/>
-        <w:jc w:val="both"/>
-        <w:rPr>
-          <w:rFonts w:hint="default" w:ascii="Times New Roman" w:hAnsi="Times New Roman" w:cs="Times New Roman"/>
-          <w:b/>
-          <w:bCs/>
-          <w:color w:val="000000" w:themeColor="text1"/>
-          <w:sz w:val="36"/>
-          <w:szCs w:val="36"/>
-          <w:lang w:val="en-US"/>
-          <w14:textFill>
-            <w14:solidFill>
-              <w14:schemeClr w14:val="tx1"/>
-            </w14:solidFill>
-          </w14:textFill>
-        </w:rPr>
-      </w:pPr>
-    </w:p>
-    <w:p>
-      <w:pPr>
-        <w:spacing w:line="360" w:lineRule="auto"/>
-        <w:jc w:val="both"/>
-        <w:rPr>
-          <w:rFonts w:hint="default" w:ascii="Times New Roman" w:hAnsi="Times New Roman" w:cs="Times New Roman"/>
-          <w:b/>
-          <w:bCs/>
-          <w:color w:val="000000" w:themeColor="text1"/>
-          <w:sz w:val="36"/>
-          <w:szCs w:val="36"/>
-          <w:lang w:val="en-US"/>
-          <w14:textFill>
-            <w14:solidFill>
-              <w14:schemeClr w14:val="tx1"/>
-            </w14:solidFill>
-          </w14:textFill>
-        </w:rPr>
-      </w:pPr>
-    </w:p>
-    <w:p>
-      <w:pPr>
-        <w:spacing w:line="360" w:lineRule="auto"/>
-        <w:jc w:val="both"/>
-        <w:rPr>
-          <w:rFonts w:hint="default" w:ascii="Times New Roman" w:hAnsi="Times New Roman" w:cs="Times New Roman"/>
-          <w:b/>
-          <w:bCs/>
-          <w:color w:val="000000" w:themeColor="text1"/>
-          <w:sz w:val="36"/>
-          <w:szCs w:val="36"/>
-          <w:lang w:val="en-US"/>
-          <w14:textFill>
-            <w14:solidFill>
-              <w14:schemeClr w14:val="tx1"/>
-            </w14:solidFill>
-          </w14:textFill>
-        </w:rPr>
-      </w:pPr>
-    </w:p>
-    <w:p>
-      <w:pPr>
-        <w:numPr>
-          <w:ilvl w:val="0"/>
-          <w:numId w:val="0"/>
-        </w:numPr>
-        <w:spacing w:line="360" w:lineRule="auto"/>
-        <w:jc w:val="both"/>
-        <w:rPr>
-          <w:rFonts w:hint="default" w:ascii="Times New Roman" w:hAnsi="Times New Roman" w:eastAsia="Segoe UI"/>
-          <w:b/>
-          <w:bCs/>
-          <w:i w:val="0"/>
-          <w:iCs w:val="0"/>
-          <w:caps w:val="0"/>
-          <w:color w:val="0D0D0D"/>
-          <w:spacing w:val="0"/>
-          <w:sz w:val="36"/>
-          <w:szCs w:val="36"/>
-          <w:shd w:val="clear" w:fill="FFFFFF"/>
-          <w:lang w:val="en-US"/>
-        </w:rPr>
-      </w:pPr>
-    </w:p>
-    <w:p>
-      <w:pPr>
-        <w:numPr>
-          <w:ilvl w:val="0"/>
-          <w:numId w:val="0"/>
-        </w:numPr>
-        <w:spacing w:line="360" w:lineRule="auto"/>
-        <w:jc w:val="both"/>
-        <w:rPr>
-          <w:rFonts w:hint="default" w:ascii="Times New Roman" w:hAnsi="Times New Roman" w:eastAsia="Segoe UI"/>
-          <w:b/>
-          <w:bCs/>
-          <w:i w:val="0"/>
-          <w:iCs w:val="0"/>
-          <w:caps w:val="0"/>
-          <w:color w:val="0D0D0D"/>
-          <w:spacing w:val="0"/>
-          <w:sz w:val="36"/>
-          <w:szCs w:val="36"/>
-          <w:shd w:val="clear" w:fill="FFFFFF"/>
-          <w:lang w:val="en-US"/>
-        </w:rPr>
-      </w:pPr>
-    </w:p>
-    <w:p>
-      <w:pPr>
-        <w:numPr>
-          <w:ilvl w:val="0"/>
-          <w:numId w:val="0"/>
-        </w:numPr>
-        <w:spacing w:line="360" w:lineRule="auto"/>
-        <w:jc w:val="both"/>
-        <w:rPr>
-          <w:rFonts w:hint="default" w:ascii="Times New Roman" w:hAnsi="Times New Roman" w:eastAsia="Segoe UI"/>
-          <w:b/>
-          <w:bCs/>
-          <w:i w:val="0"/>
-          <w:iCs w:val="0"/>
-          <w:caps w:val="0"/>
-          <w:color w:val="0D0D0D"/>
-          <w:spacing w:val="0"/>
-          <w:sz w:val="36"/>
-          <w:szCs w:val="36"/>
-          <w:shd w:val="clear" w:fill="FFFFFF"/>
-          <w:lang w:val="en-US"/>
-        </w:rPr>
-      </w:pPr>
-    </w:p>
-    <w:p>
-      <w:pPr>
-        <w:numPr>
-          <w:ilvl w:val="0"/>
-          <w:numId w:val="0"/>
-        </w:numPr>
-        <w:spacing w:line="360" w:lineRule="auto"/>
-        <w:jc w:val="both"/>
-        <w:rPr>
-          <w:rFonts w:hint="default" w:ascii="Times New Roman" w:hAnsi="Times New Roman" w:eastAsia="Segoe UI"/>
-          <w:b/>
-          <w:bCs/>
-          <w:i w:val="0"/>
-          <w:iCs w:val="0"/>
-          <w:caps w:val="0"/>
-          <w:color w:val="0D0D0D"/>
-          <w:spacing w:val="0"/>
-          <w:sz w:val="36"/>
-          <w:szCs w:val="36"/>
-          <w:shd w:val="clear" w:fill="FFFFFF"/>
-          <w:lang w:val="en-US"/>
-        </w:rPr>
-      </w:pPr>
-    </w:p>
-    <w:p>
-      <w:pPr>
-        <w:numPr>
-          <w:ilvl w:val="0"/>
-          <w:numId w:val="0"/>
-        </w:numPr>
-        <w:spacing w:line="360" w:lineRule="auto"/>
-        <w:jc w:val="both"/>
-        <w:rPr>
-          <w:rFonts w:hint="default" w:ascii="Times New Roman" w:hAnsi="Times New Roman" w:eastAsia="Segoe UI"/>
-          <w:b/>
-          <w:bCs/>
-          <w:i w:val="0"/>
-          <w:iCs w:val="0"/>
-          <w:caps w:val="0"/>
-          <w:color w:val="0D0D0D"/>
-          <w:spacing w:val="0"/>
-          <w:sz w:val="36"/>
-          <w:szCs w:val="36"/>
-          <w:shd w:val="clear" w:fill="FFFFFF"/>
-          <w:lang w:val="en-US"/>
-        </w:rPr>
-      </w:pPr>
-    </w:p>
-    <w:p>
-      <w:pPr>
-        <w:numPr>
-          <w:ilvl w:val="0"/>
-          <w:numId w:val="0"/>
-        </w:numPr>
-        <w:spacing w:line="360" w:lineRule="auto"/>
-        <w:jc w:val="both"/>
-        <w:rPr>
-          <w:rFonts w:hint="default" w:ascii="Times New Roman" w:hAnsi="Times New Roman" w:eastAsia="Segoe UI"/>
-          <w:b/>
-          <w:bCs/>
-          <w:i w:val="0"/>
-          <w:iCs w:val="0"/>
-          <w:caps w:val="0"/>
-          <w:color w:val="0D0D0D"/>
-          <w:spacing w:val="0"/>
-          <w:sz w:val="36"/>
-          <w:szCs w:val="36"/>
-          <w:shd w:val="clear" w:fill="FFFFFF"/>
-          <w:lang w:val="en-US"/>
-        </w:rPr>
-      </w:pPr>
-    </w:p>
-    <w:p>
-      <w:pPr>
-        <w:numPr>
-          <w:ilvl w:val="0"/>
-          <w:numId w:val="0"/>
-        </w:numPr>
-        <w:spacing w:line="360" w:lineRule="auto"/>
-        <w:jc w:val="both"/>
-        <w:rPr>
-          <w:rFonts w:hint="default" w:ascii="Times New Roman" w:hAnsi="Times New Roman" w:eastAsia="Segoe UI"/>
-          <w:b/>
-          <w:bCs/>
-          <w:i w:val="0"/>
-          <w:iCs w:val="0"/>
-          <w:caps w:val="0"/>
-          <w:color w:val="0D0D0D"/>
-          <w:spacing w:val="0"/>
-          <w:sz w:val="36"/>
-          <w:szCs w:val="36"/>
-          <w:shd w:val="clear" w:fill="FFFFFF"/>
-          <w:lang w:val="en-US"/>
-        </w:rPr>
-      </w:pPr>
-    </w:p>
-    <w:p>
-      <w:pPr>
-        <w:numPr>
-          <w:ilvl w:val="0"/>
-          <w:numId w:val="0"/>
-        </w:numPr>
-        <w:spacing w:line="360" w:lineRule="auto"/>
-        <w:jc w:val="both"/>
-        <w:rPr>
-          <w:rFonts w:hint="default" w:ascii="Times New Roman" w:hAnsi="Times New Roman" w:eastAsia="Segoe UI"/>
-          <w:b/>
-          <w:bCs/>
-          <w:i w:val="0"/>
-          <w:iCs w:val="0"/>
-          <w:caps w:val="0"/>
-          <w:color w:val="0D0D0D"/>
-          <w:spacing w:val="0"/>
-          <w:sz w:val="36"/>
-          <w:szCs w:val="36"/>
-          <w:shd w:val="clear" w:fill="FFFFFF"/>
-          <w:lang w:val="en-US"/>
-        </w:rPr>
-      </w:pPr>
-    </w:p>
-    <w:p>
-      <w:pPr>
-        <w:numPr>
-          <w:ilvl w:val="0"/>
-          <w:numId w:val="0"/>
-        </w:numPr>
-        <w:spacing w:line="360" w:lineRule="auto"/>
-        <w:jc w:val="both"/>
-        <w:rPr>
-          <w:rFonts w:hint="default" w:ascii="Times New Roman" w:hAnsi="Times New Roman" w:eastAsia="Segoe UI"/>
-          <w:b/>
-          <w:bCs/>
-          <w:i w:val="0"/>
-          <w:iCs w:val="0"/>
-          <w:caps w:val="0"/>
-          <w:color w:val="0D0D0D"/>
-          <w:spacing w:val="0"/>
-          <w:sz w:val="36"/>
-          <w:szCs w:val="36"/>
-          <w:shd w:val="clear" w:fill="FFFFFF"/>
-          <w:lang w:val="en-US"/>
-        </w:rPr>
-      </w:pPr>
-    </w:p>
-    <w:p>
-      <w:pPr>
-        <w:numPr>
-          <w:ilvl w:val="0"/>
-          <w:numId w:val="0"/>
-        </w:numPr>
-        <w:spacing w:line="360" w:lineRule="auto"/>
-        <w:jc w:val="both"/>
-        <w:rPr>
-          <w:rFonts w:hint="default" w:ascii="Times New Roman" w:hAnsi="Times New Roman" w:eastAsia="Segoe UI"/>
-          <w:b/>
-          <w:bCs/>
-          <w:i w:val="0"/>
-          <w:iCs w:val="0"/>
-          <w:caps w:val="0"/>
-          <w:color w:val="0D0D0D"/>
-          <w:spacing w:val="0"/>
-          <w:sz w:val="36"/>
-          <w:szCs w:val="36"/>
-          <w:shd w:val="clear" w:fill="FFFFFF"/>
-          <w:lang w:val="en-US"/>
-        </w:rPr>
-      </w:pPr>
-    </w:p>
-    <w:p>
-      <w:pPr>
-        <w:numPr>
-          <w:ilvl w:val="0"/>
-          <w:numId w:val="0"/>
-        </w:numPr>
-        <w:spacing w:line="360" w:lineRule="auto"/>
-        <w:jc w:val="both"/>
-        <w:rPr>
-          <w:rFonts w:hint="default" w:ascii="Times New Roman" w:hAnsi="Times New Roman" w:eastAsia="Segoe UI"/>
-          <w:b/>
-          <w:bCs/>
-          <w:i w:val="0"/>
-          <w:iCs w:val="0"/>
-          <w:caps w:val="0"/>
-          <w:color w:val="0D0D0D"/>
-          <w:spacing w:val="0"/>
-          <w:sz w:val="36"/>
-          <w:szCs w:val="36"/>
-          <w:shd w:val="clear" w:fill="FFFFFF"/>
-          <w:lang w:val="en-US"/>
-        </w:rPr>
-      </w:pPr>
-    </w:p>
-    <w:p>
-      <w:pPr>
-        <w:numPr>
-          <w:ilvl w:val="0"/>
-          <w:numId w:val="0"/>
-        </w:numPr>
-        <w:spacing w:line="360" w:lineRule="auto"/>
-        <w:jc w:val="both"/>
-        <w:rPr>
-          <w:rFonts w:hint="default" w:ascii="Times New Roman" w:hAnsi="Times New Roman" w:eastAsia="Segoe UI"/>
-          <w:b/>
-          <w:bCs/>
-          <w:i w:val="0"/>
-          <w:iCs w:val="0"/>
-          <w:caps w:val="0"/>
-          <w:color w:val="0D0D0D"/>
-          <w:spacing w:val="0"/>
-          <w:sz w:val="36"/>
-          <w:szCs w:val="36"/>
-          <w:shd w:val="clear" w:fill="FFFFFF"/>
-          <w:lang w:val="en-US"/>
-        </w:rPr>
-      </w:pPr>
-    </w:p>
-    <w:p>
-      <w:pPr>
-        <w:pStyle w:val="2"/>
+        <w:pStyle w:val="3"/>
         <w:bidi w:val="0"/>
         <w:spacing w:line="360" w:lineRule="auto"/>
         <w:jc w:val="both"/>
-        <w:outlineLvl w:val="9"/>
-        <w:rPr>
-          <w:rFonts w:hint="default" w:ascii="Times New Roman" w:hAnsi="Times New Roman" w:cs="Times New Roman"/>
-          <w:sz w:val="36"/>
-          <w:szCs w:val="36"/>
-          <w:lang w:val="en-US"/>
-        </w:rPr>
-      </w:pPr>
-      <w:bookmarkStart w:id="143" w:name="_Toc27236"/>
-    </w:p>
-    <w:p>
-      <w:pPr>
-        <w:pStyle w:val="2"/>
-        <w:bidi w:val="0"/>
-        <w:spacing w:line="360" w:lineRule="auto"/>
-        <w:jc w:val="both"/>
-        <w:rPr>
-          <w:rFonts w:hint="default" w:ascii="Times New Roman" w:hAnsi="Times New Roman" w:cs="Times New Roman"/>
-          <w:sz w:val="36"/>
-          <w:szCs w:val="36"/>
-          <w:lang w:val="en-US"/>
-        </w:rPr>
-      </w:pPr>
-      <w:bookmarkStart w:id="144" w:name="_Toc7356"/>
-      <w:bookmarkStart w:id="145" w:name="_Toc23733"/>
-      <w:bookmarkStart w:id="146" w:name="_Toc31572"/>
-      <w:bookmarkStart w:id="147" w:name="_Toc21410"/>
-      <w:r>
-        <w:rPr>
-          <w:rFonts w:hint="default" w:ascii="Times New Roman" w:hAnsi="Times New Roman" w:cs="Times New Roman"/>
-          <w:sz w:val="36"/>
-          <w:szCs w:val="36"/>
-          <w:lang w:val="en-US"/>
-        </w:rPr>
-        <w:t>Chapter 4</w:t>
+        <w:rPr>
+          <w:rFonts w:hint="default" w:ascii="Times New Roman" w:hAnsi="Times New Roman" w:cs="Times New Roman"/>
+          <w:lang w:val="en-US"/>
+        </w:rPr>
+      </w:pPr>
+      <w:bookmarkStart w:id="143" w:name="_Toc29241"/>
+      <w:bookmarkStart w:id="144" w:name="_Toc4290"/>
+      <w:bookmarkStart w:id="145" w:name="_Toc5894"/>
+      <w:bookmarkStart w:id="146" w:name="_Toc9151"/>
+      <w:bookmarkStart w:id="147" w:name="_Toc30082"/>
+      <w:r>
+        <w:rPr>
+          <w:rFonts w:hint="default" w:ascii="Times New Roman" w:hAnsi="Times New Roman" w:cs="Times New Roman"/>
+          <w:lang w:val="en-US"/>
+        </w:rPr>
+        <w:t>Testing</w:t>
       </w:r>
       <w:bookmarkEnd w:id="143"/>
       <w:bookmarkEnd w:id="144"/>
@@ -14143,65 +12939,36 @@
     </w:p>
     <w:p>
       <w:pPr>
-        <w:pStyle w:val="3"/>
+        <w:pStyle w:val="4"/>
         <w:bidi w:val="0"/>
         <w:spacing w:line="360" w:lineRule="auto"/>
         <w:jc w:val="both"/>
         <w:rPr>
           <w:rFonts w:hint="default" w:ascii="Times New Roman" w:hAnsi="Times New Roman" w:cs="Times New Roman"/>
-          <w:lang w:val="en-US"/>
-        </w:rPr>
-      </w:pPr>
-      <w:bookmarkStart w:id="148" w:name="_Toc29241"/>
-      <w:bookmarkStart w:id="149" w:name="_Toc30082"/>
-      <w:bookmarkStart w:id="150" w:name="_Toc9151"/>
-      <w:bookmarkStart w:id="151" w:name="_Toc5894"/>
-      <w:bookmarkStart w:id="152" w:name="_Toc4290"/>
-      <w:r>
-        <w:rPr>
-          <w:rFonts w:hint="default" w:ascii="Times New Roman" w:hAnsi="Times New Roman" w:cs="Times New Roman"/>
-          <w:lang w:val="en-US"/>
-        </w:rPr>
-        <w:t>Testing</w:t>
+          <w:sz w:val="24"/>
+          <w:szCs w:val="24"/>
+          <w:lang w:val="en-US"/>
+        </w:rPr>
+      </w:pPr>
+      <w:bookmarkStart w:id="148" w:name="_Toc14296"/>
+      <w:bookmarkStart w:id="149" w:name="_Toc2002"/>
+      <w:bookmarkStart w:id="150" w:name="_Toc24430"/>
+      <w:bookmarkStart w:id="151" w:name="_Toc23390"/>
+      <w:bookmarkStart w:id="152" w:name="_Toc8157"/>
+      <w:r>
+        <w:rPr>
+          <w:rFonts w:hint="default" w:ascii="Times New Roman" w:hAnsi="Times New Roman" w:cs="Times New Roman"/>
+          <w:sz w:val="24"/>
+          <w:szCs w:val="24"/>
+          <w:lang w:val="en-US"/>
+        </w:rPr>
+        <w:t>Model results and  final model evaluation</w:t>
       </w:r>
       <w:bookmarkEnd w:id="148"/>
       <w:bookmarkEnd w:id="149"/>
       <w:bookmarkEnd w:id="150"/>
       <w:bookmarkEnd w:id="151"/>
       <w:bookmarkEnd w:id="152"/>
-    </w:p>
-    <w:p>
-      <w:pPr>
-        <w:pStyle w:val="4"/>
-        <w:bidi w:val="0"/>
-        <w:spacing w:line="360" w:lineRule="auto"/>
-        <w:jc w:val="both"/>
-        <w:rPr>
-          <w:rFonts w:hint="default" w:ascii="Times New Roman" w:hAnsi="Times New Roman" w:cs="Times New Roman"/>
-          <w:sz w:val="24"/>
-          <w:szCs w:val="24"/>
-          <w:lang w:val="en-US"/>
-        </w:rPr>
-      </w:pPr>
-      <w:bookmarkStart w:id="153" w:name="_Toc24430"/>
-      <w:bookmarkStart w:id="154" w:name="_Toc2002"/>
-      <w:bookmarkStart w:id="155" w:name="_Toc8157"/>
-      <w:bookmarkStart w:id="156" w:name="_Toc23390"/>
-      <w:bookmarkStart w:id="157" w:name="_Toc14296"/>
-      <w:r>
-        <w:rPr>
-          <w:rFonts w:hint="default" w:ascii="Times New Roman" w:hAnsi="Times New Roman" w:cs="Times New Roman"/>
-          <w:sz w:val="24"/>
-          <w:szCs w:val="24"/>
-          <w:lang w:val="en-US"/>
-        </w:rPr>
-        <w:t>Model results and  final model evaluation</w:t>
-      </w:r>
-      <w:bookmarkEnd w:id="153"/>
-      <w:bookmarkEnd w:id="154"/>
-      <w:bookmarkEnd w:id="155"/>
-      <w:bookmarkEnd w:id="156"/>
-      <w:bookmarkEnd w:id="157"/>
     </w:p>
     <w:p>
       <w:pPr>
@@ -14312,7 +13079,7 @@
                     </pic:cNvPicPr>
                   </pic:nvPicPr>
                   <pic:blipFill>
-                    <a:blip r:embed="rId17"/>
+                    <a:blip r:embed="rId11"/>
                     <a:stretch>
                       <a:fillRect/>
                     </a:stretch>
@@ -14384,17 +13151,17 @@
             </w14:solidFill>
           </w14:textFill>
         </w:rPr>
-        <w:t xml:space="preserve">  Figure 9 - Logistic regression model evaluation</w:t>
-      </w:r>
-    </w:p>
-    <w:p>
-      <w:pPr>
-        <w:spacing w:line="360" w:lineRule="auto"/>
-        <w:jc w:val="both"/>
-        <w:rPr>
-          <w:rFonts w:hint="default" w:ascii="Times New Roman" w:hAnsi="Times New Roman" w:cs="Times New Roman"/>
-          <w:b/>
-          <w:bCs/>
+        <w:t xml:space="preserve">       </w:t>
+      </w:r>
+    </w:p>
+    <w:p>
+      <w:pPr>
+        <w:spacing w:line="360" w:lineRule="auto"/>
+        <w:jc w:val="both"/>
+        <w:rPr>
+          <w:rFonts w:hint="default" w:ascii="Times New Roman" w:hAnsi="Times New Roman" w:cs="Times New Roman"/>
+          <w:b w:val="0"/>
+          <w:bCs w:val="0"/>
           <w:color w:val="000000" w:themeColor="text1"/>
           <w:sz w:val="24"/>
           <w:szCs w:val="24"/>
@@ -14439,7 +13206,7 @@
                     </pic:cNvPicPr>
                   </pic:nvPicPr>
                   <pic:blipFill>
-                    <a:blip r:embed="rId18"/>
+                    <a:blip r:embed="rId12"/>
                     <a:stretch>
                       <a:fillRect/>
                     </a:stretch>
@@ -14466,60 +13233,6 @@
         <w:jc w:val="both"/>
         <w:rPr>
           <w:rFonts w:hint="default" w:ascii="Times New Roman" w:hAnsi="Times New Roman" w:cs="Times New Roman"/>
-          <w:b w:val="0"/>
-          <w:bCs w:val="0"/>
-          <w:color w:val="000000" w:themeColor="text1"/>
-          <w:sz w:val="24"/>
-          <w:szCs w:val="24"/>
-          <w:lang w:val="en-US"/>
-          <w14:textFill>
-            <w14:solidFill>
-              <w14:schemeClr w14:val="tx1"/>
-            </w14:solidFill>
-          </w14:textFill>
-        </w:rPr>
-      </w:pPr>
-      <w:r>
-        <w:rPr>
-          <w:rFonts w:hint="default" w:ascii="Times New Roman" w:hAnsi="Times New Roman" w:cs="Times New Roman"/>
-          <w:b/>
-          <w:bCs/>
-          <w:color w:val="000000" w:themeColor="text1"/>
-          <w:sz w:val="24"/>
-          <w:szCs w:val="24"/>
-          <w:lang w:val="en-US"/>
-          <w14:textFill>
-            <w14:solidFill>
-              <w14:schemeClr w14:val="tx1"/>
-            </w14:solidFill>
-          </w14:textFill>
-        </w:rPr>
-        <w:t xml:space="preserve">              </w:t>
-      </w:r>
-      <w:r>
-        <w:rPr>
-          <w:rFonts w:hint="default" w:ascii="Times New Roman" w:hAnsi="Times New Roman" w:cs="Times New Roman"/>
-          <w:b w:val="0"/>
-          <w:bCs w:val="0"/>
-          <w:color w:val="000000" w:themeColor="text1"/>
-          <w:sz w:val="24"/>
-          <w:szCs w:val="24"/>
-          <w:lang w:val="en-US"/>
-          <w14:textFill>
-            <w14:solidFill>
-              <w14:schemeClr w14:val="tx1"/>
-            </w14:solidFill>
-          </w14:textFill>
-        </w:rPr>
-        <w:t xml:space="preserve">        Figure 10 - Decision tree model evaluation</w:t>
-      </w:r>
-    </w:p>
-    <w:p>
-      <w:pPr>
-        <w:spacing w:line="360" w:lineRule="auto"/>
-        <w:jc w:val="both"/>
-        <w:rPr>
-          <w:rFonts w:hint="default" w:ascii="Times New Roman" w:hAnsi="Times New Roman" w:cs="Times New Roman"/>
           <w:b/>
           <w:bCs/>
           <w:color w:val="000000" w:themeColor="text1"/>
@@ -14606,7 +13319,7 @@
                     </pic:cNvPicPr>
                   </pic:nvPicPr>
                   <pic:blipFill>
-                    <a:blip r:embed="rId19"/>
+                    <a:blip r:embed="rId13"/>
                     <a:stretch>
                       <a:fillRect/>
                     </a:stretch>
@@ -14681,103 +13394,6 @@
             </w14:solidFill>
           </w14:textFill>
         </w:rPr>
-        <w:t xml:space="preserve">                      Figure 11 - Random forest model evaluation</w:t>
-      </w:r>
-    </w:p>
-    <w:p>
-      <w:pPr>
-        <w:spacing w:line="360" w:lineRule="auto"/>
-        <w:jc w:val="both"/>
-        <w:rPr>
-          <w:rFonts w:hint="default" w:ascii="Times New Roman" w:hAnsi="Times New Roman" w:cs="Times New Roman"/>
-          <w:b/>
-          <w:bCs/>
-          <w:color w:val="000000" w:themeColor="text1"/>
-          <w:sz w:val="24"/>
-          <w:szCs w:val="24"/>
-          <w:lang w:val="en-US"/>
-          <w14:textFill>
-            <w14:solidFill>
-              <w14:schemeClr w14:val="tx1"/>
-            </w14:solidFill>
-          </w14:textFill>
-        </w:rPr>
-      </w:pPr>
-    </w:p>
-    <w:p>
-      <w:pPr>
-        <w:spacing w:line="360" w:lineRule="auto"/>
-        <w:jc w:val="both"/>
-        <w:rPr>
-          <w:rFonts w:hint="default" w:ascii="Times New Roman" w:hAnsi="Times New Roman" w:cs="Times New Roman"/>
-          <w:b/>
-          <w:bCs/>
-          <w:color w:val="000000" w:themeColor="text1"/>
-          <w:sz w:val="24"/>
-          <w:szCs w:val="24"/>
-          <w:lang w:val="en-US"/>
-          <w14:textFill>
-            <w14:solidFill>
-              <w14:schemeClr w14:val="tx1"/>
-            </w14:solidFill>
-          </w14:textFill>
-        </w:rPr>
-      </w:pPr>
-    </w:p>
-    <w:p>
-      <w:pPr>
-        <w:spacing w:line="360" w:lineRule="auto"/>
-        <w:jc w:val="both"/>
-        <w:rPr>
-          <w:rFonts w:hint="default" w:ascii="Times New Roman" w:hAnsi="Times New Roman" w:cs="Times New Roman"/>
-          <w:b/>
-          <w:bCs/>
-          <w:color w:val="000000" w:themeColor="text1"/>
-          <w:sz w:val="24"/>
-          <w:szCs w:val="24"/>
-          <w:lang w:val="en-US"/>
-          <w14:textFill>
-            <w14:solidFill>
-              <w14:schemeClr w14:val="tx1"/>
-            </w14:solidFill>
-          </w14:textFill>
-        </w:rPr>
-      </w:pPr>
-    </w:p>
-    <w:p>
-      <w:pPr>
-        <w:spacing w:line="360" w:lineRule="auto"/>
-        <w:jc w:val="both"/>
-        <w:rPr>
-          <w:rFonts w:hint="default" w:ascii="Times New Roman" w:hAnsi="Times New Roman" w:cs="Times New Roman"/>
-          <w:b w:val="0"/>
-          <w:bCs w:val="0"/>
-          <w:color w:val="000000" w:themeColor="text1"/>
-          <w:sz w:val="24"/>
-          <w:szCs w:val="24"/>
-          <w:lang w:val="en-US"/>
-          <w14:textFill>
-            <w14:solidFill>
-              <w14:schemeClr w14:val="tx1"/>
-            </w14:solidFill>
-          </w14:textFill>
-        </w:rPr>
-      </w:pPr>
-      <w:r>
-        <w:rPr>
-          <w:rFonts w:hint="default" w:ascii="Times New Roman" w:hAnsi="Times New Roman" w:cs="Times New Roman"/>
-          <w:b w:val="0"/>
-          <w:bCs w:val="0"/>
-          <w:color w:val="000000" w:themeColor="text1"/>
-          <w:sz w:val="24"/>
-          <w:szCs w:val="24"/>
-          <w:lang w:val="en-US"/>
-          <w14:textFill>
-            <w14:solidFill>
-              <w14:schemeClr w14:val="tx1"/>
-            </w14:solidFill>
-          </w14:textFill>
-        </w:rPr>
         <w:t>After doing the grid search cv and hyperparameter tuning model overfitting issue doesn’t fix. Because above random forest, decision tree, binary logistic regression accuracies are still 1.0 (100%). So then, to avoid that overfitting issue use the ensemble technique to created combined model. Below images is the example for combined model metrices (accuracy, precision, recall, F1 score). which means model evaluation after using the ensemble technique.</w:t>
       </w:r>
     </w:p>
@@ -14853,7 +13469,7 @@
                     </pic:cNvPicPr>
                   </pic:nvPicPr>
                   <pic:blipFill>
-                    <a:blip r:embed="rId20"/>
+                    <a:blip r:embed="rId14"/>
                     <a:stretch>
                       <a:fillRect/>
                     </a:stretch>
@@ -14925,64 +13541,44 @@
             </w14:solidFill>
           </w14:textFill>
         </w:rPr>
-        <w:t xml:space="preserve">          Figure 12 - combined model evaluation</w:t>
-      </w:r>
-    </w:p>
-    <w:p>
-      <w:pPr>
-        <w:spacing w:line="360" w:lineRule="auto"/>
-        <w:jc w:val="both"/>
-        <w:rPr>
-          <w:rFonts w:hint="default" w:ascii="Times New Roman" w:hAnsi="Times New Roman" w:cs="Times New Roman"/>
-          <w:b w:val="0"/>
-          <w:bCs w:val="0"/>
-          <w:color w:val="000000" w:themeColor="text1"/>
-          <w:sz w:val="24"/>
-          <w:szCs w:val="24"/>
-          <w:lang w:val="en-US"/>
-          <w14:textFill>
-            <w14:solidFill>
-              <w14:schemeClr w14:val="tx1"/>
-            </w14:solidFill>
-          </w14:textFill>
-        </w:rPr>
-      </w:pPr>
-    </w:p>
-    <w:p>
-      <w:pPr>
-        <w:spacing w:line="360" w:lineRule="auto"/>
-        <w:jc w:val="both"/>
-        <w:rPr>
-          <w:rFonts w:hint="default" w:ascii="Times New Roman" w:hAnsi="Times New Roman" w:cs="Times New Roman"/>
-          <w:b w:val="0"/>
-          <w:bCs w:val="0"/>
-          <w:color w:val="000000" w:themeColor="text1"/>
-          <w:sz w:val="24"/>
-          <w:szCs w:val="24"/>
-          <w:lang w:val="en-US"/>
-          <w14:textFill>
-            <w14:solidFill>
-              <w14:schemeClr w14:val="tx1"/>
-            </w14:solidFill>
-          </w14:textFill>
-        </w:rPr>
-      </w:pPr>
-      <w:r>
-        <w:rPr>
-          <w:rFonts w:hint="default" w:ascii="Times New Roman" w:hAnsi="Times New Roman" w:cs="Times New Roman"/>
-          <w:b w:val="0"/>
-          <w:bCs w:val="0"/>
-          <w:color w:val="000000" w:themeColor="text1"/>
-          <w:sz w:val="24"/>
-          <w:szCs w:val="24"/>
-          <w:lang w:val="en-US"/>
-          <w14:textFill>
-            <w14:solidFill>
-              <w14:schemeClr w14:val="tx1"/>
-            </w14:solidFill>
-          </w14:textFill>
-        </w:rPr>
-        <w:t>When we consider the final model evaluation  random forest, binary logistic regression, decision tree models accuracy is 1.0 (100%), and precision, recall, F1 score are 1.0 (100%). Mean squared error and root means squared error of this three models are 0.0000. which means overfitting. combine model by using ensemble technique metrices are accuracy is 0.9048 (90%), precision is 0.9810 (98%), recall is 0.9048 (90%), and F1 score is 0.9360 (94%). Mean squared error of this combine model is 0.952. And root means squared error of this combined model is 0.3085. So then final and best model is combined model by combining the binary logistic regression, decision tree classifier, random forest classifier.</w:t>
+        <w:t xml:space="preserve">       </w:t>
+      </w:r>
+    </w:p>
+    <w:p>
+      <w:pPr>
+        <w:spacing w:line="360" w:lineRule="auto"/>
+        <w:jc w:val="both"/>
+        <w:rPr>
+          <w:rFonts w:hint="default" w:ascii="Times New Roman" w:hAnsi="Times New Roman" w:cs="Times New Roman"/>
+          <w:b w:val="0"/>
+          <w:bCs w:val="0"/>
+          <w:color w:val="000000" w:themeColor="text1"/>
+          <w:sz w:val="24"/>
+          <w:szCs w:val="24"/>
+          <w:lang w:val="en-US"/>
+          <w14:textFill>
+            <w14:solidFill>
+              <w14:schemeClr w14:val="tx1"/>
+            </w14:solidFill>
+          </w14:textFill>
+        </w:rPr>
+      </w:pPr>
+      <w:r>
+        <w:rPr>
+          <w:rFonts w:hint="default" w:ascii="Times New Roman" w:hAnsi="Times New Roman" w:cs="Times New Roman"/>
+          <w:b w:val="0"/>
+          <w:bCs w:val="0"/>
+          <w:color w:val="000000" w:themeColor="text1"/>
+          <w:sz w:val="24"/>
+          <w:szCs w:val="24"/>
+          <w:lang w:val="en-US"/>
+          <w14:textFill>
+            <w14:solidFill>
+              <w14:schemeClr w14:val="tx1"/>
+            </w14:solidFill>
+          </w14:textFill>
+        </w:rPr>
+        <w:t>When we consider the final model evaluation random forest, binary logistic regression, decision tree models accuracy is 1.0 (100%), and precision, recall, F1 score are 1.0 (100%). Mean squared error and root means squared error of this three models are 0.0000. which means overfitting. combine model by using ensemble technique metrices are accuracy is 0.9048 (90%), precision is 0.9810 (98%), recall is 0.9048 (90%), and F1 score is 0.9360 (94%). Mean squared error of this combine model is 0.952. And root means squared error of this combined model is 0.3085. So then final and best model is combined model by combining the binary logistic regression, decision tree classifier, random forest classifier.</w:t>
       </w:r>
     </w:p>
     <w:p>
@@ -15066,11 +13662,67 @@
           <w:lang w:val="en-US"/>
         </w:rPr>
       </w:pPr>
-      <w:bookmarkStart w:id="158" w:name="_Toc12407"/>
-      <w:bookmarkStart w:id="159" w:name="_Toc31557"/>
-      <w:bookmarkStart w:id="160" w:name="_Toc11122"/>
-      <w:bookmarkStart w:id="161" w:name="_Toc24290"/>
-      <w:bookmarkStart w:id="162" w:name="_Toc6442"/>
+      <w:bookmarkStart w:id="153" w:name="_Toc24290"/>
+      <w:bookmarkStart w:id="154" w:name="_Toc6442"/>
+      <w:bookmarkStart w:id="155" w:name="_Toc31557"/>
+      <w:bookmarkStart w:id="156" w:name="_Toc11122"/>
+      <w:bookmarkStart w:id="157" w:name="_Toc12407"/>
+    </w:p>
+    <w:p>
+      <w:pPr>
+        <w:pStyle w:val="4"/>
+        <w:bidi w:val="0"/>
+        <w:spacing w:line="360" w:lineRule="auto"/>
+        <w:jc w:val="both"/>
+        <w:rPr>
+          <w:rFonts w:hint="default" w:ascii="Times New Roman" w:hAnsi="Times New Roman" w:cs="Times New Roman"/>
+          <w:sz w:val="24"/>
+          <w:szCs w:val="24"/>
+          <w:lang w:val="en-US"/>
+        </w:rPr>
+      </w:pPr>
+    </w:p>
+    <w:p>
+      <w:pPr>
+        <w:pStyle w:val="4"/>
+        <w:bidi w:val="0"/>
+        <w:spacing w:line="360" w:lineRule="auto"/>
+        <w:jc w:val="both"/>
+        <w:rPr>
+          <w:rFonts w:hint="default" w:ascii="Times New Roman" w:hAnsi="Times New Roman" w:cs="Times New Roman"/>
+          <w:sz w:val="24"/>
+          <w:szCs w:val="24"/>
+          <w:lang w:val="en-US"/>
+        </w:rPr>
+      </w:pPr>
+    </w:p>
+    <w:p>
+      <w:pPr>
+        <w:pStyle w:val="4"/>
+        <w:bidi w:val="0"/>
+        <w:spacing w:line="360" w:lineRule="auto"/>
+        <w:jc w:val="both"/>
+        <w:rPr>
+          <w:rFonts w:hint="default" w:ascii="Times New Roman" w:hAnsi="Times New Roman" w:cs="Times New Roman"/>
+          <w:sz w:val="24"/>
+          <w:szCs w:val="24"/>
+          <w:lang w:val="en-US"/>
+        </w:rPr>
+      </w:pPr>
+    </w:p>
+    <w:p>
+      <w:pPr>
+        <w:pStyle w:val="4"/>
+        <w:bidi w:val="0"/>
+        <w:spacing w:line="360" w:lineRule="auto"/>
+        <w:jc w:val="both"/>
+        <w:rPr>
+          <w:rFonts w:hint="default" w:ascii="Times New Roman" w:hAnsi="Times New Roman" w:cs="Times New Roman"/>
+          <w:sz w:val="24"/>
+          <w:szCs w:val="24"/>
+          <w:lang w:val="en-US"/>
+        </w:rPr>
+      </w:pPr>
       <w:r>
         <w:rPr>
           <w:rFonts w:hint="default" w:ascii="Times New Roman" w:hAnsi="Times New Roman" w:cs="Times New Roman"/>
@@ -15080,11 +13732,11 @@
         </w:rPr>
         <w:t>Unit Testing</w:t>
       </w:r>
-      <w:bookmarkEnd w:id="158"/>
-      <w:bookmarkEnd w:id="159"/>
-      <w:bookmarkEnd w:id="160"/>
-      <w:bookmarkEnd w:id="161"/>
-      <w:bookmarkEnd w:id="162"/>
+      <w:bookmarkEnd w:id="153"/>
+      <w:bookmarkEnd w:id="154"/>
+      <w:bookmarkEnd w:id="155"/>
+      <w:bookmarkEnd w:id="156"/>
+      <w:bookmarkEnd w:id="157"/>
     </w:p>
     <w:p>
       <w:pPr>
@@ -15135,39 +13787,32 @@
           <w:numId w:val="4"/>
         </w:numPr>
         <w:bidi w:val="0"/>
-        <w:spacing w:line="360" w:lineRule="auto"/>
-        <w:jc w:val="both"/>
-        <w:outlineLvl w:val="0"/>
-        <w:rPr>
-          <w:rFonts w:hint="default" w:ascii="Times New Roman" w:hAnsi="Times New Roman" w:cs="Times New Roman"/>
-          <w:b w:val="0"/>
-          <w:bCs w:val="0"/>
-          <w:sz w:val="24"/>
-          <w:szCs w:val="24"/>
-          <w:lang w:val="en-US"/>
-        </w:rPr>
-      </w:pPr>
-      <w:bookmarkStart w:id="163" w:name="_Toc12633"/>
-      <w:bookmarkStart w:id="164" w:name="_Toc6928"/>
-      <w:bookmarkStart w:id="165" w:name="_Toc12384"/>
-      <w:bookmarkStart w:id="166" w:name="_Toc28535"/>
-      <w:bookmarkStart w:id="167" w:name="_Toc23461"/>
-      <w:r>
-        <w:rPr>
-          <w:rFonts w:hint="default" w:ascii="Times New Roman" w:hAnsi="Times New Roman" w:cs="Times New Roman"/>
-          <w:b w:val="0"/>
-          <w:bCs w:val="0"/>
+        <w:rPr>
+          <w:rFonts w:hint="default" w:ascii="Times New Roman" w:hAnsi="Times New Roman" w:cs="Times New Roman"/>
+          <w:sz w:val="24"/>
+          <w:szCs w:val="24"/>
+          <w:lang w:val="en-US"/>
+        </w:rPr>
+      </w:pPr>
+      <w:bookmarkStart w:id="158" w:name="_Toc28535"/>
+      <w:bookmarkStart w:id="159" w:name="_Toc6928"/>
+      <w:bookmarkStart w:id="160" w:name="_Toc12384"/>
+      <w:bookmarkStart w:id="161" w:name="_Toc23461"/>
+      <w:bookmarkStart w:id="162" w:name="_Toc12633"/>
+      <w:r>
+        <w:rPr>
+          <w:rFonts w:hint="default" w:ascii="Times New Roman" w:hAnsi="Times New Roman" w:cs="Times New Roman"/>
           <w:sz w:val="24"/>
           <w:szCs w:val="24"/>
           <w:lang w:val="en-US"/>
         </w:rPr>
         <w:t>White box testing</w:t>
       </w:r>
-      <w:bookmarkEnd w:id="163"/>
-      <w:bookmarkEnd w:id="164"/>
-      <w:bookmarkEnd w:id="165"/>
-      <w:bookmarkEnd w:id="166"/>
-      <w:bookmarkEnd w:id="167"/>
+      <w:bookmarkEnd w:id="158"/>
+      <w:bookmarkEnd w:id="159"/>
+      <w:bookmarkEnd w:id="160"/>
+      <w:bookmarkEnd w:id="161"/>
+      <w:bookmarkEnd w:id="162"/>
     </w:p>
     <w:p>
       <w:pPr>
@@ -15219,39 +13864,32 @@
           <w:numId w:val="4"/>
         </w:numPr>
         <w:bidi w:val="0"/>
-        <w:spacing w:line="360" w:lineRule="auto"/>
-        <w:jc w:val="both"/>
-        <w:outlineLvl w:val="0"/>
-        <w:rPr>
-          <w:rFonts w:hint="default" w:ascii="Times New Roman" w:hAnsi="Times New Roman" w:cs="Times New Roman"/>
-          <w:b w:val="0"/>
-          <w:bCs w:val="0"/>
-          <w:sz w:val="24"/>
-          <w:szCs w:val="24"/>
-          <w:lang w:val="en-US"/>
-        </w:rPr>
-      </w:pPr>
-      <w:bookmarkStart w:id="168" w:name="_Toc8276"/>
-      <w:bookmarkStart w:id="169" w:name="_Toc14959"/>
-      <w:bookmarkStart w:id="170" w:name="_Toc24208"/>
-      <w:bookmarkStart w:id="171" w:name="_Toc15114"/>
-      <w:bookmarkStart w:id="172" w:name="_Toc25168"/>
-      <w:r>
-        <w:rPr>
-          <w:rFonts w:hint="default" w:ascii="Times New Roman" w:hAnsi="Times New Roman" w:cs="Times New Roman"/>
-          <w:b w:val="0"/>
-          <w:bCs w:val="0"/>
+        <w:rPr>
+          <w:rFonts w:hint="default" w:ascii="Times New Roman" w:hAnsi="Times New Roman" w:cs="Times New Roman"/>
+          <w:sz w:val="24"/>
+          <w:szCs w:val="24"/>
+          <w:lang w:val="en-US"/>
+        </w:rPr>
+      </w:pPr>
+      <w:bookmarkStart w:id="163" w:name="_Toc15114"/>
+      <w:bookmarkStart w:id="164" w:name="_Toc25168"/>
+      <w:bookmarkStart w:id="165" w:name="_Toc14959"/>
+      <w:bookmarkStart w:id="166" w:name="_Toc8276"/>
+      <w:bookmarkStart w:id="167" w:name="_Toc24208"/>
+      <w:r>
+        <w:rPr>
+          <w:rFonts w:hint="default" w:ascii="Times New Roman" w:hAnsi="Times New Roman" w:cs="Times New Roman"/>
           <w:sz w:val="24"/>
           <w:szCs w:val="24"/>
           <w:lang w:val="en-US"/>
         </w:rPr>
         <w:t>Black box testing</w:t>
       </w:r>
-      <w:bookmarkEnd w:id="168"/>
-      <w:bookmarkEnd w:id="169"/>
-      <w:bookmarkEnd w:id="170"/>
-      <w:bookmarkEnd w:id="171"/>
-      <w:bookmarkEnd w:id="172"/>
+      <w:bookmarkEnd w:id="163"/>
+      <w:bookmarkEnd w:id="164"/>
+      <w:bookmarkEnd w:id="165"/>
+      <w:bookmarkEnd w:id="166"/>
+      <w:bookmarkEnd w:id="167"/>
     </w:p>
     <w:p>
       <w:pPr>
@@ -15328,33 +13966,93 @@
           <w:numId w:val="4"/>
         </w:numPr>
         <w:bidi w:val="0"/>
-        <w:spacing w:line="360" w:lineRule="auto"/>
-        <w:jc w:val="both"/>
-        <w:outlineLvl w:val="0"/>
-        <w:rPr>
-          <w:rFonts w:hint="default" w:ascii="Times New Roman" w:hAnsi="Times New Roman" w:cs="Times New Roman"/>
-          <w:b w:val="0"/>
-          <w:bCs w:val="0"/>
-          <w:sz w:val="24"/>
-          <w:szCs w:val="24"/>
-          <w:lang w:val="en-US"/>
-        </w:rPr>
-      </w:pPr>
-      <w:bookmarkStart w:id="173" w:name="_Toc20841"/>
-      <w:bookmarkStart w:id="174" w:name="_Toc26321"/>
-      <w:bookmarkStart w:id="175" w:name="_Toc18282"/>
-      <w:bookmarkStart w:id="176" w:name="_Toc9185"/>
-      <w:bookmarkStart w:id="177" w:name="_Toc8108"/>
-      <w:r>
-        <w:rPr>
-          <w:rFonts w:hint="default" w:ascii="Times New Roman" w:hAnsi="Times New Roman" w:cs="Times New Roman"/>
-          <w:b w:val="0"/>
-          <w:bCs w:val="0"/>
+        <w:rPr>
+          <w:rFonts w:hint="default" w:ascii="Times New Roman" w:hAnsi="Times New Roman" w:cs="Times New Roman"/>
+          <w:sz w:val="24"/>
+          <w:szCs w:val="24"/>
+          <w:lang w:val="en-US"/>
+        </w:rPr>
+      </w:pPr>
+      <w:bookmarkStart w:id="168" w:name="_Toc26321"/>
+      <w:bookmarkStart w:id="169" w:name="_Toc20841"/>
+      <w:bookmarkStart w:id="170" w:name="_Toc8108"/>
+      <w:bookmarkStart w:id="171" w:name="_Toc9185"/>
+      <w:bookmarkStart w:id="172" w:name="_Toc18282"/>
+      <w:r>
+        <w:rPr>
+          <w:rFonts w:hint="default" w:ascii="Times New Roman" w:hAnsi="Times New Roman" w:cs="Times New Roman"/>
           <w:sz w:val="24"/>
           <w:szCs w:val="24"/>
           <w:lang w:val="en-US"/>
         </w:rPr>
         <w:t>Grey box testing</w:t>
+      </w:r>
+      <w:bookmarkEnd w:id="168"/>
+      <w:bookmarkEnd w:id="169"/>
+      <w:bookmarkEnd w:id="170"/>
+      <w:bookmarkEnd w:id="171"/>
+      <w:bookmarkEnd w:id="172"/>
+    </w:p>
+    <w:p>
+      <w:pPr>
+        <w:numPr>
+          <w:ilvl w:val="0"/>
+          <w:numId w:val="0"/>
+        </w:numPr>
+        <w:spacing w:line="360" w:lineRule="auto"/>
+        <w:ind w:left="2160" w:hanging="2160" w:hangingChars="900"/>
+        <w:jc w:val="both"/>
+        <w:rPr>
+          <w:rFonts w:hint="default" w:ascii="Times New Roman" w:hAnsi="Times New Roman" w:cs="Times New Roman"/>
+          <w:sz w:val="24"/>
+          <w:szCs w:val="24"/>
+          <w:lang w:val="en-US"/>
+        </w:rPr>
+      </w:pPr>
+      <w:r>
+        <w:rPr>
+          <w:rFonts w:hint="default" w:ascii="Times New Roman" w:hAnsi="Times New Roman" w:eastAsia="Segoe UI"/>
+          <w:b w:val="0"/>
+          <w:bCs w:val="0"/>
+          <w:i w:val="0"/>
+          <w:iCs w:val="0"/>
+          <w:caps w:val="0"/>
+          <w:color w:val="0D0D0D"/>
+          <w:spacing w:val="0"/>
+          <w:sz w:val="24"/>
+          <w:szCs w:val="24"/>
+          <w:shd w:val="clear" w:fill="FFFFFF"/>
+          <w:lang w:val="en-US"/>
+        </w:rPr>
+        <w:t xml:space="preserve">                                    Grey-box testing is a combination of white-box and black-box testing. The tester has partial access to the internal structure and design of the software while also testing its external behavior. This approach allows the tester to design test cases based on both the internal logic and the external requirements of the software. Grey-box testing can provide a balance between the thoroughness of white-box testing and the independence of black-box testing (Ehmer &amp; Khan, A comparative study of white box, black box and grey box testing techniques 2019).</w:t>
+      </w:r>
+    </w:p>
+    <w:p>
+      <w:pPr>
+        <w:pStyle w:val="4"/>
+        <w:bidi w:val="0"/>
+        <w:spacing w:line="360" w:lineRule="auto"/>
+        <w:jc w:val="both"/>
+        <w:rPr>
+          <w:rFonts w:hint="default" w:ascii="Times New Roman" w:hAnsi="Times New Roman" w:cs="Times New Roman"/>
+          <w:sz w:val="24"/>
+          <w:szCs w:val="24"/>
+          <w:lang w:val="en-US"/>
+        </w:rPr>
+      </w:pPr>
+      <w:bookmarkStart w:id="173" w:name="_Toc1398"/>
+      <w:bookmarkStart w:id="174" w:name="_Toc3813"/>
+      <w:bookmarkStart w:id="175" w:name="_Toc3916"/>
+      <w:bookmarkStart w:id="176" w:name="_Toc17775"/>
+      <w:bookmarkStart w:id="177" w:name="_Toc108"/>
+      <w:r>
+        <w:rPr>
+          <w:rFonts w:hint="default" w:ascii="Times New Roman" w:hAnsi="Times New Roman" w:cs="Times New Roman"/>
+          <w:sz w:val="24"/>
+          <w:szCs w:val="24"/>
+          <w:lang w:val="en-US"/>
+        </w:rPr>
+        <w:t>Benefits of Unit Testing:</w:t>
       </w:r>
       <w:bookmarkEnd w:id="173"/>
       <w:bookmarkEnd w:id="174"/>
@@ -15366,19 +14064,52 @@
       <w:pPr>
         <w:numPr>
           <w:ilvl w:val="0"/>
+          <w:numId w:val="5"/>
+        </w:numPr>
+        <w:spacing w:line="360" w:lineRule="auto"/>
+        <w:ind w:left="420" w:leftChars="0" w:hanging="420" w:firstLineChars="0"/>
+        <w:jc w:val="both"/>
+        <w:rPr>
+          <w:rFonts w:hint="default" w:ascii="Times New Roman" w:hAnsi="Times New Roman" w:eastAsia="Segoe UI"/>
+          <w:b w:val="0"/>
+          <w:bCs w:val="0"/>
+          <w:i w:val="0"/>
+          <w:iCs w:val="0"/>
+          <w:caps w:val="0"/>
+          <w:color w:val="0D0D0D"/>
+          <w:spacing w:val="0"/>
+          <w:sz w:val="24"/>
+          <w:szCs w:val="24"/>
+          <w:shd w:val="clear" w:fill="FFFFFF"/>
+          <w:lang w:val="en-US"/>
+        </w:rPr>
+      </w:pPr>
+      <w:r>
+        <w:rPr>
+          <w:rFonts w:hint="default" w:ascii="Times New Roman" w:hAnsi="Times New Roman" w:eastAsia="Segoe UI"/>
+          <w:b w:val="0"/>
+          <w:bCs w:val="0"/>
+          <w:i w:val="0"/>
+          <w:iCs w:val="0"/>
+          <w:caps w:val="0"/>
+          <w:color w:val="0D0D0D"/>
+          <w:spacing w:val="0"/>
+          <w:sz w:val="24"/>
+          <w:szCs w:val="24"/>
+          <w:shd w:val="clear" w:fill="FFFFFF"/>
+          <w:lang w:val="en-US"/>
+        </w:rPr>
+        <w:t>Early Detection of Bugs: Unit tests allow you to catch bugs and issues in the early stages of development, making them easier and cheaper to fix.</w:t>
+      </w:r>
+    </w:p>
+    <w:p>
+      <w:pPr>
+        <w:numPr>
+          <w:ilvl w:val="0"/>
           <w:numId w:val="0"/>
         </w:numPr>
         <w:spacing w:line="360" w:lineRule="auto"/>
-        <w:ind w:left="2160" w:hanging="2160" w:hangingChars="900"/>
-        <w:jc w:val="both"/>
-        <w:rPr>
-          <w:rFonts w:hint="default" w:ascii="Times New Roman" w:hAnsi="Times New Roman" w:cs="Times New Roman"/>
-          <w:sz w:val="24"/>
-          <w:szCs w:val="24"/>
-          <w:lang w:val="en-US"/>
-        </w:rPr>
-      </w:pPr>
-      <w:r>
+        <w:jc w:val="both"/>
         <w:rPr>
           <w:rFonts w:hint="default" w:ascii="Times New Roman" w:hAnsi="Times New Roman" w:eastAsia="Segoe UI"/>
           <w:b w:val="0"/>
@@ -15393,8 +14124,320 @@
           <w:shd w:val="clear" w:fill="FFFFFF"/>
           <w:lang w:val="en-US"/>
         </w:rPr>
-        <w:t xml:space="preserve">                                    Grey-box testing is a combination of white-box and black-box testing. The tester has partial access to the internal structure and design of the software while also testing its external behavior. This approach allows the tester to design test cases based on both the internal logic and the external requirements of the software. Grey-box testing can provide a balance between the thoroughness of white-box testing and the independence of black-box testing (Ehmer &amp; Khan, A comparative study of white box, black box and grey box testing techniques 2019).</w:t>
-      </w:r>
+      </w:pPr>
+    </w:p>
+    <w:p>
+      <w:pPr>
+        <w:numPr>
+          <w:ilvl w:val="0"/>
+          <w:numId w:val="5"/>
+        </w:numPr>
+        <w:spacing w:line="360" w:lineRule="auto"/>
+        <w:ind w:left="420" w:leftChars="0" w:hanging="420" w:firstLineChars="0"/>
+        <w:jc w:val="both"/>
+        <w:rPr>
+          <w:rFonts w:hint="default" w:ascii="Times New Roman" w:hAnsi="Times New Roman" w:eastAsia="Segoe UI"/>
+          <w:b w:val="0"/>
+          <w:bCs w:val="0"/>
+          <w:i w:val="0"/>
+          <w:iCs w:val="0"/>
+          <w:caps w:val="0"/>
+          <w:color w:val="0D0D0D"/>
+          <w:spacing w:val="0"/>
+          <w:sz w:val="24"/>
+          <w:szCs w:val="24"/>
+          <w:shd w:val="clear" w:fill="FFFFFF"/>
+          <w:lang w:val="en-US"/>
+        </w:rPr>
+      </w:pPr>
+      <w:r>
+        <w:rPr>
+          <w:rFonts w:hint="default" w:ascii="Times New Roman" w:hAnsi="Times New Roman" w:eastAsia="Segoe UI"/>
+          <w:b w:val="0"/>
+          <w:bCs w:val="0"/>
+          <w:i w:val="0"/>
+          <w:iCs w:val="0"/>
+          <w:caps w:val="0"/>
+          <w:color w:val="0D0D0D"/>
+          <w:spacing w:val="0"/>
+          <w:sz w:val="24"/>
+          <w:szCs w:val="24"/>
+          <w:shd w:val="clear" w:fill="FFFFFF"/>
+          <w:lang w:val="en-US"/>
+        </w:rPr>
+        <w:t>Regression Testing: Unit tests serve as a safety net, ensuring that changes made to the code base don't introduce new bugs or regressions.</w:t>
+      </w:r>
+    </w:p>
+    <w:p>
+      <w:pPr>
+        <w:numPr>
+          <w:ilvl w:val="0"/>
+          <w:numId w:val="0"/>
+        </w:numPr>
+        <w:spacing w:line="360" w:lineRule="auto"/>
+        <w:jc w:val="both"/>
+        <w:rPr>
+          <w:rFonts w:hint="default" w:ascii="Times New Roman" w:hAnsi="Times New Roman" w:eastAsia="Segoe UI"/>
+          <w:b w:val="0"/>
+          <w:bCs w:val="0"/>
+          <w:i w:val="0"/>
+          <w:iCs w:val="0"/>
+          <w:caps w:val="0"/>
+          <w:color w:val="0D0D0D"/>
+          <w:spacing w:val="0"/>
+          <w:sz w:val="24"/>
+          <w:szCs w:val="24"/>
+          <w:shd w:val="clear" w:fill="FFFFFF"/>
+          <w:lang w:val="en-US"/>
+        </w:rPr>
+      </w:pPr>
+    </w:p>
+    <w:p>
+      <w:pPr>
+        <w:numPr>
+          <w:ilvl w:val="0"/>
+          <w:numId w:val="5"/>
+        </w:numPr>
+        <w:spacing w:line="360" w:lineRule="auto"/>
+        <w:ind w:left="420" w:leftChars="0" w:hanging="420" w:firstLineChars="0"/>
+        <w:jc w:val="both"/>
+        <w:rPr>
+          <w:rFonts w:hint="default" w:ascii="Times New Roman" w:hAnsi="Times New Roman" w:eastAsia="Segoe UI"/>
+          <w:b w:val="0"/>
+          <w:bCs w:val="0"/>
+          <w:i w:val="0"/>
+          <w:iCs w:val="0"/>
+          <w:caps w:val="0"/>
+          <w:color w:val="0D0D0D"/>
+          <w:spacing w:val="0"/>
+          <w:sz w:val="24"/>
+          <w:szCs w:val="24"/>
+          <w:shd w:val="clear" w:fill="FFFFFF"/>
+          <w:lang w:val="en-US"/>
+        </w:rPr>
+      </w:pPr>
+      <w:r>
+        <w:rPr>
+          <w:rFonts w:hint="default" w:ascii="Times New Roman" w:hAnsi="Times New Roman" w:eastAsia="Segoe UI"/>
+          <w:b w:val="0"/>
+          <w:bCs w:val="0"/>
+          <w:i w:val="0"/>
+          <w:iCs w:val="0"/>
+          <w:caps w:val="0"/>
+          <w:color w:val="0D0D0D"/>
+          <w:spacing w:val="0"/>
+          <w:sz w:val="24"/>
+          <w:szCs w:val="24"/>
+          <w:shd w:val="clear" w:fill="FFFFFF"/>
+          <w:lang w:val="en-US"/>
+        </w:rPr>
+        <w:t>Improved Code Quality: Writing tests encourages writing modular, decoupled, and reusable code, which leads to better overall code quality (Mårtensson, Unit testing 2019).</w:t>
+      </w:r>
+    </w:p>
+    <w:p>
+      <w:pPr>
+        <w:numPr>
+          <w:ilvl w:val="0"/>
+          <w:numId w:val="0"/>
+        </w:numPr>
+        <w:spacing w:line="360" w:lineRule="auto"/>
+        <w:ind w:leftChars="0"/>
+        <w:jc w:val="both"/>
+        <w:rPr>
+          <w:rFonts w:hint="default" w:ascii="Times New Roman" w:hAnsi="Times New Roman" w:eastAsia="Segoe UI"/>
+          <w:b w:val="0"/>
+          <w:bCs w:val="0"/>
+          <w:i w:val="0"/>
+          <w:iCs w:val="0"/>
+          <w:caps w:val="0"/>
+          <w:color w:val="0D0D0D"/>
+          <w:spacing w:val="0"/>
+          <w:sz w:val="24"/>
+          <w:szCs w:val="24"/>
+          <w:shd w:val="clear" w:fill="FFFFFF"/>
+          <w:lang w:val="en-US"/>
+        </w:rPr>
+      </w:pPr>
+    </w:p>
+    <w:p>
+      <w:pPr>
+        <w:numPr>
+          <w:ilvl w:val="0"/>
+          <w:numId w:val="0"/>
+        </w:numPr>
+        <w:spacing w:line="360" w:lineRule="auto"/>
+        <w:jc w:val="both"/>
+        <w:rPr>
+          <w:rFonts w:hint="default" w:ascii="Times New Roman" w:hAnsi="Times New Roman" w:eastAsia="Segoe UI"/>
+          <w:b w:val="0"/>
+          <w:bCs w:val="0"/>
+          <w:i w:val="0"/>
+          <w:iCs w:val="0"/>
+          <w:caps w:val="0"/>
+          <w:color w:val="0D0D0D"/>
+          <w:spacing w:val="0"/>
+          <w:sz w:val="24"/>
+          <w:szCs w:val="24"/>
+          <w:shd w:val="clear" w:fill="FFFFFF"/>
+          <w:lang w:val="en-US"/>
+        </w:rPr>
+      </w:pPr>
+      <w:r>
+        <w:rPr>
+          <w:rFonts w:hint="default" w:ascii="Times New Roman" w:hAnsi="Times New Roman" w:eastAsia="Segoe UI"/>
+          <w:b w:val="0"/>
+          <w:bCs w:val="0"/>
+          <w:i w:val="0"/>
+          <w:iCs w:val="0"/>
+          <w:color w:val="0D0D0D"/>
+          <w:spacing w:val="0"/>
+          <w:sz w:val="24"/>
+          <w:szCs w:val="24"/>
+          <w:shd w:val="clear" w:fill="FFFFFF"/>
+          <w:lang w:val="en-US"/>
+        </w:rPr>
+        <w:t>I</w:t>
+      </w:r>
+      <w:r>
+        <w:rPr>
+          <w:rFonts w:hint="default" w:ascii="Times New Roman" w:hAnsi="Times New Roman" w:eastAsia="Segoe UI"/>
+          <w:b w:val="0"/>
+          <w:bCs w:val="0"/>
+          <w:i w:val="0"/>
+          <w:iCs w:val="0"/>
+          <w:caps w:val="0"/>
+          <w:color w:val="0D0D0D"/>
+          <w:spacing w:val="0"/>
+          <w:sz w:val="24"/>
+          <w:szCs w:val="24"/>
+          <w:shd w:val="clear" w:fill="FFFFFF"/>
+          <w:lang w:val="en-US"/>
+        </w:rPr>
+        <w:t xml:space="preserve">n this unit testing there are several testings are available . One of the best testing is pytest that is python frame work. </w:t>
+      </w:r>
+      <w:r>
+        <w:rPr>
+          <w:rFonts w:hint="default" w:ascii="Times New Roman" w:hAnsi="Times New Roman" w:eastAsia="Segoe UI"/>
+          <w:b w:val="0"/>
+          <w:bCs w:val="0"/>
+          <w:i w:val="0"/>
+          <w:iCs w:val="0"/>
+          <w:color w:val="0D0D0D"/>
+          <w:spacing w:val="0"/>
+          <w:sz w:val="24"/>
+          <w:szCs w:val="24"/>
+          <w:shd w:val="clear" w:fill="FFFFFF"/>
+          <w:lang w:val="en-US"/>
+        </w:rPr>
+        <w:t>I</w:t>
+      </w:r>
+      <w:r>
+        <w:rPr>
+          <w:rFonts w:hint="default" w:ascii="Times New Roman" w:hAnsi="Times New Roman" w:eastAsia="Segoe UI"/>
+          <w:b w:val="0"/>
+          <w:bCs w:val="0"/>
+          <w:i w:val="0"/>
+          <w:iCs w:val="0"/>
+          <w:caps w:val="0"/>
+          <w:color w:val="0D0D0D"/>
+          <w:spacing w:val="0"/>
+          <w:sz w:val="24"/>
+          <w:szCs w:val="24"/>
+          <w:shd w:val="clear" w:fill="FFFFFF"/>
+          <w:lang w:val="en-US"/>
+        </w:rPr>
+        <w:t xml:space="preserve">t is belong to the white box testing. </w:t>
+      </w:r>
+      <w:r>
+        <w:rPr>
+          <w:rFonts w:hint="default" w:ascii="Times New Roman" w:hAnsi="Times New Roman" w:eastAsia="Segoe UI"/>
+          <w:b w:val="0"/>
+          <w:bCs w:val="0"/>
+          <w:i w:val="0"/>
+          <w:iCs w:val="0"/>
+          <w:color w:val="0D0D0D"/>
+          <w:spacing w:val="0"/>
+          <w:sz w:val="24"/>
+          <w:szCs w:val="24"/>
+          <w:shd w:val="clear" w:fill="FFFFFF"/>
+          <w:lang w:val="en-US"/>
+        </w:rPr>
+        <w:t>B</w:t>
+      </w:r>
+      <w:r>
+        <w:rPr>
+          <w:rFonts w:hint="default" w:ascii="Times New Roman" w:hAnsi="Times New Roman" w:eastAsia="Segoe UI"/>
+          <w:b w:val="0"/>
+          <w:bCs w:val="0"/>
+          <w:i w:val="0"/>
+          <w:iCs w:val="0"/>
+          <w:caps w:val="0"/>
+          <w:color w:val="0D0D0D"/>
+          <w:spacing w:val="0"/>
+          <w:sz w:val="24"/>
+          <w:szCs w:val="24"/>
+          <w:shd w:val="clear" w:fill="FFFFFF"/>
+          <w:lang w:val="en-US"/>
+        </w:rPr>
+        <w:t xml:space="preserve">ecause White-box testing is like peeking inside a clock to check if all the gears are turning as they should.  </w:t>
+      </w:r>
+      <w:r>
+        <w:rPr>
+          <w:rFonts w:hint="default" w:ascii="Times New Roman" w:hAnsi="Times New Roman" w:eastAsia="Segoe UI"/>
+          <w:b w:val="0"/>
+          <w:bCs w:val="0"/>
+          <w:i w:val="0"/>
+          <w:iCs w:val="0"/>
+          <w:color w:val="0D0D0D"/>
+          <w:spacing w:val="0"/>
+          <w:sz w:val="24"/>
+          <w:szCs w:val="24"/>
+          <w:shd w:val="clear" w:fill="FFFFFF"/>
+          <w:lang w:val="en-US"/>
+        </w:rPr>
+        <w:t>S</w:t>
+      </w:r>
+      <w:r>
+        <w:rPr>
+          <w:rFonts w:hint="default" w:ascii="Times New Roman" w:hAnsi="Times New Roman" w:eastAsia="Segoe UI"/>
+          <w:b w:val="0"/>
+          <w:bCs w:val="0"/>
+          <w:i w:val="0"/>
+          <w:iCs w:val="0"/>
+          <w:caps w:val="0"/>
+          <w:color w:val="0D0D0D"/>
+          <w:spacing w:val="0"/>
+          <w:sz w:val="24"/>
+          <w:szCs w:val="24"/>
+          <w:shd w:val="clear" w:fill="FFFFFF"/>
+          <w:lang w:val="en-US"/>
+        </w:rPr>
+        <w:t>o then when using the pytest tester knows how the software works on the inside, checking if every part of the code functions correctly(A research paper on white box testing 2022).</w:t>
+      </w:r>
+    </w:p>
+    <w:p>
+      <w:pPr>
+        <w:numPr>
+          <w:ilvl w:val="0"/>
+          <w:numId w:val="0"/>
+        </w:numPr>
+        <w:spacing w:line="360" w:lineRule="auto"/>
+        <w:jc w:val="both"/>
+        <w:rPr>
+          <w:rFonts w:hint="default" w:ascii="Times New Roman" w:hAnsi="Times New Roman" w:eastAsia="Segoe UI"/>
+          <w:b w:val="0"/>
+          <w:bCs w:val="0"/>
+          <w:i w:val="0"/>
+          <w:iCs w:val="0"/>
+          <w:caps w:val="0"/>
+          <w:color w:val="0D0D0D"/>
+          <w:spacing w:val="0"/>
+          <w:sz w:val="24"/>
+          <w:szCs w:val="24"/>
+          <w:shd w:val="clear" w:fill="FFFFFF"/>
+          <w:lang w:val="en-US"/>
+        </w:rPr>
+      </w:pPr>
     </w:p>
     <w:p>
       <w:pPr>
@@ -15409,19 +14452,19 @@
           <w:lang w:val="en-US"/>
         </w:rPr>
       </w:pPr>
-      <w:bookmarkStart w:id="178" w:name="_Toc3916"/>
-      <w:bookmarkStart w:id="179" w:name="_Toc1398"/>
-      <w:bookmarkStart w:id="180" w:name="_Toc17775"/>
-      <w:bookmarkStart w:id="181" w:name="_Toc3813"/>
-      <w:bookmarkStart w:id="182" w:name="_Toc108"/>
-      <w:r>
-        <w:rPr>
-          <w:rFonts w:hint="default" w:ascii="Times New Roman" w:hAnsi="Times New Roman" w:cs="Times New Roman"/>
-          <w:sz w:val="24"/>
-          <w:szCs w:val="24"/>
-          <w:lang w:val="en-US"/>
-        </w:rPr>
-        <w:t>Benefits of Unit Testing:</w:t>
+      <w:bookmarkStart w:id="178" w:name="_Toc20747"/>
+      <w:bookmarkStart w:id="179" w:name="_Toc11487"/>
+      <w:bookmarkStart w:id="180" w:name="_Toc13442"/>
+      <w:bookmarkStart w:id="181" w:name="_Toc23019"/>
+      <w:bookmarkStart w:id="182" w:name="_Toc17225"/>
+      <w:r>
+        <w:rPr>
+          <w:rFonts w:hint="default" w:ascii="Times New Roman" w:hAnsi="Times New Roman" w:cs="Times New Roman"/>
+          <w:sz w:val="24"/>
+          <w:szCs w:val="24"/>
+          <w:lang w:val="en-US"/>
+        </w:rPr>
+        <w:t>Key feature of pytest</w:t>
       </w:r>
       <w:bookmarkEnd w:id="178"/>
       <w:bookmarkEnd w:id="179"/>
@@ -15433,6 +14476,30 @@
       <w:pPr>
         <w:numPr>
           <w:ilvl w:val="0"/>
+          <w:numId w:val="0"/>
+        </w:numPr>
+        <w:spacing w:line="360" w:lineRule="auto"/>
+        <w:jc w:val="both"/>
+        <w:rPr>
+          <w:rFonts w:hint="default" w:ascii="Times New Roman" w:hAnsi="Times New Roman" w:eastAsia="Segoe UI"/>
+          <w:b/>
+          <w:bCs/>
+          <w:i w:val="0"/>
+          <w:iCs w:val="0"/>
+          <w:caps w:val="0"/>
+          <w:color w:val="0D0D0D"/>
+          <w:spacing w:val="0"/>
+          <w:sz w:val="24"/>
+          <w:szCs w:val="24"/>
+          <w:shd w:val="clear" w:fill="FFFFFF"/>
+          <w:lang w:val="en-US"/>
+        </w:rPr>
+      </w:pPr>
+    </w:p>
+    <w:p>
+      <w:pPr>
+        <w:numPr>
+          <w:ilvl w:val="0"/>
           <w:numId w:val="5"/>
         </w:numPr>
         <w:spacing w:line="360" w:lineRule="auto"/>
@@ -15468,7 +14535,7 @@
           <w:shd w:val="clear" w:fill="FFFFFF"/>
           <w:lang w:val="en-US"/>
         </w:rPr>
-        <w:t>Early Detection of Bugs: Unit tests allow you to catch bugs and issues in the early stages of development, making them easier and cheaper to fix (Mårtensson, Unit testing 2019).</w:t>
+        <w:t>Simple Syntax: pytest offers a simple and intuitive syntax for writing test functions, making it easy to get started with writing tests.</w:t>
       </w:r>
     </w:p>
     <w:p>
@@ -15534,7 +14601,7 @@
           <w:shd w:val="clear" w:fill="FFFFFF"/>
           <w:lang w:val="en-US"/>
         </w:rPr>
-        <w:t>Regression Testing: Unit tests serve as a safety net, ensuring that changes made to the code base don't introduce new bugs or regressions (Mårtensson, Unit testing 2019).</w:t>
+        <w:t>Fixture Support: pytest provides a powerful fixture mechanism for setting up and tearing down resources needed by your tests.</w:t>
       </w:r>
     </w:p>
     <w:p>
@@ -15600,7 +14667,7 @@
           <w:shd w:val="clear" w:fill="FFFFFF"/>
           <w:lang w:val="en-US"/>
         </w:rPr>
-        <w:t>Improved Code Quality: Writing tests encourages writing modular, decoupled, and reusable code, which leads to better overall code quality (Mårtensson, Unit testing 2019).</w:t>
+        <w:t>Parameter Testing: pytest allows you to easily parameterize your tests, enabling you to run the same test with multiple input values.</w:t>
       </w:r>
     </w:p>
     <w:p>
@@ -15610,7 +14677,6 @@
           <w:numId w:val="0"/>
         </w:numPr>
         <w:spacing w:line="360" w:lineRule="auto"/>
-        <w:ind w:leftChars="0"/>
         <w:jc w:val="both"/>
         <w:rPr>
           <w:rFonts w:hint="default" w:ascii="Times New Roman" w:hAnsi="Times New Roman" w:eastAsia="Segoe UI"/>
@@ -15627,6 +14693,48 @@
           <w:lang w:val="en-US"/>
         </w:rPr>
       </w:pPr>
+    </w:p>
+    <w:p>
+      <w:pPr>
+        <w:numPr>
+          <w:ilvl w:val="0"/>
+          <w:numId w:val="5"/>
+        </w:numPr>
+        <w:spacing w:line="360" w:lineRule="auto"/>
+        <w:ind w:left="420" w:leftChars="0" w:hanging="420" w:firstLineChars="0"/>
+        <w:jc w:val="both"/>
+        <w:rPr>
+          <w:rFonts w:hint="default" w:ascii="Times New Roman" w:hAnsi="Times New Roman" w:eastAsia="Segoe UI"/>
+          <w:b w:val="0"/>
+          <w:bCs w:val="0"/>
+          <w:i w:val="0"/>
+          <w:iCs w:val="0"/>
+          <w:caps w:val="0"/>
+          <w:color w:val="0D0D0D"/>
+          <w:spacing w:val="0"/>
+          <w:sz w:val="24"/>
+          <w:szCs w:val="24"/>
+          <w:shd w:val="clear" w:fill="FFFFFF"/>
+          <w:lang w:val="en-US"/>
+        </w:rPr>
+      </w:pPr>
+      <w:r>
+        <w:rPr>
+          <w:rFonts w:hint="default" w:ascii="Times New Roman" w:hAnsi="Times New Roman" w:eastAsia="Segoe UI"/>
+          <w:b w:val="0"/>
+          <w:bCs w:val="0"/>
+          <w:i w:val="0"/>
+          <w:iCs w:val="0"/>
+          <w:caps w:val="0"/>
+          <w:color w:val="0D0D0D"/>
+          <w:spacing w:val="0"/>
+          <w:sz w:val="24"/>
+          <w:szCs w:val="24"/>
+          <w:shd w:val="clear" w:fill="FFFFFF"/>
+          <w:lang w:val="en-US"/>
+        </w:rPr>
+        <w:t>Plugins: pytest is highly extensible through plugins, allowing you to customize and extend its functionality to suit your needs (Pajankar, Pytest 2021).</w:t>
+      </w:r>
     </w:p>
     <w:p>
       <w:pPr>
@@ -15658,451 +14766,15 @@
           <w:bCs w:val="0"/>
           <w:i w:val="0"/>
           <w:iCs w:val="0"/>
-          <w:color w:val="0D0D0D"/>
-          <w:spacing w:val="0"/>
-          <w:sz w:val="24"/>
-          <w:szCs w:val="24"/>
-          <w:shd w:val="clear" w:fill="FFFFFF"/>
-          <w:lang w:val="en-US"/>
-        </w:rPr>
-        <w:t>I</w:t>
-      </w:r>
-      <w:r>
-        <w:rPr>
-          <w:rFonts w:hint="default" w:ascii="Times New Roman" w:hAnsi="Times New Roman" w:eastAsia="Segoe UI"/>
-          <w:b w:val="0"/>
-          <w:bCs w:val="0"/>
-          <w:i w:val="0"/>
-          <w:iCs w:val="0"/>
-          <w:caps w:val="0"/>
-          <w:color w:val="0D0D0D"/>
-          <w:spacing w:val="0"/>
-          <w:sz w:val="24"/>
-          <w:szCs w:val="24"/>
-          <w:shd w:val="clear" w:fill="FFFFFF"/>
-          <w:lang w:val="en-US"/>
-        </w:rPr>
-        <w:t xml:space="preserve">n this unit testing there are several testings are available . One of the best testing is pytest that is python frame work. </w:t>
-      </w:r>
-      <w:r>
-        <w:rPr>
-          <w:rFonts w:hint="default" w:ascii="Times New Roman" w:hAnsi="Times New Roman" w:eastAsia="Segoe UI"/>
-          <w:b w:val="0"/>
-          <w:bCs w:val="0"/>
-          <w:i w:val="0"/>
-          <w:iCs w:val="0"/>
-          <w:color w:val="0D0D0D"/>
-          <w:spacing w:val="0"/>
-          <w:sz w:val="24"/>
-          <w:szCs w:val="24"/>
-          <w:shd w:val="clear" w:fill="FFFFFF"/>
-          <w:lang w:val="en-US"/>
-        </w:rPr>
-        <w:t>I</w:t>
-      </w:r>
-      <w:r>
-        <w:rPr>
-          <w:rFonts w:hint="default" w:ascii="Times New Roman" w:hAnsi="Times New Roman" w:eastAsia="Segoe UI"/>
-          <w:b w:val="0"/>
-          <w:bCs w:val="0"/>
-          <w:i w:val="0"/>
-          <w:iCs w:val="0"/>
-          <w:caps w:val="0"/>
-          <w:color w:val="0D0D0D"/>
-          <w:spacing w:val="0"/>
-          <w:sz w:val="24"/>
-          <w:szCs w:val="24"/>
-          <w:shd w:val="clear" w:fill="FFFFFF"/>
-          <w:lang w:val="en-US"/>
-        </w:rPr>
-        <w:t xml:space="preserve">t is belong to the white box testing. </w:t>
-      </w:r>
-      <w:r>
-        <w:rPr>
-          <w:rFonts w:hint="default" w:ascii="Times New Roman" w:hAnsi="Times New Roman" w:eastAsia="Segoe UI"/>
-          <w:b w:val="0"/>
-          <w:bCs w:val="0"/>
-          <w:i w:val="0"/>
-          <w:iCs w:val="0"/>
-          <w:color w:val="0D0D0D"/>
-          <w:spacing w:val="0"/>
-          <w:sz w:val="24"/>
-          <w:szCs w:val="24"/>
-          <w:shd w:val="clear" w:fill="FFFFFF"/>
-          <w:lang w:val="en-US"/>
-        </w:rPr>
-        <w:t>B</w:t>
-      </w:r>
-      <w:r>
-        <w:rPr>
-          <w:rFonts w:hint="default" w:ascii="Times New Roman" w:hAnsi="Times New Roman" w:eastAsia="Segoe UI"/>
-          <w:b w:val="0"/>
-          <w:bCs w:val="0"/>
-          <w:i w:val="0"/>
-          <w:iCs w:val="0"/>
-          <w:caps w:val="0"/>
-          <w:color w:val="0D0D0D"/>
-          <w:spacing w:val="0"/>
-          <w:sz w:val="24"/>
-          <w:szCs w:val="24"/>
-          <w:shd w:val="clear" w:fill="FFFFFF"/>
-          <w:lang w:val="en-US"/>
-        </w:rPr>
-        <w:t xml:space="preserve">ecause White-box testing is like peeking inside a clock to check if all the gears are turning as they should.  </w:t>
-      </w:r>
-      <w:r>
-        <w:rPr>
-          <w:rFonts w:hint="default" w:ascii="Times New Roman" w:hAnsi="Times New Roman" w:eastAsia="Segoe UI"/>
-          <w:b w:val="0"/>
-          <w:bCs w:val="0"/>
-          <w:i w:val="0"/>
-          <w:iCs w:val="0"/>
-          <w:color w:val="0D0D0D"/>
-          <w:spacing w:val="0"/>
-          <w:sz w:val="24"/>
-          <w:szCs w:val="24"/>
-          <w:shd w:val="clear" w:fill="FFFFFF"/>
-          <w:lang w:val="en-US"/>
-        </w:rPr>
-        <w:t>S</w:t>
-      </w:r>
-      <w:r>
-        <w:rPr>
-          <w:rFonts w:hint="default" w:ascii="Times New Roman" w:hAnsi="Times New Roman" w:eastAsia="Segoe UI"/>
-          <w:b w:val="0"/>
-          <w:bCs w:val="0"/>
-          <w:i w:val="0"/>
-          <w:iCs w:val="0"/>
-          <w:caps w:val="0"/>
-          <w:color w:val="0D0D0D"/>
-          <w:spacing w:val="0"/>
-          <w:sz w:val="24"/>
-          <w:szCs w:val="24"/>
-          <w:shd w:val="clear" w:fill="FFFFFF"/>
-          <w:lang w:val="en-US"/>
-        </w:rPr>
-        <w:t>o then when using the pytest tester knows how the software works on the inside, checking if every part of the code functions correctly(A research paper on white box testing 2022).</w:t>
-      </w:r>
-    </w:p>
-    <w:p>
-      <w:pPr>
-        <w:numPr>
-          <w:ilvl w:val="0"/>
-          <w:numId w:val="0"/>
-        </w:numPr>
-        <w:spacing w:line="360" w:lineRule="auto"/>
-        <w:jc w:val="both"/>
-        <w:rPr>
-          <w:rFonts w:hint="default" w:ascii="Times New Roman" w:hAnsi="Times New Roman" w:eastAsia="Segoe UI"/>
-          <w:b w:val="0"/>
-          <w:bCs w:val="0"/>
-          <w:i w:val="0"/>
-          <w:iCs w:val="0"/>
-          <w:caps w:val="0"/>
-          <w:color w:val="0D0D0D"/>
-          <w:spacing w:val="0"/>
-          <w:sz w:val="24"/>
-          <w:szCs w:val="24"/>
-          <w:shd w:val="clear" w:fill="FFFFFF"/>
-          <w:lang w:val="en-US"/>
-        </w:rPr>
-      </w:pPr>
-    </w:p>
-    <w:p>
-      <w:pPr>
-        <w:pStyle w:val="4"/>
-        <w:bidi w:val="0"/>
-        <w:spacing w:line="360" w:lineRule="auto"/>
-        <w:jc w:val="both"/>
-        <w:rPr>
-          <w:rFonts w:hint="default" w:ascii="Times New Roman" w:hAnsi="Times New Roman" w:cs="Times New Roman"/>
-          <w:sz w:val="24"/>
-          <w:szCs w:val="24"/>
-          <w:lang w:val="en-US"/>
-        </w:rPr>
-      </w:pPr>
-      <w:bookmarkStart w:id="183" w:name="_Toc23019"/>
-      <w:bookmarkStart w:id="184" w:name="_Toc20747"/>
-      <w:bookmarkStart w:id="185" w:name="_Toc17225"/>
-      <w:bookmarkStart w:id="186" w:name="_Toc13442"/>
-      <w:bookmarkStart w:id="187" w:name="_Toc11487"/>
-      <w:r>
-        <w:rPr>
-          <w:rFonts w:hint="default" w:ascii="Times New Roman" w:hAnsi="Times New Roman" w:cs="Times New Roman"/>
-          <w:sz w:val="24"/>
-          <w:szCs w:val="24"/>
-          <w:lang w:val="en-US"/>
-        </w:rPr>
-        <w:t>Key feature of pytest</w:t>
-      </w:r>
-      <w:bookmarkEnd w:id="183"/>
-      <w:bookmarkEnd w:id="184"/>
-      <w:bookmarkEnd w:id="185"/>
-      <w:bookmarkEnd w:id="186"/>
-      <w:bookmarkEnd w:id="187"/>
-    </w:p>
-    <w:p>
-      <w:pPr>
-        <w:numPr>
-          <w:ilvl w:val="0"/>
-          <w:numId w:val="0"/>
-        </w:numPr>
-        <w:spacing w:line="360" w:lineRule="auto"/>
-        <w:jc w:val="both"/>
-        <w:rPr>
-          <w:rFonts w:hint="default" w:ascii="Times New Roman" w:hAnsi="Times New Roman" w:eastAsia="Segoe UI"/>
-          <w:b/>
-          <w:bCs/>
-          <w:i w:val="0"/>
-          <w:iCs w:val="0"/>
-          <w:caps w:val="0"/>
-          <w:color w:val="0D0D0D"/>
-          <w:spacing w:val="0"/>
-          <w:sz w:val="24"/>
-          <w:szCs w:val="24"/>
-          <w:shd w:val="clear" w:fill="FFFFFF"/>
-          <w:lang w:val="en-US"/>
-        </w:rPr>
-      </w:pPr>
-    </w:p>
-    <w:p>
-      <w:pPr>
-        <w:numPr>
-          <w:ilvl w:val="0"/>
-          <w:numId w:val="5"/>
-        </w:numPr>
-        <w:spacing w:line="360" w:lineRule="auto"/>
-        <w:ind w:left="420" w:leftChars="0" w:hanging="420" w:firstLineChars="0"/>
-        <w:jc w:val="both"/>
-        <w:rPr>
-          <w:rFonts w:hint="default" w:ascii="Times New Roman" w:hAnsi="Times New Roman" w:eastAsia="Segoe UI"/>
-          <w:b w:val="0"/>
-          <w:bCs w:val="0"/>
-          <w:i w:val="0"/>
-          <w:iCs w:val="0"/>
-          <w:caps w:val="0"/>
-          <w:color w:val="0D0D0D"/>
-          <w:spacing w:val="0"/>
-          <w:sz w:val="24"/>
-          <w:szCs w:val="24"/>
-          <w:shd w:val="clear" w:fill="FFFFFF"/>
-          <w:lang w:val="en-US"/>
-        </w:rPr>
-      </w:pPr>
-      <w:r>
-        <w:rPr>
-          <w:rFonts w:hint="default" w:ascii="Times New Roman" w:hAnsi="Times New Roman" w:eastAsia="Segoe UI"/>
-          <w:b w:val="0"/>
-          <w:bCs w:val="0"/>
-          <w:i w:val="0"/>
-          <w:iCs w:val="0"/>
-          <w:caps w:val="0"/>
-          <w:color w:val="0D0D0D"/>
-          <w:spacing w:val="0"/>
-          <w:sz w:val="24"/>
-          <w:szCs w:val="24"/>
-          <w:shd w:val="clear" w:fill="FFFFFF"/>
-          <w:lang w:val="en-US"/>
-        </w:rPr>
-        <w:t>Simple Syntax: pytest offers a simple and intuitive syntax for writing test functions, making it easy to get started with writing tests.</w:t>
-      </w:r>
-    </w:p>
-    <w:p>
-      <w:pPr>
-        <w:numPr>
-          <w:ilvl w:val="0"/>
-          <w:numId w:val="0"/>
-        </w:numPr>
-        <w:spacing w:line="360" w:lineRule="auto"/>
-        <w:jc w:val="both"/>
-        <w:rPr>
-          <w:rFonts w:hint="default" w:ascii="Times New Roman" w:hAnsi="Times New Roman" w:eastAsia="Segoe UI"/>
-          <w:b w:val="0"/>
-          <w:bCs w:val="0"/>
-          <w:i w:val="0"/>
-          <w:iCs w:val="0"/>
-          <w:caps w:val="0"/>
-          <w:color w:val="0D0D0D"/>
-          <w:spacing w:val="0"/>
-          <w:sz w:val="24"/>
-          <w:szCs w:val="24"/>
-          <w:shd w:val="clear" w:fill="FFFFFF"/>
-          <w:lang w:val="en-US"/>
-        </w:rPr>
-      </w:pPr>
-    </w:p>
-    <w:p>
-      <w:pPr>
-        <w:numPr>
-          <w:ilvl w:val="0"/>
-          <w:numId w:val="5"/>
-        </w:numPr>
-        <w:spacing w:line="360" w:lineRule="auto"/>
-        <w:ind w:left="420" w:leftChars="0" w:hanging="420" w:firstLineChars="0"/>
-        <w:jc w:val="both"/>
-        <w:rPr>
-          <w:rFonts w:hint="default" w:ascii="Times New Roman" w:hAnsi="Times New Roman" w:eastAsia="Segoe UI"/>
-          <w:b w:val="0"/>
-          <w:bCs w:val="0"/>
-          <w:i w:val="0"/>
-          <w:iCs w:val="0"/>
-          <w:caps w:val="0"/>
-          <w:color w:val="0D0D0D"/>
-          <w:spacing w:val="0"/>
-          <w:sz w:val="24"/>
-          <w:szCs w:val="24"/>
-          <w:shd w:val="clear" w:fill="FFFFFF"/>
-          <w:lang w:val="en-US"/>
-        </w:rPr>
-      </w:pPr>
-      <w:r>
-        <w:rPr>
-          <w:rFonts w:hint="default" w:ascii="Times New Roman" w:hAnsi="Times New Roman" w:eastAsia="Segoe UI"/>
-          <w:b w:val="0"/>
-          <w:bCs w:val="0"/>
-          <w:i w:val="0"/>
-          <w:iCs w:val="0"/>
-          <w:caps w:val="0"/>
-          <w:color w:val="0D0D0D"/>
-          <w:spacing w:val="0"/>
-          <w:sz w:val="24"/>
-          <w:szCs w:val="24"/>
-          <w:shd w:val="clear" w:fill="FFFFFF"/>
-          <w:lang w:val="en-US"/>
-        </w:rPr>
-        <w:t>Fixture Support: pytest provides a powerful fixture mechanism for setting up and tearing down resources needed by your tests.</w:t>
-      </w:r>
-    </w:p>
-    <w:p>
-      <w:pPr>
-        <w:numPr>
-          <w:ilvl w:val="0"/>
-          <w:numId w:val="0"/>
-        </w:numPr>
-        <w:spacing w:line="360" w:lineRule="auto"/>
-        <w:jc w:val="both"/>
-        <w:rPr>
-          <w:rFonts w:hint="default" w:ascii="Times New Roman" w:hAnsi="Times New Roman" w:eastAsia="Segoe UI"/>
-          <w:b w:val="0"/>
-          <w:bCs w:val="0"/>
-          <w:i w:val="0"/>
-          <w:iCs w:val="0"/>
-          <w:caps w:val="0"/>
-          <w:color w:val="0D0D0D"/>
-          <w:spacing w:val="0"/>
-          <w:sz w:val="24"/>
-          <w:szCs w:val="24"/>
-          <w:shd w:val="clear" w:fill="FFFFFF"/>
-          <w:lang w:val="en-US"/>
-        </w:rPr>
-      </w:pPr>
-    </w:p>
-    <w:p>
-      <w:pPr>
-        <w:numPr>
-          <w:ilvl w:val="0"/>
-          <w:numId w:val="5"/>
-        </w:numPr>
-        <w:spacing w:line="360" w:lineRule="auto"/>
-        <w:ind w:left="420" w:leftChars="0" w:hanging="420" w:firstLineChars="0"/>
-        <w:jc w:val="both"/>
-        <w:rPr>
-          <w:rFonts w:hint="default" w:ascii="Times New Roman" w:hAnsi="Times New Roman" w:eastAsia="Segoe UI"/>
-          <w:b w:val="0"/>
-          <w:bCs w:val="0"/>
-          <w:i w:val="0"/>
-          <w:iCs w:val="0"/>
-          <w:caps w:val="0"/>
-          <w:color w:val="0D0D0D"/>
-          <w:spacing w:val="0"/>
-          <w:sz w:val="24"/>
-          <w:szCs w:val="24"/>
-          <w:shd w:val="clear" w:fill="FFFFFF"/>
-          <w:lang w:val="en-US"/>
-        </w:rPr>
-      </w:pPr>
-      <w:r>
-        <w:rPr>
-          <w:rFonts w:hint="default" w:ascii="Times New Roman" w:hAnsi="Times New Roman" w:eastAsia="Segoe UI"/>
-          <w:b w:val="0"/>
-          <w:bCs w:val="0"/>
-          <w:i w:val="0"/>
-          <w:iCs w:val="0"/>
-          <w:caps w:val="0"/>
-          <w:color w:val="0D0D0D"/>
-          <w:spacing w:val="0"/>
-          <w:sz w:val="24"/>
-          <w:szCs w:val="24"/>
-          <w:shd w:val="clear" w:fill="FFFFFF"/>
-          <w:lang w:val="en-US"/>
-        </w:rPr>
-        <w:t>Parameter Testing: pytest allows you to easily parameterize your tests, enabling you to run the same test with multiple input values.</w:t>
-      </w:r>
-    </w:p>
-    <w:p>
-      <w:pPr>
-        <w:numPr>
-          <w:ilvl w:val="0"/>
-          <w:numId w:val="0"/>
-        </w:numPr>
-        <w:spacing w:line="360" w:lineRule="auto"/>
-        <w:jc w:val="both"/>
-        <w:rPr>
-          <w:rFonts w:hint="default" w:ascii="Times New Roman" w:hAnsi="Times New Roman" w:eastAsia="Segoe UI"/>
-          <w:b w:val="0"/>
-          <w:bCs w:val="0"/>
-          <w:i w:val="0"/>
-          <w:iCs w:val="0"/>
-          <w:caps w:val="0"/>
-          <w:color w:val="0D0D0D"/>
-          <w:spacing w:val="0"/>
-          <w:sz w:val="24"/>
-          <w:szCs w:val="24"/>
-          <w:shd w:val="clear" w:fill="FFFFFF"/>
-          <w:lang w:val="en-US"/>
-        </w:rPr>
-      </w:pPr>
-    </w:p>
-    <w:p>
-      <w:pPr>
-        <w:numPr>
-          <w:ilvl w:val="0"/>
-          <w:numId w:val="5"/>
-        </w:numPr>
-        <w:spacing w:line="360" w:lineRule="auto"/>
-        <w:ind w:left="420" w:leftChars="0" w:hanging="420" w:firstLineChars="0"/>
-        <w:jc w:val="both"/>
-        <w:rPr>
-          <w:rFonts w:hint="default" w:ascii="Times New Roman" w:hAnsi="Times New Roman" w:eastAsia="Segoe UI"/>
-          <w:b w:val="0"/>
-          <w:bCs w:val="0"/>
-          <w:i w:val="0"/>
-          <w:iCs w:val="0"/>
-          <w:caps w:val="0"/>
-          <w:color w:val="0D0D0D"/>
-          <w:spacing w:val="0"/>
-          <w:sz w:val="24"/>
-          <w:szCs w:val="24"/>
-          <w:shd w:val="clear" w:fill="FFFFFF"/>
-          <w:lang w:val="en-US"/>
-        </w:rPr>
-      </w:pPr>
-      <w:r>
-        <w:rPr>
-          <w:rFonts w:hint="default" w:ascii="Times New Roman" w:hAnsi="Times New Roman" w:eastAsia="Segoe UI"/>
-          <w:b w:val="0"/>
-          <w:bCs w:val="0"/>
-          <w:i w:val="0"/>
-          <w:iCs w:val="0"/>
-          <w:caps w:val="0"/>
-          <w:color w:val="0D0D0D"/>
-          <w:spacing w:val="0"/>
-          <w:sz w:val="24"/>
-          <w:szCs w:val="24"/>
-          <w:shd w:val="clear" w:fill="FFFFFF"/>
-          <w:lang w:val="en-US"/>
-        </w:rPr>
-        <w:t>Plugins: pytest is highly extensible through plugins, allowing you to customize and extend its functionality to suit your needs(Pajankar, Pytest 2021).</w:t>
+          <w:caps w:val="0"/>
+          <w:color w:val="0D0D0D"/>
+          <w:spacing w:val="0"/>
+          <w:sz w:val="24"/>
+          <w:szCs w:val="24"/>
+          <w:shd w:val="clear" w:fill="FFFFFF"/>
+          <w:lang w:val="en-US"/>
+        </w:rPr>
+        <w:t>According to  the above key features , pytest test suitable for this project.</w:t>
       </w:r>
     </w:p>
     <w:p>
@@ -16226,7 +14898,7 @@
                     </pic:cNvPicPr>
                   </pic:nvPicPr>
                   <pic:blipFill>
-                    <a:blip r:embed="rId21"/>
+                    <a:blip r:embed="rId15"/>
                     <a:stretch>
                       <a:fillRect/>
                     </a:stretch>
@@ -16503,6 +15175,54 @@
           <w:lang w:val="en-US"/>
         </w:rPr>
       </w:pPr>
+    </w:p>
+    <w:p>
+      <w:pPr>
+        <w:numPr>
+          <w:ilvl w:val="0"/>
+          <w:numId w:val="0"/>
+        </w:numPr>
+        <w:spacing w:line="360" w:lineRule="auto"/>
+        <w:jc w:val="both"/>
+        <w:rPr>
+          <w:rFonts w:hint="default" w:ascii="Times New Roman" w:hAnsi="Times New Roman" w:eastAsia="Segoe UI"/>
+          <w:b w:val="0"/>
+          <w:bCs w:val="0"/>
+          <w:i w:val="0"/>
+          <w:iCs w:val="0"/>
+          <w:caps w:val="0"/>
+          <w:color w:val="0D0D0D"/>
+          <w:spacing w:val="0"/>
+          <w:sz w:val="24"/>
+          <w:szCs w:val="24"/>
+          <w:shd w:val="clear" w:fill="FFFFFF"/>
+          <w:lang w:val="en-US"/>
+        </w:rPr>
+      </w:pPr>
+    </w:p>
+    <w:p>
+      <w:pPr>
+        <w:numPr>
+          <w:ilvl w:val="0"/>
+          <w:numId w:val="0"/>
+        </w:numPr>
+        <w:spacing w:line="360" w:lineRule="auto"/>
+        <w:jc w:val="both"/>
+        <w:rPr>
+          <w:rFonts w:hint="default" w:ascii="Times New Roman" w:hAnsi="Times New Roman" w:eastAsia="Segoe UI"/>
+          <w:b w:val="0"/>
+          <w:bCs w:val="0"/>
+          <w:i w:val="0"/>
+          <w:iCs w:val="0"/>
+          <w:caps w:val="0"/>
+          <w:color w:val="0D0D0D"/>
+          <w:spacing w:val="0"/>
+          <w:sz w:val="24"/>
+          <w:szCs w:val="24"/>
+          <w:shd w:val="clear" w:fill="FFFFFF"/>
+          <w:lang w:val="en-US"/>
+        </w:rPr>
+      </w:pPr>
       <w:r>
         <w:rPr>
           <w:rFonts w:hint="default" w:ascii="Times New Roman" w:hAnsi="Times New Roman" w:eastAsia="Segoe UI"/>
@@ -16601,7 +15321,7 @@
                     </pic:cNvPicPr>
                   </pic:nvPicPr>
                   <pic:blipFill>
-                    <a:blip r:embed="rId22"/>
+                    <a:blip r:embed="rId16"/>
                     <a:stretch>
                       <a:fillRect/>
                     </a:stretch>
@@ -16784,7 +15504,7 @@
                     </pic:cNvPicPr>
                   </pic:nvPicPr>
                   <pic:blipFill>
-                    <a:blip r:embed="rId23"/>
+                    <a:blip r:embed="rId17"/>
                     <a:stretch>
                       <a:fillRect/>
                     </a:stretch>
@@ -17189,7 +15909,7 @@
           <w:lang w:val="en-US"/>
         </w:rPr>
       </w:pPr>
-      <w:bookmarkStart w:id="188" w:name="_Toc5980"/>
+      <w:bookmarkStart w:id="183" w:name="_Toc5980"/>
     </w:p>
     <w:p>
       <w:pPr>
@@ -17265,9 +15985,9 @@
           <w:lang w:val="en-US"/>
         </w:rPr>
       </w:pPr>
-      <w:bookmarkStart w:id="189" w:name="_Toc27925"/>
-      <w:bookmarkStart w:id="190" w:name="_Toc9404"/>
-      <w:bookmarkStart w:id="191" w:name="_Toc8947"/>
+      <w:bookmarkStart w:id="184" w:name="_Toc27925"/>
+      <w:bookmarkStart w:id="185" w:name="_Toc8947"/>
+      <w:bookmarkStart w:id="186" w:name="_Toc9404"/>
     </w:p>
     <w:p>
       <w:pPr>
@@ -17282,7 +16002,7 @@
           <w:lang w:val="en-US"/>
         </w:rPr>
       </w:pPr>
-      <w:bookmarkStart w:id="192" w:name="_Toc12256"/>
+      <w:bookmarkStart w:id="187" w:name="_Toc12256"/>
       <w:r>
         <w:rPr>
           <w:rFonts w:hint="default" w:ascii="Times New Roman" w:hAnsi="Times New Roman" w:cs="Times New Roman"/>
@@ -17291,6 +16011,35 @@
           <w:lang w:val="en-US"/>
         </w:rPr>
         <w:t>Chapter 5</w:t>
+      </w:r>
+      <w:bookmarkEnd w:id="183"/>
+      <w:bookmarkEnd w:id="184"/>
+      <w:bookmarkEnd w:id="185"/>
+      <w:bookmarkEnd w:id="186"/>
+      <w:bookmarkEnd w:id="187"/>
+    </w:p>
+    <w:p>
+      <w:pPr>
+        <w:pStyle w:val="3"/>
+        <w:bidi w:val="0"/>
+        <w:spacing w:line="360" w:lineRule="auto"/>
+        <w:jc w:val="both"/>
+        <w:rPr>
+          <w:rFonts w:hint="default" w:ascii="Times New Roman" w:hAnsi="Times New Roman" w:cs="Times New Roman"/>
+          <w:lang w:val="en-US"/>
+        </w:rPr>
+      </w:pPr>
+      <w:bookmarkStart w:id="188" w:name="_Toc31564"/>
+      <w:bookmarkStart w:id="189" w:name="_Toc32111"/>
+      <w:bookmarkStart w:id="190" w:name="_Toc9299"/>
+      <w:bookmarkStart w:id="191" w:name="_Toc28801"/>
+      <w:bookmarkStart w:id="192" w:name="_Toc20303"/>
+      <w:r>
+        <w:rPr>
+          <w:rFonts w:hint="default" w:ascii="Times New Roman" w:hAnsi="Times New Roman" w:cs="Times New Roman"/>
+          <w:lang w:val="en-US"/>
+        </w:rPr>
+        <w:t>Conclusion and Recommendation</w:t>
       </w:r>
       <w:bookmarkEnd w:id="188"/>
       <w:bookmarkEnd w:id="189"/>
@@ -17300,26 +16049,30 @@
     </w:p>
     <w:p>
       <w:pPr>
-        <w:pStyle w:val="3"/>
+        <w:pStyle w:val="4"/>
         <w:bidi w:val="0"/>
         <w:spacing w:line="360" w:lineRule="auto"/>
         <w:jc w:val="both"/>
         <w:rPr>
           <w:rFonts w:hint="default" w:ascii="Times New Roman" w:hAnsi="Times New Roman" w:cs="Times New Roman"/>
-          <w:lang w:val="en-US"/>
-        </w:rPr>
-      </w:pPr>
-      <w:bookmarkStart w:id="193" w:name="_Toc32111"/>
-      <w:bookmarkStart w:id="194" w:name="_Toc31564"/>
-      <w:bookmarkStart w:id="195" w:name="_Toc9299"/>
-      <w:bookmarkStart w:id="196" w:name="_Toc20303"/>
-      <w:bookmarkStart w:id="197" w:name="_Toc28801"/>
-      <w:r>
-        <w:rPr>
-          <w:rFonts w:hint="default" w:ascii="Times New Roman" w:hAnsi="Times New Roman" w:cs="Times New Roman"/>
-          <w:lang w:val="en-US"/>
-        </w:rPr>
-        <w:t>Conclusion and Recommendation</w:t>
+          <w:sz w:val="24"/>
+          <w:szCs w:val="24"/>
+          <w:lang w:val="en-US"/>
+        </w:rPr>
+      </w:pPr>
+      <w:bookmarkStart w:id="193" w:name="_Toc27038"/>
+      <w:bookmarkStart w:id="194" w:name="_Toc20848"/>
+      <w:bookmarkStart w:id="195" w:name="_Toc1382"/>
+      <w:bookmarkStart w:id="196" w:name="_Toc24101"/>
+      <w:bookmarkStart w:id="197" w:name="_Toc8991"/>
+      <w:r>
+        <w:rPr>
+          <w:rFonts w:hint="default" w:ascii="Times New Roman" w:hAnsi="Times New Roman" w:cs="Times New Roman"/>
+          <w:sz w:val="24"/>
+          <w:szCs w:val="24"/>
+          <w:lang w:val="en-US"/>
+        </w:rPr>
+        <w:t>Conclusion</w:t>
       </w:r>
       <w:bookmarkEnd w:id="193"/>
       <w:bookmarkEnd w:id="194"/>
@@ -17329,6 +16082,415 @@
     </w:p>
     <w:p>
       <w:pPr>
+        <w:numPr>
+          <w:ilvl w:val="0"/>
+          <w:numId w:val="0"/>
+        </w:numPr>
+        <w:spacing w:line="360" w:lineRule="auto"/>
+        <w:jc w:val="both"/>
+        <w:rPr>
+          <w:rFonts w:hint="default" w:ascii="Times New Roman" w:hAnsi="Times New Roman" w:eastAsia="Segoe UI"/>
+          <w:b w:val="0"/>
+          <w:bCs w:val="0"/>
+          <w:i w:val="0"/>
+          <w:iCs w:val="0"/>
+          <w:caps w:val="0"/>
+          <w:color w:val="0D0D0D"/>
+          <w:spacing w:val="0"/>
+          <w:sz w:val="24"/>
+          <w:szCs w:val="24"/>
+          <w:shd w:val="clear" w:fill="FFFFFF"/>
+          <w:lang w:val="en-US"/>
+        </w:rPr>
+      </w:pPr>
+      <w:r>
+        <w:rPr>
+          <w:rFonts w:hint="default" w:ascii="Times New Roman" w:hAnsi="Times New Roman" w:eastAsia="Segoe UI"/>
+          <w:b w:val="0"/>
+          <w:bCs w:val="0"/>
+          <w:i w:val="0"/>
+          <w:iCs w:val="0"/>
+          <w:caps w:val="0"/>
+          <w:color w:val="0D0D0D"/>
+          <w:spacing w:val="0"/>
+          <w:sz w:val="24"/>
+          <w:szCs w:val="24"/>
+          <w:shd w:val="clear" w:fill="FFFFFF"/>
+          <w:lang w:val="en-US"/>
+        </w:rPr>
+        <w:t>In conclusion, this research explores the application of machine learning algorithms for dengue detection in Sri Lanka, a country where the disease poses a significant public health challenge. Through the utilization of various machine learning techniques such as classification algorithms, feature selection, and ensemble methods,  aimed to develop accurate predictive models for early detection of dengue cases.</w:t>
+      </w:r>
+    </w:p>
+    <w:p>
+      <w:pPr>
+        <w:numPr>
+          <w:ilvl w:val="0"/>
+          <w:numId w:val="0"/>
+        </w:numPr>
+        <w:spacing w:line="360" w:lineRule="auto"/>
+        <w:jc w:val="both"/>
+        <w:rPr>
+          <w:rFonts w:hint="default" w:ascii="Times New Roman" w:hAnsi="Times New Roman" w:eastAsia="Segoe UI"/>
+          <w:b w:val="0"/>
+          <w:bCs w:val="0"/>
+          <w:i w:val="0"/>
+          <w:iCs w:val="0"/>
+          <w:caps w:val="0"/>
+          <w:color w:val="0D0D0D"/>
+          <w:spacing w:val="0"/>
+          <w:sz w:val="24"/>
+          <w:szCs w:val="24"/>
+          <w:shd w:val="clear" w:fill="FFFFFF"/>
+          <w:lang w:val="en-US"/>
+        </w:rPr>
+      </w:pPr>
+      <w:r>
+        <w:rPr>
+          <w:rFonts w:hint="default" w:ascii="Times New Roman" w:hAnsi="Times New Roman" w:eastAsia="Segoe UI"/>
+          <w:b w:val="0"/>
+          <w:bCs w:val="0"/>
+          <w:i w:val="0"/>
+          <w:iCs w:val="0"/>
+          <w:caps w:val="0"/>
+          <w:color w:val="0D0D0D"/>
+          <w:spacing w:val="0"/>
+          <w:sz w:val="24"/>
+          <w:szCs w:val="24"/>
+          <w:shd w:val="clear" w:fill="FFFFFF"/>
+          <w:lang w:val="en-US"/>
+        </w:rPr>
+        <w:t xml:space="preserve">Based on the findings demonstrate that machine learning models, particularly those based on binary logistic regression, decision tree classifier, and ensemble method such as random forest exhibit promising performance in dengue prediction. </w:t>
+      </w:r>
+    </w:p>
+    <w:p>
+      <w:pPr>
+        <w:numPr>
+          <w:ilvl w:val="0"/>
+          <w:numId w:val="0"/>
+        </w:numPr>
+        <w:spacing w:line="360" w:lineRule="auto"/>
+        <w:jc w:val="both"/>
+        <w:rPr>
+          <w:rFonts w:hint="default" w:ascii="Times New Roman" w:hAnsi="Times New Roman" w:eastAsia="Segoe UI"/>
+          <w:b w:val="0"/>
+          <w:bCs w:val="0"/>
+          <w:i w:val="0"/>
+          <w:iCs w:val="0"/>
+          <w:caps w:val="0"/>
+          <w:color w:val="0D0D0D"/>
+          <w:spacing w:val="0"/>
+          <w:sz w:val="24"/>
+          <w:szCs w:val="24"/>
+          <w:shd w:val="clear" w:fill="FFFFFF"/>
+          <w:lang w:val="en-US"/>
+        </w:rPr>
+      </w:pPr>
+      <w:r>
+        <w:rPr>
+          <w:rFonts w:hint="default" w:ascii="Times New Roman" w:hAnsi="Times New Roman" w:eastAsia="Segoe UI"/>
+          <w:b w:val="0"/>
+          <w:bCs w:val="0"/>
+          <w:i w:val="0"/>
+          <w:iCs w:val="0"/>
+          <w:caps w:val="0"/>
+          <w:color w:val="0D0D0D"/>
+          <w:spacing w:val="0"/>
+          <w:sz w:val="24"/>
+          <w:szCs w:val="24"/>
+          <w:shd w:val="clear" w:fill="FFFFFF"/>
+          <w:lang w:val="en-US"/>
+        </w:rPr>
+        <w:t>These models leverage diverse sets of features including symptoms to accurately classify individuals at risk of contracting dengue fever.</w:t>
+      </w:r>
+    </w:p>
+    <w:p>
+      <w:pPr>
+        <w:numPr>
+          <w:ilvl w:val="0"/>
+          <w:numId w:val="0"/>
+        </w:numPr>
+        <w:spacing w:line="360" w:lineRule="auto"/>
+        <w:jc w:val="both"/>
+        <w:rPr>
+          <w:rFonts w:hint="default" w:ascii="Times New Roman" w:hAnsi="Times New Roman" w:eastAsia="Segoe UI"/>
+          <w:b w:val="0"/>
+          <w:bCs w:val="0"/>
+          <w:i w:val="0"/>
+          <w:iCs w:val="0"/>
+          <w:caps w:val="0"/>
+          <w:color w:val="0D0D0D"/>
+          <w:spacing w:val="0"/>
+          <w:sz w:val="24"/>
+          <w:szCs w:val="24"/>
+          <w:shd w:val="clear" w:fill="FFFFFF"/>
+          <w:lang w:val="en-US"/>
+        </w:rPr>
+      </w:pPr>
+      <w:r>
+        <w:rPr>
+          <w:rFonts w:hint="default" w:ascii="Times New Roman" w:hAnsi="Times New Roman" w:eastAsia="Segoe UI"/>
+          <w:b w:val="0"/>
+          <w:bCs w:val="0"/>
+          <w:i w:val="0"/>
+          <w:iCs w:val="0"/>
+          <w:caps w:val="0"/>
+          <w:color w:val="0D0D0D"/>
+          <w:spacing w:val="0"/>
+          <w:sz w:val="24"/>
+          <w:szCs w:val="24"/>
+          <w:shd w:val="clear" w:fill="FFFFFF"/>
+          <w:lang w:val="en-US"/>
+        </w:rPr>
+        <w:t xml:space="preserve">Furthermore, feature selection techniques such as doing the correlational coefficiency have been instrumental in identifying the most relevant predictors for dengue detection, thereby enhancing the efficiency and Interpretability of the models. </w:t>
+      </w:r>
+      <w:r>
+        <w:rPr>
+          <w:rFonts w:hint="default" w:ascii="Times New Roman" w:hAnsi="Times New Roman" w:eastAsia="Segoe UI"/>
+          <w:b w:val="0"/>
+          <w:bCs w:val="0"/>
+          <w:i w:val="0"/>
+          <w:iCs w:val="0"/>
+          <w:color w:val="0D0D0D"/>
+          <w:spacing w:val="0"/>
+          <w:sz w:val="24"/>
+          <w:szCs w:val="24"/>
+          <w:shd w:val="clear" w:fill="FFFFFF"/>
+          <w:lang w:val="en-US"/>
+        </w:rPr>
+        <w:t>A</w:t>
+      </w:r>
+      <w:r>
+        <w:rPr>
+          <w:rFonts w:hint="default" w:ascii="Times New Roman" w:hAnsi="Times New Roman" w:eastAsia="Segoe UI"/>
+          <w:b w:val="0"/>
+          <w:bCs w:val="0"/>
+          <w:i w:val="0"/>
+          <w:iCs w:val="0"/>
+          <w:caps w:val="0"/>
+          <w:color w:val="0D0D0D"/>
+          <w:spacing w:val="0"/>
+          <w:sz w:val="24"/>
+          <w:szCs w:val="24"/>
+          <w:shd w:val="clear" w:fill="FFFFFF"/>
+          <w:lang w:val="en-US"/>
+        </w:rPr>
+        <w:t>nd also, it is essential to acknowledge several limitations and challenges encountered during the course of this study. These include the availability and quality of data, the dynamic nature of environmental factors influencing dengue transmission, and the need for real-time data integration to enhance the predictive accuracy of the models.</w:t>
+      </w:r>
+    </w:p>
+    <w:p>
+      <w:pPr>
+        <w:numPr>
+          <w:ilvl w:val="0"/>
+          <w:numId w:val="0"/>
+        </w:numPr>
+        <w:spacing w:line="360" w:lineRule="auto"/>
+        <w:jc w:val="both"/>
+        <w:rPr>
+          <w:rFonts w:hint="default" w:ascii="Times New Roman" w:hAnsi="Times New Roman" w:eastAsia="Segoe UI"/>
+          <w:b w:val="0"/>
+          <w:bCs w:val="0"/>
+          <w:i w:val="0"/>
+          <w:iCs w:val="0"/>
+          <w:caps w:val="0"/>
+          <w:color w:val="0D0D0D"/>
+          <w:spacing w:val="0"/>
+          <w:sz w:val="24"/>
+          <w:szCs w:val="24"/>
+          <w:shd w:val="clear" w:fill="FFFFFF"/>
+          <w:lang w:val="en-US"/>
+        </w:rPr>
+      </w:pPr>
+      <w:r>
+        <w:rPr>
+          <w:rFonts w:hint="default" w:ascii="Times New Roman" w:hAnsi="Times New Roman" w:eastAsia="Segoe UI"/>
+          <w:b w:val="0"/>
+          <w:bCs w:val="0"/>
+          <w:i w:val="0"/>
+          <w:iCs w:val="0"/>
+          <w:caps w:val="0"/>
+          <w:color w:val="0D0D0D"/>
+          <w:spacing w:val="0"/>
+          <w:sz w:val="24"/>
+          <w:szCs w:val="24"/>
+          <w:shd w:val="clear" w:fill="FFFFFF"/>
+          <w:lang w:val="en-US"/>
+        </w:rPr>
+        <w:t>Despite these challenges, the results of this research hold significant implications for public health authorities and policymakers in Sri Lanka. By leveraging machine learning algorithms for dengue detection, it is possible to improve the early warning systems, allocate resources more efficiently, and implement targeted interventions to mitigate the burden of dengue fever in the country.</w:t>
+      </w:r>
+    </w:p>
+    <w:p>
+      <w:pPr>
+        <w:numPr>
+          <w:ilvl w:val="0"/>
+          <w:numId w:val="0"/>
+        </w:numPr>
+        <w:spacing w:line="360" w:lineRule="auto"/>
+        <w:jc w:val="both"/>
+        <w:rPr>
+          <w:rFonts w:hint="default" w:ascii="Times New Roman" w:hAnsi="Times New Roman" w:eastAsia="Segoe UI"/>
+          <w:b w:val="0"/>
+          <w:bCs w:val="0"/>
+          <w:i w:val="0"/>
+          <w:iCs w:val="0"/>
+          <w:caps w:val="0"/>
+          <w:color w:val="0D0D0D"/>
+          <w:spacing w:val="0"/>
+          <w:sz w:val="24"/>
+          <w:szCs w:val="24"/>
+          <w:shd w:val="clear" w:fill="FFFFFF"/>
+          <w:lang w:val="en-US"/>
+        </w:rPr>
+      </w:pPr>
+      <w:r>
+        <w:rPr>
+          <w:rFonts w:hint="default" w:ascii="Times New Roman" w:hAnsi="Times New Roman" w:eastAsia="Segoe UI"/>
+          <w:b w:val="0"/>
+          <w:bCs w:val="0"/>
+          <w:i w:val="0"/>
+          <w:iCs w:val="0"/>
+          <w:caps w:val="0"/>
+          <w:color w:val="0D0D0D"/>
+          <w:spacing w:val="0"/>
+          <w:sz w:val="24"/>
+          <w:szCs w:val="24"/>
+          <w:shd w:val="clear" w:fill="FFFFFF"/>
+          <w:lang w:val="en-US"/>
+        </w:rPr>
+        <w:t>Moving forward, future research directions may involve the integration of additional data sources such as satellite imagery, climate forecasts, and social media data to enhance the predictive capabilities of the models. Additionally, the development of user-friendly and scalable predictive tools tailored to the needs of healthcare practitioners and decision-makers could facilitate the adoption of machine learning-based approaches in routine dengue surveillance and control efforts.</w:t>
+      </w:r>
+    </w:p>
+    <w:p>
+      <w:pPr>
+        <w:numPr>
+          <w:ilvl w:val="0"/>
+          <w:numId w:val="0"/>
+        </w:numPr>
+        <w:spacing w:line="360" w:lineRule="auto"/>
+        <w:jc w:val="both"/>
+        <w:rPr>
+          <w:rFonts w:hint="default" w:ascii="Times New Roman" w:hAnsi="Times New Roman" w:eastAsia="Segoe UI"/>
+          <w:b w:val="0"/>
+          <w:bCs w:val="0"/>
+          <w:i w:val="0"/>
+          <w:iCs w:val="0"/>
+          <w:caps w:val="0"/>
+          <w:color w:val="0D0D0D"/>
+          <w:spacing w:val="0"/>
+          <w:sz w:val="24"/>
+          <w:szCs w:val="24"/>
+          <w:shd w:val="clear" w:fill="FFFFFF"/>
+          <w:lang w:val="en-US"/>
+        </w:rPr>
+      </w:pPr>
+    </w:p>
+    <w:p>
+      <w:pPr>
+        <w:numPr>
+          <w:ilvl w:val="0"/>
+          <w:numId w:val="0"/>
+        </w:numPr>
+        <w:spacing w:line="360" w:lineRule="auto"/>
+        <w:jc w:val="both"/>
+        <w:rPr>
+          <w:rFonts w:hint="default" w:ascii="Times New Roman" w:hAnsi="Times New Roman" w:eastAsia="Segoe UI"/>
+          <w:b w:val="0"/>
+          <w:bCs w:val="0"/>
+          <w:i w:val="0"/>
+          <w:iCs w:val="0"/>
+          <w:caps w:val="0"/>
+          <w:color w:val="0D0D0D"/>
+          <w:spacing w:val="0"/>
+          <w:sz w:val="24"/>
+          <w:szCs w:val="24"/>
+          <w:shd w:val="clear" w:fill="FFFFFF"/>
+          <w:lang w:val="en-US"/>
+        </w:rPr>
+      </w:pPr>
+      <w:r>
+        <w:rPr>
+          <w:rFonts w:hint="default" w:ascii="Times New Roman" w:hAnsi="Times New Roman" w:eastAsia="Segoe UI"/>
+          <w:b w:val="0"/>
+          <w:bCs w:val="0"/>
+          <w:i w:val="0"/>
+          <w:iCs w:val="0"/>
+          <w:caps w:val="0"/>
+          <w:color w:val="0D0D0D"/>
+          <w:spacing w:val="0"/>
+          <w:sz w:val="24"/>
+          <w:szCs w:val="24"/>
+          <w:shd w:val="clear" w:fill="FFFFFF"/>
+          <w:lang w:val="en-US"/>
+        </w:rPr>
+        <w:t xml:space="preserve">In conclusion, while there are challenges to be addressed, </w:t>
+      </w:r>
+    </w:p>
+    <w:p>
+      <w:pPr>
+        <w:numPr>
+          <w:ilvl w:val="0"/>
+          <w:numId w:val="0"/>
+        </w:numPr>
+        <w:spacing w:line="360" w:lineRule="auto"/>
+        <w:jc w:val="both"/>
+        <w:rPr>
+          <w:rFonts w:hint="default" w:ascii="Times New Roman" w:hAnsi="Times New Roman" w:eastAsia="Segoe UI"/>
+          <w:b w:val="0"/>
+          <w:bCs w:val="0"/>
+          <w:i w:val="0"/>
+          <w:iCs w:val="0"/>
+          <w:caps w:val="0"/>
+          <w:color w:val="0D0D0D"/>
+          <w:spacing w:val="0"/>
+          <w:sz w:val="24"/>
+          <w:szCs w:val="24"/>
+          <w:shd w:val="clear" w:fill="FFFFFF"/>
+          <w:lang w:val="en-US"/>
+        </w:rPr>
+      </w:pPr>
+      <w:r>
+        <w:rPr>
+          <w:rFonts w:hint="default" w:ascii="Times New Roman" w:hAnsi="Times New Roman" w:eastAsia="Segoe UI"/>
+          <w:b w:val="0"/>
+          <w:bCs w:val="0"/>
+          <w:i w:val="0"/>
+          <w:iCs w:val="0"/>
+          <w:caps w:val="0"/>
+          <w:color w:val="0D0D0D"/>
+          <w:spacing w:val="0"/>
+          <w:sz w:val="24"/>
+          <w:szCs w:val="24"/>
+          <w:shd w:val="clear" w:fill="FFFFFF"/>
+          <w:lang w:val="en-US"/>
+        </w:rPr>
+        <w:t>the application of machine learning in dengue detection offers tremendous potential to advance our understanding of disease dynamics and ultimately improve public health outcomes in Sri Lanka.</w:t>
+      </w:r>
+    </w:p>
+    <w:p>
+      <w:pPr>
+        <w:numPr>
+          <w:ilvl w:val="0"/>
+          <w:numId w:val="0"/>
+        </w:numPr>
+        <w:spacing w:line="360" w:lineRule="auto"/>
+        <w:jc w:val="both"/>
+        <w:rPr>
+          <w:rFonts w:hint="default" w:ascii="Times New Roman" w:hAnsi="Times New Roman" w:eastAsia="Segoe UI"/>
+          <w:b w:val="0"/>
+          <w:bCs w:val="0"/>
+          <w:i w:val="0"/>
+          <w:iCs w:val="0"/>
+          <w:caps w:val="0"/>
+          <w:color w:val="0D0D0D"/>
+          <w:spacing w:val="0"/>
+          <w:sz w:val="24"/>
+          <w:szCs w:val="24"/>
+          <w:shd w:val="clear" w:fill="FFFFFF"/>
+          <w:lang w:val="en-US"/>
+        </w:rPr>
+      </w:pPr>
+    </w:p>
+    <w:p>
+      <w:pPr>
         <w:pStyle w:val="4"/>
         <w:bidi w:val="0"/>
         <w:spacing w:line="360" w:lineRule="auto"/>
@@ -17340,25 +16502,34 @@
           <w:lang w:val="en-US"/>
         </w:rPr>
       </w:pPr>
-      <w:bookmarkStart w:id="198" w:name="_Toc8991"/>
-      <w:bookmarkStart w:id="199" w:name="_Toc1382"/>
-      <w:bookmarkStart w:id="200" w:name="_Toc24101"/>
-      <w:bookmarkStart w:id="201" w:name="_Toc20848"/>
-      <w:bookmarkStart w:id="202" w:name="_Toc27038"/>
-      <w:r>
-        <w:rPr>
-          <w:rFonts w:hint="default" w:ascii="Times New Roman" w:hAnsi="Times New Roman" w:cs="Times New Roman"/>
-          <w:sz w:val="24"/>
-          <w:szCs w:val="24"/>
-          <w:lang w:val="en-US"/>
-        </w:rPr>
-        <w:t>Conclusion</w:t>
+      <w:bookmarkStart w:id="198" w:name="_Toc28368"/>
+      <w:bookmarkStart w:id="199" w:name="_Toc8121"/>
+      <w:bookmarkStart w:id="200" w:name="_Toc8014"/>
+      <w:bookmarkStart w:id="201" w:name="_Toc17784"/>
+      <w:bookmarkStart w:id="202" w:name="_Toc7480"/>
+      <w:r>
+        <w:rPr>
+          <w:rFonts w:hint="default" w:ascii="Times New Roman" w:hAnsi="Times New Roman" w:cs="Times New Roman"/>
+          <w:sz w:val="24"/>
+          <w:szCs w:val="24"/>
+          <w:lang w:val="en-US"/>
+        </w:rPr>
+        <w:t>Recommendation</w:t>
       </w:r>
       <w:bookmarkEnd w:id="198"/>
       <w:bookmarkEnd w:id="199"/>
       <w:bookmarkEnd w:id="200"/>
       <w:bookmarkEnd w:id="201"/>
       <w:bookmarkEnd w:id="202"/>
+      <w:r>
+        <w:rPr>
+          <w:rFonts w:hint="default" w:ascii="Times New Roman" w:hAnsi="Times New Roman" w:cs="Times New Roman"/>
+          <w:sz w:val="24"/>
+          <w:szCs w:val="24"/>
+          <w:lang w:val="en-US"/>
+        </w:rPr>
+        <w:t xml:space="preserve"> </w:t>
+      </w:r>
     </w:p>
     <w:p>
       <w:pPr>
@@ -17398,7 +16569,46 @@
           <w:shd w:val="clear" w:fill="FFFFFF"/>
           <w:lang w:val="en-US"/>
         </w:rPr>
-        <w:t>In conclusion, this research explores the application of machine learning algorithms for dengue detection in Sri Lanka, a country where the disease poses a significant public health challenge. Through the utilization of various machine learning techniques such as classification algorithms, feature selection, and ensemble methods,  aimed to develop accurate predictive models for early detection of dengue cases.</w:t>
+        <w:t>Currently, the dengue prediction system focuses on identifying whether an individual is infected with dengue fever at an early stage. However, future iterations of the system aim to expand its capabilities to categorize the specific serotype of the dengue virus, namely dengue virus serotype 1 (DENV-1), dengue virus serotype 2 (DENV-2), dengue virus serotype 3 (DENV-3), and dengue virus serotype 4 (DENV-4). This expansion is based on research findings reported in Nature news in 2022(Nature new, 2022). And also, in srilanka some areas, people don’t have good knowledge about the English. So then this dengue detection system cannot be used without having good English knowledge. As result as in future iteration</w:t>
+      </w:r>
+      <w:r>
+        <w:rPr>
+          <w:rFonts w:hint="default" w:ascii="Times New Roman" w:hAnsi="Times New Roman" w:eastAsia="Segoe UI"/>
+          <w:b w:val="0"/>
+          <w:bCs w:val="0"/>
+          <w:i w:val="0"/>
+          <w:iCs w:val="0"/>
+          <w:caps w:val="0"/>
+          <w:color w:val="000000" w:themeColor="text1"/>
+          <w:spacing w:val="0"/>
+          <w:sz w:val="24"/>
+          <w:szCs w:val="24"/>
+          <w:shd w:val="clear" w:fill="FFFFFF"/>
+          <w:lang w:val="en-US"/>
+          <w14:textFill>
+            <w14:solidFill>
+              <w14:schemeClr w14:val="tx1"/>
+            </w14:solidFill>
+          </w14:textFill>
+        </w:rPr>
+        <w:t xml:space="preserve"> this system is going to  implemented based on the sinhala and tamil language</w:t>
+      </w:r>
+      <w:r>
+        <w:rPr>
+          <w:rFonts w:hint="default" w:ascii="Times New Roman" w:hAnsi="Times New Roman" w:eastAsia="Segoe UI"/>
+          <w:b w:val="0"/>
+          <w:bCs w:val="0"/>
+          <w:i w:val="0"/>
+          <w:iCs w:val="0"/>
+          <w:caps w:val="0"/>
+          <w:color w:val="0D0D0D"/>
+          <w:spacing w:val="0"/>
+          <w:sz w:val="24"/>
+          <w:szCs w:val="24"/>
+          <w:shd w:val="clear" w:fill="FFFFFF"/>
+          <w:lang w:val="en-US"/>
+        </w:rPr>
+        <w:t>. Because  By incorporating these features into the system, it can provide more detailed and precise information about the specific type of dengue virus affecting an individual, enabling more targeted and effective treatment strategies.</w:t>
       </w:r>
     </w:p>
     <w:p>
@@ -17411,36 +16621,19 @@
         <w:jc w:val="both"/>
         <w:rPr>
           <w:rFonts w:hint="default" w:ascii="Times New Roman" w:hAnsi="Times New Roman" w:eastAsia="Segoe UI"/>
-          <w:b w:val="0"/>
-          <w:bCs w:val="0"/>
-          <w:i w:val="0"/>
-          <w:iCs w:val="0"/>
-          <w:caps w:val="0"/>
-          <w:color w:val="0D0D0D"/>
-          <w:spacing w:val="0"/>
-          <w:sz w:val="24"/>
-          <w:szCs w:val="24"/>
-          <w:shd w:val="clear" w:fill="FFFFFF"/>
-          <w:lang w:val="en-US"/>
-        </w:rPr>
-      </w:pPr>
-      <w:r>
-        <w:rPr>
-          <w:rFonts w:hint="default" w:ascii="Times New Roman" w:hAnsi="Times New Roman" w:eastAsia="Segoe UI"/>
-          <w:b w:val="0"/>
-          <w:bCs w:val="0"/>
-          <w:i w:val="0"/>
-          <w:iCs w:val="0"/>
-          <w:caps w:val="0"/>
-          <w:color w:val="0D0D0D"/>
-          <w:spacing w:val="0"/>
-          <w:sz w:val="24"/>
-          <w:szCs w:val="24"/>
-          <w:shd w:val="clear" w:fill="FFFFFF"/>
-          <w:lang w:val="en-US"/>
-        </w:rPr>
-        <w:t xml:space="preserve">Based on the findings demonstrate that machine learning models, particularly those based on binary logistic regression, decision tree classifier, and ensemble method such as random forest exhibit promising performance in dengue prediction. </w:t>
-      </w:r>
+          <w:b/>
+          <w:bCs/>
+          <w:i w:val="0"/>
+          <w:iCs w:val="0"/>
+          <w:caps w:val="0"/>
+          <w:color w:val="0D0D0D"/>
+          <w:spacing w:val="0"/>
+          <w:sz w:val="36"/>
+          <w:szCs w:val="36"/>
+          <w:shd w:val="clear" w:fill="FFFFFF"/>
+          <w:lang w:val="en-US"/>
+        </w:rPr>
+      </w:pPr>
     </w:p>
     <w:p>
       <w:pPr>
@@ -17449,7 +16642,6 @@
           <w:numId w:val="0"/>
         </w:numPr>
         <w:spacing w:line="360" w:lineRule="auto"/>
-        <w:ind w:firstLine="3000" w:firstLineChars="1250"/>
         <w:jc w:val="both"/>
         <w:rPr>
           <w:rFonts w:hint="default" w:ascii="Times New Roman" w:hAnsi="Times New Roman" w:eastAsia="Segoe UI"/>
@@ -17466,23 +16658,6 @@
           <w:lang w:val="en-US"/>
         </w:rPr>
       </w:pPr>
-      <w:r>
-        <w:rPr>
-          <w:rFonts w:hint="default" w:ascii="Times New Roman" w:hAnsi="Times New Roman" w:eastAsia="Segoe UI"/>
-          <w:b w:val="0"/>
-          <w:bCs w:val="0"/>
-          <w:i w:val="0"/>
-          <w:iCs w:val="0"/>
-          <w:caps w:val="0"/>
-          <w:color w:val="0D0D0D"/>
-          <w:spacing w:val="0"/>
-          <w:sz w:val="24"/>
-          <w:szCs w:val="24"/>
-          <w:shd w:val="clear" w:fill="FFFFFF"/>
-          <w:lang w:val="en-US"/>
-        </w:rPr>
-        <w:t>These models leverage diverse sets of features including symptoms to accurately classify individuals at risk of contracting dengue fever.</w:t>
-      </w:r>
     </w:p>
     <w:p>
       <w:pPr>
@@ -17522,7 +16697,7 @@
           <w:shd w:val="clear" w:fill="FFFFFF"/>
           <w:lang w:val="en-US"/>
         </w:rPr>
-        <w:t>Furthermore, feature selection techniques such as doing the correlational coefficiency have been instrumental in identifying the most relevant predictors for dengue detection, thereby enhancing the efficiency and Interpretability of the models.</w:t>
+        <w:t xml:space="preserve">    </w:t>
       </w:r>
     </w:p>
     <w:p>
@@ -17535,36 +16710,19 @@
         <w:jc w:val="both"/>
         <w:rPr>
           <w:rFonts w:hint="default" w:ascii="Times New Roman" w:hAnsi="Times New Roman" w:eastAsia="Segoe UI"/>
-          <w:b w:val="0"/>
-          <w:bCs w:val="0"/>
-          <w:i w:val="0"/>
-          <w:iCs w:val="0"/>
-          <w:caps w:val="0"/>
-          <w:color w:val="0D0D0D"/>
-          <w:spacing w:val="0"/>
-          <w:sz w:val="24"/>
-          <w:szCs w:val="24"/>
-          <w:shd w:val="clear" w:fill="FFFFFF"/>
-          <w:lang w:val="en-US"/>
-        </w:rPr>
-      </w:pPr>
-      <w:r>
-        <w:rPr>
-          <w:rFonts w:hint="default" w:ascii="Times New Roman" w:hAnsi="Times New Roman" w:eastAsia="Segoe UI"/>
-          <w:b w:val="0"/>
-          <w:bCs w:val="0"/>
-          <w:i w:val="0"/>
-          <w:iCs w:val="0"/>
-          <w:caps w:val="0"/>
-          <w:color w:val="0D0D0D"/>
-          <w:spacing w:val="0"/>
-          <w:sz w:val="24"/>
-          <w:szCs w:val="24"/>
-          <w:shd w:val="clear" w:fill="FFFFFF"/>
-          <w:lang w:val="en-US"/>
-        </w:rPr>
-        <w:t>However, it is essential to acknowledge several limitations and challenges encountered during the course of this study. These include the availability and quality of data, the dynamic nature of environmental factors influencing dengue transmission, and the need for real-time data integration to enhance the predictive accuracy of the models.</w:t>
-      </w:r>
+          <w:b/>
+          <w:bCs/>
+          <w:i w:val="0"/>
+          <w:iCs w:val="0"/>
+          <w:caps w:val="0"/>
+          <w:color w:val="0D0D0D"/>
+          <w:spacing w:val="0"/>
+          <w:sz w:val="36"/>
+          <w:szCs w:val="36"/>
+          <w:shd w:val="clear" w:fill="FFFFFF"/>
+          <w:lang w:val="en-US"/>
+        </w:rPr>
+      </w:pPr>
     </w:p>
     <w:p>
       <w:pPr>
@@ -17576,36 +16734,19 @@
         <w:jc w:val="both"/>
         <w:rPr>
           <w:rFonts w:hint="default" w:ascii="Times New Roman" w:hAnsi="Times New Roman" w:eastAsia="Segoe UI"/>
-          <w:b w:val="0"/>
-          <w:bCs w:val="0"/>
-          <w:i w:val="0"/>
-          <w:iCs w:val="0"/>
-          <w:caps w:val="0"/>
-          <w:color w:val="0D0D0D"/>
-          <w:spacing w:val="0"/>
-          <w:sz w:val="24"/>
-          <w:szCs w:val="24"/>
-          <w:shd w:val="clear" w:fill="FFFFFF"/>
-          <w:lang w:val="en-US"/>
-        </w:rPr>
-      </w:pPr>
-      <w:r>
-        <w:rPr>
-          <w:rFonts w:hint="default" w:ascii="Times New Roman" w:hAnsi="Times New Roman" w:eastAsia="Segoe UI"/>
-          <w:b w:val="0"/>
-          <w:bCs w:val="0"/>
-          <w:i w:val="0"/>
-          <w:iCs w:val="0"/>
-          <w:caps w:val="0"/>
-          <w:color w:val="0D0D0D"/>
-          <w:spacing w:val="0"/>
-          <w:sz w:val="24"/>
-          <w:szCs w:val="24"/>
-          <w:shd w:val="clear" w:fill="FFFFFF"/>
-          <w:lang w:val="en-US"/>
-        </w:rPr>
-        <w:t>Despite these challenges, the results of this research hold significant implications for public health authorities and policymakers in Sri Lanka. By leveraging machine learning algorithms for dengue detection, it is possible to improve the early warning systems, allocate resources more efficiently, and implement targeted interventions to mitigate the burden of dengue fever in the country.</w:t>
-      </w:r>
+          <w:b/>
+          <w:bCs/>
+          <w:i w:val="0"/>
+          <w:iCs w:val="0"/>
+          <w:caps w:val="0"/>
+          <w:color w:val="0D0D0D"/>
+          <w:spacing w:val="0"/>
+          <w:sz w:val="36"/>
+          <w:szCs w:val="36"/>
+          <w:shd w:val="clear" w:fill="FFFFFF"/>
+          <w:lang w:val="en-US"/>
+        </w:rPr>
+      </w:pPr>
     </w:p>
     <w:p>
       <w:pPr>
@@ -17617,36 +16758,19 @@
         <w:jc w:val="both"/>
         <w:rPr>
           <w:rFonts w:hint="default" w:ascii="Times New Roman" w:hAnsi="Times New Roman" w:eastAsia="Segoe UI"/>
-          <w:b w:val="0"/>
-          <w:bCs w:val="0"/>
-          <w:i w:val="0"/>
-          <w:iCs w:val="0"/>
-          <w:caps w:val="0"/>
-          <w:color w:val="0D0D0D"/>
-          <w:spacing w:val="0"/>
-          <w:sz w:val="24"/>
-          <w:szCs w:val="24"/>
-          <w:shd w:val="clear" w:fill="FFFFFF"/>
-          <w:lang w:val="en-US"/>
-        </w:rPr>
-      </w:pPr>
-      <w:r>
-        <w:rPr>
-          <w:rFonts w:hint="default" w:ascii="Times New Roman" w:hAnsi="Times New Roman" w:eastAsia="Segoe UI"/>
-          <w:b w:val="0"/>
-          <w:bCs w:val="0"/>
-          <w:i w:val="0"/>
-          <w:iCs w:val="0"/>
-          <w:caps w:val="0"/>
-          <w:color w:val="0D0D0D"/>
-          <w:spacing w:val="0"/>
-          <w:sz w:val="24"/>
-          <w:szCs w:val="24"/>
-          <w:shd w:val="clear" w:fill="FFFFFF"/>
-          <w:lang w:val="en-US"/>
-        </w:rPr>
-        <w:t>Moving forward, future research directions may involve the integration of additional data sources such as satellite imagery, climate forecasts, and social media data to enhance the predictive capabilities of the models. Additionally, the development of user-friendly and scalable predictive tools tailored to the needs of healthcare practitioners and decision-makers could facilitate the adoption of machine learning-based approaches in routine dengue surveillance and control efforts.</w:t>
-      </w:r>
+          <w:b/>
+          <w:bCs/>
+          <w:i w:val="0"/>
+          <w:iCs w:val="0"/>
+          <w:caps w:val="0"/>
+          <w:color w:val="0D0D0D"/>
+          <w:spacing w:val="0"/>
+          <w:sz w:val="36"/>
+          <w:szCs w:val="36"/>
+          <w:shd w:val="clear" w:fill="FFFFFF"/>
+          <w:lang w:val="en-US"/>
+        </w:rPr>
+      </w:pPr>
     </w:p>
     <w:p>
       <w:pPr>
@@ -17656,21 +16780,24 @@
         </w:numPr>
         <w:spacing w:line="360" w:lineRule="auto"/>
         <w:jc w:val="both"/>
+        <w:outlineLvl w:val="9"/>
         <w:rPr>
           <w:rFonts w:hint="default" w:ascii="Times New Roman" w:hAnsi="Times New Roman" w:eastAsia="Segoe UI"/>
-          <w:b w:val="0"/>
-          <w:bCs w:val="0"/>
-          <w:i w:val="0"/>
-          <w:iCs w:val="0"/>
-          <w:caps w:val="0"/>
-          <w:color w:val="0D0D0D"/>
-          <w:spacing w:val="0"/>
-          <w:sz w:val="24"/>
-          <w:szCs w:val="24"/>
-          <w:shd w:val="clear" w:fill="FFFFFF"/>
-          <w:lang w:val="en-US"/>
-        </w:rPr>
-      </w:pPr>
+          <w:b/>
+          <w:bCs/>
+          <w:i w:val="0"/>
+          <w:iCs w:val="0"/>
+          <w:caps w:val="0"/>
+          <w:color w:val="0D0D0D"/>
+          <w:spacing w:val="0"/>
+          <w:sz w:val="36"/>
+          <w:szCs w:val="36"/>
+          <w:shd w:val="clear" w:fill="FFFFFF"/>
+          <w:lang w:val="en-US"/>
+        </w:rPr>
+      </w:pPr>
+      <w:bookmarkStart w:id="203" w:name="_Toc7593"/>
+      <w:bookmarkStart w:id="204" w:name="_Toc3523"/>
     </w:p>
     <w:p>
       <w:pPr>
@@ -17680,38 +16807,24 @@
         </w:numPr>
         <w:spacing w:line="360" w:lineRule="auto"/>
         <w:jc w:val="both"/>
+        <w:outlineLvl w:val="9"/>
         <w:rPr>
           <w:rFonts w:hint="default" w:ascii="Times New Roman" w:hAnsi="Times New Roman" w:eastAsia="Segoe UI"/>
-          <w:b w:val="0"/>
-          <w:bCs w:val="0"/>
-          <w:i w:val="0"/>
-          <w:iCs w:val="0"/>
-          <w:caps w:val="0"/>
-          <w:color w:val="0D0D0D"/>
-          <w:spacing w:val="0"/>
-          <w:sz w:val="24"/>
-          <w:szCs w:val="24"/>
-          <w:shd w:val="clear" w:fill="FFFFFF"/>
-          <w:lang w:val="en-US"/>
-        </w:rPr>
-      </w:pPr>
-      <w:r>
-        <w:rPr>
-          <w:rFonts w:hint="default" w:ascii="Times New Roman" w:hAnsi="Times New Roman" w:eastAsia="Segoe UI"/>
-          <w:b w:val="0"/>
-          <w:bCs w:val="0"/>
-          <w:i w:val="0"/>
-          <w:iCs w:val="0"/>
-          <w:caps w:val="0"/>
-          <w:color w:val="0D0D0D"/>
-          <w:spacing w:val="0"/>
-          <w:sz w:val="24"/>
-          <w:szCs w:val="24"/>
-          <w:shd w:val="clear" w:fill="FFFFFF"/>
-          <w:lang w:val="en-US"/>
-        </w:rPr>
-        <w:t>In conclusion, while there are challenges to be addressed, the application of machine learning in dengue detection offers tremendous potential to advance our understanding of disease dynamics and ultimately improve public health outcomes in Sri Lanka.</w:t>
-      </w:r>
+          <w:b/>
+          <w:bCs/>
+          <w:i w:val="0"/>
+          <w:iCs w:val="0"/>
+          <w:caps w:val="0"/>
+          <w:color w:val="0D0D0D"/>
+          <w:spacing w:val="0"/>
+          <w:sz w:val="36"/>
+          <w:szCs w:val="36"/>
+          <w:shd w:val="clear" w:fill="FFFFFF"/>
+          <w:lang w:val="en-US"/>
+        </w:rPr>
+      </w:pPr>
+      <w:bookmarkStart w:id="213" w:name="_GoBack"/>
+      <w:bookmarkEnd w:id="213"/>
     </w:p>
     <w:p>
       <w:pPr>
@@ -17721,406 +16834,72 @@
         </w:numPr>
         <w:spacing w:line="360" w:lineRule="auto"/>
         <w:jc w:val="both"/>
+        <w:outlineLvl w:val="1"/>
         <w:rPr>
           <w:rFonts w:hint="default" w:ascii="Times New Roman" w:hAnsi="Times New Roman" w:eastAsia="Segoe UI"/>
-          <w:b w:val="0"/>
-          <w:bCs w:val="0"/>
-          <w:i w:val="0"/>
-          <w:iCs w:val="0"/>
-          <w:caps w:val="0"/>
-          <w:color w:val="0D0D0D"/>
-          <w:spacing w:val="0"/>
-          <w:sz w:val="24"/>
-          <w:szCs w:val="24"/>
-          <w:shd w:val="clear" w:fill="FFFFFF"/>
-          <w:lang w:val="en-US"/>
-        </w:rPr>
-      </w:pPr>
-    </w:p>
-    <w:p>
-      <w:pPr>
-        <w:pStyle w:val="4"/>
-        <w:bidi w:val="0"/>
-        <w:spacing w:line="360" w:lineRule="auto"/>
-        <w:jc w:val="both"/>
-        <w:rPr>
-          <w:rFonts w:hint="default" w:ascii="Times New Roman" w:hAnsi="Times New Roman" w:cs="Times New Roman"/>
-          <w:sz w:val="24"/>
-          <w:szCs w:val="24"/>
-          <w:lang w:val="en-US"/>
-        </w:rPr>
-      </w:pPr>
-      <w:bookmarkStart w:id="203" w:name="_Toc28368"/>
-      <w:bookmarkStart w:id="204" w:name="_Toc7480"/>
-      <w:bookmarkStart w:id="205" w:name="_Toc8014"/>
-      <w:bookmarkStart w:id="206" w:name="_Toc8121"/>
-      <w:bookmarkStart w:id="207" w:name="_Toc17784"/>
-      <w:r>
-        <w:rPr>
-          <w:rFonts w:hint="default" w:ascii="Times New Roman" w:hAnsi="Times New Roman" w:cs="Times New Roman"/>
-          <w:sz w:val="24"/>
-          <w:szCs w:val="24"/>
-          <w:lang w:val="en-US"/>
-        </w:rPr>
-        <w:t>Recommendation</w:t>
+          <w:b/>
+          <w:bCs/>
+          <w:i w:val="0"/>
+          <w:iCs w:val="0"/>
+          <w:caps w:val="0"/>
+          <w:color w:val="0D0D0D"/>
+          <w:spacing w:val="0"/>
+          <w:sz w:val="36"/>
+          <w:szCs w:val="36"/>
+          <w:shd w:val="clear" w:fill="FFFFFF"/>
+          <w:lang w:val="en-US"/>
+        </w:rPr>
+      </w:pPr>
+      <w:bookmarkStart w:id="205" w:name="_Toc25163"/>
+      <w:bookmarkStart w:id="206" w:name="_Toc28532"/>
+      <w:bookmarkStart w:id="207" w:name="_Toc13261"/>
+    </w:p>
+    <w:p>
+      <w:pPr>
+        <w:numPr>
+          <w:ilvl w:val="0"/>
+          <w:numId w:val="0"/>
+        </w:numPr>
+        <w:spacing w:line="360" w:lineRule="auto"/>
+        <w:jc w:val="both"/>
+        <w:outlineLvl w:val="1"/>
+        <w:rPr>
+          <w:rFonts w:hint="default" w:ascii="Times New Roman" w:hAnsi="Times New Roman" w:eastAsia="Segoe UI"/>
+          <w:b/>
+          <w:bCs/>
+          <w:i w:val="0"/>
+          <w:iCs w:val="0"/>
+          <w:caps w:val="0"/>
+          <w:color w:val="0D0D0D"/>
+          <w:spacing w:val="0"/>
+          <w:sz w:val="36"/>
+          <w:szCs w:val="36"/>
+          <w:shd w:val="clear" w:fill="FFFFFF"/>
+          <w:lang w:val="en-US"/>
+        </w:rPr>
+      </w:pPr>
+      <w:r>
+        <w:rPr>
+          <w:rFonts w:hint="default" w:ascii="Times New Roman" w:hAnsi="Times New Roman" w:eastAsia="Segoe UI"/>
+          <w:b/>
+          <w:bCs/>
+          <w:i w:val="0"/>
+          <w:iCs w:val="0"/>
+          <w:caps w:val="0"/>
+          <w:color w:val="0D0D0D"/>
+          <w:spacing w:val="0"/>
+          <w:sz w:val="36"/>
+          <w:szCs w:val="36"/>
+          <w:shd w:val="clear" w:fill="FFFFFF"/>
+          <w:lang w:val="en-US"/>
+        </w:rPr>
+        <w:t>Sample UI images</w:t>
       </w:r>
       <w:bookmarkEnd w:id="203"/>
       <w:bookmarkEnd w:id="204"/>
       <w:bookmarkEnd w:id="205"/>
       <w:bookmarkEnd w:id="206"/>
       <w:bookmarkEnd w:id="207"/>
-      <w:r>
-        <w:rPr>
-          <w:rFonts w:hint="default" w:ascii="Times New Roman" w:hAnsi="Times New Roman" w:cs="Times New Roman"/>
-          <w:sz w:val="24"/>
-          <w:szCs w:val="24"/>
-          <w:lang w:val="en-US"/>
-        </w:rPr>
-        <w:t xml:space="preserve"> </w:t>
-      </w:r>
-    </w:p>
-    <w:p>
-      <w:pPr>
-        <w:numPr>
-          <w:ilvl w:val="0"/>
-          <w:numId w:val="0"/>
-        </w:numPr>
-        <w:spacing w:line="360" w:lineRule="auto"/>
-        <w:jc w:val="both"/>
-        <w:rPr>
-          <w:rFonts w:hint="default" w:ascii="Times New Roman" w:hAnsi="Times New Roman" w:eastAsia="Segoe UI"/>
-          <w:b w:val="0"/>
-          <w:bCs w:val="0"/>
-          <w:i w:val="0"/>
-          <w:iCs w:val="0"/>
-          <w:caps w:val="0"/>
-          <w:color w:val="0D0D0D"/>
-          <w:spacing w:val="0"/>
-          <w:sz w:val="24"/>
-          <w:szCs w:val="24"/>
-          <w:shd w:val="clear" w:fill="FFFFFF"/>
-          <w:lang w:val="en-US"/>
-        </w:rPr>
-      </w:pPr>
-      <w:r>
-        <w:rPr>
-          <w:rFonts w:hint="default" w:ascii="Times New Roman" w:hAnsi="Times New Roman" w:eastAsia="Segoe UI"/>
-          <w:b w:val="0"/>
-          <w:bCs w:val="0"/>
-          <w:i w:val="0"/>
-          <w:iCs w:val="0"/>
-          <w:caps w:val="0"/>
-          <w:color w:val="0D0D0D"/>
-          <w:spacing w:val="0"/>
-          <w:sz w:val="24"/>
-          <w:szCs w:val="24"/>
-          <w:shd w:val="clear" w:fill="FFFFFF"/>
-          <w:lang w:val="en-US"/>
-        </w:rPr>
-        <w:t>Currently, the dengue prediction system focuses on identifying whether an individual is infected with dengue fever at an early stage. However, future iterations of the system aim to expand its capabilities to categorize the specific serotype of the dengue virus, namely dengue virus serotype 1 (DENV-1), dengue virus serotype 2 (DENV-2), dengue virus serotype 3 (DENV-3), and dengue virus serotype 4 (DENV-4). This expansion is based on research findings reported in Nature news in 2022(Nature new, 2022). And also, in srilanka some areas, people don’t have good knowledge about the English. So then this dengue detection system cannot be used without having good English knowledge. As result as in future iteration</w:t>
-      </w:r>
-      <w:r>
-        <w:rPr>
-          <w:rFonts w:hint="default" w:ascii="Times New Roman" w:hAnsi="Times New Roman" w:eastAsia="Segoe UI"/>
-          <w:b w:val="0"/>
-          <w:bCs w:val="0"/>
-          <w:i w:val="0"/>
-          <w:iCs w:val="0"/>
-          <w:caps w:val="0"/>
-          <w:color w:val="000000" w:themeColor="text1"/>
-          <w:spacing w:val="0"/>
-          <w:sz w:val="24"/>
-          <w:szCs w:val="24"/>
-          <w:shd w:val="clear" w:fill="FFFFFF"/>
-          <w:lang w:val="en-US"/>
-          <w14:textFill>
-            <w14:solidFill>
-              <w14:schemeClr w14:val="tx1"/>
-            </w14:solidFill>
-          </w14:textFill>
-        </w:rPr>
-        <w:t xml:space="preserve"> this system is going to  implemented based on the sinhala and tamil language</w:t>
-      </w:r>
-      <w:r>
-        <w:rPr>
-          <w:rFonts w:hint="default" w:ascii="Times New Roman" w:hAnsi="Times New Roman" w:eastAsia="Segoe UI"/>
-          <w:b w:val="0"/>
-          <w:bCs w:val="0"/>
-          <w:i w:val="0"/>
-          <w:iCs w:val="0"/>
-          <w:caps w:val="0"/>
-          <w:color w:val="0D0D0D"/>
-          <w:spacing w:val="0"/>
-          <w:sz w:val="24"/>
-          <w:szCs w:val="24"/>
-          <w:shd w:val="clear" w:fill="FFFFFF"/>
-          <w:lang w:val="en-US"/>
-        </w:rPr>
-        <w:t>. Because  By incorporating these features into the system, it can provide more detailed and precise information about the specific type of dengue virus affecting an individual, enabling more targeted and effective treatment strategies.</w:t>
-      </w:r>
-    </w:p>
-    <w:p>
-      <w:pPr>
-        <w:numPr>
-          <w:ilvl w:val="0"/>
-          <w:numId w:val="0"/>
-        </w:numPr>
-        <w:spacing w:line="360" w:lineRule="auto"/>
-        <w:jc w:val="both"/>
-        <w:rPr>
-          <w:rFonts w:hint="default" w:ascii="Times New Roman" w:hAnsi="Times New Roman" w:eastAsia="Segoe UI"/>
-          <w:b/>
-          <w:bCs/>
-          <w:i w:val="0"/>
-          <w:iCs w:val="0"/>
-          <w:caps w:val="0"/>
-          <w:color w:val="0D0D0D"/>
-          <w:spacing w:val="0"/>
-          <w:sz w:val="36"/>
-          <w:szCs w:val="36"/>
-          <w:shd w:val="clear" w:fill="FFFFFF"/>
-          <w:lang w:val="en-US"/>
-        </w:rPr>
-      </w:pPr>
-    </w:p>
-    <w:p>
-      <w:pPr>
-        <w:numPr>
-          <w:ilvl w:val="0"/>
-          <w:numId w:val="0"/>
-        </w:numPr>
-        <w:spacing w:line="360" w:lineRule="auto"/>
-        <w:jc w:val="both"/>
-        <w:rPr>
-          <w:rFonts w:hint="default" w:ascii="Times New Roman" w:hAnsi="Times New Roman" w:eastAsia="Segoe UI"/>
-          <w:b w:val="0"/>
-          <w:bCs w:val="0"/>
-          <w:i w:val="0"/>
-          <w:iCs w:val="0"/>
-          <w:caps w:val="0"/>
-          <w:color w:val="0D0D0D"/>
-          <w:spacing w:val="0"/>
-          <w:sz w:val="24"/>
-          <w:szCs w:val="24"/>
-          <w:shd w:val="clear" w:fill="FFFFFF"/>
-          <w:lang w:val="en-US"/>
-        </w:rPr>
-      </w:pPr>
-    </w:p>
-    <w:p>
-      <w:pPr>
-        <w:numPr>
-          <w:ilvl w:val="0"/>
-          <w:numId w:val="0"/>
-        </w:numPr>
-        <w:spacing w:line="360" w:lineRule="auto"/>
-        <w:jc w:val="both"/>
-        <w:rPr>
-          <w:rFonts w:hint="default" w:ascii="Times New Roman" w:hAnsi="Times New Roman" w:eastAsia="Segoe UI"/>
-          <w:b w:val="0"/>
-          <w:bCs w:val="0"/>
-          <w:i w:val="0"/>
-          <w:iCs w:val="0"/>
-          <w:caps w:val="0"/>
-          <w:color w:val="0D0D0D"/>
-          <w:spacing w:val="0"/>
-          <w:sz w:val="24"/>
-          <w:szCs w:val="24"/>
-          <w:shd w:val="clear" w:fill="FFFFFF"/>
-          <w:lang w:val="en-US"/>
-        </w:rPr>
-      </w:pPr>
-      <w:r>
-        <w:rPr>
-          <w:rFonts w:hint="default" w:ascii="Times New Roman" w:hAnsi="Times New Roman" w:eastAsia="Segoe UI"/>
-          <w:b w:val="0"/>
-          <w:bCs w:val="0"/>
-          <w:i w:val="0"/>
-          <w:iCs w:val="0"/>
-          <w:caps w:val="0"/>
-          <w:color w:val="0D0D0D"/>
-          <w:spacing w:val="0"/>
-          <w:sz w:val="24"/>
-          <w:szCs w:val="24"/>
-          <w:shd w:val="clear" w:fill="FFFFFF"/>
-          <w:lang w:val="en-US"/>
-        </w:rPr>
-        <w:t xml:space="preserve">    </w:t>
-      </w:r>
-    </w:p>
-    <w:p>
-      <w:pPr>
-        <w:numPr>
-          <w:ilvl w:val="0"/>
-          <w:numId w:val="0"/>
-        </w:numPr>
-        <w:spacing w:line="360" w:lineRule="auto"/>
-        <w:jc w:val="both"/>
-        <w:rPr>
-          <w:rFonts w:hint="default" w:ascii="Times New Roman" w:hAnsi="Times New Roman" w:eastAsia="Segoe UI"/>
-          <w:b/>
-          <w:bCs/>
-          <w:i w:val="0"/>
-          <w:iCs w:val="0"/>
-          <w:caps w:val="0"/>
-          <w:color w:val="0D0D0D"/>
-          <w:spacing w:val="0"/>
-          <w:sz w:val="36"/>
-          <w:szCs w:val="36"/>
-          <w:shd w:val="clear" w:fill="FFFFFF"/>
-          <w:lang w:val="en-US"/>
-        </w:rPr>
-      </w:pPr>
-    </w:p>
-    <w:p>
-      <w:pPr>
-        <w:numPr>
-          <w:ilvl w:val="0"/>
-          <w:numId w:val="0"/>
-        </w:numPr>
-        <w:spacing w:line="360" w:lineRule="auto"/>
-        <w:jc w:val="both"/>
-        <w:rPr>
-          <w:rFonts w:hint="default" w:ascii="Times New Roman" w:hAnsi="Times New Roman" w:eastAsia="Segoe UI"/>
-          <w:b/>
-          <w:bCs/>
-          <w:i w:val="0"/>
-          <w:iCs w:val="0"/>
-          <w:caps w:val="0"/>
-          <w:color w:val="0D0D0D"/>
-          <w:spacing w:val="0"/>
-          <w:sz w:val="36"/>
-          <w:szCs w:val="36"/>
-          <w:shd w:val="clear" w:fill="FFFFFF"/>
-          <w:lang w:val="en-US"/>
-        </w:rPr>
-      </w:pPr>
-    </w:p>
-    <w:p>
-      <w:pPr>
-        <w:numPr>
-          <w:ilvl w:val="0"/>
-          <w:numId w:val="0"/>
-        </w:numPr>
-        <w:spacing w:line="360" w:lineRule="auto"/>
-        <w:jc w:val="both"/>
-        <w:rPr>
-          <w:rFonts w:hint="default" w:ascii="Times New Roman" w:hAnsi="Times New Roman" w:eastAsia="Segoe UI"/>
-          <w:b/>
-          <w:bCs/>
-          <w:i w:val="0"/>
-          <w:iCs w:val="0"/>
-          <w:caps w:val="0"/>
-          <w:color w:val="0D0D0D"/>
-          <w:spacing w:val="0"/>
-          <w:sz w:val="36"/>
-          <w:szCs w:val="36"/>
-          <w:shd w:val="clear" w:fill="FFFFFF"/>
-          <w:lang w:val="en-US"/>
-        </w:rPr>
-      </w:pPr>
-    </w:p>
-    <w:p>
-      <w:pPr>
-        <w:numPr>
-          <w:ilvl w:val="0"/>
-          <w:numId w:val="0"/>
-        </w:numPr>
-        <w:spacing w:line="360" w:lineRule="auto"/>
-        <w:jc w:val="both"/>
-        <w:outlineLvl w:val="9"/>
-        <w:rPr>
-          <w:rFonts w:hint="default" w:ascii="Times New Roman" w:hAnsi="Times New Roman" w:eastAsia="Segoe UI"/>
-          <w:b/>
-          <w:bCs/>
-          <w:i w:val="0"/>
-          <w:iCs w:val="0"/>
-          <w:caps w:val="0"/>
-          <w:color w:val="0D0D0D"/>
-          <w:spacing w:val="0"/>
-          <w:sz w:val="36"/>
-          <w:szCs w:val="36"/>
-          <w:shd w:val="clear" w:fill="FFFFFF"/>
-          <w:lang w:val="en-US"/>
-        </w:rPr>
-      </w:pPr>
-      <w:bookmarkStart w:id="208" w:name="_Toc3523"/>
-      <w:bookmarkStart w:id="209" w:name="_Toc7593"/>
-    </w:p>
-    <w:p>
-      <w:pPr>
-        <w:numPr>
-          <w:ilvl w:val="0"/>
-          <w:numId w:val="0"/>
-        </w:numPr>
-        <w:spacing w:line="360" w:lineRule="auto"/>
-        <w:jc w:val="both"/>
-        <w:outlineLvl w:val="9"/>
-        <w:rPr>
-          <w:rFonts w:hint="default" w:ascii="Times New Roman" w:hAnsi="Times New Roman" w:eastAsia="Segoe UI"/>
-          <w:b/>
-          <w:bCs/>
-          <w:i w:val="0"/>
-          <w:iCs w:val="0"/>
-          <w:caps w:val="0"/>
-          <w:color w:val="0D0D0D"/>
-          <w:spacing w:val="0"/>
-          <w:sz w:val="36"/>
-          <w:szCs w:val="36"/>
-          <w:shd w:val="clear" w:fill="FFFFFF"/>
-          <w:lang w:val="en-US"/>
-        </w:rPr>
-      </w:pPr>
-    </w:p>
-    <w:p>
-      <w:pPr>
-        <w:numPr>
-          <w:ilvl w:val="0"/>
-          <w:numId w:val="0"/>
-        </w:numPr>
-        <w:spacing w:line="360" w:lineRule="auto"/>
-        <w:jc w:val="both"/>
-        <w:outlineLvl w:val="1"/>
-        <w:rPr>
-          <w:rFonts w:hint="default" w:ascii="Times New Roman" w:hAnsi="Times New Roman" w:eastAsia="Segoe UI"/>
-          <w:b/>
-          <w:bCs/>
-          <w:i w:val="0"/>
-          <w:iCs w:val="0"/>
-          <w:caps w:val="0"/>
-          <w:color w:val="0D0D0D"/>
-          <w:spacing w:val="0"/>
-          <w:sz w:val="36"/>
-          <w:szCs w:val="36"/>
-          <w:shd w:val="clear" w:fill="FFFFFF"/>
-          <w:lang w:val="en-US"/>
-        </w:rPr>
-      </w:pPr>
-      <w:bookmarkStart w:id="210" w:name="_Toc25163"/>
-      <w:bookmarkStart w:id="211" w:name="_Toc28532"/>
-      <w:bookmarkStart w:id="212" w:name="_Toc13261"/>
-      <w:r>
-        <w:rPr>
-          <w:rFonts w:hint="default" w:ascii="Times New Roman" w:hAnsi="Times New Roman" w:eastAsia="Segoe UI"/>
-          <w:b/>
-          <w:bCs/>
-          <w:i w:val="0"/>
-          <w:iCs w:val="0"/>
-          <w:caps w:val="0"/>
-          <w:color w:val="0D0D0D"/>
-          <w:spacing w:val="0"/>
-          <w:sz w:val="36"/>
-          <w:szCs w:val="36"/>
-          <w:shd w:val="clear" w:fill="FFFFFF"/>
-          <w:lang w:val="en-US"/>
-        </w:rPr>
-        <w:t>Sample UI images</w:t>
-      </w:r>
-      <w:bookmarkEnd w:id="208"/>
-      <w:bookmarkEnd w:id="209"/>
-      <w:bookmarkEnd w:id="210"/>
-      <w:bookmarkEnd w:id="211"/>
-      <w:bookmarkEnd w:id="212"/>
     </w:p>
     <w:p>
       <w:pPr>
@@ -18172,7 +16951,7 @@
                     </pic:cNvPicPr>
                   </pic:nvPicPr>
                   <pic:blipFill>
-                    <a:blip r:embed="rId24"/>
+                    <a:blip r:embed="rId18"/>
                     <a:stretch>
                       <a:fillRect/>
                     </a:stretch>
@@ -18273,7 +17052,7 @@
                     </pic:cNvPicPr>
                   </pic:nvPicPr>
                   <pic:blipFill>
-                    <a:blip r:embed="rId25"/>
+                    <a:blip r:embed="rId19"/>
                     <a:stretch>
                       <a:fillRect/>
                     </a:stretch>
@@ -18344,7 +17123,7 @@
                     </pic:cNvPicPr>
                   </pic:nvPicPr>
                   <pic:blipFill>
-                    <a:blip r:embed="rId26"/>
+                    <a:blip r:embed="rId20"/>
                     <a:stretch>
                       <a:fillRect/>
                     </a:stretch>
@@ -18410,7 +17189,7 @@
                     </pic:cNvPicPr>
                   </pic:nvPicPr>
                   <pic:blipFill>
-                    <a:blip r:embed="rId27"/>
+                    <a:blip r:embed="rId21"/>
                     <a:stretch>
                       <a:fillRect/>
                     </a:stretch>
@@ -18507,11 +17286,11 @@
           <w:lang w:val="en-US"/>
         </w:rPr>
       </w:pPr>
-      <w:bookmarkStart w:id="213" w:name="_Toc8260"/>
-      <w:bookmarkStart w:id="214" w:name="_Toc13423"/>
-      <w:bookmarkStart w:id="215" w:name="_Toc8531"/>
-      <w:bookmarkStart w:id="216" w:name="_Toc18278"/>
-      <w:bookmarkStart w:id="217" w:name="_Toc7382"/>
+      <w:bookmarkStart w:id="208" w:name="_Toc8531"/>
+      <w:bookmarkStart w:id="209" w:name="_Toc13423"/>
+      <w:bookmarkStart w:id="210" w:name="_Toc8260"/>
+      <w:bookmarkStart w:id="211" w:name="_Toc7382"/>
+      <w:bookmarkStart w:id="212" w:name="_Toc18278"/>
       <w:r>
         <w:rPr>
           <w:rFonts w:hint="default"/>
@@ -18523,11 +17302,11 @@
         </w:rPr>
         <w:t>References</w:t>
       </w:r>
-      <w:bookmarkEnd w:id="213"/>
-      <w:bookmarkEnd w:id="214"/>
-      <w:bookmarkEnd w:id="215"/>
-      <w:bookmarkEnd w:id="216"/>
-      <w:bookmarkEnd w:id="217"/>
+      <w:bookmarkEnd w:id="208"/>
+      <w:bookmarkEnd w:id="209"/>
+      <w:bookmarkEnd w:id="210"/>
+      <w:bookmarkEnd w:id="211"/>
+      <w:bookmarkEnd w:id="212"/>
     </w:p>
     <w:p>
       <w:pPr>
@@ -20478,6 +19257,7 @@
   </w:style>
   <w:style w:type="paragraph" w:customStyle="1" w:styleId="29">
     <w:name w:val="WPSOffice手动目录 1"/>
+    <w:qFormat/>
     <w:uiPriority w:val="0"/>
     <w:pPr>
       <w:ind w:leftChars="0"/>
@@ -20490,6 +19270,7 @@
   </w:style>
   <w:style w:type="paragraph" w:customStyle="1" w:styleId="30">
     <w:name w:val="WPSOffice手动目录 2"/>
+    <w:qFormat/>
     <w:uiPriority w:val="0"/>
     <w:pPr>
       <w:ind w:leftChars="200"/>
@@ -20502,6 +19283,7 @@
   </w:style>
   <w:style w:type="paragraph" w:customStyle="1" w:styleId="31">
     <w:name w:val="WPSOffice手动目录 3"/>
+    <w:qFormat/>
     <w:uiPriority w:val="0"/>
     <w:pPr>
       <w:ind w:leftChars="400"/>

--- a/Documentation.docx
+++ b/Documentation.docx
@@ -322,8 +322,8 @@
           <w:szCs w:val="28"/>
         </w:rPr>
       </w:pPr>
-      <w:bookmarkStart w:id="0" w:name="_Toc30024"/>
-      <w:bookmarkStart w:id="1" w:name="_Toc2690"/>
+      <w:bookmarkStart w:id="0" w:name="_Toc2690"/>
+      <w:bookmarkStart w:id="1" w:name="_Toc30024"/>
       <w:bookmarkStart w:id="2" w:name="_Toc13033"/>
       <w:bookmarkStart w:id="3" w:name="_Toc4631"/>
       <w:bookmarkStart w:id="4" w:name="_Toc870"/>
@@ -757,10 +757,10 @@
           <w:szCs w:val="28"/>
         </w:rPr>
       </w:pPr>
-      <w:bookmarkStart w:id="5" w:name="_Toc1939"/>
-      <w:bookmarkStart w:id="6" w:name="_Toc13946"/>
+      <w:bookmarkStart w:id="5" w:name="_Toc13946"/>
+      <w:bookmarkStart w:id="6" w:name="_Toc1050"/>
       <w:bookmarkStart w:id="7" w:name="_Toc17080"/>
-      <w:bookmarkStart w:id="8" w:name="_Toc1050"/>
+      <w:bookmarkStart w:id="8" w:name="_Toc1939"/>
       <w:bookmarkStart w:id="9" w:name="_Toc16157"/>
       <w:r>
         <w:rPr>
@@ -792,11 +792,11 @@
       </w:pPr>
       <w:bookmarkStart w:id="10" w:name="_heading=h.3znysh7" w:colFirst="0" w:colLast="0"/>
       <w:bookmarkEnd w:id="10"/>
-      <w:bookmarkStart w:id="11" w:name="_Toc20608"/>
-      <w:bookmarkStart w:id="12" w:name="_Toc15277"/>
-      <w:bookmarkStart w:id="13" w:name="_Toc24121"/>
-      <w:bookmarkStart w:id="14" w:name="_Toc27293"/>
-      <w:bookmarkStart w:id="15" w:name="_Toc17804"/>
+      <w:bookmarkStart w:id="11" w:name="_Toc27293"/>
+      <w:bookmarkStart w:id="12" w:name="_Toc17804"/>
+      <w:bookmarkStart w:id="13" w:name="_Toc15277"/>
+      <w:bookmarkStart w:id="14" w:name="_Toc20608"/>
+      <w:bookmarkStart w:id="15" w:name="_Toc24121"/>
       <w:r>
         <w:rPr>
           <w:rFonts w:ascii="Times New Roman" w:hAnsi="Times New Roman" w:eastAsia="Times New Roman" w:cs="Times New Roman"/>
@@ -1107,9 +1107,9 @@
           <w:lang w:val="en-US"/>
         </w:rPr>
       </w:pPr>
-      <w:bookmarkStart w:id="16" w:name="_Toc28626"/>
-      <w:bookmarkStart w:id="17" w:name="_Toc17511"/>
-      <w:bookmarkStart w:id="18" w:name="_Toc25722"/>
+      <w:bookmarkStart w:id="16" w:name="_Toc17511"/>
+      <w:bookmarkStart w:id="17" w:name="_Toc25722"/>
+      <w:bookmarkStart w:id="18" w:name="_Toc28626"/>
       <w:bookmarkStart w:id="19" w:name="_Toc32385"/>
       <w:bookmarkStart w:id="20" w:name="_Toc12458"/>
       <w:r>
@@ -1151,11 +1151,11 @@
         </w:rPr>
         <w:t xml:space="preserve"> </w:t>
       </w:r>
-      <w:bookmarkStart w:id="21" w:name="_Toc28120"/>
+      <w:bookmarkStart w:id="21" w:name="_Toc10429"/>
       <w:bookmarkStart w:id="22" w:name="_Toc21083"/>
-      <w:bookmarkStart w:id="23" w:name="_Toc25750"/>
-      <w:bookmarkStart w:id="24" w:name="_Toc10429"/>
-      <w:bookmarkStart w:id="25" w:name="_Toc29306"/>
+      <w:bookmarkStart w:id="23" w:name="_Toc29306"/>
+      <w:bookmarkStart w:id="24" w:name="_Toc25750"/>
+      <w:bookmarkStart w:id="25" w:name="_Toc28120"/>
       <w:r>
         <w:rPr>
           <w:rFonts w:hint="default" w:ascii="Times New Roman" w:hAnsi="Times New Roman" w:cs="Times New Roman"/>
@@ -5641,10 +5641,10 @@
           <w:lang w:val="en-US"/>
         </w:rPr>
       </w:pPr>
-      <w:bookmarkStart w:id="28" w:name="_Toc31957"/>
-      <w:bookmarkStart w:id="29" w:name="_Toc14193"/>
+      <w:bookmarkStart w:id="28" w:name="_Toc18243"/>
+      <w:bookmarkStart w:id="29" w:name="_Toc31957"/>
       <w:bookmarkStart w:id="30" w:name="_Toc3411"/>
-      <w:bookmarkStart w:id="31" w:name="_Toc18243"/>
+      <w:bookmarkStart w:id="31" w:name="_Toc14193"/>
       <w:bookmarkStart w:id="32" w:name="_Toc5441"/>
       <w:r>
         <w:rPr>
@@ -5930,10 +5930,10 @@
           <w:lang w:val="en-US"/>
         </w:rPr>
       </w:pPr>
-      <w:bookmarkStart w:id="33" w:name="_Toc9995"/>
-      <w:bookmarkStart w:id="34" w:name="_Toc2259"/>
-      <w:bookmarkStart w:id="35" w:name="_Toc13273"/>
-      <w:bookmarkStart w:id="36" w:name="_Toc4747"/>
+      <w:bookmarkStart w:id="33" w:name="_Toc13273"/>
+      <w:bookmarkStart w:id="34" w:name="_Toc9995"/>
+      <w:bookmarkStart w:id="35" w:name="_Toc4747"/>
+      <w:bookmarkStart w:id="36" w:name="_Toc2259"/>
       <w:bookmarkStart w:id="37" w:name="_Toc21353"/>
       <w:r>
         <w:rPr>
@@ -5980,10 +5980,10 @@
           </w14:textFill>
         </w:rPr>
       </w:pPr>
-      <w:bookmarkStart w:id="38" w:name="_Toc18263"/>
-      <w:bookmarkStart w:id="39" w:name="_Toc20744"/>
-      <w:bookmarkStart w:id="40" w:name="_Toc13524"/>
-      <w:bookmarkStart w:id="41" w:name="_Toc30977"/>
+      <w:bookmarkStart w:id="38" w:name="_Toc20744"/>
+      <w:bookmarkStart w:id="39" w:name="_Toc18263"/>
+      <w:bookmarkStart w:id="40" w:name="_Toc30977"/>
+      <w:bookmarkStart w:id="41" w:name="_Toc13524"/>
       <w:bookmarkStart w:id="42" w:name="_Toc20038"/>
       <w:r>
         <w:rPr>
@@ -6019,11 +6019,11 @@
           <w:lang w:val="en-US"/>
         </w:rPr>
       </w:pPr>
-      <w:bookmarkStart w:id="43" w:name="_Toc29394"/>
-      <w:bookmarkStart w:id="44" w:name="_Toc19737"/>
-      <w:bookmarkStart w:id="45" w:name="_Toc15026"/>
-      <w:bookmarkStart w:id="46" w:name="_Toc24139"/>
-      <w:bookmarkStart w:id="47" w:name="_Toc31801"/>
+      <w:bookmarkStart w:id="43" w:name="_Toc31801"/>
+      <w:bookmarkStart w:id="44" w:name="_Toc29394"/>
+      <w:bookmarkStart w:id="45" w:name="_Toc19737"/>
+      <w:bookmarkStart w:id="46" w:name="_Toc15026"/>
+      <w:bookmarkStart w:id="47" w:name="_Toc24139"/>
       <w:r>
         <w:rPr>
           <w:rFonts w:hint="default" w:ascii="Times New Roman" w:hAnsi="Times New Roman" w:cs="Times New Roman"/>
@@ -6124,11 +6124,11 @@
           <w:lang w:val="en-US"/>
         </w:rPr>
       </w:pPr>
-      <w:bookmarkStart w:id="48" w:name="_Toc1177"/>
-      <w:bookmarkStart w:id="49" w:name="_Toc25910"/>
-      <w:bookmarkStart w:id="50" w:name="_Toc203"/>
-      <w:bookmarkStart w:id="51" w:name="_Toc12629"/>
-      <w:bookmarkStart w:id="52" w:name="_Toc14251"/>
+      <w:bookmarkStart w:id="48" w:name="_Toc12629"/>
+      <w:bookmarkStart w:id="49" w:name="_Toc14251"/>
+      <w:bookmarkStart w:id="50" w:name="_Toc25910"/>
+      <w:bookmarkStart w:id="51" w:name="_Toc1177"/>
+      <w:bookmarkStart w:id="52" w:name="_Toc203"/>
       <w:r>
         <w:rPr>
           <w:rFonts w:hint="default" w:ascii="Times New Roman" w:hAnsi="Times New Roman" w:cs="Times New Roman"/>
@@ -6409,9 +6409,9 @@
           <w:lang w:val="en-US"/>
         </w:rPr>
       </w:pPr>
-      <w:bookmarkStart w:id="53" w:name="_Toc15391"/>
-      <w:bookmarkStart w:id="54" w:name="_Toc11827"/>
-      <w:bookmarkStart w:id="55" w:name="_Toc30773"/>
+      <w:bookmarkStart w:id="53" w:name="_Toc11827"/>
+      <w:bookmarkStart w:id="54" w:name="_Toc30773"/>
+      <w:bookmarkStart w:id="55" w:name="_Toc15391"/>
     </w:p>
     <w:p>
       <w:pPr>
@@ -6426,8 +6426,8 @@
           <w:lang w:val="en-US"/>
         </w:rPr>
       </w:pPr>
-      <w:bookmarkStart w:id="56" w:name="_Toc22287"/>
-      <w:bookmarkStart w:id="57" w:name="_Toc12856"/>
+      <w:bookmarkStart w:id="56" w:name="_Toc12856"/>
+      <w:bookmarkStart w:id="57" w:name="_Toc22287"/>
       <w:r>
         <w:rPr>
           <w:rFonts w:hint="default" w:ascii="Times New Roman" w:hAnsi="Times New Roman" w:cs="Times New Roman"/>
@@ -6455,10 +6455,10 @@
         </w:rPr>
       </w:pPr>
       <w:bookmarkStart w:id="58" w:name="_Toc16541"/>
-      <w:bookmarkStart w:id="59" w:name="_Toc9124"/>
+      <w:bookmarkStart w:id="59" w:name="_Toc5825"/>
       <w:bookmarkStart w:id="60" w:name="_Toc30387"/>
       <w:bookmarkStart w:id="61" w:name="_Toc15481"/>
-      <w:bookmarkStart w:id="62" w:name="_Toc5825"/>
+      <w:bookmarkStart w:id="62" w:name="_Toc9124"/>
       <w:r>
         <w:rPr>
           <w:rFonts w:hint="default" w:ascii="Times New Roman" w:hAnsi="Times New Roman" w:cs="Times New Roman"/>
@@ -6485,10 +6485,10 @@
           <w:lang w:val="en-US"/>
         </w:rPr>
       </w:pPr>
-      <w:bookmarkStart w:id="63" w:name="_Toc22975"/>
-      <w:bookmarkStart w:id="64" w:name="_Toc17961"/>
+      <w:bookmarkStart w:id="63" w:name="_Toc19268"/>
+      <w:bookmarkStart w:id="64" w:name="_Toc22975"/>
       <w:bookmarkStart w:id="65" w:name="_Toc13842"/>
-      <w:bookmarkStart w:id="66" w:name="_Toc19268"/>
+      <w:bookmarkStart w:id="66" w:name="_Toc17961"/>
       <w:bookmarkStart w:id="67" w:name="_Toc31641"/>
       <w:r>
         <w:rPr>
@@ -6601,10 +6601,10 @@
           <w:lang w:val="en-US"/>
         </w:rPr>
       </w:pPr>
-      <w:bookmarkStart w:id="68" w:name="_Toc12228"/>
+      <w:bookmarkStart w:id="68" w:name="_Toc136"/>
       <w:bookmarkStart w:id="69" w:name="_Toc561"/>
-      <w:bookmarkStart w:id="70" w:name="_Toc27046"/>
-      <w:bookmarkStart w:id="71" w:name="_Toc136"/>
+      <w:bookmarkStart w:id="70" w:name="_Toc12228"/>
+      <w:bookmarkStart w:id="71" w:name="_Toc27046"/>
       <w:bookmarkStart w:id="72" w:name="_Toc4367"/>
       <w:r>
         <w:rPr>
@@ -8947,11 +8947,11 @@
           <w:lang w:val="en-US"/>
         </w:rPr>
       </w:pPr>
-      <w:bookmarkStart w:id="73" w:name="_Toc8560"/>
-      <w:bookmarkStart w:id="74" w:name="_Toc23277"/>
-      <w:bookmarkStart w:id="75" w:name="_Toc6745"/>
-      <w:bookmarkStart w:id="76" w:name="_Toc7447"/>
-      <w:bookmarkStart w:id="77" w:name="_Toc2938"/>
+      <w:bookmarkStart w:id="73" w:name="_Toc7447"/>
+      <w:bookmarkStart w:id="74" w:name="_Toc6745"/>
+      <w:bookmarkStart w:id="75" w:name="_Toc23277"/>
+      <w:bookmarkStart w:id="76" w:name="_Toc2938"/>
+      <w:bookmarkStart w:id="77" w:name="_Toc8560"/>
       <w:r>
         <w:rPr>
           <w:rFonts w:hint="default" w:ascii="Times New Roman" w:hAnsi="Times New Roman" w:cs="Times New Roman"/>
@@ -9238,9 +9238,9 @@
           <w:lang w:val="en-US"/>
         </w:rPr>
       </w:pPr>
-      <w:bookmarkStart w:id="78" w:name="_Toc19379"/>
-      <w:bookmarkStart w:id="79" w:name="_Toc31850"/>
-      <w:bookmarkStart w:id="80" w:name="_Toc29492"/>
+      <w:bookmarkStart w:id="78" w:name="_Toc29492"/>
+      <w:bookmarkStart w:id="79" w:name="_Toc19379"/>
+      <w:bookmarkStart w:id="80" w:name="_Toc31850"/>
     </w:p>
     <w:p>
       <w:pPr>
@@ -9256,8 +9256,8 @@
           <w:lang w:val="en-US"/>
         </w:rPr>
       </w:pPr>
-      <w:bookmarkStart w:id="81" w:name="_Toc7534"/>
-      <w:bookmarkStart w:id="82" w:name="_Toc7746"/>
+      <w:bookmarkStart w:id="81" w:name="_Toc7746"/>
+      <w:bookmarkStart w:id="82" w:name="_Toc7534"/>
       <w:r>
         <w:rPr>
           <w:rFonts w:hint="default" w:ascii="Times New Roman" w:hAnsi="Times New Roman" w:cs="Times New Roman"/>
@@ -9284,9 +9284,9 @@
           <w:lang w:val="en-US"/>
         </w:rPr>
       </w:pPr>
-      <w:bookmarkStart w:id="83" w:name="_Toc14534"/>
+      <w:bookmarkStart w:id="83" w:name="_Toc30253"/>
       <w:bookmarkStart w:id="84" w:name="_Toc29336"/>
-      <w:bookmarkStart w:id="85" w:name="_Toc30253"/>
+      <w:bookmarkStart w:id="85" w:name="_Toc14534"/>
       <w:bookmarkStart w:id="86" w:name="_Toc27737"/>
       <w:bookmarkStart w:id="87" w:name="_Toc4532"/>
       <w:r>
@@ -9315,11 +9315,11 @@
           <w:lang w:val="en-US"/>
         </w:rPr>
       </w:pPr>
-      <w:bookmarkStart w:id="88" w:name="_Toc1716"/>
+      <w:bookmarkStart w:id="88" w:name="_Toc14429"/>
       <w:bookmarkStart w:id="89" w:name="_Toc31836"/>
-      <w:bookmarkStart w:id="90" w:name="_Toc1096"/>
-      <w:bookmarkStart w:id="91" w:name="_Toc27086"/>
-      <w:bookmarkStart w:id="92" w:name="_Toc14429"/>
+      <w:bookmarkStart w:id="90" w:name="_Toc1716"/>
+      <w:bookmarkStart w:id="91" w:name="_Toc1096"/>
+      <w:bookmarkStart w:id="92" w:name="_Toc27086"/>
       <w:r>
         <w:rPr>
           <w:rFonts w:hint="default" w:ascii="Times New Roman" w:hAnsi="Times New Roman" w:cs="Times New Roman"/>
@@ -9428,11 +9428,11 @@
           <w:lang w:val="en-US"/>
         </w:rPr>
       </w:pPr>
-      <w:bookmarkStart w:id="93" w:name="_Toc8042"/>
-      <w:bookmarkStart w:id="94" w:name="_Toc8701"/>
-      <w:bookmarkStart w:id="95" w:name="_Toc2735"/>
-      <w:bookmarkStart w:id="96" w:name="_Toc13778"/>
-      <w:bookmarkStart w:id="97" w:name="_Toc26100"/>
+      <w:bookmarkStart w:id="93" w:name="_Toc13778"/>
+      <w:bookmarkStart w:id="94" w:name="_Toc26100"/>
+      <w:bookmarkStart w:id="95" w:name="_Toc8701"/>
+      <w:bookmarkStart w:id="96" w:name="_Toc8042"/>
+      <w:bookmarkStart w:id="97" w:name="_Toc2735"/>
       <w:r>
         <w:rPr>
           <w:rFonts w:hint="default" w:ascii="Times New Roman" w:hAnsi="Times New Roman" w:cs="Times New Roman"/>
@@ -9447,6 +9447,78 @@
       <w:bookmarkEnd w:id="95"/>
       <w:bookmarkEnd w:id="96"/>
       <w:bookmarkEnd w:id="97"/>
+    </w:p>
+    <w:p>
+      <w:pPr>
+        <w:pStyle w:val="4"/>
+        <w:bidi w:val="0"/>
+        <w:spacing w:line="360" w:lineRule="auto"/>
+        <w:jc w:val="both"/>
+        <w:rPr>
+          <w:rFonts w:hint="default" w:ascii="Times New Roman" w:hAnsi="Times New Roman" w:cs="Times New Roman"/>
+          <w:b w:val="0"/>
+          <w:bCs w:val="0"/>
+          <w:color w:val="000000" w:themeColor="text1"/>
+          <w:sz w:val="24"/>
+          <w:szCs w:val="24"/>
+          <w:lang w:val="en-US"/>
+          <w14:textFill>
+            <w14:solidFill>
+              <w14:schemeClr w14:val="tx1"/>
+            </w14:solidFill>
+          </w14:textFill>
+        </w:rPr>
+      </w:pPr>
+      <w:r>
+        <w:rPr>
+          <w:rFonts w:hint="default" w:ascii="Times New Roman" w:hAnsi="Times New Roman" w:cs="Times New Roman"/>
+          <w:b w:val="0"/>
+          <w:bCs w:val="0"/>
+          <w:color w:val="000000" w:themeColor="text1"/>
+          <w:sz w:val="24"/>
+          <w:szCs w:val="24"/>
+          <w:lang w:val="en-US"/>
+          <w14:textFill>
+            <w14:solidFill>
+              <w14:schemeClr w14:val="tx1"/>
+            </w14:solidFill>
+          </w14:textFill>
+        </w:rPr>
+        <w:t xml:space="preserve">For the dengue detection system based on symptoms by using machine learning technique, data sets are received by websites for example keggale website (Find open datasets and Machine Learning Projects 2024) </w:t>
+      </w:r>
+      <w:bookmarkStart w:id="98" w:name="_Toc20992"/>
+      <w:bookmarkStart w:id="99" w:name="_Toc8334"/>
+      <w:bookmarkStart w:id="100" w:name="_Toc14868"/>
+      <w:bookmarkStart w:id="101" w:name="_Toc14106"/>
+      <w:bookmarkStart w:id="102" w:name="_Toc16170"/>
+    </w:p>
+    <w:p>
+      <w:pPr>
+        <w:pStyle w:val="4"/>
+        <w:bidi w:val="0"/>
+        <w:spacing w:line="360" w:lineRule="auto"/>
+        <w:jc w:val="both"/>
+        <w:rPr>
+          <w:rFonts w:hint="default" w:ascii="Times New Roman" w:hAnsi="Times New Roman" w:cs="Times New Roman"/>
+          <w:sz w:val="24"/>
+          <w:szCs w:val="24"/>
+          <w:lang w:val="en-US"/>
+        </w:rPr>
+      </w:pPr>
+      <w:r>
+        <w:rPr>
+          <w:rFonts w:hint="default" w:ascii="Times New Roman" w:hAnsi="Times New Roman" w:cs="Times New Roman"/>
+          <w:sz w:val="24"/>
+          <w:szCs w:val="24"/>
+          <w:lang w:val="en-US"/>
+        </w:rPr>
+        <w:t>Splitting the dataset</w:t>
+      </w:r>
+      <w:bookmarkEnd w:id="98"/>
+      <w:bookmarkEnd w:id="99"/>
+      <w:bookmarkEnd w:id="100"/>
+      <w:bookmarkEnd w:id="101"/>
+      <w:bookmarkEnd w:id="102"/>
     </w:p>
     <w:p>
       <w:pPr>
@@ -9489,7 +9561,7 @@
             </w14:solidFill>
           </w14:textFill>
         </w:rPr>
-        <w:t>For the dengue detection system based on symptoms by using machine learning technique, data sets are received by websites and hospitals, and other medical institutions. Combine these datasets together and created the full dataset.</w:t>
+        <w:t>This dengue dataset is going to be divided into the two part by using “random splitting function” Training set and testing set. Training set size is 80%. Test set size is 20%. This training set is used for model training and testing is used for evaluate model performance.</w:t>
       </w:r>
     </w:p>
     <w:p>
@@ -9521,39 +9593,6 @@
     </w:p>
     <w:p>
       <w:pPr>
-        <w:pStyle w:val="4"/>
-        <w:bidi w:val="0"/>
-        <w:spacing w:line="360" w:lineRule="auto"/>
-        <w:jc w:val="both"/>
-        <w:rPr>
-          <w:rFonts w:hint="default" w:ascii="Times New Roman" w:hAnsi="Times New Roman" w:cs="Times New Roman"/>
-          <w:sz w:val="24"/>
-          <w:szCs w:val="24"/>
-          <w:lang w:val="en-US"/>
-        </w:rPr>
-      </w:pPr>
-      <w:bookmarkStart w:id="98" w:name="_Toc20992"/>
-      <w:bookmarkStart w:id="99" w:name="_Toc14106"/>
-      <w:bookmarkStart w:id="100" w:name="_Toc8334"/>
-      <w:bookmarkStart w:id="101" w:name="_Toc16170"/>
-      <w:bookmarkStart w:id="102" w:name="_Toc14868"/>
-      <w:r>
-        <w:rPr>
-          <w:rFonts w:hint="default" w:ascii="Times New Roman" w:hAnsi="Times New Roman" w:cs="Times New Roman"/>
-          <w:sz w:val="24"/>
-          <w:szCs w:val="24"/>
-          <w:lang w:val="en-US"/>
-        </w:rPr>
-        <w:t>Splitting the dataset</w:t>
-      </w:r>
-      <w:bookmarkEnd w:id="98"/>
-      <w:bookmarkEnd w:id="99"/>
-      <w:bookmarkEnd w:id="100"/>
-      <w:bookmarkEnd w:id="101"/>
-      <w:bookmarkEnd w:id="102"/>
-    </w:p>
-    <w:p>
-      <w:pPr>
         <w:numPr>
           <w:ilvl w:val="0"/>
           <w:numId w:val="0"/>
@@ -9578,23 +9617,6 @@
           </w14:textFill>
         </w:rPr>
       </w:pPr>
-      <w:r>
-        <w:rPr>
-          <w:rFonts w:hint="default" w:ascii="Times New Roman" w:hAnsi="Times New Roman" w:cs="Times New Roman"/>
-          <w:b w:val="0"/>
-          <w:bCs w:val="0"/>
-          <w:color w:val="000000" w:themeColor="text1"/>
-          <w:sz w:val="24"/>
-          <w:szCs w:val="24"/>
-          <w:lang w:val="en-US"/>
-          <w14:textFill>
-            <w14:solidFill>
-              <w14:schemeClr w14:val="tx1"/>
-            </w14:solidFill>
-          </w14:textFill>
-        </w:rPr>
-        <w:t>This dengue dataset is going to be divided into the two part by using “random splitting function” Training set and testing set. Training set size is 80%. Test set size is 20%. This training set is used for model training and testing is used for evaluate model performance.</w:t>
-      </w:r>
     </w:p>
     <w:p>
       <w:pPr>
@@ -9622,6 +9644,26 @@
           </w14:textFill>
         </w:rPr>
       </w:pPr>
+      <w:r>
+        <w:rPr>
+          <w:rFonts w:hint="default" w:ascii="Times New Roman" w:hAnsi="Times New Roman" w:cs="Times New Roman"/>
+          <w:b w:val="0"/>
+          <w:bCs w:val="0"/>
+          <w:color w:val="000000" w:themeColor="text1"/>
+          <w:sz w:val="24"/>
+          <w:szCs w:val="24"/>
+          <w:lang w:val="en-US"/>
+          <w14:textFill>
+            <w14:solidFill>
+              <w14:schemeClr w14:val="tx1"/>
+            </w14:solidFill>
+          </w14:textFill>
+        </w:rPr>
+        <w:t xml:space="preserve">                 </w:t>
+      </w:r>
+      <w:bookmarkStart w:id="103" w:name="_Toc31118"/>
+      <w:bookmarkStart w:id="104" w:name="_Toc30749"/>
+      <w:bookmarkStart w:id="105" w:name="_Toc15520"/>
     </w:p>
     <w:p>
       <w:pPr>
@@ -9636,19 +9678,27 @@
         <w:jc w:val="both"/>
         <w:rPr>
           <w:rFonts w:hint="default" w:ascii="Times New Roman" w:hAnsi="Times New Roman" w:cs="Times New Roman"/>
-          <w:b w:val="0"/>
-          <w:bCs w:val="0"/>
-          <w:color w:val="000000" w:themeColor="text1"/>
-          <w:sz w:val="24"/>
-          <w:szCs w:val="24"/>
-          <w:lang w:val="en-US"/>
-          <w14:textFill>
-            <w14:solidFill>
-              <w14:schemeClr w14:val="tx1"/>
-            </w14:solidFill>
-          </w14:textFill>
-        </w:rPr>
-      </w:pPr>
+          <w:b/>
+          <w:bCs/>
+          <w:sz w:val="24"/>
+          <w:szCs w:val="24"/>
+          <w:lang w:val="en-US"/>
+        </w:rPr>
+      </w:pPr>
+      <w:r>
+        <w:rPr>
+          <w:rFonts w:hint="default" w:ascii="Times New Roman" w:hAnsi="Times New Roman" w:cs="Times New Roman"/>
+          <w:b/>
+          <w:bCs/>
+          <w:sz w:val="24"/>
+          <w:szCs w:val="24"/>
+          <w:lang w:val="en-US"/>
+        </w:rPr>
+        <w:t>Data Cleaning</w:t>
+      </w:r>
+      <w:bookmarkEnd w:id="103"/>
+      <w:bookmarkEnd w:id="104"/>
+      <w:bookmarkEnd w:id="105"/>
     </w:p>
     <w:p>
       <w:pPr>
@@ -9676,26 +9726,27 @@
           </w14:textFill>
         </w:rPr>
       </w:pPr>
-      <w:r>
-        <w:rPr>
-          <w:rFonts w:hint="default" w:ascii="Times New Roman" w:hAnsi="Times New Roman" w:cs="Times New Roman"/>
-          <w:b w:val="0"/>
-          <w:bCs w:val="0"/>
-          <w:color w:val="000000" w:themeColor="text1"/>
-          <w:sz w:val="24"/>
-          <w:szCs w:val="24"/>
-          <w:lang w:val="en-US"/>
-          <w14:textFill>
-            <w14:solidFill>
-              <w14:schemeClr w14:val="tx1"/>
-            </w14:solidFill>
-          </w14:textFill>
-        </w:rPr>
-        <w:t xml:space="preserve">                 </w:t>
-      </w:r>
-      <w:bookmarkStart w:id="103" w:name="_Toc30749"/>
-      <w:bookmarkStart w:id="104" w:name="_Toc15520"/>
-      <w:bookmarkStart w:id="105" w:name="_Toc31118"/>
+      <w:bookmarkStart w:id="106" w:name="_Toc14735"/>
+      <w:bookmarkStart w:id="107" w:name="_Toc18541"/>
+      <w:r>
+        <w:rPr>
+          <w:rFonts w:hint="default" w:ascii="Times New Roman" w:hAnsi="Times New Roman" w:cs="Times New Roman"/>
+          <w:b w:val="0"/>
+          <w:bCs w:val="0"/>
+          <w:color w:val="000000" w:themeColor="text1"/>
+          <w:sz w:val="24"/>
+          <w:szCs w:val="24"/>
+          <w:lang w:val="en-US"/>
+          <w14:textFill>
+            <w14:solidFill>
+              <w14:schemeClr w14:val="tx1"/>
+            </w14:solidFill>
+          </w14:textFill>
+        </w:rPr>
+        <w:t>Checking the null values in created training and test dataset.</w:t>
+      </w:r>
+      <w:bookmarkEnd w:id="106"/>
+      <w:bookmarkEnd w:id="107"/>
     </w:p>
     <w:p>
       <w:pPr>
@@ -9710,87 +9761,19 @@
         <w:jc w:val="both"/>
         <w:rPr>
           <w:rFonts w:hint="default" w:ascii="Times New Roman" w:hAnsi="Times New Roman" w:cs="Times New Roman"/>
-          <w:b/>
-          <w:bCs/>
-          <w:sz w:val="24"/>
-          <w:szCs w:val="24"/>
-          <w:lang w:val="en-US"/>
-        </w:rPr>
-      </w:pPr>
-      <w:r>
-        <w:rPr>
-          <w:rFonts w:hint="default" w:ascii="Times New Roman" w:hAnsi="Times New Roman" w:cs="Times New Roman"/>
-          <w:b/>
-          <w:bCs/>
-          <w:sz w:val="24"/>
-          <w:szCs w:val="24"/>
-          <w:lang w:val="en-US"/>
-        </w:rPr>
-        <w:t>Data Cleaning</w:t>
-      </w:r>
-      <w:bookmarkEnd w:id="103"/>
-      <w:bookmarkEnd w:id="104"/>
-      <w:bookmarkEnd w:id="105"/>
-    </w:p>
-    <w:p>
-      <w:pPr>
-        <w:pStyle w:val="4"/>
-        <w:bidi w:val="0"/>
-        <w:spacing w:line="360" w:lineRule="auto"/>
-        <w:jc w:val="both"/>
-        <w:rPr>
-          <w:rFonts w:hint="default" w:ascii="Times New Roman" w:hAnsi="Times New Roman" w:cs="Times New Roman"/>
-          <w:b w:val="0"/>
-          <w:bCs w:val="0"/>
-          <w:color w:val="000000" w:themeColor="text1"/>
-          <w:sz w:val="24"/>
-          <w:szCs w:val="24"/>
-          <w:lang w:val="en-US"/>
-          <w14:textFill>
-            <w14:solidFill>
-              <w14:schemeClr w14:val="tx1"/>
-            </w14:solidFill>
-          </w14:textFill>
-        </w:rPr>
-      </w:pPr>
-      <w:bookmarkStart w:id="106" w:name="_Toc14735"/>
-      <w:bookmarkStart w:id="107" w:name="_Toc18541"/>
-      <w:r>
-        <w:rPr>
-          <w:rFonts w:hint="default" w:ascii="Times New Roman" w:hAnsi="Times New Roman" w:cs="Times New Roman"/>
-          <w:b w:val="0"/>
-          <w:bCs w:val="0"/>
-          <w:color w:val="000000" w:themeColor="text1"/>
-          <w:sz w:val="24"/>
-          <w:szCs w:val="24"/>
-          <w:lang w:val="en-US"/>
-          <w14:textFill>
-            <w14:solidFill>
-              <w14:schemeClr w14:val="tx1"/>
-            </w14:solidFill>
-          </w14:textFill>
-        </w:rPr>
-        <w:t>Checking the null values in created training and test dataset. According to this dengue prediction for srilanka by using machine learning, dengue dataset doesn’t have any particular null values. And also check the correlational coefficiency which means</w:t>
-      </w:r>
-      <w:bookmarkEnd w:id="106"/>
-      <w:bookmarkEnd w:id="107"/>
-      <w:r>
-        <w:rPr>
-          <w:rFonts w:hint="default" w:ascii="Times New Roman" w:hAnsi="Times New Roman" w:cs="Times New Roman"/>
-          <w:b w:val="0"/>
-          <w:bCs w:val="0"/>
-          <w:color w:val="000000" w:themeColor="text1"/>
-          <w:sz w:val="24"/>
-          <w:szCs w:val="24"/>
-          <w:lang w:val="en-US"/>
-          <w14:textFill>
-            <w14:solidFill>
-              <w14:schemeClr w14:val="tx1"/>
-            </w14:solidFill>
-          </w14:textFill>
-        </w:rPr>
-        <w:t xml:space="preserve"> </w:t>
-      </w:r>
+          <w:b w:val="0"/>
+          <w:bCs w:val="0"/>
+          <w:color w:val="000000" w:themeColor="text1"/>
+          <w:sz w:val="24"/>
+          <w:szCs w:val="24"/>
+          <w:lang w:val="en-US"/>
+          <w14:textFill>
+            <w14:solidFill>
+              <w14:schemeClr w14:val="tx1"/>
+            </w14:solidFill>
+          </w14:textFill>
+        </w:rPr>
+      </w:pPr>
     </w:p>
     <w:p>
       <w:pPr>
@@ -9818,23 +9801,8 @@
           </w14:textFill>
         </w:rPr>
       </w:pPr>
-      <w:r>
-        <w:rPr>
-          <w:rFonts w:hint="default" w:ascii="Times New Roman" w:hAnsi="Times New Roman" w:cs="Times New Roman"/>
-          <w:b w:val="0"/>
-          <w:bCs w:val="0"/>
-          <w:color w:val="000000" w:themeColor="text1"/>
-          <w:sz w:val="24"/>
-          <w:szCs w:val="24"/>
-          <w:lang w:val="en-US"/>
-          <w14:textFill>
-            <w14:solidFill>
-              <w14:schemeClr w14:val="tx1"/>
-            </w14:solidFill>
-          </w14:textFill>
-        </w:rPr>
-        <w:t>what are the important attributes for predicting the dengue. Based on that correlational coefficiency remove the unnecessary columns from the training and testing dataset. Below image represent dataset after removing the unnecessary columns.</w:t>
-      </w:r>
+      <w:bookmarkStart w:id="213" w:name="_GoBack"/>
+      <w:bookmarkEnd w:id="213"/>
     </w:p>
     <w:p>
       <w:pPr>
@@ -9903,6 +9871,20 @@
           <w:lang w:val="en-US"/>
         </w:rPr>
       </w:pPr>
+    </w:p>
+    <w:p>
+      <w:pPr>
+        <w:pStyle w:val="4"/>
+        <w:bidi w:val="0"/>
+        <w:spacing w:line="360" w:lineRule="auto"/>
+        <w:jc w:val="both"/>
+        <w:rPr>
+          <w:rFonts w:hint="default" w:ascii="Times New Roman" w:hAnsi="Times New Roman" w:cs="Times New Roman"/>
+          <w:sz w:val="24"/>
+          <w:szCs w:val="24"/>
+          <w:lang w:val="en-US"/>
+        </w:rPr>
+      </w:pPr>
       <w:r>
         <w:rPr>
           <w:rFonts w:hint="default" w:ascii="Times New Roman" w:hAnsi="Times New Roman" w:cs="Times New Roman"/>
@@ -9912,11 +9894,11 @@
         </w:rPr>
         <w:t xml:space="preserve"> </w:t>
       </w:r>
-      <w:bookmarkStart w:id="108" w:name="_Toc25741"/>
-      <w:bookmarkStart w:id="109" w:name="_Toc14198"/>
-      <w:bookmarkStart w:id="110" w:name="_Toc14974"/>
-      <w:bookmarkStart w:id="111" w:name="_Toc30268"/>
-      <w:bookmarkStart w:id="112" w:name="_Toc24026"/>
+      <w:bookmarkStart w:id="108" w:name="_Toc24026"/>
+      <w:bookmarkStart w:id="109" w:name="_Toc14974"/>
+      <w:bookmarkStart w:id="110" w:name="_Toc30268"/>
+      <w:bookmarkStart w:id="111" w:name="_Toc25741"/>
+      <w:bookmarkStart w:id="112" w:name="_Toc14198"/>
       <w:r>
         <w:rPr>
           <w:rFonts w:hint="default" w:ascii="Times New Roman" w:hAnsi="Times New Roman" w:cs="Times New Roman"/>
@@ -9973,7 +9955,7 @@
             </w14:solidFill>
           </w14:textFill>
         </w:rPr>
-        <w:t>After spited the prepared data set into the training and testing dataset, this training set  split into the training and validation test again .  Below image is the example</w:t>
+        <w:t xml:space="preserve">After spited the prepared data set into the training and testing dataset, this training set  split into the training and validation test again . </w:t>
       </w:r>
     </w:p>
     <w:p>
@@ -10002,59 +9984,6 @@
           </w14:textFill>
         </w:rPr>
       </w:pPr>
-      <w:r>
-        <w:rPr>
-          <w:rFonts w:hint="default" w:ascii="Times New Roman" w:hAnsi="Times New Roman" w:cs="Times New Roman"/>
-          <w:b w:val="0"/>
-          <w:bCs w:val="0"/>
-          <w:color w:val="000000" w:themeColor="text1"/>
-          <w:sz w:val="24"/>
-          <w:szCs w:val="24"/>
-          <w:lang w:val="en-US"/>
-          <w14:textFill>
-            <w14:solidFill>
-              <w14:schemeClr w14:val="tx1"/>
-            </w14:solidFill>
-          </w14:textFill>
-        </w:rPr>
-        <w:drawing>
-          <wp:inline distT="0" distB="0" distL="114300" distR="114300">
-            <wp:extent cx="5628005" cy="1189355"/>
-            <wp:effectExtent l="0" t="0" r="10795" b="14605"/>
-            <wp:docPr id="9" name="Picture 9" descr="train_validation_dataset"/>
-            <wp:cNvGraphicFramePr>
-              <a:graphicFrameLocks xmlns:a="http://schemas.openxmlformats.org/drawingml/2006/main" noChangeAspect="1"/>
-            </wp:cNvGraphicFramePr>
-            <a:graphic xmlns:a="http://schemas.openxmlformats.org/drawingml/2006/main">
-              <a:graphicData uri="http://schemas.openxmlformats.org/drawingml/2006/picture">
-                <pic:pic xmlns:pic="http://schemas.openxmlformats.org/drawingml/2006/picture">
-                  <pic:nvPicPr>
-                    <pic:cNvPr id="9" name="Picture 9" descr="train_validation_dataset"/>
-                    <pic:cNvPicPr>
-                      <a:picLocks noChangeAspect="1"/>
-                    </pic:cNvPicPr>
-                  </pic:nvPicPr>
-                  <pic:blipFill>
-                    <a:blip r:embed="rId5"/>
-                    <a:stretch>
-                      <a:fillRect/>
-                    </a:stretch>
-                  </pic:blipFill>
-                  <pic:spPr>
-                    <a:xfrm>
-                      <a:off x="0" y="0"/>
-                      <a:ext cx="5628005" cy="1189355"/>
-                    </a:xfrm>
-                    <a:prstGeom prst="rect">
-                      <a:avLst/>
-                    </a:prstGeom>
-                  </pic:spPr>
-                </pic:pic>
-              </a:graphicData>
-            </a:graphic>
-          </wp:inline>
-        </w:drawing>
-      </w:r>
     </w:p>
     <w:p>
       <w:pPr>
@@ -10114,9 +10043,9 @@
         </w:rPr>
       </w:pPr>
       <w:bookmarkStart w:id="113" w:name="_Toc28209"/>
-      <w:bookmarkStart w:id="114" w:name="_Toc32666"/>
-      <w:bookmarkStart w:id="115" w:name="_Toc9373"/>
-      <w:bookmarkStart w:id="116" w:name="_Toc9541"/>
+      <w:bookmarkStart w:id="114" w:name="_Toc9541"/>
+      <w:bookmarkStart w:id="115" w:name="_Toc32666"/>
+      <w:bookmarkStart w:id="116" w:name="_Toc9373"/>
       <w:bookmarkStart w:id="117" w:name="_Toc17104"/>
       <w:r>
         <w:rPr>
@@ -10943,11 +10872,95 @@
           <w:lang w:val="en-US"/>
         </w:rPr>
       </w:pPr>
-      <w:bookmarkStart w:id="118" w:name="_Toc6370"/>
-      <w:bookmarkStart w:id="119" w:name="_Toc2108"/>
-      <w:bookmarkStart w:id="120" w:name="_Toc19961"/>
-      <w:bookmarkStart w:id="121" w:name="_Toc10741"/>
+      <w:bookmarkStart w:id="118" w:name="_Toc19961"/>
+      <w:bookmarkStart w:id="119" w:name="_Toc10741"/>
+      <w:bookmarkStart w:id="120" w:name="_Toc6370"/>
+      <w:bookmarkStart w:id="121" w:name="_Toc2108"/>
       <w:bookmarkStart w:id="122" w:name="_Toc685"/>
+    </w:p>
+    <w:p>
+      <w:pPr>
+        <w:pStyle w:val="4"/>
+        <w:bidi w:val="0"/>
+        <w:spacing w:line="360" w:lineRule="auto"/>
+        <w:jc w:val="both"/>
+        <w:rPr>
+          <w:rFonts w:hint="default" w:ascii="Times New Roman" w:hAnsi="Times New Roman" w:cs="Times New Roman"/>
+          <w:sz w:val="24"/>
+          <w:szCs w:val="24"/>
+          <w:lang w:val="en-US"/>
+        </w:rPr>
+      </w:pPr>
+    </w:p>
+    <w:p>
+      <w:pPr>
+        <w:pStyle w:val="4"/>
+        <w:bidi w:val="0"/>
+        <w:spacing w:line="360" w:lineRule="auto"/>
+        <w:jc w:val="both"/>
+        <w:rPr>
+          <w:rFonts w:hint="default" w:ascii="Times New Roman" w:hAnsi="Times New Roman" w:cs="Times New Roman"/>
+          <w:sz w:val="24"/>
+          <w:szCs w:val="24"/>
+          <w:lang w:val="en-US"/>
+        </w:rPr>
+      </w:pPr>
+    </w:p>
+    <w:p>
+      <w:pPr>
+        <w:pStyle w:val="4"/>
+        <w:bidi w:val="0"/>
+        <w:spacing w:line="360" w:lineRule="auto"/>
+        <w:jc w:val="both"/>
+        <w:rPr>
+          <w:rFonts w:hint="default" w:ascii="Times New Roman" w:hAnsi="Times New Roman" w:cs="Times New Roman"/>
+          <w:sz w:val="24"/>
+          <w:szCs w:val="24"/>
+          <w:lang w:val="en-US"/>
+        </w:rPr>
+      </w:pPr>
+    </w:p>
+    <w:p>
+      <w:pPr>
+        <w:pStyle w:val="4"/>
+        <w:bidi w:val="0"/>
+        <w:spacing w:line="360" w:lineRule="auto"/>
+        <w:jc w:val="both"/>
+        <w:rPr>
+          <w:rFonts w:hint="default" w:ascii="Times New Roman" w:hAnsi="Times New Roman" w:cs="Times New Roman"/>
+          <w:sz w:val="24"/>
+          <w:szCs w:val="24"/>
+          <w:lang w:val="en-US"/>
+        </w:rPr>
+      </w:pPr>
+    </w:p>
+    <w:p>
+      <w:pPr>
+        <w:pStyle w:val="4"/>
+        <w:bidi w:val="0"/>
+        <w:spacing w:line="360" w:lineRule="auto"/>
+        <w:jc w:val="both"/>
+        <w:rPr>
+          <w:rFonts w:hint="default" w:ascii="Times New Roman" w:hAnsi="Times New Roman" w:cs="Times New Roman"/>
+          <w:sz w:val="24"/>
+          <w:szCs w:val="24"/>
+          <w:lang w:val="en-US"/>
+        </w:rPr>
+      </w:pPr>
+    </w:p>
+    <w:p>
+      <w:pPr>
+        <w:pStyle w:val="4"/>
+        <w:bidi w:val="0"/>
+        <w:spacing w:line="360" w:lineRule="auto"/>
+        <w:jc w:val="both"/>
+        <w:rPr>
+          <w:rFonts w:hint="default" w:ascii="Times New Roman" w:hAnsi="Times New Roman" w:cs="Times New Roman"/>
+          <w:sz w:val="24"/>
+          <w:szCs w:val="24"/>
+          <w:lang w:val="en-US"/>
+        </w:rPr>
+      </w:pPr>
     </w:p>
     <w:p>
       <w:pPr>
@@ -11061,11 +11074,11 @@
           <w:lang w:val="en-US"/>
         </w:rPr>
       </w:pPr>
-      <w:bookmarkStart w:id="123" w:name="_Toc24746"/>
-      <w:bookmarkStart w:id="124" w:name="_Toc25481"/>
-      <w:bookmarkStart w:id="125" w:name="_Toc9114"/>
+      <w:bookmarkStart w:id="123" w:name="_Toc25481"/>
+      <w:bookmarkStart w:id="124" w:name="_Toc9114"/>
+      <w:bookmarkStart w:id="125" w:name="_Toc18936"/>
       <w:bookmarkStart w:id="126" w:name="_Toc11035"/>
-      <w:bookmarkStart w:id="127" w:name="_Toc18936"/>
+      <w:bookmarkStart w:id="127" w:name="_Toc24746"/>
       <w:r>
         <w:rPr>
           <w:rFonts w:hint="default" w:ascii="Times New Roman" w:hAnsi="Times New Roman" w:cs="Times New Roman"/>
@@ -11584,10 +11597,10 @@
           <w:lang w:val="en-US"/>
         </w:rPr>
       </w:pPr>
-      <w:bookmarkStart w:id="128" w:name="_Toc14435"/>
-      <w:bookmarkStart w:id="129" w:name="_Toc27255"/>
+      <w:bookmarkStart w:id="128" w:name="_Toc27255"/>
+      <w:bookmarkStart w:id="129" w:name="_Toc19281"/>
       <w:bookmarkStart w:id="130" w:name="_Toc3378"/>
-      <w:bookmarkStart w:id="131" w:name="_Toc19281"/>
+      <w:bookmarkStart w:id="131" w:name="_Toc14435"/>
       <w:bookmarkStart w:id="132" w:name="_Toc26741"/>
       <w:r>
         <w:rPr>
@@ -11734,11 +11747,11 @@
           <w:lang w:val="en-US"/>
         </w:rPr>
       </w:pPr>
-      <w:bookmarkStart w:id="133" w:name="_Toc6833"/>
-      <w:bookmarkStart w:id="134" w:name="_Toc21535"/>
+      <w:bookmarkStart w:id="133" w:name="_Toc21535"/>
+      <w:bookmarkStart w:id="134" w:name="_Toc21870"/>
       <w:bookmarkStart w:id="135" w:name="_Toc17372"/>
-      <w:bookmarkStart w:id="136" w:name="_Toc21870"/>
-      <w:bookmarkStart w:id="137" w:name="_Toc31971"/>
+      <w:bookmarkStart w:id="136" w:name="_Toc31971"/>
+      <w:bookmarkStart w:id="137" w:name="_Toc6833"/>
     </w:p>
     <w:p>
       <w:pPr>
@@ -12013,12 +12026,12 @@
             <v:path/>
             <v:fill on="f" focussize="0,0"/>
             <v:stroke on="f"/>
-            <v:imagedata r:id="rId7" o:title=""/>
+            <v:imagedata r:id="rId6" o:title=""/>
             <o:lock v:ext="edit" aspectratio="t"/>
             <w10:wrap type="none"/>
             <w10:anchorlock/>
           </v:shape>
-          <o:OLEObject Type="Embed" ProgID="Visio.Drawing.15" ShapeID="_x0000_i1025" DrawAspect="Content" ObjectID="_1468075725" r:id="rId6">
+          <o:OLEObject Type="Embed" ProgID="Visio.Drawing.15" ShapeID="_x0000_i1025" DrawAspect="Content" ObjectID="_1468075725" r:id="rId5">
             <o:LockedField>false</o:LockedField>
           </o:OLEObject>
         </w:object>
@@ -12339,16 +12352,16 @@
           </w14:textFill>
         </w:rPr>
         <w:object>
-          <v:shape id="_x0000_i1026" o:spt="75" type="#_x0000_t75" style="height:385.2pt;width:373.15pt;" o:ole="t" filled="f" o:preferrelative="t" stroked="f" coordsize="21600,21600">
+          <v:shape id="_x0000_i1026" o:spt="75" type="#_x0000_t75" style="height:528pt;width:111pt;" o:ole="t" filled="f" o:preferrelative="t" stroked="f" coordsize="21600,21600">
             <v:path/>
             <v:fill on="f" focussize="0,0"/>
             <v:stroke on="f"/>
-            <v:imagedata r:id="rId9" o:title=""/>
+            <v:imagedata r:id="rId8" o:title=""/>
             <o:lock v:ext="edit" aspectratio="t"/>
             <w10:wrap type="none"/>
             <w10:anchorlock/>
           </v:shape>
-          <o:OLEObject Type="Embed" ProgID="Visio.Drawing.15" ShapeID="_x0000_i1026" DrawAspect="Content" ObjectID="_1468075726" r:id="rId8">
+          <o:OLEObject Type="Embed" ProgID="Visio.Drawing.15" ShapeID="_x0000_i1026" DrawAspect="Content" ObjectID="_1468075726" r:id="rId7">
             <o:LockedField>false</o:LockedField>
           </o:OLEObject>
         </w:object>
@@ -12427,146 +12440,6 @@
         </w:rPr>
         <w:t>According to the above sequence diagram it describes the flow of system. Which means first of patient redirect to the index page and select the symptoms and get the prediction result.</w:t>
       </w:r>
-    </w:p>
-    <w:p>
-      <w:pPr>
-        <w:spacing w:line="360" w:lineRule="auto"/>
-        <w:jc w:val="both"/>
-        <w:rPr>
-          <w:rFonts w:hint="default" w:ascii="Times New Roman" w:hAnsi="Times New Roman" w:cs="Times New Roman"/>
-          <w:b/>
-          <w:bCs/>
-          <w:color w:val="000000" w:themeColor="text1"/>
-          <w:sz w:val="24"/>
-          <w:szCs w:val="24"/>
-          <w:lang w:val="en-US"/>
-          <w14:textFill>
-            <w14:solidFill>
-              <w14:schemeClr w14:val="tx1"/>
-            </w14:solidFill>
-          </w14:textFill>
-        </w:rPr>
-      </w:pPr>
-    </w:p>
-    <w:p>
-      <w:pPr>
-        <w:spacing w:line="360" w:lineRule="auto"/>
-        <w:jc w:val="both"/>
-        <w:rPr>
-          <w:rFonts w:hint="default" w:ascii="Times New Roman" w:hAnsi="Times New Roman" w:cs="Times New Roman"/>
-          <w:b/>
-          <w:bCs/>
-          <w:color w:val="000000" w:themeColor="text1"/>
-          <w:sz w:val="24"/>
-          <w:szCs w:val="24"/>
-          <w:lang w:val="en-US"/>
-          <w14:textFill>
-            <w14:solidFill>
-              <w14:schemeClr w14:val="tx1"/>
-            </w14:solidFill>
-          </w14:textFill>
-        </w:rPr>
-      </w:pPr>
-    </w:p>
-    <w:p>
-      <w:pPr>
-        <w:spacing w:line="360" w:lineRule="auto"/>
-        <w:jc w:val="both"/>
-        <w:rPr>
-          <w:rFonts w:hint="default" w:ascii="Times New Roman" w:hAnsi="Times New Roman" w:cs="Times New Roman"/>
-          <w:b/>
-          <w:bCs/>
-          <w:color w:val="000000" w:themeColor="text1"/>
-          <w:sz w:val="24"/>
-          <w:szCs w:val="24"/>
-          <w:lang w:val="en-US"/>
-          <w14:textFill>
-            <w14:solidFill>
-              <w14:schemeClr w14:val="tx1"/>
-            </w14:solidFill>
-          </w14:textFill>
-        </w:rPr>
-      </w:pPr>
-    </w:p>
-    <w:p>
-      <w:pPr>
-        <w:spacing w:line="360" w:lineRule="auto"/>
-        <w:jc w:val="both"/>
-        <w:rPr>
-          <w:rFonts w:hint="default" w:ascii="Times New Roman" w:hAnsi="Times New Roman" w:cs="Times New Roman"/>
-          <w:b/>
-          <w:bCs/>
-          <w:color w:val="000000" w:themeColor="text1"/>
-          <w:sz w:val="24"/>
-          <w:szCs w:val="24"/>
-          <w:lang w:val="en-US"/>
-          <w14:textFill>
-            <w14:solidFill>
-              <w14:schemeClr w14:val="tx1"/>
-            </w14:solidFill>
-          </w14:textFill>
-        </w:rPr>
-      </w:pPr>
-    </w:p>
-    <w:p>
-      <w:pPr>
-        <w:spacing w:line="360" w:lineRule="auto"/>
-        <w:jc w:val="both"/>
-        <w:rPr>
-          <w:rFonts w:hint="default" w:ascii="Times New Roman" w:hAnsi="Times New Roman" w:cs="Times New Roman"/>
-          <w:b/>
-          <w:bCs/>
-          <w:color w:val="000000" w:themeColor="text1"/>
-          <w:sz w:val="24"/>
-          <w:szCs w:val="24"/>
-          <w:lang w:val="en-US"/>
-          <w14:textFill>
-            <w14:solidFill>
-              <w14:schemeClr w14:val="tx1"/>
-            </w14:solidFill>
-          </w14:textFill>
-        </w:rPr>
-      </w:pPr>
-    </w:p>
-    <w:p>
-      <w:pPr>
-        <w:spacing w:line="360" w:lineRule="auto"/>
-        <w:jc w:val="both"/>
-        <w:rPr>
-          <w:rFonts w:hint="default" w:ascii="Times New Roman" w:hAnsi="Times New Roman" w:cs="Times New Roman"/>
-          <w:b/>
-          <w:bCs/>
-          <w:color w:val="000000" w:themeColor="text1"/>
-          <w:sz w:val="24"/>
-          <w:szCs w:val="24"/>
-          <w:lang w:val="en-US"/>
-          <w14:textFill>
-            <w14:solidFill>
-              <w14:schemeClr w14:val="tx1"/>
-            </w14:solidFill>
-          </w14:textFill>
-        </w:rPr>
-      </w:pPr>
-    </w:p>
-    <w:p>
-      <w:pPr>
-        <w:spacing w:line="360" w:lineRule="auto"/>
-        <w:jc w:val="both"/>
-        <w:rPr>
-          <w:rFonts w:hint="default" w:ascii="Times New Roman" w:hAnsi="Times New Roman" w:cs="Times New Roman"/>
-          <w:b/>
-          <w:bCs/>
-          <w:color w:val="000000" w:themeColor="text1"/>
-          <w:sz w:val="24"/>
-          <w:szCs w:val="24"/>
-          <w:lang w:val="en-US"/>
-          <w14:textFill>
-            <w14:solidFill>
-              <w14:schemeClr w14:val="tx1"/>
-            </w14:solidFill>
-          </w14:textFill>
-        </w:rPr>
-      </w:pPr>
     </w:p>
     <w:p>
       <w:pPr>
@@ -12697,7 +12570,7 @@
                     </pic:cNvPicPr>
                   </pic:nvPicPr>
                   <pic:blipFill>
-                    <a:blip r:embed="rId10"/>
+                    <a:blip r:embed="rId9"/>
                     <a:stretch>
                       <a:fillRect/>
                     </a:stretch>
@@ -12817,81 +12690,21 @@
     </w:p>
     <w:p>
       <w:pPr>
-        <w:spacing w:line="360" w:lineRule="auto"/>
-        <w:jc w:val="both"/>
-        <w:rPr>
-          <w:rFonts w:hint="default" w:ascii="Times New Roman" w:hAnsi="Times New Roman" w:cs="Times New Roman"/>
-          <w:b/>
-          <w:bCs/>
-          <w:color w:val="000000" w:themeColor="text1"/>
-          <w:sz w:val="24"/>
-          <w:szCs w:val="24"/>
-          <w:lang w:val="en-US"/>
-          <w14:textFill>
-            <w14:solidFill>
-              <w14:schemeClr w14:val="tx1"/>
-            </w14:solidFill>
-          </w14:textFill>
-        </w:rPr>
-      </w:pPr>
-    </w:p>
-    <w:p>
-      <w:pPr>
-        <w:spacing w:line="360" w:lineRule="auto"/>
-        <w:jc w:val="both"/>
-        <w:rPr>
-          <w:rFonts w:hint="default" w:ascii="Times New Roman" w:hAnsi="Times New Roman" w:cs="Times New Roman"/>
-          <w:b/>
-          <w:bCs/>
-          <w:color w:val="000000" w:themeColor="text1"/>
-          <w:sz w:val="24"/>
-          <w:szCs w:val="24"/>
-          <w:lang w:val="en-US"/>
-          <w14:textFill>
-            <w14:solidFill>
-              <w14:schemeClr w14:val="tx1"/>
-            </w14:solidFill>
-          </w14:textFill>
-        </w:rPr>
-      </w:pPr>
-    </w:p>
-    <w:p>
-      <w:pPr>
-        <w:spacing w:line="360" w:lineRule="auto"/>
-        <w:jc w:val="both"/>
-        <w:rPr>
-          <w:rFonts w:hint="default" w:ascii="Times New Roman" w:hAnsi="Times New Roman" w:cs="Times New Roman"/>
-          <w:b/>
-          <w:bCs/>
-          <w:color w:val="000000" w:themeColor="text1"/>
+        <w:pStyle w:val="2"/>
+        <w:bidi w:val="0"/>
+        <w:spacing w:line="360" w:lineRule="auto"/>
+        <w:jc w:val="both"/>
+        <w:rPr>
+          <w:rFonts w:hint="default" w:ascii="Times New Roman" w:hAnsi="Times New Roman" w:cs="Times New Roman"/>
           <w:sz w:val="36"/>
           <w:szCs w:val="36"/>
           <w:lang w:val="en-US"/>
-          <w14:textFill>
-            <w14:solidFill>
-              <w14:schemeClr w14:val="tx1"/>
-            </w14:solidFill>
-          </w14:textFill>
-        </w:rPr>
-      </w:pPr>
-    </w:p>
-    <w:p>
-      <w:pPr>
-        <w:pStyle w:val="2"/>
-        <w:bidi w:val="0"/>
-        <w:spacing w:line="360" w:lineRule="auto"/>
-        <w:jc w:val="both"/>
-        <w:rPr>
-          <w:rFonts w:hint="default" w:ascii="Times New Roman" w:hAnsi="Times New Roman" w:cs="Times New Roman"/>
-          <w:sz w:val="36"/>
-          <w:szCs w:val="36"/>
-          <w:lang w:val="en-US"/>
-        </w:rPr>
-      </w:pPr>
-      <w:bookmarkStart w:id="138" w:name="_Toc27236"/>
-      <w:bookmarkStart w:id="139" w:name="_Toc21410"/>
-      <w:bookmarkStart w:id="140" w:name="_Toc7356"/>
-      <w:bookmarkStart w:id="141" w:name="_Toc31572"/>
+        </w:rPr>
+      </w:pPr>
+      <w:bookmarkStart w:id="138" w:name="_Toc7356"/>
+      <w:bookmarkStart w:id="139" w:name="_Toc31572"/>
+      <w:bookmarkStart w:id="140" w:name="_Toc27236"/>
+      <w:bookmarkStart w:id="141" w:name="_Toc21410"/>
       <w:bookmarkStart w:id="142" w:name="_Toc23733"/>
       <w:r>
         <w:rPr>
@@ -12919,11 +12732,11 @@
           <w:lang w:val="en-US"/>
         </w:rPr>
       </w:pPr>
-      <w:bookmarkStart w:id="143" w:name="_Toc29241"/>
-      <w:bookmarkStart w:id="144" w:name="_Toc4290"/>
-      <w:bookmarkStart w:id="145" w:name="_Toc5894"/>
+      <w:bookmarkStart w:id="143" w:name="_Toc5894"/>
+      <w:bookmarkStart w:id="144" w:name="_Toc29241"/>
+      <w:bookmarkStart w:id="145" w:name="_Toc30082"/>
       <w:bookmarkStart w:id="146" w:name="_Toc9151"/>
-      <w:bookmarkStart w:id="147" w:name="_Toc30082"/>
+      <w:bookmarkStart w:id="147" w:name="_Toc4290"/>
       <w:r>
         <w:rPr>
           <w:rFonts w:hint="default" w:ascii="Times New Roman" w:hAnsi="Times New Roman" w:cs="Times New Roman"/>
@@ -12950,11 +12763,11 @@
           <w:lang w:val="en-US"/>
         </w:rPr>
       </w:pPr>
-      <w:bookmarkStart w:id="148" w:name="_Toc14296"/>
+      <w:bookmarkStart w:id="148" w:name="_Toc8157"/>
       <w:bookmarkStart w:id="149" w:name="_Toc2002"/>
-      <w:bookmarkStart w:id="150" w:name="_Toc24430"/>
-      <w:bookmarkStart w:id="151" w:name="_Toc23390"/>
-      <w:bookmarkStart w:id="152" w:name="_Toc8157"/>
+      <w:bookmarkStart w:id="150" w:name="_Toc23390"/>
+      <w:bookmarkStart w:id="151" w:name="_Toc14296"/>
+      <w:bookmarkStart w:id="152" w:name="_Toc24430"/>
       <w:r>
         <w:rPr>
           <w:rFonts w:hint="default" w:ascii="Times New Roman" w:hAnsi="Times New Roman" w:cs="Times New Roman"/>
@@ -13079,7 +12892,7 @@
                     </pic:cNvPicPr>
                   </pic:nvPicPr>
                   <pic:blipFill>
-                    <a:blip r:embed="rId11"/>
+                    <a:blip r:embed="rId10"/>
                     <a:stretch>
                       <a:fillRect/>
                     </a:stretch>
@@ -13206,7 +13019,7 @@
                     </pic:cNvPicPr>
                   </pic:nvPicPr>
                   <pic:blipFill>
-                    <a:blip r:embed="rId12"/>
+                    <a:blip r:embed="rId11"/>
                     <a:stretch>
                       <a:fillRect/>
                     </a:stretch>
@@ -13319,7 +13132,7 @@
                     </pic:cNvPicPr>
                   </pic:nvPicPr>
                   <pic:blipFill>
-                    <a:blip r:embed="rId13"/>
+                    <a:blip r:embed="rId12"/>
                     <a:stretch>
                       <a:fillRect/>
                     </a:stretch>
@@ -13469,7 +13282,7 @@
                     </pic:cNvPicPr>
                   </pic:nvPicPr>
                   <pic:blipFill>
-                    <a:blip r:embed="rId14"/>
+                    <a:blip r:embed="rId13"/>
                     <a:stretch>
                       <a:fillRect/>
                     </a:stretch>
@@ -13662,11 +13475,11 @@
           <w:lang w:val="en-US"/>
         </w:rPr>
       </w:pPr>
-      <w:bookmarkStart w:id="153" w:name="_Toc24290"/>
+      <w:bookmarkStart w:id="153" w:name="_Toc31557"/>
       <w:bookmarkStart w:id="154" w:name="_Toc6442"/>
-      <w:bookmarkStart w:id="155" w:name="_Toc31557"/>
-      <w:bookmarkStart w:id="156" w:name="_Toc11122"/>
-      <w:bookmarkStart w:id="157" w:name="_Toc12407"/>
+      <w:bookmarkStart w:id="155" w:name="_Toc12407"/>
+      <w:bookmarkStart w:id="156" w:name="_Toc24290"/>
+      <w:bookmarkStart w:id="157" w:name="_Toc11122"/>
     </w:p>
     <w:p>
       <w:pPr>
@@ -13794,11 +13607,11 @@
           <w:lang w:val="en-US"/>
         </w:rPr>
       </w:pPr>
-      <w:bookmarkStart w:id="158" w:name="_Toc28535"/>
-      <w:bookmarkStart w:id="159" w:name="_Toc6928"/>
-      <w:bookmarkStart w:id="160" w:name="_Toc12384"/>
-      <w:bookmarkStart w:id="161" w:name="_Toc23461"/>
-      <w:bookmarkStart w:id="162" w:name="_Toc12633"/>
+      <w:bookmarkStart w:id="158" w:name="_Toc12633"/>
+      <w:bookmarkStart w:id="159" w:name="_Toc12384"/>
+      <w:bookmarkStart w:id="160" w:name="_Toc23461"/>
+      <w:bookmarkStart w:id="161" w:name="_Toc28535"/>
+      <w:bookmarkStart w:id="162" w:name="_Toc6928"/>
       <w:r>
         <w:rPr>
           <w:rFonts w:hint="default" w:ascii="Times New Roman" w:hAnsi="Times New Roman" w:cs="Times New Roman"/>
@@ -13871,11 +13684,11 @@
           <w:lang w:val="en-US"/>
         </w:rPr>
       </w:pPr>
-      <w:bookmarkStart w:id="163" w:name="_Toc15114"/>
-      <w:bookmarkStart w:id="164" w:name="_Toc25168"/>
-      <w:bookmarkStart w:id="165" w:name="_Toc14959"/>
-      <w:bookmarkStart w:id="166" w:name="_Toc8276"/>
-      <w:bookmarkStart w:id="167" w:name="_Toc24208"/>
+      <w:bookmarkStart w:id="163" w:name="_Toc14959"/>
+      <w:bookmarkStart w:id="164" w:name="_Toc24208"/>
+      <w:bookmarkStart w:id="165" w:name="_Toc25168"/>
+      <w:bookmarkStart w:id="166" w:name="_Toc15114"/>
+      <w:bookmarkStart w:id="167" w:name="_Toc8276"/>
       <w:r>
         <w:rPr>
           <w:rFonts w:hint="default" w:ascii="Times New Roman" w:hAnsi="Times New Roman" w:cs="Times New Roman"/>
@@ -13973,10 +13786,10 @@
           <w:lang w:val="en-US"/>
         </w:rPr>
       </w:pPr>
-      <w:bookmarkStart w:id="168" w:name="_Toc26321"/>
-      <w:bookmarkStart w:id="169" w:name="_Toc20841"/>
-      <w:bookmarkStart w:id="170" w:name="_Toc8108"/>
-      <w:bookmarkStart w:id="171" w:name="_Toc9185"/>
+      <w:bookmarkStart w:id="168" w:name="_Toc8108"/>
+      <w:bookmarkStart w:id="169" w:name="_Toc9185"/>
+      <w:bookmarkStart w:id="170" w:name="_Toc26321"/>
+      <w:bookmarkStart w:id="171" w:name="_Toc20841"/>
       <w:bookmarkStart w:id="172" w:name="_Toc18282"/>
       <w:r>
         <w:rPr>
@@ -14042,8 +13855,8 @@
       </w:pPr>
       <w:bookmarkStart w:id="173" w:name="_Toc1398"/>
       <w:bookmarkStart w:id="174" w:name="_Toc3813"/>
-      <w:bookmarkStart w:id="175" w:name="_Toc3916"/>
-      <w:bookmarkStart w:id="176" w:name="_Toc17775"/>
+      <w:bookmarkStart w:id="175" w:name="_Toc17775"/>
+      <w:bookmarkStart w:id="176" w:name="_Toc3916"/>
       <w:bookmarkStart w:id="177" w:name="_Toc108"/>
       <w:r>
         <w:rPr>
@@ -14452,11 +14265,11 @@
           <w:lang w:val="en-US"/>
         </w:rPr>
       </w:pPr>
-      <w:bookmarkStart w:id="178" w:name="_Toc20747"/>
-      <w:bookmarkStart w:id="179" w:name="_Toc11487"/>
+      <w:bookmarkStart w:id="178" w:name="_Toc23019"/>
+      <w:bookmarkStart w:id="179" w:name="_Toc20747"/>
       <w:bookmarkStart w:id="180" w:name="_Toc13442"/>
-      <w:bookmarkStart w:id="181" w:name="_Toc23019"/>
-      <w:bookmarkStart w:id="182" w:name="_Toc17225"/>
+      <w:bookmarkStart w:id="181" w:name="_Toc17225"/>
+      <w:bookmarkStart w:id="182" w:name="_Toc11487"/>
       <w:r>
         <w:rPr>
           <w:rFonts w:hint="default" w:ascii="Times New Roman" w:hAnsi="Times New Roman" w:cs="Times New Roman"/>
@@ -14898,7 +14711,7 @@
                     </pic:cNvPicPr>
                   </pic:nvPicPr>
                   <pic:blipFill>
-                    <a:blip r:embed="rId15"/>
+                    <a:blip r:embed="rId14"/>
                     <a:stretch>
                       <a:fillRect/>
                     </a:stretch>
@@ -15321,7 +15134,7 @@
                     </pic:cNvPicPr>
                   </pic:nvPicPr>
                   <pic:blipFill>
-                    <a:blip r:embed="rId16"/>
+                    <a:blip r:embed="rId15"/>
                     <a:stretch>
                       <a:fillRect/>
                     </a:stretch>
@@ -15504,7 +15317,7 @@
                     </pic:cNvPicPr>
                   </pic:nvPicPr>
                   <pic:blipFill>
-                    <a:blip r:embed="rId17"/>
+                    <a:blip r:embed="rId16"/>
                     <a:stretch>
                       <a:fillRect/>
                     </a:stretch>
@@ -15681,6 +15494,27 @@
     </w:p>
     <w:p>
       <w:pPr>
+        <w:pStyle w:val="5"/>
+        <w:bidi w:val="0"/>
+        <w:rPr>
+          <w:rFonts w:hint="default" w:ascii="Times New Roman" w:hAnsi="Times New Roman" w:cs="Times New Roman"/>
+          <w:sz w:val="24"/>
+          <w:szCs w:val="24"/>
+          <w:lang w:val="en-US"/>
+        </w:rPr>
+      </w:pPr>
+      <w:r>
+        <w:rPr>
+          <w:rFonts w:hint="default" w:ascii="Times New Roman" w:hAnsi="Times New Roman" w:cs="Times New Roman"/>
+          <w:sz w:val="24"/>
+          <w:szCs w:val="24"/>
+          <w:lang w:val="en-US"/>
+        </w:rPr>
+        <w:t>Sample UI Images</w:t>
+      </w:r>
+    </w:p>
+    <w:p>
+      <w:pPr>
         <w:numPr>
           <w:ilvl w:val="0"/>
           <w:numId w:val="0"/>
@@ -15702,15 +15536,7 @@
           <w:lang w:val="en-US"/>
         </w:rPr>
       </w:pPr>
-    </w:p>
-    <w:p>
-      <w:pPr>
-        <w:numPr>
-          <w:ilvl w:val="0"/>
-          <w:numId w:val="0"/>
-        </w:numPr>
-        <w:spacing w:line="360" w:lineRule="auto"/>
-        <w:jc w:val="both"/>
+      <w:r>
         <w:rPr>
           <w:rFonts w:hint="default" w:ascii="Times New Roman" w:hAnsi="Times New Roman" w:eastAsia="Segoe UI"/>
           <w:b/>
@@ -15725,1219 +15551,11 @@
           <w:shd w:val="clear" w:fill="FFFFFF"/>
           <w:lang w:val="en-US"/>
         </w:rPr>
-      </w:pPr>
-    </w:p>
-    <w:p>
-      <w:pPr>
-        <w:numPr>
-          <w:ilvl w:val="0"/>
-          <w:numId w:val="0"/>
-        </w:numPr>
-        <w:spacing w:line="360" w:lineRule="auto"/>
-        <w:jc w:val="both"/>
-        <w:rPr>
-          <w:rFonts w:hint="default" w:ascii="Times New Roman" w:hAnsi="Times New Roman" w:eastAsia="Segoe UI"/>
-          <w:b/>
-          <w:bCs/>
-          <w:i w:val="0"/>
-          <w:iCs w:val="0"/>
-          <w:caps w:val="0"/>
-          <w:color w:val="0D0D0D"/>
-          <w:spacing w:val="0"/>
-          <w:sz w:val="36"/>
-          <w:szCs w:val="36"/>
-          <w:shd w:val="clear" w:fill="FFFFFF"/>
-          <w:lang w:val="en-US"/>
-        </w:rPr>
-      </w:pPr>
-    </w:p>
-    <w:p>
-      <w:pPr>
-        <w:numPr>
-          <w:ilvl w:val="0"/>
-          <w:numId w:val="0"/>
-        </w:numPr>
-        <w:spacing w:line="360" w:lineRule="auto"/>
-        <w:jc w:val="both"/>
-        <w:rPr>
-          <w:rFonts w:hint="default" w:ascii="Times New Roman" w:hAnsi="Times New Roman" w:eastAsia="Segoe UI"/>
-          <w:b/>
-          <w:bCs/>
-          <w:i w:val="0"/>
-          <w:iCs w:val="0"/>
-          <w:caps w:val="0"/>
-          <w:color w:val="0D0D0D"/>
-          <w:spacing w:val="0"/>
-          <w:sz w:val="36"/>
-          <w:szCs w:val="36"/>
-          <w:shd w:val="clear" w:fill="FFFFFF"/>
-          <w:lang w:val="en-US"/>
-        </w:rPr>
-      </w:pPr>
-    </w:p>
-    <w:p>
-      <w:pPr>
-        <w:numPr>
-          <w:ilvl w:val="0"/>
-          <w:numId w:val="0"/>
-        </w:numPr>
-        <w:spacing w:line="360" w:lineRule="auto"/>
-        <w:jc w:val="both"/>
-        <w:rPr>
-          <w:rFonts w:hint="default" w:ascii="Times New Roman" w:hAnsi="Times New Roman" w:eastAsia="Segoe UI"/>
-          <w:b/>
-          <w:bCs/>
-          <w:i w:val="0"/>
-          <w:iCs w:val="0"/>
-          <w:caps w:val="0"/>
-          <w:color w:val="0D0D0D"/>
-          <w:spacing w:val="0"/>
-          <w:sz w:val="36"/>
-          <w:szCs w:val="36"/>
-          <w:shd w:val="clear" w:fill="FFFFFF"/>
-          <w:lang w:val="en-US"/>
-        </w:rPr>
-      </w:pPr>
-    </w:p>
-    <w:p>
-      <w:pPr>
-        <w:numPr>
-          <w:ilvl w:val="0"/>
-          <w:numId w:val="0"/>
-        </w:numPr>
-        <w:spacing w:line="360" w:lineRule="auto"/>
-        <w:jc w:val="both"/>
-        <w:rPr>
-          <w:rFonts w:hint="default" w:ascii="Times New Roman" w:hAnsi="Times New Roman" w:eastAsia="Segoe UI"/>
-          <w:b/>
-          <w:bCs/>
-          <w:i w:val="0"/>
-          <w:iCs w:val="0"/>
-          <w:caps w:val="0"/>
-          <w:color w:val="0D0D0D"/>
-          <w:spacing w:val="0"/>
-          <w:sz w:val="36"/>
-          <w:szCs w:val="36"/>
-          <w:shd w:val="clear" w:fill="FFFFFF"/>
-          <w:lang w:val="en-US"/>
-        </w:rPr>
-      </w:pPr>
-    </w:p>
-    <w:p>
-      <w:pPr>
-        <w:numPr>
-          <w:ilvl w:val="0"/>
-          <w:numId w:val="0"/>
-        </w:numPr>
-        <w:spacing w:line="360" w:lineRule="auto"/>
-        <w:jc w:val="both"/>
-        <w:rPr>
-          <w:rFonts w:hint="default" w:ascii="Times New Roman" w:hAnsi="Times New Roman" w:eastAsia="Segoe UI"/>
-          <w:b/>
-          <w:bCs/>
-          <w:i w:val="0"/>
-          <w:iCs w:val="0"/>
-          <w:caps w:val="0"/>
-          <w:color w:val="0D0D0D"/>
-          <w:spacing w:val="0"/>
-          <w:sz w:val="36"/>
-          <w:szCs w:val="36"/>
-          <w:shd w:val="clear" w:fill="FFFFFF"/>
-          <w:lang w:val="en-US"/>
-        </w:rPr>
-      </w:pPr>
-    </w:p>
-    <w:p>
-      <w:pPr>
-        <w:numPr>
-          <w:ilvl w:val="0"/>
-          <w:numId w:val="0"/>
-        </w:numPr>
-        <w:spacing w:line="360" w:lineRule="auto"/>
-        <w:jc w:val="both"/>
-        <w:rPr>
-          <w:rFonts w:hint="default" w:ascii="Times New Roman" w:hAnsi="Times New Roman" w:eastAsia="Segoe UI"/>
-          <w:b/>
-          <w:bCs/>
-          <w:i w:val="0"/>
-          <w:iCs w:val="0"/>
-          <w:caps w:val="0"/>
-          <w:color w:val="0D0D0D"/>
-          <w:spacing w:val="0"/>
-          <w:sz w:val="36"/>
-          <w:szCs w:val="36"/>
-          <w:shd w:val="clear" w:fill="FFFFFF"/>
-          <w:lang w:val="en-US"/>
-        </w:rPr>
-      </w:pPr>
-    </w:p>
-    <w:p>
-      <w:pPr>
-        <w:numPr>
-          <w:ilvl w:val="0"/>
-          <w:numId w:val="0"/>
-        </w:numPr>
-        <w:spacing w:line="360" w:lineRule="auto"/>
-        <w:jc w:val="both"/>
-        <w:rPr>
-          <w:rFonts w:hint="default" w:ascii="Times New Roman" w:hAnsi="Times New Roman" w:eastAsia="Segoe UI"/>
-          <w:b/>
-          <w:bCs/>
-          <w:i w:val="0"/>
-          <w:iCs w:val="0"/>
-          <w:caps w:val="0"/>
-          <w:color w:val="0D0D0D"/>
-          <w:spacing w:val="0"/>
-          <w:sz w:val="36"/>
-          <w:szCs w:val="36"/>
-          <w:shd w:val="clear" w:fill="FFFFFF"/>
-          <w:lang w:val="en-US"/>
-        </w:rPr>
-      </w:pPr>
-    </w:p>
-    <w:p>
-      <w:pPr>
-        <w:pStyle w:val="2"/>
-        <w:bidi w:val="0"/>
-        <w:spacing w:line="360" w:lineRule="auto"/>
-        <w:jc w:val="both"/>
-        <w:outlineLvl w:val="9"/>
-        <w:rPr>
-          <w:rFonts w:hint="default" w:ascii="Times New Roman" w:hAnsi="Times New Roman" w:cs="Times New Roman"/>
-          <w:sz w:val="36"/>
-          <w:szCs w:val="36"/>
-          <w:lang w:val="en-US"/>
-        </w:rPr>
-      </w:pPr>
-      <w:bookmarkStart w:id="183" w:name="_Toc5980"/>
-    </w:p>
-    <w:p>
-      <w:pPr>
-        <w:pStyle w:val="2"/>
-        <w:bidi w:val="0"/>
-        <w:spacing w:line="360" w:lineRule="auto"/>
-        <w:jc w:val="both"/>
-        <w:outlineLvl w:val="9"/>
-        <w:rPr>
-          <w:rFonts w:hint="default" w:ascii="Times New Roman" w:hAnsi="Times New Roman" w:cs="Times New Roman"/>
-          <w:sz w:val="36"/>
-          <w:szCs w:val="36"/>
-          <w:lang w:val="en-US"/>
-        </w:rPr>
-      </w:pPr>
-    </w:p>
-    <w:p>
-      <w:pPr>
-        <w:pStyle w:val="2"/>
-        <w:bidi w:val="0"/>
-        <w:spacing w:line="360" w:lineRule="auto"/>
-        <w:jc w:val="both"/>
-        <w:outlineLvl w:val="9"/>
-        <w:rPr>
-          <w:rFonts w:hint="default" w:ascii="Times New Roman" w:hAnsi="Times New Roman" w:cs="Times New Roman"/>
-          <w:sz w:val="36"/>
-          <w:szCs w:val="36"/>
-          <w:lang w:val="en-US"/>
-        </w:rPr>
-      </w:pPr>
-    </w:p>
-    <w:p>
-      <w:pPr>
-        <w:pStyle w:val="2"/>
-        <w:bidi w:val="0"/>
-        <w:spacing w:line="360" w:lineRule="auto"/>
-        <w:jc w:val="both"/>
-        <w:outlineLvl w:val="9"/>
-        <w:rPr>
-          <w:rFonts w:hint="default" w:ascii="Times New Roman" w:hAnsi="Times New Roman" w:cs="Times New Roman"/>
-          <w:sz w:val="36"/>
-          <w:szCs w:val="36"/>
-          <w:lang w:val="en-US"/>
-        </w:rPr>
-      </w:pPr>
-    </w:p>
-    <w:p>
-      <w:pPr>
-        <w:pStyle w:val="2"/>
-        <w:bidi w:val="0"/>
-        <w:spacing w:line="360" w:lineRule="auto"/>
-        <w:jc w:val="both"/>
-        <w:outlineLvl w:val="9"/>
-        <w:rPr>
-          <w:rFonts w:hint="default" w:ascii="Times New Roman" w:hAnsi="Times New Roman" w:cs="Times New Roman"/>
-          <w:sz w:val="36"/>
-          <w:szCs w:val="36"/>
-          <w:lang w:val="en-US"/>
-        </w:rPr>
-      </w:pPr>
-    </w:p>
-    <w:p>
-      <w:pPr>
-        <w:pStyle w:val="2"/>
-        <w:bidi w:val="0"/>
-        <w:spacing w:line="360" w:lineRule="auto"/>
-        <w:jc w:val="both"/>
-        <w:outlineLvl w:val="9"/>
-        <w:rPr>
-          <w:rFonts w:hint="default" w:ascii="Times New Roman" w:hAnsi="Times New Roman" w:cs="Times New Roman"/>
-          <w:sz w:val="36"/>
-          <w:szCs w:val="36"/>
-          <w:lang w:val="en-US"/>
-        </w:rPr>
-      </w:pPr>
-      <w:bookmarkStart w:id="184" w:name="_Toc27925"/>
-      <w:bookmarkStart w:id="185" w:name="_Toc8947"/>
-      <w:bookmarkStart w:id="186" w:name="_Toc9404"/>
-    </w:p>
-    <w:p>
-      <w:pPr>
-        <w:pStyle w:val="2"/>
-        <w:bidi w:val="0"/>
-        <w:spacing w:line="360" w:lineRule="auto"/>
-        <w:jc w:val="both"/>
-        <w:rPr>
-          <w:rFonts w:hint="default" w:ascii="Times New Roman" w:hAnsi="Times New Roman" w:cs="Times New Roman"/>
-          <w:sz w:val="36"/>
-          <w:szCs w:val="36"/>
-          <w:lang w:val="en-US"/>
-        </w:rPr>
-      </w:pPr>
-      <w:bookmarkStart w:id="187" w:name="_Toc12256"/>
-      <w:r>
-        <w:rPr>
-          <w:rFonts w:hint="default" w:ascii="Times New Roman" w:hAnsi="Times New Roman" w:cs="Times New Roman"/>
-          <w:sz w:val="36"/>
-          <w:szCs w:val="36"/>
-          <w:lang w:val="en-US"/>
-        </w:rPr>
-        <w:t>Chapter 5</w:t>
-      </w:r>
-      <w:bookmarkEnd w:id="183"/>
-      <w:bookmarkEnd w:id="184"/>
-      <w:bookmarkEnd w:id="185"/>
-      <w:bookmarkEnd w:id="186"/>
-      <w:bookmarkEnd w:id="187"/>
-    </w:p>
-    <w:p>
-      <w:pPr>
-        <w:pStyle w:val="3"/>
-        <w:bidi w:val="0"/>
-        <w:spacing w:line="360" w:lineRule="auto"/>
-        <w:jc w:val="both"/>
-        <w:rPr>
-          <w:rFonts w:hint="default" w:ascii="Times New Roman" w:hAnsi="Times New Roman" w:cs="Times New Roman"/>
-          <w:lang w:val="en-US"/>
-        </w:rPr>
-      </w:pPr>
-      <w:bookmarkStart w:id="188" w:name="_Toc31564"/>
-      <w:bookmarkStart w:id="189" w:name="_Toc32111"/>
-      <w:bookmarkStart w:id="190" w:name="_Toc9299"/>
-      <w:bookmarkStart w:id="191" w:name="_Toc28801"/>
-      <w:bookmarkStart w:id="192" w:name="_Toc20303"/>
-      <w:r>
-        <w:rPr>
-          <w:rFonts w:hint="default" w:ascii="Times New Roman" w:hAnsi="Times New Roman" w:cs="Times New Roman"/>
-          <w:lang w:val="en-US"/>
-        </w:rPr>
-        <w:t>Conclusion and Recommendation</w:t>
-      </w:r>
-      <w:bookmarkEnd w:id="188"/>
-      <w:bookmarkEnd w:id="189"/>
-      <w:bookmarkEnd w:id="190"/>
-      <w:bookmarkEnd w:id="191"/>
-      <w:bookmarkEnd w:id="192"/>
-    </w:p>
-    <w:p>
-      <w:pPr>
-        <w:pStyle w:val="4"/>
-        <w:bidi w:val="0"/>
-        <w:spacing w:line="360" w:lineRule="auto"/>
-        <w:jc w:val="both"/>
-        <w:rPr>
-          <w:rFonts w:hint="default" w:ascii="Times New Roman" w:hAnsi="Times New Roman" w:cs="Times New Roman"/>
-          <w:sz w:val="24"/>
-          <w:szCs w:val="24"/>
-          <w:lang w:val="en-US"/>
-        </w:rPr>
-      </w:pPr>
-      <w:bookmarkStart w:id="193" w:name="_Toc27038"/>
-      <w:bookmarkStart w:id="194" w:name="_Toc20848"/>
-      <w:bookmarkStart w:id="195" w:name="_Toc1382"/>
-      <w:bookmarkStart w:id="196" w:name="_Toc24101"/>
-      <w:bookmarkStart w:id="197" w:name="_Toc8991"/>
-      <w:r>
-        <w:rPr>
-          <w:rFonts w:hint="default" w:ascii="Times New Roman" w:hAnsi="Times New Roman" w:cs="Times New Roman"/>
-          <w:sz w:val="24"/>
-          <w:szCs w:val="24"/>
-          <w:lang w:val="en-US"/>
-        </w:rPr>
-        <w:t>Conclusion</w:t>
-      </w:r>
-      <w:bookmarkEnd w:id="193"/>
-      <w:bookmarkEnd w:id="194"/>
-      <w:bookmarkEnd w:id="195"/>
-      <w:bookmarkEnd w:id="196"/>
-      <w:bookmarkEnd w:id="197"/>
-    </w:p>
-    <w:p>
-      <w:pPr>
-        <w:numPr>
-          <w:ilvl w:val="0"/>
-          <w:numId w:val="0"/>
-        </w:numPr>
-        <w:spacing w:line="360" w:lineRule="auto"/>
-        <w:jc w:val="both"/>
-        <w:rPr>
-          <w:rFonts w:hint="default" w:ascii="Times New Roman" w:hAnsi="Times New Roman" w:eastAsia="Segoe UI"/>
-          <w:b w:val="0"/>
-          <w:bCs w:val="0"/>
-          <w:i w:val="0"/>
-          <w:iCs w:val="0"/>
-          <w:caps w:val="0"/>
-          <w:color w:val="0D0D0D"/>
-          <w:spacing w:val="0"/>
-          <w:sz w:val="24"/>
-          <w:szCs w:val="24"/>
-          <w:shd w:val="clear" w:fill="FFFFFF"/>
-          <w:lang w:val="en-US"/>
-        </w:rPr>
-      </w:pPr>
-      <w:r>
-        <w:rPr>
-          <w:rFonts w:hint="default" w:ascii="Times New Roman" w:hAnsi="Times New Roman" w:eastAsia="Segoe UI"/>
-          <w:b w:val="0"/>
-          <w:bCs w:val="0"/>
-          <w:i w:val="0"/>
-          <w:iCs w:val="0"/>
-          <w:caps w:val="0"/>
-          <w:color w:val="0D0D0D"/>
-          <w:spacing w:val="0"/>
-          <w:sz w:val="24"/>
-          <w:szCs w:val="24"/>
-          <w:shd w:val="clear" w:fill="FFFFFF"/>
-          <w:lang w:val="en-US"/>
-        </w:rPr>
-        <w:t>In conclusion, this research explores the application of machine learning algorithms for dengue detection in Sri Lanka, a country where the disease poses a significant public health challenge. Through the utilization of various machine learning techniques such as classification algorithms, feature selection, and ensemble methods,  aimed to develop accurate predictive models for early detection of dengue cases.</w:t>
-      </w:r>
-    </w:p>
-    <w:p>
-      <w:pPr>
-        <w:numPr>
-          <w:ilvl w:val="0"/>
-          <w:numId w:val="0"/>
-        </w:numPr>
-        <w:spacing w:line="360" w:lineRule="auto"/>
-        <w:jc w:val="both"/>
-        <w:rPr>
-          <w:rFonts w:hint="default" w:ascii="Times New Roman" w:hAnsi="Times New Roman" w:eastAsia="Segoe UI"/>
-          <w:b w:val="0"/>
-          <w:bCs w:val="0"/>
-          <w:i w:val="0"/>
-          <w:iCs w:val="0"/>
-          <w:caps w:val="0"/>
-          <w:color w:val="0D0D0D"/>
-          <w:spacing w:val="0"/>
-          <w:sz w:val="24"/>
-          <w:szCs w:val="24"/>
-          <w:shd w:val="clear" w:fill="FFFFFF"/>
-          <w:lang w:val="en-US"/>
-        </w:rPr>
-      </w:pPr>
-      <w:r>
-        <w:rPr>
-          <w:rFonts w:hint="default" w:ascii="Times New Roman" w:hAnsi="Times New Roman" w:eastAsia="Segoe UI"/>
-          <w:b w:val="0"/>
-          <w:bCs w:val="0"/>
-          <w:i w:val="0"/>
-          <w:iCs w:val="0"/>
-          <w:caps w:val="0"/>
-          <w:color w:val="0D0D0D"/>
-          <w:spacing w:val="0"/>
-          <w:sz w:val="24"/>
-          <w:szCs w:val="24"/>
-          <w:shd w:val="clear" w:fill="FFFFFF"/>
-          <w:lang w:val="en-US"/>
-        </w:rPr>
-        <w:t xml:space="preserve">Based on the findings demonstrate that machine learning models, particularly those based on binary logistic regression, decision tree classifier, and ensemble method such as random forest exhibit promising performance in dengue prediction. </w:t>
-      </w:r>
-    </w:p>
-    <w:p>
-      <w:pPr>
-        <w:numPr>
-          <w:ilvl w:val="0"/>
-          <w:numId w:val="0"/>
-        </w:numPr>
-        <w:spacing w:line="360" w:lineRule="auto"/>
-        <w:jc w:val="both"/>
-        <w:rPr>
-          <w:rFonts w:hint="default" w:ascii="Times New Roman" w:hAnsi="Times New Roman" w:eastAsia="Segoe UI"/>
-          <w:b w:val="0"/>
-          <w:bCs w:val="0"/>
-          <w:i w:val="0"/>
-          <w:iCs w:val="0"/>
-          <w:caps w:val="0"/>
-          <w:color w:val="0D0D0D"/>
-          <w:spacing w:val="0"/>
-          <w:sz w:val="24"/>
-          <w:szCs w:val="24"/>
-          <w:shd w:val="clear" w:fill="FFFFFF"/>
-          <w:lang w:val="en-US"/>
-        </w:rPr>
-      </w:pPr>
-      <w:r>
-        <w:rPr>
-          <w:rFonts w:hint="default" w:ascii="Times New Roman" w:hAnsi="Times New Roman" w:eastAsia="Segoe UI"/>
-          <w:b w:val="0"/>
-          <w:bCs w:val="0"/>
-          <w:i w:val="0"/>
-          <w:iCs w:val="0"/>
-          <w:caps w:val="0"/>
-          <w:color w:val="0D0D0D"/>
-          <w:spacing w:val="0"/>
-          <w:sz w:val="24"/>
-          <w:szCs w:val="24"/>
-          <w:shd w:val="clear" w:fill="FFFFFF"/>
-          <w:lang w:val="en-US"/>
-        </w:rPr>
-        <w:t>These models leverage diverse sets of features including symptoms to accurately classify individuals at risk of contracting dengue fever.</w:t>
-      </w:r>
-    </w:p>
-    <w:p>
-      <w:pPr>
-        <w:numPr>
-          <w:ilvl w:val="0"/>
-          <w:numId w:val="0"/>
-        </w:numPr>
-        <w:spacing w:line="360" w:lineRule="auto"/>
-        <w:jc w:val="both"/>
-        <w:rPr>
-          <w:rFonts w:hint="default" w:ascii="Times New Roman" w:hAnsi="Times New Roman" w:eastAsia="Segoe UI"/>
-          <w:b w:val="0"/>
-          <w:bCs w:val="0"/>
-          <w:i w:val="0"/>
-          <w:iCs w:val="0"/>
-          <w:caps w:val="0"/>
-          <w:color w:val="0D0D0D"/>
-          <w:spacing w:val="0"/>
-          <w:sz w:val="24"/>
-          <w:szCs w:val="24"/>
-          <w:shd w:val="clear" w:fill="FFFFFF"/>
-          <w:lang w:val="en-US"/>
-        </w:rPr>
-      </w:pPr>
-      <w:r>
-        <w:rPr>
-          <w:rFonts w:hint="default" w:ascii="Times New Roman" w:hAnsi="Times New Roman" w:eastAsia="Segoe UI"/>
-          <w:b w:val="0"/>
-          <w:bCs w:val="0"/>
-          <w:i w:val="0"/>
-          <w:iCs w:val="0"/>
-          <w:caps w:val="0"/>
-          <w:color w:val="0D0D0D"/>
-          <w:spacing w:val="0"/>
-          <w:sz w:val="24"/>
-          <w:szCs w:val="24"/>
-          <w:shd w:val="clear" w:fill="FFFFFF"/>
-          <w:lang w:val="en-US"/>
-        </w:rPr>
-        <w:t xml:space="preserve">Furthermore, feature selection techniques such as doing the correlational coefficiency have been instrumental in identifying the most relevant predictors for dengue detection, thereby enhancing the efficiency and Interpretability of the models. </w:t>
-      </w:r>
-      <w:r>
-        <w:rPr>
-          <w:rFonts w:hint="default" w:ascii="Times New Roman" w:hAnsi="Times New Roman" w:eastAsia="Segoe UI"/>
-          <w:b w:val="0"/>
-          <w:bCs w:val="0"/>
-          <w:i w:val="0"/>
-          <w:iCs w:val="0"/>
-          <w:color w:val="0D0D0D"/>
-          <w:spacing w:val="0"/>
-          <w:sz w:val="24"/>
-          <w:szCs w:val="24"/>
-          <w:shd w:val="clear" w:fill="FFFFFF"/>
-          <w:lang w:val="en-US"/>
-        </w:rPr>
-        <w:t>A</w:t>
-      </w:r>
-      <w:r>
-        <w:rPr>
-          <w:rFonts w:hint="default" w:ascii="Times New Roman" w:hAnsi="Times New Roman" w:eastAsia="Segoe UI"/>
-          <w:b w:val="0"/>
-          <w:bCs w:val="0"/>
-          <w:i w:val="0"/>
-          <w:iCs w:val="0"/>
-          <w:caps w:val="0"/>
-          <w:color w:val="0D0D0D"/>
-          <w:spacing w:val="0"/>
-          <w:sz w:val="24"/>
-          <w:szCs w:val="24"/>
-          <w:shd w:val="clear" w:fill="FFFFFF"/>
-          <w:lang w:val="en-US"/>
-        </w:rPr>
-        <w:t>nd also, it is essential to acknowledge several limitations and challenges encountered during the course of this study. These include the availability and quality of data, the dynamic nature of environmental factors influencing dengue transmission, and the need for real-time data integration to enhance the predictive accuracy of the models.</w:t>
-      </w:r>
-    </w:p>
-    <w:p>
-      <w:pPr>
-        <w:numPr>
-          <w:ilvl w:val="0"/>
-          <w:numId w:val="0"/>
-        </w:numPr>
-        <w:spacing w:line="360" w:lineRule="auto"/>
-        <w:jc w:val="both"/>
-        <w:rPr>
-          <w:rFonts w:hint="default" w:ascii="Times New Roman" w:hAnsi="Times New Roman" w:eastAsia="Segoe UI"/>
-          <w:b w:val="0"/>
-          <w:bCs w:val="0"/>
-          <w:i w:val="0"/>
-          <w:iCs w:val="0"/>
-          <w:caps w:val="0"/>
-          <w:color w:val="0D0D0D"/>
-          <w:spacing w:val="0"/>
-          <w:sz w:val="24"/>
-          <w:szCs w:val="24"/>
-          <w:shd w:val="clear" w:fill="FFFFFF"/>
-          <w:lang w:val="en-US"/>
-        </w:rPr>
-      </w:pPr>
-      <w:r>
-        <w:rPr>
-          <w:rFonts w:hint="default" w:ascii="Times New Roman" w:hAnsi="Times New Roman" w:eastAsia="Segoe UI"/>
-          <w:b w:val="0"/>
-          <w:bCs w:val="0"/>
-          <w:i w:val="0"/>
-          <w:iCs w:val="0"/>
-          <w:caps w:val="0"/>
-          <w:color w:val="0D0D0D"/>
-          <w:spacing w:val="0"/>
-          <w:sz w:val="24"/>
-          <w:szCs w:val="24"/>
-          <w:shd w:val="clear" w:fill="FFFFFF"/>
-          <w:lang w:val="en-US"/>
-        </w:rPr>
-        <w:t>Despite these challenges, the results of this research hold significant implications for public health authorities and policymakers in Sri Lanka. By leveraging machine learning algorithms for dengue detection, it is possible to improve the early warning systems, allocate resources more efficiently, and implement targeted interventions to mitigate the burden of dengue fever in the country.</w:t>
-      </w:r>
-    </w:p>
-    <w:p>
-      <w:pPr>
-        <w:numPr>
-          <w:ilvl w:val="0"/>
-          <w:numId w:val="0"/>
-        </w:numPr>
-        <w:spacing w:line="360" w:lineRule="auto"/>
-        <w:jc w:val="both"/>
-        <w:rPr>
-          <w:rFonts w:hint="default" w:ascii="Times New Roman" w:hAnsi="Times New Roman" w:eastAsia="Segoe UI"/>
-          <w:b w:val="0"/>
-          <w:bCs w:val="0"/>
-          <w:i w:val="0"/>
-          <w:iCs w:val="0"/>
-          <w:caps w:val="0"/>
-          <w:color w:val="0D0D0D"/>
-          <w:spacing w:val="0"/>
-          <w:sz w:val="24"/>
-          <w:szCs w:val="24"/>
-          <w:shd w:val="clear" w:fill="FFFFFF"/>
-          <w:lang w:val="en-US"/>
-        </w:rPr>
-      </w:pPr>
-      <w:r>
-        <w:rPr>
-          <w:rFonts w:hint="default" w:ascii="Times New Roman" w:hAnsi="Times New Roman" w:eastAsia="Segoe UI"/>
-          <w:b w:val="0"/>
-          <w:bCs w:val="0"/>
-          <w:i w:val="0"/>
-          <w:iCs w:val="0"/>
-          <w:caps w:val="0"/>
-          <w:color w:val="0D0D0D"/>
-          <w:spacing w:val="0"/>
-          <w:sz w:val="24"/>
-          <w:szCs w:val="24"/>
-          <w:shd w:val="clear" w:fill="FFFFFF"/>
-          <w:lang w:val="en-US"/>
-        </w:rPr>
-        <w:t>Moving forward, future research directions may involve the integration of additional data sources such as satellite imagery, climate forecasts, and social media data to enhance the predictive capabilities of the models. Additionally, the development of user-friendly and scalable predictive tools tailored to the needs of healthcare practitioners and decision-makers could facilitate the adoption of machine learning-based approaches in routine dengue surveillance and control efforts.</w:t>
-      </w:r>
-    </w:p>
-    <w:p>
-      <w:pPr>
-        <w:numPr>
-          <w:ilvl w:val="0"/>
-          <w:numId w:val="0"/>
-        </w:numPr>
-        <w:spacing w:line="360" w:lineRule="auto"/>
-        <w:jc w:val="both"/>
-        <w:rPr>
-          <w:rFonts w:hint="default" w:ascii="Times New Roman" w:hAnsi="Times New Roman" w:eastAsia="Segoe UI"/>
-          <w:b w:val="0"/>
-          <w:bCs w:val="0"/>
-          <w:i w:val="0"/>
-          <w:iCs w:val="0"/>
-          <w:caps w:val="0"/>
-          <w:color w:val="0D0D0D"/>
-          <w:spacing w:val="0"/>
-          <w:sz w:val="24"/>
-          <w:szCs w:val="24"/>
-          <w:shd w:val="clear" w:fill="FFFFFF"/>
-          <w:lang w:val="en-US"/>
-        </w:rPr>
-      </w:pPr>
-    </w:p>
-    <w:p>
-      <w:pPr>
-        <w:numPr>
-          <w:ilvl w:val="0"/>
-          <w:numId w:val="0"/>
-        </w:numPr>
-        <w:spacing w:line="360" w:lineRule="auto"/>
-        <w:jc w:val="both"/>
-        <w:rPr>
-          <w:rFonts w:hint="default" w:ascii="Times New Roman" w:hAnsi="Times New Roman" w:eastAsia="Segoe UI"/>
-          <w:b w:val="0"/>
-          <w:bCs w:val="0"/>
-          <w:i w:val="0"/>
-          <w:iCs w:val="0"/>
-          <w:caps w:val="0"/>
-          <w:color w:val="0D0D0D"/>
-          <w:spacing w:val="0"/>
-          <w:sz w:val="24"/>
-          <w:szCs w:val="24"/>
-          <w:shd w:val="clear" w:fill="FFFFFF"/>
-          <w:lang w:val="en-US"/>
-        </w:rPr>
-      </w:pPr>
-      <w:r>
-        <w:rPr>
-          <w:rFonts w:hint="default" w:ascii="Times New Roman" w:hAnsi="Times New Roman" w:eastAsia="Segoe UI"/>
-          <w:b w:val="0"/>
-          <w:bCs w:val="0"/>
-          <w:i w:val="0"/>
-          <w:iCs w:val="0"/>
-          <w:caps w:val="0"/>
-          <w:color w:val="0D0D0D"/>
-          <w:spacing w:val="0"/>
-          <w:sz w:val="24"/>
-          <w:szCs w:val="24"/>
-          <w:shd w:val="clear" w:fill="FFFFFF"/>
-          <w:lang w:val="en-US"/>
-        </w:rPr>
-        <w:t xml:space="preserve">In conclusion, while there are challenges to be addressed, </w:t>
-      </w:r>
-    </w:p>
-    <w:p>
-      <w:pPr>
-        <w:numPr>
-          <w:ilvl w:val="0"/>
-          <w:numId w:val="0"/>
-        </w:numPr>
-        <w:spacing w:line="360" w:lineRule="auto"/>
-        <w:jc w:val="both"/>
-        <w:rPr>
-          <w:rFonts w:hint="default" w:ascii="Times New Roman" w:hAnsi="Times New Roman" w:eastAsia="Segoe UI"/>
-          <w:b w:val="0"/>
-          <w:bCs w:val="0"/>
-          <w:i w:val="0"/>
-          <w:iCs w:val="0"/>
-          <w:caps w:val="0"/>
-          <w:color w:val="0D0D0D"/>
-          <w:spacing w:val="0"/>
-          <w:sz w:val="24"/>
-          <w:szCs w:val="24"/>
-          <w:shd w:val="clear" w:fill="FFFFFF"/>
-          <w:lang w:val="en-US"/>
-        </w:rPr>
-      </w:pPr>
-      <w:r>
-        <w:rPr>
-          <w:rFonts w:hint="default" w:ascii="Times New Roman" w:hAnsi="Times New Roman" w:eastAsia="Segoe UI"/>
-          <w:b w:val="0"/>
-          <w:bCs w:val="0"/>
-          <w:i w:val="0"/>
-          <w:iCs w:val="0"/>
-          <w:caps w:val="0"/>
-          <w:color w:val="0D0D0D"/>
-          <w:spacing w:val="0"/>
-          <w:sz w:val="24"/>
-          <w:szCs w:val="24"/>
-          <w:shd w:val="clear" w:fill="FFFFFF"/>
-          <w:lang w:val="en-US"/>
-        </w:rPr>
-        <w:t>the application of machine learning in dengue detection offers tremendous potential to advance our understanding of disease dynamics and ultimately improve public health outcomes in Sri Lanka.</w:t>
-      </w:r>
-    </w:p>
-    <w:p>
-      <w:pPr>
-        <w:numPr>
-          <w:ilvl w:val="0"/>
-          <w:numId w:val="0"/>
-        </w:numPr>
-        <w:spacing w:line="360" w:lineRule="auto"/>
-        <w:jc w:val="both"/>
-        <w:rPr>
-          <w:rFonts w:hint="default" w:ascii="Times New Roman" w:hAnsi="Times New Roman" w:eastAsia="Segoe UI"/>
-          <w:b w:val="0"/>
-          <w:bCs w:val="0"/>
-          <w:i w:val="0"/>
-          <w:iCs w:val="0"/>
-          <w:caps w:val="0"/>
-          <w:color w:val="0D0D0D"/>
-          <w:spacing w:val="0"/>
-          <w:sz w:val="24"/>
-          <w:szCs w:val="24"/>
-          <w:shd w:val="clear" w:fill="FFFFFF"/>
-          <w:lang w:val="en-US"/>
-        </w:rPr>
-      </w:pPr>
-    </w:p>
-    <w:p>
-      <w:pPr>
-        <w:pStyle w:val="4"/>
-        <w:bidi w:val="0"/>
-        <w:spacing w:line="360" w:lineRule="auto"/>
-        <w:jc w:val="both"/>
-        <w:rPr>
-          <w:rFonts w:hint="default" w:ascii="Times New Roman" w:hAnsi="Times New Roman" w:cs="Times New Roman"/>
-          <w:sz w:val="24"/>
-          <w:szCs w:val="24"/>
-          <w:lang w:val="en-US"/>
-        </w:rPr>
-      </w:pPr>
-      <w:bookmarkStart w:id="198" w:name="_Toc28368"/>
-      <w:bookmarkStart w:id="199" w:name="_Toc8121"/>
-      <w:bookmarkStart w:id="200" w:name="_Toc8014"/>
-      <w:bookmarkStart w:id="201" w:name="_Toc17784"/>
-      <w:bookmarkStart w:id="202" w:name="_Toc7480"/>
-      <w:r>
-        <w:rPr>
-          <w:rFonts w:hint="default" w:ascii="Times New Roman" w:hAnsi="Times New Roman" w:cs="Times New Roman"/>
-          <w:sz w:val="24"/>
-          <w:szCs w:val="24"/>
-          <w:lang w:val="en-US"/>
-        </w:rPr>
-        <w:t>Recommendation</w:t>
-      </w:r>
-      <w:bookmarkEnd w:id="198"/>
-      <w:bookmarkEnd w:id="199"/>
-      <w:bookmarkEnd w:id="200"/>
-      <w:bookmarkEnd w:id="201"/>
-      <w:bookmarkEnd w:id="202"/>
-      <w:r>
-        <w:rPr>
-          <w:rFonts w:hint="default" w:ascii="Times New Roman" w:hAnsi="Times New Roman" w:cs="Times New Roman"/>
-          <w:sz w:val="24"/>
-          <w:szCs w:val="24"/>
-          <w:lang w:val="en-US"/>
-        </w:rPr>
-        <w:t xml:space="preserve"> </w:t>
-      </w:r>
-    </w:p>
-    <w:p>
-      <w:pPr>
-        <w:numPr>
-          <w:ilvl w:val="0"/>
-          <w:numId w:val="0"/>
-        </w:numPr>
-        <w:spacing w:line="360" w:lineRule="auto"/>
-        <w:jc w:val="both"/>
-        <w:rPr>
-          <w:rFonts w:hint="default" w:ascii="Times New Roman" w:hAnsi="Times New Roman" w:eastAsia="Segoe UI"/>
-          <w:b w:val="0"/>
-          <w:bCs w:val="0"/>
-          <w:i w:val="0"/>
-          <w:iCs w:val="0"/>
-          <w:caps w:val="0"/>
-          <w:color w:val="0D0D0D"/>
-          <w:spacing w:val="0"/>
-          <w:sz w:val="24"/>
-          <w:szCs w:val="24"/>
-          <w:shd w:val="clear" w:fill="FFFFFF"/>
-          <w:lang w:val="en-US"/>
-        </w:rPr>
-      </w:pPr>
-      <w:r>
-        <w:rPr>
-          <w:rFonts w:hint="default" w:ascii="Times New Roman" w:hAnsi="Times New Roman" w:eastAsia="Segoe UI"/>
-          <w:b w:val="0"/>
-          <w:bCs w:val="0"/>
-          <w:i w:val="0"/>
-          <w:iCs w:val="0"/>
-          <w:caps w:val="0"/>
-          <w:color w:val="0D0D0D"/>
-          <w:spacing w:val="0"/>
-          <w:sz w:val="24"/>
-          <w:szCs w:val="24"/>
-          <w:shd w:val="clear" w:fill="FFFFFF"/>
-          <w:lang w:val="en-US"/>
-        </w:rPr>
-        <w:t>Currently, the dengue prediction system focuses on identifying whether an individual is infected with dengue fever at an early stage. However, future iterations of the system aim to expand its capabilities to categorize the specific serotype of the dengue virus, namely dengue virus serotype 1 (DENV-1), dengue virus serotype 2 (DENV-2), dengue virus serotype 3 (DENV-3), and dengue virus serotype 4 (DENV-4). This expansion is based on research findings reported in Nature news in 2022(Nature new, 2022). And also, in srilanka some areas, people don’t have good knowledge about the English. So then this dengue detection system cannot be used without having good English knowledge. As result as in future iteration</w:t>
-      </w:r>
-      <w:r>
-        <w:rPr>
-          <w:rFonts w:hint="default" w:ascii="Times New Roman" w:hAnsi="Times New Roman" w:eastAsia="Segoe UI"/>
-          <w:b w:val="0"/>
-          <w:bCs w:val="0"/>
-          <w:i w:val="0"/>
-          <w:iCs w:val="0"/>
-          <w:caps w:val="0"/>
-          <w:color w:val="000000" w:themeColor="text1"/>
-          <w:spacing w:val="0"/>
-          <w:sz w:val="24"/>
-          <w:szCs w:val="24"/>
-          <w:shd w:val="clear" w:fill="FFFFFF"/>
-          <w:lang w:val="en-US"/>
-          <w14:textFill>
-            <w14:solidFill>
-              <w14:schemeClr w14:val="tx1"/>
-            </w14:solidFill>
-          </w14:textFill>
-        </w:rPr>
-        <w:t xml:space="preserve"> this system is going to  implemented based on the sinhala and tamil language</w:t>
-      </w:r>
-      <w:r>
-        <w:rPr>
-          <w:rFonts w:hint="default" w:ascii="Times New Roman" w:hAnsi="Times New Roman" w:eastAsia="Segoe UI"/>
-          <w:b w:val="0"/>
-          <w:bCs w:val="0"/>
-          <w:i w:val="0"/>
-          <w:iCs w:val="0"/>
-          <w:caps w:val="0"/>
-          <w:color w:val="0D0D0D"/>
-          <w:spacing w:val="0"/>
-          <w:sz w:val="24"/>
-          <w:szCs w:val="24"/>
-          <w:shd w:val="clear" w:fill="FFFFFF"/>
-          <w:lang w:val="en-US"/>
-        </w:rPr>
-        <w:t>. Because  By incorporating these features into the system, it can provide more detailed and precise information about the specific type of dengue virus affecting an individual, enabling more targeted and effective treatment strategies.</w:t>
-      </w:r>
-    </w:p>
-    <w:p>
-      <w:pPr>
-        <w:numPr>
-          <w:ilvl w:val="0"/>
-          <w:numId w:val="0"/>
-        </w:numPr>
-        <w:spacing w:line="360" w:lineRule="auto"/>
-        <w:jc w:val="both"/>
-        <w:rPr>
-          <w:rFonts w:hint="default" w:ascii="Times New Roman" w:hAnsi="Times New Roman" w:eastAsia="Segoe UI"/>
-          <w:b/>
-          <w:bCs/>
-          <w:i w:val="0"/>
-          <w:iCs w:val="0"/>
-          <w:caps w:val="0"/>
-          <w:color w:val="0D0D0D"/>
-          <w:spacing w:val="0"/>
-          <w:sz w:val="36"/>
-          <w:szCs w:val="36"/>
-          <w:shd w:val="clear" w:fill="FFFFFF"/>
-          <w:lang w:val="en-US"/>
-        </w:rPr>
-      </w:pPr>
-    </w:p>
-    <w:p>
-      <w:pPr>
-        <w:numPr>
-          <w:ilvl w:val="0"/>
-          <w:numId w:val="0"/>
-        </w:numPr>
-        <w:spacing w:line="360" w:lineRule="auto"/>
-        <w:jc w:val="both"/>
-        <w:rPr>
-          <w:rFonts w:hint="default" w:ascii="Times New Roman" w:hAnsi="Times New Roman" w:eastAsia="Segoe UI"/>
-          <w:b w:val="0"/>
-          <w:bCs w:val="0"/>
-          <w:i w:val="0"/>
-          <w:iCs w:val="0"/>
-          <w:caps w:val="0"/>
-          <w:color w:val="0D0D0D"/>
-          <w:spacing w:val="0"/>
-          <w:sz w:val="24"/>
-          <w:szCs w:val="24"/>
-          <w:shd w:val="clear" w:fill="FFFFFF"/>
-          <w:lang w:val="en-US"/>
-        </w:rPr>
-      </w:pPr>
-    </w:p>
-    <w:p>
-      <w:pPr>
-        <w:numPr>
-          <w:ilvl w:val="0"/>
-          <w:numId w:val="0"/>
-        </w:numPr>
-        <w:spacing w:line="360" w:lineRule="auto"/>
-        <w:jc w:val="both"/>
-        <w:rPr>
-          <w:rFonts w:hint="default" w:ascii="Times New Roman" w:hAnsi="Times New Roman" w:eastAsia="Segoe UI"/>
-          <w:b w:val="0"/>
-          <w:bCs w:val="0"/>
-          <w:i w:val="0"/>
-          <w:iCs w:val="0"/>
-          <w:caps w:val="0"/>
-          <w:color w:val="0D0D0D"/>
-          <w:spacing w:val="0"/>
-          <w:sz w:val="24"/>
-          <w:szCs w:val="24"/>
-          <w:shd w:val="clear" w:fill="FFFFFF"/>
-          <w:lang w:val="en-US"/>
-        </w:rPr>
-      </w:pPr>
-      <w:r>
-        <w:rPr>
-          <w:rFonts w:hint="default" w:ascii="Times New Roman" w:hAnsi="Times New Roman" w:eastAsia="Segoe UI"/>
-          <w:b w:val="0"/>
-          <w:bCs w:val="0"/>
-          <w:i w:val="0"/>
-          <w:iCs w:val="0"/>
-          <w:caps w:val="0"/>
-          <w:color w:val="0D0D0D"/>
-          <w:spacing w:val="0"/>
-          <w:sz w:val="24"/>
-          <w:szCs w:val="24"/>
-          <w:shd w:val="clear" w:fill="FFFFFF"/>
-          <w:lang w:val="en-US"/>
-        </w:rPr>
-        <w:t xml:space="preserve">    </w:t>
-      </w:r>
-    </w:p>
-    <w:p>
-      <w:pPr>
-        <w:numPr>
-          <w:ilvl w:val="0"/>
-          <w:numId w:val="0"/>
-        </w:numPr>
-        <w:spacing w:line="360" w:lineRule="auto"/>
-        <w:jc w:val="both"/>
-        <w:rPr>
-          <w:rFonts w:hint="default" w:ascii="Times New Roman" w:hAnsi="Times New Roman" w:eastAsia="Segoe UI"/>
-          <w:b/>
-          <w:bCs/>
-          <w:i w:val="0"/>
-          <w:iCs w:val="0"/>
-          <w:caps w:val="0"/>
-          <w:color w:val="0D0D0D"/>
-          <w:spacing w:val="0"/>
-          <w:sz w:val="36"/>
-          <w:szCs w:val="36"/>
-          <w:shd w:val="clear" w:fill="FFFFFF"/>
-          <w:lang w:val="en-US"/>
-        </w:rPr>
-      </w:pPr>
-    </w:p>
-    <w:p>
-      <w:pPr>
-        <w:numPr>
-          <w:ilvl w:val="0"/>
-          <w:numId w:val="0"/>
-        </w:numPr>
-        <w:spacing w:line="360" w:lineRule="auto"/>
-        <w:jc w:val="both"/>
-        <w:rPr>
-          <w:rFonts w:hint="default" w:ascii="Times New Roman" w:hAnsi="Times New Roman" w:eastAsia="Segoe UI"/>
-          <w:b/>
-          <w:bCs/>
-          <w:i w:val="0"/>
-          <w:iCs w:val="0"/>
-          <w:caps w:val="0"/>
-          <w:color w:val="0D0D0D"/>
-          <w:spacing w:val="0"/>
-          <w:sz w:val="36"/>
-          <w:szCs w:val="36"/>
-          <w:shd w:val="clear" w:fill="FFFFFF"/>
-          <w:lang w:val="en-US"/>
-        </w:rPr>
-      </w:pPr>
-    </w:p>
-    <w:p>
-      <w:pPr>
-        <w:numPr>
-          <w:ilvl w:val="0"/>
-          <w:numId w:val="0"/>
-        </w:numPr>
-        <w:spacing w:line="360" w:lineRule="auto"/>
-        <w:jc w:val="both"/>
-        <w:rPr>
-          <w:rFonts w:hint="default" w:ascii="Times New Roman" w:hAnsi="Times New Roman" w:eastAsia="Segoe UI"/>
-          <w:b/>
-          <w:bCs/>
-          <w:i w:val="0"/>
-          <w:iCs w:val="0"/>
-          <w:caps w:val="0"/>
-          <w:color w:val="0D0D0D"/>
-          <w:spacing w:val="0"/>
-          <w:sz w:val="36"/>
-          <w:szCs w:val="36"/>
-          <w:shd w:val="clear" w:fill="FFFFFF"/>
-          <w:lang w:val="en-US"/>
-        </w:rPr>
-      </w:pPr>
-    </w:p>
-    <w:p>
-      <w:pPr>
-        <w:numPr>
-          <w:ilvl w:val="0"/>
-          <w:numId w:val="0"/>
-        </w:numPr>
-        <w:spacing w:line="360" w:lineRule="auto"/>
-        <w:jc w:val="both"/>
-        <w:outlineLvl w:val="9"/>
-        <w:rPr>
-          <w:rFonts w:hint="default" w:ascii="Times New Roman" w:hAnsi="Times New Roman" w:eastAsia="Segoe UI"/>
-          <w:b/>
-          <w:bCs/>
-          <w:i w:val="0"/>
-          <w:iCs w:val="0"/>
-          <w:caps w:val="0"/>
-          <w:color w:val="0D0D0D"/>
-          <w:spacing w:val="0"/>
-          <w:sz w:val="36"/>
-          <w:szCs w:val="36"/>
-          <w:shd w:val="clear" w:fill="FFFFFF"/>
-          <w:lang w:val="en-US"/>
-        </w:rPr>
-      </w:pPr>
-      <w:bookmarkStart w:id="203" w:name="_Toc7593"/>
-      <w:bookmarkStart w:id="204" w:name="_Toc3523"/>
-    </w:p>
-    <w:p>
-      <w:pPr>
-        <w:numPr>
-          <w:ilvl w:val="0"/>
-          <w:numId w:val="0"/>
-        </w:numPr>
-        <w:spacing w:line="360" w:lineRule="auto"/>
-        <w:jc w:val="both"/>
-        <w:outlineLvl w:val="9"/>
-        <w:rPr>
-          <w:rFonts w:hint="default" w:ascii="Times New Roman" w:hAnsi="Times New Roman" w:eastAsia="Segoe UI"/>
-          <w:b/>
-          <w:bCs/>
-          <w:i w:val="0"/>
-          <w:iCs w:val="0"/>
-          <w:caps w:val="0"/>
-          <w:color w:val="0D0D0D"/>
-          <w:spacing w:val="0"/>
-          <w:sz w:val="36"/>
-          <w:szCs w:val="36"/>
-          <w:shd w:val="clear" w:fill="FFFFFF"/>
-          <w:lang w:val="en-US"/>
-        </w:rPr>
-      </w:pPr>
-      <w:bookmarkStart w:id="213" w:name="_GoBack"/>
-      <w:bookmarkEnd w:id="213"/>
-    </w:p>
-    <w:p>
-      <w:pPr>
-        <w:numPr>
-          <w:ilvl w:val="0"/>
-          <w:numId w:val="0"/>
-        </w:numPr>
-        <w:spacing w:line="360" w:lineRule="auto"/>
-        <w:jc w:val="both"/>
-        <w:outlineLvl w:val="1"/>
-        <w:rPr>
-          <w:rFonts w:hint="default" w:ascii="Times New Roman" w:hAnsi="Times New Roman" w:eastAsia="Segoe UI"/>
-          <w:b/>
-          <w:bCs/>
-          <w:i w:val="0"/>
-          <w:iCs w:val="0"/>
-          <w:caps w:val="0"/>
-          <w:color w:val="0D0D0D"/>
-          <w:spacing w:val="0"/>
-          <w:sz w:val="36"/>
-          <w:szCs w:val="36"/>
-          <w:shd w:val="clear" w:fill="FFFFFF"/>
-          <w:lang w:val="en-US"/>
-        </w:rPr>
-      </w:pPr>
-      <w:bookmarkStart w:id="205" w:name="_Toc25163"/>
-      <w:bookmarkStart w:id="206" w:name="_Toc28532"/>
-      <w:bookmarkStart w:id="207" w:name="_Toc13261"/>
-    </w:p>
-    <w:p>
-      <w:pPr>
-        <w:numPr>
-          <w:ilvl w:val="0"/>
-          <w:numId w:val="0"/>
-        </w:numPr>
-        <w:spacing w:line="360" w:lineRule="auto"/>
-        <w:jc w:val="both"/>
-        <w:outlineLvl w:val="1"/>
-        <w:rPr>
-          <w:rFonts w:hint="default" w:ascii="Times New Roman" w:hAnsi="Times New Roman" w:eastAsia="Segoe UI"/>
-          <w:b/>
-          <w:bCs/>
-          <w:i w:val="0"/>
-          <w:iCs w:val="0"/>
-          <w:caps w:val="0"/>
-          <w:color w:val="0D0D0D"/>
-          <w:spacing w:val="0"/>
-          <w:sz w:val="36"/>
-          <w:szCs w:val="36"/>
-          <w:shd w:val="clear" w:fill="FFFFFF"/>
-          <w:lang w:val="en-US"/>
-        </w:rPr>
-      </w:pPr>
-      <w:r>
-        <w:rPr>
-          <w:rFonts w:hint="default" w:ascii="Times New Roman" w:hAnsi="Times New Roman" w:eastAsia="Segoe UI"/>
-          <w:b/>
-          <w:bCs/>
-          <w:i w:val="0"/>
-          <w:iCs w:val="0"/>
-          <w:caps w:val="0"/>
-          <w:color w:val="0D0D0D"/>
-          <w:spacing w:val="0"/>
-          <w:sz w:val="36"/>
-          <w:szCs w:val="36"/>
-          <w:shd w:val="clear" w:fill="FFFFFF"/>
-          <w:lang w:val="en-US"/>
-        </w:rPr>
-        <w:t>Sample UI images</w:t>
-      </w:r>
-      <w:bookmarkEnd w:id="203"/>
-      <w:bookmarkEnd w:id="204"/>
-      <w:bookmarkEnd w:id="205"/>
-      <w:bookmarkEnd w:id="206"/>
-      <w:bookmarkEnd w:id="207"/>
-    </w:p>
-    <w:p>
-      <w:pPr>
-        <w:numPr>
-          <w:ilvl w:val="0"/>
-          <w:numId w:val="0"/>
-        </w:numPr>
-        <w:spacing w:line="360" w:lineRule="auto"/>
-        <w:jc w:val="both"/>
-        <w:rPr>
-          <w:rFonts w:hint="default" w:ascii="Times New Roman" w:hAnsi="Times New Roman" w:eastAsia="Segoe UI"/>
-          <w:b/>
-          <w:bCs/>
-          <w:i w:val="0"/>
-          <w:iCs w:val="0"/>
-          <w:caps w:val="0"/>
-          <w:color w:val="0D0D0D"/>
-          <w:spacing w:val="0"/>
-          <w:sz w:val="36"/>
-          <w:szCs w:val="36"/>
-          <w:shd w:val="clear" w:fill="FFFFFF"/>
-          <w:lang w:val="en-US"/>
-        </w:rPr>
-      </w:pPr>
-      <w:r>
-        <w:rPr>
-          <w:rFonts w:hint="default"/>
-          <w:b w:val="0"/>
-          <w:bCs w:val="0"/>
-          <w:sz w:val="24"/>
-          <w:szCs w:val="24"/>
-          <w:lang w:val="en-US"/>
-        </w:rPr>
         <w:drawing>
           <wp:inline distT="0" distB="0" distL="114300" distR="114300">
-            <wp:extent cx="5260975" cy="2909570"/>
-            <wp:effectExtent l="0" t="0" r="12065" b="1270"/>
-            <wp:docPr id="5" name="Picture 5" descr="SampleUI1"/>
+            <wp:extent cx="5269865" cy="2719070"/>
+            <wp:effectExtent l="0" t="0" r="3175" b="8890"/>
+            <wp:docPr id="13" name="Picture 13" descr="SampleUI1"/>
             <wp:cNvGraphicFramePr>
               <a:graphicFrameLocks xmlns:a="http://schemas.openxmlformats.org/drawingml/2006/main" noChangeAspect="1"/>
             </wp:cNvGraphicFramePr>
@@ -16945,7 +15563,156 @@
               <a:graphicData uri="http://schemas.openxmlformats.org/drawingml/2006/picture">
                 <pic:pic xmlns:pic="http://schemas.openxmlformats.org/drawingml/2006/picture">
                   <pic:nvPicPr>
-                    <pic:cNvPr id="5" name="Picture 5" descr="SampleUI1"/>
+                    <pic:cNvPr id="13" name="Picture 13" descr="SampleUI1"/>
+                    <pic:cNvPicPr>
+                      <a:picLocks noChangeAspect="1"/>
+                    </pic:cNvPicPr>
+                  </pic:nvPicPr>
+                  <pic:blipFill>
+                    <a:blip r:embed="rId17"/>
+                    <a:stretch>
+                      <a:fillRect/>
+                    </a:stretch>
+                  </pic:blipFill>
+                  <pic:spPr>
+                    <a:xfrm>
+                      <a:off x="0" y="0"/>
+                      <a:ext cx="5269865" cy="2719070"/>
+                    </a:xfrm>
+                    <a:prstGeom prst="rect">
+                      <a:avLst/>
+                    </a:prstGeom>
+                  </pic:spPr>
+                </pic:pic>
+              </a:graphicData>
+            </a:graphic>
+          </wp:inline>
+        </w:drawing>
+      </w:r>
+    </w:p>
+    <w:p>
+      <w:pPr>
+        <w:numPr>
+          <w:ilvl w:val="0"/>
+          <w:numId w:val="0"/>
+        </w:numPr>
+        <w:spacing w:line="360" w:lineRule="auto"/>
+        <w:jc w:val="both"/>
+        <w:rPr>
+          <w:rFonts w:hint="default" w:ascii="Times New Roman" w:hAnsi="Times New Roman" w:eastAsia="Segoe UI"/>
+          <w:b/>
+          <w:bCs/>
+          <w:i w:val="0"/>
+          <w:iCs w:val="0"/>
+          <w:caps w:val="0"/>
+          <w:color w:val="0D0D0D"/>
+          <w:spacing w:val="0"/>
+          <w:sz w:val="36"/>
+          <w:szCs w:val="36"/>
+          <w:shd w:val="clear" w:fill="FFFFFF"/>
+          <w:lang w:val="en-US"/>
+        </w:rPr>
+      </w:pPr>
+    </w:p>
+    <w:p>
+      <w:pPr>
+        <w:numPr>
+          <w:ilvl w:val="0"/>
+          <w:numId w:val="0"/>
+        </w:numPr>
+        <w:spacing w:line="360" w:lineRule="auto"/>
+        <w:jc w:val="both"/>
+        <w:rPr>
+          <w:rFonts w:hint="default" w:ascii="Times New Roman" w:hAnsi="Times New Roman" w:eastAsia="Segoe UI"/>
+          <w:b/>
+          <w:bCs/>
+          <w:i w:val="0"/>
+          <w:iCs w:val="0"/>
+          <w:caps w:val="0"/>
+          <w:color w:val="0D0D0D"/>
+          <w:spacing w:val="0"/>
+          <w:sz w:val="36"/>
+          <w:szCs w:val="36"/>
+          <w:shd w:val="clear" w:fill="FFFFFF"/>
+          <w:lang w:val="en-US"/>
+        </w:rPr>
+      </w:pPr>
+    </w:p>
+    <w:p>
+      <w:pPr>
+        <w:numPr>
+          <w:ilvl w:val="0"/>
+          <w:numId w:val="0"/>
+        </w:numPr>
+        <w:spacing w:line="360" w:lineRule="auto"/>
+        <w:jc w:val="both"/>
+        <w:rPr>
+          <w:rFonts w:hint="default" w:ascii="Times New Roman" w:hAnsi="Times New Roman" w:eastAsia="Segoe UI"/>
+          <w:b/>
+          <w:bCs/>
+          <w:i w:val="0"/>
+          <w:iCs w:val="0"/>
+          <w:caps w:val="0"/>
+          <w:color w:val="0D0D0D"/>
+          <w:spacing w:val="0"/>
+          <w:sz w:val="36"/>
+          <w:szCs w:val="36"/>
+          <w:shd w:val="clear" w:fill="FFFFFF"/>
+          <w:lang w:val="en-US"/>
+        </w:rPr>
+      </w:pPr>
+    </w:p>
+    <w:p>
+      <w:pPr>
+        <w:numPr>
+          <w:ilvl w:val="0"/>
+          <w:numId w:val="0"/>
+        </w:numPr>
+        <w:spacing w:line="360" w:lineRule="auto"/>
+        <w:jc w:val="both"/>
+        <w:rPr>
+          <w:rFonts w:hint="default" w:ascii="Times New Roman" w:hAnsi="Times New Roman" w:eastAsia="Segoe UI"/>
+          <w:b/>
+          <w:bCs/>
+          <w:i w:val="0"/>
+          <w:iCs w:val="0"/>
+          <w:caps w:val="0"/>
+          <w:color w:val="0D0D0D"/>
+          <w:spacing w:val="0"/>
+          <w:sz w:val="36"/>
+          <w:szCs w:val="36"/>
+          <w:shd w:val="clear" w:fill="FFFFFF"/>
+          <w:lang w:val="en-US"/>
+        </w:rPr>
+      </w:pPr>
+      <w:r>
+        <w:rPr>
+          <w:rFonts w:hint="default" w:ascii="Times New Roman" w:hAnsi="Times New Roman" w:eastAsia="Segoe UI"/>
+          <w:b/>
+          <w:bCs/>
+          <w:i w:val="0"/>
+          <w:iCs w:val="0"/>
+          <w:caps w:val="0"/>
+          <w:color w:val="0D0D0D"/>
+          <w:spacing w:val="0"/>
+          <w:sz w:val="36"/>
+          <w:szCs w:val="36"/>
+          <w:shd w:val="clear" w:fill="FFFFFF"/>
+          <w:lang w:val="en-US"/>
+        </w:rPr>
+        <w:drawing>
+          <wp:inline distT="0" distB="0" distL="114300" distR="114300">
+            <wp:extent cx="5337810" cy="2733675"/>
+            <wp:effectExtent l="0" t="0" r="11430" b="9525"/>
+            <wp:docPr id="14" name="Picture 14" descr="SampleUI2"/>
+            <wp:cNvGraphicFramePr>
+              <a:graphicFrameLocks xmlns:a="http://schemas.openxmlformats.org/drawingml/2006/main" noChangeAspect="1"/>
+            </wp:cNvGraphicFramePr>
+            <a:graphic xmlns:a="http://schemas.openxmlformats.org/drawingml/2006/main">
+              <a:graphicData uri="http://schemas.openxmlformats.org/drawingml/2006/picture">
+                <pic:pic xmlns:pic="http://schemas.openxmlformats.org/drawingml/2006/picture">
+                  <pic:nvPicPr>
+                    <pic:cNvPr id="14" name="Picture 14" descr="SampleUI2"/>
                     <pic:cNvPicPr>
                       <a:picLocks noChangeAspect="1"/>
                     </pic:cNvPicPr>
@@ -16959,7 +15726,7 @@
                   <pic:spPr>
                     <a:xfrm>
                       <a:off x="0" y="0"/>
-                      <a:ext cx="5260975" cy="2909570"/>
+                      <a:ext cx="5337810" cy="2733675"/>
                     </a:xfrm>
                     <a:prstGeom prst="rect">
                       <a:avLst/>
@@ -17019,7 +15786,15 @@
           <w:lang w:val="en-US"/>
         </w:rPr>
       </w:pPr>
-      <w:r>
+    </w:p>
+    <w:p>
+      <w:pPr>
+        <w:numPr>
+          <w:ilvl w:val="0"/>
+          <w:numId w:val="0"/>
+        </w:numPr>
+        <w:spacing w:line="360" w:lineRule="auto"/>
+        <w:jc w:val="both"/>
         <w:rPr>
           <w:rFonts w:hint="default" w:ascii="Times New Roman" w:hAnsi="Times New Roman" w:eastAsia="Segoe UI"/>
           <w:b/>
@@ -17034,11 +15809,27 @@
           <w:shd w:val="clear" w:fill="FFFFFF"/>
           <w:lang w:val="en-US"/>
         </w:rPr>
+      </w:pPr>
+      <w:r>
+        <w:rPr>
+          <w:rFonts w:hint="default" w:ascii="Times New Roman" w:hAnsi="Times New Roman" w:eastAsia="Segoe UI"/>
+          <w:b/>
+          <w:bCs/>
+          <w:i w:val="0"/>
+          <w:iCs w:val="0"/>
+          <w:caps w:val="0"/>
+          <w:color w:val="0D0D0D"/>
+          <w:spacing w:val="0"/>
+          <w:sz w:val="36"/>
+          <w:szCs w:val="36"/>
+          <w:shd w:val="clear" w:fill="FFFFFF"/>
+          <w:lang w:val="en-US"/>
+        </w:rPr>
         <w:drawing>
           <wp:inline distT="0" distB="0" distL="114300" distR="114300">
-            <wp:extent cx="5273040" cy="2729865"/>
-            <wp:effectExtent l="0" t="0" r="0" b="13335"/>
-            <wp:docPr id="1" name="Picture 1" descr="SampleUI4"/>
+            <wp:extent cx="5353685" cy="2960370"/>
+            <wp:effectExtent l="0" t="0" r="10795" b="11430"/>
+            <wp:docPr id="15" name="Picture 15" descr="ampleUI3"/>
             <wp:cNvGraphicFramePr>
               <a:graphicFrameLocks xmlns:a="http://schemas.openxmlformats.org/drawingml/2006/main" noChangeAspect="1"/>
             </wp:cNvGraphicFramePr>
@@ -17046,7 +15837,7 @@
               <a:graphicData uri="http://schemas.openxmlformats.org/drawingml/2006/picture">
                 <pic:pic xmlns:pic="http://schemas.openxmlformats.org/drawingml/2006/picture">
                   <pic:nvPicPr>
-                    <pic:cNvPr id="1" name="Picture 1" descr="SampleUI4"/>
+                    <pic:cNvPr id="15" name="Picture 15" descr="ampleUI3"/>
                     <pic:cNvPicPr>
                       <a:picLocks noChangeAspect="1"/>
                     </pic:cNvPicPr>
@@ -17060,7 +15851,7 @@
                   <pic:spPr>
                     <a:xfrm>
                       <a:off x="0" y="0"/>
-                      <a:ext cx="5273040" cy="2729865"/>
+                      <a:ext cx="5353685" cy="2960370"/>
                     </a:xfrm>
                     <a:prstGeom prst="rect">
                       <a:avLst/>
@@ -17075,6 +15866,146 @@
     </w:p>
     <w:p>
       <w:pPr>
+        <w:pStyle w:val="2"/>
+        <w:bidi w:val="0"/>
+        <w:spacing w:line="360" w:lineRule="auto"/>
+        <w:jc w:val="both"/>
+        <w:outlineLvl w:val="9"/>
+        <w:rPr>
+          <w:rFonts w:hint="default" w:ascii="Times New Roman" w:hAnsi="Times New Roman" w:cs="Times New Roman"/>
+          <w:sz w:val="36"/>
+          <w:szCs w:val="36"/>
+          <w:lang w:val="en-US"/>
+        </w:rPr>
+      </w:pPr>
+      <w:bookmarkStart w:id="183" w:name="_Toc5980"/>
+    </w:p>
+    <w:p>
+      <w:pPr>
+        <w:pStyle w:val="2"/>
+        <w:bidi w:val="0"/>
+        <w:spacing w:line="360" w:lineRule="auto"/>
+        <w:jc w:val="both"/>
+        <w:outlineLvl w:val="9"/>
+        <w:rPr>
+          <w:rFonts w:hint="default" w:ascii="Times New Roman" w:hAnsi="Times New Roman" w:cs="Times New Roman"/>
+          <w:sz w:val="36"/>
+          <w:szCs w:val="36"/>
+          <w:lang w:val="en-US"/>
+        </w:rPr>
+      </w:pPr>
+    </w:p>
+    <w:p>
+      <w:pPr>
+        <w:pStyle w:val="2"/>
+        <w:bidi w:val="0"/>
+        <w:spacing w:line="360" w:lineRule="auto"/>
+        <w:jc w:val="both"/>
+        <w:outlineLvl w:val="9"/>
+        <w:rPr>
+          <w:rFonts w:hint="default" w:ascii="Times New Roman" w:hAnsi="Times New Roman" w:cs="Times New Roman"/>
+          <w:sz w:val="36"/>
+          <w:szCs w:val="36"/>
+          <w:lang w:val="en-US"/>
+        </w:rPr>
+      </w:pPr>
+    </w:p>
+    <w:p>
+      <w:pPr>
+        <w:pStyle w:val="2"/>
+        <w:bidi w:val="0"/>
+        <w:spacing w:line="360" w:lineRule="auto"/>
+        <w:jc w:val="both"/>
+        <w:rPr>
+          <w:rFonts w:hint="default" w:ascii="Times New Roman" w:hAnsi="Times New Roman" w:cs="Times New Roman"/>
+          <w:sz w:val="36"/>
+          <w:szCs w:val="36"/>
+          <w:lang w:val="en-US"/>
+        </w:rPr>
+      </w:pPr>
+      <w:bookmarkStart w:id="184" w:name="_Toc9404"/>
+      <w:bookmarkStart w:id="185" w:name="_Toc27925"/>
+      <w:bookmarkStart w:id="186" w:name="_Toc12256"/>
+      <w:bookmarkStart w:id="187" w:name="_Toc8947"/>
+      <w:r>
+        <w:rPr>
+          <w:rFonts w:hint="default" w:ascii="Times New Roman" w:hAnsi="Times New Roman" w:cs="Times New Roman"/>
+          <w:sz w:val="36"/>
+          <w:szCs w:val="36"/>
+          <w:lang w:val="en-US"/>
+        </w:rPr>
+        <w:t>Chapter 5</w:t>
+      </w:r>
+      <w:bookmarkEnd w:id="183"/>
+      <w:bookmarkEnd w:id="184"/>
+      <w:bookmarkEnd w:id="185"/>
+      <w:bookmarkEnd w:id="186"/>
+      <w:bookmarkEnd w:id="187"/>
+    </w:p>
+    <w:p>
+      <w:pPr>
+        <w:pStyle w:val="3"/>
+        <w:bidi w:val="0"/>
+        <w:spacing w:line="360" w:lineRule="auto"/>
+        <w:jc w:val="both"/>
+        <w:rPr>
+          <w:rFonts w:hint="default" w:ascii="Times New Roman" w:hAnsi="Times New Roman" w:cs="Times New Roman"/>
+          <w:lang w:val="en-US"/>
+        </w:rPr>
+      </w:pPr>
+      <w:bookmarkStart w:id="188" w:name="_Toc20303"/>
+      <w:bookmarkStart w:id="189" w:name="_Toc28801"/>
+      <w:bookmarkStart w:id="190" w:name="_Toc9299"/>
+      <w:bookmarkStart w:id="191" w:name="_Toc32111"/>
+      <w:bookmarkStart w:id="192" w:name="_Toc31564"/>
+      <w:r>
+        <w:rPr>
+          <w:rFonts w:hint="default" w:ascii="Times New Roman" w:hAnsi="Times New Roman" w:cs="Times New Roman"/>
+          <w:lang w:val="en-US"/>
+        </w:rPr>
+        <w:t>Conclusion and Recommendation</w:t>
+      </w:r>
+      <w:bookmarkEnd w:id="188"/>
+      <w:bookmarkEnd w:id="189"/>
+      <w:bookmarkEnd w:id="190"/>
+      <w:bookmarkEnd w:id="191"/>
+      <w:bookmarkEnd w:id="192"/>
+    </w:p>
+    <w:p>
+      <w:pPr>
+        <w:pStyle w:val="4"/>
+        <w:bidi w:val="0"/>
+        <w:spacing w:line="360" w:lineRule="auto"/>
+        <w:jc w:val="both"/>
+        <w:rPr>
+          <w:rFonts w:hint="default" w:ascii="Times New Roman" w:hAnsi="Times New Roman" w:cs="Times New Roman"/>
+          <w:sz w:val="24"/>
+          <w:szCs w:val="24"/>
+          <w:lang w:val="en-US"/>
+        </w:rPr>
+      </w:pPr>
+      <w:bookmarkStart w:id="193" w:name="_Toc8991"/>
+      <w:bookmarkStart w:id="194" w:name="_Toc27038"/>
+      <w:bookmarkStart w:id="195" w:name="_Toc1382"/>
+      <w:bookmarkStart w:id="196" w:name="_Toc20848"/>
+      <w:bookmarkStart w:id="197" w:name="_Toc24101"/>
+      <w:r>
+        <w:rPr>
+          <w:rFonts w:hint="default" w:ascii="Times New Roman" w:hAnsi="Times New Roman" w:cs="Times New Roman"/>
+          <w:sz w:val="24"/>
+          <w:szCs w:val="24"/>
+          <w:lang w:val="en-US"/>
+        </w:rPr>
+        <w:t>Conclusion</w:t>
+      </w:r>
+      <w:bookmarkEnd w:id="193"/>
+      <w:bookmarkEnd w:id="194"/>
+      <w:bookmarkEnd w:id="195"/>
+      <w:bookmarkEnd w:id="196"/>
+      <w:bookmarkEnd w:id="197"/>
+    </w:p>
+    <w:p>
+      <w:pPr>
         <w:numPr>
           <w:ilvl w:val="0"/>
           <w:numId w:val="0"/>
@@ -17083,6 +16014,537 @@
         <w:jc w:val="both"/>
         <w:rPr>
           <w:rFonts w:hint="default" w:ascii="Times New Roman" w:hAnsi="Times New Roman" w:eastAsia="Segoe UI"/>
+          <w:b w:val="0"/>
+          <w:bCs w:val="0"/>
+          <w:i w:val="0"/>
+          <w:iCs w:val="0"/>
+          <w:caps w:val="0"/>
+          <w:color w:val="0D0D0D"/>
+          <w:spacing w:val="0"/>
+          <w:sz w:val="24"/>
+          <w:szCs w:val="24"/>
+          <w:shd w:val="clear" w:fill="FFFFFF"/>
+          <w:lang w:val="en-US"/>
+        </w:rPr>
+      </w:pPr>
+      <w:r>
+        <w:rPr>
+          <w:rFonts w:hint="default" w:ascii="Times New Roman" w:hAnsi="Times New Roman" w:eastAsia="Segoe UI"/>
+          <w:b w:val="0"/>
+          <w:bCs w:val="0"/>
+          <w:i w:val="0"/>
+          <w:iCs w:val="0"/>
+          <w:caps w:val="0"/>
+          <w:color w:val="0D0D0D"/>
+          <w:spacing w:val="0"/>
+          <w:sz w:val="24"/>
+          <w:szCs w:val="24"/>
+          <w:shd w:val="clear" w:fill="FFFFFF"/>
+          <w:lang w:val="en-US"/>
+        </w:rPr>
+        <w:t>In conclusion, this research explores the application of machine learning algorithms for dengue detection in Sri Lanka, a country where the disease poses a significant public health challenge. Through the utilization of various machine learning techniques such as classification algorithms, feature selection, and ensemble methods,  aimed to develop accurate predictive models for early detection of dengue cases.</w:t>
+      </w:r>
+    </w:p>
+    <w:p>
+      <w:pPr>
+        <w:numPr>
+          <w:ilvl w:val="0"/>
+          <w:numId w:val="0"/>
+        </w:numPr>
+        <w:spacing w:line="360" w:lineRule="auto"/>
+        <w:jc w:val="both"/>
+        <w:rPr>
+          <w:rFonts w:hint="default" w:ascii="Times New Roman" w:hAnsi="Times New Roman" w:eastAsia="Segoe UI"/>
+          <w:b w:val="0"/>
+          <w:bCs w:val="0"/>
+          <w:i w:val="0"/>
+          <w:iCs w:val="0"/>
+          <w:caps w:val="0"/>
+          <w:color w:val="0D0D0D"/>
+          <w:spacing w:val="0"/>
+          <w:sz w:val="24"/>
+          <w:szCs w:val="24"/>
+          <w:shd w:val="clear" w:fill="FFFFFF"/>
+          <w:lang w:val="en-US"/>
+        </w:rPr>
+      </w:pPr>
+      <w:r>
+        <w:rPr>
+          <w:rFonts w:hint="default" w:ascii="Times New Roman" w:hAnsi="Times New Roman" w:eastAsia="Segoe UI"/>
+          <w:b w:val="0"/>
+          <w:bCs w:val="0"/>
+          <w:i w:val="0"/>
+          <w:iCs w:val="0"/>
+          <w:caps w:val="0"/>
+          <w:color w:val="0D0D0D"/>
+          <w:spacing w:val="0"/>
+          <w:sz w:val="24"/>
+          <w:szCs w:val="24"/>
+          <w:shd w:val="clear" w:fill="FFFFFF"/>
+          <w:lang w:val="en-US"/>
+        </w:rPr>
+        <w:t xml:space="preserve">Based on the findings demonstrate that machine learning models, particularly those based on binary logistic regression, decision tree classifier, and ensemble method such as random forest exhibit promising performance in dengue prediction. </w:t>
+      </w:r>
+    </w:p>
+    <w:p>
+      <w:pPr>
+        <w:numPr>
+          <w:ilvl w:val="0"/>
+          <w:numId w:val="0"/>
+        </w:numPr>
+        <w:spacing w:line="360" w:lineRule="auto"/>
+        <w:jc w:val="both"/>
+        <w:rPr>
+          <w:rFonts w:hint="default" w:ascii="Times New Roman" w:hAnsi="Times New Roman" w:eastAsia="Segoe UI"/>
+          <w:b w:val="0"/>
+          <w:bCs w:val="0"/>
+          <w:i w:val="0"/>
+          <w:iCs w:val="0"/>
+          <w:caps w:val="0"/>
+          <w:color w:val="0D0D0D"/>
+          <w:spacing w:val="0"/>
+          <w:sz w:val="24"/>
+          <w:szCs w:val="24"/>
+          <w:shd w:val="clear" w:fill="FFFFFF"/>
+          <w:lang w:val="en-US"/>
+        </w:rPr>
+      </w:pPr>
+      <w:r>
+        <w:rPr>
+          <w:rFonts w:hint="default" w:ascii="Times New Roman" w:hAnsi="Times New Roman" w:eastAsia="Segoe UI"/>
+          <w:b w:val="0"/>
+          <w:bCs w:val="0"/>
+          <w:i w:val="0"/>
+          <w:iCs w:val="0"/>
+          <w:caps w:val="0"/>
+          <w:color w:val="0D0D0D"/>
+          <w:spacing w:val="0"/>
+          <w:sz w:val="24"/>
+          <w:szCs w:val="24"/>
+          <w:shd w:val="clear" w:fill="FFFFFF"/>
+          <w:lang w:val="en-US"/>
+        </w:rPr>
+        <w:t>These models leverage diverse sets of features including symptoms to accurately classify individuals at risk of contracting dengue fever.</w:t>
+      </w:r>
+    </w:p>
+    <w:p>
+      <w:pPr>
+        <w:numPr>
+          <w:ilvl w:val="0"/>
+          <w:numId w:val="0"/>
+        </w:numPr>
+        <w:spacing w:line="360" w:lineRule="auto"/>
+        <w:jc w:val="both"/>
+        <w:rPr>
+          <w:rFonts w:hint="default" w:ascii="Times New Roman" w:hAnsi="Times New Roman" w:eastAsia="Segoe UI"/>
+          <w:b w:val="0"/>
+          <w:bCs w:val="0"/>
+          <w:i w:val="0"/>
+          <w:iCs w:val="0"/>
+          <w:caps w:val="0"/>
+          <w:color w:val="0D0D0D"/>
+          <w:spacing w:val="0"/>
+          <w:sz w:val="24"/>
+          <w:szCs w:val="24"/>
+          <w:shd w:val="clear" w:fill="FFFFFF"/>
+          <w:lang w:val="en-US"/>
+        </w:rPr>
+      </w:pPr>
+      <w:r>
+        <w:rPr>
+          <w:rFonts w:hint="default" w:ascii="Times New Roman" w:hAnsi="Times New Roman" w:eastAsia="Segoe UI"/>
+          <w:b w:val="0"/>
+          <w:bCs w:val="0"/>
+          <w:i w:val="0"/>
+          <w:iCs w:val="0"/>
+          <w:caps w:val="0"/>
+          <w:color w:val="0D0D0D"/>
+          <w:spacing w:val="0"/>
+          <w:sz w:val="24"/>
+          <w:szCs w:val="24"/>
+          <w:shd w:val="clear" w:fill="FFFFFF"/>
+          <w:lang w:val="en-US"/>
+        </w:rPr>
+        <w:t xml:space="preserve">Furthermore, feature selection techniques such as doing the correlational coefficiency have been instrumental in identifying the most relevant predictors for dengue detection, thereby enhancing the efficiency and Interpretability of the models. </w:t>
+      </w:r>
+      <w:r>
+        <w:rPr>
+          <w:rFonts w:hint="default" w:ascii="Times New Roman" w:hAnsi="Times New Roman" w:eastAsia="Segoe UI"/>
+          <w:b w:val="0"/>
+          <w:bCs w:val="0"/>
+          <w:i w:val="0"/>
+          <w:iCs w:val="0"/>
+          <w:color w:val="0D0D0D"/>
+          <w:spacing w:val="0"/>
+          <w:sz w:val="24"/>
+          <w:szCs w:val="24"/>
+          <w:shd w:val="clear" w:fill="FFFFFF"/>
+          <w:lang w:val="en-US"/>
+        </w:rPr>
+        <w:t>A</w:t>
+      </w:r>
+      <w:r>
+        <w:rPr>
+          <w:rFonts w:hint="default" w:ascii="Times New Roman" w:hAnsi="Times New Roman" w:eastAsia="Segoe UI"/>
+          <w:b w:val="0"/>
+          <w:bCs w:val="0"/>
+          <w:i w:val="0"/>
+          <w:iCs w:val="0"/>
+          <w:caps w:val="0"/>
+          <w:color w:val="0D0D0D"/>
+          <w:spacing w:val="0"/>
+          <w:sz w:val="24"/>
+          <w:szCs w:val="24"/>
+          <w:shd w:val="clear" w:fill="FFFFFF"/>
+          <w:lang w:val="en-US"/>
+        </w:rPr>
+        <w:t>nd also, it is essential to acknowledge several limitations and challenges encountered during the course of this study. These include the availability and quality of data, the dynamic nature of environmental factors influencing dengue transmission, and the need for real-time data integration to enhance the predictive accuracy of the models.</w:t>
+      </w:r>
+    </w:p>
+    <w:p>
+      <w:pPr>
+        <w:numPr>
+          <w:ilvl w:val="0"/>
+          <w:numId w:val="0"/>
+        </w:numPr>
+        <w:spacing w:line="360" w:lineRule="auto"/>
+        <w:jc w:val="both"/>
+        <w:rPr>
+          <w:rFonts w:hint="default" w:ascii="Times New Roman" w:hAnsi="Times New Roman" w:eastAsia="Segoe UI"/>
+          <w:b w:val="0"/>
+          <w:bCs w:val="0"/>
+          <w:i w:val="0"/>
+          <w:iCs w:val="0"/>
+          <w:caps w:val="0"/>
+          <w:color w:val="0D0D0D"/>
+          <w:spacing w:val="0"/>
+          <w:sz w:val="24"/>
+          <w:szCs w:val="24"/>
+          <w:shd w:val="clear" w:fill="FFFFFF"/>
+          <w:lang w:val="en-US"/>
+        </w:rPr>
+      </w:pPr>
+      <w:r>
+        <w:rPr>
+          <w:rFonts w:hint="default" w:ascii="Times New Roman" w:hAnsi="Times New Roman" w:eastAsia="Segoe UI"/>
+          <w:b w:val="0"/>
+          <w:bCs w:val="0"/>
+          <w:i w:val="0"/>
+          <w:iCs w:val="0"/>
+          <w:caps w:val="0"/>
+          <w:color w:val="0D0D0D"/>
+          <w:spacing w:val="0"/>
+          <w:sz w:val="24"/>
+          <w:szCs w:val="24"/>
+          <w:shd w:val="clear" w:fill="FFFFFF"/>
+          <w:lang w:val="en-US"/>
+        </w:rPr>
+        <w:t>Despite these challenges, the results of this research hold significant implications for public health authorities and policymakers in Sri Lanka. By leveraging machine learning algorithms for dengue detection, it is possible to improve the early warning systems, allocate resources more efficiently, and implement targeted interventions to mitigate the burden of dengue fever in the country.</w:t>
+      </w:r>
+    </w:p>
+    <w:p>
+      <w:pPr>
+        <w:numPr>
+          <w:ilvl w:val="0"/>
+          <w:numId w:val="0"/>
+        </w:numPr>
+        <w:spacing w:line="360" w:lineRule="auto"/>
+        <w:jc w:val="both"/>
+        <w:rPr>
+          <w:rFonts w:hint="default" w:ascii="Times New Roman" w:hAnsi="Times New Roman" w:eastAsia="Segoe UI"/>
+          <w:b w:val="0"/>
+          <w:bCs w:val="0"/>
+          <w:i w:val="0"/>
+          <w:iCs w:val="0"/>
+          <w:caps w:val="0"/>
+          <w:color w:val="0D0D0D"/>
+          <w:spacing w:val="0"/>
+          <w:sz w:val="24"/>
+          <w:szCs w:val="24"/>
+          <w:shd w:val="clear" w:fill="FFFFFF"/>
+          <w:lang w:val="en-US"/>
+        </w:rPr>
+      </w:pPr>
+      <w:r>
+        <w:rPr>
+          <w:rFonts w:hint="default" w:ascii="Times New Roman" w:hAnsi="Times New Roman" w:eastAsia="Segoe UI"/>
+          <w:b w:val="0"/>
+          <w:bCs w:val="0"/>
+          <w:i w:val="0"/>
+          <w:iCs w:val="0"/>
+          <w:caps w:val="0"/>
+          <w:color w:val="0D0D0D"/>
+          <w:spacing w:val="0"/>
+          <w:sz w:val="24"/>
+          <w:szCs w:val="24"/>
+          <w:shd w:val="clear" w:fill="FFFFFF"/>
+          <w:lang w:val="en-US"/>
+        </w:rPr>
+        <w:t>Moving forward, future research directions may involve the integration of additional data sources such as satellite imagery, climate forecasts, and social media data to enhance the predictive capabilities of the models. Additionally, the development of user-friendly and scalable predictive tools tailored to the needs of healthcare practitioners and decision-makers could facilitate the adoption of machine learning-based approaches in routine dengue surveillance and control efforts.</w:t>
+      </w:r>
+    </w:p>
+    <w:p>
+      <w:pPr>
+        <w:numPr>
+          <w:ilvl w:val="0"/>
+          <w:numId w:val="0"/>
+        </w:numPr>
+        <w:spacing w:line="360" w:lineRule="auto"/>
+        <w:jc w:val="both"/>
+        <w:rPr>
+          <w:rFonts w:hint="default" w:ascii="Times New Roman" w:hAnsi="Times New Roman" w:eastAsia="Segoe UI"/>
+          <w:b w:val="0"/>
+          <w:bCs w:val="0"/>
+          <w:i w:val="0"/>
+          <w:iCs w:val="0"/>
+          <w:caps w:val="0"/>
+          <w:color w:val="0D0D0D"/>
+          <w:spacing w:val="0"/>
+          <w:sz w:val="24"/>
+          <w:szCs w:val="24"/>
+          <w:shd w:val="clear" w:fill="FFFFFF"/>
+          <w:lang w:val="en-US"/>
+        </w:rPr>
+      </w:pPr>
+    </w:p>
+    <w:p>
+      <w:pPr>
+        <w:numPr>
+          <w:ilvl w:val="0"/>
+          <w:numId w:val="0"/>
+        </w:numPr>
+        <w:spacing w:line="360" w:lineRule="auto"/>
+        <w:jc w:val="both"/>
+        <w:rPr>
+          <w:rFonts w:hint="default" w:ascii="Times New Roman" w:hAnsi="Times New Roman" w:eastAsia="Segoe UI"/>
+          <w:b w:val="0"/>
+          <w:bCs w:val="0"/>
+          <w:i w:val="0"/>
+          <w:iCs w:val="0"/>
+          <w:caps w:val="0"/>
+          <w:color w:val="0D0D0D"/>
+          <w:spacing w:val="0"/>
+          <w:sz w:val="24"/>
+          <w:szCs w:val="24"/>
+          <w:shd w:val="clear" w:fill="FFFFFF"/>
+          <w:lang w:val="en-US"/>
+        </w:rPr>
+      </w:pPr>
+      <w:r>
+        <w:rPr>
+          <w:rFonts w:hint="default" w:ascii="Times New Roman" w:hAnsi="Times New Roman" w:eastAsia="Segoe UI"/>
+          <w:b w:val="0"/>
+          <w:bCs w:val="0"/>
+          <w:i w:val="0"/>
+          <w:iCs w:val="0"/>
+          <w:caps w:val="0"/>
+          <w:color w:val="0D0D0D"/>
+          <w:spacing w:val="0"/>
+          <w:sz w:val="24"/>
+          <w:szCs w:val="24"/>
+          <w:shd w:val="clear" w:fill="FFFFFF"/>
+          <w:lang w:val="en-US"/>
+        </w:rPr>
+        <w:t xml:space="preserve">In conclusion, while there are challenges to be addressed, </w:t>
+      </w:r>
+    </w:p>
+    <w:p>
+      <w:pPr>
+        <w:numPr>
+          <w:ilvl w:val="0"/>
+          <w:numId w:val="0"/>
+        </w:numPr>
+        <w:spacing w:line="360" w:lineRule="auto"/>
+        <w:jc w:val="both"/>
+        <w:rPr>
+          <w:rFonts w:hint="default" w:ascii="Times New Roman" w:hAnsi="Times New Roman" w:eastAsia="Segoe UI"/>
+          <w:b w:val="0"/>
+          <w:bCs w:val="0"/>
+          <w:i w:val="0"/>
+          <w:iCs w:val="0"/>
+          <w:caps w:val="0"/>
+          <w:color w:val="0D0D0D"/>
+          <w:spacing w:val="0"/>
+          <w:sz w:val="24"/>
+          <w:szCs w:val="24"/>
+          <w:shd w:val="clear" w:fill="FFFFFF"/>
+          <w:lang w:val="en-US"/>
+        </w:rPr>
+      </w:pPr>
+      <w:r>
+        <w:rPr>
+          <w:rFonts w:hint="default" w:ascii="Times New Roman" w:hAnsi="Times New Roman" w:eastAsia="Segoe UI"/>
+          <w:b w:val="0"/>
+          <w:bCs w:val="0"/>
+          <w:i w:val="0"/>
+          <w:iCs w:val="0"/>
+          <w:caps w:val="0"/>
+          <w:color w:val="0D0D0D"/>
+          <w:spacing w:val="0"/>
+          <w:sz w:val="24"/>
+          <w:szCs w:val="24"/>
+          <w:shd w:val="clear" w:fill="FFFFFF"/>
+          <w:lang w:val="en-US"/>
+        </w:rPr>
+        <w:t>the application of machine learning in dengue detection offers tremendous potential to advance our understanding of disease dynamics and ultimately improve public health outcomes in Sri Lanka.</w:t>
+      </w:r>
+    </w:p>
+    <w:p>
+      <w:pPr>
+        <w:numPr>
+          <w:ilvl w:val="0"/>
+          <w:numId w:val="0"/>
+        </w:numPr>
+        <w:spacing w:line="360" w:lineRule="auto"/>
+        <w:jc w:val="both"/>
+        <w:rPr>
+          <w:rFonts w:hint="default" w:ascii="Times New Roman" w:hAnsi="Times New Roman" w:eastAsia="Segoe UI"/>
+          <w:b w:val="0"/>
+          <w:bCs w:val="0"/>
+          <w:i w:val="0"/>
+          <w:iCs w:val="0"/>
+          <w:caps w:val="0"/>
+          <w:color w:val="0D0D0D"/>
+          <w:spacing w:val="0"/>
+          <w:sz w:val="24"/>
+          <w:szCs w:val="24"/>
+          <w:shd w:val="clear" w:fill="FFFFFF"/>
+          <w:lang w:val="en-US"/>
+        </w:rPr>
+      </w:pPr>
+    </w:p>
+    <w:p>
+      <w:pPr>
+        <w:pStyle w:val="4"/>
+        <w:bidi w:val="0"/>
+        <w:spacing w:line="360" w:lineRule="auto"/>
+        <w:jc w:val="both"/>
+        <w:rPr>
+          <w:rFonts w:hint="default" w:ascii="Times New Roman" w:hAnsi="Times New Roman" w:cs="Times New Roman"/>
+          <w:sz w:val="24"/>
+          <w:szCs w:val="24"/>
+          <w:lang w:val="en-US"/>
+        </w:rPr>
+      </w:pPr>
+      <w:bookmarkStart w:id="198" w:name="_Toc28368"/>
+      <w:bookmarkStart w:id="199" w:name="_Toc8014"/>
+      <w:bookmarkStart w:id="200" w:name="_Toc7480"/>
+      <w:bookmarkStart w:id="201" w:name="_Toc8121"/>
+      <w:bookmarkStart w:id="202" w:name="_Toc17784"/>
+      <w:r>
+        <w:rPr>
+          <w:rFonts w:hint="default" w:ascii="Times New Roman" w:hAnsi="Times New Roman" w:cs="Times New Roman"/>
+          <w:sz w:val="24"/>
+          <w:szCs w:val="24"/>
+          <w:lang w:val="en-US"/>
+        </w:rPr>
+        <w:t>Recommendation</w:t>
+      </w:r>
+      <w:bookmarkEnd w:id="198"/>
+      <w:bookmarkEnd w:id="199"/>
+      <w:bookmarkEnd w:id="200"/>
+      <w:bookmarkEnd w:id="201"/>
+      <w:bookmarkEnd w:id="202"/>
+      <w:r>
+        <w:rPr>
+          <w:rFonts w:hint="default" w:ascii="Times New Roman" w:hAnsi="Times New Roman" w:cs="Times New Roman"/>
+          <w:sz w:val="24"/>
+          <w:szCs w:val="24"/>
+          <w:lang w:val="en-US"/>
+        </w:rPr>
+        <w:t xml:space="preserve"> </w:t>
+      </w:r>
+    </w:p>
+    <w:p>
+      <w:pPr>
+        <w:numPr>
+          <w:ilvl w:val="0"/>
+          <w:numId w:val="0"/>
+        </w:numPr>
+        <w:spacing w:line="360" w:lineRule="auto"/>
+        <w:jc w:val="both"/>
+        <w:rPr>
+          <w:rFonts w:hint="default" w:ascii="Times New Roman" w:hAnsi="Times New Roman" w:eastAsia="Segoe UI"/>
+          <w:b w:val="0"/>
+          <w:bCs w:val="0"/>
+          <w:i w:val="0"/>
+          <w:iCs w:val="0"/>
+          <w:caps w:val="0"/>
+          <w:color w:val="0D0D0D"/>
+          <w:spacing w:val="0"/>
+          <w:sz w:val="24"/>
+          <w:szCs w:val="24"/>
+          <w:shd w:val="clear" w:fill="FFFFFF"/>
+          <w:lang w:val="en-US"/>
+        </w:rPr>
+      </w:pPr>
+      <w:r>
+        <w:rPr>
+          <w:rFonts w:hint="default" w:ascii="Times New Roman" w:hAnsi="Times New Roman" w:eastAsia="Segoe UI"/>
+          <w:b w:val="0"/>
+          <w:bCs w:val="0"/>
+          <w:i w:val="0"/>
+          <w:iCs w:val="0"/>
+          <w:caps w:val="0"/>
+          <w:color w:val="0D0D0D"/>
+          <w:spacing w:val="0"/>
+          <w:sz w:val="24"/>
+          <w:szCs w:val="24"/>
+          <w:shd w:val="clear" w:fill="FFFFFF"/>
+          <w:lang w:val="en-US"/>
+        </w:rPr>
+        <w:t>Currently, the dengue prediction system focuses on identifying whether an individual is infected with dengue fever at an early stage. However, future iterations of the system aim to expand its capabilities to categorize the specific serotype of the dengue virus, namely dengue virus serotype 1 (DENV-1), dengue virus serotype 2 (DENV-2), dengue virus serotype 3 (DENV-3), and dengue virus serotype 4 (DENV-4). This expansion is based on research findings reported in Nature news in 2022(Nature new, 2022). And also, in srilanka some areas, people don’t have good knowledge about the English. So then this dengue detection system cannot be used without having good English knowledge. As result as in future iteration</w:t>
+      </w:r>
+      <w:r>
+        <w:rPr>
+          <w:rFonts w:hint="default" w:ascii="Times New Roman" w:hAnsi="Times New Roman" w:eastAsia="Segoe UI"/>
+          <w:b w:val="0"/>
+          <w:bCs w:val="0"/>
+          <w:i w:val="0"/>
+          <w:iCs w:val="0"/>
+          <w:caps w:val="0"/>
+          <w:color w:val="000000" w:themeColor="text1"/>
+          <w:spacing w:val="0"/>
+          <w:sz w:val="24"/>
+          <w:szCs w:val="24"/>
+          <w:shd w:val="clear" w:fill="FFFFFF"/>
+          <w:lang w:val="en-US"/>
+          <w14:textFill>
+            <w14:solidFill>
+              <w14:schemeClr w14:val="tx1"/>
+            </w14:solidFill>
+          </w14:textFill>
+        </w:rPr>
+        <w:t xml:space="preserve"> this system is going to  implemented based on the sinhala and tamil language</w:t>
+      </w:r>
+      <w:r>
+        <w:rPr>
+          <w:rFonts w:hint="default" w:ascii="Times New Roman" w:hAnsi="Times New Roman" w:eastAsia="Segoe UI"/>
+          <w:b w:val="0"/>
+          <w:bCs w:val="0"/>
+          <w:i w:val="0"/>
+          <w:iCs w:val="0"/>
+          <w:caps w:val="0"/>
+          <w:color w:val="0D0D0D"/>
+          <w:spacing w:val="0"/>
+          <w:sz w:val="24"/>
+          <w:szCs w:val="24"/>
+          <w:shd w:val="clear" w:fill="FFFFFF"/>
+          <w:lang w:val="en-US"/>
+        </w:rPr>
+        <w:t>. Because  By incorporating these features into the system, it can provide more detailed and precise information about the specific type of dengue virus affecting an individual, enabling more targeted and effective treatment strategies.</w:t>
+      </w:r>
+    </w:p>
+    <w:p>
+      <w:pPr>
+        <w:numPr>
+          <w:ilvl w:val="0"/>
+          <w:numId w:val="0"/>
+        </w:numPr>
+        <w:spacing w:line="360" w:lineRule="auto"/>
+        <w:jc w:val="both"/>
+        <w:rPr>
+          <w:rFonts w:hint="default" w:ascii="Times New Roman" w:hAnsi="Times New Roman" w:eastAsia="Segoe UI"/>
           <w:b/>
           <w:bCs/>
           <w:i w:val="0"/>
@@ -17096,54 +16558,229 @@
           <w:lang w:val="en-US"/>
         </w:rPr>
       </w:pPr>
-      <w:r>
-        <w:rPr>
-          <w:rFonts w:hint="default"/>
-          <w:b w:val="0"/>
-          <w:bCs w:val="0"/>
-          <w:sz w:val="24"/>
-          <w:szCs w:val="24"/>
-          <w:lang w:val="en-US"/>
-        </w:rPr>
-        <w:drawing>
-          <wp:inline distT="0" distB="0" distL="114300" distR="114300">
-            <wp:extent cx="5273040" cy="3504565"/>
-            <wp:effectExtent l="0" t="0" r="0" b="635"/>
-            <wp:docPr id="3" name="Picture 3" descr="SampleUI3"/>
-            <wp:cNvGraphicFramePr>
-              <a:graphicFrameLocks xmlns:a="http://schemas.openxmlformats.org/drawingml/2006/main" noChangeAspect="1"/>
-            </wp:cNvGraphicFramePr>
-            <a:graphic xmlns:a="http://schemas.openxmlformats.org/drawingml/2006/main">
-              <a:graphicData uri="http://schemas.openxmlformats.org/drawingml/2006/picture">
-                <pic:pic xmlns:pic="http://schemas.openxmlformats.org/drawingml/2006/picture">
-                  <pic:nvPicPr>
-                    <pic:cNvPr id="3" name="Picture 3" descr="SampleUI3"/>
-                    <pic:cNvPicPr>
-                      <a:picLocks noChangeAspect="1"/>
-                    </pic:cNvPicPr>
-                  </pic:nvPicPr>
-                  <pic:blipFill>
-                    <a:blip r:embed="rId20"/>
-                    <a:stretch>
-                      <a:fillRect/>
-                    </a:stretch>
-                  </pic:blipFill>
-                  <pic:spPr>
-                    <a:xfrm>
-                      <a:off x="0" y="0"/>
-                      <a:ext cx="5273040" cy="3504565"/>
-                    </a:xfrm>
-                    <a:prstGeom prst="rect">
-                      <a:avLst/>
-                    </a:prstGeom>
-                  </pic:spPr>
-                </pic:pic>
-              </a:graphicData>
-            </a:graphic>
-          </wp:inline>
-        </w:drawing>
-      </w:r>
-    </w:p>
+    </w:p>
+    <w:p>
+      <w:pPr>
+        <w:numPr>
+          <w:ilvl w:val="0"/>
+          <w:numId w:val="0"/>
+        </w:numPr>
+        <w:spacing w:line="360" w:lineRule="auto"/>
+        <w:jc w:val="both"/>
+        <w:rPr>
+          <w:rFonts w:hint="default" w:ascii="Times New Roman" w:hAnsi="Times New Roman" w:eastAsia="Segoe UI"/>
+          <w:b w:val="0"/>
+          <w:bCs w:val="0"/>
+          <w:i w:val="0"/>
+          <w:iCs w:val="0"/>
+          <w:caps w:val="0"/>
+          <w:color w:val="0D0D0D"/>
+          <w:spacing w:val="0"/>
+          <w:sz w:val="24"/>
+          <w:szCs w:val="24"/>
+          <w:shd w:val="clear" w:fill="FFFFFF"/>
+          <w:lang w:val="en-US"/>
+        </w:rPr>
+      </w:pPr>
+    </w:p>
+    <w:p>
+      <w:pPr>
+        <w:numPr>
+          <w:ilvl w:val="0"/>
+          <w:numId w:val="0"/>
+        </w:numPr>
+        <w:spacing w:line="360" w:lineRule="auto"/>
+        <w:jc w:val="both"/>
+        <w:rPr>
+          <w:rFonts w:hint="default" w:ascii="Times New Roman" w:hAnsi="Times New Roman" w:eastAsia="Segoe UI"/>
+          <w:b w:val="0"/>
+          <w:bCs w:val="0"/>
+          <w:i w:val="0"/>
+          <w:iCs w:val="0"/>
+          <w:caps w:val="0"/>
+          <w:color w:val="0D0D0D"/>
+          <w:spacing w:val="0"/>
+          <w:sz w:val="24"/>
+          <w:szCs w:val="24"/>
+          <w:shd w:val="clear" w:fill="FFFFFF"/>
+          <w:lang w:val="en-US"/>
+        </w:rPr>
+      </w:pPr>
+      <w:r>
+        <w:rPr>
+          <w:rFonts w:hint="default" w:ascii="Times New Roman" w:hAnsi="Times New Roman" w:eastAsia="Segoe UI"/>
+          <w:b w:val="0"/>
+          <w:bCs w:val="0"/>
+          <w:i w:val="0"/>
+          <w:iCs w:val="0"/>
+          <w:caps w:val="0"/>
+          <w:color w:val="0D0D0D"/>
+          <w:spacing w:val="0"/>
+          <w:sz w:val="24"/>
+          <w:szCs w:val="24"/>
+          <w:shd w:val="clear" w:fill="FFFFFF"/>
+          <w:lang w:val="en-US"/>
+        </w:rPr>
+        <w:t xml:space="preserve">    </w:t>
+      </w:r>
+    </w:p>
+    <w:p>
+      <w:pPr>
+        <w:numPr>
+          <w:ilvl w:val="0"/>
+          <w:numId w:val="0"/>
+        </w:numPr>
+        <w:spacing w:line="360" w:lineRule="auto"/>
+        <w:jc w:val="both"/>
+        <w:rPr>
+          <w:rFonts w:hint="default" w:ascii="Times New Roman" w:hAnsi="Times New Roman" w:eastAsia="Segoe UI"/>
+          <w:b/>
+          <w:bCs/>
+          <w:i w:val="0"/>
+          <w:iCs w:val="0"/>
+          <w:caps w:val="0"/>
+          <w:color w:val="0D0D0D"/>
+          <w:spacing w:val="0"/>
+          <w:sz w:val="36"/>
+          <w:szCs w:val="36"/>
+          <w:shd w:val="clear" w:fill="FFFFFF"/>
+          <w:lang w:val="en-US"/>
+        </w:rPr>
+      </w:pPr>
+    </w:p>
+    <w:p>
+      <w:pPr>
+        <w:numPr>
+          <w:ilvl w:val="0"/>
+          <w:numId w:val="0"/>
+        </w:numPr>
+        <w:spacing w:line="360" w:lineRule="auto"/>
+        <w:jc w:val="both"/>
+        <w:rPr>
+          <w:rFonts w:hint="default" w:ascii="Times New Roman" w:hAnsi="Times New Roman" w:eastAsia="Segoe UI"/>
+          <w:b/>
+          <w:bCs/>
+          <w:i w:val="0"/>
+          <w:iCs w:val="0"/>
+          <w:caps w:val="0"/>
+          <w:color w:val="0D0D0D"/>
+          <w:spacing w:val="0"/>
+          <w:sz w:val="36"/>
+          <w:szCs w:val="36"/>
+          <w:shd w:val="clear" w:fill="FFFFFF"/>
+          <w:lang w:val="en-US"/>
+        </w:rPr>
+      </w:pPr>
+    </w:p>
+    <w:p>
+      <w:pPr>
+        <w:numPr>
+          <w:ilvl w:val="0"/>
+          <w:numId w:val="0"/>
+        </w:numPr>
+        <w:spacing w:line="360" w:lineRule="auto"/>
+        <w:jc w:val="both"/>
+        <w:rPr>
+          <w:rFonts w:hint="default" w:ascii="Times New Roman" w:hAnsi="Times New Roman" w:eastAsia="Segoe UI"/>
+          <w:b/>
+          <w:bCs/>
+          <w:i w:val="0"/>
+          <w:iCs w:val="0"/>
+          <w:caps w:val="0"/>
+          <w:color w:val="0D0D0D"/>
+          <w:spacing w:val="0"/>
+          <w:sz w:val="36"/>
+          <w:szCs w:val="36"/>
+          <w:shd w:val="clear" w:fill="FFFFFF"/>
+          <w:lang w:val="en-US"/>
+        </w:rPr>
+      </w:pPr>
+    </w:p>
+    <w:p>
+      <w:pPr>
+        <w:numPr>
+          <w:ilvl w:val="0"/>
+          <w:numId w:val="0"/>
+        </w:numPr>
+        <w:spacing w:line="360" w:lineRule="auto"/>
+        <w:jc w:val="both"/>
+        <w:outlineLvl w:val="9"/>
+        <w:rPr>
+          <w:rFonts w:hint="default" w:ascii="Times New Roman" w:hAnsi="Times New Roman" w:eastAsia="Segoe UI"/>
+          <w:b/>
+          <w:bCs/>
+          <w:i w:val="0"/>
+          <w:iCs w:val="0"/>
+          <w:caps w:val="0"/>
+          <w:color w:val="0D0D0D"/>
+          <w:spacing w:val="0"/>
+          <w:sz w:val="36"/>
+          <w:szCs w:val="36"/>
+          <w:shd w:val="clear" w:fill="FFFFFF"/>
+          <w:lang w:val="en-US"/>
+        </w:rPr>
+      </w:pPr>
+      <w:bookmarkStart w:id="203" w:name="_Toc7593"/>
+      <w:bookmarkStart w:id="204" w:name="_Toc3523"/>
+    </w:p>
+    <w:p>
+      <w:pPr>
+        <w:numPr>
+          <w:ilvl w:val="0"/>
+          <w:numId w:val="0"/>
+        </w:numPr>
+        <w:spacing w:line="360" w:lineRule="auto"/>
+        <w:jc w:val="both"/>
+        <w:outlineLvl w:val="9"/>
+        <w:rPr>
+          <w:rFonts w:hint="default" w:ascii="Times New Roman" w:hAnsi="Times New Roman" w:eastAsia="Segoe UI"/>
+          <w:b/>
+          <w:bCs/>
+          <w:i w:val="0"/>
+          <w:iCs w:val="0"/>
+          <w:caps w:val="0"/>
+          <w:color w:val="0D0D0D"/>
+          <w:spacing w:val="0"/>
+          <w:sz w:val="36"/>
+          <w:szCs w:val="36"/>
+          <w:shd w:val="clear" w:fill="FFFFFF"/>
+          <w:lang w:val="en-US"/>
+        </w:rPr>
+      </w:pPr>
+    </w:p>
+    <w:p>
+      <w:pPr>
+        <w:numPr>
+          <w:ilvl w:val="0"/>
+          <w:numId w:val="0"/>
+        </w:numPr>
+        <w:spacing w:line="360" w:lineRule="auto"/>
+        <w:jc w:val="both"/>
+        <w:outlineLvl w:val="1"/>
+        <w:rPr>
+          <w:rFonts w:hint="default" w:ascii="Times New Roman" w:hAnsi="Times New Roman" w:eastAsia="Segoe UI"/>
+          <w:b/>
+          <w:bCs/>
+          <w:i w:val="0"/>
+          <w:iCs w:val="0"/>
+          <w:caps w:val="0"/>
+          <w:color w:val="0D0D0D"/>
+          <w:spacing w:val="0"/>
+          <w:sz w:val="36"/>
+          <w:szCs w:val="36"/>
+          <w:shd w:val="clear" w:fill="FFFFFF"/>
+          <w:lang w:val="en-US"/>
+        </w:rPr>
+      </w:pPr>
+      <w:bookmarkStart w:id="205" w:name="_Toc28532"/>
+      <w:bookmarkStart w:id="206" w:name="_Toc25163"/>
+      <w:bookmarkStart w:id="207" w:name="_Toc13261"/>
+    </w:p>
+    <w:bookmarkEnd w:id="203"/>
+    <w:bookmarkEnd w:id="204"/>
+    <w:bookmarkEnd w:id="205"/>
+    <w:bookmarkEnd w:id="206"/>
+    <w:bookmarkEnd w:id="207"/>
     <w:p>
       <w:pPr>
         <w:pStyle w:val="11"/>
@@ -17153,62 +16790,37 @@
         <w:suppressLineNumbers w:val="0"/>
         <w:spacing w:line="360" w:lineRule="auto"/>
         <w:jc w:val="both"/>
+        <w:outlineLvl w:val="1"/>
         <w:rPr>
           <w:rFonts w:hint="default"/>
-          <w:b w:val="0"/>
-          <w:bCs w:val="0"/>
-          <w:sz w:val="24"/>
-          <w:szCs w:val="24"/>
-          <w:lang w:val="en-US"/>
-        </w:rPr>
-      </w:pPr>
+          <w:b/>
+          <w:bCs/>
+          <w:sz w:val="36"/>
+          <w:szCs w:val="36"/>
+          <w:lang w:val="en-US"/>
+        </w:rPr>
+      </w:pPr>
+      <w:bookmarkStart w:id="208" w:name="_Toc13423"/>
+      <w:bookmarkStart w:id="209" w:name="_Toc18278"/>
+      <w:bookmarkStart w:id="210" w:name="_Toc8260"/>
+      <w:bookmarkStart w:id="211" w:name="_Toc7382"/>
+      <w:bookmarkStart w:id="212" w:name="_Toc8531"/>
       <w:r>
         <w:rPr>
           <w:rFonts w:hint="default"/>
-          <w:b w:val="0"/>
-          <w:bCs w:val="0"/>
-          <w:sz w:val="24"/>
-          <w:szCs w:val="24"/>
-          <w:lang w:val="en-US"/>
-        </w:rPr>
-        <w:drawing>
-          <wp:inline distT="0" distB="0" distL="114300" distR="114300">
-            <wp:extent cx="5269865" cy="3345815"/>
-            <wp:effectExtent l="0" t="0" r="3175" b="6985"/>
-            <wp:docPr id="4" name="Picture 4" descr="SampleUI2"/>
-            <wp:cNvGraphicFramePr>
-              <a:graphicFrameLocks xmlns:a="http://schemas.openxmlformats.org/drawingml/2006/main" noChangeAspect="1"/>
-            </wp:cNvGraphicFramePr>
-            <a:graphic xmlns:a="http://schemas.openxmlformats.org/drawingml/2006/main">
-              <a:graphicData uri="http://schemas.openxmlformats.org/drawingml/2006/picture">
-                <pic:pic xmlns:pic="http://schemas.openxmlformats.org/drawingml/2006/picture">
-                  <pic:nvPicPr>
-                    <pic:cNvPr id="4" name="Picture 4" descr="SampleUI2"/>
-                    <pic:cNvPicPr>
-                      <a:picLocks noChangeAspect="1"/>
-                    </pic:cNvPicPr>
-                  </pic:nvPicPr>
-                  <pic:blipFill>
-                    <a:blip r:embed="rId21"/>
-                    <a:stretch>
-                      <a:fillRect/>
-                    </a:stretch>
-                  </pic:blipFill>
-                  <pic:spPr>
-                    <a:xfrm>
-                      <a:off x="0" y="0"/>
-                      <a:ext cx="5269865" cy="3345815"/>
-                    </a:xfrm>
-                    <a:prstGeom prst="rect">
-                      <a:avLst/>
-                    </a:prstGeom>
-                  </pic:spPr>
-                </pic:pic>
-              </a:graphicData>
-            </a:graphic>
-          </wp:inline>
-        </w:drawing>
-      </w:r>
+          <w:b/>
+          <w:bCs/>
+          <w:sz w:val="36"/>
+          <w:szCs w:val="36"/>
+          <w:lang w:val="en-US"/>
+        </w:rPr>
+        <w:t>References</w:t>
+      </w:r>
+      <w:bookmarkEnd w:id="208"/>
+      <w:bookmarkEnd w:id="209"/>
+      <w:bookmarkEnd w:id="210"/>
+      <w:bookmarkEnd w:id="211"/>
+      <w:bookmarkEnd w:id="212"/>
     </w:p>
     <w:p>
       <w:pPr>
@@ -17218,16 +16830,32 @@
         <w:widowControl/>
         <w:suppressLineNumbers w:val="0"/>
         <w:spacing w:line="360" w:lineRule="auto"/>
-        <w:jc w:val="both"/>
-        <w:rPr>
-          <w:rFonts w:hint="default"/>
-          <w:b w:val="0"/>
-          <w:bCs w:val="0"/>
-          <w:sz w:val="24"/>
-          <w:szCs w:val="24"/>
-          <w:lang w:val="en-US"/>
-        </w:rPr>
-      </w:pPr>
+        <w:ind w:left="567" w:hanging="567"/>
+        <w:jc w:val="both"/>
+      </w:pPr>
+      <w:r>
+        <w:t xml:space="preserve">Malavige, G.N. </w:t>
+      </w:r>
+      <w:r>
+        <w:rPr>
+          <w:i/>
+          <w:iCs/>
+        </w:rPr>
+        <w:t>et al.</w:t>
+      </w:r>
+      <w:r>
+        <w:t xml:space="preserve"> (2021) ‘Changing Epidemiology of Dengue in Sri Lanka—challenges for the future’, </w:t>
+      </w:r>
+      <w:r>
+        <w:rPr>
+          <w:i/>
+          <w:iCs/>
+        </w:rPr>
+        <w:t>PLOS Neglected Tropical Diseases</w:t>
+      </w:r>
+      <w:r>
+        <w:t xml:space="preserve">, 15(8). doi:10.1371/journal.pntd.0009624. </w:t>
+      </w:r>
     </w:p>
     <w:p>
       <w:pPr>
@@ -17237,16 +16865,22 @@
         <w:widowControl/>
         <w:suppressLineNumbers w:val="0"/>
         <w:spacing w:line="360" w:lineRule="auto"/>
-        <w:jc w:val="both"/>
-        <w:rPr>
-          <w:rFonts w:hint="default"/>
-          <w:b w:val="0"/>
-          <w:bCs w:val="0"/>
-          <w:sz w:val="24"/>
-          <w:szCs w:val="24"/>
-          <w:lang w:val="en-US"/>
-        </w:rPr>
-      </w:pPr>
+        <w:ind w:left="567" w:hanging="567"/>
+        <w:jc w:val="both"/>
+      </w:pPr>
+      <w:r>
+        <w:t xml:space="preserve">Raafat, N., Blacksell, S.D. and Maude, R.J. (2019) ‘A review of Dengue diagnostics and implications for surveillance and Control’, </w:t>
+      </w:r>
+      <w:r>
+        <w:rPr>
+          <w:i/>
+          <w:iCs/>
+        </w:rPr>
+        <w:t>Transactions of The Royal Society of Tropical Medicine and Hygiene</w:t>
+      </w:r>
+      <w:r>
+        <w:t xml:space="preserve">, 113(11), pp. 653–660. doi:10.1093/trstmh/trz068. </w:t>
+      </w:r>
     </w:p>
     <w:p>
       <w:pPr>
@@ -17256,16 +16890,26 @@
         <w:widowControl/>
         <w:suppressLineNumbers w:val="0"/>
         <w:spacing w:line="360" w:lineRule="auto"/>
+        <w:ind w:left="567" w:hanging="567"/>
         <w:jc w:val="both"/>
         <w:rPr>
           <w:rFonts w:hint="default"/>
-          <w:b w:val="0"/>
-          <w:bCs w:val="0"/>
-          <w:sz w:val="24"/>
-          <w:szCs w:val="24"/>
-          <w:lang w:val="en-US"/>
-        </w:rPr>
-      </w:pPr>
+          <w:lang w:val="en-US"/>
+        </w:rPr>
+      </w:pPr>
+      <w:r>
+        <w:t xml:space="preserve">Saturi, S. (2020a) ‘Development of prediction and forecasting model for dengue disease using machine learning algorithms’, </w:t>
+      </w:r>
+      <w:r>
+        <w:rPr>
+          <w:i/>
+          <w:iCs/>
+        </w:rPr>
+        <w:t>2020 IEEE International Conference on Distributed Computing, VLSI, Electrical Circuits and Robotics (DISCOVER)</w:t>
+      </w:r>
+      <w:r>
+        <w:t xml:space="preserve"> [Preprint]. doi:10.1109/discover50404.2020.9278079. </w:t>
+      </w:r>
     </w:p>
     <w:p>
       <w:pPr>
@@ -17275,38 +16919,29 @@
         <w:widowControl/>
         <w:suppressLineNumbers w:val="0"/>
         <w:spacing w:line="360" w:lineRule="auto"/>
-        <w:jc w:val="both"/>
-        <w:outlineLvl w:val="1"/>
-        <w:rPr>
-          <w:rFonts w:hint="default"/>
-          <w:b/>
-          <w:bCs/>
-          <w:sz w:val="36"/>
-          <w:szCs w:val="36"/>
-          <w:lang w:val="en-US"/>
-        </w:rPr>
-      </w:pPr>
-      <w:bookmarkStart w:id="208" w:name="_Toc8531"/>
-      <w:bookmarkStart w:id="209" w:name="_Toc13423"/>
-      <w:bookmarkStart w:id="210" w:name="_Toc8260"/>
-      <w:bookmarkStart w:id="211" w:name="_Toc7382"/>
-      <w:bookmarkStart w:id="212" w:name="_Toc18278"/>
-      <w:r>
-        <w:rPr>
-          <w:rFonts w:hint="default"/>
-          <w:b/>
-          <w:bCs/>
-          <w:sz w:val="36"/>
-          <w:szCs w:val="36"/>
-          <w:lang w:val="en-US"/>
-        </w:rPr>
-        <w:t>References</w:t>
-      </w:r>
-      <w:bookmarkEnd w:id="208"/>
-      <w:bookmarkEnd w:id="209"/>
-      <w:bookmarkEnd w:id="210"/>
-      <w:bookmarkEnd w:id="211"/>
-      <w:bookmarkEnd w:id="212"/>
+        <w:ind w:left="567" w:hanging="567"/>
+        <w:jc w:val="both"/>
+      </w:pPr>
+      <w:r>
+        <w:rPr>
+          <w:i/>
+          <w:iCs/>
+        </w:rPr>
+        <w:t>Sri Lanka: Dengue Outbreak - May 2023</w:t>
+      </w:r>
+      <w:r>
+        <w:t xml:space="preserve"> (no date) </w:t>
+      </w:r>
+      <w:r>
+        <w:rPr>
+          <w:i/>
+          <w:iCs/>
+        </w:rPr>
+        <w:t>ReliefWeb</w:t>
+      </w:r>
+      <w:r>
+        <w:t xml:space="preserve">. Available at: https://reliefweb.int/disaster/ep-2023-000084-lka (Accessed: 28 February 2024). </w:t>
+      </w:r>
     </w:p>
     <w:p>
       <w:pPr>
@@ -17320,27 +16955,17 @@
         <w:jc w:val="both"/>
       </w:pPr>
       <w:r>
-        <w:t xml:space="preserve">Malavige, G.N. </w:t>
+        <w:t xml:space="preserve">Pruszczyk, P. (2018) ‘Diagnosis: Clinical prediction rules and laboratory tests’, </w:t>
       </w:r>
       <w:r>
         <w:rPr>
           <w:i/>
           <w:iCs/>
         </w:rPr>
-        <w:t>et al.</w:t>
-      </w:r>
-      <w:r>
-        <w:t xml:space="preserve"> (2021) ‘Changing Epidemiology of Dengue in Sri Lanka—challenges for the future’, </w:t>
-      </w:r>
-      <w:r>
-        <w:rPr>
-          <w:i/>
-          <w:iCs/>
-        </w:rPr>
-        <w:t>PLOS Neglected Tropical Diseases</w:t>
-      </w:r>
-      <w:r>
-        <w:t xml:space="preserve">, 15(8). doi:10.1371/journal.pntd.0009624. </w:t>
+        <w:t>ESC CardioMed</w:t>
+      </w:r>
+      <w:r>
+        <w:t xml:space="preserve">, pp. 2758–2761. doi:10.1093/med/9780198784906.003.0658. </w:t>
       </w:r>
     </w:p>
     <w:p>
@@ -17351,21 +16976,31 @@
         <w:widowControl/>
         <w:suppressLineNumbers w:val="0"/>
         <w:spacing w:line="360" w:lineRule="auto"/>
-        <w:ind w:left="567" w:hanging="567"/>
-        <w:jc w:val="both"/>
-      </w:pPr>
-      <w:r>
-        <w:t xml:space="preserve">Raafat, N., Blacksell, S.D. and Maude, R.J. (2019) ‘A review of Dengue diagnostics and implications for surveillance and Control’, </w:t>
+        <w:ind w:left="120" w:hanging="120" w:hangingChars="50"/>
+        <w:jc w:val="both"/>
+      </w:pPr>
+      <w:r>
+        <w:t xml:space="preserve">Gupta, G. </w:t>
       </w:r>
       <w:r>
         <w:rPr>
           <w:i/>
           <w:iCs/>
         </w:rPr>
-        <w:t>Transactions of The Royal Society of Tropical Medicine and Hygiene</w:t>
-      </w:r>
-      <w:r>
-        <w:t xml:space="preserve">, 113(11), pp. 653–660. doi:10.1093/trstmh/trz068. </w:t>
+        <w:t>et al.</w:t>
+      </w:r>
+      <w:r>
+        <w:t xml:space="preserve"> (2023) ‘DDPM: A dengue disease prediction and diagnosis model using sentiment analysis and machine learning algorithms’, </w:t>
+      </w:r>
+      <w:r>
+        <w:rPr>
+          <w:i/>
+          <w:iCs/>
+        </w:rPr>
+        <w:t>Diagnostics</w:t>
+      </w:r>
+      <w:r>
+        <w:t xml:space="preserve">, 13(6), p. 1093. doi:10.3390/diagnostics13061093. </w:t>
       </w:r>
     </w:p>
     <w:p>
@@ -17378,23 +17013,19 @@
         <w:spacing w:line="360" w:lineRule="auto"/>
         <w:ind w:left="567" w:hanging="567"/>
         <w:jc w:val="both"/>
-        <w:rPr>
-          <w:rFonts w:hint="default"/>
-          <w:lang w:val="en-US"/>
-        </w:rPr>
-      </w:pPr>
-      <w:r>
-        <w:t xml:space="preserve">Saturi, S. (2020a) ‘Development of prediction and forecasting model for dengue disease using machine learning algorithms’, </w:t>
+      </w:pPr>
+      <w:r>
+        <w:t xml:space="preserve">Wong, P.-F., Wong, L.-P. and AbuBakar, S. (2020) ‘Diagnosis of severe dengue: Challenges, needs and opportunities’, </w:t>
       </w:r>
       <w:r>
         <w:rPr>
           <w:i/>
           <w:iCs/>
         </w:rPr>
-        <w:t>2020 IEEE International Conference on Distributed Computing, VLSI, Electrical Circuits and Robotics (DISCOVER)</w:t>
-      </w:r>
-      <w:r>
-        <w:t xml:space="preserve"> [Preprint]. doi:10.1109/discover50404.2020.9278079. </w:t>
+        <w:t>Journal of Infection and Public Health</w:t>
+      </w:r>
+      <w:r>
+        <w:t xml:space="preserve">, 13(2), pp. 193–198. doi:10.1016/j.jiph.2019.07.012. </w:t>
       </w:r>
     </w:p>
     <w:p>
@@ -17409,24 +17040,17 @@
         <w:jc w:val="both"/>
       </w:pPr>
       <w:r>
+        <w:t xml:space="preserve">Jamwal, N. and Bhatia, S. (2021) ‘Prevalence of vector borne diseases in Jammu division, Jammu and Kashmir, India’, </w:t>
+      </w:r>
+      <w:r>
         <w:rPr>
           <w:i/>
           <w:iCs/>
         </w:rPr>
-        <w:t>Sri Lanka: Dengue Outbreak - May 2023</w:t>
-      </w:r>
-      <w:r>
-        <w:t xml:space="preserve"> (no date) </w:t>
-      </w:r>
-      <w:r>
-        <w:rPr>
-          <w:i/>
-          <w:iCs/>
-        </w:rPr>
-        <w:t>ReliefWeb</w:t>
-      </w:r>
-      <w:r>
-        <w:t xml:space="preserve">. Available at: https://reliefweb.int/disaster/ep-2023-000084-lka (Accessed: 28 February 2024). </w:t>
+        <w:t>Journal of Vector Borne Diseases</w:t>
+      </w:r>
+      <w:r>
+        <w:t xml:space="preserve">, 58(1), p. 28. doi:10.4103/0972-9062.321746. </w:t>
       </w:r>
     </w:p>
     <w:p>
@@ -17441,17 +17065,27 @@
         <w:jc w:val="both"/>
       </w:pPr>
       <w:r>
-        <w:t xml:space="preserve">Pruszczyk, P. (2018) ‘Diagnosis: Clinical prediction rules and laboratory tests’, </w:t>
+        <w:t xml:space="preserve">Khan, Md.A. </w:t>
       </w:r>
       <w:r>
         <w:rPr>
           <w:i/>
           <w:iCs/>
         </w:rPr>
-        <w:t>ESC CardioMed</w:t>
-      </w:r>
-      <w:r>
-        <w:t xml:space="preserve">, pp. 2758–2761. doi:10.1093/med/9780198784906.003.0658. </w:t>
+        <w:t>et al.</w:t>
+      </w:r>
+      <w:r>
+        <w:t xml:space="preserve"> (2022) ‘Dengue outbreaks prediction in Bangladesh perspective using distinct multilayer Perceptron NN and decision tree’, </w:t>
+      </w:r>
+      <w:r>
+        <w:rPr>
+          <w:i/>
+          <w:iCs/>
+        </w:rPr>
+        <w:t>Health Information Science and Systems</w:t>
+      </w:r>
+      <w:r>
+        <w:t xml:space="preserve">, 10(1). doi:10.1007/s13755-022-00202-x. </w:t>
       </w:r>
     </w:p>
     <w:p>
@@ -17462,11 +17096,11 @@
         <w:widowControl/>
         <w:suppressLineNumbers w:val="0"/>
         <w:spacing w:line="360" w:lineRule="auto"/>
-        <w:ind w:left="120" w:hanging="120" w:hangingChars="50"/>
-        <w:jc w:val="both"/>
-      </w:pPr>
-      <w:r>
-        <w:t xml:space="preserve">Gupta, G. </w:t>
+        <w:ind w:left="567" w:hanging="567"/>
+        <w:jc w:val="both"/>
+      </w:pPr>
+      <w:r>
+        <w:t xml:space="preserve">Sajana, T. </w:t>
       </w:r>
       <w:r>
         <w:rPr>
@@ -17476,17 +17110,17 @@
         <w:t>et al.</w:t>
       </w:r>
       <w:r>
-        <w:t xml:space="preserve"> (2023) ‘DDPM: A dengue disease prediction and diagnosis model using sentiment analysis and machine learning algorithms’, </w:t>
+        <w:t xml:space="preserve"> (2018) ‘Classification of dengue using Machine Learning Techniques’, </w:t>
       </w:r>
       <w:r>
         <w:rPr>
           <w:i/>
           <w:iCs/>
         </w:rPr>
-        <w:t>Diagnostics</w:t>
-      </w:r>
-      <w:r>
-        <w:t xml:space="preserve">, 13(6), p. 1093. doi:10.3390/diagnostics13061093. </w:t>
+        <w:t>International Journal of Engineering &amp;amp; Technology</w:t>
+      </w:r>
+      <w:r>
+        <w:t xml:space="preserve">, 7(2.32), p. 212. doi:10.14419/ijet.v7i2.32.15570. </w:t>
       </w:r>
     </w:p>
     <w:p>
@@ -17501,17 +17135,17 @@
         <w:jc w:val="both"/>
       </w:pPr>
       <w:r>
-        <w:t xml:space="preserve">Wong, P.-F., Wong, L.-P. and AbuBakar, S. (2020) ‘Diagnosis of severe dengue: Challenges, needs and opportunities’, </w:t>
+        <w:t xml:space="preserve">Khan, J.R. and Raza, S.K. (2023) </w:t>
       </w:r>
       <w:r>
         <w:rPr>
           <w:i/>
           <w:iCs/>
         </w:rPr>
-        <w:t>Journal of Infection and Public Health</w:t>
-      </w:r>
-      <w:r>
-        <w:t xml:space="preserve">, 13(2), pp. 193–198. doi:10.1016/j.jiph.2019.07.012. </w:t>
+        <w:t>Development and evaluation of a predictive diagnostic system for dengue fever using Machine Learning Techniques</w:t>
+      </w:r>
+      <w:r>
+        <w:t xml:space="preserve"> [Preprint]. doi:10.21203/rs.3.rs-2473833/v2. </w:t>
       </w:r>
     </w:p>
     <w:p>
@@ -17526,17 +17160,27 @@
         <w:jc w:val="both"/>
       </w:pPr>
       <w:r>
-        <w:t xml:space="preserve">Jamwal, N. and Bhatia, S. (2021) ‘Prevalence of vector borne diseases in Jammu division, Jammu and Kashmir, India’, </w:t>
+        <w:t xml:space="preserve">Al Nasar, M.R. </w:t>
       </w:r>
       <w:r>
         <w:rPr>
           <w:i/>
           <w:iCs/>
         </w:rPr>
-        <w:t>Journal of Vector Borne Diseases</w:t>
-      </w:r>
-      <w:r>
-        <w:t xml:space="preserve">, 58(1), p. 28. doi:10.4103/0972-9062.321746. </w:t>
+        <w:t>et al.</w:t>
+      </w:r>
+      <w:r>
+        <w:t xml:space="preserve"> (2022) ‘Detection of dengue disease empowered with fused machine learning’, </w:t>
+      </w:r>
+      <w:r>
+        <w:rPr>
+          <w:i/>
+          <w:iCs/>
+        </w:rPr>
+        <w:t>2022 International Conference on Cyber Resilience (ICCR)</w:t>
+      </w:r>
+      <w:r>
+        <w:t xml:space="preserve"> [Preprint]. doi:10.1109/iccr56254.2022.9996009. </w:t>
       </w:r>
     </w:p>
     <w:p>
@@ -17551,27 +17195,17 @@
         <w:jc w:val="both"/>
       </w:pPr>
       <w:r>
-        <w:t xml:space="preserve">Khan, Md.A. </w:t>
+        <w:t xml:space="preserve">Hoyos, W., Aguilar, J. and Toro, M. (2021) ‘Dengue models based on machine learning techniques: A systematic literature review’, </w:t>
       </w:r>
       <w:r>
         <w:rPr>
           <w:i/>
           <w:iCs/>
         </w:rPr>
-        <w:t>et al.</w:t>
-      </w:r>
-      <w:r>
-        <w:t xml:space="preserve"> (2022) ‘Dengue outbreaks prediction in Bangladesh perspective using distinct multilayer Perceptron NN and decision tree’, </w:t>
-      </w:r>
-      <w:r>
-        <w:rPr>
-          <w:i/>
-          <w:iCs/>
-        </w:rPr>
-        <w:t>Health Information Science and Systems</w:t>
-      </w:r>
-      <w:r>
-        <w:t xml:space="preserve">, 10(1). doi:10.1007/s13755-022-00202-x. </w:t>
+        <w:t>Artificial Intelligence in Medicine</w:t>
+      </w:r>
+      <w:r>
+        <w:t xml:space="preserve">, 119, p. 102157. doi:10.1016/j.artmed.2021.102157. </w:t>
       </w:r>
     </w:p>
     <w:p>
@@ -17586,27 +17220,17 @@
         <w:jc w:val="both"/>
       </w:pPr>
       <w:r>
-        <w:t xml:space="preserve">Sajana, T. </w:t>
+        <w:t xml:space="preserve">Chakraborty, T., Chattopadhyay, S. and Ghosh, I. (2019) ‘Forecasting dengue epidemics using a hybrid methodology’, </w:t>
       </w:r>
       <w:r>
         <w:rPr>
           <w:i/>
           <w:iCs/>
         </w:rPr>
-        <w:t>et al.</w:t>
-      </w:r>
-      <w:r>
-        <w:t xml:space="preserve"> (2018) ‘Classification of dengue using Machine Learning Techniques’, </w:t>
-      </w:r>
-      <w:r>
-        <w:rPr>
-          <w:i/>
-          <w:iCs/>
-        </w:rPr>
-        <w:t>International Journal of Engineering &amp;amp; Technology</w:t>
-      </w:r>
-      <w:r>
-        <w:t xml:space="preserve">, 7(2.32), p. 212. doi:10.14419/ijet.v7i2.32.15570. </w:t>
+        <w:t>Physica A: Statistical Mechanics and its Applications</w:t>
+      </w:r>
+      <w:r>
+        <w:t xml:space="preserve">, 527, p. 121266. doi:10.1016/j.physa.2019.121266. </w:t>
       </w:r>
     </w:p>
     <w:p>
@@ -17621,17 +17245,17 @@
         <w:jc w:val="both"/>
       </w:pPr>
       <w:r>
-        <w:t xml:space="preserve">Khan, J.R. and Raza, S.K. (2023) </w:t>
+        <w:t xml:space="preserve">binti Mohd Zainee, N. and Chellappan, K. (2020) ‘A preliminary dengue fever prediction model based on vital signs and blood profile’, </w:t>
       </w:r>
       <w:r>
         <w:rPr>
           <w:i/>
           <w:iCs/>
         </w:rPr>
-        <w:t>Development and evaluation of a predictive diagnostic system for dengue fever using Machine Learning Techniques</w:t>
-      </w:r>
-      <w:r>
-        <w:t xml:space="preserve"> [Preprint]. doi:10.21203/rs.3.rs-2473833/v2. </w:t>
+        <w:t>2016 IEEE EMBS Conference on Biomedical Engineering and Sciences (IECBES)</w:t>
+      </w:r>
+      <w:r>
+        <w:t xml:space="preserve"> [Preprint]. doi:10.1109/iecbes.2016.7843530. </w:t>
       </w:r>
     </w:p>
     <w:p>
@@ -17646,7 +17270,7 @@
         <w:jc w:val="both"/>
       </w:pPr>
       <w:r>
-        <w:t xml:space="preserve">Al Nasar, M.R. </w:t>
+        <w:t xml:space="preserve">Lopez, D. </w:t>
       </w:r>
       <w:r>
         <w:rPr>
@@ -17656,17 +17280,17 @@
         <w:t>et al.</w:t>
       </w:r>
       <w:r>
-        <w:t xml:space="preserve"> (2022) ‘Detection of dengue disease empowered with fused machine learning’, </w:t>
+        <w:t xml:space="preserve"> (2018) ‘An intelligent decision support system to prevent and control of Dengue’, </w:t>
       </w:r>
       <w:r>
         <w:rPr>
           <w:i/>
           <w:iCs/>
         </w:rPr>
-        <w:t>2022 International Conference on Cyber Resilience (ICCR)</w:t>
-      </w:r>
-      <w:r>
-        <w:t xml:space="preserve"> [Preprint]. doi:10.1109/iccr56254.2022.9996009. </w:t>
+        <w:t>Journal of Ambient Intelligence and Humanized Computing</w:t>
+      </w:r>
+      <w:r>
+        <w:t xml:space="preserve"> [Preprint]. doi:10.1007/s12652-018-0829-9. </w:t>
       </w:r>
     </w:p>
     <w:p>
@@ -17681,17 +17305,17 @@
         <w:jc w:val="both"/>
       </w:pPr>
       <w:r>
-        <w:t xml:space="preserve">Hoyos, W., Aguilar, J. and Toro, M. (2021) ‘Dengue models based on machine learning techniques: A systematic literature review’, </w:t>
+        <w:t xml:space="preserve">Jayasundara, S.D.P., Perera, S.S.N. and Rathnayaka, N.S. (2017) ‘Developing a decision support testing algorithm to detect severity level of Dengue’, </w:t>
       </w:r>
       <w:r>
         <w:rPr>
           <w:i/>
           <w:iCs/>
         </w:rPr>
-        <w:t>Artificial Intelligence in Medicine</w:t>
-      </w:r>
-      <w:r>
-        <w:t xml:space="preserve">, 119, p. 102157. doi:10.1016/j.artmed.2021.102157. </w:t>
+        <w:t>European Scientific Journal</w:t>
+      </w:r>
+      <w:r>
+        <w:t xml:space="preserve">, 13(9). doi:10.19044/esj.2017.v13n9p137. </w:t>
       </w:r>
     </w:p>
     <w:p>
@@ -17706,17 +17330,17 @@
         <w:jc w:val="both"/>
       </w:pPr>
       <w:r>
-        <w:t xml:space="preserve">Chakraborty, T., Chattopadhyay, S. and Ghosh, I. (2019) ‘Forecasting dengue epidemics using a hybrid methodology’, </w:t>
+        <w:t xml:space="preserve">Rocha, F.P. and Giesbrecht, M. (2022) ‘Machine learning algorithms for dengue risk assessment: A case study for São Luís do Maranhão’, </w:t>
       </w:r>
       <w:r>
         <w:rPr>
           <w:i/>
           <w:iCs/>
         </w:rPr>
-        <w:t>Physica A: Statistical Mechanics and its Applications</w:t>
-      </w:r>
-      <w:r>
-        <w:t xml:space="preserve">, 527, p. 121266. doi:10.1016/j.physa.2019.121266. </w:t>
+        <w:t>Computational and Applied Mathematics</w:t>
+      </w:r>
+      <w:r>
+        <w:t xml:space="preserve">, 41(8). doi:10.1007/s40314-022-02101-z. </w:t>
       </w:r>
     </w:p>
     <w:p>
@@ -17731,17 +17355,27 @@
         <w:jc w:val="both"/>
       </w:pPr>
       <w:r>
-        <w:t xml:space="preserve">binti Mohd Zainee, N. and Chellappan, K. (2020) ‘A preliminary dengue fever prediction model based on vital signs and blood profile’, </w:t>
+        <w:t xml:space="preserve">Katta, M. </w:t>
       </w:r>
       <w:r>
         <w:rPr>
           <w:i/>
           <w:iCs/>
         </w:rPr>
-        <w:t>2016 IEEE EMBS Conference on Biomedical Engineering and Sciences (IECBES)</w:t>
-      </w:r>
-      <w:r>
-        <w:t xml:space="preserve"> [Preprint]. doi:10.1109/iecbes.2016.7843530. </w:t>
+        <w:t>et al.</w:t>
+      </w:r>
+      <w:r>
+        <w:t xml:space="preserve"> (2022) ‘An efficient learning model selection for dengue detection’, </w:t>
+      </w:r>
+      <w:r>
+        <w:rPr>
+          <w:i/>
+          <w:iCs/>
+        </w:rPr>
+        <w:t>Smart Innovation, Systems and Technologies</w:t>
+      </w:r>
+      <w:r>
+        <w:t xml:space="preserve">, pp. 439–453. doi:10.1007/978-981-16-9873-6_40. </w:t>
       </w:r>
     </w:p>
     <w:p>
@@ -17751,142 +17385,27 @@
         <w:keepLines w:val="0"/>
         <w:widowControl/>
         <w:suppressLineNumbers w:val="0"/>
-        <w:spacing w:line="360" w:lineRule="auto"/>
         <w:ind w:left="567" w:hanging="567"/>
-        <w:jc w:val="both"/>
-      </w:pPr>
-      <w:r>
-        <w:t xml:space="preserve">Lopez, D. </w:t>
-      </w:r>
+      </w:pPr>
       <w:r>
         <w:rPr>
           <w:i/>
           <w:iCs/>
         </w:rPr>
-        <w:t>et al.</w:t>
-      </w:r>
-      <w:r>
-        <w:t xml:space="preserve"> (2018) ‘An intelligent decision support system to prevent and control of Dengue’, </w:t>
+        <w:t>Find open datasets and Machine Learning Projects</w:t>
+      </w:r>
+      <w:r>
+        <w:t xml:space="preserve"> (no date a) </w:t>
       </w:r>
       <w:r>
         <w:rPr>
           <w:i/>
           <w:iCs/>
         </w:rPr>
-        <w:t>Journal of Ambient Intelligence and Humanized Computing</w:t>
-      </w:r>
-      <w:r>
-        <w:t xml:space="preserve"> [Preprint]. doi:10.1007/s12652-018-0829-9. </w:t>
-      </w:r>
-    </w:p>
-    <w:p>
-      <w:pPr>
-        <w:pStyle w:val="11"/>
-        <w:keepNext w:val="0"/>
-        <w:keepLines w:val="0"/>
-        <w:widowControl/>
-        <w:suppressLineNumbers w:val="0"/>
-        <w:spacing w:line="360" w:lineRule="auto"/>
-        <w:ind w:left="567" w:hanging="567"/>
-        <w:jc w:val="both"/>
-      </w:pPr>
-      <w:r>
-        <w:t xml:space="preserve">Jayasundara, S.D.P., Perera, S.S.N. and Rathnayaka, N.S. (2017) ‘Developing a decision support testing algorithm to detect severity level of Dengue’, </w:t>
-      </w:r>
-      <w:r>
-        <w:rPr>
-          <w:i/>
-          <w:iCs/>
-        </w:rPr>
-        <w:t>European Scientific Journal</w:t>
-      </w:r>
-      <w:r>
-        <w:t xml:space="preserve">, 13(9). doi:10.19044/esj.2017.v13n9p137. </w:t>
-      </w:r>
-    </w:p>
-    <w:p>
-      <w:pPr>
-        <w:pStyle w:val="11"/>
-        <w:keepNext w:val="0"/>
-        <w:keepLines w:val="0"/>
-        <w:widowControl/>
-        <w:suppressLineNumbers w:val="0"/>
-        <w:spacing w:line="360" w:lineRule="auto"/>
-        <w:ind w:left="567" w:hanging="567"/>
-        <w:jc w:val="both"/>
-      </w:pPr>
-      <w:r>
-        <w:t xml:space="preserve">Rocha, F.P. and Giesbrecht, M. (2022) ‘Machine learning algorithms for dengue risk assessment: A case study for São Luís do Maranhão’, </w:t>
-      </w:r>
-      <w:r>
-        <w:rPr>
-          <w:i/>
-          <w:iCs/>
-        </w:rPr>
-        <w:t>Computational and Applied Mathematics</w:t>
-      </w:r>
-      <w:r>
-        <w:t xml:space="preserve">, 41(8). doi:10.1007/s40314-022-02101-z. </w:t>
-      </w:r>
-    </w:p>
-    <w:p>
-      <w:pPr>
-        <w:pStyle w:val="11"/>
-        <w:keepNext w:val="0"/>
-        <w:keepLines w:val="0"/>
-        <w:widowControl/>
-        <w:suppressLineNumbers w:val="0"/>
-        <w:spacing w:line="360" w:lineRule="auto"/>
-        <w:ind w:left="567" w:hanging="567"/>
-        <w:jc w:val="both"/>
-      </w:pPr>
-      <w:r>
-        <w:t xml:space="preserve">Katta, M. </w:t>
-      </w:r>
-      <w:r>
-        <w:rPr>
-          <w:i/>
-          <w:iCs/>
-        </w:rPr>
-        <w:t>et al.</w:t>
-      </w:r>
-      <w:r>
-        <w:t xml:space="preserve"> (2022) ‘An efficient learning model selection for dengue detection’, </w:t>
-      </w:r>
-      <w:r>
-        <w:rPr>
-          <w:i/>
-          <w:iCs/>
-        </w:rPr>
-        <w:t>Smart Innovation, Systems and Technologies</w:t>
-      </w:r>
-      <w:r>
-        <w:t xml:space="preserve">, pp. 439–453. doi:10.1007/978-981-16-9873-6_40. </w:t>
-      </w:r>
-    </w:p>
-    <w:p>
-      <w:pPr>
-        <w:pStyle w:val="11"/>
-        <w:keepNext w:val="0"/>
-        <w:keepLines w:val="0"/>
-        <w:widowControl/>
-        <w:suppressLineNumbers w:val="0"/>
-        <w:spacing w:line="360" w:lineRule="auto"/>
-        <w:ind w:left="567" w:hanging="567"/>
-        <w:jc w:val="both"/>
-      </w:pPr>
-      <w:r>
-        <w:t xml:space="preserve">Haque, M.A., Shivaprasad, G. and Guruprasad, G. (2021a) ‘Passenger Data Analysis of Titanic using machine learning approach in the context of chances of surviving the disaster’, </w:t>
-      </w:r>
-      <w:r>
-        <w:rPr>
-          <w:i/>
-          <w:iCs/>
-        </w:rPr>
-        <w:t>IOP Conference Series: Materials Science and Engineering</w:t>
-      </w:r>
-      <w:r>
-        <w:t xml:space="preserve">, 1065(1), p. 012042. doi:10.1088/1757-899x/1065/1/012042. </w:t>
+        <w:t>Kaggle</w:t>
+      </w:r>
+      <w:r>
+        <w:t xml:space="preserve">. Available at: https://www.kaggle.com/datasets/ (Accessed: 29 April 2024). </w:t>
       </w:r>
     </w:p>
     <w:p>
@@ -17906,31 +17425,6 @@
           <w:lang w:val="en-US"/>
         </w:rPr>
       </w:pPr>
-    </w:p>
-    <w:p>
-      <w:pPr>
-        <w:pStyle w:val="11"/>
-        <w:keepNext w:val="0"/>
-        <w:keepLines w:val="0"/>
-        <w:widowControl/>
-        <w:suppressLineNumbers w:val="0"/>
-        <w:spacing w:line="360" w:lineRule="auto"/>
-        <w:ind w:left="567" w:hanging="567"/>
-        <w:jc w:val="both"/>
-      </w:pPr>
-      <w:r>
-        <w:t xml:space="preserve">George, T. and Ganesan, V. (2021) ‘Advanced cuttlefish optimizer-random decision forest (ACORDF) based design of fractional order PID controller for higher-order time-delay system’, </w:t>
-      </w:r>
-      <w:r>
-        <w:rPr>
-          <w:i/>
-          <w:iCs/>
-        </w:rPr>
-        <w:t>Journal of Engineering, Design and Technology</w:t>
-      </w:r>
-      <w:r>
-        <w:t xml:space="preserve"> [Preprint]. doi:10.1108/jedt-11-2020-0451. </w:t>
-      </w:r>
     </w:p>
     <w:p>
       <w:pPr>
